--- a/Cycle_10_Resoudre_EssuieGlace/TP-EssuieGlace.docx
+++ b/Cycle_10_Resoudre_EssuieGlace/TP-EssuieGlace.docx
@@ -1,6 +1,6 @@
 
 <file path=word/document.xml><?xml version="1.0" encoding="utf-8"?>
-<w:document xmlns:ve="http://schemas.openxmlformats.org/markup-compatibility/2006" xmlns:o="urn:schemas-microsoft-com:office:office" xmlns:r="http://schemas.openxmlformats.org/officeDocument/2006/relationships" xmlns:m="http://schemas.openxmlformats.org/officeDocument/2006/math" xmlns:v="urn:schemas-microsoft-com:vml" xmlns:wp="http://schemas.openxmlformats.org/drawingml/2006/wordprocessingDrawing" xmlns:w10="urn:schemas-microsoft-com:office:word" xmlns:w="http://schemas.openxmlformats.org/wordprocessingml/2006/main" xmlns:wne="http://schemas.microsoft.com/office/word/2006/wordml">
+<w:document xmlns:wpc="http://schemas.microsoft.com/office/word/2010/wordprocessingCanvas" xmlns:mc="http://schemas.openxmlformats.org/markup-compatibility/2006" xmlns:o="urn:schemas-microsoft-com:office:office" xmlns:r="http://schemas.openxmlformats.org/officeDocument/2006/relationships" xmlns:m="http://schemas.openxmlformats.org/officeDocument/2006/math" xmlns:v="urn:schemas-microsoft-com:vml" xmlns:wp14="http://schemas.microsoft.com/office/word/2010/wordprocessingDrawing" xmlns:wp="http://schemas.openxmlformats.org/drawingml/2006/wordprocessingDrawing" xmlns:w10="urn:schemas-microsoft-com:office:word" xmlns:w="http://schemas.openxmlformats.org/wordprocessingml/2006/main" xmlns:w14="http://schemas.microsoft.com/office/word/2010/wordml" xmlns:wpg="http://schemas.microsoft.com/office/word/2010/wordprocessingGroup" xmlns:wpi="http://schemas.microsoft.com/office/word/2010/wordprocessingInk" xmlns:wne="http://schemas.microsoft.com/office/word/2006/wordml" xmlns:wps="http://schemas.microsoft.com/office/word/2010/wordprocessingShape" mc:Ignorable="w14 wp14">
   <w:body>
     <w:tbl>
       <w:tblPr>
@@ -16,7 +16,7 @@
           <w:insideV w:val="none" w:sz="0" w:space="0" w:color="auto"/>
         </w:tblBorders>
         <w:tblLayout w:type="fixed"/>
-        <w:tblLook w:val="04A0"/>
+        <w:tblLook w:val="04A0" w:firstRow="1" w:lastRow="0" w:firstColumn="1" w:lastColumn="0" w:noHBand="0" w:noVBand="1"/>
       </w:tblPr>
       <w:tblGrid>
         <w:gridCol w:w="2454"/>
@@ -310,7 +310,7 @@
                           <pic:cNvPicPr/>
                         </pic:nvPicPr>
                         <pic:blipFill>
-                          <a:blip r:embed="rId8"/>
+                          <a:blip r:embed="rId9"/>
                           <a:srcRect/>
                           <a:stretch>
                             <a:fillRect/>
@@ -501,8 +501,6 @@
               </w:rPr>
               <w:t>Document réponse</w:t>
             </w:r>
-            <w:bookmarkStart w:id="0" w:name="_GoBack"/>
-            <w:bookmarkEnd w:id="0"/>
           </w:p>
           <w:p>
             <w:pPr>
@@ -528,8 +526,8 @@
       <w:pPr>
         <w:jc w:val="left"/>
         <w:sectPr>
-          <w:headerReference w:type="first" r:id="rId9"/>
-          <w:footerReference w:type="first" r:id="rId10"/>
+          <w:headerReference w:type="first" r:id="rId10"/>
+          <w:footerReference w:type="first" r:id="rId11"/>
           <w:pgSz w:w="11906" w:h="16838" w:code="9"/>
           <w:pgMar w:top="709" w:right="1080" w:bottom="709" w:left="1080" w:header="425" w:footer="491" w:gutter="0"/>
           <w:cols w:space="708"/>
@@ -564,118 +562,1243 @@
           <w:noProof/>
           <w:lang w:eastAsia="fr-FR" w:bidi="ar-SA"/>
         </w:rPr>
-        <w:pict>
-          <v:rect id="Rectangle 272" o:spid="_x0000_s1026" style="position:absolute;left:0;text-align:left;margin-left:419.05pt;margin-top:2.2pt;width:79.55pt;height:56.8pt;z-index:251692032;visibility:visible" o:gfxdata="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" o:allowincell="f" filled="f" stroked="f">
-            <v:textbox inset="1pt,1pt,1pt,1pt">
-              <w:txbxContent>
-                <w:p>
-                  <w:pPr>
-                    <w:jc w:val="center"/>
-                    <w:rPr>
-                      <w:rFonts w:ascii="Arial" w:hAnsi="Arial" w:cs="Arial"/>
-                      <w:sz w:val="20"/>
-                    </w:rPr>
-                  </w:pPr>
-                  <w:r>
-                    <w:rPr>
-                      <w:rFonts w:ascii="Arial" w:hAnsi="Arial" w:cs="Arial"/>
-                      <w:sz w:val="20"/>
-                    </w:rPr>
-                    <w:t>Trajectoire du balai système amélioré</w:t>
-                  </w:r>
-                </w:p>
-              </w:txbxContent>
-            </v:textbox>
-          </v:rect>
-        </w:pict>
+        <mc:AlternateContent>
+          <mc:Choice Requires="wps">
+            <w:drawing>
+              <wp:anchor distT="0" distB="0" distL="114300" distR="114300" simplePos="0" relativeHeight="251692032" behindDoc="0" locked="0" layoutInCell="0" allowOverlap="1">
+                <wp:simplePos x="0" y="0"/>
+                <wp:positionH relativeFrom="column">
+                  <wp:posOffset>5321935</wp:posOffset>
+                </wp:positionH>
+                <wp:positionV relativeFrom="paragraph">
+                  <wp:posOffset>27940</wp:posOffset>
+                </wp:positionV>
+                <wp:extent cx="1010285" cy="721360"/>
+                <wp:effectExtent l="0" t="0" r="0" b="0"/>
+                <wp:wrapNone/>
+                <wp:docPr id="272" name="Rectangle 272"/>
+                <wp:cNvGraphicFramePr>
+                  <a:graphicFrameLocks xmlns:a="http://schemas.openxmlformats.org/drawingml/2006/main"/>
+                </wp:cNvGraphicFramePr>
+                <a:graphic xmlns:a="http://schemas.openxmlformats.org/drawingml/2006/main">
+                  <a:graphicData uri="http://schemas.microsoft.com/office/word/2010/wordprocessingShape">
+                    <wps:wsp>
+                      <wps:cNvSpPr>
+                        <a:spLocks noChangeArrowheads="1"/>
+                      </wps:cNvSpPr>
+                      <wps:spPr bwMode="auto">
+                        <a:xfrm>
+                          <a:off x="0" y="0"/>
+                          <a:ext cx="1010285" cy="721360"/>
+                        </a:xfrm>
+                        <a:prstGeom prst="rect">
+                          <a:avLst/>
+                        </a:prstGeom>
+                        <a:noFill/>
+                        <a:ln>
+                          <a:noFill/>
+                        </a:ln>
+                        <a:extLst>
+                          <a:ext uri="{909E8E84-426E-40DD-AFC4-6F175D3DCCD1}">
+                            <a14:hiddenFill xmlns:a14="http://schemas.microsoft.com/office/drawing/2010/main">
+                              <a:solidFill>
+                                <a:srgbClr val="FFFFFF"/>
+                              </a:solidFill>
+                            </a14:hiddenFill>
+                          </a:ext>
+                          <a:ext uri="{91240B29-F687-4F45-9708-019B960494DF}">
+                            <a14:hiddenLine xmlns:a14="http://schemas.microsoft.com/office/drawing/2010/main" w="9525">
+                              <a:solidFill>
+                                <a:srgbClr val="000000"/>
+                              </a:solidFill>
+                              <a:miter lim="800000"/>
+                              <a:headEnd/>
+                              <a:tailEnd/>
+                            </a14:hiddenLine>
+                          </a:ext>
+                        </a:extLst>
+                      </wps:spPr>
+                      <wps:txbx>
+                        <w:txbxContent>
+                          <w:p>
+                            <w:pPr>
+                              <w:jc w:val="center"/>
+                              <w:rPr>
+                                <w:rFonts w:ascii="Arial" w:hAnsi="Arial" w:cs="Arial"/>
+                                <w:sz w:val="20"/>
+                              </w:rPr>
+                            </w:pPr>
+                            <w:r>
+                              <w:rPr>
+                                <w:rFonts w:ascii="Arial" w:hAnsi="Arial" w:cs="Arial"/>
+                                <w:sz w:val="20"/>
+                              </w:rPr>
+                              <w:t>Trajectoire du balai système amélioré</w:t>
+                            </w:r>
+                          </w:p>
+                        </w:txbxContent>
+                      </wps:txbx>
+                      <wps:bodyPr rot="0" vert="horz" wrap="square" lIns="12700" tIns="12700" rIns="12700" bIns="12700" anchor="t" anchorCtr="0" upright="1">
+                        <a:noAutofit/>
+                      </wps:bodyPr>
+                    </wps:wsp>
+                  </a:graphicData>
+                </a:graphic>
+                <wp14:sizeRelH relativeFrom="page">
+                  <wp14:pctWidth>0</wp14:pctWidth>
+                </wp14:sizeRelH>
+                <wp14:sizeRelV relativeFrom="page">
+                  <wp14:pctHeight>0</wp14:pctHeight>
+                </wp14:sizeRelV>
+              </wp:anchor>
+            </w:drawing>
+          </mc:Choice>
+          <mc:Fallback>
+            <w:pict>
+              <v:rect id="Rectangle 272" o:spid="_x0000_s1026" style="position:absolute;left:0;text-align:left;margin-left:419.05pt;margin-top:2.2pt;width:79.55pt;height:56.8pt;z-index:251692032;visibility:visible;mso-wrap-style:square;mso-width-percent:0;mso-height-percent:0;mso-wrap-distance-left:9pt;mso-wrap-distance-top:0;mso-wrap-distance-right:9pt;mso-wrap-distance-bottom:0;mso-position-horizontal:absolute;mso-position-horizontal-relative:text;mso-position-vertical:absolute;mso-position-vertical-relative:text;mso-width-percent:0;mso-height-percent:0;mso-width-relative:page;mso-height-relative:page;v-text-anchor:top" o:gfxdata="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" o:allowincell="f" filled="f" stroked="f">
+                <v:textbox inset="1pt,1pt,1pt,1pt">
+                  <w:txbxContent>
+                    <w:p>
+                      <w:pPr>
+                        <w:jc w:val="center"/>
+                        <w:rPr>
+                          <w:rFonts w:ascii="Arial" w:hAnsi="Arial" w:cs="Arial"/>
+                          <w:sz w:val="20"/>
+                        </w:rPr>
+                      </w:pPr>
+                      <w:r>
+                        <w:rPr>
+                          <w:rFonts w:ascii="Arial" w:hAnsi="Arial" w:cs="Arial"/>
+                          <w:sz w:val="20"/>
+                        </w:rPr>
+                        <w:t>Trajectoire du balai système amélioré</w:t>
+                      </w:r>
+                    </w:p>
+                  </w:txbxContent>
+                </v:textbox>
+              </v:rect>
+            </w:pict>
+          </mc:Fallback>
+        </mc:AlternateContent>
       </w:r>
       <w:r>
         <w:rPr>
           <w:noProof/>
           <w:lang w:eastAsia="fr-FR" w:bidi="ar-SA"/>
         </w:rPr>
-        <w:pict>
-          <v:group id="Groupe 256" o:spid="_x0000_s1027" style="position:absolute;left:0;text-align:left;margin-left:2.8pt;margin-top:.2pt;width:465.95pt;height:202.85pt;z-index:251693056" coordorigin="1189,4362" coordsize="9319,4057" o:gfxdata="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" o:allowincell="f">
-            <v:shape id="Arc 152" o:spid="_x0000_s1028" style="position:absolute;left:2556;top:4402;width:3746;height:3773;flip:x;visibility:visible" coordsize="21600,21600" o:spt="100" o:gfxdata="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" adj="0,,0" path="m-1,nfc11929,,21600,9670,21600,21600em-1,nsc11929,,21600,9670,21600,21600l,21600,-1,xe" filled="f" strokeweight=".5pt">
-              <v:stroke dashstyle="1 1" joinstyle="round"/>
-              <v:formulas/>
-              <v:path arrowok="t" o:extrusionok="f" o:connecttype="custom" o:connectlocs="0,0;3746,3773;0,3773" o:connectangles="0,0,0"/>
-            </v:shape>
-            <v:shape id="Arc 153" o:spid="_x0000_s1029" style="position:absolute;left:6301;top:4402;width:3639;height:3773;visibility:visible" coordsize="21600,21600" o:spt="100" o:gfxdata="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" adj="0,,0" path="m-1,nfc11929,,21600,9670,21600,21600em-1,nsc11929,,21600,9670,21600,21600l,21600,-1,xe" filled="f" strokeweight=".5pt">
-              <v:stroke dashstyle="1 1" joinstyle="round"/>
-              <v:formulas/>
-              <v:path arrowok="t" o:extrusionok="f" o:connecttype="custom" o:connectlocs="0,0;3639,3773;0,3773" o:connectangles="0,0,0"/>
-            </v:shape>
-            <v:shape id="Freeform 154" o:spid="_x0000_s1030" style="position:absolute;left:3319;top:5010;width:3551;height:3409;visibility:visible;mso-wrap-style:square;v-text-anchor:top" coordsize="20000,20000" o:gfxdata="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" path="m17595,14996r2399,3332l18395,19994,15196,17495r,-1666l15179,15629,,,15995,14996r1600,xe" fillcolor="#d9d9d9">
-              <v:stroke startarrowwidth="narrow" startarrowlength="short" endarrowwidth="narrow" endarrowlength="short"/>
-              <v:path arrowok="t" o:connecttype="custom" o:connectlocs="3124,2556;3550,3124;3266,3408;2698,2982;2698,2698;2695,2664;0,0;2840,2556;3124,2556" o:connectangles="0,0,0,0,0,0,0,0,0"/>
-            </v:shape>
-            <v:line id="Line 155" o:spid="_x0000_s1031" style="position:absolute;visibility:visible" from="2467,5010" to="3462,5863" o:connectortype="straight" o:gfxdata="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">
-              <v:stroke startarrowwidth="narrow" startarrowlength="short" endarrow="block" endarrowwidth="narrow" endarrowlength="short"/>
-            </v:line>
-            <v:line id="Line 156" o:spid="_x0000_s1032" style="position:absolute;flip:x;visibility:visible" from="9798,5538" to="10508,5964" o:connectortype="straight" o:gfxdata="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">
-              <v:stroke startarrowwidth="narrow" startarrowlength="short" endarrow="block" endarrowwidth="narrow" endarrowlength="short"/>
-            </v:line>
-            <v:rect id="Rectangle 157" o:spid="_x0000_s1033" style="position:absolute;left:1189;top:4362;width:2131;height:1176;visibility:visible" o:gfxdata="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" filled="f" stroked="f">
-              <v:textbox inset="1pt,1pt,1pt,1pt">
-                <w:txbxContent>
-                  <w:p>
-                    <w:pPr>
-                      <w:jc w:val="center"/>
-                      <w:rPr>
-                        <w:rFonts w:ascii="Arial" w:hAnsi="Arial" w:cs="Arial"/>
-                        <w:sz w:val="20"/>
-                      </w:rPr>
-                    </w:pPr>
-                    <w:r>
-                      <w:rPr>
-                        <w:rFonts w:ascii="Arial" w:hAnsi="Arial" w:cs="Arial"/>
-                        <w:sz w:val="20"/>
-                      </w:rPr>
-                      <w:t>Trajectoire du balai "système classique</w:t>
-                    </w:r>
-                  </w:p>
-                </w:txbxContent>
-              </v:textbox>
-            </v:rect>
-            <v:group id="Group 158" o:spid="_x0000_s1034" style="position:absolute;left:2556;top:4402;width:7385;height:3835" coordorigin="2556,4402" coordsize="7385,3835" o:gfxdata="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">
-              <v:group id="Group 159" o:spid="_x0000_s1035" style="position:absolute;left:2556;top:4402;width:3693;height:3835" coordorigin="-1" coordsize="20001,18465" o:gfxdata="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">
-                <v:shape id="Arc 160" o:spid="_x0000_s1036" style="position:absolute;left:13073;width:6927;height:5;visibility:visible" coordsize="21600,21600" o:spt="100" o:gfxdata="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" adj="0,,0" path="m-1,nfc11929,,21600,9670,21600,21600em-1,nsc11929,,21600,9670,21600,21600l,21600,-1,xe" filled="f" strokeweight="2pt">
-                  <v:stroke joinstyle="round"/>
-                  <v:formulas/>
-                  <v:path arrowok="t" o:extrusionok="f" o:connecttype="custom" o:connectlocs="0,0;6927,5;0,5" o:connectangles="0,0,0"/>
+        <mc:AlternateContent>
+          <mc:Choice Requires="wpg">
+            <w:drawing>
+              <wp:anchor distT="0" distB="0" distL="114300" distR="114300" simplePos="0" relativeHeight="251693056" behindDoc="0" locked="0" layoutInCell="0" allowOverlap="1">
+                <wp:simplePos x="0" y="0"/>
+                <wp:positionH relativeFrom="column">
+                  <wp:posOffset>35560</wp:posOffset>
+                </wp:positionH>
+                <wp:positionV relativeFrom="paragraph">
+                  <wp:posOffset>2540</wp:posOffset>
+                </wp:positionV>
+                <wp:extent cx="5917565" cy="2576195"/>
+                <wp:effectExtent l="0" t="2540" r="9525" b="12065"/>
+                <wp:wrapNone/>
+                <wp:docPr id="42" name="Groupe 256"/>
+                <wp:cNvGraphicFramePr>
+                  <a:graphicFrameLocks xmlns:a="http://schemas.openxmlformats.org/drawingml/2006/main"/>
+                </wp:cNvGraphicFramePr>
+                <a:graphic xmlns:a="http://schemas.openxmlformats.org/drawingml/2006/main">
+                  <a:graphicData uri="http://schemas.microsoft.com/office/word/2010/wordprocessingGroup">
+                    <wpg:wgp>
+                      <wpg:cNvGrpSpPr>
+                        <a:grpSpLocks/>
+                      </wpg:cNvGrpSpPr>
+                      <wpg:grpSpPr bwMode="auto">
+                        <a:xfrm>
+                          <a:off x="0" y="0"/>
+                          <a:ext cx="5917565" cy="2576195"/>
+                          <a:chOff x="1189" y="4362"/>
+                          <a:chExt cx="9319" cy="4057"/>
+                        </a:xfrm>
+                      </wpg:grpSpPr>
+                      <wps:wsp>
+                        <wps:cNvPr id="43" name="Arc 152"/>
+                        <wps:cNvSpPr>
+                          <a:spLocks/>
+                        </wps:cNvSpPr>
+                        <wps:spPr bwMode="auto">
+                          <a:xfrm flipH="1">
+                            <a:off x="2556" y="4402"/>
+                            <a:ext cx="3746" cy="3773"/>
+                          </a:xfrm>
+                          <a:custGeom>
+                            <a:avLst/>
+                            <a:gdLst>
+                              <a:gd name="T0" fmla="*/ 0 w 21600"/>
+                              <a:gd name="T1" fmla="*/ 0 h 21600"/>
+                              <a:gd name="T2" fmla="*/ 3746 w 21600"/>
+                              <a:gd name="T3" fmla="*/ 3773 h 21600"/>
+                              <a:gd name="T4" fmla="*/ 0 w 21600"/>
+                              <a:gd name="T5" fmla="*/ 3773 h 21600"/>
+                              <a:gd name="T6" fmla="*/ 0 60000 65536"/>
+                              <a:gd name="T7" fmla="*/ 0 60000 65536"/>
+                              <a:gd name="T8" fmla="*/ 0 60000 65536"/>
+                            </a:gdLst>
+                            <a:ahLst/>
+                            <a:cxnLst>
+                              <a:cxn ang="T6">
+                                <a:pos x="T0" y="T1"/>
+                              </a:cxn>
+                              <a:cxn ang="T7">
+                                <a:pos x="T2" y="T3"/>
+                              </a:cxn>
+                              <a:cxn ang="T8">
+                                <a:pos x="T4" y="T5"/>
+                              </a:cxn>
+                            </a:cxnLst>
+                            <a:rect l="0" t="0" r="r" b="b"/>
+                            <a:pathLst>
+                              <a:path w="21600" h="21600" fill="none" extrusionOk="0">
+                                <a:moveTo>
+                                  <a:pt x="-1" y="0"/>
+                                </a:moveTo>
+                                <a:cubicBezTo>
+                                  <a:pt x="11929" y="0"/>
+                                  <a:pt x="21600" y="9670"/>
+                                  <a:pt x="21600" y="21600"/>
+                                </a:cubicBezTo>
+                              </a:path>
+                              <a:path w="21600" h="21600" stroke="0" extrusionOk="0">
+                                <a:moveTo>
+                                  <a:pt x="-1" y="0"/>
+                                </a:moveTo>
+                                <a:cubicBezTo>
+                                  <a:pt x="11929" y="0"/>
+                                  <a:pt x="21600" y="9670"/>
+                                  <a:pt x="21600" y="21600"/>
+                                </a:cubicBezTo>
+                                <a:lnTo>
+                                  <a:pt x="0" y="21600"/>
+                                </a:lnTo>
+                                <a:lnTo>
+                                  <a:pt x="-1" y="0"/>
+                                </a:lnTo>
+                                <a:close/>
+                              </a:path>
+                            </a:pathLst>
+                          </a:custGeom>
+                          <a:noFill/>
+                          <a:ln w="6350">
+                            <a:solidFill>
+                              <a:srgbClr val="000000"/>
+                            </a:solidFill>
+                            <a:prstDash val="sysDot"/>
+                            <a:round/>
+                            <a:headEnd/>
+                            <a:tailEnd/>
+                          </a:ln>
+                          <a:extLst>
+                            <a:ext uri="{909E8E84-426E-40DD-AFC4-6F175D3DCCD1}">
+                              <a14:hiddenFill xmlns:a14="http://schemas.microsoft.com/office/drawing/2010/main">
+                                <a:solidFill>
+                                  <a:srgbClr val="FFFFFF"/>
+                                </a:solidFill>
+                              </a14:hiddenFill>
+                            </a:ext>
+                          </a:extLst>
+                        </wps:spPr>
+                        <wps:bodyPr rot="0" vert="horz" wrap="square" lIns="91440" tIns="45720" rIns="91440" bIns="45720" anchor="t" anchorCtr="0" upright="1">
+                          <a:noAutofit/>
+                        </wps:bodyPr>
+                      </wps:wsp>
+                      <wps:wsp>
+                        <wps:cNvPr id="47" name="Arc 153"/>
+                        <wps:cNvSpPr>
+                          <a:spLocks/>
+                        </wps:cNvSpPr>
+                        <wps:spPr bwMode="auto">
+                          <a:xfrm>
+                            <a:off x="6301" y="4402"/>
+                            <a:ext cx="3639" cy="3773"/>
+                          </a:xfrm>
+                          <a:custGeom>
+                            <a:avLst/>
+                            <a:gdLst>
+                              <a:gd name="T0" fmla="*/ 0 w 21600"/>
+                              <a:gd name="T1" fmla="*/ 0 h 21600"/>
+                              <a:gd name="T2" fmla="*/ 3639 w 21600"/>
+                              <a:gd name="T3" fmla="*/ 3773 h 21600"/>
+                              <a:gd name="T4" fmla="*/ 0 w 21600"/>
+                              <a:gd name="T5" fmla="*/ 3773 h 21600"/>
+                              <a:gd name="T6" fmla="*/ 0 60000 65536"/>
+                              <a:gd name="T7" fmla="*/ 0 60000 65536"/>
+                              <a:gd name="T8" fmla="*/ 0 60000 65536"/>
+                            </a:gdLst>
+                            <a:ahLst/>
+                            <a:cxnLst>
+                              <a:cxn ang="T6">
+                                <a:pos x="T0" y="T1"/>
+                              </a:cxn>
+                              <a:cxn ang="T7">
+                                <a:pos x="T2" y="T3"/>
+                              </a:cxn>
+                              <a:cxn ang="T8">
+                                <a:pos x="T4" y="T5"/>
+                              </a:cxn>
+                            </a:cxnLst>
+                            <a:rect l="0" t="0" r="r" b="b"/>
+                            <a:pathLst>
+                              <a:path w="21600" h="21600" fill="none" extrusionOk="0">
+                                <a:moveTo>
+                                  <a:pt x="-1" y="0"/>
+                                </a:moveTo>
+                                <a:cubicBezTo>
+                                  <a:pt x="11929" y="0"/>
+                                  <a:pt x="21600" y="9670"/>
+                                  <a:pt x="21600" y="21600"/>
+                                </a:cubicBezTo>
+                              </a:path>
+                              <a:path w="21600" h="21600" stroke="0" extrusionOk="0">
+                                <a:moveTo>
+                                  <a:pt x="-1" y="0"/>
+                                </a:moveTo>
+                                <a:cubicBezTo>
+                                  <a:pt x="11929" y="0"/>
+                                  <a:pt x="21600" y="9670"/>
+                                  <a:pt x="21600" y="21600"/>
+                                </a:cubicBezTo>
+                                <a:lnTo>
+                                  <a:pt x="0" y="21600"/>
+                                </a:lnTo>
+                                <a:lnTo>
+                                  <a:pt x="-1" y="0"/>
+                                </a:lnTo>
+                                <a:close/>
+                              </a:path>
+                            </a:pathLst>
+                          </a:custGeom>
+                          <a:noFill/>
+                          <a:ln w="6350">
+                            <a:solidFill>
+                              <a:srgbClr val="000000"/>
+                            </a:solidFill>
+                            <a:prstDash val="sysDot"/>
+                            <a:round/>
+                            <a:headEnd/>
+                            <a:tailEnd/>
+                          </a:ln>
+                          <a:extLst>
+                            <a:ext uri="{909E8E84-426E-40DD-AFC4-6F175D3DCCD1}">
+                              <a14:hiddenFill xmlns:a14="http://schemas.microsoft.com/office/drawing/2010/main">
+                                <a:solidFill>
+                                  <a:srgbClr val="FFFFFF"/>
+                                </a:solidFill>
+                              </a14:hiddenFill>
+                            </a:ext>
+                          </a:extLst>
+                        </wps:spPr>
+                        <wps:bodyPr rot="0" vert="horz" wrap="square" lIns="91440" tIns="45720" rIns="91440" bIns="45720" anchor="t" anchorCtr="0" upright="1">
+                          <a:noAutofit/>
+                        </wps:bodyPr>
+                      </wps:wsp>
+                      <wps:wsp>
+                        <wps:cNvPr id="49" name="Freeform 154"/>
+                        <wps:cNvSpPr>
+                          <a:spLocks/>
+                        </wps:cNvSpPr>
+                        <wps:spPr bwMode="auto">
+                          <a:xfrm>
+                            <a:off x="3319" y="5010"/>
+                            <a:ext cx="3551" cy="3409"/>
+                          </a:xfrm>
+                          <a:custGeom>
+                            <a:avLst/>
+                            <a:gdLst>
+                              <a:gd name="T0" fmla="*/ 3124 w 20000"/>
+                              <a:gd name="T1" fmla="*/ 2556 h 20000"/>
+                              <a:gd name="T2" fmla="*/ 3550 w 20000"/>
+                              <a:gd name="T3" fmla="*/ 3124 h 20000"/>
+                              <a:gd name="T4" fmla="*/ 3266 w 20000"/>
+                              <a:gd name="T5" fmla="*/ 3408 h 20000"/>
+                              <a:gd name="T6" fmla="*/ 2698 w 20000"/>
+                              <a:gd name="T7" fmla="*/ 2982 h 20000"/>
+                              <a:gd name="T8" fmla="*/ 2698 w 20000"/>
+                              <a:gd name="T9" fmla="*/ 2698 h 20000"/>
+                              <a:gd name="T10" fmla="*/ 2695 w 20000"/>
+                              <a:gd name="T11" fmla="*/ 2664 h 20000"/>
+                              <a:gd name="T12" fmla="*/ 0 w 20000"/>
+                              <a:gd name="T13" fmla="*/ 0 h 20000"/>
+                              <a:gd name="T14" fmla="*/ 2840 w 20000"/>
+                              <a:gd name="T15" fmla="*/ 2556 h 20000"/>
+                              <a:gd name="T16" fmla="*/ 3124 w 20000"/>
+                              <a:gd name="T17" fmla="*/ 2556 h 20000"/>
+                              <a:gd name="T18" fmla="*/ 0 60000 65536"/>
+                              <a:gd name="T19" fmla="*/ 0 60000 65536"/>
+                              <a:gd name="T20" fmla="*/ 0 60000 65536"/>
+                              <a:gd name="T21" fmla="*/ 0 60000 65536"/>
+                              <a:gd name="T22" fmla="*/ 0 60000 65536"/>
+                              <a:gd name="T23" fmla="*/ 0 60000 65536"/>
+                              <a:gd name="T24" fmla="*/ 0 60000 65536"/>
+                              <a:gd name="T25" fmla="*/ 0 60000 65536"/>
+                              <a:gd name="T26" fmla="*/ 0 60000 65536"/>
+                            </a:gdLst>
+                            <a:ahLst/>
+                            <a:cxnLst>
+                              <a:cxn ang="T18">
+                                <a:pos x="T0" y="T1"/>
+                              </a:cxn>
+                              <a:cxn ang="T19">
+                                <a:pos x="T2" y="T3"/>
+                              </a:cxn>
+                              <a:cxn ang="T20">
+                                <a:pos x="T4" y="T5"/>
+                              </a:cxn>
+                              <a:cxn ang="T21">
+                                <a:pos x="T6" y="T7"/>
+                              </a:cxn>
+                              <a:cxn ang="T22">
+                                <a:pos x="T8" y="T9"/>
+                              </a:cxn>
+                              <a:cxn ang="T23">
+                                <a:pos x="T10" y="T11"/>
+                              </a:cxn>
+                              <a:cxn ang="T24">
+                                <a:pos x="T12" y="T13"/>
+                              </a:cxn>
+                              <a:cxn ang="T25">
+                                <a:pos x="T14" y="T15"/>
+                              </a:cxn>
+                              <a:cxn ang="T26">
+                                <a:pos x="T16" y="T17"/>
+                              </a:cxn>
+                            </a:cxnLst>
+                            <a:rect l="0" t="0" r="r" b="b"/>
+                            <a:pathLst>
+                              <a:path w="20000" h="20000">
+                                <a:moveTo>
+                                  <a:pt x="17595" y="14996"/>
+                                </a:moveTo>
+                                <a:lnTo>
+                                  <a:pt x="19994" y="18328"/>
+                                </a:lnTo>
+                                <a:lnTo>
+                                  <a:pt x="18395" y="19994"/>
+                                </a:lnTo>
+                                <a:lnTo>
+                                  <a:pt x="15196" y="17495"/>
+                                </a:lnTo>
+                                <a:lnTo>
+                                  <a:pt x="15196" y="15829"/>
+                                </a:lnTo>
+                                <a:lnTo>
+                                  <a:pt x="15179" y="15629"/>
+                                </a:lnTo>
+                                <a:lnTo>
+                                  <a:pt x="0" y="0"/>
+                                </a:lnTo>
+                                <a:lnTo>
+                                  <a:pt x="15995" y="14996"/>
+                                </a:lnTo>
+                                <a:lnTo>
+                                  <a:pt x="17595" y="14996"/>
+                                </a:lnTo>
+                                <a:close/>
+                              </a:path>
+                            </a:pathLst>
+                          </a:custGeom>
+                          <a:solidFill>
+                            <a:srgbClr val="D9D9D9"/>
+                          </a:solidFill>
+                          <a:ln w="9525">
+                            <a:solidFill>
+                              <a:srgbClr val="000000"/>
+                            </a:solidFill>
+                            <a:round/>
+                            <a:headEnd type="none" w="sm" len="sm"/>
+                            <a:tailEnd type="none" w="sm" len="sm"/>
+                          </a:ln>
+                        </wps:spPr>
+                        <wps:bodyPr rot="0" vert="horz" wrap="square" lIns="91440" tIns="45720" rIns="91440" bIns="45720" anchor="t" anchorCtr="0" upright="1">
+                          <a:noAutofit/>
+                        </wps:bodyPr>
+                      </wps:wsp>
+                      <wps:wsp>
+                        <wps:cNvPr id="50" name="Line 155"/>
+                        <wps:cNvCnPr/>
+                        <wps:spPr bwMode="auto">
+                          <a:xfrm>
+                            <a:off x="2467" y="5010"/>
+                            <a:ext cx="995" cy="853"/>
+                          </a:xfrm>
+                          <a:prstGeom prst="line">
+                            <a:avLst/>
+                          </a:prstGeom>
+                          <a:noFill/>
+                          <a:ln w="9525">
+                            <a:solidFill>
+                              <a:srgbClr val="000000"/>
+                            </a:solidFill>
+                            <a:round/>
+                            <a:headEnd type="none" w="sm" len="sm"/>
+                            <a:tailEnd type="triangle" w="sm" len="sm"/>
+                          </a:ln>
+                          <a:extLst>
+                            <a:ext uri="{909E8E84-426E-40DD-AFC4-6F175D3DCCD1}">
+                              <a14:hiddenFill xmlns:a14="http://schemas.microsoft.com/office/drawing/2010/main">
+                                <a:noFill/>
+                              </a14:hiddenFill>
+                            </a:ext>
+                          </a:extLst>
+                        </wps:spPr>
+                        <wps:bodyPr/>
+                      </wps:wsp>
+                      <wps:wsp>
+                        <wps:cNvPr id="51" name="Line 156"/>
+                        <wps:cNvCnPr/>
+                        <wps:spPr bwMode="auto">
+                          <a:xfrm flipH="1">
+                            <a:off x="9798" y="5538"/>
+                            <a:ext cx="710" cy="426"/>
+                          </a:xfrm>
+                          <a:prstGeom prst="line">
+                            <a:avLst/>
+                          </a:prstGeom>
+                          <a:noFill/>
+                          <a:ln w="9525">
+                            <a:solidFill>
+                              <a:srgbClr val="000000"/>
+                            </a:solidFill>
+                            <a:round/>
+                            <a:headEnd type="none" w="sm" len="sm"/>
+                            <a:tailEnd type="triangle" w="sm" len="sm"/>
+                          </a:ln>
+                          <a:extLst>
+                            <a:ext uri="{909E8E84-426E-40DD-AFC4-6F175D3DCCD1}">
+                              <a14:hiddenFill xmlns:a14="http://schemas.microsoft.com/office/drawing/2010/main">
+                                <a:noFill/>
+                              </a14:hiddenFill>
+                            </a:ext>
+                          </a:extLst>
+                        </wps:spPr>
+                        <wps:bodyPr/>
+                      </wps:wsp>
+                      <wps:wsp>
+                        <wps:cNvPr id="52" name="Rectangle 157"/>
+                        <wps:cNvSpPr>
+                          <a:spLocks noChangeArrowheads="1"/>
+                        </wps:cNvSpPr>
+                        <wps:spPr bwMode="auto">
+                          <a:xfrm>
+                            <a:off x="1189" y="4362"/>
+                            <a:ext cx="2131" cy="1176"/>
+                          </a:xfrm>
+                          <a:prstGeom prst="rect">
+                            <a:avLst/>
+                          </a:prstGeom>
+                          <a:noFill/>
+                          <a:ln>
+                            <a:noFill/>
+                          </a:ln>
+                          <a:extLst>
+                            <a:ext uri="{909E8E84-426E-40DD-AFC4-6F175D3DCCD1}">
+                              <a14:hiddenFill xmlns:a14="http://schemas.microsoft.com/office/drawing/2010/main">
+                                <a:solidFill>
+                                  <a:srgbClr val="FFFFFF"/>
+                                </a:solidFill>
+                              </a14:hiddenFill>
+                            </a:ext>
+                            <a:ext uri="{91240B29-F687-4F45-9708-019B960494DF}">
+                              <a14:hiddenLine xmlns:a14="http://schemas.microsoft.com/office/drawing/2010/main" w="9525">
+                                <a:solidFill>
+                                  <a:srgbClr val="000000"/>
+                                </a:solidFill>
+                                <a:miter lim="800000"/>
+                                <a:headEnd/>
+                                <a:tailEnd/>
+                              </a14:hiddenLine>
+                            </a:ext>
+                          </a:extLst>
+                        </wps:spPr>
+                        <wps:txbx>
+                          <w:txbxContent>
+                            <w:p>
+                              <w:pPr>
+                                <w:jc w:val="center"/>
+                                <w:rPr>
+                                  <w:rFonts w:ascii="Arial" w:hAnsi="Arial" w:cs="Arial"/>
+                                  <w:sz w:val="20"/>
+                                </w:rPr>
+                              </w:pPr>
+                              <w:r>
+                                <w:rPr>
+                                  <w:rFonts w:ascii="Arial" w:hAnsi="Arial" w:cs="Arial"/>
+                                  <w:sz w:val="20"/>
+                                </w:rPr>
+                                <w:t>Trajectoire du balai "système classique</w:t>
+                              </w:r>
+                            </w:p>
+                          </w:txbxContent>
+                        </wps:txbx>
+                        <wps:bodyPr rot="0" vert="horz" wrap="square" lIns="12700" tIns="12700" rIns="12700" bIns="12700" anchor="t" anchorCtr="0" upright="1">
+                          <a:noAutofit/>
+                        </wps:bodyPr>
+                      </wps:wsp>
+                      <wpg:grpSp>
+                        <wpg:cNvPr id="56" name="Group 158"/>
+                        <wpg:cNvGrpSpPr>
+                          <a:grpSpLocks/>
+                        </wpg:cNvGrpSpPr>
+                        <wpg:grpSpPr bwMode="auto">
+                          <a:xfrm>
+                            <a:off x="2556" y="4402"/>
+                            <a:ext cx="7385" cy="3835"/>
+                            <a:chOff x="2556" y="4402"/>
+                            <a:chExt cx="7385" cy="3835"/>
+                          </a:xfrm>
+                        </wpg:grpSpPr>
+                        <wpg:grpSp>
+                          <wpg:cNvPr id="57" name="Group 159"/>
+                          <wpg:cNvGrpSpPr>
+                            <a:grpSpLocks/>
+                          </wpg:cNvGrpSpPr>
+                          <wpg:grpSpPr bwMode="auto">
+                            <a:xfrm>
+                              <a:off x="2556" y="4402"/>
+                              <a:ext cx="3693" cy="3835"/>
+                              <a:chOff x="-1" y="0"/>
+                              <a:chExt cx="20001" cy="18465"/>
+                            </a:xfrm>
+                          </wpg:grpSpPr>
+                          <wps:wsp>
+                            <wps:cNvPr id="58" name="Arc 160"/>
+                            <wps:cNvSpPr>
+                              <a:spLocks/>
+                            </wps:cNvSpPr>
+                            <wps:spPr bwMode="auto">
+                              <a:xfrm>
+                                <a:off x="13073" y="0"/>
+                                <a:ext cx="6927" cy="5"/>
+                              </a:xfrm>
+                              <a:custGeom>
+                                <a:avLst/>
+                                <a:gdLst>
+                                  <a:gd name="T0" fmla="*/ 0 w 21600"/>
+                                  <a:gd name="T1" fmla="*/ 0 h 21600"/>
+                                  <a:gd name="T2" fmla="*/ 6927 w 21600"/>
+                                  <a:gd name="T3" fmla="*/ 5 h 21600"/>
+                                  <a:gd name="T4" fmla="*/ 0 w 21600"/>
+                                  <a:gd name="T5" fmla="*/ 5 h 21600"/>
+                                  <a:gd name="T6" fmla="*/ 0 60000 65536"/>
+                                  <a:gd name="T7" fmla="*/ 0 60000 65536"/>
+                                  <a:gd name="T8" fmla="*/ 0 60000 65536"/>
+                                </a:gdLst>
+                                <a:ahLst/>
+                                <a:cxnLst>
+                                  <a:cxn ang="T6">
+                                    <a:pos x="T0" y="T1"/>
+                                  </a:cxn>
+                                  <a:cxn ang="T7">
+                                    <a:pos x="T2" y="T3"/>
+                                  </a:cxn>
+                                  <a:cxn ang="T8">
+                                    <a:pos x="T4" y="T5"/>
+                                  </a:cxn>
+                                </a:cxnLst>
+                                <a:rect l="0" t="0" r="r" b="b"/>
+                                <a:pathLst>
+                                  <a:path w="21600" h="21600" fill="none" extrusionOk="0">
+                                    <a:moveTo>
+                                      <a:pt x="-1" y="0"/>
+                                    </a:moveTo>
+                                    <a:cubicBezTo>
+                                      <a:pt x="11929" y="0"/>
+                                      <a:pt x="21600" y="9670"/>
+                                      <a:pt x="21600" y="21600"/>
+                                    </a:cubicBezTo>
+                                  </a:path>
+                                  <a:path w="21600" h="21600" stroke="0" extrusionOk="0">
+                                    <a:moveTo>
+                                      <a:pt x="-1" y="0"/>
+                                    </a:moveTo>
+                                    <a:cubicBezTo>
+                                      <a:pt x="11929" y="0"/>
+                                      <a:pt x="21600" y="9670"/>
+                                      <a:pt x="21600" y="21600"/>
+                                    </a:cubicBezTo>
+                                    <a:lnTo>
+                                      <a:pt x="0" y="21600"/>
+                                    </a:lnTo>
+                                    <a:lnTo>
+                                      <a:pt x="-1" y="0"/>
+                                    </a:lnTo>
+                                    <a:close/>
+                                  </a:path>
+                                </a:pathLst>
+                              </a:custGeom>
+                              <a:noFill/>
+                              <a:ln w="25400">
+                                <a:solidFill>
+                                  <a:srgbClr val="000000"/>
+                                </a:solidFill>
+                                <a:round/>
+                                <a:headEnd/>
+                                <a:tailEnd/>
+                              </a:ln>
+                              <a:extLst>
+                                <a:ext uri="{909E8E84-426E-40DD-AFC4-6F175D3DCCD1}">
+                                  <a14:hiddenFill xmlns:a14="http://schemas.microsoft.com/office/drawing/2010/main">
+                                    <a:solidFill>
+                                      <a:srgbClr val="FFFFFF"/>
+                                    </a:solidFill>
+                                  </a14:hiddenFill>
+                                </a:ext>
+                              </a:extLst>
+                            </wps:spPr>
+                            <wps:bodyPr rot="0" vert="horz" wrap="square" lIns="91440" tIns="45720" rIns="91440" bIns="45720" anchor="t" anchorCtr="0" upright="1">
+                              <a:noAutofit/>
+                            </wps:bodyPr>
+                          </wps:wsp>
+                          <wps:wsp>
+                            <wps:cNvPr id="59" name="Arc 161"/>
+                            <wps:cNvSpPr>
+                              <a:spLocks/>
+                            </wps:cNvSpPr>
+                            <wps:spPr bwMode="auto">
+                              <a:xfrm flipH="1">
+                                <a:off x="-1" y="0"/>
+                                <a:ext cx="13079" cy="10655"/>
+                              </a:xfrm>
+                              <a:custGeom>
+                                <a:avLst/>
+                                <a:gdLst>
+                                  <a:gd name="T0" fmla="*/ 0 w 21600"/>
+                                  <a:gd name="T1" fmla="*/ 0 h 21600"/>
+                                  <a:gd name="T2" fmla="*/ 13079 w 21600"/>
+                                  <a:gd name="T3" fmla="*/ 10655 h 21600"/>
+                                  <a:gd name="T4" fmla="*/ 0 w 21600"/>
+                                  <a:gd name="T5" fmla="*/ 10655 h 21600"/>
+                                  <a:gd name="T6" fmla="*/ 0 60000 65536"/>
+                                  <a:gd name="T7" fmla="*/ 0 60000 65536"/>
+                                  <a:gd name="T8" fmla="*/ 0 60000 65536"/>
+                                </a:gdLst>
+                                <a:ahLst/>
+                                <a:cxnLst>
+                                  <a:cxn ang="T6">
+                                    <a:pos x="T0" y="T1"/>
+                                  </a:cxn>
+                                  <a:cxn ang="T7">
+                                    <a:pos x="T2" y="T3"/>
+                                  </a:cxn>
+                                  <a:cxn ang="T8">
+                                    <a:pos x="T4" y="T5"/>
+                                  </a:cxn>
+                                </a:cxnLst>
+                                <a:rect l="0" t="0" r="r" b="b"/>
+                                <a:pathLst>
+                                  <a:path w="21600" h="21600" fill="none" extrusionOk="0">
+                                    <a:moveTo>
+                                      <a:pt x="-1" y="0"/>
+                                    </a:moveTo>
+                                    <a:cubicBezTo>
+                                      <a:pt x="11929" y="0"/>
+                                      <a:pt x="21600" y="9670"/>
+                                      <a:pt x="21600" y="21600"/>
+                                    </a:cubicBezTo>
+                                  </a:path>
+                                  <a:path w="21600" h="21600" stroke="0" extrusionOk="0">
+                                    <a:moveTo>
+                                      <a:pt x="-1" y="0"/>
+                                    </a:moveTo>
+                                    <a:cubicBezTo>
+                                      <a:pt x="11929" y="0"/>
+                                      <a:pt x="21600" y="9670"/>
+                                      <a:pt x="21600" y="21600"/>
+                                    </a:cubicBezTo>
+                                    <a:lnTo>
+                                      <a:pt x="0" y="21600"/>
+                                    </a:lnTo>
+                                    <a:lnTo>
+                                      <a:pt x="-1" y="0"/>
+                                    </a:lnTo>
+                                    <a:close/>
+                                  </a:path>
+                                </a:pathLst>
+                              </a:custGeom>
+                              <a:noFill/>
+                              <a:ln w="25400">
+                                <a:solidFill>
+                                  <a:srgbClr val="000000"/>
+                                </a:solidFill>
+                                <a:round/>
+                                <a:headEnd/>
+                                <a:tailEnd/>
+                              </a:ln>
+                              <a:extLst>
+                                <a:ext uri="{909E8E84-426E-40DD-AFC4-6F175D3DCCD1}">
+                                  <a14:hiddenFill xmlns:a14="http://schemas.microsoft.com/office/drawing/2010/main">
+                                    <a:solidFill>
+                                      <a:srgbClr val="FFFFFF"/>
+                                    </a:solidFill>
+                                  </a14:hiddenFill>
+                                </a:ext>
+                              </a:extLst>
+                            </wps:spPr>
+                            <wps:bodyPr rot="0" vert="horz" wrap="square" lIns="91440" tIns="45720" rIns="91440" bIns="45720" anchor="t" anchorCtr="0" upright="1">
+                              <a:noAutofit/>
+                            </wps:bodyPr>
+                          </wps:wsp>
+                          <wps:wsp>
+                            <wps:cNvPr id="60" name="Arc 162"/>
+                            <wps:cNvSpPr>
+                              <a:spLocks/>
+                            </wps:cNvSpPr>
+                            <wps:spPr bwMode="auto">
+                              <a:xfrm flipH="1" flipV="1">
+                                <a:off x="-1" y="10650"/>
+                                <a:ext cx="5" cy="7815"/>
+                              </a:xfrm>
+                              <a:custGeom>
+                                <a:avLst/>
+                                <a:gdLst>
+                                  <a:gd name="T0" fmla="*/ 0 w 21600"/>
+                                  <a:gd name="T1" fmla="*/ 0 h 21600"/>
+                                  <a:gd name="T2" fmla="*/ 5 w 21600"/>
+                                  <a:gd name="T3" fmla="*/ 7815 h 21600"/>
+                                  <a:gd name="T4" fmla="*/ 0 w 21600"/>
+                                  <a:gd name="T5" fmla="*/ 7815 h 21600"/>
+                                  <a:gd name="T6" fmla="*/ 0 60000 65536"/>
+                                  <a:gd name="T7" fmla="*/ 0 60000 65536"/>
+                                  <a:gd name="T8" fmla="*/ 0 60000 65536"/>
+                                </a:gdLst>
+                                <a:ahLst/>
+                                <a:cxnLst>
+                                  <a:cxn ang="T6">
+                                    <a:pos x="T0" y="T1"/>
+                                  </a:cxn>
+                                  <a:cxn ang="T7">
+                                    <a:pos x="T2" y="T3"/>
+                                  </a:cxn>
+                                  <a:cxn ang="T8">
+                                    <a:pos x="T4" y="T5"/>
+                                  </a:cxn>
+                                </a:cxnLst>
+                                <a:rect l="0" t="0" r="r" b="b"/>
+                                <a:pathLst>
+                                  <a:path w="21600" h="21600" fill="none" extrusionOk="0">
+                                    <a:moveTo>
+                                      <a:pt x="-1" y="0"/>
+                                    </a:moveTo>
+                                    <a:cubicBezTo>
+                                      <a:pt x="11929" y="0"/>
+                                      <a:pt x="21600" y="9670"/>
+                                      <a:pt x="21600" y="21600"/>
+                                    </a:cubicBezTo>
+                                  </a:path>
+                                  <a:path w="21600" h="21600" stroke="0" extrusionOk="0">
+                                    <a:moveTo>
+                                      <a:pt x="-1" y="0"/>
+                                    </a:moveTo>
+                                    <a:cubicBezTo>
+                                      <a:pt x="11929" y="0"/>
+                                      <a:pt x="21600" y="9670"/>
+                                      <a:pt x="21600" y="21600"/>
+                                    </a:cubicBezTo>
+                                    <a:lnTo>
+                                      <a:pt x="0" y="21600"/>
+                                    </a:lnTo>
+                                    <a:lnTo>
+                                      <a:pt x="-1" y="0"/>
+                                    </a:lnTo>
+                                    <a:close/>
+                                  </a:path>
+                                </a:pathLst>
+                              </a:custGeom>
+                              <a:noFill/>
+                              <a:ln w="25400">
+                                <a:solidFill>
+                                  <a:srgbClr val="000000"/>
+                                </a:solidFill>
+                                <a:round/>
+                                <a:headEnd/>
+                                <a:tailEnd/>
+                              </a:ln>
+                              <a:extLst>
+                                <a:ext uri="{909E8E84-426E-40DD-AFC4-6F175D3DCCD1}">
+                                  <a14:hiddenFill xmlns:a14="http://schemas.microsoft.com/office/drawing/2010/main">
+                                    <a:solidFill>
+                                      <a:srgbClr val="FFFFFF"/>
+                                    </a:solidFill>
+                                  </a14:hiddenFill>
+                                </a:ext>
+                              </a:extLst>
+                            </wps:spPr>
+                            <wps:bodyPr rot="0" vert="horz" wrap="square" lIns="91440" tIns="45720" rIns="91440" bIns="45720" anchor="t" anchorCtr="0" upright="1">
+                              <a:noAutofit/>
+                            </wps:bodyPr>
+                          </wps:wsp>
+                        </wpg:grpSp>
+                        <wpg:grpSp>
+                          <wpg:cNvPr id="61" name="Group 163"/>
+                          <wpg:cNvGrpSpPr>
+                            <a:grpSpLocks/>
+                          </wpg:cNvGrpSpPr>
+                          <wpg:grpSpPr bwMode="auto">
+                            <a:xfrm flipH="1">
+                              <a:off x="6248" y="4402"/>
+                              <a:ext cx="3693" cy="3835"/>
+                              <a:chOff x="-1" y="0"/>
+                              <a:chExt cx="20001" cy="18465"/>
+                            </a:xfrm>
+                          </wpg:grpSpPr>
+                          <wps:wsp>
+                            <wps:cNvPr id="62" name="Arc 164"/>
+                            <wps:cNvSpPr>
+                              <a:spLocks/>
+                            </wps:cNvSpPr>
+                            <wps:spPr bwMode="auto">
+                              <a:xfrm>
+                                <a:off x="13073" y="0"/>
+                                <a:ext cx="6927" cy="5"/>
+                              </a:xfrm>
+                              <a:custGeom>
+                                <a:avLst/>
+                                <a:gdLst>
+                                  <a:gd name="T0" fmla="*/ 0 w 21600"/>
+                                  <a:gd name="T1" fmla="*/ 0 h 21600"/>
+                                  <a:gd name="T2" fmla="*/ 6927 w 21600"/>
+                                  <a:gd name="T3" fmla="*/ 5 h 21600"/>
+                                  <a:gd name="T4" fmla="*/ 0 w 21600"/>
+                                  <a:gd name="T5" fmla="*/ 5 h 21600"/>
+                                  <a:gd name="T6" fmla="*/ 0 60000 65536"/>
+                                  <a:gd name="T7" fmla="*/ 0 60000 65536"/>
+                                  <a:gd name="T8" fmla="*/ 0 60000 65536"/>
+                                </a:gdLst>
+                                <a:ahLst/>
+                                <a:cxnLst>
+                                  <a:cxn ang="T6">
+                                    <a:pos x="T0" y="T1"/>
+                                  </a:cxn>
+                                  <a:cxn ang="T7">
+                                    <a:pos x="T2" y="T3"/>
+                                  </a:cxn>
+                                  <a:cxn ang="T8">
+                                    <a:pos x="T4" y="T5"/>
+                                  </a:cxn>
+                                </a:cxnLst>
+                                <a:rect l="0" t="0" r="r" b="b"/>
+                                <a:pathLst>
+                                  <a:path w="21600" h="21600" fill="none" extrusionOk="0">
+                                    <a:moveTo>
+                                      <a:pt x="-1" y="0"/>
+                                    </a:moveTo>
+                                    <a:cubicBezTo>
+                                      <a:pt x="11929" y="0"/>
+                                      <a:pt x="21600" y="9670"/>
+                                      <a:pt x="21600" y="21600"/>
+                                    </a:cubicBezTo>
+                                  </a:path>
+                                  <a:path w="21600" h="21600" stroke="0" extrusionOk="0">
+                                    <a:moveTo>
+                                      <a:pt x="-1" y="0"/>
+                                    </a:moveTo>
+                                    <a:cubicBezTo>
+                                      <a:pt x="11929" y="0"/>
+                                      <a:pt x="21600" y="9670"/>
+                                      <a:pt x="21600" y="21600"/>
+                                    </a:cubicBezTo>
+                                    <a:lnTo>
+                                      <a:pt x="0" y="21600"/>
+                                    </a:lnTo>
+                                    <a:lnTo>
+                                      <a:pt x="-1" y="0"/>
+                                    </a:lnTo>
+                                    <a:close/>
+                                  </a:path>
+                                </a:pathLst>
+                              </a:custGeom>
+                              <a:noFill/>
+                              <a:ln w="25400">
+                                <a:solidFill>
+                                  <a:srgbClr val="000000"/>
+                                </a:solidFill>
+                                <a:round/>
+                                <a:headEnd/>
+                                <a:tailEnd/>
+                              </a:ln>
+                              <a:extLst>
+                                <a:ext uri="{909E8E84-426E-40DD-AFC4-6F175D3DCCD1}">
+                                  <a14:hiddenFill xmlns:a14="http://schemas.microsoft.com/office/drawing/2010/main">
+                                    <a:solidFill>
+                                      <a:srgbClr val="FFFFFF"/>
+                                    </a:solidFill>
+                                  </a14:hiddenFill>
+                                </a:ext>
+                              </a:extLst>
+                            </wps:spPr>
+                            <wps:bodyPr rot="0" vert="horz" wrap="square" lIns="91440" tIns="45720" rIns="91440" bIns="45720" anchor="t" anchorCtr="0" upright="1">
+                              <a:noAutofit/>
+                            </wps:bodyPr>
+                          </wps:wsp>
+                          <wps:wsp>
+                            <wps:cNvPr id="63" name="Arc 165"/>
+                            <wps:cNvSpPr>
+                              <a:spLocks/>
+                            </wps:cNvSpPr>
+                            <wps:spPr bwMode="auto">
+                              <a:xfrm flipH="1">
+                                <a:off x="-1" y="0"/>
+                                <a:ext cx="13079" cy="10655"/>
+                              </a:xfrm>
+                              <a:custGeom>
+                                <a:avLst/>
+                                <a:gdLst>
+                                  <a:gd name="T0" fmla="*/ 0 w 21600"/>
+                                  <a:gd name="T1" fmla="*/ 0 h 21600"/>
+                                  <a:gd name="T2" fmla="*/ 13079 w 21600"/>
+                                  <a:gd name="T3" fmla="*/ 10655 h 21600"/>
+                                  <a:gd name="T4" fmla="*/ 0 w 21600"/>
+                                  <a:gd name="T5" fmla="*/ 10655 h 21600"/>
+                                  <a:gd name="T6" fmla="*/ 0 60000 65536"/>
+                                  <a:gd name="T7" fmla="*/ 0 60000 65536"/>
+                                  <a:gd name="T8" fmla="*/ 0 60000 65536"/>
+                                </a:gdLst>
+                                <a:ahLst/>
+                                <a:cxnLst>
+                                  <a:cxn ang="T6">
+                                    <a:pos x="T0" y="T1"/>
+                                  </a:cxn>
+                                  <a:cxn ang="T7">
+                                    <a:pos x="T2" y="T3"/>
+                                  </a:cxn>
+                                  <a:cxn ang="T8">
+                                    <a:pos x="T4" y="T5"/>
+                                  </a:cxn>
+                                </a:cxnLst>
+                                <a:rect l="0" t="0" r="r" b="b"/>
+                                <a:pathLst>
+                                  <a:path w="21600" h="21600" fill="none" extrusionOk="0">
+                                    <a:moveTo>
+                                      <a:pt x="-1" y="0"/>
+                                    </a:moveTo>
+                                    <a:cubicBezTo>
+                                      <a:pt x="11929" y="0"/>
+                                      <a:pt x="21600" y="9670"/>
+                                      <a:pt x="21600" y="21600"/>
+                                    </a:cubicBezTo>
+                                  </a:path>
+                                  <a:path w="21600" h="21600" stroke="0" extrusionOk="0">
+                                    <a:moveTo>
+                                      <a:pt x="-1" y="0"/>
+                                    </a:moveTo>
+                                    <a:cubicBezTo>
+                                      <a:pt x="11929" y="0"/>
+                                      <a:pt x="21600" y="9670"/>
+                                      <a:pt x="21600" y="21600"/>
+                                    </a:cubicBezTo>
+                                    <a:lnTo>
+                                      <a:pt x="0" y="21600"/>
+                                    </a:lnTo>
+                                    <a:lnTo>
+                                      <a:pt x="-1" y="0"/>
+                                    </a:lnTo>
+                                    <a:close/>
+                                  </a:path>
+                                </a:pathLst>
+                              </a:custGeom>
+                              <a:noFill/>
+                              <a:ln w="25400">
+                                <a:solidFill>
+                                  <a:srgbClr val="000000"/>
+                                </a:solidFill>
+                                <a:round/>
+                                <a:headEnd/>
+                                <a:tailEnd/>
+                              </a:ln>
+                              <a:extLst>
+                                <a:ext uri="{909E8E84-426E-40DD-AFC4-6F175D3DCCD1}">
+                                  <a14:hiddenFill xmlns:a14="http://schemas.microsoft.com/office/drawing/2010/main">
+                                    <a:solidFill>
+                                      <a:srgbClr val="FFFFFF"/>
+                                    </a:solidFill>
+                                  </a14:hiddenFill>
+                                </a:ext>
+                              </a:extLst>
+                            </wps:spPr>
+                            <wps:bodyPr rot="0" vert="horz" wrap="square" lIns="91440" tIns="45720" rIns="91440" bIns="45720" anchor="t" anchorCtr="0" upright="1">
+                              <a:noAutofit/>
+                            </wps:bodyPr>
+                          </wps:wsp>
+                          <wps:wsp>
+                            <wps:cNvPr id="704" name="Arc 166"/>
+                            <wps:cNvSpPr>
+                              <a:spLocks/>
+                            </wps:cNvSpPr>
+                            <wps:spPr bwMode="auto">
+                              <a:xfrm flipH="1" flipV="1">
+                                <a:off x="-1" y="10650"/>
+                                <a:ext cx="5" cy="7815"/>
+                              </a:xfrm>
+                              <a:custGeom>
+                                <a:avLst/>
+                                <a:gdLst>
+                                  <a:gd name="T0" fmla="*/ 0 w 21600"/>
+                                  <a:gd name="T1" fmla="*/ 0 h 21600"/>
+                                  <a:gd name="T2" fmla="*/ 5 w 21600"/>
+                                  <a:gd name="T3" fmla="*/ 7815 h 21600"/>
+                                  <a:gd name="T4" fmla="*/ 0 w 21600"/>
+                                  <a:gd name="T5" fmla="*/ 7815 h 21600"/>
+                                  <a:gd name="T6" fmla="*/ 0 60000 65536"/>
+                                  <a:gd name="T7" fmla="*/ 0 60000 65536"/>
+                                  <a:gd name="T8" fmla="*/ 0 60000 65536"/>
+                                </a:gdLst>
+                                <a:ahLst/>
+                                <a:cxnLst>
+                                  <a:cxn ang="T6">
+                                    <a:pos x="T0" y="T1"/>
+                                  </a:cxn>
+                                  <a:cxn ang="T7">
+                                    <a:pos x="T2" y="T3"/>
+                                  </a:cxn>
+                                  <a:cxn ang="T8">
+                                    <a:pos x="T4" y="T5"/>
+                                  </a:cxn>
+                                </a:cxnLst>
+                                <a:rect l="0" t="0" r="r" b="b"/>
+                                <a:pathLst>
+                                  <a:path w="21600" h="21600" fill="none" extrusionOk="0">
+                                    <a:moveTo>
+                                      <a:pt x="-1" y="0"/>
+                                    </a:moveTo>
+                                    <a:cubicBezTo>
+                                      <a:pt x="11929" y="0"/>
+                                      <a:pt x="21600" y="9670"/>
+                                      <a:pt x="21600" y="21600"/>
+                                    </a:cubicBezTo>
+                                  </a:path>
+                                  <a:path w="21600" h="21600" stroke="0" extrusionOk="0">
+                                    <a:moveTo>
+                                      <a:pt x="-1" y="0"/>
+                                    </a:moveTo>
+                                    <a:cubicBezTo>
+                                      <a:pt x="11929" y="0"/>
+                                      <a:pt x="21600" y="9670"/>
+                                      <a:pt x="21600" y="21600"/>
+                                    </a:cubicBezTo>
+                                    <a:lnTo>
+                                      <a:pt x="0" y="21600"/>
+                                    </a:lnTo>
+                                    <a:lnTo>
+                                      <a:pt x="-1" y="0"/>
+                                    </a:lnTo>
+                                    <a:close/>
+                                  </a:path>
+                                </a:pathLst>
+                              </a:custGeom>
+                              <a:noFill/>
+                              <a:ln w="25400">
+                                <a:solidFill>
+                                  <a:srgbClr val="000000"/>
+                                </a:solidFill>
+                                <a:round/>
+                                <a:headEnd/>
+                                <a:tailEnd/>
+                              </a:ln>
+                              <a:extLst>
+                                <a:ext uri="{909E8E84-426E-40DD-AFC4-6F175D3DCCD1}">
+                                  <a14:hiddenFill xmlns:a14="http://schemas.microsoft.com/office/drawing/2010/main">
+                                    <a:solidFill>
+                                      <a:srgbClr val="FFFFFF"/>
+                                    </a:solidFill>
+                                  </a14:hiddenFill>
+                                </a:ext>
+                              </a:extLst>
+                            </wps:spPr>
+                            <wps:bodyPr rot="0" vert="horz" wrap="square" lIns="91440" tIns="45720" rIns="91440" bIns="45720" anchor="t" anchorCtr="0" upright="1">
+                              <a:noAutofit/>
+                            </wps:bodyPr>
+                          </wps:wsp>
+                        </wpg:grpSp>
+                      </wpg:grpSp>
+                    </wpg:wgp>
+                  </a:graphicData>
+                </a:graphic>
+                <wp14:sizeRelH relativeFrom="page">
+                  <wp14:pctWidth>0</wp14:pctWidth>
+                </wp14:sizeRelH>
+                <wp14:sizeRelV relativeFrom="page">
+                  <wp14:pctHeight>0</wp14:pctHeight>
+                </wp14:sizeRelV>
+              </wp:anchor>
+            </w:drawing>
+          </mc:Choice>
+          <mc:Fallback>
+            <w:pict>
+              <v:group id="Groupe 256" o:spid="_x0000_s1027" style="position:absolute;left:0;text-align:left;margin-left:2.8pt;margin-top:.2pt;width:465.95pt;height:202.85pt;z-index:251693056" coordorigin="1189,4362" coordsize="9319,4057" o:gfxdata="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" o:allowincell="f">
+                <v:shape id="Arc 152" o:spid="_x0000_s1028" style="position:absolute;left:2556;top:4402;width:3746;height:3773;flip:x;visibility:visible;mso-wrap-style:square;v-text-anchor:top" coordsize="21600,21600" o:gfxdata="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" path="m-1,nfc11929,,21600,9670,21600,21600em-1,nsc11929,,21600,9670,21600,21600l,21600,-1,xe" filled="f" strokeweight=".5pt">
+                  <v:stroke dashstyle="1 1"/>
+                  <v:path arrowok="t" o:extrusionok="f" o:connecttype="custom" o:connectlocs="0,0;650,659;0,659" o:connectangles="0,0,0"/>
                 </v:shape>
-                <v:shape id="Arc 161" o:spid="_x0000_s1037" style="position:absolute;left:-1;width:13079;height:10655;flip:x;visibility:visible" coordsize="21600,21600" o:spt="100" o:gfxdata="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" adj="0,,0" path="m-1,nfc11929,,21600,9670,21600,21600em-1,nsc11929,,21600,9670,21600,21600l,21600,-1,xe" filled="f" strokeweight="2pt">
-                  <v:stroke joinstyle="round"/>
-                  <v:formulas/>
-                  <v:path arrowok="t" o:extrusionok="f" o:connecttype="custom" o:connectlocs="0,0;13079,10655;0,10655" o:connectangles="0,0,0"/>
+                <v:shape id="Arc 153" o:spid="_x0000_s1029" style="position:absolute;left:6301;top:4402;width:3639;height:3773;visibility:visible;mso-wrap-style:square;v-text-anchor:top" coordsize="21600,21600" o:gfxdata="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" path="m-1,nfc11929,,21600,9670,21600,21600em-1,nsc11929,,21600,9670,21600,21600l,21600,-1,xe" filled="f" strokeweight=".5pt">
+                  <v:stroke dashstyle="1 1"/>
+                  <v:path arrowok="t" o:extrusionok="f" o:connecttype="custom" o:connectlocs="0,0;613,659;0,659" o:connectangles="0,0,0"/>
                 </v:shape>
-                <v:shape id="Arc 162" o:spid="_x0000_s1038" style="position:absolute;left:-1;top:10650;width:5;height:7815;flip:x y;visibility:visible" coordsize="21600,21600" o:spt="100" o:gfxdata="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" adj="0,,0" path="m-1,nfc11929,,21600,9670,21600,21600em-1,nsc11929,,21600,9670,21600,21600l,21600,-1,xe" filled="f" strokeweight="2pt">
-                  <v:stroke joinstyle="round"/>
-                  <v:formulas/>
-                  <v:path arrowok="t" o:extrusionok="f" o:connecttype="custom" o:connectlocs="0,0;5,7815;0,7815" o:connectangles="0,0,0"/>
+                <v:shape id="Freeform 154" o:spid="_x0000_s1030" style="position:absolute;left:3319;top:5010;width:3551;height:3409;visibility:visible;mso-wrap-style:square;v-text-anchor:top" coordsize="20000,20000" o:gfxdata="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" path="m17595,14996r2399,3332l18395,19994,15196,17495r,-1666l15179,15629,,,15995,14996r1600,xe" fillcolor="#d9d9d9">
+                  <v:stroke startarrowwidth="narrow" startarrowlength="short" endarrowwidth="narrow" endarrowlength="short"/>
+                  <v:path arrowok="t" o:connecttype="custom" o:connectlocs="555,436;630,532;580,581;479,508;479,460;478,454;0,0;504,436;555,436" o:connectangles="0,0,0,0,0,0,0,0,0"/>
                 </v:shape>
+                <v:line id="Line 155" o:spid="_x0000_s1031" style="position:absolute;visibility:visible;mso-wrap-style:square" from="2467,5010" to="3462,5863" o:connectortype="straight" o:gfxdata="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">
+                  <v:stroke startarrowwidth="narrow" startarrowlength="short" endarrow="block" endarrowwidth="narrow" endarrowlength="short"/>
+                </v:line>
+                <v:line id="Line 156" o:spid="_x0000_s1032" style="position:absolute;flip:x;visibility:visible;mso-wrap-style:square" from="9798,5538" to="10508,5964" o:connectortype="straight" o:gfxdata="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">
+                  <v:stroke startarrowwidth="narrow" startarrowlength="short" endarrow="block" endarrowwidth="narrow" endarrowlength="short"/>
+                </v:line>
+                <v:rect id="Rectangle 157" o:spid="_x0000_s1033" style="position:absolute;left:1189;top:4362;width:2131;height:1176;visibility:visible;mso-wrap-style:square;v-text-anchor:top" o:gfxdata="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" filled="f" stroked="f">
+                  <v:textbox inset="1pt,1pt,1pt,1pt">
+                    <w:txbxContent>
+                      <w:p>
+                        <w:pPr>
+                          <w:jc w:val="center"/>
+                          <w:rPr>
+                            <w:rFonts w:ascii="Arial" w:hAnsi="Arial" w:cs="Arial"/>
+                            <w:sz w:val="20"/>
+                          </w:rPr>
+                        </w:pPr>
+                        <w:r>
+                          <w:rPr>
+                            <w:rFonts w:ascii="Arial" w:hAnsi="Arial" w:cs="Arial"/>
+                            <w:sz w:val="20"/>
+                          </w:rPr>
+                          <w:t>Trajectoire du balai "système classique</w:t>
+                        </w:r>
+                      </w:p>
+                    </w:txbxContent>
+                  </v:textbox>
+                </v:rect>
+                <v:group id="Group 158" o:spid="_x0000_s1034" style="position:absolute;left:2556;top:4402;width:7385;height:3835" coordorigin="2556,4402" coordsize="7385,3835" o:gfxdata="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">
+                  <v:group id="Group 159" o:spid="_x0000_s1035" style="position:absolute;left:2556;top:4402;width:3693;height:3835" coordorigin="-1" coordsize="20001,18465" o:gfxdata="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">
+                    <v:shape id="Arc 160" o:spid="_x0000_s1036" style="position:absolute;left:13073;width:6927;height:5;visibility:visible;mso-wrap-style:square;v-text-anchor:top" coordsize="21600,21600" o:gfxdata="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" path="m-1,nfc11929,,21600,9670,21600,21600em-1,nsc11929,,21600,9670,21600,21600l,21600,-1,xe" filled="f" strokeweight="2pt">
+                      <v:path arrowok="t" o:extrusionok="f" o:connecttype="custom" o:connectlocs="0,0;2221,0;0,0" o:connectangles="0,0,0"/>
+                    </v:shape>
+                    <v:shape id="Arc 161" o:spid="_x0000_s1037" style="position:absolute;left:-1;width:13079;height:10655;flip:x;visibility:visible;mso-wrap-style:square;v-text-anchor:top" coordsize="21600,21600" o:gfxdata="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" path="m-1,nfc11929,,21600,9670,21600,21600em-1,nsc11929,,21600,9670,21600,21600l,21600,-1,xe" filled="f" strokeweight="2pt">
+                      <v:path arrowok="t" o:extrusionok="f" o:connecttype="custom" o:connectlocs="0,0;7919,5256;0,5256" o:connectangles="0,0,0"/>
+                    </v:shape>
+                    <v:shape id="Arc 162" o:spid="_x0000_s1038" style="position:absolute;left:-1;top:10650;width:5;height:7815;flip:x y;visibility:visible;mso-wrap-style:square;v-text-anchor:top" coordsize="21600,21600" o:gfxdata="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" path="m-1,nfc11929,,21600,9670,21600,21600em-1,nsc11929,,21600,9670,21600,21600l,21600,-1,xe" filled="f" strokeweight="2pt">
+                      <v:path arrowok="t" o:extrusionok="f" o:connecttype="custom" o:connectlocs="0,0;0,2828;0,2828" o:connectangles="0,0,0"/>
+                    </v:shape>
+                  </v:group>
+                  <v:group id="Group 163" o:spid="_x0000_s1039" style="position:absolute;left:6248;top:4402;width:3693;height:3835;flip:x" coordorigin="-1" coordsize="20001,18465" o:gfxdata="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">
+                    <v:shape id="Arc 164" o:spid="_x0000_s1040" style="position:absolute;left:13073;width:6927;height:5;visibility:visible;mso-wrap-style:square;v-text-anchor:top" coordsize="21600,21600" o:gfxdata="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" path="m-1,nfc11929,,21600,9670,21600,21600em-1,nsc11929,,21600,9670,21600,21600l,21600,-1,xe" filled="f" strokeweight="2pt">
+                      <v:path arrowok="t" o:extrusionok="f" o:connecttype="custom" o:connectlocs="0,0;2221,0;0,0" o:connectangles="0,0,0"/>
+                    </v:shape>
+                    <v:shape id="Arc 165" o:spid="_x0000_s1041" style="position:absolute;left:-1;width:13079;height:10655;flip:x;visibility:visible;mso-wrap-style:square;v-text-anchor:top" coordsize="21600,21600" o:gfxdata="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" path="m-1,nfc11929,,21600,9670,21600,21600em-1,nsc11929,,21600,9670,21600,21600l,21600,-1,xe" filled="f" strokeweight="2pt">
+                      <v:path arrowok="t" o:extrusionok="f" o:connecttype="custom" o:connectlocs="0,0;7919,5256;0,5256" o:connectangles="0,0,0"/>
+                    </v:shape>
+                    <v:shape id="Arc 166" o:spid="_x0000_s1042" style="position:absolute;left:-1;top:10650;width:5;height:7815;flip:x y;visibility:visible;mso-wrap-style:square;v-text-anchor:top" coordsize="21600,21600" o:gfxdata="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" path="m-1,nfc11929,,21600,9670,21600,21600em-1,nsc11929,,21600,9670,21600,21600l,21600,-1,xe" filled="f" strokeweight="2pt">
+                      <v:path arrowok="t" o:extrusionok="f" o:connecttype="custom" o:connectlocs="0,0;0,2828;0,2828" o:connectangles="0,0,0"/>
+                    </v:shape>
+                  </v:group>
+                </v:group>
               </v:group>
-              <v:group id="Group 163" o:spid="_x0000_s1039" style="position:absolute;left:6248;top:4402;width:3693;height:3835;flip:x" coordorigin="-1" coordsize="20001,18465" o:gfxdata="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">
-                <v:shape id="Arc 164" o:spid="_x0000_s1201" style="position:absolute;left:13073;width:6927;height:5;visibility:visible" coordsize="21600,21600" o:spt="100" o:gfxdata="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" adj="0,,0" path="m-1,nfc11929,,21600,9670,21600,21600em-1,nsc11929,,21600,9670,21600,21600l,21600,-1,xe" filled="f" strokeweight="2pt">
-                  <v:stroke joinstyle="round"/>
-                  <v:formulas/>
-                  <v:path arrowok="t" o:extrusionok="f" o:connecttype="custom" o:connectlocs="0,0;6927,5;0,5" o:connectangles="0,0,0"/>
-                </v:shape>
-                <v:shape id="Arc 165" o:spid="_x0000_s1041" style="position:absolute;left:-1;width:13079;height:10655;flip:x;visibility:visible" coordsize="21600,21600" o:spt="100" o:gfxdata="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" adj="0,,0" path="m-1,nfc11929,,21600,9670,21600,21600em-1,nsc11929,,21600,9670,21600,21600l,21600,-1,xe" filled="f" strokeweight="2pt">
-                  <v:stroke joinstyle="round"/>
-                  <v:formulas/>
-                  <v:path arrowok="t" o:extrusionok="f" o:connecttype="custom" o:connectlocs="0,0;13079,10655;0,10655" o:connectangles="0,0,0"/>
-                </v:shape>
-                <v:shape id="Arc 166" o:spid="_x0000_s1042" style="position:absolute;left:-1;top:10650;width:5;height:7815;flip:x y;visibility:visible" coordsize="21600,21600" o:spt="100" o:gfxdata="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" adj="0,,0" path="m-1,nfc11929,,21600,9670,21600,21600em-1,nsc11929,,21600,9670,21600,21600l,21600,-1,xe" filled="f" strokeweight="2pt">
-                  <v:stroke joinstyle="round"/>
-                  <v:formulas/>
-                  <v:path arrowok="t" o:extrusionok="f" o:connecttype="custom" o:connectlocs="0,0;5,7815;0,7815" o:connectangles="0,0,0"/>
-                </v:shape>
-              </v:group>
-            </v:group>
-          </v:group>
-        </w:pict>
+            </w:pict>
+          </mc:Fallback>
+        </mc:AlternateContent>
       </w:r>
     </w:p>
     <w:p/>
@@ -753,10 +1876,10 @@
                     </pic:cNvPicPr>
                   </pic:nvPicPr>
                   <pic:blipFill>
-                    <a:blip r:embed="rId11" cstate="print">
+                    <a:blip r:embed="rId12" cstate="print">
                       <a:extLst>
                         <a:ext uri="{28A0092B-C50C-407E-A947-70E740481C1C}">
-                          <a14:useLocalDpi xmlns="" xmlns:wpc="http://schemas.microsoft.com/office/word/2010/wordprocessingCanvas" xmlns:mc="http://schemas.openxmlformats.org/markup-compatibility/2006" xmlns:o="urn:schemas-microsoft-com:office:office" xmlns:v="urn:schemas-microsoft-com:vml" xmlns:wp14="http://schemas.microsoft.com/office/word/2010/wordprocessingDrawing" xmlns:w10="urn:schemas-microsoft-com:office:word" xmlns:w="http://schemas.openxmlformats.org/wordprocessingml/2006/main" xmlns:w14="http://schemas.microsoft.com/office/word/2010/wordml" xmlns:wpg="http://schemas.microsoft.com/office/word/2010/wordprocessingGroup" xmlns:wpi="http://schemas.microsoft.com/office/word/2010/wordprocessingInk" xmlns:wps="http://schemas.microsoft.com/office/word/2010/wordprocessingShape" xmlns:a14="http://schemas.microsoft.com/office/drawing/2010/main" val="0"/>
+                          <a14:useLocalDpi xmlns:a14="http://schemas.microsoft.com/office/drawing/2010/main" val="0"/>
                         </a:ext>
                       </a:extLst>
                     </a:blip>
@@ -826,10 +1949,10 @@
                     </pic:cNvPicPr>
                   </pic:nvPicPr>
                   <pic:blipFill>
-                    <a:blip r:embed="rId12" cstate="print">
+                    <a:blip r:embed="rId13" cstate="print">
                       <a:extLst>
                         <a:ext uri="{28A0092B-C50C-407E-A947-70E740481C1C}">
-                          <a14:useLocalDpi xmlns="" xmlns:wpc="http://schemas.microsoft.com/office/word/2010/wordprocessingCanvas" xmlns:mc="http://schemas.openxmlformats.org/markup-compatibility/2006" xmlns:o="urn:schemas-microsoft-com:office:office" xmlns:v="urn:schemas-microsoft-com:vml" xmlns:wp14="http://schemas.microsoft.com/office/word/2010/wordprocessingDrawing" xmlns:w10="urn:schemas-microsoft-com:office:word" xmlns:w="http://schemas.openxmlformats.org/wordprocessingml/2006/main" xmlns:w14="http://schemas.microsoft.com/office/word/2010/wordml" xmlns:wpg="http://schemas.microsoft.com/office/word/2010/wordprocessingGroup" xmlns:wpi="http://schemas.microsoft.com/office/word/2010/wordprocessingInk" xmlns:wps="http://schemas.microsoft.com/office/word/2010/wordprocessingShape" xmlns:a14="http://schemas.microsoft.com/office/drawing/2010/main" val="0"/>
+                          <a14:useLocalDpi xmlns:a14="http://schemas.microsoft.com/office/drawing/2010/main" val="0"/>
                         </a:ext>
                       </a:extLst>
                     </a:blip>
@@ -867,47 +1990,127 @@
           <w:noProof/>
           <w:lang w:eastAsia="fr-FR" w:bidi="ar-SA"/>
         </w:rPr>
-        <w:pict>
-          <v:shapetype id="_x0000_t63" coordsize="21600,21600" o:spt="63" adj="1350,25920" path="wr,,21600,21600@15@16@17@18l@21@22xe">
-            <v:stroke joinstyle="miter"/>
-            <v:formulas>
-              <v:f eqn="val #0"/>
-              <v:f eqn="val #1"/>
-              <v:f eqn="sum 10800 0 #0"/>
-              <v:f eqn="sum 10800 0 #1"/>
-              <v:f eqn="atan2 @2 @3"/>
-              <v:f eqn="sumangle @4 11 0"/>
-              <v:f eqn="sumangle @4 0 11"/>
-              <v:f eqn="cos 10800 @4"/>
-              <v:f eqn="sin 10800 @4"/>
-              <v:f eqn="cos 10800 @5"/>
-              <v:f eqn="sin 10800 @5"/>
-              <v:f eqn="cos 10800 @6"/>
-              <v:f eqn="sin 10800 @6"/>
-              <v:f eqn="sum 10800 0 @7"/>
-              <v:f eqn="sum 10800 0 @8"/>
-              <v:f eqn="sum 10800 0 @9"/>
-              <v:f eqn="sum 10800 0 @10"/>
-              <v:f eqn="sum 10800 0 @11"/>
-              <v:f eqn="sum 10800 0 @12"/>
-              <v:f eqn="mod @2 @3 0"/>
-              <v:f eqn="sum @19 0 10800"/>
-              <v:f eqn="if @20 #0 @13"/>
-              <v:f eqn="if @20 #1 @14"/>
-            </v:formulas>
-            <v:path o:connecttype="custom" o:connectlocs="10800,0;3163,3163;0,10800;3163,18437;10800,21600;18437,18437;21600,10800;18437,3163;@21,@22" textboxrect="3163,3163,18437,18437"/>
-            <v:handles>
-              <v:h position="#0,#1"/>
-            </v:handles>
-          </v:shapetype>
-          <v:shape id="Bulle ronde 733" o:spid="_x0000_s1043" type="#_x0000_t63" style="position:absolute;left:0;text-align:left;margin-left:406.05pt;margin-top:9.1pt;width:84pt;height:72.75pt;z-index:251696128;visibility:visible" o:gfxdata="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" adj="-37363,5077" filled="f" strokecolor="#7f7f7f [1612]">
-            <v:textbox>
-              <w:txbxContent>
-                <w:p/>
-              </w:txbxContent>
-            </v:textbox>
-          </v:shape>
-        </w:pict>
+        <mc:AlternateContent>
+          <mc:Choice Requires="wps">
+            <w:drawing>
+              <wp:anchor distT="0" distB="0" distL="114300" distR="114300" simplePos="0" relativeHeight="251696128" behindDoc="0" locked="0" layoutInCell="1" allowOverlap="1">
+                <wp:simplePos x="0" y="0"/>
+                <wp:positionH relativeFrom="column">
+                  <wp:posOffset>5156835</wp:posOffset>
+                </wp:positionH>
+                <wp:positionV relativeFrom="paragraph">
+                  <wp:posOffset>115570</wp:posOffset>
+                </wp:positionV>
+                <wp:extent cx="1066800" cy="923925"/>
+                <wp:effectExtent l="1885950" t="19050" r="19050" b="28575"/>
+                <wp:wrapNone/>
+                <wp:docPr id="733" name="Bulle ronde 733"/>
+                <wp:cNvGraphicFramePr>
+                  <a:graphicFrameLocks xmlns:a="http://schemas.openxmlformats.org/drawingml/2006/main"/>
+                </wp:cNvGraphicFramePr>
+                <a:graphic xmlns:a="http://schemas.openxmlformats.org/drawingml/2006/main">
+                  <a:graphicData uri="http://schemas.microsoft.com/office/word/2010/wordprocessingShape">
+                    <wps:wsp>
+                      <wps:cNvSpPr>
+                        <a:spLocks noChangeArrowheads="1"/>
+                      </wps:cNvSpPr>
+                      <wps:spPr bwMode="auto">
+                        <a:xfrm>
+                          <a:off x="0" y="0"/>
+                          <a:ext cx="1066800" cy="923925"/>
+                        </a:xfrm>
+                        <a:prstGeom prst="wedgeEllipseCallout">
+                          <a:avLst>
+                            <a:gd name="adj1" fmla="val -222977"/>
+                            <a:gd name="adj2" fmla="val -26495"/>
+                          </a:avLst>
+                        </a:prstGeom>
+                        <a:noFill/>
+                        <a:ln w="9525">
+                          <a:solidFill>
+                            <a:schemeClr val="bg1">
+                              <a:lumMod val="50000"/>
+                              <a:lumOff val="0"/>
+                            </a:schemeClr>
+                          </a:solidFill>
+                          <a:miter lim="800000"/>
+                          <a:headEnd/>
+                          <a:tailEnd/>
+                        </a:ln>
+                        <a:extLst>
+                          <a:ext uri="{909E8E84-426E-40DD-AFC4-6F175D3DCCD1}">
+                            <a14:hiddenFill xmlns:a14="http://schemas.microsoft.com/office/drawing/2010/main">
+                              <a:solidFill>
+                                <a:srgbClr val="FFFFFF"/>
+                              </a:solidFill>
+                            </a14:hiddenFill>
+                          </a:ext>
+                        </a:extLst>
+                      </wps:spPr>
+                      <wps:txbx>
+                        <w:txbxContent>
+                          <w:p/>
+                        </w:txbxContent>
+                      </wps:txbx>
+                      <wps:bodyPr rot="0" vert="horz" wrap="square" lIns="91440" tIns="45720" rIns="91440" bIns="45720" anchor="t" anchorCtr="0" upright="1">
+                        <a:noAutofit/>
+                      </wps:bodyPr>
+                    </wps:wsp>
+                  </a:graphicData>
+                </a:graphic>
+                <wp14:sizeRelH relativeFrom="page">
+                  <wp14:pctWidth>0</wp14:pctWidth>
+                </wp14:sizeRelH>
+                <wp14:sizeRelV relativeFrom="page">
+                  <wp14:pctHeight>0</wp14:pctHeight>
+                </wp14:sizeRelV>
+              </wp:anchor>
+            </w:drawing>
+          </mc:Choice>
+          <mc:Fallback>
+            <w:pict>
+              <v:shapetype id="_x0000_t63" coordsize="21600,21600" o:spt="63" adj="1350,25920" path="wr,,21600,21600@15@16@17@18l@21@22xe">
+                <v:stroke joinstyle="miter"/>
+                <v:formulas>
+                  <v:f eqn="val #0"/>
+                  <v:f eqn="val #1"/>
+                  <v:f eqn="sum 10800 0 #0"/>
+                  <v:f eqn="sum 10800 0 #1"/>
+                  <v:f eqn="atan2 @2 @3"/>
+                  <v:f eqn="sumangle @4 11 0"/>
+                  <v:f eqn="sumangle @4 0 11"/>
+                  <v:f eqn="cos 10800 @4"/>
+                  <v:f eqn="sin 10800 @4"/>
+                  <v:f eqn="cos 10800 @5"/>
+                  <v:f eqn="sin 10800 @5"/>
+                  <v:f eqn="cos 10800 @6"/>
+                  <v:f eqn="sin 10800 @6"/>
+                  <v:f eqn="sum 10800 0 @7"/>
+                  <v:f eqn="sum 10800 0 @8"/>
+                  <v:f eqn="sum 10800 0 @9"/>
+                  <v:f eqn="sum 10800 0 @10"/>
+                  <v:f eqn="sum 10800 0 @11"/>
+                  <v:f eqn="sum 10800 0 @12"/>
+                  <v:f eqn="mod @2 @3 0"/>
+                  <v:f eqn="sum @19 0 10800"/>
+                  <v:f eqn="if @20 #0 @13"/>
+                  <v:f eqn="if @20 #1 @14"/>
+                </v:formulas>
+                <v:path o:connecttype="custom" o:connectlocs="10800,0;3163,3163;0,10800;3163,18437;10800,21600;18437,18437;21600,10800;18437,3163;@21,@22" textboxrect="3163,3163,18437,18437"/>
+                <v:handles>
+                  <v:h position="#0,#1"/>
+                </v:handles>
+              </v:shapetype>
+              <v:shape id="Bulle ronde 733" o:spid="_x0000_s1043" type="#_x0000_t63" style="position:absolute;left:0;text-align:left;margin-left:406.05pt;margin-top:9.1pt;width:84pt;height:72.75pt;z-index:251696128;visibility:visible;mso-wrap-style:square;mso-width-percent:0;mso-height-percent:0;mso-wrap-distance-left:9pt;mso-wrap-distance-top:0;mso-wrap-distance-right:9pt;mso-wrap-distance-bottom:0;mso-position-horizontal:absolute;mso-position-horizontal-relative:text;mso-position-vertical:absolute;mso-position-vertical-relative:text;mso-width-percent:0;mso-height-percent:0;mso-width-relative:page;mso-height-relative:page;v-text-anchor:top" o:gfxdata="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" adj="-37363,5077" filled="f" strokecolor="#7f7f7f [1612]">
+                <v:textbox>
+                  <w:txbxContent>
+                    <w:p/>
+                  </w:txbxContent>
+                </v:textbox>
+              </v:shape>
+            </w:pict>
+          </mc:Fallback>
+        </mc:AlternateContent>
       </w:r>
     </w:p>
     <w:p>
@@ -953,16 +2156,19 @@
           <w:insideH w:val="none" w:sz="0" w:space="0" w:color="auto"/>
           <w:insideV w:val="none" w:sz="0" w:space="0" w:color="auto"/>
         </w:tblBorders>
-        <w:tblLook w:val="04A0"/>
+        <w:tblLook w:val="04A0" w:firstRow="1" w:lastRow="0" w:firstColumn="1" w:lastColumn="0" w:noHBand="0" w:noVBand="1"/>
       </w:tblPr>
       <w:tblGrid>
-        <w:gridCol w:w="2518"/>
-        <w:gridCol w:w="7255"/>
+        <w:gridCol w:w="2559"/>
+        <w:gridCol w:w="7372"/>
       </w:tblGrid>
       <w:tr>
+        <w:trPr>
+          <w:trHeight w:val="271"/>
+        </w:trPr>
         <w:tc>
           <w:tcPr>
-            <w:tcW w:w="2518" w:type="dxa"/>
+            <w:tcW w:w="2559" w:type="dxa"/>
             <w:tcBorders>
               <w:top w:val="nil"/>
               <w:left w:val="single" w:sz="24" w:space="0" w:color="C2D69B" w:themeColor="accent3" w:themeTint="99"/>
@@ -993,7 +2199,7 @@
         </w:tc>
         <w:tc>
           <w:tcPr>
-            <w:tcW w:w="7255" w:type="dxa"/>
+            <w:tcW w:w="7372" w:type="dxa"/>
             <w:shd w:val="clear" w:color="auto" w:fill="C2D69B" w:themeFill="accent3" w:themeFillTint="99"/>
           </w:tcPr>
           <w:p>
@@ -1010,11 +2216,11 @@
       </w:tr>
       <w:tr>
         <w:trPr>
-          <w:trHeight w:val="1421"/>
+          <w:trHeight w:val="1135"/>
         </w:trPr>
         <w:tc>
           <w:tcPr>
-            <w:tcW w:w="9773" w:type="dxa"/>
+            <w:tcW w:w="9931" w:type="dxa"/>
             <w:gridSpan w:val="2"/>
             <w:tcBorders>
               <w:top w:val="nil"/>
@@ -1023,14 +2229,6 @@
               <w:right w:val="nil"/>
             </w:tcBorders>
           </w:tcPr>
-          <w:p>
-            <w:pPr>
-              <w:rPr>
-                <w:rFonts w:ascii="Kabel Bk BT" w:hAnsi="Kabel Bk BT"/>
-                <w:szCs w:val="24"/>
-              </w:rPr>
-            </w:pPr>
-          </w:p>
           <w:p>
             <w:r>
               <w:t xml:space="preserve">Les systèmes d’essuie-glace classiques permettent un balayage limité du </w:t>
@@ -1062,6 +2260,7 @@
           <w:noProof/>
           <w:lang w:eastAsia="fr-FR" w:bidi="ar-SA"/>
         </w:rPr>
+        <w:lastRenderedPageBreak/>
         <w:drawing>
           <wp:anchor distT="0" distB="0" distL="114300" distR="114300" simplePos="0" relativeHeight="251697152" behindDoc="0" locked="0" layoutInCell="1" allowOverlap="1">
             <wp:simplePos x="0" y="0"/>
@@ -1088,7 +2287,7 @@
                     </pic:cNvPicPr>
                   </pic:nvPicPr>
                   <pic:blipFill>
-                    <a:blip r:embed="rId13"/>
+                    <a:blip r:embed="rId14"/>
                     <a:srcRect/>
                     <a:stretch>
                       <a:fillRect/>
@@ -1204,7 +2403,7 @@
                     </pic:cNvPicPr>
                   </pic:nvPicPr>
                   <pic:blipFill>
-                    <a:blip r:embed="rId14"/>
+                    <a:blip r:embed="rId15"/>
                     <a:srcRect/>
                     <a:stretch>
                       <a:fillRect/>
@@ -1250,21 +2449,7 @@
         <w:rPr>
           <w:b/>
         </w:rPr>
-        <w:t xml:space="preserve"> 3D dans </w:t>
-      </w:r>
-      <w:proofErr w:type="spellStart"/>
-      <w:r>
-        <w:rPr>
-          <w:b/>
-        </w:rPr>
-        <w:t>SolidWorks</w:t>
-      </w:r>
-      <w:proofErr w:type="spellEnd"/>
-      <w:r>
-        <w:rPr>
-          <w:b/>
-        </w:rPr>
-        <w:t>.</w:t>
+        <w:t xml:space="preserve"> 3D dans SolidWorks.</w:t>
       </w:r>
       <w:r>
         <w:rPr>
@@ -1312,7 +2497,55 @@
           <w:noProof/>
           <w:lang w:eastAsia="fr-FR" w:bidi="ar-SA"/>
         </w:rPr>
-        <w:t>Après avoir cliqué sur suivant, saisisser les expessions suivantes puis lancer le calcul.</w:t>
+        <w:t>Après av</w:t>
+      </w:r>
+      <w:r>
+        <w:rPr>
+          <w:b/>
+          <w:noProof/>
+          <w:lang w:eastAsia="fr-FR" w:bidi="ar-SA"/>
+        </w:rPr>
+        <w:t>oir cliqué sur suivant, saisi</w:t>
+      </w:r>
+      <w:r>
+        <w:rPr>
+          <w:b/>
+          <w:noProof/>
+          <w:lang w:eastAsia="fr-FR" w:bidi="ar-SA"/>
+        </w:rPr>
+        <w:t xml:space="preserve">r les </w:t>
+      </w:r>
+      <w:r>
+        <w:rPr>
+          <w:b/>
+          <w:noProof/>
+          <w:lang w:eastAsia="fr-FR" w:bidi="ar-SA"/>
+        </w:rPr>
+        <w:t>champs</w:t>
+      </w:r>
+      <w:r>
+        <w:rPr>
+          <w:b/>
+          <w:noProof/>
+          <w:lang w:eastAsia="fr-FR" w:bidi="ar-SA"/>
+        </w:rPr>
+        <w:t xml:space="preserve"> s</w:t>
+      </w:r>
+      <w:r>
+        <w:rPr>
+          <w:b/>
+          <w:noProof/>
+          <w:lang w:eastAsia="fr-FR" w:bidi="ar-SA"/>
+        </w:rPr>
+        <w:t>uivant</w:t>
+      </w:r>
+      <w:r>
+        <w:rPr>
+          <w:b/>
+          <w:noProof/>
+          <w:lang w:eastAsia="fr-FR" w:bidi="ar-SA"/>
+        </w:rPr>
+        <w:t>s puis lancer le calcul.</w:t>
       </w:r>
     </w:p>
     <w:p>
@@ -1373,7 +2606,7 @@
                     </pic:cNvPicPr>
                   </pic:nvPicPr>
                   <pic:blipFill>
-                    <a:blip r:embed="rId15"/>
+                    <a:blip r:embed="rId16"/>
                     <a:srcRect/>
                     <a:stretch>
                       <a:fillRect/>
@@ -1444,7 +2677,7 @@
                     </pic:cNvPicPr>
                   </pic:nvPicPr>
                   <pic:blipFill>
-                    <a:blip r:embed="rId16"/>
+                    <a:blip r:embed="rId17"/>
                     <a:srcRect/>
                     <a:stretch>
                       <a:fillRect/>
@@ -1498,7 +2731,7 @@
                     </pic:cNvPicPr>
                   </pic:nvPicPr>
                   <pic:blipFill>
-                    <a:blip r:embed="rId17"/>
+                    <a:blip r:embed="rId18"/>
                     <a:srcRect/>
                     <a:stretch>
                       <a:fillRect/>
@@ -1596,6 +2829,7 @@
         <w:pStyle w:val="Titre1"/>
       </w:pPr>
       <w:r>
+        <w:lastRenderedPageBreak/>
         <w:t>1ière transformation de mouvement</w:t>
       </w:r>
     </w:p>
@@ -1603,8 +2837,9 @@
       <w:r>
         <w:t>Connaissant la vitesse de rotation de la manivelle 3, nous allons chercher (dans la configuration du document réponse), la vitesse de rotation du balancier 5.</w:t>
       </w:r>
-    </w:p>
-    <w:p>
+      <w:r>
+        <w:t xml:space="preserve"> </w:t>
+      </w:r>
       <w:r>
         <w:t>Une étude graphique est envisagée. Elle se fera dans le plan de mouvement.</w:t>
       </w:r>
@@ -1630,15 +2865,7 @@
         <w:pStyle w:val="titre8"/>
       </w:pPr>
       <w:r>
-        <w:t xml:space="preserve">En utilisant </w:t>
-      </w:r>
-      <w:proofErr w:type="spellStart"/>
-      <w:r>
-        <w:t>SolidWorks</w:t>
-      </w:r>
-      <w:proofErr w:type="spellEnd"/>
-      <w:r>
-        <w:t>, déterminer l’échelle du document réponse.</w:t>
+        <w:t>En utilisant SolidWorks, déterminer l’échelle du document réponse.</w:t>
       </w:r>
       <w:r>
         <w:t xml:space="preserve"> Vous pourrez utiliser la fonction mesurer </w:t>
@@ -1666,7 +2893,7 @@
                     </pic:cNvPicPr>
                   </pic:nvPicPr>
                   <pic:blipFill>
-                    <a:blip r:embed="rId18"/>
+                    <a:blip r:embed="rId19"/>
                     <a:srcRect/>
                     <a:stretch>
                       <a:fillRect/>
@@ -1725,7 +2952,7 @@
                     </pic:cNvPicPr>
                   </pic:nvPicPr>
                   <pic:blipFill>
-                    <a:blip r:embed="rId19"/>
+                    <a:blip r:embed="rId20"/>
                     <a:srcRect/>
                     <a:stretch>
                       <a:fillRect/>
@@ -1778,8 +3005,8 @@
       <w:r>
         <w:t xml:space="preserve"> </w:t>
       </w:r>
+      <w:proofErr w:type="gramEnd"/>
       <m:oMath>
-        <w:proofErr w:type="gramEnd"/>
         <m:d>
           <m:dPr>
             <m:begChr m:val="‖"/>
@@ -1862,7 +3089,7 @@
                     </pic:cNvPicPr>
                   </pic:nvPicPr>
                   <pic:blipFill>
-                    <a:blip r:embed="rId20"/>
+                    <a:blip r:embed="rId21"/>
                     <a:srcRect/>
                     <a:stretch>
                       <a:fillRect/>
@@ -1913,11 +3140,9 @@
       <w:r>
         <w:t xml:space="preserve">En utilisant </w:t>
       </w:r>
-      <w:proofErr w:type="spellStart"/>
-      <w:r>
-        <w:t>Solidworks</w:t>
-      </w:r>
-      <w:proofErr w:type="spellEnd"/>
+      <w:r>
+        <w:t>SolidWorks</w:t>
+      </w:r>
       <w:r>
         <w:t>, valider ce résultat. Pour cela :</w:t>
       </w:r>
@@ -1988,7 +3213,7 @@
                     </pic:cNvPicPr>
                   </pic:nvPicPr>
                   <pic:blipFill>
-                    <a:blip r:embed="rId21"/>
+                    <a:blip r:embed="rId22"/>
                     <a:srcRect/>
                     <a:stretch>
                       <a:fillRect/>
@@ -2168,7 +3393,6 @@
     <w:p/>
     <w:p/>
     <w:p/>
-    <w:p/>
     <w:p>
       <w:pPr>
         <w:pStyle w:val="titre8"/>
@@ -2257,8 +3481,8 @@
       <w:r>
         <w:t xml:space="preserve">e </w:t>
       </w:r>
+      <w:proofErr w:type="gramEnd"/>
       <m:oMath>
-        <w:proofErr w:type="gramEnd"/>
         <m:d>
           <m:dPr>
             <m:begChr m:val="‖"/>
@@ -2306,11 +3530,30 @@
         <w:t>.</w:t>
       </w:r>
     </w:p>
-    <w:p>
-      <w:r>
-        <w:t xml:space="preserve">Pour cela : </w:t>
-      </w:r>
-    </w:p>
+    <w:p/>
+    <w:p/>
+    <w:p>
+      <w:pPr>
+        <w:pBdr>
+          <w:top w:val="single" w:sz="8" w:space="1" w:color="943634" w:themeColor="accent2" w:themeShade="BF"/>
+          <w:left w:val="single" w:sz="8" w:space="4" w:color="943634" w:themeColor="accent2" w:themeShade="BF"/>
+          <w:bottom w:val="single" w:sz="8" w:space="1" w:color="943634" w:themeColor="accent2" w:themeShade="BF"/>
+          <w:right w:val="single" w:sz="8" w:space="4" w:color="943634" w:themeColor="accent2" w:themeShade="BF"/>
+        </w:pBdr>
+        <w:shd w:val="clear" w:color="auto" w:fill="F2DBDB" w:themeFill="accent2" w:themeFillTint="33"/>
+        <w:jc w:val="center"/>
+        <w:rPr>
+          <w:b/>
+        </w:rPr>
+      </w:pPr>
+      <w:r>
+        <w:rPr>
+          <w:b/>
+        </w:rPr>
+        <w:t xml:space="preserve">Il est impératif de comprendre le théorème des 3 plans glissants présenté en Annexe pour répondre à la suite du sujet. </w:t>
+      </w:r>
+    </w:p>
+    <w:p/>
     <w:p>
       <w:pPr>
         <w:pStyle w:val="titre8"/>
@@ -2497,8 +3740,8 @@
       <w:r>
         <w:t xml:space="preserve">, </w:t>
       </w:r>
+      <w:proofErr w:type="gramEnd"/>
       <m:oMath>
-        <w:proofErr w:type="gramEnd"/>
         <m:acc>
           <m:accPr>
             <m:chr m:val="⃗"/>
@@ -2543,11 +3786,9 @@
       <w:r>
         <w:t xml:space="preserve">Dans </w:t>
       </w:r>
-      <w:proofErr w:type="spellStart"/>
-      <w:r>
-        <w:t>Solidworks</w:t>
-      </w:r>
-      <w:proofErr w:type="spellEnd"/>
+      <w:r>
+        <w:t>SolidWorks</w:t>
+      </w:r>
       <w:r>
         <w:t>, tracer la trajectoire du point 4, puis visualiser les courbes de vitesses. Donner une méthode permettant de comparer le résultat de la question précédente avec les courbes de vitesses.</w:t>
       </w:r>
@@ -2571,13 +3812,8 @@
         <w:pStyle w:val="Titre2"/>
       </w:pPr>
       <w:r>
-        <w:t xml:space="preserve">Modélisation </w:t>
-      </w:r>
-      <w:proofErr w:type="spellStart"/>
-      <w:r>
-        <w:t>SolidWorks</w:t>
-      </w:r>
-      <w:proofErr w:type="spellEnd"/>
+        <w:t>Modélisation SolidWorks</w:t>
+      </w:r>
     </w:p>
     <w:p/>
     <w:p>
@@ -2619,7 +3855,7 @@
           <w:insideH w:val="none" w:sz="0" w:space="0" w:color="auto"/>
           <w:insideV w:val="none" w:sz="0" w:space="0" w:color="auto"/>
         </w:tblBorders>
-        <w:tblLook w:val="04A0"/>
+        <w:tblLook w:val="04A0" w:firstRow="1" w:lastRow="0" w:firstColumn="1" w:lastColumn="0" w:noHBand="0" w:noVBand="1"/>
       </w:tblPr>
       <w:tblGrid>
         <w:gridCol w:w="2936"/>
@@ -2646,6 +3882,7 @@
                 <w:noProof/>
                 <w:lang w:eastAsia="fr-FR" w:bidi="ar-SA"/>
               </w:rPr>
+              <w:lastRenderedPageBreak/>
               <w:drawing>
                 <wp:inline distT="0" distB="0" distL="0" distR="0">
                   <wp:extent cx="1525441" cy="642786"/>
@@ -2664,7 +3901,7 @@
                           </pic:cNvPicPr>
                         </pic:nvPicPr>
                         <pic:blipFill>
-                          <a:blip r:embed="rId22"/>
+                          <a:blip r:embed="rId23"/>
                           <a:srcRect/>
                           <a:stretch>
                             <a:fillRect/>
@@ -2710,10 +3947,10 @@
             </w:pPr>
             <w:r>
               <w:object w:dxaOrig="2370" w:dyaOrig="1110">
-                <v:shape id="_x0000_i1028" type="#_x0000_t75" style="width:78.65pt;height:36.9pt" o:ole="">
-                  <v:imagedata r:id="rId23" o:title=""/>
+                <v:shape id="_x0000_i1026" type="#_x0000_t75" style="width:78.65pt;height:36.9pt" o:ole="">
+                  <v:imagedata r:id="rId24" o:title=""/>
                 </v:shape>
-                <o:OLEObject Type="Embed" ProgID="PBrush" ShapeID="_x0000_i1028" DrawAspect="Content" ObjectID="_1422193661" r:id="rId24"/>
+                <o:OLEObject Type="Embed" ProgID="PBrush" ShapeID="_x0000_i1026" DrawAspect="Content" ObjectID="_1488041389" r:id="rId25"/>
               </w:object>
             </w:r>
           </w:p>
@@ -2756,7 +3993,7 @@
                           </pic:cNvPicPr>
                         </pic:nvPicPr>
                         <pic:blipFill>
-                          <a:blip r:embed="rId25"/>
+                          <a:blip r:embed="rId26"/>
                           <a:srcRect/>
                           <a:stretch>
                             <a:fillRect/>
@@ -2936,261 +4173,2316 @@
           <w:noProof/>
           <w:lang w:eastAsia="fr-FR" w:bidi="ar-SA"/>
         </w:rPr>
-      </w:r>
-      <w:r>
-        <w:rPr>
-          <w:noProof/>
-          <w:lang w:eastAsia="fr-FR" w:bidi="ar-SA"/>
-        </w:rPr>
-        <w:pict>
-          <v:group id="Groupe 22" o:spid="_x0000_s1044" style="width:444pt;height:345.8pt;mso-position-horizontal-relative:char;mso-position-vertical-relative:line" coordorigin="2651,9464" coordsize="8880,6916" o:gfxdata="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">
-            <v:shape id="Picture 94" o:spid="_x0000_s1045" type="#_x0000_t75" alt="photo12" style="position:absolute;left:2651;top:9570;width:6810;height:6810;visibility:visible" o:gfxdata="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">
-              <v:imagedata r:id="rId26" o:title="photo12" cropbottom="3539f" cropright="11251f" chromakey="white" gain="79922f" blacklevel="5898f"/>
-            </v:shape>
-            <v:line id="Line 95" o:spid="_x0000_s1046" style="position:absolute;visibility:visible" from="6269,10984" to="6584,11844" o:connectortype="straight" o:gfxdata="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" strokecolor="blue" strokeweight="2.5pt"/>
-            <v:oval id="Oval 96" o:spid="_x0000_s1047" style="position:absolute;left:6497;top:11814;width:300;height:300;visibility:visible" o:gfxdata="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" filled="f" strokecolor="blue" strokeweight="2.5pt"/>
-            <v:oval id="Oval 97" o:spid="_x0000_s1048" style="position:absolute;left:6907;top:12984;width:300;height:300;visibility:visible" o:gfxdata="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" filled="f" strokeweight="1.5pt"/>
-            <v:line id="Line 98" o:spid="_x0000_s1049" style="position:absolute;visibility:visible" from="6769,12079" to="8179,13299" o:connectortype="straight" o:gfxdata="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" strokecolor="olive" strokeweight="2.5pt"/>
-            <v:group id="Group 99" o:spid="_x0000_s1050" style="position:absolute;left:7069;top:13234;width:1368;height:1505" coordorigin="6980,12265" coordsize="1368,1505" o:gfxdata="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">
-              <v:oval id="Oval 100" o:spid="_x0000_s1051" style="position:absolute;left:8048;top:12265;width:300;height:300;visibility:visible" o:gfxdata="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" filled="f" strokecolor="green" strokeweight="2.5pt"/>
-              <v:line id="Line 101" o:spid="_x0000_s1052" style="position:absolute;flip:x;visibility:visible" from="7530,12570" to="8110,13230" o:connectortype="straight" o:gfxdata="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" strokecolor="green" strokeweight="2.5pt"/>
-              <v:oval id="Oval 102" o:spid="_x0000_s1053" style="position:absolute;left:6980;top:12900;width:870;height:870;visibility:visible" o:gfxdata="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" filled="f" strokecolor="green" strokeweight="2.5pt"/>
-            </v:group>
-            <v:shape id="Arc 103" o:spid="_x0000_s1054" style="position:absolute;left:6179;top:12270;width:1726;height:3359;rotation:6067289fd;visibility:visible" coordsize="22196,43188" o:spt="100" o:gfxdata="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" adj="0,,0" path="m,8nfc198,2,397,-1,596,,12525,,22196,9670,22196,21600v,11645,-9233,21195,-20873,21587em,8nsc198,2,397,-1,596,,12525,,22196,9670,22196,21600v,11645,-9233,21195,-20873,21587l596,21600,,8xe" filled="f" strokeweight="1.5pt">
-              <v:stroke joinstyle="round"/>
-              <v:formulas/>
-              <v:path arrowok="t" o:extrusionok="f" o:connecttype="custom" o:connectlocs="0,1;103,3359;46,1680" o:connectangles="0,0,0"/>
-            </v:shape>
-            <v:line id="Line 104" o:spid="_x0000_s1055" style="position:absolute;flip:x;visibility:visible" from="6389,10319" to="8619,11229" o:connectortype="straight" o:gfxdata="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" strokecolor="blue" strokeweight="1.5pt">
-              <v:stroke endarrow="block"/>
-            </v:line>
-            <v:shapetype id="_x0000_t202" coordsize="21600,21600" o:spt="202" path="m,l,21600r21600,l21600,xe">
-              <v:stroke joinstyle="miter"/>
-              <v:path gradientshapeok="t" o:connecttype="rect"/>
-            </v:shapetype>
-            <v:shape id="Text Box 105" o:spid="_x0000_s1056" type="#_x0000_t202" style="position:absolute;left:8409;top:10109;width:1970;height:500;visibility:visible" o:gfxdata="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" filled="f" stroked="f" strokeweight="1.5pt">
-              <v:textbox>
-                <w:txbxContent>
-                  <w:p>
-                    <w:pPr>
-                      <w:jc w:val="center"/>
-                      <w:rPr>
-                        <w:color w:val="0000FF"/>
-                      </w:rPr>
-                    </w:pPr>
-                    <w:r>
-                      <w:rPr>
-                        <w:color w:val="0000FF"/>
-                      </w:rPr>
-                      <w:t>Porte balai 14</w:t>
-                    </w:r>
-                  </w:p>
-                </w:txbxContent>
-              </v:textbox>
-            </v:shape>
-            <v:group id="Group 106" o:spid="_x0000_s1057" style="position:absolute;left:6749;top:13289;width:560;height:350" coordorigin="6660,12320" coordsize="560,350" o:gfxdata="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">
-              <v:line id="Line 107" o:spid="_x0000_s1058" style="position:absolute;visibility:visible" from="6970,12320" to="6970,12540" o:connectortype="straight" o:gfxdata="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" strokeweight="1.5pt"/>
-              <v:line id="Line 108" o:spid="_x0000_s1059" style="position:absolute;visibility:visible" from="6730,12540" to="7220,12540" o:connectortype="straight" o:gfxdata="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" strokeweight="1.5pt"/>
-              <v:line id="Line 109" o:spid="_x0000_s1060" style="position:absolute;flip:x;visibility:visible" from="6660,12540" to="6720,12660" o:connectortype="straight" o:gfxdata="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" strokeweight="1.5pt"/>
-              <v:line id="Line 110" o:spid="_x0000_s1061" style="position:absolute;flip:x;visibility:visible" from="6790,12540" to="6850,12660" o:connectortype="straight" o:gfxdata="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" strokeweight="1.5pt"/>
-              <v:line id="Line 111" o:spid="_x0000_s1062" style="position:absolute;flip:x;visibility:visible" from="6910,12550" to="6970,12670" o:connectortype="straight" o:gfxdata="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" strokeweight="1.5pt"/>
-              <v:line id="Line 112" o:spid="_x0000_s1063" style="position:absolute;flip:x;visibility:visible" from="7030,12550" to="7090,12670" o:connectortype="straight" o:gfxdata="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" strokeweight="1.5pt"/>
-              <v:line id="Line 113" o:spid="_x0000_s1064" style="position:absolute;flip:x;visibility:visible" from="7160,12550" to="7220,12670" o:connectortype="straight" o:gfxdata="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" strokeweight="1.5pt"/>
-            </v:group>
-            <v:group id="Group 114" o:spid="_x0000_s1065" style="position:absolute;left:6759;top:14809;width:560;height:350" coordorigin="6660,12320" coordsize="560,350" o:gfxdata="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">
-              <v:line id="Line 115" o:spid="_x0000_s1066" style="position:absolute;visibility:visible" from="6970,12320" to="6970,12540" o:connectortype="straight" o:gfxdata="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" strokeweight="1.5pt"/>
-              <v:line id="Line 116" o:spid="_x0000_s1067" style="position:absolute;visibility:visible" from="6730,12540" to="7220,12540" o:connectortype="straight" o:gfxdata="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" strokeweight="1.5pt"/>
-              <v:line id="Line 117" o:spid="_x0000_s1068" style="position:absolute;flip:x;visibility:visible" from="6660,12540" to="6720,12660" o:connectortype="straight" o:gfxdata="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" strokeweight="1.5pt"/>
-              <v:line id="Line 118" o:spid="_x0000_s1069" style="position:absolute;flip:x;visibility:visible" from="6790,12540" to="6850,12660" o:connectortype="straight" o:gfxdata="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" strokeweight="1.5pt"/>
-              <v:line id="Line 119" o:spid="_x0000_s1070" style="position:absolute;flip:x;visibility:visible" from="6910,12550" to="6970,12670" o:connectortype="straight" o:gfxdata="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" strokeweight="1.5pt"/>
-              <v:line id="Line 120" o:spid="_x0000_s1071" style="position:absolute;flip:x;visibility:visible" from="7030,12550" to="7090,12670" o:connectortype="straight" o:gfxdata="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" strokeweight="1.5pt"/>
-              <v:line id="Line 121" o:spid="_x0000_s1072" style="position:absolute;flip:x;visibility:visible" from="7160,12550" to="7220,12670" o:connectortype="straight" o:gfxdata="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" strokeweight="1.5pt"/>
-            </v:group>
-            <v:line id="Line 122" o:spid="_x0000_s1073" style="position:absolute;visibility:visible" from="4969,11859" to="5779,12279" o:connectortype="straight" o:gfxdata="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" strokecolor="red" strokeweight="1.5pt">
-              <v:stroke endarrow="block"/>
-            </v:line>
-            <v:shape id="Text Box 123" o:spid="_x0000_s1074" type="#_x0000_t202" style="position:absolute;left:3389;top:11549;width:1980;height:740;visibility:visible" o:gfxdata="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" filled="f" stroked="f" strokeweight="1.5pt">
-              <v:textbox>
-                <w:txbxContent>
-                  <w:p>
-                    <w:pPr>
-                      <w:jc w:val="center"/>
-                      <w:rPr>
-                        <w:color w:val="FF0000"/>
-                      </w:rPr>
-                    </w:pPr>
-                    <w:r>
-                      <w:rPr>
-                        <w:color w:val="FF0000"/>
-                      </w:rPr>
-                      <w:t>Balancier 5</w:t>
-                    </w:r>
-                  </w:p>
-                </w:txbxContent>
-              </v:textbox>
-            </v:shape>
-            <v:line id="Line 124" o:spid="_x0000_s1075" style="position:absolute;flip:x;visibility:visible" from="7649,12169" to="8979,12819" o:connectortype="straight" o:gfxdata="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" strokecolor="olive" strokeweight="1.5pt">
-              <v:stroke endarrow="block"/>
-            </v:line>
-            <v:shape id="Text Box 125" o:spid="_x0000_s1076" type="#_x0000_t202" style="position:absolute;left:8649;top:11779;width:1970;height:500;visibility:visible" o:gfxdata="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" filled="f" stroked="f" strokeweight="1.5pt">
-              <v:textbox>
-                <w:txbxContent>
-                  <w:p>
-                    <w:pPr>
-                      <w:jc w:val="center"/>
-                      <w:rPr>
-                        <w:color w:val="808000"/>
-                      </w:rPr>
-                    </w:pPr>
-                    <w:r>
-                      <w:rPr>
-                        <w:color w:val="808000"/>
-                      </w:rPr>
-                      <w:t>Biellette 19</w:t>
-                    </w:r>
-                  </w:p>
-                </w:txbxContent>
-              </v:textbox>
-            </v:shape>
-            <v:rect id="Rectangle 126" o:spid="_x0000_s1077" style="position:absolute;left:5984;top:10302;width:315;height:690;rotation:-1281684fd;visibility:visible" o:gfxdata="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" filled="f" strokecolor="red" strokeweight="2.5pt"/>
-            <v:oval id="Oval 127" o:spid="_x0000_s1078" style="position:absolute;left:7357;top:14147;width:300;height:300;visibility:visible" o:gfxdata="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" filled="f" strokecolor="red" strokeweight="2.5pt"/>
-            <v:line id="Line 128" o:spid="_x0000_s1079" style="position:absolute;flip:x;visibility:visible" from="5299,10732" to="5979,10982" o:connectortype="straight" o:gfxdata="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" strokecolor="red" strokeweight="2.5pt"/>
-            <v:line id="Line 129" o:spid="_x0000_s1080" style="position:absolute;flip:x;visibility:visible" from="6219,13202" to="6899,13422" o:connectortype="straight" o:gfxdata="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" strokecolor="red" strokeweight="2.5pt"/>
-            <v:line id="Line 130" o:spid="_x0000_s1081" style="position:absolute;visibility:visible" from="5319,10972" to="6649,14632" o:connectortype="straight" o:gfxdata="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" strokecolor="red" strokeweight="2.5pt"/>
-            <v:line id="Line 131" o:spid="_x0000_s1082" style="position:absolute;flip:y;visibility:visible" from="6629,14382" to="7399,14642" o:connectortype="straight" o:gfxdata="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" strokecolor="red" strokeweight="2.5pt"/>
-            <v:shapetype id="_x0000_t6" coordsize="21600,21600" o:spt="6" path="m,l,21600r21600,xe">
-              <v:stroke joinstyle="miter"/>
-              <v:path gradientshapeok="t" o:connecttype="custom" o:connectlocs="0,0;0,10800;0,21600;10800,21600;21600,21600;10800,10800" textboxrect="1800,12600,12600,19800"/>
-            </v:shapetype>
-            <v:shape id="AutoShape 132" o:spid="_x0000_s1083" type="#_x0000_t6" style="position:absolute;left:5809;top:10779;width:210;height:240;rotation:10338368fd;visibility:visible" o:gfxdata="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" fillcolor="red" strokecolor="red" strokeweight="1.5pt"/>
-            <v:shape id="AutoShape 133" o:spid="_x0000_s1084" type="#_x0000_t6" style="position:absolute;left:6189;top:13129;width:210;height:240;rotation:-1391582fd;visibility:visible" o:gfxdata="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" fillcolor="red" strokecolor="red" strokeweight="1.5pt"/>
-            <v:shape id="AutoShape 134" o:spid="_x0000_s1085" type="#_x0000_t6" style="position:absolute;left:6633;top:14330;width:210;height:240;rotation:-1391582fd;visibility:visible" o:gfxdata="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" fillcolor="red" strokecolor="red" strokeweight="1.5pt"/>
-            <v:shape id="AutoShape 135" o:spid="_x0000_s1086" type="#_x0000_t6" style="position:absolute;left:6283;top:13370;width:210;height:240;rotation:4945484fd;visibility:visible" o:gfxdata="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" fillcolor="red" strokecolor="red" strokeweight="1.5pt"/>
-            <v:line id="Line 136" o:spid="_x0000_s1087" style="position:absolute;visibility:visible" from="7639,14629" to="7689,14759" o:connectortype="straight" o:gfxdata="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" strokeweight="1.5pt"/>
-            <v:shape id="Text Box 137" o:spid="_x0000_s1088" type="#_x0000_t202" style="position:absolute;left:7559;top:14626;width:460;height:510;visibility:visible" o:gfxdata="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" filled="f" stroked="f" strokeweight="1.5pt">
-              <v:textbox>
-                <w:txbxContent>
-                  <w:p>
-                    <w:r>
-                      <w:t>I</w:t>
-                    </w:r>
-                  </w:p>
-                </w:txbxContent>
-              </v:textbox>
-            </v:shape>
-            <v:line id="Line 138" o:spid="_x0000_s1089" style="position:absolute;flip:y;visibility:visible" from="4499,14229" to="5759,14759" o:connectortype="straight" o:gfxdata="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" strokeweight="1.5pt">
-              <v:stroke endarrow="block"/>
-            </v:line>
-            <v:shape id="Text Box 139" o:spid="_x0000_s1090" type="#_x0000_t202" style="position:absolute;left:3059;top:14499;width:1980;height:740;visibility:visible" o:gfxdata="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" filled="f" stroked="f" strokeweight="1.5pt">
-              <v:textbox>
-                <w:txbxContent>
-                  <w:p>
-                    <w:pPr>
-                      <w:jc w:val="center"/>
-                    </w:pPr>
-                    <w:r>
-                      <w:t>Carter 0</w:t>
-                    </w:r>
-                  </w:p>
-                </w:txbxContent>
-              </v:textbox>
-            </v:shape>
-            <v:oval id="Oval 140" o:spid="_x0000_s1091" style="position:absolute;left:7709;top:13889;width:190;height:190;visibility:visible" o:gfxdata="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" fillcolor="green" strokecolor="green" strokeweight="1.5pt"/>
-            <v:line id="Line 141" o:spid="_x0000_s1092" style="position:absolute;flip:x y;visibility:visible" from="7931,14351" to="9491,14531" o:connectortype="straight" o:gfxdata="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" strokecolor="green" strokeweight="1.5pt">
-              <v:stroke endarrow="block"/>
-            </v:line>
-            <v:shape id="Text Box 142" o:spid="_x0000_s1093" type="#_x0000_t202" style="position:absolute;left:9011;top:14351;width:1970;height:500;visibility:visible" o:gfxdata="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" filled="f" stroked="f" strokeweight="1.5pt">
-              <v:textbox>
-                <w:txbxContent>
-                  <w:p>
-                    <w:pPr>
-                      <w:jc w:val="center"/>
-                      <w:rPr>
-                        <w:color w:val="008000"/>
-                      </w:rPr>
-                    </w:pPr>
-                    <w:r>
-                      <w:rPr>
-                        <w:color w:val="008000"/>
-                      </w:rPr>
-                      <w:t>Pignon 9</w:t>
-                    </w:r>
-                  </w:p>
-                </w:txbxContent>
-              </v:textbox>
-            </v:shape>
-            <v:shape id="Text Box 143" o:spid="_x0000_s1094" type="#_x0000_t202" style="position:absolute;left:6129;top:11786;width:460;height:510;visibility:visible" o:gfxdata="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" filled="f" stroked="f" strokeweight="1.5pt">
-              <v:textbox>
-                <w:txbxContent>
-                  <w:p>
-                    <w:r>
-                      <w:t>C</w:t>
-                    </w:r>
-                  </w:p>
-                </w:txbxContent>
-              </v:textbox>
-            </v:shape>
-            <v:shape id="Text Box 144" o:spid="_x0000_s1095" type="#_x0000_t202" style="position:absolute;left:7979;top:12936;width:460;height:510;visibility:visible" o:gfxdata="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" filled="f" stroked="f" strokeweight="1.5pt">
-              <v:textbox>
-                <w:txbxContent>
-                  <w:p/>
-                  <w:p>
-                    <w:r>
-                      <w:t>B</w:t>
-                    </w:r>
-                  </w:p>
-                </w:txbxContent>
-              </v:textbox>
-            </v:shape>
-            <v:shape id="Text Box 145" o:spid="_x0000_s1096" type="#_x0000_t202" style="position:absolute;left:7029;top:14046;width:460;height:510;visibility:visible" o:gfxdata="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" filled="f" stroked="f" strokeweight="1.5pt">
-              <v:textbox>
-                <w:txbxContent>
-                  <w:p>
-                    <w:r>
-                      <w:t>A</w:t>
-                    </w:r>
-                  </w:p>
-                </w:txbxContent>
-              </v:textbox>
-            </v:shape>
-            <v:shape id="Text Box 146" o:spid="_x0000_s1097" type="#_x0000_t202" style="position:absolute;left:7149;top:12916;width:460;height:510;visibility:visible" o:gfxdata="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" filled="f" stroked="f" strokeweight="1.5pt">
-              <v:textbox>
-                <w:txbxContent>
-                  <w:p>
-                    <w:r>
-                      <w:t>N</w:t>
-                    </w:r>
-                  </w:p>
-                </w:txbxContent>
-              </v:textbox>
-            </v:shape>
-            <v:line id="Line 147" o:spid="_x0000_s1098" style="position:absolute;visibility:visible" from="5709,9464" to="6024,10324" o:connectortype="straight" o:gfxdata="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" strokecolor="blue" strokeweight="2.5pt"/>
-            <v:line id="Line 148" o:spid="_x0000_s1099" style="position:absolute;flip:x y;visibility:visible" from="8051,13811" to="9731,13811" o:connectortype="straight" o:gfxdata="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" strokecolor="green" strokeweight="1.5pt">
-              <v:stroke endarrow="block"/>
-            </v:line>
-            <v:shape id="Text Box 149" o:spid="_x0000_s1100" type="#_x0000_t202" style="position:absolute;left:9731;top:13451;width:1800;height:720;visibility:visible" o:gfxdata="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" filled="f" stroked="f">
-              <v:textbox>
-                <w:txbxContent>
-                  <w:p>
-                    <w:pPr>
-                      <w:rPr>
-                        <w:color w:val="008000"/>
-                      </w:rPr>
-                    </w:pPr>
-                    <w:r>
-                      <w:rPr>
-                        <w:color w:val="008000"/>
-                      </w:rPr>
-                      <w:t>Manivelle liée à 9</w:t>
-                    </w:r>
-                  </w:p>
-                </w:txbxContent>
-              </v:textbox>
-            </v:shape>
-            <w10:wrap type="none"/>
-            <w10:anchorlock/>
-          </v:group>
-        </w:pict>
+        <mc:AlternateContent>
+          <mc:Choice Requires="wpg">
+            <w:drawing>
+              <wp:inline distT="0" distB="0" distL="0" distR="0">
+                <wp:extent cx="5638800" cy="4391660"/>
+                <wp:effectExtent l="0" t="19050" r="0" b="0"/>
+                <wp:docPr id="2" name="Groupe 22"/>
+                <wp:cNvGraphicFramePr>
+                  <a:graphicFrameLocks xmlns:a="http://schemas.openxmlformats.org/drawingml/2006/main"/>
+                </wp:cNvGraphicFramePr>
+                <a:graphic xmlns:a="http://schemas.openxmlformats.org/drawingml/2006/main">
+                  <a:graphicData uri="http://schemas.microsoft.com/office/word/2010/wordprocessingGroup">
+                    <wpg:wgp>
+                      <wpg:cNvGrpSpPr>
+                        <a:grpSpLocks/>
+                      </wpg:cNvGrpSpPr>
+                      <wpg:grpSpPr bwMode="auto">
+                        <a:xfrm>
+                          <a:off x="0" y="0"/>
+                          <a:ext cx="5638800" cy="4391660"/>
+                          <a:chOff x="2651" y="9464"/>
+                          <a:chExt cx="8880" cy="6916"/>
+                        </a:xfrm>
+                      </wpg:grpSpPr>
+                      <pic:pic xmlns:pic="http://schemas.openxmlformats.org/drawingml/2006/picture">
+                        <pic:nvPicPr>
+                          <pic:cNvPr id="5" name="Picture 94" descr="photo12"/>
+                          <pic:cNvPicPr>
+                            <a:picLocks noChangeAspect="1" noChangeArrowheads="1"/>
+                          </pic:cNvPicPr>
+                        </pic:nvPicPr>
+                        <pic:blipFill>
+                          <a:blip r:embed="rId27">
+                            <a:clrChange>
+                              <a:clrFrom>
+                                <a:srgbClr val="FFFFFF"/>
+                              </a:clrFrom>
+                              <a:clrTo>
+                                <a:srgbClr val="FFFFFF">
+                                  <a:alpha val="0"/>
+                                </a:srgbClr>
+                              </a:clrTo>
+                            </a:clrChange>
+                            <a:lum bright="18000" contrast="18000"/>
+                            <a:extLst>
+                              <a:ext uri="{28A0092B-C50C-407E-A947-70E740481C1C}">
+                                <a14:useLocalDpi xmlns:a14="http://schemas.microsoft.com/office/drawing/2010/main" val="0"/>
+                              </a:ext>
+                            </a:extLst>
+                          </a:blip>
+                          <a:srcRect r="17168" b="5400"/>
+                          <a:stretch>
+                            <a:fillRect/>
+                          </a:stretch>
+                        </pic:blipFill>
+                        <pic:spPr bwMode="auto">
+                          <a:xfrm>
+                            <a:off x="2651" y="9570"/>
+                            <a:ext cx="6810" cy="6810"/>
+                          </a:xfrm>
+                          <a:prstGeom prst="rect">
+                            <a:avLst/>
+                          </a:prstGeom>
+                          <a:noFill/>
+                          <a:extLst>
+                            <a:ext uri="{909E8E84-426E-40DD-AFC4-6F175D3DCCD1}">
+                              <a14:hiddenFill xmlns:a14="http://schemas.microsoft.com/office/drawing/2010/main">
+                                <a:solidFill>
+                                  <a:srgbClr val="FFFFFF"/>
+                                </a:solidFill>
+                              </a14:hiddenFill>
+                            </a:ext>
+                          </a:extLst>
+                        </pic:spPr>
+                      </pic:pic>
+                      <wps:wsp>
+                        <wps:cNvPr id="7" name="Line 95"/>
+                        <wps:cNvCnPr/>
+                        <wps:spPr bwMode="auto">
+                          <a:xfrm>
+                            <a:off x="6269" y="10984"/>
+                            <a:ext cx="315" cy="860"/>
+                          </a:xfrm>
+                          <a:prstGeom prst="line">
+                            <a:avLst/>
+                          </a:prstGeom>
+                          <a:noFill/>
+                          <a:ln w="31750">
+                            <a:solidFill>
+                              <a:srgbClr val="0000FF"/>
+                            </a:solidFill>
+                            <a:round/>
+                            <a:headEnd/>
+                            <a:tailEnd/>
+                          </a:ln>
+                          <a:extLst>
+                            <a:ext uri="{909E8E84-426E-40DD-AFC4-6F175D3DCCD1}">
+                              <a14:hiddenFill xmlns:a14="http://schemas.microsoft.com/office/drawing/2010/main">
+                                <a:noFill/>
+                              </a14:hiddenFill>
+                            </a:ext>
+                          </a:extLst>
+                        </wps:spPr>
+                        <wps:bodyPr/>
+                      </wps:wsp>
+                      <wps:wsp>
+                        <wps:cNvPr id="10" name="Oval 96"/>
+                        <wps:cNvSpPr>
+                          <a:spLocks noChangeArrowheads="1"/>
+                        </wps:cNvSpPr>
+                        <wps:spPr bwMode="auto">
+                          <a:xfrm>
+                            <a:off x="6497" y="11814"/>
+                            <a:ext cx="300" cy="300"/>
+                          </a:xfrm>
+                          <a:prstGeom prst="ellipse">
+                            <a:avLst/>
+                          </a:prstGeom>
+                          <a:noFill/>
+                          <a:ln w="31750">
+                            <a:solidFill>
+                              <a:srgbClr val="0000FF"/>
+                            </a:solidFill>
+                            <a:round/>
+                            <a:headEnd/>
+                            <a:tailEnd/>
+                          </a:ln>
+                          <a:extLst>
+                            <a:ext uri="{909E8E84-426E-40DD-AFC4-6F175D3DCCD1}">
+                              <a14:hiddenFill xmlns:a14="http://schemas.microsoft.com/office/drawing/2010/main">
+                                <a:solidFill>
+                                  <a:srgbClr val="FFFFFF"/>
+                                </a:solidFill>
+                              </a14:hiddenFill>
+                            </a:ext>
+                          </a:extLst>
+                        </wps:spPr>
+                        <wps:bodyPr rot="0" vert="horz" wrap="square" lIns="91440" tIns="45720" rIns="91440" bIns="45720" anchor="t" anchorCtr="0" upright="1">
+                          <a:noAutofit/>
+                        </wps:bodyPr>
+                      </wps:wsp>
+                      <wps:wsp>
+                        <wps:cNvPr id="11" name="Oval 97"/>
+                        <wps:cNvSpPr>
+                          <a:spLocks noChangeArrowheads="1"/>
+                        </wps:cNvSpPr>
+                        <wps:spPr bwMode="auto">
+                          <a:xfrm>
+                            <a:off x="6907" y="12984"/>
+                            <a:ext cx="300" cy="300"/>
+                          </a:xfrm>
+                          <a:prstGeom prst="ellipse">
+                            <a:avLst/>
+                          </a:prstGeom>
+                          <a:noFill/>
+                          <a:ln w="19050">
+                            <a:solidFill>
+                              <a:srgbClr val="000000"/>
+                            </a:solidFill>
+                            <a:round/>
+                            <a:headEnd/>
+                            <a:tailEnd/>
+                          </a:ln>
+                          <a:extLst>
+                            <a:ext uri="{909E8E84-426E-40DD-AFC4-6F175D3DCCD1}">
+                              <a14:hiddenFill xmlns:a14="http://schemas.microsoft.com/office/drawing/2010/main">
+                                <a:solidFill>
+                                  <a:srgbClr val="FFFFFF"/>
+                                </a:solidFill>
+                              </a14:hiddenFill>
+                            </a:ext>
+                          </a:extLst>
+                        </wps:spPr>
+                        <wps:bodyPr rot="0" vert="horz" wrap="square" lIns="91440" tIns="45720" rIns="91440" bIns="45720" anchor="t" anchorCtr="0" upright="1">
+                          <a:noAutofit/>
+                        </wps:bodyPr>
+                      </wps:wsp>
+                      <wps:wsp>
+                        <wps:cNvPr id="12" name="Line 98"/>
+                        <wps:cNvCnPr/>
+                        <wps:spPr bwMode="auto">
+                          <a:xfrm>
+                            <a:off x="6769" y="12079"/>
+                            <a:ext cx="1410" cy="1220"/>
+                          </a:xfrm>
+                          <a:prstGeom prst="line">
+                            <a:avLst/>
+                          </a:prstGeom>
+                          <a:noFill/>
+                          <a:ln w="31750">
+                            <a:solidFill>
+                              <a:srgbClr val="808000"/>
+                            </a:solidFill>
+                            <a:round/>
+                            <a:headEnd/>
+                            <a:tailEnd/>
+                          </a:ln>
+                          <a:extLst>
+                            <a:ext uri="{909E8E84-426E-40DD-AFC4-6F175D3DCCD1}">
+                              <a14:hiddenFill xmlns:a14="http://schemas.microsoft.com/office/drawing/2010/main">
+                                <a:noFill/>
+                              </a14:hiddenFill>
+                            </a:ext>
+                          </a:extLst>
+                        </wps:spPr>
+                        <wps:bodyPr/>
+                      </wps:wsp>
+                      <wpg:grpSp>
+                        <wpg:cNvPr id="14" name="Group 99"/>
+                        <wpg:cNvGrpSpPr>
+                          <a:grpSpLocks/>
+                        </wpg:cNvGrpSpPr>
+                        <wpg:grpSpPr bwMode="auto">
+                          <a:xfrm>
+                            <a:off x="7069" y="13234"/>
+                            <a:ext cx="1368" cy="1505"/>
+                            <a:chOff x="6980" y="12265"/>
+                            <a:chExt cx="1368" cy="1505"/>
+                          </a:xfrm>
+                        </wpg:grpSpPr>
+                        <wps:wsp>
+                          <wps:cNvPr id="15" name="Oval 100"/>
+                          <wps:cNvSpPr>
+                            <a:spLocks noChangeArrowheads="1"/>
+                          </wps:cNvSpPr>
+                          <wps:spPr bwMode="auto">
+                            <a:xfrm>
+                              <a:off x="8048" y="12265"/>
+                              <a:ext cx="300" cy="300"/>
+                            </a:xfrm>
+                            <a:prstGeom prst="ellipse">
+                              <a:avLst/>
+                            </a:prstGeom>
+                            <a:noFill/>
+                            <a:ln w="31750">
+                              <a:solidFill>
+                                <a:srgbClr val="008000"/>
+                              </a:solidFill>
+                              <a:round/>
+                              <a:headEnd/>
+                              <a:tailEnd/>
+                            </a:ln>
+                            <a:extLst>
+                              <a:ext uri="{909E8E84-426E-40DD-AFC4-6F175D3DCCD1}">
+                                <a14:hiddenFill xmlns:a14="http://schemas.microsoft.com/office/drawing/2010/main">
+                                  <a:solidFill>
+                                    <a:srgbClr val="FFFFFF"/>
+                                  </a:solidFill>
+                                </a14:hiddenFill>
+                              </a:ext>
+                            </a:extLst>
+                          </wps:spPr>
+                          <wps:bodyPr rot="0" vert="horz" wrap="square" lIns="91440" tIns="45720" rIns="91440" bIns="45720" anchor="t" anchorCtr="0" upright="1">
+                            <a:noAutofit/>
+                          </wps:bodyPr>
+                        </wps:wsp>
+                        <wps:wsp>
+                          <wps:cNvPr id="17" name="Line 101"/>
+                          <wps:cNvCnPr/>
+                          <wps:spPr bwMode="auto">
+                            <a:xfrm flipH="1">
+                              <a:off x="7530" y="12570"/>
+                              <a:ext cx="580" cy="660"/>
+                            </a:xfrm>
+                            <a:prstGeom prst="line">
+                              <a:avLst/>
+                            </a:prstGeom>
+                            <a:noFill/>
+                            <a:ln w="31750">
+                              <a:solidFill>
+                                <a:srgbClr val="008000"/>
+                              </a:solidFill>
+                              <a:round/>
+                              <a:headEnd/>
+                              <a:tailEnd/>
+                            </a:ln>
+                            <a:extLst>
+                              <a:ext uri="{909E8E84-426E-40DD-AFC4-6F175D3DCCD1}">
+                                <a14:hiddenFill xmlns:a14="http://schemas.microsoft.com/office/drawing/2010/main">
+                                  <a:noFill/>
+                                </a14:hiddenFill>
+                              </a:ext>
+                            </a:extLst>
+                          </wps:spPr>
+                          <wps:bodyPr/>
+                        </wps:wsp>
+                        <wps:wsp>
+                          <wps:cNvPr id="19" name="Oval 102"/>
+                          <wps:cNvSpPr>
+                            <a:spLocks noChangeArrowheads="1"/>
+                          </wps:cNvSpPr>
+                          <wps:spPr bwMode="auto">
+                            <a:xfrm>
+                              <a:off x="6980" y="12900"/>
+                              <a:ext cx="870" cy="870"/>
+                            </a:xfrm>
+                            <a:prstGeom prst="ellipse">
+                              <a:avLst/>
+                            </a:prstGeom>
+                            <a:noFill/>
+                            <a:ln w="31750">
+                              <a:solidFill>
+                                <a:srgbClr val="008000"/>
+                              </a:solidFill>
+                              <a:round/>
+                              <a:headEnd/>
+                              <a:tailEnd/>
+                            </a:ln>
+                            <a:extLst>
+                              <a:ext uri="{909E8E84-426E-40DD-AFC4-6F175D3DCCD1}">
+                                <a14:hiddenFill xmlns:a14="http://schemas.microsoft.com/office/drawing/2010/main">
+                                  <a:solidFill>
+                                    <a:srgbClr val="FFFFFF"/>
+                                  </a:solidFill>
+                                </a14:hiddenFill>
+                              </a:ext>
+                            </a:extLst>
+                          </wps:spPr>
+                          <wps:bodyPr rot="0" vert="horz" wrap="square" lIns="91440" tIns="45720" rIns="91440" bIns="45720" anchor="t" anchorCtr="0" upright="1">
+                            <a:noAutofit/>
+                          </wps:bodyPr>
+                        </wps:wsp>
+                      </wpg:grpSp>
+                      <wps:wsp>
+                        <wps:cNvPr id="20" name="Arc 103"/>
+                        <wps:cNvSpPr>
+                          <a:spLocks/>
+                        </wps:cNvSpPr>
+                        <wps:spPr bwMode="auto">
+                          <a:xfrm rot="5554769">
+                            <a:off x="6179" y="12270"/>
+                            <a:ext cx="1726" cy="3359"/>
+                          </a:xfrm>
+                          <a:custGeom>
+                            <a:avLst/>
+                            <a:gdLst>
+                              <a:gd name="T0" fmla="*/ 0 w 22196"/>
+                              <a:gd name="T1" fmla="*/ 1 h 43188"/>
+                              <a:gd name="T2" fmla="*/ 103 w 22196"/>
+                              <a:gd name="T3" fmla="*/ 3359 h 43188"/>
+                              <a:gd name="T4" fmla="*/ 46 w 22196"/>
+                              <a:gd name="T5" fmla="*/ 1680 h 43188"/>
+                              <a:gd name="T6" fmla="*/ 0 60000 65536"/>
+                              <a:gd name="T7" fmla="*/ 0 60000 65536"/>
+                              <a:gd name="T8" fmla="*/ 0 60000 65536"/>
+                            </a:gdLst>
+                            <a:ahLst/>
+                            <a:cxnLst>
+                              <a:cxn ang="T6">
+                                <a:pos x="T0" y="T1"/>
+                              </a:cxn>
+                              <a:cxn ang="T7">
+                                <a:pos x="T2" y="T3"/>
+                              </a:cxn>
+                              <a:cxn ang="T8">
+                                <a:pos x="T4" y="T5"/>
+                              </a:cxn>
+                            </a:cxnLst>
+                            <a:rect l="0" t="0" r="r" b="b"/>
+                            <a:pathLst>
+                              <a:path w="22196" h="43188" fill="none" extrusionOk="0">
+                                <a:moveTo>
+                                  <a:pt x="0" y="8"/>
+                                </a:moveTo>
+                                <a:cubicBezTo>
+                                  <a:pt x="198" y="2"/>
+                                  <a:pt x="397" y="-1"/>
+                                  <a:pt x="596" y="0"/>
+                                </a:cubicBezTo>
+                                <a:cubicBezTo>
+                                  <a:pt x="12525" y="0"/>
+                                  <a:pt x="22196" y="9670"/>
+                                  <a:pt x="22196" y="21600"/>
+                                </a:cubicBezTo>
+                                <a:cubicBezTo>
+                                  <a:pt x="22196" y="33245"/>
+                                  <a:pt x="12963" y="42795"/>
+                                  <a:pt x="1323" y="43187"/>
+                                </a:cubicBezTo>
+                              </a:path>
+                              <a:path w="22196" h="43188" stroke="0" extrusionOk="0">
+                                <a:moveTo>
+                                  <a:pt x="0" y="8"/>
+                                </a:moveTo>
+                                <a:cubicBezTo>
+                                  <a:pt x="198" y="2"/>
+                                  <a:pt x="397" y="-1"/>
+                                  <a:pt x="596" y="0"/>
+                                </a:cubicBezTo>
+                                <a:cubicBezTo>
+                                  <a:pt x="12525" y="0"/>
+                                  <a:pt x="22196" y="9670"/>
+                                  <a:pt x="22196" y="21600"/>
+                                </a:cubicBezTo>
+                                <a:cubicBezTo>
+                                  <a:pt x="22196" y="33245"/>
+                                  <a:pt x="12963" y="42795"/>
+                                  <a:pt x="1323" y="43187"/>
+                                </a:cubicBezTo>
+                                <a:lnTo>
+                                  <a:pt x="596" y="21600"/>
+                                </a:lnTo>
+                                <a:lnTo>
+                                  <a:pt x="0" y="8"/>
+                                </a:lnTo>
+                                <a:close/>
+                              </a:path>
+                            </a:pathLst>
+                          </a:custGeom>
+                          <a:noFill/>
+                          <a:ln w="19050">
+                            <a:solidFill>
+                              <a:srgbClr val="000000"/>
+                            </a:solidFill>
+                            <a:round/>
+                            <a:headEnd/>
+                            <a:tailEnd/>
+                          </a:ln>
+                          <a:extLst>
+                            <a:ext uri="{909E8E84-426E-40DD-AFC4-6F175D3DCCD1}">
+                              <a14:hiddenFill xmlns:a14="http://schemas.microsoft.com/office/drawing/2010/main">
+                                <a:solidFill>
+                                  <a:srgbClr val="FFFFFF"/>
+                                </a:solidFill>
+                              </a14:hiddenFill>
+                            </a:ext>
+                          </a:extLst>
+                        </wps:spPr>
+                        <wps:bodyPr rot="0" vert="horz" wrap="square" lIns="91440" tIns="45720" rIns="91440" bIns="45720" anchor="t" anchorCtr="0" upright="1">
+                          <a:noAutofit/>
+                        </wps:bodyPr>
+                      </wps:wsp>
+                      <wps:wsp>
+                        <wps:cNvPr id="22" name="Line 104"/>
+                        <wps:cNvCnPr/>
+                        <wps:spPr bwMode="auto">
+                          <a:xfrm flipH="1">
+                            <a:off x="6389" y="10319"/>
+                            <a:ext cx="2230" cy="910"/>
+                          </a:xfrm>
+                          <a:prstGeom prst="line">
+                            <a:avLst/>
+                          </a:prstGeom>
+                          <a:noFill/>
+                          <a:ln w="19050">
+                            <a:solidFill>
+                              <a:srgbClr val="0000FF"/>
+                            </a:solidFill>
+                            <a:round/>
+                            <a:headEnd/>
+                            <a:tailEnd type="triangle" w="med" len="med"/>
+                          </a:ln>
+                          <a:extLst>
+                            <a:ext uri="{909E8E84-426E-40DD-AFC4-6F175D3DCCD1}">
+                              <a14:hiddenFill xmlns:a14="http://schemas.microsoft.com/office/drawing/2010/main">
+                                <a:noFill/>
+                              </a14:hiddenFill>
+                            </a:ext>
+                          </a:extLst>
+                        </wps:spPr>
+                        <wps:bodyPr/>
+                      </wps:wsp>
+                      <wps:wsp>
+                        <wps:cNvPr id="23" name="Text Box 105"/>
+                        <wps:cNvSpPr txBox="1">
+                          <a:spLocks noChangeArrowheads="1"/>
+                        </wps:cNvSpPr>
+                        <wps:spPr bwMode="auto">
+                          <a:xfrm>
+                            <a:off x="8409" y="10109"/>
+                            <a:ext cx="1970" cy="500"/>
+                          </a:xfrm>
+                          <a:prstGeom prst="rect">
+                            <a:avLst/>
+                          </a:prstGeom>
+                          <a:noFill/>
+                          <a:ln>
+                            <a:noFill/>
+                          </a:ln>
+                          <a:extLst>
+                            <a:ext uri="{909E8E84-426E-40DD-AFC4-6F175D3DCCD1}">
+                              <a14:hiddenFill xmlns:a14="http://schemas.microsoft.com/office/drawing/2010/main">
+                                <a:solidFill>
+                                  <a:srgbClr val="FFFFFF"/>
+                                </a:solidFill>
+                              </a14:hiddenFill>
+                            </a:ext>
+                            <a:ext uri="{91240B29-F687-4F45-9708-019B960494DF}">
+                              <a14:hiddenLine xmlns:a14="http://schemas.microsoft.com/office/drawing/2010/main" w="19050">
+                                <a:solidFill>
+                                  <a:srgbClr val="000000"/>
+                                </a:solidFill>
+                                <a:miter lim="800000"/>
+                                <a:headEnd/>
+                                <a:tailEnd/>
+                              </a14:hiddenLine>
+                            </a:ext>
+                          </a:extLst>
+                        </wps:spPr>
+                        <wps:txbx>
+                          <w:txbxContent>
+                            <w:p>
+                              <w:pPr>
+                                <w:jc w:val="center"/>
+                                <w:rPr>
+                                  <w:color w:val="0000FF"/>
+                                </w:rPr>
+                              </w:pPr>
+                              <w:r>
+                                <w:rPr>
+                                  <w:color w:val="0000FF"/>
+                                </w:rPr>
+                                <w:t>Porte balai 14</w:t>
+                              </w:r>
+                            </w:p>
+                          </w:txbxContent>
+                        </wps:txbx>
+                        <wps:bodyPr rot="0" vert="horz" wrap="square" lIns="91440" tIns="45720" rIns="91440" bIns="45720" anchor="t" anchorCtr="0" upright="1">
+                          <a:noAutofit/>
+                        </wps:bodyPr>
+                      </wps:wsp>
+                      <wpg:grpSp>
+                        <wpg:cNvPr id="24" name="Group 106"/>
+                        <wpg:cNvGrpSpPr>
+                          <a:grpSpLocks/>
+                        </wpg:cNvGrpSpPr>
+                        <wpg:grpSpPr bwMode="auto">
+                          <a:xfrm>
+                            <a:off x="6749" y="13289"/>
+                            <a:ext cx="560" cy="350"/>
+                            <a:chOff x="6660" y="12320"/>
+                            <a:chExt cx="560" cy="350"/>
+                          </a:xfrm>
+                        </wpg:grpSpPr>
+                        <wps:wsp>
+                          <wps:cNvPr id="25" name="Line 107"/>
+                          <wps:cNvCnPr/>
+                          <wps:spPr bwMode="auto">
+                            <a:xfrm>
+                              <a:off x="6970" y="12320"/>
+                              <a:ext cx="0" cy="220"/>
+                            </a:xfrm>
+                            <a:prstGeom prst="line">
+                              <a:avLst/>
+                            </a:prstGeom>
+                            <a:noFill/>
+                            <a:ln w="19050">
+                              <a:solidFill>
+                                <a:srgbClr val="000000"/>
+                              </a:solidFill>
+                              <a:round/>
+                              <a:headEnd/>
+                              <a:tailEnd/>
+                            </a:ln>
+                            <a:extLst>
+                              <a:ext uri="{909E8E84-426E-40DD-AFC4-6F175D3DCCD1}">
+                                <a14:hiddenFill xmlns:a14="http://schemas.microsoft.com/office/drawing/2010/main">
+                                  <a:noFill/>
+                                </a14:hiddenFill>
+                              </a:ext>
+                            </a:extLst>
+                          </wps:spPr>
+                          <wps:bodyPr/>
+                        </wps:wsp>
+                        <wps:wsp>
+                          <wps:cNvPr id="26" name="Line 108"/>
+                          <wps:cNvCnPr/>
+                          <wps:spPr bwMode="auto">
+                            <a:xfrm>
+                              <a:off x="6730" y="12540"/>
+                              <a:ext cx="490" cy="0"/>
+                            </a:xfrm>
+                            <a:prstGeom prst="line">
+                              <a:avLst/>
+                            </a:prstGeom>
+                            <a:noFill/>
+                            <a:ln w="19050">
+                              <a:solidFill>
+                                <a:srgbClr val="000000"/>
+                              </a:solidFill>
+                              <a:round/>
+                              <a:headEnd/>
+                              <a:tailEnd/>
+                            </a:ln>
+                            <a:extLst>
+                              <a:ext uri="{909E8E84-426E-40DD-AFC4-6F175D3DCCD1}">
+                                <a14:hiddenFill xmlns:a14="http://schemas.microsoft.com/office/drawing/2010/main">
+                                  <a:noFill/>
+                                </a14:hiddenFill>
+                              </a:ext>
+                            </a:extLst>
+                          </wps:spPr>
+                          <wps:bodyPr/>
+                        </wps:wsp>
+                        <wps:wsp>
+                          <wps:cNvPr id="27" name="Line 109"/>
+                          <wps:cNvCnPr/>
+                          <wps:spPr bwMode="auto">
+                            <a:xfrm flipH="1">
+                              <a:off x="6660" y="12540"/>
+                              <a:ext cx="60" cy="120"/>
+                            </a:xfrm>
+                            <a:prstGeom prst="line">
+                              <a:avLst/>
+                            </a:prstGeom>
+                            <a:noFill/>
+                            <a:ln w="19050">
+                              <a:solidFill>
+                                <a:srgbClr val="000000"/>
+                              </a:solidFill>
+                              <a:round/>
+                              <a:headEnd/>
+                              <a:tailEnd/>
+                            </a:ln>
+                            <a:extLst>
+                              <a:ext uri="{909E8E84-426E-40DD-AFC4-6F175D3DCCD1}">
+                                <a14:hiddenFill xmlns:a14="http://schemas.microsoft.com/office/drawing/2010/main">
+                                  <a:noFill/>
+                                </a14:hiddenFill>
+                              </a:ext>
+                            </a:extLst>
+                          </wps:spPr>
+                          <wps:bodyPr/>
+                        </wps:wsp>
+                        <wps:wsp>
+                          <wps:cNvPr id="28" name="Line 110"/>
+                          <wps:cNvCnPr/>
+                          <wps:spPr bwMode="auto">
+                            <a:xfrm flipH="1">
+                              <a:off x="6790" y="12540"/>
+                              <a:ext cx="60" cy="120"/>
+                            </a:xfrm>
+                            <a:prstGeom prst="line">
+                              <a:avLst/>
+                            </a:prstGeom>
+                            <a:noFill/>
+                            <a:ln w="19050">
+                              <a:solidFill>
+                                <a:srgbClr val="000000"/>
+                              </a:solidFill>
+                              <a:round/>
+                              <a:headEnd/>
+                              <a:tailEnd/>
+                            </a:ln>
+                            <a:extLst>
+                              <a:ext uri="{909E8E84-426E-40DD-AFC4-6F175D3DCCD1}">
+                                <a14:hiddenFill xmlns:a14="http://schemas.microsoft.com/office/drawing/2010/main">
+                                  <a:noFill/>
+                                </a14:hiddenFill>
+                              </a:ext>
+                            </a:extLst>
+                          </wps:spPr>
+                          <wps:bodyPr/>
+                        </wps:wsp>
+                        <wps:wsp>
+                          <wps:cNvPr id="29" name="Line 111"/>
+                          <wps:cNvCnPr/>
+                          <wps:spPr bwMode="auto">
+                            <a:xfrm flipH="1">
+                              <a:off x="6910" y="12550"/>
+                              <a:ext cx="60" cy="120"/>
+                            </a:xfrm>
+                            <a:prstGeom prst="line">
+                              <a:avLst/>
+                            </a:prstGeom>
+                            <a:noFill/>
+                            <a:ln w="19050">
+                              <a:solidFill>
+                                <a:srgbClr val="000000"/>
+                              </a:solidFill>
+                              <a:round/>
+                              <a:headEnd/>
+                              <a:tailEnd/>
+                            </a:ln>
+                            <a:extLst>
+                              <a:ext uri="{909E8E84-426E-40DD-AFC4-6F175D3DCCD1}">
+                                <a14:hiddenFill xmlns:a14="http://schemas.microsoft.com/office/drawing/2010/main">
+                                  <a:noFill/>
+                                </a14:hiddenFill>
+                              </a:ext>
+                            </a:extLst>
+                          </wps:spPr>
+                          <wps:bodyPr/>
+                        </wps:wsp>
+                        <wps:wsp>
+                          <wps:cNvPr id="31" name="Line 112"/>
+                          <wps:cNvCnPr/>
+                          <wps:spPr bwMode="auto">
+                            <a:xfrm flipH="1">
+                              <a:off x="7030" y="12550"/>
+                              <a:ext cx="60" cy="120"/>
+                            </a:xfrm>
+                            <a:prstGeom prst="line">
+                              <a:avLst/>
+                            </a:prstGeom>
+                            <a:noFill/>
+                            <a:ln w="19050">
+                              <a:solidFill>
+                                <a:srgbClr val="000000"/>
+                              </a:solidFill>
+                              <a:round/>
+                              <a:headEnd/>
+                              <a:tailEnd/>
+                            </a:ln>
+                            <a:extLst>
+                              <a:ext uri="{909E8E84-426E-40DD-AFC4-6F175D3DCCD1}">
+                                <a14:hiddenFill xmlns:a14="http://schemas.microsoft.com/office/drawing/2010/main">
+                                  <a:noFill/>
+                                </a14:hiddenFill>
+                              </a:ext>
+                            </a:extLst>
+                          </wps:spPr>
+                          <wps:bodyPr/>
+                        </wps:wsp>
+                        <wps:wsp>
+                          <wps:cNvPr id="449" name="Line 113"/>
+                          <wps:cNvCnPr/>
+                          <wps:spPr bwMode="auto">
+                            <a:xfrm flipH="1">
+                              <a:off x="7160" y="12550"/>
+                              <a:ext cx="60" cy="120"/>
+                            </a:xfrm>
+                            <a:prstGeom prst="line">
+                              <a:avLst/>
+                            </a:prstGeom>
+                            <a:noFill/>
+                            <a:ln w="19050">
+                              <a:solidFill>
+                                <a:srgbClr val="000000"/>
+                              </a:solidFill>
+                              <a:round/>
+                              <a:headEnd/>
+                              <a:tailEnd/>
+                            </a:ln>
+                            <a:extLst>
+                              <a:ext uri="{909E8E84-426E-40DD-AFC4-6F175D3DCCD1}">
+                                <a14:hiddenFill xmlns:a14="http://schemas.microsoft.com/office/drawing/2010/main">
+                                  <a:noFill/>
+                                </a14:hiddenFill>
+                              </a:ext>
+                            </a:extLst>
+                          </wps:spPr>
+                          <wps:bodyPr/>
+                        </wps:wsp>
+                      </wpg:grpSp>
+                      <wpg:grpSp>
+                        <wpg:cNvPr id="450" name="Group 114"/>
+                        <wpg:cNvGrpSpPr>
+                          <a:grpSpLocks/>
+                        </wpg:cNvGrpSpPr>
+                        <wpg:grpSpPr bwMode="auto">
+                          <a:xfrm>
+                            <a:off x="6759" y="14809"/>
+                            <a:ext cx="560" cy="350"/>
+                            <a:chOff x="6660" y="12320"/>
+                            <a:chExt cx="560" cy="350"/>
+                          </a:xfrm>
+                        </wpg:grpSpPr>
+                        <wps:wsp>
+                          <wps:cNvPr id="451" name="Line 115"/>
+                          <wps:cNvCnPr/>
+                          <wps:spPr bwMode="auto">
+                            <a:xfrm>
+                              <a:off x="6970" y="12320"/>
+                              <a:ext cx="0" cy="220"/>
+                            </a:xfrm>
+                            <a:prstGeom prst="line">
+                              <a:avLst/>
+                            </a:prstGeom>
+                            <a:noFill/>
+                            <a:ln w="19050">
+                              <a:solidFill>
+                                <a:srgbClr val="000000"/>
+                              </a:solidFill>
+                              <a:round/>
+                              <a:headEnd/>
+                              <a:tailEnd/>
+                            </a:ln>
+                            <a:extLst>
+                              <a:ext uri="{909E8E84-426E-40DD-AFC4-6F175D3DCCD1}">
+                                <a14:hiddenFill xmlns:a14="http://schemas.microsoft.com/office/drawing/2010/main">
+                                  <a:noFill/>
+                                </a14:hiddenFill>
+                              </a:ext>
+                            </a:extLst>
+                          </wps:spPr>
+                          <wps:bodyPr/>
+                        </wps:wsp>
+                        <wps:wsp>
+                          <wps:cNvPr id="452" name="Line 116"/>
+                          <wps:cNvCnPr/>
+                          <wps:spPr bwMode="auto">
+                            <a:xfrm>
+                              <a:off x="6730" y="12540"/>
+                              <a:ext cx="490" cy="0"/>
+                            </a:xfrm>
+                            <a:prstGeom prst="line">
+                              <a:avLst/>
+                            </a:prstGeom>
+                            <a:noFill/>
+                            <a:ln w="19050">
+                              <a:solidFill>
+                                <a:srgbClr val="000000"/>
+                              </a:solidFill>
+                              <a:round/>
+                              <a:headEnd/>
+                              <a:tailEnd/>
+                            </a:ln>
+                            <a:extLst>
+                              <a:ext uri="{909E8E84-426E-40DD-AFC4-6F175D3DCCD1}">
+                                <a14:hiddenFill xmlns:a14="http://schemas.microsoft.com/office/drawing/2010/main">
+                                  <a:noFill/>
+                                </a14:hiddenFill>
+                              </a:ext>
+                            </a:extLst>
+                          </wps:spPr>
+                          <wps:bodyPr/>
+                        </wps:wsp>
+                        <wps:wsp>
+                          <wps:cNvPr id="454" name="Line 117"/>
+                          <wps:cNvCnPr/>
+                          <wps:spPr bwMode="auto">
+                            <a:xfrm flipH="1">
+                              <a:off x="6660" y="12540"/>
+                              <a:ext cx="60" cy="120"/>
+                            </a:xfrm>
+                            <a:prstGeom prst="line">
+                              <a:avLst/>
+                            </a:prstGeom>
+                            <a:noFill/>
+                            <a:ln w="19050">
+                              <a:solidFill>
+                                <a:srgbClr val="000000"/>
+                              </a:solidFill>
+                              <a:round/>
+                              <a:headEnd/>
+                              <a:tailEnd/>
+                            </a:ln>
+                            <a:extLst>
+                              <a:ext uri="{909E8E84-426E-40DD-AFC4-6F175D3DCCD1}">
+                                <a14:hiddenFill xmlns:a14="http://schemas.microsoft.com/office/drawing/2010/main">
+                                  <a:noFill/>
+                                </a14:hiddenFill>
+                              </a:ext>
+                            </a:extLst>
+                          </wps:spPr>
+                          <wps:bodyPr/>
+                        </wps:wsp>
+                        <wps:wsp>
+                          <wps:cNvPr id="455" name="Line 118"/>
+                          <wps:cNvCnPr/>
+                          <wps:spPr bwMode="auto">
+                            <a:xfrm flipH="1">
+                              <a:off x="6790" y="12540"/>
+                              <a:ext cx="60" cy="120"/>
+                            </a:xfrm>
+                            <a:prstGeom prst="line">
+                              <a:avLst/>
+                            </a:prstGeom>
+                            <a:noFill/>
+                            <a:ln w="19050">
+                              <a:solidFill>
+                                <a:srgbClr val="000000"/>
+                              </a:solidFill>
+                              <a:round/>
+                              <a:headEnd/>
+                              <a:tailEnd/>
+                            </a:ln>
+                            <a:extLst>
+                              <a:ext uri="{909E8E84-426E-40DD-AFC4-6F175D3DCCD1}">
+                                <a14:hiddenFill xmlns:a14="http://schemas.microsoft.com/office/drawing/2010/main">
+                                  <a:noFill/>
+                                </a14:hiddenFill>
+                              </a:ext>
+                            </a:extLst>
+                          </wps:spPr>
+                          <wps:bodyPr/>
+                        </wps:wsp>
+                        <wps:wsp>
+                          <wps:cNvPr id="456" name="Line 119"/>
+                          <wps:cNvCnPr/>
+                          <wps:spPr bwMode="auto">
+                            <a:xfrm flipH="1">
+                              <a:off x="6910" y="12550"/>
+                              <a:ext cx="60" cy="120"/>
+                            </a:xfrm>
+                            <a:prstGeom prst="line">
+                              <a:avLst/>
+                            </a:prstGeom>
+                            <a:noFill/>
+                            <a:ln w="19050">
+                              <a:solidFill>
+                                <a:srgbClr val="000000"/>
+                              </a:solidFill>
+                              <a:round/>
+                              <a:headEnd/>
+                              <a:tailEnd/>
+                            </a:ln>
+                            <a:extLst>
+                              <a:ext uri="{909E8E84-426E-40DD-AFC4-6F175D3DCCD1}">
+                                <a14:hiddenFill xmlns:a14="http://schemas.microsoft.com/office/drawing/2010/main">
+                                  <a:noFill/>
+                                </a14:hiddenFill>
+                              </a:ext>
+                            </a:extLst>
+                          </wps:spPr>
+                          <wps:bodyPr/>
+                        </wps:wsp>
+                        <wps:wsp>
+                          <wps:cNvPr id="457" name="Line 120"/>
+                          <wps:cNvCnPr/>
+                          <wps:spPr bwMode="auto">
+                            <a:xfrm flipH="1">
+                              <a:off x="7030" y="12550"/>
+                              <a:ext cx="60" cy="120"/>
+                            </a:xfrm>
+                            <a:prstGeom prst="line">
+                              <a:avLst/>
+                            </a:prstGeom>
+                            <a:noFill/>
+                            <a:ln w="19050">
+                              <a:solidFill>
+                                <a:srgbClr val="000000"/>
+                              </a:solidFill>
+                              <a:round/>
+                              <a:headEnd/>
+                              <a:tailEnd/>
+                            </a:ln>
+                            <a:extLst>
+                              <a:ext uri="{909E8E84-426E-40DD-AFC4-6F175D3DCCD1}">
+                                <a14:hiddenFill xmlns:a14="http://schemas.microsoft.com/office/drawing/2010/main">
+                                  <a:noFill/>
+                                </a14:hiddenFill>
+                              </a:ext>
+                            </a:extLst>
+                          </wps:spPr>
+                          <wps:bodyPr/>
+                        </wps:wsp>
+                        <wps:wsp>
+                          <wps:cNvPr id="458" name="Line 121"/>
+                          <wps:cNvCnPr/>
+                          <wps:spPr bwMode="auto">
+                            <a:xfrm flipH="1">
+                              <a:off x="7160" y="12550"/>
+                              <a:ext cx="60" cy="120"/>
+                            </a:xfrm>
+                            <a:prstGeom prst="line">
+                              <a:avLst/>
+                            </a:prstGeom>
+                            <a:noFill/>
+                            <a:ln w="19050">
+                              <a:solidFill>
+                                <a:srgbClr val="000000"/>
+                              </a:solidFill>
+                              <a:round/>
+                              <a:headEnd/>
+                              <a:tailEnd/>
+                            </a:ln>
+                            <a:extLst>
+                              <a:ext uri="{909E8E84-426E-40DD-AFC4-6F175D3DCCD1}">
+                                <a14:hiddenFill xmlns:a14="http://schemas.microsoft.com/office/drawing/2010/main">
+                                  <a:noFill/>
+                                </a14:hiddenFill>
+                              </a:ext>
+                            </a:extLst>
+                          </wps:spPr>
+                          <wps:bodyPr/>
+                        </wps:wsp>
+                      </wpg:grpSp>
+                      <wps:wsp>
+                        <wps:cNvPr id="459" name="Line 122"/>
+                        <wps:cNvCnPr/>
+                        <wps:spPr bwMode="auto">
+                          <a:xfrm>
+                            <a:off x="4969" y="11859"/>
+                            <a:ext cx="810" cy="420"/>
+                          </a:xfrm>
+                          <a:prstGeom prst="line">
+                            <a:avLst/>
+                          </a:prstGeom>
+                          <a:noFill/>
+                          <a:ln w="19050">
+                            <a:solidFill>
+                              <a:srgbClr val="FF0000"/>
+                            </a:solidFill>
+                            <a:round/>
+                            <a:headEnd/>
+                            <a:tailEnd type="triangle" w="med" len="med"/>
+                          </a:ln>
+                          <a:extLst>
+                            <a:ext uri="{909E8E84-426E-40DD-AFC4-6F175D3DCCD1}">
+                              <a14:hiddenFill xmlns:a14="http://schemas.microsoft.com/office/drawing/2010/main">
+                                <a:noFill/>
+                              </a14:hiddenFill>
+                            </a:ext>
+                          </a:extLst>
+                        </wps:spPr>
+                        <wps:bodyPr/>
+                      </wps:wsp>
+                      <wps:wsp>
+                        <wps:cNvPr id="460" name="Text Box 123"/>
+                        <wps:cNvSpPr txBox="1">
+                          <a:spLocks noChangeArrowheads="1"/>
+                        </wps:cNvSpPr>
+                        <wps:spPr bwMode="auto">
+                          <a:xfrm>
+                            <a:off x="3389" y="11549"/>
+                            <a:ext cx="1980" cy="740"/>
+                          </a:xfrm>
+                          <a:prstGeom prst="rect">
+                            <a:avLst/>
+                          </a:prstGeom>
+                          <a:noFill/>
+                          <a:ln>
+                            <a:noFill/>
+                          </a:ln>
+                          <a:extLst>
+                            <a:ext uri="{909E8E84-426E-40DD-AFC4-6F175D3DCCD1}">
+                              <a14:hiddenFill xmlns:a14="http://schemas.microsoft.com/office/drawing/2010/main">
+                                <a:solidFill>
+                                  <a:srgbClr val="FFFFFF"/>
+                                </a:solidFill>
+                              </a14:hiddenFill>
+                            </a:ext>
+                            <a:ext uri="{91240B29-F687-4F45-9708-019B960494DF}">
+                              <a14:hiddenLine xmlns:a14="http://schemas.microsoft.com/office/drawing/2010/main" w="19050">
+                                <a:solidFill>
+                                  <a:srgbClr val="000000"/>
+                                </a:solidFill>
+                                <a:miter lim="800000"/>
+                                <a:headEnd/>
+                                <a:tailEnd/>
+                              </a14:hiddenLine>
+                            </a:ext>
+                          </a:extLst>
+                        </wps:spPr>
+                        <wps:txbx>
+                          <w:txbxContent>
+                            <w:p>
+                              <w:pPr>
+                                <w:jc w:val="center"/>
+                                <w:rPr>
+                                  <w:color w:val="FF0000"/>
+                                </w:rPr>
+                              </w:pPr>
+                              <w:r>
+                                <w:rPr>
+                                  <w:color w:val="FF0000"/>
+                                </w:rPr>
+                                <w:t>Balancier 5</w:t>
+                              </w:r>
+                            </w:p>
+                          </w:txbxContent>
+                        </wps:txbx>
+                        <wps:bodyPr rot="0" vert="horz" wrap="square" lIns="91440" tIns="45720" rIns="91440" bIns="45720" anchor="t" anchorCtr="0" upright="1">
+                          <a:noAutofit/>
+                        </wps:bodyPr>
+                      </wps:wsp>
+                      <wps:wsp>
+                        <wps:cNvPr id="461" name="Line 124"/>
+                        <wps:cNvCnPr/>
+                        <wps:spPr bwMode="auto">
+                          <a:xfrm flipH="1">
+                            <a:off x="7649" y="12169"/>
+                            <a:ext cx="1330" cy="650"/>
+                          </a:xfrm>
+                          <a:prstGeom prst="line">
+                            <a:avLst/>
+                          </a:prstGeom>
+                          <a:noFill/>
+                          <a:ln w="19050">
+                            <a:solidFill>
+                              <a:srgbClr val="808000"/>
+                            </a:solidFill>
+                            <a:round/>
+                            <a:headEnd/>
+                            <a:tailEnd type="triangle" w="med" len="med"/>
+                          </a:ln>
+                          <a:extLst>
+                            <a:ext uri="{909E8E84-426E-40DD-AFC4-6F175D3DCCD1}">
+                              <a14:hiddenFill xmlns:a14="http://schemas.microsoft.com/office/drawing/2010/main">
+                                <a:noFill/>
+                              </a14:hiddenFill>
+                            </a:ext>
+                          </a:extLst>
+                        </wps:spPr>
+                        <wps:bodyPr/>
+                      </wps:wsp>
+                      <wps:wsp>
+                        <wps:cNvPr id="462" name="Text Box 125"/>
+                        <wps:cNvSpPr txBox="1">
+                          <a:spLocks noChangeArrowheads="1"/>
+                        </wps:cNvSpPr>
+                        <wps:spPr bwMode="auto">
+                          <a:xfrm>
+                            <a:off x="8649" y="11779"/>
+                            <a:ext cx="1970" cy="500"/>
+                          </a:xfrm>
+                          <a:prstGeom prst="rect">
+                            <a:avLst/>
+                          </a:prstGeom>
+                          <a:noFill/>
+                          <a:ln>
+                            <a:noFill/>
+                          </a:ln>
+                          <a:extLst>
+                            <a:ext uri="{909E8E84-426E-40DD-AFC4-6F175D3DCCD1}">
+                              <a14:hiddenFill xmlns:a14="http://schemas.microsoft.com/office/drawing/2010/main">
+                                <a:solidFill>
+                                  <a:srgbClr val="FFFFFF"/>
+                                </a:solidFill>
+                              </a14:hiddenFill>
+                            </a:ext>
+                            <a:ext uri="{91240B29-F687-4F45-9708-019B960494DF}">
+                              <a14:hiddenLine xmlns:a14="http://schemas.microsoft.com/office/drawing/2010/main" w="19050">
+                                <a:solidFill>
+                                  <a:srgbClr val="000000"/>
+                                </a:solidFill>
+                                <a:miter lim="800000"/>
+                                <a:headEnd/>
+                                <a:tailEnd/>
+                              </a14:hiddenLine>
+                            </a:ext>
+                          </a:extLst>
+                        </wps:spPr>
+                        <wps:txbx>
+                          <w:txbxContent>
+                            <w:p>
+                              <w:pPr>
+                                <w:jc w:val="center"/>
+                                <w:rPr>
+                                  <w:color w:val="808000"/>
+                                </w:rPr>
+                              </w:pPr>
+                              <w:r>
+                                <w:rPr>
+                                  <w:color w:val="808000"/>
+                                </w:rPr>
+                                <w:t>Biellette 19</w:t>
+                              </w:r>
+                            </w:p>
+                          </w:txbxContent>
+                        </wps:txbx>
+                        <wps:bodyPr rot="0" vert="horz" wrap="square" lIns="91440" tIns="45720" rIns="91440" bIns="45720" anchor="t" anchorCtr="0" upright="1">
+                          <a:noAutofit/>
+                        </wps:bodyPr>
+                      </wps:wsp>
+                      <wps:wsp>
+                        <wps:cNvPr id="463" name="Rectangle 126"/>
+                        <wps:cNvSpPr>
+                          <a:spLocks noChangeArrowheads="1"/>
+                        </wps:cNvSpPr>
+                        <wps:spPr bwMode="auto">
+                          <a:xfrm rot="-1173417">
+                            <a:off x="5984" y="10302"/>
+                            <a:ext cx="315" cy="690"/>
+                          </a:xfrm>
+                          <a:prstGeom prst="rect">
+                            <a:avLst/>
+                          </a:prstGeom>
+                          <a:noFill/>
+                          <a:ln w="31750">
+                            <a:solidFill>
+                              <a:srgbClr val="FF0000"/>
+                            </a:solidFill>
+                            <a:miter lim="800000"/>
+                            <a:headEnd/>
+                            <a:tailEnd/>
+                          </a:ln>
+                          <a:extLst>
+                            <a:ext uri="{909E8E84-426E-40DD-AFC4-6F175D3DCCD1}">
+                              <a14:hiddenFill xmlns:a14="http://schemas.microsoft.com/office/drawing/2010/main">
+                                <a:solidFill>
+                                  <a:srgbClr val="FFFFFF"/>
+                                </a:solidFill>
+                              </a14:hiddenFill>
+                            </a:ext>
+                          </a:extLst>
+                        </wps:spPr>
+                        <wps:bodyPr rot="0" vert="horz" wrap="square" lIns="91440" tIns="45720" rIns="91440" bIns="45720" anchor="t" anchorCtr="0" upright="1">
+                          <a:noAutofit/>
+                        </wps:bodyPr>
+                      </wps:wsp>
+                      <wps:wsp>
+                        <wps:cNvPr id="464" name="Oval 127"/>
+                        <wps:cNvSpPr>
+                          <a:spLocks noChangeArrowheads="1"/>
+                        </wps:cNvSpPr>
+                        <wps:spPr bwMode="auto">
+                          <a:xfrm>
+                            <a:off x="7357" y="14147"/>
+                            <a:ext cx="300" cy="300"/>
+                          </a:xfrm>
+                          <a:prstGeom prst="ellipse">
+                            <a:avLst/>
+                          </a:prstGeom>
+                          <a:noFill/>
+                          <a:ln w="31750">
+                            <a:solidFill>
+                              <a:srgbClr val="FF0000"/>
+                            </a:solidFill>
+                            <a:round/>
+                            <a:headEnd/>
+                            <a:tailEnd/>
+                          </a:ln>
+                          <a:extLst>
+                            <a:ext uri="{909E8E84-426E-40DD-AFC4-6F175D3DCCD1}">
+                              <a14:hiddenFill xmlns:a14="http://schemas.microsoft.com/office/drawing/2010/main">
+                                <a:solidFill>
+                                  <a:srgbClr val="FFFFFF"/>
+                                </a:solidFill>
+                              </a14:hiddenFill>
+                            </a:ext>
+                          </a:extLst>
+                        </wps:spPr>
+                        <wps:bodyPr rot="0" vert="horz" wrap="square" lIns="91440" tIns="45720" rIns="91440" bIns="45720" anchor="t" anchorCtr="0" upright="1">
+                          <a:noAutofit/>
+                        </wps:bodyPr>
+                      </wps:wsp>
+                      <wps:wsp>
+                        <wps:cNvPr id="465" name="Line 128"/>
+                        <wps:cNvCnPr/>
+                        <wps:spPr bwMode="auto">
+                          <a:xfrm flipH="1">
+                            <a:off x="5299" y="10732"/>
+                            <a:ext cx="680" cy="250"/>
+                          </a:xfrm>
+                          <a:prstGeom prst="line">
+                            <a:avLst/>
+                          </a:prstGeom>
+                          <a:noFill/>
+                          <a:ln w="31750">
+                            <a:solidFill>
+                              <a:srgbClr val="FF0000"/>
+                            </a:solidFill>
+                            <a:round/>
+                            <a:headEnd/>
+                            <a:tailEnd/>
+                          </a:ln>
+                          <a:extLst>
+                            <a:ext uri="{909E8E84-426E-40DD-AFC4-6F175D3DCCD1}">
+                              <a14:hiddenFill xmlns:a14="http://schemas.microsoft.com/office/drawing/2010/main">
+                                <a:noFill/>
+                              </a14:hiddenFill>
+                            </a:ext>
+                          </a:extLst>
+                        </wps:spPr>
+                        <wps:bodyPr/>
+                      </wps:wsp>
+                      <wps:wsp>
+                        <wps:cNvPr id="466" name="Line 129"/>
+                        <wps:cNvCnPr/>
+                        <wps:spPr bwMode="auto">
+                          <a:xfrm flipH="1">
+                            <a:off x="6219" y="13202"/>
+                            <a:ext cx="680" cy="220"/>
+                          </a:xfrm>
+                          <a:prstGeom prst="line">
+                            <a:avLst/>
+                          </a:prstGeom>
+                          <a:noFill/>
+                          <a:ln w="31750">
+                            <a:solidFill>
+                              <a:srgbClr val="FF0000"/>
+                            </a:solidFill>
+                            <a:round/>
+                            <a:headEnd/>
+                            <a:tailEnd/>
+                          </a:ln>
+                          <a:extLst>
+                            <a:ext uri="{909E8E84-426E-40DD-AFC4-6F175D3DCCD1}">
+                              <a14:hiddenFill xmlns:a14="http://schemas.microsoft.com/office/drawing/2010/main">
+                                <a:noFill/>
+                              </a14:hiddenFill>
+                            </a:ext>
+                          </a:extLst>
+                        </wps:spPr>
+                        <wps:bodyPr/>
+                      </wps:wsp>
+                      <wps:wsp>
+                        <wps:cNvPr id="467" name="Line 130"/>
+                        <wps:cNvCnPr/>
+                        <wps:spPr bwMode="auto">
+                          <a:xfrm>
+                            <a:off x="5319" y="10972"/>
+                            <a:ext cx="1330" cy="3660"/>
+                          </a:xfrm>
+                          <a:prstGeom prst="line">
+                            <a:avLst/>
+                          </a:prstGeom>
+                          <a:noFill/>
+                          <a:ln w="31750">
+                            <a:solidFill>
+                              <a:srgbClr val="FF0000"/>
+                            </a:solidFill>
+                            <a:round/>
+                            <a:headEnd/>
+                            <a:tailEnd/>
+                          </a:ln>
+                          <a:extLst>
+                            <a:ext uri="{909E8E84-426E-40DD-AFC4-6F175D3DCCD1}">
+                              <a14:hiddenFill xmlns:a14="http://schemas.microsoft.com/office/drawing/2010/main">
+                                <a:noFill/>
+                              </a14:hiddenFill>
+                            </a:ext>
+                          </a:extLst>
+                        </wps:spPr>
+                        <wps:bodyPr/>
+                      </wps:wsp>
+                      <wps:wsp>
+                        <wps:cNvPr id="468" name="Line 131"/>
+                        <wps:cNvCnPr/>
+                        <wps:spPr bwMode="auto">
+                          <a:xfrm flipV="1">
+                            <a:off x="6629" y="14382"/>
+                            <a:ext cx="770" cy="260"/>
+                          </a:xfrm>
+                          <a:prstGeom prst="line">
+                            <a:avLst/>
+                          </a:prstGeom>
+                          <a:noFill/>
+                          <a:ln w="31750">
+                            <a:solidFill>
+                              <a:srgbClr val="FF0000"/>
+                            </a:solidFill>
+                            <a:round/>
+                            <a:headEnd/>
+                            <a:tailEnd/>
+                          </a:ln>
+                          <a:extLst>
+                            <a:ext uri="{909E8E84-426E-40DD-AFC4-6F175D3DCCD1}">
+                              <a14:hiddenFill xmlns:a14="http://schemas.microsoft.com/office/drawing/2010/main">
+                                <a:noFill/>
+                              </a14:hiddenFill>
+                            </a:ext>
+                          </a:extLst>
+                        </wps:spPr>
+                        <wps:bodyPr/>
+                      </wps:wsp>
+                      <wps:wsp>
+                        <wps:cNvPr id="469" name="AutoShape 132"/>
+                        <wps:cNvSpPr>
+                          <a:spLocks noChangeArrowheads="1"/>
+                        </wps:cNvSpPr>
+                        <wps:spPr bwMode="auto">
+                          <a:xfrm rot="9465059">
+                            <a:off x="5809" y="10779"/>
+                            <a:ext cx="210" cy="240"/>
+                          </a:xfrm>
+                          <a:prstGeom prst="rtTriangle">
+                            <a:avLst/>
+                          </a:prstGeom>
+                          <a:solidFill>
+                            <a:srgbClr val="FF0000"/>
+                          </a:solidFill>
+                          <a:ln w="19050">
+                            <a:solidFill>
+                              <a:srgbClr val="FF0000"/>
+                            </a:solidFill>
+                            <a:miter lim="800000"/>
+                            <a:headEnd/>
+                            <a:tailEnd/>
+                          </a:ln>
+                        </wps:spPr>
+                        <wps:bodyPr rot="0" vert="horz" wrap="square" lIns="91440" tIns="45720" rIns="91440" bIns="45720" anchor="t" anchorCtr="0" upright="1">
+                          <a:noAutofit/>
+                        </wps:bodyPr>
+                      </wps:wsp>
+                      <wps:wsp>
+                        <wps:cNvPr id="470" name="AutoShape 133"/>
+                        <wps:cNvSpPr>
+                          <a:spLocks noChangeArrowheads="1"/>
+                        </wps:cNvSpPr>
+                        <wps:spPr bwMode="auto">
+                          <a:xfrm rot="-1274031">
+                            <a:off x="6189" y="13129"/>
+                            <a:ext cx="210" cy="240"/>
+                          </a:xfrm>
+                          <a:prstGeom prst="rtTriangle">
+                            <a:avLst/>
+                          </a:prstGeom>
+                          <a:solidFill>
+                            <a:srgbClr val="FF0000"/>
+                          </a:solidFill>
+                          <a:ln w="19050">
+                            <a:solidFill>
+                              <a:srgbClr val="FF0000"/>
+                            </a:solidFill>
+                            <a:miter lim="800000"/>
+                            <a:headEnd/>
+                            <a:tailEnd/>
+                          </a:ln>
+                        </wps:spPr>
+                        <wps:bodyPr rot="0" vert="horz" wrap="square" lIns="91440" tIns="45720" rIns="91440" bIns="45720" anchor="t" anchorCtr="0" upright="1">
+                          <a:noAutofit/>
+                        </wps:bodyPr>
+                      </wps:wsp>
+                      <wps:wsp>
+                        <wps:cNvPr id="471" name="AutoShape 134"/>
+                        <wps:cNvSpPr>
+                          <a:spLocks noChangeArrowheads="1"/>
+                        </wps:cNvSpPr>
+                        <wps:spPr bwMode="auto">
+                          <a:xfrm rot="-1274031">
+                            <a:off x="6633" y="14330"/>
+                            <a:ext cx="210" cy="240"/>
+                          </a:xfrm>
+                          <a:prstGeom prst="rtTriangle">
+                            <a:avLst/>
+                          </a:prstGeom>
+                          <a:solidFill>
+                            <a:srgbClr val="FF0000"/>
+                          </a:solidFill>
+                          <a:ln w="19050">
+                            <a:solidFill>
+                              <a:srgbClr val="FF0000"/>
+                            </a:solidFill>
+                            <a:miter lim="800000"/>
+                            <a:headEnd/>
+                            <a:tailEnd/>
+                          </a:ln>
+                        </wps:spPr>
+                        <wps:bodyPr rot="0" vert="horz" wrap="square" lIns="91440" tIns="45720" rIns="91440" bIns="45720" anchor="t" anchorCtr="0" upright="1">
+                          <a:noAutofit/>
+                        </wps:bodyPr>
+                      </wps:wsp>
+                      <wps:wsp>
+                        <wps:cNvPr id="472" name="AutoShape 135"/>
+                        <wps:cNvSpPr>
+                          <a:spLocks noChangeArrowheads="1"/>
+                        </wps:cNvSpPr>
+                        <wps:spPr bwMode="auto">
+                          <a:xfrm rot="4527726">
+                            <a:off x="6283" y="13370"/>
+                            <a:ext cx="210" cy="240"/>
+                          </a:xfrm>
+                          <a:prstGeom prst="rtTriangle">
+                            <a:avLst/>
+                          </a:prstGeom>
+                          <a:solidFill>
+                            <a:srgbClr val="FF0000"/>
+                          </a:solidFill>
+                          <a:ln w="19050">
+                            <a:solidFill>
+                              <a:srgbClr val="FF0000"/>
+                            </a:solidFill>
+                            <a:miter lim="800000"/>
+                            <a:headEnd/>
+                            <a:tailEnd/>
+                          </a:ln>
+                        </wps:spPr>
+                        <wps:bodyPr rot="0" vert="horz" wrap="square" lIns="91440" tIns="45720" rIns="91440" bIns="45720" anchor="t" anchorCtr="0" upright="1">
+                          <a:noAutofit/>
+                        </wps:bodyPr>
+                      </wps:wsp>
+                      <wps:wsp>
+                        <wps:cNvPr id="473" name="Line 136"/>
+                        <wps:cNvCnPr/>
+                        <wps:spPr bwMode="auto">
+                          <a:xfrm>
+                            <a:off x="7639" y="14629"/>
+                            <a:ext cx="50" cy="130"/>
+                          </a:xfrm>
+                          <a:prstGeom prst="line">
+                            <a:avLst/>
+                          </a:prstGeom>
+                          <a:noFill/>
+                          <a:ln w="19050">
+                            <a:solidFill>
+                              <a:srgbClr val="000000"/>
+                            </a:solidFill>
+                            <a:round/>
+                            <a:headEnd/>
+                            <a:tailEnd/>
+                          </a:ln>
+                          <a:extLst>
+                            <a:ext uri="{909E8E84-426E-40DD-AFC4-6F175D3DCCD1}">
+                              <a14:hiddenFill xmlns:a14="http://schemas.microsoft.com/office/drawing/2010/main">
+                                <a:noFill/>
+                              </a14:hiddenFill>
+                            </a:ext>
+                          </a:extLst>
+                        </wps:spPr>
+                        <wps:bodyPr/>
+                      </wps:wsp>
+                      <wps:wsp>
+                        <wps:cNvPr id="474" name="Text Box 137"/>
+                        <wps:cNvSpPr txBox="1">
+                          <a:spLocks noChangeArrowheads="1"/>
+                        </wps:cNvSpPr>
+                        <wps:spPr bwMode="auto">
+                          <a:xfrm>
+                            <a:off x="7559" y="14626"/>
+                            <a:ext cx="460" cy="510"/>
+                          </a:xfrm>
+                          <a:prstGeom prst="rect">
+                            <a:avLst/>
+                          </a:prstGeom>
+                          <a:noFill/>
+                          <a:ln>
+                            <a:noFill/>
+                          </a:ln>
+                          <a:extLst>
+                            <a:ext uri="{909E8E84-426E-40DD-AFC4-6F175D3DCCD1}">
+                              <a14:hiddenFill xmlns:a14="http://schemas.microsoft.com/office/drawing/2010/main">
+                                <a:solidFill>
+                                  <a:srgbClr val="FFFFFF"/>
+                                </a:solidFill>
+                              </a14:hiddenFill>
+                            </a:ext>
+                            <a:ext uri="{91240B29-F687-4F45-9708-019B960494DF}">
+                              <a14:hiddenLine xmlns:a14="http://schemas.microsoft.com/office/drawing/2010/main" w="19050">
+                                <a:solidFill>
+                                  <a:srgbClr val="000000"/>
+                                </a:solidFill>
+                                <a:miter lim="800000"/>
+                                <a:headEnd/>
+                                <a:tailEnd/>
+                              </a14:hiddenLine>
+                            </a:ext>
+                          </a:extLst>
+                        </wps:spPr>
+                        <wps:txbx>
+                          <w:txbxContent>
+                            <w:p>
+                              <w:r>
+                                <w:t>I</w:t>
+                              </w:r>
+                            </w:p>
+                          </w:txbxContent>
+                        </wps:txbx>
+                        <wps:bodyPr rot="0" vert="horz" wrap="square" lIns="91440" tIns="45720" rIns="91440" bIns="45720" anchor="t" anchorCtr="0" upright="1">
+                          <a:noAutofit/>
+                        </wps:bodyPr>
+                      </wps:wsp>
+                      <wps:wsp>
+                        <wps:cNvPr id="475" name="Line 138"/>
+                        <wps:cNvCnPr/>
+                        <wps:spPr bwMode="auto">
+                          <a:xfrm flipV="1">
+                            <a:off x="4499" y="14229"/>
+                            <a:ext cx="1260" cy="530"/>
+                          </a:xfrm>
+                          <a:prstGeom prst="line">
+                            <a:avLst/>
+                          </a:prstGeom>
+                          <a:noFill/>
+                          <a:ln w="19050">
+                            <a:solidFill>
+                              <a:srgbClr val="000000"/>
+                            </a:solidFill>
+                            <a:round/>
+                            <a:headEnd/>
+                            <a:tailEnd type="triangle" w="med" len="med"/>
+                          </a:ln>
+                          <a:extLst>
+                            <a:ext uri="{909E8E84-426E-40DD-AFC4-6F175D3DCCD1}">
+                              <a14:hiddenFill xmlns:a14="http://schemas.microsoft.com/office/drawing/2010/main">
+                                <a:noFill/>
+                              </a14:hiddenFill>
+                            </a:ext>
+                          </a:extLst>
+                        </wps:spPr>
+                        <wps:bodyPr/>
+                      </wps:wsp>
+                      <wps:wsp>
+                        <wps:cNvPr id="476" name="Text Box 139"/>
+                        <wps:cNvSpPr txBox="1">
+                          <a:spLocks noChangeArrowheads="1"/>
+                        </wps:cNvSpPr>
+                        <wps:spPr bwMode="auto">
+                          <a:xfrm>
+                            <a:off x="3059" y="14499"/>
+                            <a:ext cx="1980" cy="740"/>
+                          </a:xfrm>
+                          <a:prstGeom prst="rect">
+                            <a:avLst/>
+                          </a:prstGeom>
+                          <a:noFill/>
+                          <a:ln>
+                            <a:noFill/>
+                          </a:ln>
+                          <a:extLst>
+                            <a:ext uri="{909E8E84-426E-40DD-AFC4-6F175D3DCCD1}">
+                              <a14:hiddenFill xmlns:a14="http://schemas.microsoft.com/office/drawing/2010/main">
+                                <a:solidFill>
+                                  <a:srgbClr val="FFFFFF"/>
+                                </a:solidFill>
+                              </a14:hiddenFill>
+                            </a:ext>
+                            <a:ext uri="{91240B29-F687-4F45-9708-019B960494DF}">
+                              <a14:hiddenLine xmlns:a14="http://schemas.microsoft.com/office/drawing/2010/main" w="19050">
+                                <a:solidFill>
+                                  <a:srgbClr val="000000"/>
+                                </a:solidFill>
+                                <a:miter lim="800000"/>
+                                <a:headEnd/>
+                                <a:tailEnd/>
+                              </a14:hiddenLine>
+                            </a:ext>
+                          </a:extLst>
+                        </wps:spPr>
+                        <wps:txbx>
+                          <w:txbxContent>
+                            <w:p>
+                              <w:pPr>
+                                <w:jc w:val="center"/>
+                              </w:pPr>
+                              <w:r>
+                                <w:t>Carter 0</w:t>
+                              </w:r>
+                            </w:p>
+                          </w:txbxContent>
+                        </wps:txbx>
+                        <wps:bodyPr rot="0" vert="horz" wrap="square" lIns="91440" tIns="45720" rIns="91440" bIns="45720" anchor="t" anchorCtr="0" upright="1">
+                          <a:noAutofit/>
+                        </wps:bodyPr>
+                      </wps:wsp>
+                      <wps:wsp>
+                        <wps:cNvPr id="477" name="Oval 140"/>
+                        <wps:cNvSpPr>
+                          <a:spLocks noChangeArrowheads="1"/>
+                        </wps:cNvSpPr>
+                        <wps:spPr bwMode="auto">
+                          <a:xfrm>
+                            <a:off x="7709" y="13889"/>
+                            <a:ext cx="190" cy="190"/>
+                          </a:xfrm>
+                          <a:prstGeom prst="ellipse">
+                            <a:avLst/>
+                          </a:prstGeom>
+                          <a:solidFill>
+                            <a:srgbClr val="008000"/>
+                          </a:solidFill>
+                          <a:ln w="19050">
+                            <a:solidFill>
+                              <a:srgbClr val="008000"/>
+                            </a:solidFill>
+                            <a:round/>
+                            <a:headEnd/>
+                            <a:tailEnd/>
+                          </a:ln>
+                        </wps:spPr>
+                        <wps:bodyPr rot="0" vert="horz" wrap="square" lIns="91440" tIns="45720" rIns="91440" bIns="45720" anchor="t" anchorCtr="0" upright="1">
+                          <a:noAutofit/>
+                        </wps:bodyPr>
+                      </wps:wsp>
+                      <wps:wsp>
+                        <wps:cNvPr id="478" name="Line 141"/>
+                        <wps:cNvCnPr/>
+                        <wps:spPr bwMode="auto">
+                          <a:xfrm flipH="1" flipV="1">
+                            <a:off x="7931" y="14351"/>
+                            <a:ext cx="1560" cy="180"/>
+                          </a:xfrm>
+                          <a:prstGeom prst="line">
+                            <a:avLst/>
+                          </a:prstGeom>
+                          <a:noFill/>
+                          <a:ln w="19050">
+                            <a:solidFill>
+                              <a:srgbClr val="008000"/>
+                            </a:solidFill>
+                            <a:round/>
+                            <a:headEnd/>
+                            <a:tailEnd type="triangle" w="med" len="med"/>
+                          </a:ln>
+                          <a:extLst>
+                            <a:ext uri="{909E8E84-426E-40DD-AFC4-6F175D3DCCD1}">
+                              <a14:hiddenFill xmlns:a14="http://schemas.microsoft.com/office/drawing/2010/main">
+                                <a:noFill/>
+                              </a14:hiddenFill>
+                            </a:ext>
+                          </a:extLst>
+                        </wps:spPr>
+                        <wps:bodyPr/>
+                      </wps:wsp>
+                      <wps:wsp>
+                        <wps:cNvPr id="479" name="Text Box 142"/>
+                        <wps:cNvSpPr txBox="1">
+                          <a:spLocks noChangeArrowheads="1"/>
+                        </wps:cNvSpPr>
+                        <wps:spPr bwMode="auto">
+                          <a:xfrm>
+                            <a:off x="9011" y="14351"/>
+                            <a:ext cx="1970" cy="500"/>
+                          </a:xfrm>
+                          <a:prstGeom prst="rect">
+                            <a:avLst/>
+                          </a:prstGeom>
+                          <a:noFill/>
+                          <a:ln>
+                            <a:noFill/>
+                          </a:ln>
+                          <a:extLst>
+                            <a:ext uri="{909E8E84-426E-40DD-AFC4-6F175D3DCCD1}">
+                              <a14:hiddenFill xmlns:a14="http://schemas.microsoft.com/office/drawing/2010/main">
+                                <a:solidFill>
+                                  <a:srgbClr val="FFFFFF"/>
+                                </a:solidFill>
+                              </a14:hiddenFill>
+                            </a:ext>
+                            <a:ext uri="{91240B29-F687-4F45-9708-019B960494DF}">
+                              <a14:hiddenLine xmlns:a14="http://schemas.microsoft.com/office/drawing/2010/main" w="19050">
+                                <a:solidFill>
+                                  <a:srgbClr val="000000"/>
+                                </a:solidFill>
+                                <a:miter lim="800000"/>
+                                <a:headEnd/>
+                                <a:tailEnd/>
+                              </a14:hiddenLine>
+                            </a:ext>
+                          </a:extLst>
+                        </wps:spPr>
+                        <wps:txbx>
+                          <w:txbxContent>
+                            <w:p>
+                              <w:pPr>
+                                <w:jc w:val="center"/>
+                                <w:rPr>
+                                  <w:color w:val="008000"/>
+                                </w:rPr>
+                              </w:pPr>
+                              <w:r>
+                                <w:rPr>
+                                  <w:color w:val="008000"/>
+                                </w:rPr>
+                                <w:t>Pignon 9</w:t>
+                              </w:r>
+                            </w:p>
+                          </w:txbxContent>
+                        </wps:txbx>
+                        <wps:bodyPr rot="0" vert="horz" wrap="square" lIns="91440" tIns="45720" rIns="91440" bIns="45720" anchor="t" anchorCtr="0" upright="1">
+                          <a:noAutofit/>
+                        </wps:bodyPr>
+                      </wps:wsp>
+                      <wps:wsp>
+                        <wps:cNvPr id="32" name="Text Box 143"/>
+                        <wps:cNvSpPr txBox="1">
+                          <a:spLocks noChangeArrowheads="1"/>
+                        </wps:cNvSpPr>
+                        <wps:spPr bwMode="auto">
+                          <a:xfrm>
+                            <a:off x="6129" y="11786"/>
+                            <a:ext cx="460" cy="510"/>
+                          </a:xfrm>
+                          <a:prstGeom prst="rect">
+                            <a:avLst/>
+                          </a:prstGeom>
+                          <a:noFill/>
+                          <a:ln>
+                            <a:noFill/>
+                          </a:ln>
+                          <a:extLst>
+                            <a:ext uri="{909E8E84-426E-40DD-AFC4-6F175D3DCCD1}">
+                              <a14:hiddenFill xmlns:a14="http://schemas.microsoft.com/office/drawing/2010/main">
+                                <a:solidFill>
+                                  <a:srgbClr val="FFFFFF"/>
+                                </a:solidFill>
+                              </a14:hiddenFill>
+                            </a:ext>
+                            <a:ext uri="{91240B29-F687-4F45-9708-019B960494DF}">
+                              <a14:hiddenLine xmlns:a14="http://schemas.microsoft.com/office/drawing/2010/main" w="19050">
+                                <a:solidFill>
+                                  <a:srgbClr val="000000"/>
+                                </a:solidFill>
+                                <a:miter lim="800000"/>
+                                <a:headEnd/>
+                                <a:tailEnd/>
+                              </a14:hiddenLine>
+                            </a:ext>
+                          </a:extLst>
+                        </wps:spPr>
+                        <wps:txbx>
+                          <w:txbxContent>
+                            <w:p>
+                              <w:r>
+                                <w:t>C</w:t>
+                              </w:r>
+                            </w:p>
+                          </w:txbxContent>
+                        </wps:txbx>
+                        <wps:bodyPr rot="0" vert="horz" wrap="square" lIns="91440" tIns="45720" rIns="91440" bIns="45720" anchor="t" anchorCtr="0" upright="1">
+                          <a:noAutofit/>
+                        </wps:bodyPr>
+                      </wps:wsp>
+                      <wps:wsp>
+                        <wps:cNvPr id="33" name="Text Box 144"/>
+                        <wps:cNvSpPr txBox="1">
+                          <a:spLocks noChangeArrowheads="1"/>
+                        </wps:cNvSpPr>
+                        <wps:spPr bwMode="auto">
+                          <a:xfrm>
+                            <a:off x="7979" y="12936"/>
+                            <a:ext cx="460" cy="510"/>
+                          </a:xfrm>
+                          <a:prstGeom prst="rect">
+                            <a:avLst/>
+                          </a:prstGeom>
+                          <a:noFill/>
+                          <a:ln>
+                            <a:noFill/>
+                          </a:ln>
+                          <a:extLst>
+                            <a:ext uri="{909E8E84-426E-40DD-AFC4-6F175D3DCCD1}">
+                              <a14:hiddenFill xmlns:a14="http://schemas.microsoft.com/office/drawing/2010/main">
+                                <a:solidFill>
+                                  <a:srgbClr val="FFFFFF"/>
+                                </a:solidFill>
+                              </a14:hiddenFill>
+                            </a:ext>
+                            <a:ext uri="{91240B29-F687-4F45-9708-019B960494DF}">
+                              <a14:hiddenLine xmlns:a14="http://schemas.microsoft.com/office/drawing/2010/main" w="19050">
+                                <a:solidFill>
+                                  <a:srgbClr val="000000"/>
+                                </a:solidFill>
+                                <a:miter lim="800000"/>
+                                <a:headEnd/>
+                                <a:tailEnd/>
+                              </a14:hiddenLine>
+                            </a:ext>
+                          </a:extLst>
+                        </wps:spPr>
+                        <wps:txbx>
+                          <w:txbxContent>
+                            <w:p/>
+                            <w:p>
+                              <w:r>
+                                <w:t>B</w:t>
+                              </w:r>
+                            </w:p>
+                          </w:txbxContent>
+                        </wps:txbx>
+                        <wps:bodyPr rot="0" vert="horz" wrap="square" lIns="91440" tIns="45720" rIns="91440" bIns="45720" anchor="t" anchorCtr="0" upright="1">
+                          <a:noAutofit/>
+                        </wps:bodyPr>
+                      </wps:wsp>
+                      <wps:wsp>
+                        <wps:cNvPr id="34" name="Text Box 145"/>
+                        <wps:cNvSpPr txBox="1">
+                          <a:spLocks noChangeArrowheads="1"/>
+                        </wps:cNvSpPr>
+                        <wps:spPr bwMode="auto">
+                          <a:xfrm>
+                            <a:off x="7029" y="14046"/>
+                            <a:ext cx="460" cy="510"/>
+                          </a:xfrm>
+                          <a:prstGeom prst="rect">
+                            <a:avLst/>
+                          </a:prstGeom>
+                          <a:noFill/>
+                          <a:ln>
+                            <a:noFill/>
+                          </a:ln>
+                          <a:extLst>
+                            <a:ext uri="{909E8E84-426E-40DD-AFC4-6F175D3DCCD1}">
+                              <a14:hiddenFill xmlns:a14="http://schemas.microsoft.com/office/drawing/2010/main">
+                                <a:solidFill>
+                                  <a:srgbClr val="FFFFFF"/>
+                                </a:solidFill>
+                              </a14:hiddenFill>
+                            </a:ext>
+                            <a:ext uri="{91240B29-F687-4F45-9708-019B960494DF}">
+                              <a14:hiddenLine xmlns:a14="http://schemas.microsoft.com/office/drawing/2010/main" w="19050">
+                                <a:solidFill>
+                                  <a:srgbClr val="000000"/>
+                                </a:solidFill>
+                                <a:miter lim="800000"/>
+                                <a:headEnd/>
+                                <a:tailEnd/>
+                              </a14:hiddenLine>
+                            </a:ext>
+                          </a:extLst>
+                        </wps:spPr>
+                        <wps:txbx>
+                          <w:txbxContent>
+                            <w:p>
+                              <w:r>
+                                <w:t>A</w:t>
+                              </w:r>
+                            </w:p>
+                          </w:txbxContent>
+                        </wps:txbx>
+                        <wps:bodyPr rot="0" vert="horz" wrap="square" lIns="91440" tIns="45720" rIns="91440" bIns="45720" anchor="t" anchorCtr="0" upright="1">
+                          <a:noAutofit/>
+                        </wps:bodyPr>
+                      </wps:wsp>
+                      <wps:wsp>
+                        <wps:cNvPr id="35" name="Text Box 146"/>
+                        <wps:cNvSpPr txBox="1">
+                          <a:spLocks noChangeArrowheads="1"/>
+                        </wps:cNvSpPr>
+                        <wps:spPr bwMode="auto">
+                          <a:xfrm>
+                            <a:off x="7149" y="12916"/>
+                            <a:ext cx="460" cy="510"/>
+                          </a:xfrm>
+                          <a:prstGeom prst="rect">
+                            <a:avLst/>
+                          </a:prstGeom>
+                          <a:noFill/>
+                          <a:ln>
+                            <a:noFill/>
+                          </a:ln>
+                          <a:extLst>
+                            <a:ext uri="{909E8E84-426E-40DD-AFC4-6F175D3DCCD1}">
+                              <a14:hiddenFill xmlns:a14="http://schemas.microsoft.com/office/drawing/2010/main">
+                                <a:solidFill>
+                                  <a:srgbClr val="FFFFFF"/>
+                                </a:solidFill>
+                              </a14:hiddenFill>
+                            </a:ext>
+                            <a:ext uri="{91240B29-F687-4F45-9708-019B960494DF}">
+                              <a14:hiddenLine xmlns:a14="http://schemas.microsoft.com/office/drawing/2010/main" w="19050">
+                                <a:solidFill>
+                                  <a:srgbClr val="000000"/>
+                                </a:solidFill>
+                                <a:miter lim="800000"/>
+                                <a:headEnd/>
+                                <a:tailEnd/>
+                              </a14:hiddenLine>
+                            </a:ext>
+                          </a:extLst>
+                        </wps:spPr>
+                        <wps:txbx>
+                          <w:txbxContent>
+                            <w:p>
+                              <w:r>
+                                <w:t>N</w:t>
+                              </w:r>
+                            </w:p>
+                          </w:txbxContent>
+                        </wps:txbx>
+                        <wps:bodyPr rot="0" vert="horz" wrap="square" lIns="91440" tIns="45720" rIns="91440" bIns="45720" anchor="t" anchorCtr="0" upright="1">
+                          <a:noAutofit/>
+                        </wps:bodyPr>
+                      </wps:wsp>
+                      <wps:wsp>
+                        <wps:cNvPr id="36" name="Line 147"/>
+                        <wps:cNvCnPr/>
+                        <wps:spPr bwMode="auto">
+                          <a:xfrm>
+                            <a:off x="5709" y="9464"/>
+                            <a:ext cx="315" cy="860"/>
+                          </a:xfrm>
+                          <a:prstGeom prst="line">
+                            <a:avLst/>
+                          </a:prstGeom>
+                          <a:noFill/>
+                          <a:ln w="31750">
+                            <a:solidFill>
+                              <a:srgbClr val="0000FF"/>
+                            </a:solidFill>
+                            <a:round/>
+                            <a:headEnd/>
+                            <a:tailEnd/>
+                          </a:ln>
+                          <a:extLst>
+                            <a:ext uri="{909E8E84-426E-40DD-AFC4-6F175D3DCCD1}">
+                              <a14:hiddenFill xmlns:a14="http://schemas.microsoft.com/office/drawing/2010/main">
+                                <a:noFill/>
+                              </a14:hiddenFill>
+                            </a:ext>
+                          </a:extLst>
+                        </wps:spPr>
+                        <wps:bodyPr/>
+                      </wps:wsp>
+                      <wps:wsp>
+                        <wps:cNvPr id="38" name="Line 148"/>
+                        <wps:cNvCnPr/>
+                        <wps:spPr bwMode="auto">
+                          <a:xfrm flipH="1" flipV="1">
+                            <a:off x="8051" y="13811"/>
+                            <a:ext cx="1680" cy="0"/>
+                          </a:xfrm>
+                          <a:prstGeom prst="line">
+                            <a:avLst/>
+                          </a:prstGeom>
+                          <a:noFill/>
+                          <a:ln w="19050">
+                            <a:solidFill>
+                              <a:srgbClr val="008000"/>
+                            </a:solidFill>
+                            <a:round/>
+                            <a:headEnd/>
+                            <a:tailEnd type="triangle" w="med" len="med"/>
+                          </a:ln>
+                          <a:extLst>
+                            <a:ext uri="{909E8E84-426E-40DD-AFC4-6F175D3DCCD1}">
+                              <a14:hiddenFill xmlns:a14="http://schemas.microsoft.com/office/drawing/2010/main">
+                                <a:noFill/>
+                              </a14:hiddenFill>
+                            </a:ext>
+                          </a:extLst>
+                        </wps:spPr>
+                        <wps:bodyPr/>
+                      </wps:wsp>
+                      <wps:wsp>
+                        <wps:cNvPr id="41" name="Text Box 149"/>
+                        <wps:cNvSpPr txBox="1">
+                          <a:spLocks noChangeArrowheads="1"/>
+                        </wps:cNvSpPr>
+                        <wps:spPr bwMode="auto">
+                          <a:xfrm>
+                            <a:off x="9731" y="13451"/>
+                            <a:ext cx="1800" cy="720"/>
+                          </a:xfrm>
+                          <a:prstGeom prst="rect">
+                            <a:avLst/>
+                          </a:prstGeom>
+                          <a:noFill/>
+                          <a:ln>
+                            <a:noFill/>
+                          </a:ln>
+                          <a:extLst>
+                            <a:ext uri="{909E8E84-426E-40DD-AFC4-6F175D3DCCD1}">
+                              <a14:hiddenFill xmlns:a14="http://schemas.microsoft.com/office/drawing/2010/main">
+                                <a:solidFill>
+                                  <a:srgbClr val="FFFFFF"/>
+                                </a:solidFill>
+                              </a14:hiddenFill>
+                            </a:ext>
+                            <a:ext uri="{91240B29-F687-4F45-9708-019B960494DF}">
+                              <a14:hiddenLine xmlns:a14="http://schemas.microsoft.com/office/drawing/2010/main" w="9525">
+                                <a:solidFill>
+                                  <a:srgbClr val="000000"/>
+                                </a:solidFill>
+                                <a:miter lim="800000"/>
+                                <a:headEnd/>
+                                <a:tailEnd/>
+                              </a14:hiddenLine>
+                            </a:ext>
+                          </a:extLst>
+                        </wps:spPr>
+                        <wps:txbx>
+                          <w:txbxContent>
+                            <w:p>
+                              <w:pPr>
+                                <w:rPr>
+                                  <w:color w:val="008000"/>
+                                </w:rPr>
+                              </w:pPr>
+                              <w:r>
+                                <w:rPr>
+                                  <w:color w:val="008000"/>
+                                </w:rPr>
+                                <w:t>Manivelle liée à 9</w:t>
+                              </w:r>
+                            </w:p>
+                          </w:txbxContent>
+                        </wps:txbx>
+                        <wps:bodyPr rot="0" vert="horz" wrap="square" lIns="91440" tIns="45720" rIns="91440" bIns="45720" anchor="t" anchorCtr="0" upright="1">
+                          <a:noAutofit/>
+                        </wps:bodyPr>
+                      </wps:wsp>
+                    </wpg:wgp>
+                  </a:graphicData>
+                </a:graphic>
+              </wp:inline>
+            </w:drawing>
+          </mc:Choice>
+          <mc:Fallback>
+            <w:pict>
+              <v:group id="Groupe 22" o:spid="_x0000_s1044" style="width:444pt;height:345.8pt;mso-position-horizontal-relative:char;mso-position-vertical-relative:line" coordorigin="2651,9464" coordsize="8880,6916" o:gfxdata="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">
+                <v:shape id="Picture 94" o:spid="_x0000_s1045" type="#_x0000_t75" alt="photo12" style="position:absolute;left:2651;top:9570;width:6810;height:6810;visibility:visible;mso-wrap-style:square" o:gfxdata="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">
+                  <v:imagedata r:id="rId28" o:title="photo12" cropbottom="3539f" cropright="11251f" chromakey="white" gain="79922f" blacklevel="5898f"/>
+                </v:shape>
+                <v:line id="Line 95" o:spid="_x0000_s1046" style="position:absolute;visibility:visible;mso-wrap-style:square" from="6269,10984" to="6584,11844" o:connectortype="straight" o:gfxdata="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" strokecolor="blue" strokeweight="2.5pt"/>
+                <v:oval id="Oval 96" o:spid="_x0000_s1047" style="position:absolute;left:6497;top:11814;width:300;height:300;visibility:visible;mso-wrap-style:square;v-text-anchor:top" o:gfxdata="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" filled="f" strokecolor="blue" strokeweight="2.5pt"/>
+                <v:oval id="Oval 97" o:spid="_x0000_s1048" style="position:absolute;left:6907;top:12984;width:300;height:300;visibility:visible;mso-wrap-style:square;v-text-anchor:top" o:gfxdata="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" filled="f" strokeweight="1.5pt"/>
+                <v:line id="Line 98" o:spid="_x0000_s1049" style="position:absolute;visibility:visible;mso-wrap-style:square" from="6769,12079" to="8179,13299" o:connectortype="straight" o:gfxdata="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" strokecolor="olive" strokeweight="2.5pt"/>
+                <v:group id="Group 99" o:spid="_x0000_s1050" style="position:absolute;left:7069;top:13234;width:1368;height:1505" coordorigin="6980,12265" coordsize="1368,1505" o:gfxdata="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">
+                  <v:oval id="Oval 100" o:spid="_x0000_s1051" style="position:absolute;left:8048;top:12265;width:300;height:300;visibility:visible;mso-wrap-style:square;v-text-anchor:top" o:gfxdata="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" filled="f" strokecolor="green" strokeweight="2.5pt"/>
+                  <v:line id="Line 101" o:spid="_x0000_s1052" style="position:absolute;flip:x;visibility:visible;mso-wrap-style:square" from="7530,12570" to="8110,13230" o:connectortype="straight" o:gfxdata="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" strokecolor="green" strokeweight="2.5pt"/>
+                  <v:oval id="Oval 102" o:spid="_x0000_s1053" style="position:absolute;left:6980;top:12900;width:870;height:870;visibility:visible;mso-wrap-style:square;v-text-anchor:top" o:gfxdata="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" filled="f" strokecolor="green" strokeweight="2.5pt"/>
+                </v:group>
+                <v:shape id="Arc 103" o:spid="_x0000_s1054" style="position:absolute;left:6179;top:12270;width:1726;height:3359;rotation:6067289fd;visibility:visible;mso-wrap-style:square;v-text-anchor:top" coordsize="22196,43188" o:gfxdata="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" path="m,8nfc198,2,397,-1,596,,12525,,22196,9670,22196,21600v,11645,-9233,21195,-20873,21587em,8nsc198,2,397,-1,596,,12525,,22196,9670,22196,21600v,11645,-9233,21195,-20873,21587l596,21600,,8xe" filled="f" strokeweight="1.5pt">
+                  <v:path arrowok="t" o:extrusionok="f" o:connecttype="custom" o:connectlocs="0,0;8,261;4,131" o:connectangles="0,0,0"/>
+                </v:shape>
+                <v:line id="Line 104" o:spid="_x0000_s1055" style="position:absolute;flip:x;visibility:visible;mso-wrap-style:square" from="6389,10319" to="8619,11229" o:connectortype="straight" o:gfxdata="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" strokecolor="blue" strokeweight="1.5pt">
+                  <v:stroke endarrow="block"/>
+                </v:line>
+                <v:shapetype id="_x0000_t202" coordsize="21600,21600" o:spt="202" path="m,l,21600r21600,l21600,xe">
+                  <v:stroke joinstyle="miter"/>
+                  <v:path gradientshapeok="t" o:connecttype="rect"/>
+                </v:shapetype>
+                <v:shape id="Text Box 105" o:spid="_x0000_s1056" type="#_x0000_t202" style="position:absolute;left:8409;top:10109;width:1970;height:500;visibility:visible;mso-wrap-style:square;v-text-anchor:top" o:gfxdata="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" filled="f" stroked="f" strokeweight="1.5pt">
+                  <v:textbox>
+                    <w:txbxContent>
+                      <w:p>
+                        <w:pPr>
+                          <w:jc w:val="center"/>
+                          <w:rPr>
+                            <w:color w:val="0000FF"/>
+                          </w:rPr>
+                        </w:pPr>
+                        <w:r>
+                          <w:rPr>
+                            <w:color w:val="0000FF"/>
+                          </w:rPr>
+                          <w:t>Porte balai 14</w:t>
+                        </w:r>
+                      </w:p>
+                    </w:txbxContent>
+                  </v:textbox>
+                </v:shape>
+                <v:group id="Group 106" o:spid="_x0000_s1057" style="position:absolute;left:6749;top:13289;width:560;height:350" coordorigin="6660,12320" coordsize="560,350" o:gfxdata="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">
+                  <v:line id="Line 107" o:spid="_x0000_s1058" style="position:absolute;visibility:visible;mso-wrap-style:square" from="6970,12320" to="6970,12540" o:connectortype="straight" o:gfxdata="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" strokeweight="1.5pt"/>
+                  <v:line id="Line 108" o:spid="_x0000_s1059" style="position:absolute;visibility:visible;mso-wrap-style:square" from="6730,12540" to="7220,12540" o:connectortype="straight" o:gfxdata="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" strokeweight="1.5pt"/>
+                  <v:line id="Line 109" o:spid="_x0000_s1060" style="position:absolute;flip:x;visibility:visible;mso-wrap-style:square" from="6660,12540" to="6720,12660" o:connectortype="straight" o:gfxdata="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" strokeweight="1.5pt"/>
+                  <v:line id="Line 110" o:spid="_x0000_s1061" style="position:absolute;flip:x;visibility:visible;mso-wrap-style:square" from="6790,12540" to="6850,12660" o:connectortype="straight" o:gfxdata="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" strokeweight="1.5pt"/>
+                  <v:line id="Line 111" o:spid="_x0000_s1062" style="position:absolute;flip:x;visibility:visible;mso-wrap-style:square" from="6910,12550" to="6970,12670" o:connectortype="straight" o:gfxdata="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" strokeweight="1.5pt"/>
+                  <v:line id="Line 112" o:spid="_x0000_s1063" style="position:absolute;flip:x;visibility:visible;mso-wrap-style:square" from="7030,12550" to="7090,12670" o:connectortype="straight" o:gfxdata="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" strokeweight="1.5pt"/>
+                  <v:line id="Line 113" o:spid="_x0000_s1064" style="position:absolute;flip:x;visibility:visible;mso-wrap-style:square" from="7160,12550" to="7220,12670" o:connectortype="straight" o:gfxdata="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" strokeweight="1.5pt"/>
+                </v:group>
+                <v:group id="Group 114" o:spid="_x0000_s1065" style="position:absolute;left:6759;top:14809;width:560;height:350" coordorigin="6660,12320" coordsize="560,350" o:gfxdata="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">
+                  <v:line id="Line 115" o:spid="_x0000_s1066" style="position:absolute;visibility:visible;mso-wrap-style:square" from="6970,12320" to="6970,12540" o:connectortype="straight" o:gfxdata="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" strokeweight="1.5pt"/>
+                  <v:line id="Line 116" o:spid="_x0000_s1067" style="position:absolute;visibility:visible;mso-wrap-style:square" from="6730,12540" to="7220,12540" o:connectortype="straight" o:gfxdata="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" strokeweight="1.5pt"/>
+                  <v:line id="Line 117" o:spid="_x0000_s1068" style="position:absolute;flip:x;visibility:visible;mso-wrap-style:square" from="6660,12540" to="6720,12660" o:connectortype="straight" o:gfxdata="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" strokeweight="1.5pt"/>
+                  <v:line id="Line 118" o:spid="_x0000_s1069" style="position:absolute;flip:x;visibility:visible;mso-wrap-style:square" from="6790,12540" to="6850,12660" o:connectortype="straight" o:gfxdata="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" strokeweight="1.5pt"/>
+                  <v:line id="Line 119" o:spid="_x0000_s1070" style="position:absolute;flip:x;visibility:visible;mso-wrap-style:square" from="6910,12550" to="6970,12670" o:connectortype="straight" o:gfxdata="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" strokeweight="1.5pt"/>
+                  <v:line id="Line 120" o:spid="_x0000_s1071" style="position:absolute;flip:x;visibility:visible;mso-wrap-style:square" from="7030,12550" to="7090,12670" o:connectortype="straight" o:gfxdata="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" strokeweight="1.5pt"/>
+                  <v:line id="Line 121" o:spid="_x0000_s1072" style="position:absolute;flip:x;visibility:visible;mso-wrap-style:square" from="7160,12550" to="7220,12670" o:connectortype="straight" o:gfxdata="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" strokeweight="1.5pt"/>
+                </v:group>
+                <v:line id="Line 122" o:spid="_x0000_s1073" style="position:absolute;visibility:visible;mso-wrap-style:square" from="4969,11859" to="5779,12279" o:connectortype="straight" o:gfxdata="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" strokecolor="red" strokeweight="1.5pt">
+                  <v:stroke endarrow="block"/>
+                </v:line>
+                <v:shape id="Text Box 123" o:spid="_x0000_s1074" type="#_x0000_t202" style="position:absolute;left:3389;top:11549;width:1980;height:740;visibility:visible;mso-wrap-style:square;v-text-anchor:top" o:gfxdata="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" filled="f" stroked="f" strokeweight="1.5pt">
+                  <v:textbox>
+                    <w:txbxContent>
+                      <w:p>
+                        <w:pPr>
+                          <w:jc w:val="center"/>
+                          <w:rPr>
+                            <w:color w:val="FF0000"/>
+                          </w:rPr>
+                        </w:pPr>
+                        <w:r>
+                          <w:rPr>
+                            <w:color w:val="FF0000"/>
+                          </w:rPr>
+                          <w:t>Balancier 5</w:t>
+                        </w:r>
+                      </w:p>
+                    </w:txbxContent>
+                  </v:textbox>
+                </v:shape>
+                <v:line id="Line 124" o:spid="_x0000_s1075" style="position:absolute;flip:x;visibility:visible;mso-wrap-style:square" from="7649,12169" to="8979,12819" o:connectortype="straight" o:gfxdata="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" strokecolor="olive" strokeweight="1.5pt">
+                  <v:stroke endarrow="block"/>
+                </v:line>
+                <v:shape id="Text Box 125" o:spid="_x0000_s1076" type="#_x0000_t202" style="position:absolute;left:8649;top:11779;width:1970;height:500;visibility:visible;mso-wrap-style:square;v-text-anchor:top" o:gfxdata="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" filled="f" stroked="f" strokeweight="1.5pt">
+                  <v:textbox>
+                    <w:txbxContent>
+                      <w:p>
+                        <w:pPr>
+                          <w:jc w:val="center"/>
+                          <w:rPr>
+                            <w:color w:val="808000"/>
+                          </w:rPr>
+                        </w:pPr>
+                        <w:r>
+                          <w:rPr>
+                            <w:color w:val="808000"/>
+                          </w:rPr>
+                          <w:t>Biellette 19</w:t>
+                        </w:r>
+                      </w:p>
+                    </w:txbxContent>
+                  </v:textbox>
+                </v:shape>
+                <v:rect id="Rectangle 126" o:spid="_x0000_s1077" style="position:absolute;left:5984;top:10302;width:315;height:690;rotation:-1281684fd;visibility:visible;mso-wrap-style:square;v-text-anchor:top" o:gfxdata="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" filled="f" strokecolor="red" strokeweight="2.5pt"/>
+                <v:oval id="Oval 127" o:spid="_x0000_s1078" style="position:absolute;left:7357;top:14147;width:300;height:300;visibility:visible;mso-wrap-style:square;v-text-anchor:top" o:gfxdata="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" filled="f" strokecolor="red" strokeweight="2.5pt"/>
+                <v:line id="Line 128" o:spid="_x0000_s1079" style="position:absolute;flip:x;visibility:visible;mso-wrap-style:square" from="5299,10732" to="5979,10982" o:connectortype="straight" o:gfxdata="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" strokecolor="red" strokeweight="2.5pt"/>
+                <v:line id="Line 129" o:spid="_x0000_s1080" style="position:absolute;flip:x;visibility:visible;mso-wrap-style:square" from="6219,13202" to="6899,13422" o:connectortype="straight" o:gfxdata="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" strokecolor="red" strokeweight="2.5pt"/>
+                <v:line id="Line 130" o:spid="_x0000_s1081" style="position:absolute;visibility:visible;mso-wrap-style:square" from="5319,10972" to="6649,14632" o:connectortype="straight" o:gfxdata="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" strokecolor="red" strokeweight="2.5pt"/>
+                <v:line id="Line 131" o:spid="_x0000_s1082" style="position:absolute;flip:y;visibility:visible;mso-wrap-style:square" from="6629,14382" to="7399,14642" o:connectortype="straight" o:gfxdata="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" strokecolor="red" strokeweight="2.5pt"/>
+                <v:shapetype id="_x0000_t6" coordsize="21600,21600" o:spt="6" path="m,l,21600r21600,xe">
+                  <v:stroke joinstyle="miter"/>
+                  <v:path gradientshapeok="t" o:connecttype="custom" o:connectlocs="0,0;0,10800;0,21600;10800,21600;21600,21600;10800,10800" textboxrect="1800,12600,12600,19800"/>
+                </v:shapetype>
+                <v:shape id="AutoShape 132" o:spid="_x0000_s1083" type="#_x0000_t6" style="position:absolute;left:5809;top:10779;width:210;height:240;rotation:10338368fd;visibility:visible;mso-wrap-style:square;v-text-anchor:top" o:gfxdata="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" fillcolor="red" strokecolor="red" strokeweight="1.5pt"/>
+                <v:shape id="AutoShape 133" o:spid="_x0000_s1084" type="#_x0000_t6" style="position:absolute;left:6189;top:13129;width:210;height:240;rotation:-1391582fd;visibility:visible;mso-wrap-style:square;v-text-anchor:top" o:gfxdata="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" fillcolor="red" strokecolor="red" strokeweight="1.5pt"/>
+                <v:shape id="AutoShape 134" o:spid="_x0000_s1085" type="#_x0000_t6" style="position:absolute;left:6633;top:14330;width:210;height:240;rotation:-1391582fd;visibility:visible;mso-wrap-style:square;v-text-anchor:top" o:gfxdata="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" fillcolor="red" strokecolor="red" strokeweight="1.5pt"/>
+                <v:shape id="AutoShape 135" o:spid="_x0000_s1086" type="#_x0000_t6" style="position:absolute;left:6283;top:13370;width:210;height:240;rotation:4945484fd;visibility:visible;mso-wrap-style:square;v-text-anchor:top" o:gfxdata="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" fillcolor="red" strokecolor="red" strokeweight="1.5pt"/>
+                <v:line id="Line 136" o:spid="_x0000_s1087" style="position:absolute;visibility:visible;mso-wrap-style:square" from="7639,14629" to="7689,14759" o:connectortype="straight" o:gfxdata="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" strokeweight="1.5pt"/>
+                <v:shape id="Text Box 137" o:spid="_x0000_s1088" type="#_x0000_t202" style="position:absolute;left:7559;top:14626;width:460;height:510;visibility:visible;mso-wrap-style:square;v-text-anchor:top" o:gfxdata="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" filled="f" stroked="f" strokeweight="1.5pt">
+                  <v:textbox>
+                    <w:txbxContent>
+                      <w:p>
+                        <w:r>
+                          <w:t>I</w:t>
+                        </w:r>
+                      </w:p>
+                    </w:txbxContent>
+                  </v:textbox>
+                </v:shape>
+                <v:line id="Line 138" o:spid="_x0000_s1089" style="position:absolute;flip:y;visibility:visible;mso-wrap-style:square" from="4499,14229" to="5759,14759" o:connectortype="straight" o:gfxdata="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" strokeweight="1.5pt">
+                  <v:stroke endarrow="block"/>
+                </v:line>
+                <v:shape id="Text Box 139" o:spid="_x0000_s1090" type="#_x0000_t202" style="position:absolute;left:3059;top:14499;width:1980;height:740;visibility:visible;mso-wrap-style:square;v-text-anchor:top" o:gfxdata="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" filled="f" stroked="f" strokeweight="1.5pt">
+                  <v:textbox>
+                    <w:txbxContent>
+                      <w:p>
+                        <w:pPr>
+                          <w:jc w:val="center"/>
+                        </w:pPr>
+                        <w:r>
+                          <w:t>Carter 0</w:t>
+                        </w:r>
+                      </w:p>
+                    </w:txbxContent>
+                  </v:textbox>
+                </v:shape>
+                <v:oval id="Oval 140" o:spid="_x0000_s1091" style="position:absolute;left:7709;top:13889;width:190;height:190;visibility:visible;mso-wrap-style:square;v-text-anchor:top" o:gfxdata="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" fillcolor="green" strokecolor="green" strokeweight="1.5pt"/>
+                <v:line id="Line 141" o:spid="_x0000_s1092" style="position:absolute;flip:x y;visibility:visible;mso-wrap-style:square" from="7931,14351" to="9491,14531" o:connectortype="straight" o:gfxdata="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" strokecolor="green" strokeweight="1.5pt">
+                  <v:stroke endarrow="block"/>
+                </v:line>
+                <v:shape id="Text Box 142" o:spid="_x0000_s1093" type="#_x0000_t202" style="position:absolute;left:9011;top:14351;width:1970;height:500;visibility:visible;mso-wrap-style:square;v-text-anchor:top" o:gfxdata="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" filled="f" stroked="f" strokeweight="1.5pt">
+                  <v:textbox>
+                    <w:txbxContent>
+                      <w:p>
+                        <w:pPr>
+                          <w:jc w:val="center"/>
+                          <w:rPr>
+                            <w:color w:val="008000"/>
+                          </w:rPr>
+                        </w:pPr>
+                        <w:r>
+                          <w:rPr>
+                            <w:color w:val="008000"/>
+                          </w:rPr>
+                          <w:t>Pignon 9</w:t>
+                        </w:r>
+                      </w:p>
+                    </w:txbxContent>
+                  </v:textbox>
+                </v:shape>
+                <v:shape id="Text Box 143" o:spid="_x0000_s1094" type="#_x0000_t202" style="position:absolute;left:6129;top:11786;width:460;height:510;visibility:visible;mso-wrap-style:square;v-text-anchor:top" o:gfxdata="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" filled="f" stroked="f" strokeweight="1.5pt">
+                  <v:textbox>
+                    <w:txbxContent>
+                      <w:p>
+                        <w:r>
+                          <w:t>C</w:t>
+                        </w:r>
+                      </w:p>
+                    </w:txbxContent>
+                  </v:textbox>
+                </v:shape>
+                <v:shape id="Text Box 144" o:spid="_x0000_s1095" type="#_x0000_t202" style="position:absolute;left:7979;top:12936;width:460;height:510;visibility:visible;mso-wrap-style:square;v-text-anchor:top" o:gfxdata="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" filled="f" stroked="f" strokeweight="1.5pt">
+                  <v:textbox>
+                    <w:txbxContent>
+                      <w:p/>
+                      <w:p>
+                        <w:r>
+                          <w:t>B</w:t>
+                        </w:r>
+                      </w:p>
+                    </w:txbxContent>
+                  </v:textbox>
+                </v:shape>
+                <v:shape id="Text Box 145" o:spid="_x0000_s1096" type="#_x0000_t202" style="position:absolute;left:7029;top:14046;width:460;height:510;visibility:visible;mso-wrap-style:square;v-text-anchor:top" o:gfxdata="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" filled="f" stroked="f" strokeweight="1.5pt">
+                  <v:textbox>
+                    <w:txbxContent>
+                      <w:p>
+                        <w:r>
+                          <w:t>A</w:t>
+                        </w:r>
+                      </w:p>
+                    </w:txbxContent>
+                  </v:textbox>
+                </v:shape>
+                <v:shape id="Text Box 146" o:spid="_x0000_s1097" type="#_x0000_t202" style="position:absolute;left:7149;top:12916;width:460;height:510;visibility:visible;mso-wrap-style:square;v-text-anchor:top" o:gfxdata="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" filled="f" stroked="f" strokeweight="1.5pt">
+                  <v:textbox>
+                    <w:txbxContent>
+                      <w:p>
+                        <w:r>
+                          <w:t>N</w:t>
+                        </w:r>
+                      </w:p>
+                    </w:txbxContent>
+                  </v:textbox>
+                </v:shape>
+                <v:line id="Line 147" o:spid="_x0000_s1098" style="position:absolute;visibility:visible;mso-wrap-style:square" from="5709,9464" to="6024,10324" o:connectortype="straight" o:gfxdata="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" strokecolor="blue" strokeweight="2.5pt"/>
+                <v:line id="Line 148" o:spid="_x0000_s1099" style="position:absolute;flip:x y;visibility:visible;mso-wrap-style:square" from="8051,13811" to="9731,13811" o:connectortype="straight" o:gfxdata="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" strokecolor="green" strokeweight="1.5pt">
+                  <v:stroke endarrow="block"/>
+                </v:line>
+                <v:shape id="Text Box 149" o:spid="_x0000_s1100" type="#_x0000_t202" style="position:absolute;left:9731;top:13451;width:1800;height:720;visibility:visible;mso-wrap-style:square;v-text-anchor:top" o:gfxdata="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" filled="f" stroked="f">
+                  <v:textbox>
+                    <w:txbxContent>
+                      <w:p>
+                        <w:pPr>
+                          <w:rPr>
+                            <w:color w:val="008000"/>
+                          </w:rPr>
+                        </w:pPr>
+                        <w:r>
+                          <w:rPr>
+                            <w:color w:val="008000"/>
+                          </w:rPr>
+                          <w:t>Manivelle liée à 9</w:t>
+                        </w:r>
+                      </w:p>
+                    </w:txbxContent>
+                  </v:textbox>
+                </v:shape>
+                <w10:anchorlock/>
+              </v:group>
+            </w:pict>
+          </mc:Fallback>
+        </mc:AlternateContent>
       </w:r>
     </w:p>
     <w:p>
@@ -3198,6 +6490,7 @@
         <w:pStyle w:val="Titre2"/>
       </w:pPr>
       <w:r>
+        <w:lastRenderedPageBreak/>
         <w:t>Étude</w:t>
       </w:r>
       <w:r>
@@ -3220,10 +6513,10 @@
           <w:szCs w:val="24"/>
         </w:rPr>
         <w:object w:dxaOrig="1080" w:dyaOrig="375">
-          <v:shape id="_x0000_i1030" type="#_x0000_t75" style="width:54.45pt;height:18.75pt" o:ole="">
-            <v:imagedata r:id="rId27" o:title=""/>
+          <v:shape id="_x0000_i1027" type="#_x0000_t75" style="width:54.45pt;height:18.75pt" o:ole="">
+            <v:imagedata r:id="rId29" o:title=""/>
           </v:shape>
-          <o:OLEObject Type="Embed" ProgID="Equation.DSMT4" ShapeID="_x0000_i1030" DrawAspect="Content" ObjectID="_1422193662" r:id="rId28"/>
+          <o:OLEObject Type="Embed" ProgID="Equation.DSMT4" ShapeID="_x0000_i1027" DrawAspect="Content" ObjectID="_1488041390" r:id="rId30"/>
         </w:object>
       </w:r>
       <w:r>
@@ -3245,10 +6538,10 @@
           <w:szCs w:val="24"/>
         </w:rPr>
         <w:object w:dxaOrig="1245" w:dyaOrig="405">
-          <v:shape id="_x0000_i1031" type="#_x0000_t75" style="width:62.3pt;height:20.55pt" o:ole="">
-            <v:imagedata r:id="rId29" o:title=""/>
+          <v:shape id="_x0000_i1028" type="#_x0000_t75" style="width:62.3pt;height:20.55pt" o:ole="">
+            <v:imagedata r:id="rId31" o:title=""/>
           </v:shape>
-          <o:OLEObject Type="Embed" ProgID="Equation.DSMT4" ShapeID="_x0000_i1031" DrawAspect="Content" ObjectID="_1422193663" r:id="rId30"/>
+          <o:OLEObject Type="Embed" ProgID="Equation.DSMT4" ShapeID="_x0000_i1028" DrawAspect="Content" ObjectID="_1488041391" r:id="rId32"/>
         </w:object>
       </w:r>
       <w:r>
@@ -3261,10 +6554,10 @@
           <w:szCs w:val="24"/>
         </w:rPr>
         <w:object w:dxaOrig="1935" w:dyaOrig="405">
-          <v:shape id="_x0000_i1032" type="#_x0000_t75" style="width:96.8pt;height:20.55pt" o:ole="">
-            <v:imagedata r:id="rId31" o:title=""/>
+          <v:shape id="_x0000_i1029" type="#_x0000_t75" style="width:96.8pt;height:20.55pt" o:ole="">
+            <v:imagedata r:id="rId33" o:title=""/>
           </v:shape>
-          <o:OLEObject Type="Embed" ProgID="Equation.DSMT4" ShapeID="_x0000_i1032" DrawAspect="Content" ObjectID="_1422193664" r:id="rId32"/>
+          <o:OLEObject Type="Embed" ProgID="Equation.DSMT4" ShapeID="_x0000_i1029" DrawAspect="Content" ObjectID="_1488041392" r:id="rId34"/>
         </w:object>
       </w:r>
       <w:r>
@@ -3277,10 +6570,10 @@
           <w:szCs w:val="24"/>
         </w:rPr>
         <w:object w:dxaOrig="480" w:dyaOrig="315">
-          <v:shape id="_x0000_i1033" type="#_x0000_t75" style="width:24.2pt;height:16.35pt" o:ole="">
-            <v:imagedata r:id="rId33" o:title=""/>
+          <v:shape id="_x0000_i1030" type="#_x0000_t75" style="width:24.2pt;height:16.35pt" o:ole="">
+            <v:imagedata r:id="rId35" o:title=""/>
           </v:shape>
-          <o:OLEObject Type="Embed" ProgID="Equation.DSMT4" ShapeID="_x0000_i1033" DrawAspect="Content" ObjectID="_1422193665" r:id="rId34"/>
+          <o:OLEObject Type="Embed" ProgID="Equation.DSMT4" ShapeID="_x0000_i1030" DrawAspect="Content" ObjectID="_1488041393" r:id="rId36"/>
         </w:object>
       </w:r>
       <w:r>
@@ -3303,10 +6596,10 @@
           <w:szCs w:val="24"/>
         </w:rPr>
         <w:object w:dxaOrig="1200" w:dyaOrig="405">
-          <v:shape id="_x0000_i1034" type="#_x0000_t75" style="width:60.5pt;height:20.55pt" o:ole="">
-            <v:imagedata r:id="rId35" o:title=""/>
+          <v:shape id="_x0000_i1031" type="#_x0000_t75" style="width:60.5pt;height:20.55pt" o:ole="">
+            <v:imagedata r:id="rId37" o:title=""/>
           </v:shape>
-          <o:OLEObject Type="Embed" ProgID="Equation.DSMT4" ShapeID="_x0000_i1034" DrawAspect="Content" ObjectID="_1422193666" r:id="rId36"/>
+          <o:OLEObject Type="Embed" ProgID="Equation.DSMT4" ShapeID="_x0000_i1031" DrawAspect="Content" ObjectID="_1488041394" r:id="rId38"/>
         </w:object>
       </w:r>
       <w:r>
@@ -3319,10 +6612,10 @@
           <w:szCs w:val="24"/>
         </w:rPr>
         <w:object w:dxaOrig="2040" w:dyaOrig="405">
-          <v:shape id="_x0000_i1035" type="#_x0000_t75" style="width:102.25pt;height:20.55pt" o:ole="">
-            <v:imagedata r:id="rId37" o:title=""/>
+          <v:shape id="_x0000_i1032" type="#_x0000_t75" style="width:102.25pt;height:20.55pt" o:ole="">
+            <v:imagedata r:id="rId39" o:title=""/>
           </v:shape>
-          <o:OLEObject Type="Embed" ProgID="Equation.DSMT4" ShapeID="_x0000_i1035" DrawAspect="Content" ObjectID="_1422193667" r:id="rId38"/>
+          <o:OLEObject Type="Embed" ProgID="Equation.DSMT4" ShapeID="_x0000_i1032" DrawAspect="Content" ObjectID="_1488041395" r:id="rId40"/>
         </w:object>
       </w:r>
       <w:r>
@@ -3340,10 +6633,10 @@
           <w:szCs w:val="24"/>
         </w:rPr>
         <w:object w:dxaOrig="1335" w:dyaOrig="405">
-          <v:shape id="_x0000_i1036" type="#_x0000_t75" style="width:66.55pt;height:20.55pt" o:ole="">
-            <v:imagedata r:id="rId39" o:title=""/>
+          <v:shape id="_x0000_i1033" type="#_x0000_t75" style="width:66.55pt;height:20.55pt" o:ole="">
+            <v:imagedata r:id="rId41" o:title=""/>
           </v:shape>
-          <o:OLEObject Type="Embed" ProgID="Equation.DSMT4" ShapeID="_x0000_i1036" DrawAspect="Content" ObjectID="_1422193668" r:id="rId40"/>
+          <o:OLEObject Type="Embed" ProgID="Equation.DSMT4" ShapeID="_x0000_i1033" DrawAspect="Content" ObjectID="_1488041396" r:id="rId42"/>
         </w:object>
       </w:r>
       <w:proofErr w:type="gramStart"/>
@@ -3358,10 +6651,10 @@
           <w:szCs w:val="24"/>
         </w:rPr>
         <w:object w:dxaOrig="2175" w:dyaOrig="405">
-          <v:shape id="_x0000_i1037" type="#_x0000_t75" style="width:108.3pt;height:20.55pt" o:ole="">
-            <v:imagedata r:id="rId41" o:title=""/>
+          <v:shape id="_x0000_i1034" type="#_x0000_t75" style="width:108.3pt;height:20.55pt" o:ole="">
+            <v:imagedata r:id="rId43" o:title=""/>
           </v:shape>
-          <o:OLEObject Type="Embed" ProgID="Equation.DSMT4" ShapeID="_x0000_i1037" DrawAspect="Content" ObjectID="_1422193669" r:id="rId42"/>
+          <o:OLEObject Type="Embed" ProgID="Equation.DSMT4" ShapeID="_x0000_i1034" DrawAspect="Content" ObjectID="_1488041397" r:id="rId44"/>
         </w:object>
       </w:r>
       <w:r>
@@ -3389,10 +6682,10 @@
           <w:szCs w:val="24"/>
         </w:rPr>
         <w:object w:dxaOrig="960" w:dyaOrig="405">
-          <v:shape id="_x0000_i1038" type="#_x0000_t75" style="width:47.8pt;height:20.55pt" o:ole="">
-            <v:imagedata r:id="rId43" o:title=""/>
+          <v:shape id="_x0000_i1035" type="#_x0000_t75" style="width:47.8pt;height:20.55pt" o:ole="">
+            <v:imagedata r:id="rId45" o:title=""/>
           </v:shape>
-          <o:OLEObject Type="Embed" ProgID="Equation.DSMT4" ShapeID="_x0000_i1038" DrawAspect="Content" ObjectID="_1422193670" r:id="rId44"/>
+          <o:OLEObject Type="Embed" ProgID="Equation.DSMT4" ShapeID="_x0000_i1035" DrawAspect="Content" ObjectID="_1488041398" r:id="rId46"/>
         </w:object>
       </w:r>
       <w:proofErr w:type="gramStart"/>
@@ -3426,10 +6719,10 @@
           <w:szCs w:val="24"/>
         </w:rPr>
         <w:object w:dxaOrig="1080" w:dyaOrig="405">
-          <v:shape id="_x0000_i1039" type="#_x0000_t75" style="width:54.45pt;height:20.55pt" o:ole="">
-            <v:imagedata r:id="rId45" o:title=""/>
+          <v:shape id="_x0000_i1036" type="#_x0000_t75" style="width:54.45pt;height:20.55pt" o:ole="">
+            <v:imagedata r:id="rId47" o:title=""/>
           </v:shape>
-          <o:OLEObject Type="Embed" ProgID="Equation.DSMT4" ShapeID="_x0000_i1039" DrawAspect="Content" ObjectID="_1422193671" r:id="rId46"/>
+          <o:OLEObject Type="Embed" ProgID="Equation.DSMT4" ShapeID="_x0000_i1036" DrawAspect="Content" ObjectID="_1488041399" r:id="rId48"/>
         </w:object>
       </w:r>
       <w:proofErr w:type="gramStart"/>
@@ -3492,10 +6785,10 @@
           <w:szCs w:val="24"/>
         </w:rPr>
         <w:object w:dxaOrig="1020" w:dyaOrig="405">
-          <v:shape id="_x0000_i1040" type="#_x0000_t75" style="width:50.8pt;height:20.55pt" o:ole="">
-            <v:imagedata r:id="rId47" o:title=""/>
+          <v:shape id="_x0000_i1037" type="#_x0000_t75" style="width:50.8pt;height:20.55pt" o:ole="">
+            <v:imagedata r:id="rId49" o:title=""/>
           </v:shape>
-          <o:OLEObject Type="Embed" ProgID="Equation.DSMT4" ShapeID="_x0000_i1040" DrawAspect="Content" ObjectID="_1422193672" r:id="rId48"/>
+          <o:OLEObject Type="Embed" ProgID="Equation.DSMT4" ShapeID="_x0000_i1037" DrawAspect="Content" ObjectID="_1488041400" r:id="rId50"/>
         </w:object>
       </w:r>
       <w:r>
@@ -3508,10 +6801,10 @@
           <w:szCs w:val="24"/>
         </w:rPr>
         <w:object w:dxaOrig="225" w:dyaOrig="285">
-          <v:shape id="_x0000_i1041" type="#_x0000_t75" style="width:11.5pt;height:13.9pt" o:ole="">
-            <v:imagedata r:id="rId49" o:title=""/>
+          <v:shape id="_x0000_i1038" type="#_x0000_t75" style="width:11.5pt;height:13.9pt" o:ole="">
+            <v:imagedata r:id="rId51" o:title=""/>
           </v:shape>
-          <o:OLEObject Type="Embed" ProgID="Equation.DSMT4" ShapeID="_x0000_i1041" DrawAspect="Content" ObjectID="_1422193673" r:id="rId50"/>
+          <o:OLEObject Type="Embed" ProgID="Equation.DSMT4" ShapeID="_x0000_i1038" DrawAspect="Content" ObjectID="_1488041401" r:id="rId52"/>
         </w:object>
       </w:r>
       <w:r>
@@ -3764,19 +7057,19 @@
               <v:stroke endarrow="block"/>
             </v:line>
             <v:shape id="_x0000_s1105" type="#_x0000_t75" style="position:absolute;left:6771;top:4262;width:200;height:340">
-              <v:imagedata r:id="rId51" o:title=""/>
+              <v:imagedata r:id="rId53" o:title=""/>
             </v:shape>
             <v:shape id="_x0000_s1106" type="#_x0000_t75" style="position:absolute;left:6311;top:3202;width:220;height:380">
-              <v:imagedata r:id="rId52" o:title=""/>
+              <v:imagedata r:id="rId54" o:title=""/>
             </v:shape>
             <v:shape id="_x0000_s1107" type="#_x0000_t75" style="position:absolute;left:6441;top:3762;width:279;height:400">
-              <v:imagedata r:id="rId53" o:title=""/>
+              <v:imagedata r:id="rId55" o:title=""/>
             </v:shape>
             <v:shape id="_x0000_s1108" type="#_x0000_t75" style="position:absolute;left:5611;top:3372;width:300;height:400">
-              <v:imagedata r:id="rId54" o:title=""/>
+              <v:imagedata r:id="rId56" o:title=""/>
             </v:shape>
             <v:shape id="_x0000_s1109" type="#_x0000_t75" style="position:absolute;left:7851;top:3722;width:279;height:400">
-              <v:imagedata r:id="rId55" o:title=""/>
+              <v:imagedata r:id="rId57" o:title=""/>
             </v:shape>
             <v:line id="_x0000_s1110" style="position:absolute;flip:y" from="5760,2532" to="6270,3112">
               <v:stroke endarrow="block"/>
@@ -3785,10 +7078,10 @@
               <v:stroke endarrow="block"/>
             </v:line>
             <v:shape id="_x0000_s1112" type="#_x0000_t75" style="position:absolute;left:6291;top:2262;width:340;height:400">
-              <v:imagedata r:id="rId56" o:title=""/>
+              <v:imagedata r:id="rId58" o:title=""/>
             </v:shape>
             <v:shape id="_x0000_s1113" type="#_x0000_t75" style="position:absolute;left:4861;top:2282;width:360;height:400">
-              <v:imagedata r:id="rId57" o:title=""/>
+              <v:imagedata r:id="rId59" o:title=""/>
             </v:shape>
             <v:line id="_x0000_s1114" style="position:absolute" from="4940,837" to="5165,1477" strokecolor="blue" strokeweight="2.5pt"/>
             <v:line id="_x0000_s1115" style="position:absolute;flip:x y" from="7211,4811" to="9131,4991" strokecolor="green" strokeweight="1.5pt">
@@ -3839,13 +7132,13 @@
             <w10:wrap type="none"/>
             <w10:anchorlock/>
           </v:group>
-          <o:OLEObject Type="Embed" ProgID="Equation.DSMT4" ShapeID="_x0000_s1105" DrawAspect="Content" ObjectID="_1422193684" r:id="rId58"/>
-          <o:OLEObject Type="Embed" ProgID="Equation.DSMT4" ShapeID="_x0000_s1106" DrawAspect="Content" ObjectID="_1422193685" r:id="rId59"/>
-          <o:OLEObject Type="Embed" ProgID="Equation.DSMT4" ShapeID="_x0000_s1107" DrawAspect="Content" ObjectID="_1422193686" r:id="rId60"/>
-          <o:OLEObject Type="Embed" ProgID="Equation.DSMT4" ShapeID="_x0000_s1108" DrawAspect="Content" ObjectID="_1422193687" r:id="rId61"/>
-          <o:OLEObject Type="Embed" ProgID="Equation.DSMT4" ShapeID="_x0000_s1109" DrawAspect="Content" ObjectID="_1422193688" r:id="rId62"/>
-          <o:OLEObject Type="Embed" ProgID="Equation.DSMT4" ShapeID="_x0000_s1112" DrawAspect="Content" ObjectID="_1422193689" r:id="rId63"/>
-          <o:OLEObject Type="Embed" ProgID="Equation.DSMT4" ShapeID="_x0000_s1113" DrawAspect="Content" ObjectID="_1422193690" r:id="rId64"/>
+          <o:OLEObject Type="Embed" ProgID="Equation.DSMT4" ShapeID="_x0000_s1105" DrawAspect="Content" ObjectID="_1488041412" r:id="rId60"/>
+          <o:OLEObject Type="Embed" ProgID="Equation.DSMT4" ShapeID="_x0000_s1106" DrawAspect="Content" ObjectID="_1488041413" r:id="rId61"/>
+          <o:OLEObject Type="Embed" ProgID="Equation.DSMT4" ShapeID="_x0000_s1107" DrawAspect="Content" ObjectID="_1488041414" r:id="rId62"/>
+          <o:OLEObject Type="Embed" ProgID="Equation.DSMT4" ShapeID="_x0000_s1108" DrawAspect="Content" ObjectID="_1488041415" r:id="rId63"/>
+          <o:OLEObject Type="Embed" ProgID="Equation.DSMT4" ShapeID="_x0000_s1109" DrawAspect="Content" ObjectID="_1488041416" r:id="rId64"/>
+          <o:OLEObject Type="Embed" ProgID="Equation.DSMT4" ShapeID="_x0000_s1112" DrawAspect="Content" ObjectID="_1488041417" r:id="rId65"/>
+          <o:OLEObject Type="Embed" ProgID="Equation.DSMT4" ShapeID="_x0000_s1113" DrawAspect="Content" ObjectID="_1488041418" r:id="rId66"/>
         </w:pict>
       </w:r>
     </w:p>
@@ -3886,10 +7179,10 @@
           <w:szCs w:val="24"/>
         </w:rPr>
         <w:object w:dxaOrig="195" w:dyaOrig="315">
-          <v:shape id="_x0000_i1050" type="#_x0000_t75" style="width:9.7pt;height:16.35pt" o:ole="">
-            <v:imagedata r:id="rId65" o:title=""/>
+          <v:shape id="_x0000_i1039" type="#_x0000_t75" style="width:9.7pt;height:16.35pt" o:ole="">
+            <v:imagedata r:id="rId67" o:title=""/>
           </v:shape>
-          <o:OLEObject Type="Embed" ProgID="Equation.DSMT4" ShapeID="_x0000_i1050" DrawAspect="Content" ObjectID="_1422193674" r:id="rId66"/>
+          <o:OLEObject Type="Embed" ProgID="Equation.DSMT4" ShapeID="_x0000_i1039" DrawAspect="Content" ObjectID="_1488041402" r:id="rId68"/>
         </w:object>
       </w:r>
       <w:r>
@@ -3907,10 +7200,10 @@
           <w:szCs w:val="24"/>
         </w:rPr>
         <w:object w:dxaOrig="240" w:dyaOrig="360">
-          <v:shape id="_x0000_i1051" type="#_x0000_t75" style="width:12.7pt;height:17.55pt" o:ole="">
-            <v:imagedata r:id="rId67" o:title=""/>
+          <v:shape id="_x0000_i1040" type="#_x0000_t75" style="width:12.7pt;height:17.55pt" o:ole="">
+            <v:imagedata r:id="rId69" o:title=""/>
           </v:shape>
-          <o:OLEObject Type="Embed" ProgID="Equation.DSMT4" ShapeID="_x0000_i1051" DrawAspect="Content" ObjectID="_1422193675" r:id="rId68"/>
+          <o:OLEObject Type="Embed" ProgID="Equation.DSMT4" ShapeID="_x0000_i1040" DrawAspect="Content" ObjectID="_1488041403" r:id="rId70"/>
         </w:object>
       </w:r>
       <w:r>
@@ -3949,10 +7242,10 @@
           <w:szCs w:val="24"/>
         </w:rPr>
         <w:object w:dxaOrig="240" w:dyaOrig="315">
-          <v:shape id="_x0000_i1052" type="#_x0000_t75" style="width:12.7pt;height:16.35pt" o:ole="">
-            <v:imagedata r:id="rId69" o:title=""/>
+          <v:shape id="_x0000_i1041" type="#_x0000_t75" style="width:12.7pt;height:16.35pt" o:ole="">
+            <v:imagedata r:id="rId71" o:title=""/>
           </v:shape>
-          <o:OLEObject Type="Embed" ProgID="Equation.DSMT4" ShapeID="_x0000_i1052" DrawAspect="Content" ObjectID="_1422193676" r:id="rId70"/>
+          <o:OLEObject Type="Embed" ProgID="Equation.DSMT4" ShapeID="_x0000_i1041" DrawAspect="Content" ObjectID="_1488041404" r:id="rId72"/>
         </w:object>
       </w:r>
       <w:r>
@@ -3970,10 +7263,10 @@
           <w:szCs w:val="24"/>
         </w:rPr>
         <w:object w:dxaOrig="375" w:dyaOrig="315">
-          <v:shape id="_x0000_i1053" type="#_x0000_t75" style="width:18.75pt;height:16.35pt" o:ole="">
-            <v:imagedata r:id="rId71" o:title=""/>
+          <v:shape id="_x0000_i1042" type="#_x0000_t75" style="width:18.75pt;height:16.35pt" o:ole="">
+            <v:imagedata r:id="rId73" o:title=""/>
           </v:shape>
-          <o:OLEObject Type="Embed" ProgID="Equation.DSMT4" ShapeID="_x0000_i1053" DrawAspect="Content" ObjectID="_1422193677" r:id="rId72"/>
+          <o:OLEObject Type="Embed" ProgID="Equation.DSMT4" ShapeID="_x0000_i1042" DrawAspect="Content" ObjectID="_1488041405" r:id="rId74"/>
         </w:object>
       </w:r>
       <w:r>
@@ -4024,10 +7317,10 @@
           <w:szCs w:val="24"/>
         </w:rPr>
         <w:object w:dxaOrig="375" w:dyaOrig="315">
-          <v:shape id="_x0000_i1054" type="#_x0000_t75" style="width:18.75pt;height:16.35pt" o:ole="">
-            <v:imagedata r:id="rId71" o:title=""/>
+          <v:shape id="_x0000_i1043" type="#_x0000_t75" style="width:18.75pt;height:16.35pt" o:ole="">
+            <v:imagedata r:id="rId73" o:title=""/>
           </v:shape>
-          <o:OLEObject Type="Embed" ProgID="Equation.DSMT4" ShapeID="_x0000_i1054" DrawAspect="Content" ObjectID="_1422193678" r:id="rId73"/>
+          <o:OLEObject Type="Embed" ProgID="Equation.DSMT4" ShapeID="_x0000_i1043" DrawAspect="Content" ObjectID="_1488041406" r:id="rId75"/>
         </w:object>
       </w:r>
       <w:r>
@@ -4036,9 +7329,22 @@
     </w:p>
     <w:p>
       <w:pPr>
+        <w:pStyle w:val="titre8"/>
+        <w:numPr>
+          <w:ilvl w:val="0"/>
+          <w:numId w:val="0"/>
+        </w:numPr>
+        <w:ind w:left="360"/>
+      </w:pPr>
+      <w:bookmarkStart w:id="0" w:name="_GoBack"/>
+      <w:bookmarkEnd w:id="0"/>
+    </w:p>
+    <w:p>
+      <w:pPr>
         <w:pStyle w:val="Titre2"/>
       </w:pPr>
       <w:r>
+        <w:lastRenderedPageBreak/>
         <w:t>Simulation</w:t>
       </w:r>
     </w:p>
@@ -4084,8 +7390,9 @@
         <w:jc w:val="center"/>
       </w:pPr>
       <w:r>
+        <w:lastRenderedPageBreak/>
         <w:pict>
-          <v:shape id="_x0000_i1055" type="#_x0000_t136" style="width:415.65pt;height:39.35pt">
+          <v:shape id="_x0000_i1044" type="#_x0000_t136" style="width:415.65pt;height:39.35pt">
             <v:shadow on="t" opacity="52429f"/>
             <v:textpath style="font-family:&quot;Arial Black&quot;;font-size:28pt;font-style:italic;v-text-kern:t" trim="t" fitpath="t" string="DOCUMENTS TECHNIQUES"/>
           </v:shape>
@@ -4104,7 +7411,7 @@
           <w:insideH w:val="none" w:sz="0" w:space="0" w:color="auto"/>
           <w:insideV w:val="none" w:sz="0" w:space="0" w:color="auto"/>
         </w:tblBorders>
-        <w:tblLook w:val="04A0"/>
+        <w:tblLook w:val="04A0" w:firstRow="1" w:lastRow="0" w:firstColumn="1" w:lastColumn="0" w:noHBand="0" w:noVBand="1"/>
       </w:tblPr>
       <w:tblGrid>
         <w:gridCol w:w="2802"/>
@@ -4172,7 +7479,7 @@
         <w:tblStyle w:val="Grilledutableau"/>
         <w:tblW w:w="9214" w:type="dxa"/>
         <w:tblInd w:w="250" w:type="dxa"/>
-        <w:tblLook w:val="01E0"/>
+        <w:tblLook w:val="01E0" w:firstRow="1" w:lastRow="1" w:firstColumn="1" w:lastColumn="1" w:noHBand="0" w:noVBand="0"/>
       </w:tblPr>
       <w:tblGrid>
         <w:gridCol w:w="632"/>
@@ -7862,7 +11169,7 @@
           <w:insideH w:val="none" w:sz="0" w:space="0" w:color="auto"/>
           <w:insideV w:val="none" w:sz="0" w:space="0" w:color="auto"/>
         </w:tblBorders>
-        <w:tblLook w:val="04A0"/>
+        <w:tblLook w:val="04A0" w:firstRow="1" w:lastRow="0" w:firstColumn="1" w:lastColumn="0" w:noHBand="0" w:noVBand="1"/>
       </w:tblPr>
       <w:tblGrid>
         <w:gridCol w:w="2802"/>
@@ -7958,10 +11265,10 @@
                     </pic:cNvPicPr>
                   </pic:nvPicPr>
                   <pic:blipFill>
-                    <a:blip r:embed="rId74" cstate="print">
+                    <a:blip r:embed="rId76" cstate="print">
                       <a:extLst>
                         <a:ext uri="{28A0092B-C50C-407E-A947-70E740481C1C}">
-                          <a14:useLocalDpi xmlns="" xmlns:wpc="http://schemas.microsoft.com/office/word/2010/wordprocessingCanvas" xmlns:mc="http://schemas.openxmlformats.org/markup-compatibility/2006" xmlns:o="urn:schemas-microsoft-com:office:office" xmlns:v="urn:schemas-microsoft-com:vml" xmlns:wp14="http://schemas.microsoft.com/office/word/2010/wordprocessingDrawing" xmlns:w10="urn:schemas-microsoft-com:office:word" xmlns:w="http://schemas.openxmlformats.org/wordprocessingml/2006/main" xmlns:w14="http://schemas.microsoft.com/office/word/2010/wordml" xmlns:wpg="http://schemas.microsoft.com/office/word/2010/wordprocessingGroup" xmlns:wpi="http://schemas.microsoft.com/office/word/2010/wordprocessingInk" xmlns:wps="http://schemas.microsoft.com/office/word/2010/wordprocessingShape" xmlns:a14="http://schemas.microsoft.com/office/drawing/2010/main" val="0"/>
+                          <a14:useLocalDpi xmlns:a14="http://schemas.microsoft.com/office/drawing/2010/main" val="0"/>
                         </a:ext>
                       </a:extLst>
                     </a:blip>
@@ -8029,10 +11336,10 @@
                     </pic:cNvPicPr>
                   </pic:nvPicPr>
                   <pic:blipFill>
-                    <a:blip r:embed="rId75" cstate="print">
+                    <a:blip r:embed="rId77" cstate="print">
                       <a:extLst>
                         <a:ext uri="{28A0092B-C50C-407E-A947-70E740481C1C}">
-                          <a14:useLocalDpi xmlns="" xmlns:wpc="http://schemas.microsoft.com/office/word/2010/wordprocessingCanvas" xmlns:mc="http://schemas.openxmlformats.org/markup-compatibility/2006" xmlns:o="urn:schemas-microsoft-com:office:office" xmlns:v="urn:schemas-microsoft-com:vml" xmlns:wp14="http://schemas.microsoft.com/office/word/2010/wordprocessingDrawing" xmlns:w10="urn:schemas-microsoft-com:office:word" xmlns:w="http://schemas.openxmlformats.org/wordprocessingml/2006/main" xmlns:w14="http://schemas.microsoft.com/office/word/2010/wordml" xmlns:wpg="http://schemas.microsoft.com/office/word/2010/wordprocessingGroup" xmlns:wpi="http://schemas.microsoft.com/office/word/2010/wordprocessingInk" xmlns:wps="http://schemas.microsoft.com/office/word/2010/wordprocessingShape" xmlns:a14="http://schemas.microsoft.com/office/drawing/2010/main" val="0"/>
+                          <a14:useLocalDpi xmlns:a14="http://schemas.microsoft.com/office/drawing/2010/main" val="0"/>
                         </a:ext>
                       </a:extLst>
                     </a:blip>
@@ -8099,10 +11406,10 @@
                     </pic:cNvPicPr>
                   </pic:nvPicPr>
                   <pic:blipFill>
-                    <a:blip r:embed="rId76" cstate="print">
+                    <a:blip r:embed="rId78" cstate="print">
                       <a:extLst>
                         <a:ext uri="{28A0092B-C50C-407E-A947-70E740481C1C}">
-                          <a14:useLocalDpi xmlns="" xmlns:wpc="http://schemas.microsoft.com/office/word/2010/wordprocessingCanvas" xmlns:mc="http://schemas.openxmlformats.org/markup-compatibility/2006" xmlns:o="urn:schemas-microsoft-com:office:office" xmlns:v="urn:schemas-microsoft-com:vml" xmlns:wp14="http://schemas.microsoft.com/office/word/2010/wordprocessingDrawing" xmlns:w10="urn:schemas-microsoft-com:office:word" xmlns:w="http://schemas.openxmlformats.org/wordprocessingml/2006/main" xmlns:w14="http://schemas.microsoft.com/office/word/2010/wordml" xmlns:wpg="http://schemas.microsoft.com/office/word/2010/wordprocessingGroup" xmlns:wpi="http://schemas.microsoft.com/office/word/2010/wordprocessingInk" xmlns:wps="http://schemas.microsoft.com/office/word/2010/wordprocessingShape" xmlns:a14="http://schemas.microsoft.com/office/drawing/2010/main" val="0"/>
+                          <a14:useLocalDpi xmlns:a14="http://schemas.microsoft.com/office/drawing/2010/main" val="0"/>
                         </a:ext>
                       </a:extLst>
                     </a:blip>
@@ -8166,10 +11473,10 @@
                     </pic:cNvPicPr>
                   </pic:nvPicPr>
                   <pic:blipFill>
-                    <a:blip r:embed="rId77" cstate="print">
+                    <a:blip r:embed="rId79" cstate="print">
                       <a:extLst>
                         <a:ext uri="{28A0092B-C50C-407E-A947-70E740481C1C}">
-                          <a14:useLocalDpi xmlns="" xmlns:wpc="http://schemas.microsoft.com/office/word/2010/wordprocessingCanvas" xmlns:mc="http://schemas.openxmlformats.org/markup-compatibility/2006" xmlns:o="urn:schemas-microsoft-com:office:office" xmlns:v="urn:schemas-microsoft-com:vml" xmlns:wp14="http://schemas.microsoft.com/office/word/2010/wordprocessingDrawing" xmlns:w10="urn:schemas-microsoft-com:office:word" xmlns:w="http://schemas.openxmlformats.org/wordprocessingml/2006/main" xmlns:w14="http://schemas.microsoft.com/office/word/2010/wordml" xmlns:wpg="http://schemas.microsoft.com/office/word/2010/wordprocessingGroup" xmlns:wpi="http://schemas.microsoft.com/office/word/2010/wordprocessingInk" xmlns:wps="http://schemas.microsoft.com/office/word/2010/wordprocessingShape" xmlns:a14="http://schemas.microsoft.com/office/drawing/2010/main" val="0"/>
+                          <a14:useLocalDpi xmlns:a14="http://schemas.microsoft.com/office/drawing/2010/main" val="0"/>
                         </a:ext>
                       </a:extLst>
                     </a:blip>
@@ -8236,10 +11543,10 @@
                     </pic:cNvPicPr>
                   </pic:nvPicPr>
                   <pic:blipFill>
-                    <a:blip r:embed="rId78" cstate="print">
+                    <a:blip r:embed="rId80" cstate="print">
                       <a:extLst>
                         <a:ext uri="{28A0092B-C50C-407E-A947-70E740481C1C}">
-                          <a14:useLocalDpi xmlns="" xmlns:wpc="http://schemas.microsoft.com/office/word/2010/wordprocessingCanvas" xmlns:mc="http://schemas.openxmlformats.org/markup-compatibility/2006" xmlns:o="urn:schemas-microsoft-com:office:office" xmlns:v="urn:schemas-microsoft-com:vml" xmlns:wp14="http://schemas.microsoft.com/office/word/2010/wordprocessingDrawing" xmlns:w10="urn:schemas-microsoft-com:office:word" xmlns:w="http://schemas.openxmlformats.org/wordprocessingml/2006/main" xmlns:w14="http://schemas.microsoft.com/office/word/2010/wordml" xmlns:wpg="http://schemas.microsoft.com/office/word/2010/wordprocessingGroup" xmlns:wpi="http://schemas.microsoft.com/office/word/2010/wordprocessingInk" xmlns:wps="http://schemas.microsoft.com/office/word/2010/wordprocessingShape" xmlns:a14="http://schemas.microsoft.com/office/drawing/2010/main" val="0"/>
+                          <a14:useLocalDpi xmlns:a14="http://schemas.microsoft.com/office/drawing/2010/main" val="0"/>
                         </a:ext>
                       </a:extLst>
                     </a:blip>
@@ -8275,6 +11582,7 @@
         <w:pStyle w:val="Titre4"/>
       </w:pPr>
       <w:r>
+        <w:lastRenderedPageBreak/>
         <w:t>VUE SUIVANT X</w:t>
       </w:r>
     </w:p>
@@ -8305,10 +11613,10 @@
                     </pic:cNvPicPr>
                   </pic:nvPicPr>
                   <pic:blipFill>
-                    <a:blip r:embed="rId79" cstate="print">
+                    <a:blip r:embed="rId81" cstate="print">
                       <a:extLst>
                         <a:ext uri="{28A0092B-C50C-407E-A947-70E740481C1C}">
-                          <a14:useLocalDpi xmlns="" xmlns:wpc="http://schemas.microsoft.com/office/word/2010/wordprocessingCanvas" xmlns:mc="http://schemas.openxmlformats.org/markup-compatibility/2006" xmlns:o="urn:schemas-microsoft-com:office:office" xmlns:v="urn:schemas-microsoft-com:vml" xmlns:wp14="http://schemas.microsoft.com/office/word/2010/wordprocessingDrawing" xmlns:w10="urn:schemas-microsoft-com:office:word" xmlns:w="http://schemas.openxmlformats.org/wordprocessingml/2006/main" xmlns:w14="http://schemas.microsoft.com/office/word/2010/wordml" xmlns:wpg="http://schemas.microsoft.com/office/word/2010/wordprocessingGroup" xmlns:wpi="http://schemas.microsoft.com/office/word/2010/wordprocessingInk" xmlns:wps="http://schemas.microsoft.com/office/word/2010/wordprocessingShape" xmlns:a14="http://schemas.microsoft.com/office/drawing/2010/main" val="0"/>
+                          <a14:useLocalDpi xmlns:a14="http://schemas.microsoft.com/office/drawing/2010/main" val="0"/>
                         </a:ext>
                       </a:extLst>
                     </a:blip>
@@ -8351,8 +11659,9 @@
         <w:jc w:val="center"/>
       </w:pPr>
       <w:r>
+        <w:lastRenderedPageBreak/>
         <w:pict>
-          <v:shape id="_x0000_i1056" type="#_x0000_t136" style="width:415.65pt;height:39.35pt">
+          <v:shape id="_x0000_i1045" type="#_x0000_t136" style="width:415.65pt;height:39.35pt">
             <v:shadow on="t" opacity="52429f"/>
             <v:textpath style="font-family:&quot;Arial Black&quot;;font-size:28pt;font-style:italic;v-text-kern:t" trim="t" fitpath="t" string="DOCUMENTS REPONSES"/>
           </v:shape>
@@ -8391,10 +11700,10 @@
                     </pic:cNvPicPr>
                   </pic:nvPicPr>
                   <pic:blipFill>
-                    <a:blip r:embed="rId80">
+                    <a:blip r:embed="rId82">
                       <a:extLst>
                         <a:ext uri="{28A0092B-C50C-407E-A947-70E740481C1C}">
-                          <a14:useLocalDpi xmlns="" xmlns:wpc="http://schemas.microsoft.com/office/word/2010/wordprocessingCanvas" xmlns:mc="http://schemas.openxmlformats.org/markup-compatibility/2006" xmlns:o="urn:schemas-microsoft-com:office:office" xmlns:v="urn:schemas-microsoft-com:vml" xmlns:wp14="http://schemas.microsoft.com/office/word/2010/wordprocessingDrawing" xmlns:w10="urn:schemas-microsoft-com:office:word" xmlns:w="http://schemas.openxmlformats.org/wordprocessingml/2006/main" xmlns:w14="http://schemas.microsoft.com/office/word/2010/wordml" xmlns:wpg="http://schemas.microsoft.com/office/word/2010/wordprocessingGroup" xmlns:wpi="http://schemas.microsoft.com/office/word/2010/wordprocessingInk" xmlns:wps="http://schemas.microsoft.com/office/word/2010/wordprocessingShape" xmlns:a14="http://schemas.microsoft.com/office/drawing/2010/main" val="0"/>
+                          <a14:useLocalDpi xmlns:a14="http://schemas.microsoft.com/office/drawing/2010/main" val="0"/>
                         </a:ext>
                       </a:extLst>
                     </a:blip>
@@ -8436,8 +11745,9 @@
         <w:jc w:val="center"/>
       </w:pPr>
       <w:r>
+        <w:lastRenderedPageBreak/>
         <w:pict>
-          <v:shape id="_x0000_i1057" type="#_x0000_t136" style="width:130.7pt;height:39.35pt">
+          <v:shape id="_x0000_i1046" type="#_x0000_t136" style="width:130.7pt;height:39.35pt">
             <v:shadow on="t" opacity="52429f"/>
             <v:textpath style="font-family:&quot;Arial Black&quot;;font-size:28pt;font-style:italic;v-text-kern:t" trim="t" fitpath="t" string="ANNEXE"/>
           </v:shape>
@@ -8646,10 +11956,10 @@
           <w:szCs w:val="24"/>
         </w:rPr>
         <w:object w:dxaOrig="1380" w:dyaOrig="420">
-          <v:shape id="_x0000_i1058" type="#_x0000_t75" style="width:69.6pt;height:21.2pt" o:ole="" fillcolor="window">
-            <v:imagedata r:id="rId81" o:title=""/>
+          <v:shape id="_x0000_i1047" type="#_x0000_t75" style="width:69.6pt;height:21.2pt" o:ole="" fillcolor="window">
+            <v:imagedata r:id="rId83" o:title=""/>
           </v:shape>
-          <o:OLEObject Type="Embed" ProgID="Equation.3" ShapeID="_x0000_i1058" DrawAspect="Content" ObjectID="_1422193679" r:id="rId82"/>
+          <o:OLEObject Type="Embed" ProgID="Equation.3" ShapeID="_x0000_i1047" DrawAspect="Content" ObjectID="_1488041407" r:id="rId84"/>
         </w:object>
       </w:r>
       <w:proofErr w:type="gramStart"/>
@@ -8663,10 +11973,10 @@
           <w:szCs w:val="24"/>
         </w:rPr>
         <w:object w:dxaOrig="1425" w:dyaOrig="420">
-          <v:shape id="_x0000_i1059" type="#_x0000_t75" style="width:70.8pt;height:21.2pt" o:ole="" fillcolor="window">
-            <v:imagedata r:id="rId83" o:title=""/>
+          <v:shape id="_x0000_i1048" type="#_x0000_t75" style="width:70.8pt;height:21.2pt" o:ole="" fillcolor="window">
+            <v:imagedata r:id="rId85" o:title=""/>
           </v:shape>
-          <o:OLEObject Type="Embed" ProgID="Equation.3" ShapeID="_x0000_i1059" DrawAspect="Content" ObjectID="_1422193680" r:id="rId84"/>
+          <o:OLEObject Type="Embed" ProgID="Equation.3" ShapeID="_x0000_i1048" DrawAspect="Content" ObjectID="_1488041408" r:id="rId86"/>
         </w:object>
       </w:r>
       <w:r>
@@ -8683,10 +11993,10 @@
           <w:szCs w:val="24"/>
         </w:rPr>
         <w:object w:dxaOrig="1380" w:dyaOrig="420">
-          <v:shape id="_x0000_i1060" type="#_x0000_t75" style="width:69.6pt;height:21.2pt" o:ole="" fillcolor="window">
-            <v:imagedata r:id="rId85" o:title=""/>
+          <v:shape id="_x0000_i1049" type="#_x0000_t75" style="width:69.6pt;height:21.2pt" o:ole="" fillcolor="window">
+            <v:imagedata r:id="rId87" o:title=""/>
           </v:shape>
-          <o:OLEObject Type="Embed" ProgID="Equation.3" ShapeID="_x0000_i1060" DrawAspect="Content" ObjectID="_1422193681" r:id="rId86"/>
+          <o:OLEObject Type="Embed" ProgID="Equation.3" ShapeID="_x0000_i1049" DrawAspect="Content" ObjectID="_1488041409" r:id="rId88"/>
         </w:object>
       </w:r>
     </w:p>
@@ -8701,10 +12011,10 @@
           <w:szCs w:val="24"/>
         </w:rPr>
         <w:object w:dxaOrig="7515" w:dyaOrig="555">
-          <v:shape id="_x0000_i1061" type="#_x0000_t75" style="width:376.35pt;height:27.85pt" o:ole="" fillcolor="window">
-            <v:imagedata r:id="rId87" o:title=""/>
+          <v:shape id="_x0000_i1050" type="#_x0000_t75" style="width:376.35pt;height:27.85pt" o:ole="" fillcolor="window">
+            <v:imagedata r:id="rId89" o:title=""/>
           </v:shape>
-          <o:OLEObject Type="Embed" ProgID="Equation.3" ShapeID="_x0000_i1061" DrawAspect="Content" ObjectID="_1422193682" r:id="rId88"/>
+          <o:OLEObject Type="Embed" ProgID="Equation.3" ShapeID="_x0000_i1050" DrawAspect="Content" ObjectID="_1488041410" r:id="rId90"/>
         </w:object>
       </w:r>
     </w:p>
@@ -8719,10 +12029,10 @@
           <w:szCs w:val="24"/>
         </w:rPr>
         <w:object w:dxaOrig="8040" w:dyaOrig="555">
-          <v:shape id="_x0000_i1062" type="#_x0000_t75" style="width:402.35pt;height:27.85pt" o:ole="" fillcolor="window">
-            <v:imagedata r:id="rId89" o:title=""/>
+          <v:shape id="_x0000_i1051" type="#_x0000_t75" style="width:402.35pt;height:27.85pt" o:ole="" fillcolor="window">
+            <v:imagedata r:id="rId91" o:title=""/>
           </v:shape>
-          <o:OLEObject Type="Embed" ProgID="Equation.3" ShapeID="_x0000_i1062" DrawAspect="Content" ObjectID="_1422193683" r:id="rId90"/>
+          <o:OLEObject Type="Embed" ProgID="Equation.3" ShapeID="_x0000_i1051" DrawAspect="Content" ObjectID="_1488041411" r:id="rId92"/>
         </w:object>
       </w:r>
     </w:p>
@@ -9010,8 +12320,8 @@
       </w:pPr>
     </w:p>
     <w:sectPr>
-      <w:headerReference w:type="default" r:id="rId91"/>
-      <w:footerReference w:type="default" r:id="rId92"/>
+      <w:headerReference w:type="default" r:id="rId93"/>
+      <w:footerReference w:type="default" r:id="rId94"/>
       <w:pgSz w:w="11906" w:h="16838" w:code="9"/>
       <w:pgMar w:top="1103" w:right="1080" w:bottom="1134" w:left="1080" w:header="425" w:footer="150" w:gutter="0"/>
       <w:pgNumType w:start="1"/>
@@ -9023,15 +12333,15 @@
 </file>
 
 <file path=word/endnotes.xml><?xml version="1.0" encoding="utf-8"?>
-<w:endnotes xmlns:ve="http://schemas.openxmlformats.org/markup-compatibility/2006" xmlns:o="urn:schemas-microsoft-com:office:office" xmlns:r="http://schemas.openxmlformats.org/officeDocument/2006/relationships" xmlns:m="http://schemas.openxmlformats.org/officeDocument/2006/math" xmlns:v="urn:schemas-microsoft-com:vml" xmlns:wp="http://schemas.openxmlformats.org/drawingml/2006/wordprocessingDrawing" xmlns:w10="urn:schemas-microsoft-com:office:word" xmlns:w="http://schemas.openxmlformats.org/wordprocessingml/2006/main" xmlns:wne="http://schemas.microsoft.com/office/word/2006/wordml">
-  <w:endnote w:type="separator" w:id="0">
+<w:endnotes xmlns:wpc="http://schemas.microsoft.com/office/word/2010/wordprocessingCanvas" xmlns:mc="http://schemas.openxmlformats.org/markup-compatibility/2006" xmlns:o="urn:schemas-microsoft-com:office:office" xmlns:r="http://schemas.openxmlformats.org/officeDocument/2006/relationships" xmlns:m="http://schemas.openxmlformats.org/officeDocument/2006/math" xmlns:v="urn:schemas-microsoft-com:vml" xmlns:wp14="http://schemas.microsoft.com/office/word/2010/wordprocessingDrawing" xmlns:wp="http://schemas.openxmlformats.org/drawingml/2006/wordprocessingDrawing" xmlns:w10="urn:schemas-microsoft-com:office:word" xmlns:w="http://schemas.openxmlformats.org/wordprocessingml/2006/main" xmlns:w14="http://schemas.microsoft.com/office/word/2010/wordml" xmlns:wpg="http://schemas.microsoft.com/office/word/2010/wordprocessingGroup" xmlns:wpi="http://schemas.microsoft.com/office/word/2010/wordprocessingInk" xmlns:wne="http://schemas.microsoft.com/office/word/2006/wordml" xmlns:wps="http://schemas.microsoft.com/office/word/2010/wordprocessingShape" mc:Ignorable="w14 wp14">
+  <w:endnote w:type="separator" w:id="-1">
     <w:p>
       <w:r>
         <w:separator/>
       </w:r>
     </w:p>
   </w:endnote>
-  <w:endnote w:type="continuationSeparator" w:id="1">
+  <w:endnote w:type="continuationSeparator" w:id="0">
     <w:p>
       <w:r>
         <w:continuationSeparator/>
@@ -9042,7 +12352,7 @@
 </file>
 
 <file path=word/footer1.xml><?xml version="1.0" encoding="utf-8"?>
-<w:ftr xmlns:ve="http://schemas.openxmlformats.org/markup-compatibility/2006" xmlns:o="urn:schemas-microsoft-com:office:office" xmlns:r="http://schemas.openxmlformats.org/officeDocument/2006/relationships" xmlns:m="http://schemas.openxmlformats.org/officeDocument/2006/math" xmlns:v="urn:schemas-microsoft-com:vml" xmlns:wp="http://schemas.openxmlformats.org/drawingml/2006/wordprocessingDrawing" xmlns:w10="urn:schemas-microsoft-com:office:word" xmlns:w="http://schemas.openxmlformats.org/wordprocessingml/2006/main" xmlns:wne="http://schemas.microsoft.com/office/word/2006/wordml">
+<w:ftr xmlns:wpc="http://schemas.microsoft.com/office/word/2010/wordprocessingCanvas" xmlns:mc="http://schemas.openxmlformats.org/markup-compatibility/2006" xmlns:o="urn:schemas-microsoft-com:office:office" xmlns:r="http://schemas.openxmlformats.org/officeDocument/2006/relationships" xmlns:m="http://schemas.openxmlformats.org/officeDocument/2006/math" xmlns:v="urn:schemas-microsoft-com:vml" xmlns:wp14="http://schemas.microsoft.com/office/word/2010/wordprocessingDrawing" xmlns:wp="http://schemas.openxmlformats.org/drawingml/2006/wordprocessingDrawing" xmlns:w10="urn:schemas-microsoft-com:office:word" xmlns:w="http://schemas.openxmlformats.org/wordprocessingml/2006/main" xmlns:w14="http://schemas.microsoft.com/office/word/2010/wordml" xmlns:wpg="http://schemas.microsoft.com/office/word/2010/wordprocessingGroup" xmlns:wpi="http://schemas.microsoft.com/office/word/2010/wordprocessingInk" xmlns:wne="http://schemas.microsoft.com/office/word/2006/wordml" xmlns:wps="http://schemas.microsoft.com/office/word/2010/wordprocessingShape" mc:Ignorable="w14 wp14">
   <w:tbl>
     <w:tblPr>
       <w:tblStyle w:val="Grilledutableau"/>
@@ -9056,7 +12366,7 @@
         <w:insideH w:val="none" w:sz="0" w:space="0" w:color="auto"/>
         <w:insideV w:val="none" w:sz="0" w:space="0" w:color="auto"/>
       </w:tblBorders>
-      <w:tblLook w:val="04A0"/>
+      <w:tblLook w:val="04A0" w:firstRow="1" w:lastRow="0" w:firstColumn="1" w:lastColumn="0" w:noHBand="0" w:noVBand="1"/>
     </w:tblPr>
     <w:tblGrid>
       <w:gridCol w:w="12333"/>
@@ -9092,6 +12402,7 @@
                 <w:docPartUnique/>
               </w:docPartObj>
             </w:sdtPr>
+            <w:sdtEndPr/>
             <w:sdtContent>
               <w:r>
                 <w:rPr>
@@ -9120,7 +12431,7 @@
                             <a:blip r:embed="rId1">
                               <a:extLst>
                                 <a:ext uri="{28A0092B-C50C-407E-A947-70E740481C1C}">
-                                  <a14:useLocalDpi xmlns="" xmlns:wpc="http://schemas.microsoft.com/office/word/2010/wordprocessingCanvas" xmlns:mc="http://schemas.openxmlformats.org/markup-compatibility/2006" xmlns:o="urn:schemas-microsoft-com:office:office" xmlns:v="urn:schemas-microsoft-com:vml" xmlns:wp14="http://schemas.microsoft.com/office/word/2010/wordprocessingDrawing" xmlns:w10="urn:schemas-microsoft-com:office:word" xmlns:w="http://schemas.openxmlformats.org/wordprocessingml/2006/main" xmlns:w14="http://schemas.microsoft.com/office/word/2010/wordml" xmlns:wpg="http://schemas.microsoft.com/office/word/2010/wordprocessingGroup" xmlns:wpi="http://schemas.microsoft.com/office/word/2010/wordprocessingInk" xmlns:wps="http://schemas.microsoft.com/office/word/2010/wordprocessingShape" xmlns:a14="http://schemas.microsoft.com/office/drawing/2010/main" val="0"/>
+                                  <a14:useLocalDpi xmlns:a14="http://schemas.microsoft.com/office/drawing/2010/main" val="0"/>
                                 </a:ext>
                               </a:extLst>
                             </a:blip>
@@ -9162,7 +12473,7 @@
 </file>
 
 <file path=word/footer2.xml><?xml version="1.0" encoding="utf-8"?>
-<w:ftr xmlns:ve="http://schemas.openxmlformats.org/markup-compatibility/2006" xmlns:o="urn:schemas-microsoft-com:office:office" xmlns:r="http://schemas.openxmlformats.org/officeDocument/2006/relationships" xmlns:m="http://schemas.openxmlformats.org/officeDocument/2006/math" xmlns:v="urn:schemas-microsoft-com:vml" xmlns:wp="http://schemas.openxmlformats.org/drawingml/2006/wordprocessingDrawing" xmlns:w10="urn:schemas-microsoft-com:office:word" xmlns:w="http://schemas.openxmlformats.org/wordprocessingml/2006/main" xmlns:wne="http://schemas.microsoft.com/office/word/2006/wordml">
+<w:ftr xmlns:wpc="http://schemas.microsoft.com/office/word/2010/wordprocessingCanvas" xmlns:mc="http://schemas.openxmlformats.org/markup-compatibility/2006" xmlns:o="urn:schemas-microsoft-com:office:office" xmlns:r="http://schemas.openxmlformats.org/officeDocument/2006/relationships" xmlns:m="http://schemas.openxmlformats.org/officeDocument/2006/math" xmlns:v="urn:schemas-microsoft-com:vml" xmlns:wp14="http://schemas.microsoft.com/office/word/2010/wordprocessingDrawing" xmlns:wp="http://schemas.openxmlformats.org/drawingml/2006/wordprocessingDrawing" xmlns:w10="urn:schemas-microsoft-com:office:word" xmlns:w="http://schemas.openxmlformats.org/wordprocessingml/2006/main" xmlns:w14="http://schemas.microsoft.com/office/word/2010/wordml" xmlns:wpg="http://schemas.microsoft.com/office/word/2010/wordprocessingGroup" xmlns:wpi="http://schemas.microsoft.com/office/word/2010/wordprocessingInk" xmlns:wne="http://schemas.microsoft.com/office/word/2006/wordml" xmlns:wps="http://schemas.microsoft.com/office/word/2010/wordprocessingShape" mc:Ignorable="w14 wp14">
   <w:tbl>
     <w:tblPr>
       <w:tblStyle w:val="Grilledutableau"/>
@@ -9176,7 +12487,7 @@
         <w:insideH w:val="none" w:sz="0" w:space="0" w:color="auto"/>
         <w:insideV w:val="none" w:sz="0" w:space="0" w:color="auto"/>
       </w:tblBorders>
-      <w:tblLook w:val="04A0"/>
+      <w:tblLook w:val="04A0" w:firstRow="1" w:lastRow="0" w:firstColumn="1" w:lastColumn="0" w:noHBand="0" w:noVBand="1"/>
     </w:tblPr>
     <w:tblGrid>
       <w:gridCol w:w="4536"/>
@@ -9255,7 +12566,7 @@
               <w:lang w:eastAsia="fr-FR" w:bidi="ar-SA"/>
             </w:rPr>
             <w:drawing>
-              <wp:anchor distT="0" distB="0" distL="114300" distR="114300" simplePos="0" relativeHeight="251717632" behindDoc="0" locked="0" layoutInCell="1" allowOverlap="1">
+              <wp:anchor distT="0" distB="0" distL="114300" distR="114300" simplePos="0" relativeHeight="251717632" behindDoc="0" locked="0" layoutInCell="1" allowOverlap="1" wp14:anchorId="0265B3CB" wp14:editId="12AF2BC5">
                 <wp:simplePos x="0" y="0"/>
                 <wp:positionH relativeFrom="column">
                   <wp:posOffset>171450</wp:posOffset>
@@ -9281,7 +12592,7 @@
                         <a:blip r:embed="rId1">
                           <a:extLst>
                             <a:ext uri="{28A0092B-C50C-407E-A947-70E740481C1C}">
-                              <a14:useLocalDpi xmlns="" xmlns:wpc="http://schemas.microsoft.com/office/word/2010/wordprocessingCanvas" xmlns:mc="http://schemas.openxmlformats.org/markup-compatibility/2006" xmlns:o="urn:schemas-microsoft-com:office:office" xmlns:v="urn:schemas-microsoft-com:vml" xmlns:wp14="http://schemas.microsoft.com/office/word/2010/wordprocessingDrawing" xmlns:w10="urn:schemas-microsoft-com:office:word" xmlns:w="http://schemas.openxmlformats.org/wordprocessingml/2006/main" xmlns:w14="http://schemas.microsoft.com/office/word/2010/wordml" xmlns:wpg="http://schemas.microsoft.com/office/word/2010/wordprocessingGroup" xmlns:wpi="http://schemas.microsoft.com/office/word/2010/wordprocessingInk" xmlns:wps="http://schemas.microsoft.com/office/word/2010/wordprocessingShape" xmlns:a14="http://schemas.microsoft.com/office/drawing/2010/main" val="0"/>
+                              <a14:useLocalDpi xmlns:a14="http://schemas.microsoft.com/office/drawing/2010/main" val="0"/>
                             </a:ext>
                           </a:extLst>
                         </a:blip>
@@ -9354,7 +12665,7 @@
               <w:sz w:val="24"/>
               <w:szCs w:val="24"/>
             </w:rPr>
-            <w:t>8</w:t>
+            <w:t>15</w:t>
           </w:r>
           <w:r>
             <w:rPr>
@@ -9370,7 +12681,23 @@
               <w:sz w:val="24"/>
               <w:szCs w:val="24"/>
             </w:rPr>
-            <w:t xml:space="preserve"> – Synthèse </w:t>
+            <w:t xml:space="preserve"> – </w:t>
+          </w:r>
+          <w:r>
+            <w:rPr>
+              <w:b/>
+              <w:sz w:val="24"/>
+              <w:szCs w:val="24"/>
+            </w:rPr>
+            <w:t>Sujet</w:t>
+          </w:r>
+          <w:r>
+            <w:rPr>
+              <w:b/>
+              <w:sz w:val="24"/>
+              <w:szCs w:val="24"/>
+            </w:rPr>
+            <w:t xml:space="preserve"> </w:t>
           </w:r>
         </w:p>
       </w:tc>
@@ -9462,15 +12789,15 @@
 </file>
 
 <file path=word/footnotes.xml><?xml version="1.0" encoding="utf-8"?>
-<w:footnotes xmlns:ve="http://schemas.openxmlformats.org/markup-compatibility/2006" xmlns:o="urn:schemas-microsoft-com:office:office" xmlns:r="http://schemas.openxmlformats.org/officeDocument/2006/relationships" xmlns:m="http://schemas.openxmlformats.org/officeDocument/2006/math" xmlns:v="urn:schemas-microsoft-com:vml" xmlns:wp="http://schemas.openxmlformats.org/drawingml/2006/wordprocessingDrawing" xmlns:w10="urn:schemas-microsoft-com:office:word" xmlns:w="http://schemas.openxmlformats.org/wordprocessingml/2006/main" xmlns:wne="http://schemas.microsoft.com/office/word/2006/wordml">
-  <w:footnote w:type="separator" w:id="0">
+<w:footnotes xmlns:wpc="http://schemas.microsoft.com/office/word/2010/wordprocessingCanvas" xmlns:mc="http://schemas.openxmlformats.org/markup-compatibility/2006" xmlns:o="urn:schemas-microsoft-com:office:office" xmlns:r="http://schemas.openxmlformats.org/officeDocument/2006/relationships" xmlns:m="http://schemas.openxmlformats.org/officeDocument/2006/math" xmlns:v="urn:schemas-microsoft-com:vml" xmlns:wp14="http://schemas.microsoft.com/office/word/2010/wordprocessingDrawing" xmlns:wp="http://schemas.openxmlformats.org/drawingml/2006/wordprocessingDrawing" xmlns:w10="urn:schemas-microsoft-com:office:word" xmlns:w="http://schemas.openxmlformats.org/wordprocessingml/2006/main" xmlns:w14="http://schemas.microsoft.com/office/word/2010/wordml" xmlns:wpg="http://schemas.microsoft.com/office/word/2010/wordprocessingGroup" xmlns:wpi="http://schemas.microsoft.com/office/word/2010/wordprocessingInk" xmlns:wne="http://schemas.microsoft.com/office/word/2006/wordml" xmlns:wps="http://schemas.microsoft.com/office/word/2010/wordprocessingShape" mc:Ignorable="w14 wp14">
+  <w:footnote w:type="separator" w:id="-1">
     <w:p>
       <w:r>
         <w:separator/>
       </w:r>
     </w:p>
   </w:footnote>
-  <w:footnote w:type="continuationSeparator" w:id="1">
+  <w:footnote w:type="continuationSeparator" w:id="0">
     <w:p>
       <w:r>
         <w:continuationSeparator/>
@@ -9481,7 +12808,7 @@
 </file>
 
 <file path=word/header1.xml><?xml version="1.0" encoding="utf-8"?>
-<w:hdr xmlns:ve="http://schemas.openxmlformats.org/markup-compatibility/2006" xmlns:o="urn:schemas-microsoft-com:office:office" xmlns:r="http://schemas.openxmlformats.org/officeDocument/2006/relationships" xmlns:m="http://schemas.openxmlformats.org/officeDocument/2006/math" xmlns:v="urn:schemas-microsoft-com:vml" xmlns:wp="http://schemas.openxmlformats.org/drawingml/2006/wordprocessingDrawing" xmlns:w10="urn:schemas-microsoft-com:office:word" xmlns:w="http://schemas.openxmlformats.org/wordprocessingml/2006/main" xmlns:wne="http://schemas.microsoft.com/office/word/2006/wordml">
+<w:hdr xmlns:wpc="http://schemas.microsoft.com/office/word/2010/wordprocessingCanvas" xmlns:mc="http://schemas.openxmlformats.org/markup-compatibility/2006" xmlns:o="urn:schemas-microsoft-com:office:office" xmlns:r="http://schemas.openxmlformats.org/officeDocument/2006/relationships" xmlns:m="http://schemas.openxmlformats.org/officeDocument/2006/math" xmlns:v="urn:schemas-microsoft-com:vml" xmlns:wp14="http://schemas.microsoft.com/office/word/2010/wordprocessingDrawing" xmlns:wp="http://schemas.openxmlformats.org/drawingml/2006/wordprocessingDrawing" xmlns:w10="urn:schemas-microsoft-com:office:word" xmlns:w="http://schemas.openxmlformats.org/wordprocessingml/2006/main" xmlns:w14="http://schemas.microsoft.com/office/word/2010/wordml" xmlns:wpg="http://schemas.microsoft.com/office/word/2010/wordprocessingGroup" xmlns:wpi="http://schemas.microsoft.com/office/word/2010/wordprocessingInk" xmlns:wne="http://schemas.microsoft.com/office/word/2006/wordml" xmlns:wps="http://schemas.microsoft.com/office/word/2010/wordprocessingShape" mc:Ignorable="w14 wp14">
   <w:tbl>
     <w:tblPr>
       <w:tblStyle w:val="Grilledutableau"/>
@@ -9495,7 +12822,7 @@
         <w:insideH w:val="none" w:sz="0" w:space="0" w:color="auto"/>
         <w:insideV w:val="none" w:sz="0" w:space="0" w:color="auto"/>
       </w:tblBorders>
-      <w:tblLook w:val="04A0"/>
+      <w:tblLook w:val="04A0" w:firstRow="1" w:lastRow="0" w:firstColumn="1" w:lastColumn="0" w:noHBand="0" w:noVBand="1"/>
     </w:tblPr>
     <w:tblGrid>
       <w:gridCol w:w="4395"/>
@@ -9556,7 +12883,7 @@
                         <a:blip r:embed="rId1">
                           <a:extLst>
                             <a:ext uri="{28A0092B-C50C-407E-A947-70E740481C1C}">
-                              <a14:useLocalDpi xmlns="" xmlns:wpc="http://schemas.microsoft.com/office/word/2010/wordprocessingCanvas" xmlns:mc="http://schemas.openxmlformats.org/markup-compatibility/2006" xmlns:o="urn:schemas-microsoft-com:office:office" xmlns:v="urn:schemas-microsoft-com:vml" xmlns:wp14="http://schemas.microsoft.com/office/word/2010/wordprocessingDrawing" xmlns:w10="urn:schemas-microsoft-com:office:word" xmlns:w="http://schemas.openxmlformats.org/wordprocessingml/2006/main" xmlns:w14="http://schemas.microsoft.com/office/word/2010/wordml" xmlns:wpg="http://schemas.microsoft.com/office/word/2010/wordprocessingGroup" xmlns:wpi="http://schemas.microsoft.com/office/word/2010/wordprocessingInk" xmlns:wps="http://schemas.microsoft.com/office/word/2010/wordprocessingShape" xmlns:a14="http://schemas.microsoft.com/office/drawing/2010/main" val="0"/>
+                              <a14:useLocalDpi xmlns:a14="http://schemas.microsoft.com/office/drawing/2010/main" val="0"/>
                             </a:ext>
                           </a:extLst>
                         </a:blip>
@@ -9818,7 +13145,7 @@
 </file>
 
 <file path=word/header2.xml><?xml version="1.0" encoding="utf-8"?>
-<w:hdr xmlns:ve="http://schemas.openxmlformats.org/markup-compatibility/2006" xmlns:o="urn:schemas-microsoft-com:office:office" xmlns:r="http://schemas.openxmlformats.org/officeDocument/2006/relationships" xmlns:m="http://schemas.openxmlformats.org/officeDocument/2006/math" xmlns:v="urn:schemas-microsoft-com:vml" xmlns:wp="http://schemas.openxmlformats.org/drawingml/2006/wordprocessingDrawing" xmlns:w10="urn:schemas-microsoft-com:office:word" xmlns:w="http://schemas.openxmlformats.org/wordprocessingml/2006/main" xmlns:wne="http://schemas.microsoft.com/office/word/2006/wordml">
+<w:hdr xmlns:wpc="http://schemas.microsoft.com/office/word/2010/wordprocessingCanvas" xmlns:mc="http://schemas.openxmlformats.org/markup-compatibility/2006" xmlns:o="urn:schemas-microsoft-com:office:office" xmlns:r="http://schemas.openxmlformats.org/officeDocument/2006/relationships" xmlns:m="http://schemas.openxmlformats.org/officeDocument/2006/math" xmlns:v="urn:schemas-microsoft-com:vml" xmlns:wp14="http://schemas.microsoft.com/office/word/2010/wordprocessingDrawing" xmlns:wp="http://schemas.openxmlformats.org/drawingml/2006/wordprocessingDrawing" xmlns:w10="urn:schemas-microsoft-com:office:word" xmlns:w="http://schemas.openxmlformats.org/wordprocessingml/2006/main" xmlns:w14="http://schemas.microsoft.com/office/word/2010/wordml" xmlns:wpg="http://schemas.microsoft.com/office/word/2010/wordprocessingGroup" xmlns:wpi="http://schemas.microsoft.com/office/word/2010/wordprocessingInk" xmlns:wne="http://schemas.microsoft.com/office/word/2006/wordml" xmlns:wps="http://schemas.microsoft.com/office/word/2010/wordprocessingShape" mc:Ignorable="w14 wp14">
   <w:tbl>
     <w:tblPr>
       <w:tblStyle w:val="Grilledutableau"/>
@@ -9832,7 +13159,7 @@
         <w:insideH w:val="none" w:sz="0" w:space="0" w:color="auto"/>
         <w:insideV w:val="none" w:sz="0" w:space="0" w:color="auto"/>
       </w:tblBorders>
-      <w:tblLook w:val="04A0"/>
+      <w:tblLook w:val="04A0" w:firstRow="1" w:lastRow="0" w:firstColumn="1" w:lastColumn="0" w:noHBand="0" w:noVBand="1"/>
     </w:tblPr>
     <w:tblGrid>
       <w:gridCol w:w="4678"/>
@@ -9869,7 +13196,7 @@
               <w:lang w:eastAsia="fr-FR" w:bidi="ar-SA"/>
             </w:rPr>
             <w:drawing>
-              <wp:anchor distT="0" distB="0" distL="114300" distR="114300" simplePos="0" relativeHeight="251719680" behindDoc="0" locked="0" layoutInCell="1" allowOverlap="1">
+              <wp:anchor distT="0" distB="0" distL="114300" distR="114300" simplePos="0" relativeHeight="251719680" behindDoc="0" locked="0" layoutInCell="1" allowOverlap="1" wp14:anchorId="4D93C92B" wp14:editId="39995435">
                 <wp:simplePos x="0" y="0"/>
                 <wp:positionH relativeFrom="column">
                   <wp:posOffset>-72390</wp:posOffset>
@@ -9895,7 +13222,7 @@
                         <a:blip r:embed="rId1">
                           <a:extLst>
                             <a:ext uri="{28A0092B-C50C-407E-A947-70E740481C1C}">
-                              <a14:useLocalDpi xmlns="" xmlns:wpc="http://schemas.microsoft.com/office/word/2010/wordprocessingCanvas" xmlns:mc="http://schemas.openxmlformats.org/markup-compatibility/2006" xmlns:o="urn:schemas-microsoft-com:office:office" xmlns:v="urn:schemas-microsoft-com:vml" xmlns:wp14="http://schemas.microsoft.com/office/word/2010/wordprocessingDrawing" xmlns:w10="urn:schemas-microsoft-com:office:word" xmlns:w="http://schemas.openxmlformats.org/wordprocessingml/2006/main" xmlns:w14="http://schemas.microsoft.com/office/word/2010/wordml" xmlns:wpg="http://schemas.microsoft.com/office/word/2010/wordprocessingGroup" xmlns:wpi="http://schemas.microsoft.com/office/word/2010/wordprocessingInk" xmlns:wps="http://schemas.microsoft.com/office/word/2010/wordprocessingShape" xmlns:a14="http://schemas.microsoft.com/office/drawing/2010/main" val="0"/>
+                              <a14:useLocalDpi xmlns:a14="http://schemas.microsoft.com/office/drawing/2010/main" val="0"/>
                             </a:ext>
                           </a:extLst>
                         </a:blip>
@@ -10098,7 +13425,7 @@
               <w:sz w:val="40"/>
               <w:szCs w:val="40"/>
             </w:rPr>
-            <w:t>Synthèse</w:t>
+            <w:t>Sujet</w:t>
           </w:r>
         </w:p>
       </w:tc>
@@ -10205,7 +13532,7 @@
 </file>
 
 <file path=word/numbering.xml><?xml version="1.0" encoding="utf-8"?>
-<w:numbering xmlns:ve="http://schemas.openxmlformats.org/markup-compatibility/2006" xmlns:o="urn:schemas-microsoft-com:office:office" xmlns:r="http://schemas.openxmlformats.org/officeDocument/2006/relationships" xmlns:m="http://schemas.openxmlformats.org/officeDocument/2006/math" xmlns:v="urn:schemas-microsoft-com:vml" xmlns:wp="http://schemas.openxmlformats.org/drawingml/2006/wordprocessingDrawing" xmlns:w10="urn:schemas-microsoft-com:office:word" xmlns:w="http://schemas.openxmlformats.org/wordprocessingml/2006/main" xmlns:wne="http://schemas.microsoft.com/office/word/2006/wordml">
+<w:numbering xmlns:wpc="http://schemas.microsoft.com/office/word/2010/wordprocessingCanvas" xmlns:mc="http://schemas.openxmlformats.org/markup-compatibility/2006" xmlns:o="urn:schemas-microsoft-com:office:office" xmlns:r="http://schemas.openxmlformats.org/officeDocument/2006/relationships" xmlns:m="http://schemas.openxmlformats.org/officeDocument/2006/math" xmlns:v="urn:schemas-microsoft-com:vml" xmlns:wp14="http://schemas.microsoft.com/office/word/2010/wordprocessingDrawing" xmlns:wp="http://schemas.openxmlformats.org/drawingml/2006/wordprocessingDrawing" xmlns:w10="urn:schemas-microsoft-com:office:word" xmlns:w="http://schemas.openxmlformats.org/wordprocessingml/2006/main" xmlns:w14="http://schemas.microsoft.com/office/word/2010/wordml" xmlns:wpg="http://schemas.microsoft.com/office/word/2010/wordprocessingGroup" xmlns:wpi="http://schemas.microsoft.com/office/word/2010/wordprocessingInk" xmlns:wne="http://schemas.microsoft.com/office/word/2006/wordml" xmlns:wps="http://schemas.microsoft.com/office/word/2010/wordprocessingShape" mc:Ignorable="w14 wp14">
   <w:numPicBullet w:numPicBulletId="0">
     <w:pict>
       <v:shapetype id="_x0000_t75" coordsize="21600,21600" o:spt="75" o:preferrelative="t" path="m@4@5l@4@11@9@11@9@5xe" filled="f" stroked="f">
@@ -10227,21 +13554,21 @@
         <v:path o:extrusionok="f" gradientshapeok="t" o:connecttype="rect"/>
         <o:lock v:ext="edit" aspectratio="t"/>
       </v:shapetype>
-      <v:shape id="_x0000_i1026" type="#_x0000_t75" alt="icone2.png" style="width:57.5pt;height:37.5pt;visibility:visible;mso-wrap-style:square" o:bullet="t">
+      <v:shape id="_x0000_i1042" type="#_x0000_t75" alt="icone2.png" style="width:57.5pt;height:37.5pt;visibility:visible;mso-wrap-style:square" o:bullet="t">
         <v:imagedata r:id="rId1" o:title="icone2"/>
       </v:shape>
     </w:pict>
   </w:numPicBullet>
   <w:numPicBullet w:numPicBulletId="1">
     <w:pict>
-      <v:shape id="_x0000_i1027" type="#_x0000_t75" style="width:9.1pt;height:9.1pt" o:bullet="t">
+      <v:shape id="_x0000_i1043" type="#_x0000_t75" style="width:9.1pt;height:9.1pt" o:bullet="t">
         <v:imagedata r:id="rId2" o:title="clip_image002"/>
       </v:shape>
     </w:pict>
   </w:numPicBullet>
   <w:numPicBullet w:numPicBulletId="2">
     <w:pict>
-      <v:shape id="_x0000_i1028" type="#_x0000_t75" style="width:9.1pt;height:9.1pt" o:bullet="t">
+      <v:shape id="_x0000_i1044" type="#_x0000_t75" style="width:9.1pt;height:9.1pt" o:bullet="t">
         <v:imagedata r:id="rId3" o:title="BD10265_"/>
       </v:shape>
     </w:pict>
@@ -11053,7 +14380,7 @@
 </file>
 
 <file path=word/styles.xml><?xml version="1.0" encoding="utf-8"?>
-<w:styles xmlns:r="http://schemas.openxmlformats.org/officeDocument/2006/relationships" xmlns:w="http://schemas.openxmlformats.org/wordprocessingml/2006/main">
+<w:styles xmlns:mc="http://schemas.openxmlformats.org/markup-compatibility/2006" xmlns:r="http://schemas.openxmlformats.org/officeDocument/2006/relationships" xmlns:w="http://schemas.openxmlformats.org/wordprocessingml/2006/main" xmlns:w14="http://schemas.microsoft.com/office/word/2010/wordml" mc:Ignorable="w14">
   <w:docDefaults>
     <w:rPrDefault>
       <w:rPr>
@@ -11435,7 +14762,6 @@
     <w:uiPriority w:val="99"/>
     <w:semiHidden/>
     <w:unhideWhenUsed/>
-    <w:qFormat/>
     <w:tblPr>
       <w:tblInd w:w="0" w:type="dxa"/>
       <w:tblCellMar>
@@ -11460,7 +14786,6 @@
       <w:spacing w:after="0" w:line="240" w:lineRule="auto"/>
     </w:pPr>
     <w:tblPr>
-      <w:tblInd w:w="0" w:type="dxa"/>
       <w:tblBorders>
         <w:top w:val="single" w:sz="4" w:space="0" w:color="auto"/>
         <w:left w:val="single" w:sz="4" w:space="0" w:color="auto"/>
@@ -11469,12 +14794,6 @@
         <w:insideH w:val="single" w:sz="4" w:space="0" w:color="auto"/>
         <w:insideV w:val="single" w:sz="4" w:space="0" w:color="auto"/>
       </w:tblBorders>
-      <w:tblCellMar>
-        <w:top w:w="0" w:type="dxa"/>
-        <w:left w:w="108" w:type="dxa"/>
-        <w:bottom w:w="0" w:type="dxa"/>
-        <w:right w:w="108" w:type="dxa"/>
-      </w:tblCellMar>
     </w:tblPr>
   </w:style>
   <w:style w:type="paragraph" w:styleId="En-tte">
@@ -12019,7 +15338,6 @@
     <w:tblPr>
       <w:tblStyleRowBandSize w:val="1"/>
       <w:tblStyleColBandSize w:val="1"/>
-      <w:tblInd w:w="0" w:type="dxa"/>
       <w:tblBorders>
         <w:top w:val="single" w:sz="8" w:space="0" w:color="404040" w:themeColor="text1" w:themeTint="BF"/>
         <w:left w:val="single" w:sz="8" w:space="0" w:color="404040" w:themeColor="text1" w:themeTint="BF"/>
@@ -12027,12 +15345,6 @@
         <w:right w:val="single" w:sz="8" w:space="0" w:color="404040" w:themeColor="text1" w:themeTint="BF"/>
         <w:insideH w:val="single" w:sz="8" w:space="0" w:color="404040" w:themeColor="text1" w:themeTint="BF"/>
       </w:tblBorders>
-      <w:tblCellMar>
-        <w:top w:w="0" w:type="dxa"/>
-        <w:left w:w="108" w:type="dxa"/>
-        <w:bottom w:w="0" w:type="dxa"/>
-        <w:right w:w="108" w:type="dxa"/>
-      </w:tblCellMar>
     </w:tblPr>
     <w:tblStylePr w:type="firstRow">
       <w:pPr>
@@ -12125,19 +15437,12 @@
     <w:tblPr>
       <w:tblStyleRowBandSize w:val="1"/>
       <w:tblStyleColBandSize w:val="1"/>
-      <w:tblInd w:w="0" w:type="dxa"/>
       <w:tblBorders>
         <w:top w:val="single" w:sz="8" w:space="0" w:color="4F81BD" w:themeColor="accent1"/>
         <w:left w:val="single" w:sz="8" w:space="0" w:color="4F81BD" w:themeColor="accent1"/>
         <w:bottom w:val="single" w:sz="8" w:space="0" w:color="4F81BD" w:themeColor="accent1"/>
         <w:right w:val="single" w:sz="8" w:space="0" w:color="4F81BD" w:themeColor="accent1"/>
       </w:tblBorders>
-      <w:tblCellMar>
-        <w:top w:w="0" w:type="dxa"/>
-        <w:left w:w="108" w:type="dxa"/>
-        <w:bottom w:w="0" w:type="dxa"/>
-        <w:right w:w="108" w:type="dxa"/>
-      </w:tblCellMar>
     </w:tblPr>
     <w:tblStylePr w:type="firstRow">
       <w:pPr>
@@ -12246,6 +15551,11 @@
     <w:rPr>
       <w:rFonts w:cstheme="minorHAnsi"/>
       <w:b/>
+      <w:i/>
+      <w:smallCaps/>
+      <w:spacing w:val="10"/>
+      <w:sz w:val="22"/>
+      <w:szCs w:val="22"/>
       <w:lang w:val="fr-FR"/>
     </w:rPr>
   </w:style>
@@ -12263,17 +15573,10 @@
     <w:tblPr>
       <w:tblStyleRowBandSize w:val="1"/>
       <w:tblStyleColBandSize w:val="1"/>
-      <w:tblInd w:w="0" w:type="dxa"/>
       <w:tblBorders>
         <w:top w:val="single" w:sz="8" w:space="0" w:color="4F81BD" w:themeColor="accent1"/>
         <w:bottom w:val="single" w:sz="8" w:space="0" w:color="4F81BD" w:themeColor="accent1"/>
       </w:tblBorders>
-      <w:tblCellMar>
-        <w:top w:w="0" w:type="dxa"/>
-        <w:left w:w="108" w:type="dxa"/>
-        <w:bottom w:w="0" w:type="dxa"/>
-        <w:right w:w="108" w:type="dxa"/>
-      </w:tblCellMar>
     </w:tblPr>
     <w:tblStylePr w:type="firstRow">
       <w:pPr>
@@ -12762,7 +16065,6 @@
       <w:spacing w:after="0" w:line="240" w:lineRule="auto"/>
     </w:pPr>
     <w:tblPr>
-      <w:tblInd w:w="0" w:type="dxa"/>
       <w:tblBorders>
         <w:top w:val="single" w:sz="4" w:space="0" w:color="auto"/>
         <w:left w:val="single" w:sz="4" w:space="0" w:color="auto"/>
@@ -12771,12 +16073,6 @@
         <w:insideH w:val="single" w:sz="4" w:space="0" w:color="auto"/>
         <w:insideV w:val="single" w:sz="4" w:space="0" w:color="auto"/>
       </w:tblBorders>
-      <w:tblCellMar>
-        <w:top w:w="0" w:type="dxa"/>
-        <w:left w:w="108" w:type="dxa"/>
-        <w:bottom w:w="0" w:type="dxa"/>
-        <w:right w:w="108" w:type="dxa"/>
-      </w:tblCellMar>
     </w:tblPr>
   </w:style>
   <w:style w:type="paragraph" w:styleId="En-tte">
@@ -13321,7 +16617,6 @@
     <w:tblPr>
       <w:tblStyleRowBandSize w:val="1"/>
       <w:tblStyleColBandSize w:val="1"/>
-      <w:tblInd w:w="0" w:type="dxa"/>
       <w:tblBorders>
         <w:top w:val="single" w:sz="8" w:space="0" w:color="404040" w:themeColor="text1" w:themeTint="BF"/>
         <w:left w:val="single" w:sz="8" w:space="0" w:color="404040" w:themeColor="text1" w:themeTint="BF"/>
@@ -13329,12 +16624,6 @@
         <w:right w:val="single" w:sz="8" w:space="0" w:color="404040" w:themeColor="text1" w:themeTint="BF"/>
         <w:insideH w:val="single" w:sz="8" w:space="0" w:color="404040" w:themeColor="text1" w:themeTint="BF"/>
       </w:tblBorders>
-      <w:tblCellMar>
-        <w:top w:w="0" w:type="dxa"/>
-        <w:left w:w="108" w:type="dxa"/>
-        <w:bottom w:w="0" w:type="dxa"/>
-        <w:right w:w="108" w:type="dxa"/>
-      </w:tblCellMar>
     </w:tblPr>
     <w:tblStylePr w:type="firstRow">
       <w:pPr>
@@ -13427,19 +16716,12 @@
     <w:tblPr>
       <w:tblStyleRowBandSize w:val="1"/>
       <w:tblStyleColBandSize w:val="1"/>
-      <w:tblInd w:w="0" w:type="dxa"/>
       <w:tblBorders>
         <w:top w:val="single" w:sz="8" w:space="0" w:color="4F81BD" w:themeColor="accent1"/>
         <w:left w:val="single" w:sz="8" w:space="0" w:color="4F81BD" w:themeColor="accent1"/>
         <w:bottom w:val="single" w:sz="8" w:space="0" w:color="4F81BD" w:themeColor="accent1"/>
         <w:right w:val="single" w:sz="8" w:space="0" w:color="4F81BD" w:themeColor="accent1"/>
       </w:tblBorders>
-      <w:tblCellMar>
-        <w:top w:w="0" w:type="dxa"/>
-        <w:left w:w="108" w:type="dxa"/>
-        <w:bottom w:w="0" w:type="dxa"/>
-        <w:right w:w="108" w:type="dxa"/>
-      </w:tblCellMar>
     </w:tblPr>
     <w:tblStylePr w:type="firstRow">
       <w:pPr>
@@ -13531,7 +16813,7 @@
     <w:rsid w:val="00304E9D"/>
     <w:pPr>
       <w:numPr>
-        <w:numId w:val="50"/>
+        <w:numId w:val="6"/>
       </w:numPr>
       <w:spacing w:before="60"/>
     </w:pPr>
@@ -13548,8 +16830,8 @@
     <w:rPr>
       <w:rFonts w:cstheme="minorHAnsi"/>
       <w:b/>
-      <w:i w:val="0"/>
-      <w:smallCaps w:val="0"/>
+      <w:i/>
+      <w:smallCaps/>
       <w:spacing w:val="10"/>
       <w:sz w:val="22"/>
       <w:szCs w:val="22"/>
@@ -13570,17 +16852,10 @@
     <w:tblPr>
       <w:tblStyleRowBandSize w:val="1"/>
       <w:tblStyleColBandSize w:val="1"/>
-      <w:tblInd w:w="0" w:type="dxa"/>
       <w:tblBorders>
         <w:top w:val="single" w:sz="8" w:space="0" w:color="4F81BD" w:themeColor="accent1"/>
         <w:bottom w:val="single" w:sz="8" w:space="0" w:color="4F81BD" w:themeColor="accent1"/>
       </w:tblBorders>
-      <w:tblCellMar>
-        <w:top w:w="0" w:type="dxa"/>
-        <w:left w:w="108" w:type="dxa"/>
-        <w:bottom w:w="0" w:type="dxa"/>
-        <w:right w:w="108" w:type="dxa"/>
-      </w:tblCellMar>
     </w:tblPr>
     <w:tblStylePr w:type="firstRow">
       <w:pPr>
@@ -13952,7 +17227,7 @@
 </file>
 
 <file path=customXml/itemProps1.xml><?xml version="1.0" encoding="utf-8"?>
-<ds:datastoreItem xmlns:ds="http://schemas.openxmlformats.org/officeDocument/2006/customXml" ds:itemID="{3F1D6BC6-9E60-4E69-8116-5A4C3F7AB43D}">
+<ds:datastoreItem xmlns:ds="http://schemas.openxmlformats.org/officeDocument/2006/customXml" ds:itemID="{D589A5D1-35F8-49D0-9E9B-2E468D1B2F59}">
   <ds:schemaRefs>
     <ds:schemaRef ds:uri="http://schemas.openxmlformats.org/officeDocument/2006/bibliography"/>
   </ds:schemaRefs>

--- a/Cycle_10_Resoudre_EssuieGlace/TP-EssuieGlace.docx
+++ b/Cycle_10_Resoudre_EssuieGlace/TP-EssuieGlace.docx
@@ -1,6 +1,6 @@
 
 <file path=word/document.xml><?xml version="1.0" encoding="utf-8"?>
-<w:document xmlns:wpc="http://schemas.microsoft.com/office/word/2010/wordprocessingCanvas" xmlns:mc="http://schemas.openxmlformats.org/markup-compatibility/2006" xmlns:o="urn:schemas-microsoft-com:office:office" xmlns:r="http://schemas.openxmlformats.org/officeDocument/2006/relationships" xmlns:m="http://schemas.openxmlformats.org/officeDocument/2006/math" xmlns:v="urn:schemas-microsoft-com:vml" xmlns:wp14="http://schemas.microsoft.com/office/word/2010/wordprocessingDrawing" xmlns:wp="http://schemas.openxmlformats.org/drawingml/2006/wordprocessingDrawing" xmlns:w10="urn:schemas-microsoft-com:office:word" xmlns:w="http://schemas.openxmlformats.org/wordprocessingml/2006/main" xmlns:w14="http://schemas.microsoft.com/office/word/2010/wordml" xmlns:wpg="http://schemas.microsoft.com/office/word/2010/wordprocessingGroup" xmlns:wpi="http://schemas.microsoft.com/office/word/2010/wordprocessingInk" xmlns:wne="http://schemas.microsoft.com/office/word/2006/wordml" xmlns:wps="http://schemas.microsoft.com/office/word/2010/wordprocessingShape" mc:Ignorable="w14 wp14">
+<w:document xmlns:ve="http://schemas.openxmlformats.org/markup-compatibility/2006" xmlns:o="urn:schemas-microsoft-com:office:office" xmlns:r="http://schemas.openxmlformats.org/officeDocument/2006/relationships" xmlns:m="http://schemas.openxmlformats.org/officeDocument/2006/math" xmlns:v="urn:schemas-microsoft-com:vml" xmlns:wp="http://schemas.openxmlformats.org/drawingml/2006/wordprocessingDrawing" xmlns:w10="urn:schemas-microsoft-com:office:word" xmlns:w="http://schemas.openxmlformats.org/wordprocessingml/2006/main" xmlns:wne="http://schemas.microsoft.com/office/word/2006/wordml">
   <w:body>
     <w:tbl>
       <w:tblPr>
@@ -16,7 +16,7 @@
           <w:insideV w:val="none" w:sz="0" w:space="0" w:color="auto"/>
         </w:tblBorders>
         <w:tblLayout w:type="fixed"/>
-        <w:tblLook w:val="04A0" w:firstRow="1" w:lastRow="0" w:firstColumn="1" w:lastColumn="0" w:noHBand="0" w:noVBand="1"/>
+        <w:tblLook w:val="04A0"/>
       </w:tblPr>
       <w:tblGrid>
         <w:gridCol w:w="2454"/>
@@ -310,7 +310,7 @@
                           <pic:cNvPicPr/>
                         </pic:nvPicPr>
                         <pic:blipFill>
-                          <a:blip r:embed="rId9"/>
+                          <a:blip r:embed="rId8"/>
                           <a:srcRect/>
                           <a:stretch>
                             <a:fillRect/>
@@ -526,8 +526,8 @@
       <w:pPr>
         <w:jc w:val="left"/>
         <w:sectPr>
-          <w:headerReference w:type="first" r:id="rId10"/>
-          <w:footerReference w:type="first" r:id="rId11"/>
+          <w:headerReference w:type="first" r:id="rId9"/>
+          <w:footerReference w:type="first" r:id="rId10"/>
           <w:pgSz w:w="11906" w:h="16838" w:code="9"/>
           <w:pgMar w:top="709" w:right="1080" w:bottom="709" w:left="1080" w:header="425" w:footer="491" w:gutter="0"/>
           <w:cols w:space="708"/>
@@ -562,1243 +562,118 @@
           <w:noProof/>
           <w:lang w:eastAsia="fr-FR" w:bidi="ar-SA"/>
         </w:rPr>
-        <mc:AlternateContent>
-          <mc:Choice Requires="wps">
-            <w:drawing>
-              <wp:anchor distT="0" distB="0" distL="114300" distR="114300" simplePos="0" relativeHeight="251692032" behindDoc="0" locked="0" layoutInCell="0" allowOverlap="1">
-                <wp:simplePos x="0" y="0"/>
-                <wp:positionH relativeFrom="column">
-                  <wp:posOffset>5321935</wp:posOffset>
-                </wp:positionH>
-                <wp:positionV relativeFrom="paragraph">
-                  <wp:posOffset>27940</wp:posOffset>
-                </wp:positionV>
-                <wp:extent cx="1010285" cy="721360"/>
-                <wp:effectExtent l="0" t="0" r="0" b="0"/>
-                <wp:wrapNone/>
-                <wp:docPr id="272" name="Rectangle 272"/>
-                <wp:cNvGraphicFramePr>
-                  <a:graphicFrameLocks xmlns:a="http://schemas.openxmlformats.org/drawingml/2006/main"/>
-                </wp:cNvGraphicFramePr>
-                <a:graphic xmlns:a="http://schemas.openxmlformats.org/drawingml/2006/main">
-                  <a:graphicData uri="http://schemas.microsoft.com/office/word/2010/wordprocessingShape">
-                    <wps:wsp>
-                      <wps:cNvSpPr>
-                        <a:spLocks noChangeArrowheads="1"/>
-                      </wps:cNvSpPr>
-                      <wps:spPr bwMode="auto">
-                        <a:xfrm>
-                          <a:off x="0" y="0"/>
-                          <a:ext cx="1010285" cy="721360"/>
-                        </a:xfrm>
-                        <a:prstGeom prst="rect">
-                          <a:avLst/>
-                        </a:prstGeom>
-                        <a:noFill/>
-                        <a:ln>
-                          <a:noFill/>
-                        </a:ln>
-                        <a:extLst>
-                          <a:ext uri="{909E8E84-426E-40DD-AFC4-6F175D3DCCD1}">
-                            <a14:hiddenFill xmlns:a14="http://schemas.microsoft.com/office/drawing/2010/main">
-                              <a:solidFill>
-                                <a:srgbClr val="FFFFFF"/>
-                              </a:solidFill>
-                            </a14:hiddenFill>
-                          </a:ext>
-                          <a:ext uri="{91240B29-F687-4F45-9708-019B960494DF}">
-                            <a14:hiddenLine xmlns:a14="http://schemas.microsoft.com/office/drawing/2010/main" w="9525">
-                              <a:solidFill>
-                                <a:srgbClr val="000000"/>
-                              </a:solidFill>
-                              <a:miter lim="800000"/>
-                              <a:headEnd/>
-                              <a:tailEnd/>
-                            </a14:hiddenLine>
-                          </a:ext>
-                        </a:extLst>
-                      </wps:spPr>
-                      <wps:txbx>
-                        <w:txbxContent>
-                          <w:p>
-                            <w:pPr>
-                              <w:jc w:val="center"/>
-                              <w:rPr>
-                                <w:rFonts w:ascii="Arial" w:hAnsi="Arial" w:cs="Arial"/>
-                                <w:sz w:val="20"/>
-                              </w:rPr>
-                            </w:pPr>
-                            <w:r>
-                              <w:rPr>
-                                <w:rFonts w:ascii="Arial" w:hAnsi="Arial" w:cs="Arial"/>
-                                <w:sz w:val="20"/>
-                              </w:rPr>
-                              <w:t>Trajectoire du balai système amélioré</w:t>
-                            </w:r>
-                          </w:p>
-                        </w:txbxContent>
-                      </wps:txbx>
-                      <wps:bodyPr rot="0" vert="horz" wrap="square" lIns="12700" tIns="12700" rIns="12700" bIns="12700" anchor="t" anchorCtr="0" upright="1">
-                        <a:noAutofit/>
-                      </wps:bodyPr>
-                    </wps:wsp>
-                  </a:graphicData>
-                </a:graphic>
-                <wp14:sizeRelH relativeFrom="page">
-                  <wp14:pctWidth>0</wp14:pctWidth>
-                </wp14:sizeRelH>
-                <wp14:sizeRelV relativeFrom="page">
-                  <wp14:pctHeight>0</wp14:pctHeight>
-                </wp14:sizeRelV>
-              </wp:anchor>
-            </w:drawing>
-          </mc:Choice>
-          <mc:Fallback>
-            <w:pict>
-              <v:rect id="Rectangle 272" o:spid="_x0000_s1026" style="position:absolute;left:0;text-align:left;margin-left:419.05pt;margin-top:2.2pt;width:79.55pt;height:56.8pt;z-index:251692032;visibility:visible;mso-wrap-style:square;mso-width-percent:0;mso-height-percent:0;mso-wrap-distance-left:9pt;mso-wrap-distance-top:0;mso-wrap-distance-right:9pt;mso-wrap-distance-bottom:0;mso-position-horizontal:absolute;mso-position-horizontal-relative:text;mso-position-vertical:absolute;mso-position-vertical-relative:text;mso-width-percent:0;mso-height-percent:0;mso-width-relative:page;mso-height-relative:page;v-text-anchor:top" o:gfxdata="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" o:allowincell="f" filled="f" stroked="f">
-                <v:textbox inset="1pt,1pt,1pt,1pt">
-                  <w:txbxContent>
-                    <w:p>
-                      <w:pPr>
-                        <w:jc w:val="center"/>
-                        <w:rPr>
-                          <w:rFonts w:ascii="Arial" w:hAnsi="Arial" w:cs="Arial"/>
-                          <w:sz w:val="20"/>
-                        </w:rPr>
-                      </w:pPr>
-                      <w:r>
-                        <w:rPr>
-                          <w:rFonts w:ascii="Arial" w:hAnsi="Arial" w:cs="Arial"/>
-                          <w:sz w:val="20"/>
-                        </w:rPr>
-                        <w:t>Trajectoire du balai système amélioré</w:t>
-                      </w:r>
-                    </w:p>
-                  </w:txbxContent>
-                </v:textbox>
-              </v:rect>
-            </w:pict>
-          </mc:Fallback>
-        </mc:AlternateContent>
+        <w:pict>
+          <v:rect id="Rectangle 272" o:spid="_x0000_s1026" style="position:absolute;left:0;text-align:left;margin-left:419.05pt;margin-top:2.2pt;width:79.55pt;height:56.8pt;z-index:251692032;visibility:visible;mso-wrap-style:square;mso-width-percent:0;mso-height-percent:0;mso-wrap-distance-left:9pt;mso-wrap-distance-top:0;mso-wrap-distance-right:9pt;mso-wrap-distance-bottom:0;mso-position-horizontal:absolute;mso-position-horizontal-relative:text;mso-position-vertical:absolute;mso-position-vertical-relative:text;mso-width-percent:0;mso-height-percent:0;mso-width-relative:page;mso-height-relative:page;v-text-anchor:top" o:gfxdata="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" o:allowincell="f" filled="f" stroked="f">
+            <v:textbox inset="1pt,1pt,1pt,1pt">
+              <w:txbxContent>
+                <w:p>
+                  <w:pPr>
+                    <w:jc w:val="center"/>
+                    <w:rPr>
+                      <w:rFonts w:ascii="Arial" w:hAnsi="Arial" w:cs="Arial"/>
+                      <w:sz w:val="20"/>
+                    </w:rPr>
+                  </w:pPr>
+                  <w:r>
+                    <w:rPr>
+                      <w:rFonts w:ascii="Arial" w:hAnsi="Arial" w:cs="Arial"/>
+                      <w:sz w:val="20"/>
+                    </w:rPr>
+                    <w:t>Trajectoire du balai système amélioré</w:t>
+                  </w:r>
+                </w:p>
+              </w:txbxContent>
+            </v:textbox>
+          </v:rect>
+        </w:pict>
       </w:r>
       <w:r>
         <w:rPr>
           <w:noProof/>
           <w:lang w:eastAsia="fr-FR" w:bidi="ar-SA"/>
         </w:rPr>
-        <mc:AlternateContent>
-          <mc:Choice Requires="wpg">
-            <w:drawing>
-              <wp:anchor distT="0" distB="0" distL="114300" distR="114300" simplePos="0" relativeHeight="251693056" behindDoc="0" locked="0" layoutInCell="0" allowOverlap="1">
-                <wp:simplePos x="0" y="0"/>
-                <wp:positionH relativeFrom="column">
-                  <wp:posOffset>35560</wp:posOffset>
-                </wp:positionH>
-                <wp:positionV relativeFrom="paragraph">
-                  <wp:posOffset>2540</wp:posOffset>
-                </wp:positionV>
-                <wp:extent cx="5917565" cy="2576195"/>
-                <wp:effectExtent l="0" t="2540" r="9525" b="12065"/>
-                <wp:wrapNone/>
-                <wp:docPr id="42" name="Groupe 256"/>
-                <wp:cNvGraphicFramePr>
-                  <a:graphicFrameLocks xmlns:a="http://schemas.openxmlformats.org/drawingml/2006/main"/>
-                </wp:cNvGraphicFramePr>
-                <a:graphic xmlns:a="http://schemas.openxmlformats.org/drawingml/2006/main">
-                  <a:graphicData uri="http://schemas.microsoft.com/office/word/2010/wordprocessingGroup">
-                    <wpg:wgp>
-                      <wpg:cNvGrpSpPr>
-                        <a:grpSpLocks/>
-                      </wpg:cNvGrpSpPr>
-                      <wpg:grpSpPr bwMode="auto">
-                        <a:xfrm>
-                          <a:off x="0" y="0"/>
-                          <a:ext cx="5917565" cy="2576195"/>
-                          <a:chOff x="1189" y="4362"/>
-                          <a:chExt cx="9319" cy="4057"/>
-                        </a:xfrm>
-                      </wpg:grpSpPr>
-                      <wps:wsp>
-                        <wps:cNvPr id="43" name="Arc 152"/>
-                        <wps:cNvSpPr>
-                          <a:spLocks/>
-                        </wps:cNvSpPr>
-                        <wps:spPr bwMode="auto">
-                          <a:xfrm flipH="1">
-                            <a:off x="2556" y="4402"/>
-                            <a:ext cx="3746" cy="3773"/>
-                          </a:xfrm>
-                          <a:custGeom>
-                            <a:avLst/>
-                            <a:gdLst>
-                              <a:gd name="T0" fmla="*/ 0 w 21600"/>
-                              <a:gd name="T1" fmla="*/ 0 h 21600"/>
-                              <a:gd name="T2" fmla="*/ 3746 w 21600"/>
-                              <a:gd name="T3" fmla="*/ 3773 h 21600"/>
-                              <a:gd name="T4" fmla="*/ 0 w 21600"/>
-                              <a:gd name="T5" fmla="*/ 3773 h 21600"/>
-                              <a:gd name="T6" fmla="*/ 0 60000 65536"/>
-                              <a:gd name="T7" fmla="*/ 0 60000 65536"/>
-                              <a:gd name="T8" fmla="*/ 0 60000 65536"/>
-                            </a:gdLst>
-                            <a:ahLst/>
-                            <a:cxnLst>
-                              <a:cxn ang="T6">
-                                <a:pos x="T0" y="T1"/>
-                              </a:cxn>
-                              <a:cxn ang="T7">
-                                <a:pos x="T2" y="T3"/>
-                              </a:cxn>
-                              <a:cxn ang="T8">
-                                <a:pos x="T4" y="T5"/>
-                              </a:cxn>
-                            </a:cxnLst>
-                            <a:rect l="0" t="0" r="r" b="b"/>
-                            <a:pathLst>
-                              <a:path w="21600" h="21600" fill="none" extrusionOk="0">
-                                <a:moveTo>
-                                  <a:pt x="-1" y="0"/>
-                                </a:moveTo>
-                                <a:cubicBezTo>
-                                  <a:pt x="11929" y="0"/>
-                                  <a:pt x="21600" y="9670"/>
-                                  <a:pt x="21600" y="21600"/>
-                                </a:cubicBezTo>
-                              </a:path>
-                              <a:path w="21600" h="21600" stroke="0" extrusionOk="0">
-                                <a:moveTo>
-                                  <a:pt x="-1" y="0"/>
-                                </a:moveTo>
-                                <a:cubicBezTo>
-                                  <a:pt x="11929" y="0"/>
-                                  <a:pt x="21600" y="9670"/>
-                                  <a:pt x="21600" y="21600"/>
-                                </a:cubicBezTo>
-                                <a:lnTo>
-                                  <a:pt x="0" y="21600"/>
-                                </a:lnTo>
-                                <a:lnTo>
-                                  <a:pt x="-1" y="0"/>
-                                </a:lnTo>
-                                <a:close/>
-                              </a:path>
-                            </a:pathLst>
-                          </a:custGeom>
-                          <a:noFill/>
-                          <a:ln w="6350">
-                            <a:solidFill>
-                              <a:srgbClr val="000000"/>
-                            </a:solidFill>
-                            <a:prstDash val="sysDot"/>
-                            <a:round/>
-                            <a:headEnd/>
-                            <a:tailEnd/>
-                          </a:ln>
-                          <a:extLst>
-                            <a:ext uri="{909E8E84-426E-40DD-AFC4-6F175D3DCCD1}">
-                              <a14:hiddenFill xmlns:a14="http://schemas.microsoft.com/office/drawing/2010/main">
-                                <a:solidFill>
-                                  <a:srgbClr val="FFFFFF"/>
-                                </a:solidFill>
-                              </a14:hiddenFill>
-                            </a:ext>
-                          </a:extLst>
-                        </wps:spPr>
-                        <wps:bodyPr rot="0" vert="horz" wrap="square" lIns="91440" tIns="45720" rIns="91440" bIns="45720" anchor="t" anchorCtr="0" upright="1">
-                          <a:noAutofit/>
-                        </wps:bodyPr>
-                      </wps:wsp>
-                      <wps:wsp>
-                        <wps:cNvPr id="47" name="Arc 153"/>
-                        <wps:cNvSpPr>
-                          <a:spLocks/>
-                        </wps:cNvSpPr>
-                        <wps:spPr bwMode="auto">
-                          <a:xfrm>
-                            <a:off x="6301" y="4402"/>
-                            <a:ext cx="3639" cy="3773"/>
-                          </a:xfrm>
-                          <a:custGeom>
-                            <a:avLst/>
-                            <a:gdLst>
-                              <a:gd name="T0" fmla="*/ 0 w 21600"/>
-                              <a:gd name="T1" fmla="*/ 0 h 21600"/>
-                              <a:gd name="T2" fmla="*/ 3639 w 21600"/>
-                              <a:gd name="T3" fmla="*/ 3773 h 21600"/>
-                              <a:gd name="T4" fmla="*/ 0 w 21600"/>
-                              <a:gd name="T5" fmla="*/ 3773 h 21600"/>
-                              <a:gd name="T6" fmla="*/ 0 60000 65536"/>
-                              <a:gd name="T7" fmla="*/ 0 60000 65536"/>
-                              <a:gd name="T8" fmla="*/ 0 60000 65536"/>
-                            </a:gdLst>
-                            <a:ahLst/>
-                            <a:cxnLst>
-                              <a:cxn ang="T6">
-                                <a:pos x="T0" y="T1"/>
-                              </a:cxn>
-                              <a:cxn ang="T7">
-                                <a:pos x="T2" y="T3"/>
-                              </a:cxn>
-                              <a:cxn ang="T8">
-                                <a:pos x="T4" y="T5"/>
-                              </a:cxn>
-                            </a:cxnLst>
-                            <a:rect l="0" t="0" r="r" b="b"/>
-                            <a:pathLst>
-                              <a:path w="21600" h="21600" fill="none" extrusionOk="0">
-                                <a:moveTo>
-                                  <a:pt x="-1" y="0"/>
-                                </a:moveTo>
-                                <a:cubicBezTo>
-                                  <a:pt x="11929" y="0"/>
-                                  <a:pt x="21600" y="9670"/>
-                                  <a:pt x="21600" y="21600"/>
-                                </a:cubicBezTo>
-                              </a:path>
-                              <a:path w="21600" h="21600" stroke="0" extrusionOk="0">
-                                <a:moveTo>
-                                  <a:pt x="-1" y="0"/>
-                                </a:moveTo>
-                                <a:cubicBezTo>
-                                  <a:pt x="11929" y="0"/>
-                                  <a:pt x="21600" y="9670"/>
-                                  <a:pt x="21600" y="21600"/>
-                                </a:cubicBezTo>
-                                <a:lnTo>
-                                  <a:pt x="0" y="21600"/>
-                                </a:lnTo>
-                                <a:lnTo>
-                                  <a:pt x="-1" y="0"/>
-                                </a:lnTo>
-                                <a:close/>
-                              </a:path>
-                            </a:pathLst>
-                          </a:custGeom>
-                          <a:noFill/>
-                          <a:ln w="6350">
-                            <a:solidFill>
-                              <a:srgbClr val="000000"/>
-                            </a:solidFill>
-                            <a:prstDash val="sysDot"/>
-                            <a:round/>
-                            <a:headEnd/>
-                            <a:tailEnd/>
-                          </a:ln>
-                          <a:extLst>
-                            <a:ext uri="{909E8E84-426E-40DD-AFC4-6F175D3DCCD1}">
-                              <a14:hiddenFill xmlns:a14="http://schemas.microsoft.com/office/drawing/2010/main">
-                                <a:solidFill>
-                                  <a:srgbClr val="FFFFFF"/>
-                                </a:solidFill>
-                              </a14:hiddenFill>
-                            </a:ext>
-                          </a:extLst>
-                        </wps:spPr>
-                        <wps:bodyPr rot="0" vert="horz" wrap="square" lIns="91440" tIns="45720" rIns="91440" bIns="45720" anchor="t" anchorCtr="0" upright="1">
-                          <a:noAutofit/>
-                        </wps:bodyPr>
-                      </wps:wsp>
-                      <wps:wsp>
-                        <wps:cNvPr id="49" name="Freeform 154"/>
-                        <wps:cNvSpPr>
-                          <a:spLocks/>
-                        </wps:cNvSpPr>
-                        <wps:spPr bwMode="auto">
-                          <a:xfrm>
-                            <a:off x="3319" y="5010"/>
-                            <a:ext cx="3551" cy="3409"/>
-                          </a:xfrm>
-                          <a:custGeom>
-                            <a:avLst/>
-                            <a:gdLst>
-                              <a:gd name="T0" fmla="*/ 3124 w 20000"/>
-                              <a:gd name="T1" fmla="*/ 2556 h 20000"/>
-                              <a:gd name="T2" fmla="*/ 3550 w 20000"/>
-                              <a:gd name="T3" fmla="*/ 3124 h 20000"/>
-                              <a:gd name="T4" fmla="*/ 3266 w 20000"/>
-                              <a:gd name="T5" fmla="*/ 3408 h 20000"/>
-                              <a:gd name="T6" fmla="*/ 2698 w 20000"/>
-                              <a:gd name="T7" fmla="*/ 2982 h 20000"/>
-                              <a:gd name="T8" fmla="*/ 2698 w 20000"/>
-                              <a:gd name="T9" fmla="*/ 2698 h 20000"/>
-                              <a:gd name="T10" fmla="*/ 2695 w 20000"/>
-                              <a:gd name="T11" fmla="*/ 2664 h 20000"/>
-                              <a:gd name="T12" fmla="*/ 0 w 20000"/>
-                              <a:gd name="T13" fmla="*/ 0 h 20000"/>
-                              <a:gd name="T14" fmla="*/ 2840 w 20000"/>
-                              <a:gd name="T15" fmla="*/ 2556 h 20000"/>
-                              <a:gd name="T16" fmla="*/ 3124 w 20000"/>
-                              <a:gd name="T17" fmla="*/ 2556 h 20000"/>
-                              <a:gd name="T18" fmla="*/ 0 60000 65536"/>
-                              <a:gd name="T19" fmla="*/ 0 60000 65536"/>
-                              <a:gd name="T20" fmla="*/ 0 60000 65536"/>
-                              <a:gd name="T21" fmla="*/ 0 60000 65536"/>
-                              <a:gd name="T22" fmla="*/ 0 60000 65536"/>
-                              <a:gd name="T23" fmla="*/ 0 60000 65536"/>
-                              <a:gd name="T24" fmla="*/ 0 60000 65536"/>
-                              <a:gd name="T25" fmla="*/ 0 60000 65536"/>
-                              <a:gd name="T26" fmla="*/ 0 60000 65536"/>
-                            </a:gdLst>
-                            <a:ahLst/>
-                            <a:cxnLst>
-                              <a:cxn ang="T18">
-                                <a:pos x="T0" y="T1"/>
-                              </a:cxn>
-                              <a:cxn ang="T19">
-                                <a:pos x="T2" y="T3"/>
-                              </a:cxn>
-                              <a:cxn ang="T20">
-                                <a:pos x="T4" y="T5"/>
-                              </a:cxn>
-                              <a:cxn ang="T21">
-                                <a:pos x="T6" y="T7"/>
-                              </a:cxn>
-                              <a:cxn ang="T22">
-                                <a:pos x="T8" y="T9"/>
-                              </a:cxn>
-                              <a:cxn ang="T23">
-                                <a:pos x="T10" y="T11"/>
-                              </a:cxn>
-                              <a:cxn ang="T24">
-                                <a:pos x="T12" y="T13"/>
-                              </a:cxn>
-                              <a:cxn ang="T25">
-                                <a:pos x="T14" y="T15"/>
-                              </a:cxn>
-                              <a:cxn ang="T26">
-                                <a:pos x="T16" y="T17"/>
-                              </a:cxn>
-                            </a:cxnLst>
-                            <a:rect l="0" t="0" r="r" b="b"/>
-                            <a:pathLst>
-                              <a:path w="20000" h="20000">
-                                <a:moveTo>
-                                  <a:pt x="17595" y="14996"/>
-                                </a:moveTo>
-                                <a:lnTo>
-                                  <a:pt x="19994" y="18328"/>
-                                </a:lnTo>
-                                <a:lnTo>
-                                  <a:pt x="18395" y="19994"/>
-                                </a:lnTo>
-                                <a:lnTo>
-                                  <a:pt x="15196" y="17495"/>
-                                </a:lnTo>
-                                <a:lnTo>
-                                  <a:pt x="15196" y="15829"/>
-                                </a:lnTo>
-                                <a:lnTo>
-                                  <a:pt x="15179" y="15629"/>
-                                </a:lnTo>
-                                <a:lnTo>
-                                  <a:pt x="0" y="0"/>
-                                </a:lnTo>
-                                <a:lnTo>
-                                  <a:pt x="15995" y="14996"/>
-                                </a:lnTo>
-                                <a:lnTo>
-                                  <a:pt x="17595" y="14996"/>
-                                </a:lnTo>
-                                <a:close/>
-                              </a:path>
-                            </a:pathLst>
-                          </a:custGeom>
-                          <a:solidFill>
-                            <a:srgbClr val="D9D9D9"/>
-                          </a:solidFill>
-                          <a:ln w="9525">
-                            <a:solidFill>
-                              <a:srgbClr val="000000"/>
-                            </a:solidFill>
-                            <a:round/>
-                            <a:headEnd type="none" w="sm" len="sm"/>
-                            <a:tailEnd type="none" w="sm" len="sm"/>
-                          </a:ln>
-                        </wps:spPr>
-                        <wps:bodyPr rot="0" vert="horz" wrap="square" lIns="91440" tIns="45720" rIns="91440" bIns="45720" anchor="t" anchorCtr="0" upright="1">
-                          <a:noAutofit/>
-                        </wps:bodyPr>
-                      </wps:wsp>
-                      <wps:wsp>
-                        <wps:cNvPr id="50" name="Line 155"/>
-                        <wps:cNvCnPr/>
-                        <wps:spPr bwMode="auto">
-                          <a:xfrm>
-                            <a:off x="2467" y="5010"/>
-                            <a:ext cx="995" cy="853"/>
-                          </a:xfrm>
-                          <a:prstGeom prst="line">
-                            <a:avLst/>
-                          </a:prstGeom>
-                          <a:noFill/>
-                          <a:ln w="9525">
-                            <a:solidFill>
-                              <a:srgbClr val="000000"/>
-                            </a:solidFill>
-                            <a:round/>
-                            <a:headEnd type="none" w="sm" len="sm"/>
-                            <a:tailEnd type="triangle" w="sm" len="sm"/>
-                          </a:ln>
-                          <a:extLst>
-                            <a:ext uri="{909E8E84-426E-40DD-AFC4-6F175D3DCCD1}">
-                              <a14:hiddenFill xmlns:a14="http://schemas.microsoft.com/office/drawing/2010/main">
-                                <a:noFill/>
-                              </a14:hiddenFill>
-                            </a:ext>
-                          </a:extLst>
-                        </wps:spPr>
-                        <wps:bodyPr/>
-                      </wps:wsp>
-                      <wps:wsp>
-                        <wps:cNvPr id="51" name="Line 156"/>
-                        <wps:cNvCnPr/>
-                        <wps:spPr bwMode="auto">
-                          <a:xfrm flipH="1">
-                            <a:off x="9798" y="5538"/>
-                            <a:ext cx="710" cy="426"/>
-                          </a:xfrm>
-                          <a:prstGeom prst="line">
-                            <a:avLst/>
-                          </a:prstGeom>
-                          <a:noFill/>
-                          <a:ln w="9525">
-                            <a:solidFill>
-                              <a:srgbClr val="000000"/>
-                            </a:solidFill>
-                            <a:round/>
-                            <a:headEnd type="none" w="sm" len="sm"/>
-                            <a:tailEnd type="triangle" w="sm" len="sm"/>
-                          </a:ln>
-                          <a:extLst>
-                            <a:ext uri="{909E8E84-426E-40DD-AFC4-6F175D3DCCD1}">
-                              <a14:hiddenFill xmlns:a14="http://schemas.microsoft.com/office/drawing/2010/main">
-                                <a:noFill/>
-                              </a14:hiddenFill>
-                            </a:ext>
-                          </a:extLst>
-                        </wps:spPr>
-                        <wps:bodyPr/>
-                      </wps:wsp>
-                      <wps:wsp>
-                        <wps:cNvPr id="52" name="Rectangle 157"/>
-                        <wps:cNvSpPr>
-                          <a:spLocks noChangeArrowheads="1"/>
-                        </wps:cNvSpPr>
-                        <wps:spPr bwMode="auto">
-                          <a:xfrm>
-                            <a:off x="1189" y="4362"/>
-                            <a:ext cx="2131" cy="1176"/>
-                          </a:xfrm>
-                          <a:prstGeom prst="rect">
-                            <a:avLst/>
-                          </a:prstGeom>
-                          <a:noFill/>
-                          <a:ln>
-                            <a:noFill/>
-                          </a:ln>
-                          <a:extLst>
-                            <a:ext uri="{909E8E84-426E-40DD-AFC4-6F175D3DCCD1}">
-                              <a14:hiddenFill xmlns:a14="http://schemas.microsoft.com/office/drawing/2010/main">
-                                <a:solidFill>
-                                  <a:srgbClr val="FFFFFF"/>
-                                </a:solidFill>
-                              </a14:hiddenFill>
-                            </a:ext>
-                            <a:ext uri="{91240B29-F687-4F45-9708-019B960494DF}">
-                              <a14:hiddenLine xmlns:a14="http://schemas.microsoft.com/office/drawing/2010/main" w="9525">
-                                <a:solidFill>
-                                  <a:srgbClr val="000000"/>
-                                </a:solidFill>
-                                <a:miter lim="800000"/>
-                                <a:headEnd/>
-                                <a:tailEnd/>
-                              </a14:hiddenLine>
-                            </a:ext>
-                          </a:extLst>
-                        </wps:spPr>
-                        <wps:txbx>
-                          <w:txbxContent>
-                            <w:p>
-                              <w:pPr>
-                                <w:jc w:val="center"/>
-                                <w:rPr>
-                                  <w:rFonts w:ascii="Arial" w:hAnsi="Arial" w:cs="Arial"/>
-                                  <w:sz w:val="20"/>
-                                </w:rPr>
-                              </w:pPr>
-                              <w:r>
-                                <w:rPr>
-                                  <w:rFonts w:ascii="Arial" w:hAnsi="Arial" w:cs="Arial"/>
-                                  <w:sz w:val="20"/>
-                                </w:rPr>
-                                <w:t>Trajectoire du balai "système classique</w:t>
-                              </w:r>
-                            </w:p>
-                          </w:txbxContent>
-                        </wps:txbx>
-                        <wps:bodyPr rot="0" vert="horz" wrap="square" lIns="12700" tIns="12700" rIns="12700" bIns="12700" anchor="t" anchorCtr="0" upright="1">
-                          <a:noAutofit/>
-                        </wps:bodyPr>
-                      </wps:wsp>
-                      <wpg:grpSp>
-                        <wpg:cNvPr id="56" name="Group 158"/>
-                        <wpg:cNvGrpSpPr>
-                          <a:grpSpLocks/>
-                        </wpg:cNvGrpSpPr>
-                        <wpg:grpSpPr bwMode="auto">
-                          <a:xfrm>
-                            <a:off x="2556" y="4402"/>
-                            <a:ext cx="7385" cy="3835"/>
-                            <a:chOff x="2556" y="4402"/>
-                            <a:chExt cx="7385" cy="3835"/>
-                          </a:xfrm>
-                        </wpg:grpSpPr>
-                        <wpg:grpSp>
-                          <wpg:cNvPr id="57" name="Group 159"/>
-                          <wpg:cNvGrpSpPr>
-                            <a:grpSpLocks/>
-                          </wpg:cNvGrpSpPr>
-                          <wpg:grpSpPr bwMode="auto">
-                            <a:xfrm>
-                              <a:off x="2556" y="4402"/>
-                              <a:ext cx="3693" cy="3835"/>
-                              <a:chOff x="-1" y="0"/>
-                              <a:chExt cx="20001" cy="18465"/>
-                            </a:xfrm>
-                          </wpg:grpSpPr>
-                          <wps:wsp>
-                            <wps:cNvPr id="58" name="Arc 160"/>
-                            <wps:cNvSpPr>
-                              <a:spLocks/>
-                            </wps:cNvSpPr>
-                            <wps:spPr bwMode="auto">
-                              <a:xfrm>
-                                <a:off x="13073" y="0"/>
-                                <a:ext cx="6927" cy="5"/>
-                              </a:xfrm>
-                              <a:custGeom>
-                                <a:avLst/>
-                                <a:gdLst>
-                                  <a:gd name="T0" fmla="*/ 0 w 21600"/>
-                                  <a:gd name="T1" fmla="*/ 0 h 21600"/>
-                                  <a:gd name="T2" fmla="*/ 6927 w 21600"/>
-                                  <a:gd name="T3" fmla="*/ 5 h 21600"/>
-                                  <a:gd name="T4" fmla="*/ 0 w 21600"/>
-                                  <a:gd name="T5" fmla="*/ 5 h 21600"/>
-                                  <a:gd name="T6" fmla="*/ 0 60000 65536"/>
-                                  <a:gd name="T7" fmla="*/ 0 60000 65536"/>
-                                  <a:gd name="T8" fmla="*/ 0 60000 65536"/>
-                                </a:gdLst>
-                                <a:ahLst/>
-                                <a:cxnLst>
-                                  <a:cxn ang="T6">
-                                    <a:pos x="T0" y="T1"/>
-                                  </a:cxn>
-                                  <a:cxn ang="T7">
-                                    <a:pos x="T2" y="T3"/>
-                                  </a:cxn>
-                                  <a:cxn ang="T8">
-                                    <a:pos x="T4" y="T5"/>
-                                  </a:cxn>
-                                </a:cxnLst>
-                                <a:rect l="0" t="0" r="r" b="b"/>
-                                <a:pathLst>
-                                  <a:path w="21600" h="21600" fill="none" extrusionOk="0">
-                                    <a:moveTo>
-                                      <a:pt x="-1" y="0"/>
-                                    </a:moveTo>
-                                    <a:cubicBezTo>
-                                      <a:pt x="11929" y="0"/>
-                                      <a:pt x="21600" y="9670"/>
-                                      <a:pt x="21600" y="21600"/>
-                                    </a:cubicBezTo>
-                                  </a:path>
-                                  <a:path w="21600" h="21600" stroke="0" extrusionOk="0">
-                                    <a:moveTo>
-                                      <a:pt x="-1" y="0"/>
-                                    </a:moveTo>
-                                    <a:cubicBezTo>
-                                      <a:pt x="11929" y="0"/>
-                                      <a:pt x="21600" y="9670"/>
-                                      <a:pt x="21600" y="21600"/>
-                                    </a:cubicBezTo>
-                                    <a:lnTo>
-                                      <a:pt x="0" y="21600"/>
-                                    </a:lnTo>
-                                    <a:lnTo>
-                                      <a:pt x="-1" y="0"/>
-                                    </a:lnTo>
-                                    <a:close/>
-                                  </a:path>
-                                </a:pathLst>
-                              </a:custGeom>
-                              <a:noFill/>
-                              <a:ln w="25400">
-                                <a:solidFill>
-                                  <a:srgbClr val="000000"/>
-                                </a:solidFill>
-                                <a:round/>
-                                <a:headEnd/>
-                                <a:tailEnd/>
-                              </a:ln>
-                              <a:extLst>
-                                <a:ext uri="{909E8E84-426E-40DD-AFC4-6F175D3DCCD1}">
-                                  <a14:hiddenFill xmlns:a14="http://schemas.microsoft.com/office/drawing/2010/main">
-                                    <a:solidFill>
-                                      <a:srgbClr val="FFFFFF"/>
-                                    </a:solidFill>
-                                  </a14:hiddenFill>
-                                </a:ext>
-                              </a:extLst>
-                            </wps:spPr>
-                            <wps:bodyPr rot="0" vert="horz" wrap="square" lIns="91440" tIns="45720" rIns="91440" bIns="45720" anchor="t" anchorCtr="0" upright="1">
-                              <a:noAutofit/>
-                            </wps:bodyPr>
-                          </wps:wsp>
-                          <wps:wsp>
-                            <wps:cNvPr id="59" name="Arc 161"/>
-                            <wps:cNvSpPr>
-                              <a:spLocks/>
-                            </wps:cNvSpPr>
-                            <wps:spPr bwMode="auto">
-                              <a:xfrm flipH="1">
-                                <a:off x="-1" y="0"/>
-                                <a:ext cx="13079" cy="10655"/>
-                              </a:xfrm>
-                              <a:custGeom>
-                                <a:avLst/>
-                                <a:gdLst>
-                                  <a:gd name="T0" fmla="*/ 0 w 21600"/>
-                                  <a:gd name="T1" fmla="*/ 0 h 21600"/>
-                                  <a:gd name="T2" fmla="*/ 13079 w 21600"/>
-                                  <a:gd name="T3" fmla="*/ 10655 h 21600"/>
-                                  <a:gd name="T4" fmla="*/ 0 w 21600"/>
-                                  <a:gd name="T5" fmla="*/ 10655 h 21600"/>
-                                  <a:gd name="T6" fmla="*/ 0 60000 65536"/>
-                                  <a:gd name="T7" fmla="*/ 0 60000 65536"/>
-                                  <a:gd name="T8" fmla="*/ 0 60000 65536"/>
-                                </a:gdLst>
-                                <a:ahLst/>
-                                <a:cxnLst>
-                                  <a:cxn ang="T6">
-                                    <a:pos x="T0" y="T1"/>
-                                  </a:cxn>
-                                  <a:cxn ang="T7">
-                                    <a:pos x="T2" y="T3"/>
-                                  </a:cxn>
-                                  <a:cxn ang="T8">
-                                    <a:pos x="T4" y="T5"/>
-                                  </a:cxn>
-                                </a:cxnLst>
-                                <a:rect l="0" t="0" r="r" b="b"/>
-                                <a:pathLst>
-                                  <a:path w="21600" h="21600" fill="none" extrusionOk="0">
-                                    <a:moveTo>
-                                      <a:pt x="-1" y="0"/>
-                                    </a:moveTo>
-                                    <a:cubicBezTo>
-                                      <a:pt x="11929" y="0"/>
-                                      <a:pt x="21600" y="9670"/>
-                                      <a:pt x="21600" y="21600"/>
-                                    </a:cubicBezTo>
-                                  </a:path>
-                                  <a:path w="21600" h="21600" stroke="0" extrusionOk="0">
-                                    <a:moveTo>
-                                      <a:pt x="-1" y="0"/>
-                                    </a:moveTo>
-                                    <a:cubicBezTo>
-                                      <a:pt x="11929" y="0"/>
-                                      <a:pt x="21600" y="9670"/>
-                                      <a:pt x="21600" y="21600"/>
-                                    </a:cubicBezTo>
-                                    <a:lnTo>
-                                      <a:pt x="0" y="21600"/>
-                                    </a:lnTo>
-                                    <a:lnTo>
-                                      <a:pt x="-1" y="0"/>
-                                    </a:lnTo>
-                                    <a:close/>
-                                  </a:path>
-                                </a:pathLst>
-                              </a:custGeom>
-                              <a:noFill/>
-                              <a:ln w="25400">
-                                <a:solidFill>
-                                  <a:srgbClr val="000000"/>
-                                </a:solidFill>
-                                <a:round/>
-                                <a:headEnd/>
-                                <a:tailEnd/>
-                              </a:ln>
-                              <a:extLst>
-                                <a:ext uri="{909E8E84-426E-40DD-AFC4-6F175D3DCCD1}">
-                                  <a14:hiddenFill xmlns:a14="http://schemas.microsoft.com/office/drawing/2010/main">
-                                    <a:solidFill>
-                                      <a:srgbClr val="FFFFFF"/>
-                                    </a:solidFill>
-                                  </a14:hiddenFill>
-                                </a:ext>
-                              </a:extLst>
-                            </wps:spPr>
-                            <wps:bodyPr rot="0" vert="horz" wrap="square" lIns="91440" tIns="45720" rIns="91440" bIns="45720" anchor="t" anchorCtr="0" upright="1">
-                              <a:noAutofit/>
-                            </wps:bodyPr>
-                          </wps:wsp>
-                          <wps:wsp>
-                            <wps:cNvPr id="60" name="Arc 162"/>
-                            <wps:cNvSpPr>
-                              <a:spLocks/>
-                            </wps:cNvSpPr>
-                            <wps:spPr bwMode="auto">
-                              <a:xfrm flipH="1" flipV="1">
-                                <a:off x="-1" y="10650"/>
-                                <a:ext cx="5" cy="7815"/>
-                              </a:xfrm>
-                              <a:custGeom>
-                                <a:avLst/>
-                                <a:gdLst>
-                                  <a:gd name="T0" fmla="*/ 0 w 21600"/>
-                                  <a:gd name="T1" fmla="*/ 0 h 21600"/>
-                                  <a:gd name="T2" fmla="*/ 5 w 21600"/>
-                                  <a:gd name="T3" fmla="*/ 7815 h 21600"/>
-                                  <a:gd name="T4" fmla="*/ 0 w 21600"/>
-                                  <a:gd name="T5" fmla="*/ 7815 h 21600"/>
-                                  <a:gd name="T6" fmla="*/ 0 60000 65536"/>
-                                  <a:gd name="T7" fmla="*/ 0 60000 65536"/>
-                                  <a:gd name="T8" fmla="*/ 0 60000 65536"/>
-                                </a:gdLst>
-                                <a:ahLst/>
-                                <a:cxnLst>
-                                  <a:cxn ang="T6">
-                                    <a:pos x="T0" y="T1"/>
-                                  </a:cxn>
-                                  <a:cxn ang="T7">
-                                    <a:pos x="T2" y="T3"/>
-                                  </a:cxn>
-                                  <a:cxn ang="T8">
-                                    <a:pos x="T4" y="T5"/>
-                                  </a:cxn>
-                                </a:cxnLst>
-                                <a:rect l="0" t="0" r="r" b="b"/>
-                                <a:pathLst>
-                                  <a:path w="21600" h="21600" fill="none" extrusionOk="0">
-                                    <a:moveTo>
-                                      <a:pt x="-1" y="0"/>
-                                    </a:moveTo>
-                                    <a:cubicBezTo>
-                                      <a:pt x="11929" y="0"/>
-                                      <a:pt x="21600" y="9670"/>
-                                      <a:pt x="21600" y="21600"/>
-                                    </a:cubicBezTo>
-                                  </a:path>
-                                  <a:path w="21600" h="21600" stroke="0" extrusionOk="0">
-                                    <a:moveTo>
-                                      <a:pt x="-1" y="0"/>
-                                    </a:moveTo>
-                                    <a:cubicBezTo>
-                                      <a:pt x="11929" y="0"/>
-                                      <a:pt x="21600" y="9670"/>
-                                      <a:pt x="21600" y="21600"/>
-                                    </a:cubicBezTo>
-                                    <a:lnTo>
-                                      <a:pt x="0" y="21600"/>
-                                    </a:lnTo>
-                                    <a:lnTo>
-                                      <a:pt x="-1" y="0"/>
-                                    </a:lnTo>
-                                    <a:close/>
-                                  </a:path>
-                                </a:pathLst>
-                              </a:custGeom>
-                              <a:noFill/>
-                              <a:ln w="25400">
-                                <a:solidFill>
-                                  <a:srgbClr val="000000"/>
-                                </a:solidFill>
-                                <a:round/>
-                                <a:headEnd/>
-                                <a:tailEnd/>
-                              </a:ln>
-                              <a:extLst>
-                                <a:ext uri="{909E8E84-426E-40DD-AFC4-6F175D3DCCD1}">
-                                  <a14:hiddenFill xmlns:a14="http://schemas.microsoft.com/office/drawing/2010/main">
-                                    <a:solidFill>
-                                      <a:srgbClr val="FFFFFF"/>
-                                    </a:solidFill>
-                                  </a14:hiddenFill>
-                                </a:ext>
-                              </a:extLst>
-                            </wps:spPr>
-                            <wps:bodyPr rot="0" vert="horz" wrap="square" lIns="91440" tIns="45720" rIns="91440" bIns="45720" anchor="t" anchorCtr="0" upright="1">
-                              <a:noAutofit/>
-                            </wps:bodyPr>
-                          </wps:wsp>
-                        </wpg:grpSp>
-                        <wpg:grpSp>
-                          <wpg:cNvPr id="61" name="Group 163"/>
-                          <wpg:cNvGrpSpPr>
-                            <a:grpSpLocks/>
-                          </wpg:cNvGrpSpPr>
-                          <wpg:grpSpPr bwMode="auto">
-                            <a:xfrm flipH="1">
-                              <a:off x="6248" y="4402"/>
-                              <a:ext cx="3693" cy="3835"/>
-                              <a:chOff x="-1" y="0"/>
-                              <a:chExt cx="20001" cy="18465"/>
-                            </a:xfrm>
-                          </wpg:grpSpPr>
-                          <wps:wsp>
-                            <wps:cNvPr id="62" name="Arc 164"/>
-                            <wps:cNvSpPr>
-                              <a:spLocks/>
-                            </wps:cNvSpPr>
-                            <wps:spPr bwMode="auto">
-                              <a:xfrm>
-                                <a:off x="13073" y="0"/>
-                                <a:ext cx="6927" cy="5"/>
-                              </a:xfrm>
-                              <a:custGeom>
-                                <a:avLst/>
-                                <a:gdLst>
-                                  <a:gd name="T0" fmla="*/ 0 w 21600"/>
-                                  <a:gd name="T1" fmla="*/ 0 h 21600"/>
-                                  <a:gd name="T2" fmla="*/ 6927 w 21600"/>
-                                  <a:gd name="T3" fmla="*/ 5 h 21600"/>
-                                  <a:gd name="T4" fmla="*/ 0 w 21600"/>
-                                  <a:gd name="T5" fmla="*/ 5 h 21600"/>
-                                  <a:gd name="T6" fmla="*/ 0 60000 65536"/>
-                                  <a:gd name="T7" fmla="*/ 0 60000 65536"/>
-                                  <a:gd name="T8" fmla="*/ 0 60000 65536"/>
-                                </a:gdLst>
-                                <a:ahLst/>
-                                <a:cxnLst>
-                                  <a:cxn ang="T6">
-                                    <a:pos x="T0" y="T1"/>
-                                  </a:cxn>
-                                  <a:cxn ang="T7">
-                                    <a:pos x="T2" y="T3"/>
-                                  </a:cxn>
-                                  <a:cxn ang="T8">
-                                    <a:pos x="T4" y="T5"/>
-                                  </a:cxn>
-                                </a:cxnLst>
-                                <a:rect l="0" t="0" r="r" b="b"/>
-                                <a:pathLst>
-                                  <a:path w="21600" h="21600" fill="none" extrusionOk="0">
-                                    <a:moveTo>
-                                      <a:pt x="-1" y="0"/>
-                                    </a:moveTo>
-                                    <a:cubicBezTo>
-                                      <a:pt x="11929" y="0"/>
-                                      <a:pt x="21600" y="9670"/>
-                                      <a:pt x="21600" y="21600"/>
-                                    </a:cubicBezTo>
-                                  </a:path>
-                                  <a:path w="21600" h="21600" stroke="0" extrusionOk="0">
-                                    <a:moveTo>
-                                      <a:pt x="-1" y="0"/>
-                                    </a:moveTo>
-                                    <a:cubicBezTo>
-                                      <a:pt x="11929" y="0"/>
-                                      <a:pt x="21600" y="9670"/>
-                                      <a:pt x="21600" y="21600"/>
-                                    </a:cubicBezTo>
-                                    <a:lnTo>
-                                      <a:pt x="0" y="21600"/>
-                                    </a:lnTo>
-                                    <a:lnTo>
-                                      <a:pt x="-1" y="0"/>
-                                    </a:lnTo>
-                                    <a:close/>
-                                  </a:path>
-                                </a:pathLst>
-                              </a:custGeom>
-                              <a:noFill/>
-                              <a:ln w="25400">
-                                <a:solidFill>
-                                  <a:srgbClr val="000000"/>
-                                </a:solidFill>
-                                <a:round/>
-                                <a:headEnd/>
-                                <a:tailEnd/>
-                              </a:ln>
-                              <a:extLst>
-                                <a:ext uri="{909E8E84-426E-40DD-AFC4-6F175D3DCCD1}">
-                                  <a14:hiddenFill xmlns:a14="http://schemas.microsoft.com/office/drawing/2010/main">
-                                    <a:solidFill>
-                                      <a:srgbClr val="FFFFFF"/>
-                                    </a:solidFill>
-                                  </a14:hiddenFill>
-                                </a:ext>
-                              </a:extLst>
-                            </wps:spPr>
-                            <wps:bodyPr rot="0" vert="horz" wrap="square" lIns="91440" tIns="45720" rIns="91440" bIns="45720" anchor="t" anchorCtr="0" upright="1">
-                              <a:noAutofit/>
-                            </wps:bodyPr>
-                          </wps:wsp>
-                          <wps:wsp>
-                            <wps:cNvPr id="63" name="Arc 165"/>
-                            <wps:cNvSpPr>
-                              <a:spLocks/>
-                            </wps:cNvSpPr>
-                            <wps:spPr bwMode="auto">
-                              <a:xfrm flipH="1">
-                                <a:off x="-1" y="0"/>
-                                <a:ext cx="13079" cy="10655"/>
-                              </a:xfrm>
-                              <a:custGeom>
-                                <a:avLst/>
-                                <a:gdLst>
-                                  <a:gd name="T0" fmla="*/ 0 w 21600"/>
-                                  <a:gd name="T1" fmla="*/ 0 h 21600"/>
-                                  <a:gd name="T2" fmla="*/ 13079 w 21600"/>
-                                  <a:gd name="T3" fmla="*/ 10655 h 21600"/>
-                                  <a:gd name="T4" fmla="*/ 0 w 21600"/>
-                                  <a:gd name="T5" fmla="*/ 10655 h 21600"/>
-                                  <a:gd name="T6" fmla="*/ 0 60000 65536"/>
-                                  <a:gd name="T7" fmla="*/ 0 60000 65536"/>
-                                  <a:gd name="T8" fmla="*/ 0 60000 65536"/>
-                                </a:gdLst>
-                                <a:ahLst/>
-                                <a:cxnLst>
-                                  <a:cxn ang="T6">
-                                    <a:pos x="T0" y="T1"/>
-                                  </a:cxn>
-                                  <a:cxn ang="T7">
-                                    <a:pos x="T2" y="T3"/>
-                                  </a:cxn>
-                                  <a:cxn ang="T8">
-                                    <a:pos x="T4" y="T5"/>
-                                  </a:cxn>
-                                </a:cxnLst>
-                                <a:rect l="0" t="0" r="r" b="b"/>
-                                <a:pathLst>
-                                  <a:path w="21600" h="21600" fill="none" extrusionOk="0">
-                                    <a:moveTo>
-                                      <a:pt x="-1" y="0"/>
-                                    </a:moveTo>
-                                    <a:cubicBezTo>
-                                      <a:pt x="11929" y="0"/>
-                                      <a:pt x="21600" y="9670"/>
-                                      <a:pt x="21600" y="21600"/>
-                                    </a:cubicBezTo>
-                                  </a:path>
-                                  <a:path w="21600" h="21600" stroke="0" extrusionOk="0">
-                                    <a:moveTo>
-                                      <a:pt x="-1" y="0"/>
-                                    </a:moveTo>
-                                    <a:cubicBezTo>
-                                      <a:pt x="11929" y="0"/>
-                                      <a:pt x="21600" y="9670"/>
-                                      <a:pt x="21600" y="21600"/>
-                                    </a:cubicBezTo>
-                                    <a:lnTo>
-                                      <a:pt x="0" y="21600"/>
-                                    </a:lnTo>
-                                    <a:lnTo>
-                                      <a:pt x="-1" y="0"/>
-                                    </a:lnTo>
-                                    <a:close/>
-                                  </a:path>
-                                </a:pathLst>
-                              </a:custGeom>
-                              <a:noFill/>
-                              <a:ln w="25400">
-                                <a:solidFill>
-                                  <a:srgbClr val="000000"/>
-                                </a:solidFill>
-                                <a:round/>
-                                <a:headEnd/>
-                                <a:tailEnd/>
-                              </a:ln>
-                              <a:extLst>
-                                <a:ext uri="{909E8E84-426E-40DD-AFC4-6F175D3DCCD1}">
-                                  <a14:hiddenFill xmlns:a14="http://schemas.microsoft.com/office/drawing/2010/main">
-                                    <a:solidFill>
-                                      <a:srgbClr val="FFFFFF"/>
-                                    </a:solidFill>
-                                  </a14:hiddenFill>
-                                </a:ext>
-                              </a:extLst>
-                            </wps:spPr>
-                            <wps:bodyPr rot="0" vert="horz" wrap="square" lIns="91440" tIns="45720" rIns="91440" bIns="45720" anchor="t" anchorCtr="0" upright="1">
-                              <a:noAutofit/>
-                            </wps:bodyPr>
-                          </wps:wsp>
-                          <wps:wsp>
-                            <wps:cNvPr id="704" name="Arc 166"/>
-                            <wps:cNvSpPr>
-                              <a:spLocks/>
-                            </wps:cNvSpPr>
-                            <wps:spPr bwMode="auto">
-                              <a:xfrm flipH="1" flipV="1">
-                                <a:off x="-1" y="10650"/>
-                                <a:ext cx="5" cy="7815"/>
-                              </a:xfrm>
-                              <a:custGeom>
-                                <a:avLst/>
-                                <a:gdLst>
-                                  <a:gd name="T0" fmla="*/ 0 w 21600"/>
-                                  <a:gd name="T1" fmla="*/ 0 h 21600"/>
-                                  <a:gd name="T2" fmla="*/ 5 w 21600"/>
-                                  <a:gd name="T3" fmla="*/ 7815 h 21600"/>
-                                  <a:gd name="T4" fmla="*/ 0 w 21600"/>
-                                  <a:gd name="T5" fmla="*/ 7815 h 21600"/>
-                                  <a:gd name="T6" fmla="*/ 0 60000 65536"/>
-                                  <a:gd name="T7" fmla="*/ 0 60000 65536"/>
-                                  <a:gd name="T8" fmla="*/ 0 60000 65536"/>
-                                </a:gdLst>
-                                <a:ahLst/>
-                                <a:cxnLst>
-                                  <a:cxn ang="T6">
-                                    <a:pos x="T0" y="T1"/>
-                                  </a:cxn>
-                                  <a:cxn ang="T7">
-                                    <a:pos x="T2" y="T3"/>
-                                  </a:cxn>
-                                  <a:cxn ang="T8">
-                                    <a:pos x="T4" y="T5"/>
-                                  </a:cxn>
-                                </a:cxnLst>
-                                <a:rect l="0" t="0" r="r" b="b"/>
-                                <a:pathLst>
-                                  <a:path w="21600" h="21600" fill="none" extrusionOk="0">
-                                    <a:moveTo>
-                                      <a:pt x="-1" y="0"/>
-                                    </a:moveTo>
-                                    <a:cubicBezTo>
-                                      <a:pt x="11929" y="0"/>
-                                      <a:pt x="21600" y="9670"/>
-                                      <a:pt x="21600" y="21600"/>
-                                    </a:cubicBezTo>
-                                  </a:path>
-                                  <a:path w="21600" h="21600" stroke="0" extrusionOk="0">
-                                    <a:moveTo>
-                                      <a:pt x="-1" y="0"/>
-                                    </a:moveTo>
-                                    <a:cubicBezTo>
-                                      <a:pt x="11929" y="0"/>
-                                      <a:pt x="21600" y="9670"/>
-                                      <a:pt x="21600" y="21600"/>
-                                    </a:cubicBezTo>
-                                    <a:lnTo>
-                                      <a:pt x="0" y="21600"/>
-                                    </a:lnTo>
-                                    <a:lnTo>
-                                      <a:pt x="-1" y="0"/>
-                                    </a:lnTo>
-                                    <a:close/>
-                                  </a:path>
-                                </a:pathLst>
-                              </a:custGeom>
-                              <a:noFill/>
-                              <a:ln w="25400">
-                                <a:solidFill>
-                                  <a:srgbClr val="000000"/>
-                                </a:solidFill>
-                                <a:round/>
-                                <a:headEnd/>
-                                <a:tailEnd/>
-                              </a:ln>
-                              <a:extLst>
-                                <a:ext uri="{909E8E84-426E-40DD-AFC4-6F175D3DCCD1}">
-                                  <a14:hiddenFill xmlns:a14="http://schemas.microsoft.com/office/drawing/2010/main">
-                                    <a:solidFill>
-                                      <a:srgbClr val="FFFFFF"/>
-                                    </a:solidFill>
-                                  </a14:hiddenFill>
-                                </a:ext>
-                              </a:extLst>
-                            </wps:spPr>
-                            <wps:bodyPr rot="0" vert="horz" wrap="square" lIns="91440" tIns="45720" rIns="91440" bIns="45720" anchor="t" anchorCtr="0" upright="1">
-                              <a:noAutofit/>
-                            </wps:bodyPr>
-                          </wps:wsp>
-                        </wpg:grpSp>
-                      </wpg:grpSp>
-                    </wpg:wgp>
-                  </a:graphicData>
-                </a:graphic>
-                <wp14:sizeRelH relativeFrom="page">
-                  <wp14:pctWidth>0</wp14:pctWidth>
-                </wp14:sizeRelH>
-                <wp14:sizeRelV relativeFrom="page">
-                  <wp14:pctHeight>0</wp14:pctHeight>
-                </wp14:sizeRelV>
-              </wp:anchor>
-            </w:drawing>
-          </mc:Choice>
-          <mc:Fallback>
-            <w:pict>
-              <v:group id="Groupe 256" o:spid="_x0000_s1027" style="position:absolute;left:0;text-align:left;margin-left:2.8pt;margin-top:.2pt;width:465.95pt;height:202.85pt;z-index:251693056" coordorigin="1189,4362" coordsize="9319,4057" o:gfxdata="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" o:allowincell="f">
-                <v:shape id="Arc 152" o:spid="_x0000_s1028" style="position:absolute;left:2556;top:4402;width:3746;height:3773;flip:x;visibility:visible;mso-wrap-style:square;v-text-anchor:top" coordsize="21600,21600" o:gfxdata="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" path="m-1,nfc11929,,21600,9670,21600,21600em-1,nsc11929,,21600,9670,21600,21600l,21600,-1,xe" filled="f" strokeweight=".5pt">
-                  <v:stroke dashstyle="1 1"/>
-                  <v:path arrowok="t" o:extrusionok="f" o:connecttype="custom" o:connectlocs="0,0;650,659;0,659" o:connectangles="0,0,0"/>
+        <w:pict>
+          <v:group id="Groupe 256" o:spid="_x0000_s1027" style="position:absolute;left:0;text-align:left;margin-left:2.8pt;margin-top:.2pt;width:465.95pt;height:202.85pt;z-index:251693056" coordorigin="1189,4362" coordsize="9319,4057" o:gfxdata="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" o:allowincell="f">
+            <v:shape id="Arc 152" o:spid="_x0000_s1028" style="position:absolute;left:2556;top:4402;width:3746;height:3773;flip:x;visibility:visible;mso-wrap-style:square;v-text-anchor:top" coordsize="21600,21600" o:spt="100" o:gfxdata="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" adj="0,,0" path="m-1,nfc11929,,21600,9670,21600,21600em-1,nsc11929,,21600,9670,21600,21600l,21600,-1,xe" filled="f" strokeweight=".5pt">
+              <v:stroke dashstyle="1 1" joinstyle="round"/>
+              <v:formulas/>
+              <v:path arrowok="t" o:extrusionok="f" o:connecttype="custom" o:connectlocs="0,0;650,659;0,659" o:connectangles="0,0,0"/>
+            </v:shape>
+            <v:shape id="Arc 153" o:spid="_x0000_s1029" style="position:absolute;left:6301;top:4402;width:3639;height:3773;visibility:visible;mso-wrap-style:square;v-text-anchor:top" coordsize="21600,21600" o:spt="100" o:gfxdata="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" adj="0,,0" path="m-1,nfc11929,,21600,9670,21600,21600em-1,nsc11929,,21600,9670,21600,21600l,21600,-1,xe" filled="f" strokeweight=".5pt">
+              <v:stroke dashstyle="1 1" joinstyle="round"/>
+              <v:formulas/>
+              <v:path arrowok="t" o:extrusionok="f" o:connecttype="custom" o:connectlocs="0,0;613,659;0,659" o:connectangles="0,0,0"/>
+            </v:shape>
+            <v:shape id="Freeform 154" o:spid="_x0000_s1030" style="position:absolute;left:3319;top:5010;width:3551;height:3409;visibility:visible;mso-wrap-style:square;v-text-anchor:top" coordsize="20000,20000" o:gfxdata="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" path="m17595,14996r2399,3332l18395,19994,15196,17495r,-1666l15179,15629,,,15995,14996r1600,xe" fillcolor="#d9d9d9">
+              <v:stroke startarrowwidth="narrow" startarrowlength="short" endarrowwidth="narrow" endarrowlength="short"/>
+              <v:path arrowok="t" o:connecttype="custom" o:connectlocs="555,436;630,532;580,581;479,508;479,460;478,454;0,0;504,436;555,436" o:connectangles="0,0,0,0,0,0,0,0,0"/>
+            </v:shape>
+            <v:line id="Line 155" o:spid="_x0000_s1031" style="position:absolute;visibility:visible;mso-wrap-style:square" from="2467,5010" to="3462,5863" o:connectortype="straight" o:gfxdata="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">
+              <v:stroke startarrowwidth="narrow" startarrowlength="short" endarrow="block" endarrowwidth="narrow" endarrowlength="short"/>
+            </v:line>
+            <v:line id="Line 156" o:spid="_x0000_s1032" style="position:absolute;flip:x;visibility:visible;mso-wrap-style:square" from="9798,5538" to="10508,5964" o:connectortype="straight" o:gfxdata="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">
+              <v:stroke startarrowwidth="narrow" startarrowlength="short" endarrow="block" endarrowwidth="narrow" endarrowlength="short"/>
+            </v:line>
+            <v:rect id="Rectangle 157" o:spid="_x0000_s1033" style="position:absolute;left:1189;top:4362;width:2131;height:1176;visibility:visible;mso-wrap-style:square;v-text-anchor:top" o:gfxdata="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" filled="f" stroked="f">
+              <v:textbox inset="1pt,1pt,1pt,1pt">
+                <w:txbxContent>
+                  <w:p>
+                    <w:pPr>
+                      <w:jc w:val="center"/>
+                      <w:rPr>
+                        <w:rFonts w:ascii="Arial" w:hAnsi="Arial" w:cs="Arial"/>
+                        <w:sz w:val="20"/>
+                      </w:rPr>
+                    </w:pPr>
+                    <w:r>
+                      <w:rPr>
+                        <w:rFonts w:ascii="Arial" w:hAnsi="Arial" w:cs="Arial"/>
+                        <w:sz w:val="20"/>
+                      </w:rPr>
+                      <w:t>Trajectoire du balai "système classique</w:t>
+                    </w:r>
+                  </w:p>
+                </w:txbxContent>
+              </v:textbox>
+            </v:rect>
+            <v:group id="Group 158" o:spid="_x0000_s1034" style="position:absolute;left:2556;top:4402;width:7385;height:3835" coordorigin="2556,4402" coordsize="7385,3835" o:gfxdata="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">
+              <v:group id="Group 159" o:spid="_x0000_s1035" style="position:absolute;left:2556;top:4402;width:3693;height:3835" coordorigin="-1" coordsize="20001,18465" o:gfxdata="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">
+                <v:shape id="Arc 160" o:spid="_x0000_s1036" style="position:absolute;left:13073;width:6927;height:5;visibility:visible;mso-wrap-style:square;v-text-anchor:top" coordsize="21600,21600" o:spt="100" o:gfxdata="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" adj="0,,0" path="m-1,nfc11929,,21600,9670,21600,21600em-1,nsc11929,,21600,9670,21600,21600l,21600,-1,xe" filled="f" strokeweight="2pt">
+                  <v:stroke joinstyle="round"/>
+                  <v:formulas/>
+                  <v:path arrowok="t" o:extrusionok="f" o:connecttype="custom" o:connectlocs="0,0;2221,0;0,0" o:connectangles="0,0,0"/>
                 </v:shape>
-                <v:shape id="Arc 153" o:spid="_x0000_s1029" style="position:absolute;left:6301;top:4402;width:3639;height:3773;visibility:visible;mso-wrap-style:square;v-text-anchor:top" coordsize="21600,21600" o:gfxdata="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" path="m-1,nfc11929,,21600,9670,21600,21600em-1,nsc11929,,21600,9670,21600,21600l,21600,-1,xe" filled="f" strokeweight=".5pt">
-                  <v:stroke dashstyle="1 1"/>
-                  <v:path arrowok="t" o:extrusionok="f" o:connecttype="custom" o:connectlocs="0,0;613,659;0,659" o:connectangles="0,0,0"/>
+                <v:shape id="Arc 161" o:spid="_x0000_s1037" style="position:absolute;left:-1;width:13079;height:10655;flip:x;visibility:visible;mso-wrap-style:square;v-text-anchor:top" coordsize="21600,21600" o:spt="100" o:gfxdata="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" adj="0,,0" path="m-1,nfc11929,,21600,9670,21600,21600em-1,nsc11929,,21600,9670,21600,21600l,21600,-1,xe" filled="f" strokeweight="2pt">
+                  <v:stroke joinstyle="round"/>
+                  <v:formulas/>
+                  <v:path arrowok="t" o:extrusionok="f" o:connecttype="custom" o:connectlocs="0,0;7919,5256;0,5256" o:connectangles="0,0,0"/>
                 </v:shape>
-                <v:shape id="Freeform 154" o:spid="_x0000_s1030" style="position:absolute;left:3319;top:5010;width:3551;height:3409;visibility:visible;mso-wrap-style:square;v-text-anchor:top" coordsize="20000,20000" o:gfxdata="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" path="m17595,14996r2399,3332l18395,19994,15196,17495r,-1666l15179,15629,,,15995,14996r1600,xe" fillcolor="#d9d9d9">
-                  <v:stroke startarrowwidth="narrow" startarrowlength="short" endarrowwidth="narrow" endarrowlength="short"/>
-                  <v:path arrowok="t" o:connecttype="custom" o:connectlocs="555,436;630,532;580,581;479,508;479,460;478,454;0,0;504,436;555,436" o:connectangles="0,0,0,0,0,0,0,0,0"/>
+                <v:shape id="Arc 162" o:spid="_x0000_s1038" style="position:absolute;left:-1;top:10650;width:5;height:7815;flip:x y;visibility:visible;mso-wrap-style:square;v-text-anchor:top" coordsize="21600,21600" o:spt="100" o:gfxdata="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" adj="0,,0" path="m-1,nfc11929,,21600,9670,21600,21600em-1,nsc11929,,21600,9670,21600,21600l,21600,-1,xe" filled="f" strokeweight="2pt">
+                  <v:stroke joinstyle="round"/>
+                  <v:formulas/>
+                  <v:path arrowok="t" o:extrusionok="f" o:connecttype="custom" o:connectlocs="0,0;0,2828;0,2828" o:connectangles="0,0,0"/>
                 </v:shape>
-                <v:line id="Line 155" o:spid="_x0000_s1031" style="position:absolute;visibility:visible;mso-wrap-style:square" from="2467,5010" to="3462,5863" o:connectortype="straight" o:gfxdata="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">
-                  <v:stroke startarrowwidth="narrow" startarrowlength="short" endarrow="block" endarrowwidth="narrow" endarrowlength="short"/>
-                </v:line>
-                <v:line id="Line 156" o:spid="_x0000_s1032" style="position:absolute;flip:x;visibility:visible;mso-wrap-style:square" from="9798,5538" to="10508,5964" o:connectortype="straight" o:gfxdata="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">
-                  <v:stroke startarrowwidth="narrow" startarrowlength="short" endarrow="block" endarrowwidth="narrow" endarrowlength="short"/>
-                </v:line>
-                <v:rect id="Rectangle 157" o:spid="_x0000_s1033" style="position:absolute;left:1189;top:4362;width:2131;height:1176;visibility:visible;mso-wrap-style:square;v-text-anchor:top" o:gfxdata="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" filled="f" stroked="f">
-                  <v:textbox inset="1pt,1pt,1pt,1pt">
-                    <w:txbxContent>
-                      <w:p>
-                        <w:pPr>
-                          <w:jc w:val="center"/>
-                          <w:rPr>
-                            <w:rFonts w:ascii="Arial" w:hAnsi="Arial" w:cs="Arial"/>
-                            <w:sz w:val="20"/>
-                          </w:rPr>
-                        </w:pPr>
-                        <w:r>
-                          <w:rPr>
-                            <w:rFonts w:ascii="Arial" w:hAnsi="Arial" w:cs="Arial"/>
-                            <w:sz w:val="20"/>
-                          </w:rPr>
-                          <w:t>Trajectoire du balai "système classique</w:t>
-                        </w:r>
-                      </w:p>
-                    </w:txbxContent>
-                  </v:textbox>
-                </v:rect>
-                <v:group id="Group 158" o:spid="_x0000_s1034" style="position:absolute;left:2556;top:4402;width:7385;height:3835" coordorigin="2556,4402" coordsize="7385,3835" o:gfxdata="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">
-                  <v:group id="Group 159" o:spid="_x0000_s1035" style="position:absolute;left:2556;top:4402;width:3693;height:3835" coordorigin="-1" coordsize="20001,18465" o:gfxdata="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">
-                    <v:shape id="Arc 160" o:spid="_x0000_s1036" style="position:absolute;left:13073;width:6927;height:5;visibility:visible;mso-wrap-style:square;v-text-anchor:top" coordsize="21600,21600" o:gfxdata="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" path="m-1,nfc11929,,21600,9670,21600,21600em-1,nsc11929,,21600,9670,21600,21600l,21600,-1,xe" filled="f" strokeweight="2pt">
-                      <v:path arrowok="t" o:extrusionok="f" o:connecttype="custom" o:connectlocs="0,0;2221,0;0,0" o:connectangles="0,0,0"/>
-                    </v:shape>
-                    <v:shape id="Arc 161" o:spid="_x0000_s1037" style="position:absolute;left:-1;width:13079;height:10655;flip:x;visibility:visible;mso-wrap-style:square;v-text-anchor:top" coordsize="21600,21600" o:gfxdata="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" path="m-1,nfc11929,,21600,9670,21600,21600em-1,nsc11929,,21600,9670,21600,21600l,21600,-1,xe" filled="f" strokeweight="2pt">
-                      <v:path arrowok="t" o:extrusionok="f" o:connecttype="custom" o:connectlocs="0,0;7919,5256;0,5256" o:connectangles="0,0,0"/>
-                    </v:shape>
-                    <v:shape id="Arc 162" o:spid="_x0000_s1038" style="position:absolute;left:-1;top:10650;width:5;height:7815;flip:x y;visibility:visible;mso-wrap-style:square;v-text-anchor:top" coordsize="21600,21600" o:gfxdata="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" path="m-1,nfc11929,,21600,9670,21600,21600em-1,nsc11929,,21600,9670,21600,21600l,21600,-1,xe" filled="f" strokeweight="2pt">
-                      <v:path arrowok="t" o:extrusionok="f" o:connecttype="custom" o:connectlocs="0,0;0,2828;0,2828" o:connectangles="0,0,0"/>
-                    </v:shape>
-                  </v:group>
-                  <v:group id="Group 163" o:spid="_x0000_s1039" style="position:absolute;left:6248;top:4402;width:3693;height:3835;flip:x" coordorigin="-1" coordsize="20001,18465" o:gfxdata="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">
-                    <v:shape id="Arc 164" o:spid="_x0000_s1040" style="position:absolute;left:13073;width:6927;height:5;visibility:visible;mso-wrap-style:square;v-text-anchor:top" coordsize="21600,21600" o:gfxdata="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" path="m-1,nfc11929,,21600,9670,21600,21600em-1,nsc11929,,21600,9670,21600,21600l,21600,-1,xe" filled="f" strokeweight="2pt">
-                      <v:path arrowok="t" o:extrusionok="f" o:connecttype="custom" o:connectlocs="0,0;2221,0;0,0" o:connectangles="0,0,0"/>
-                    </v:shape>
-                    <v:shape id="Arc 165" o:spid="_x0000_s1041" style="position:absolute;left:-1;width:13079;height:10655;flip:x;visibility:visible;mso-wrap-style:square;v-text-anchor:top" coordsize="21600,21600" o:gfxdata="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" path="m-1,nfc11929,,21600,9670,21600,21600em-1,nsc11929,,21600,9670,21600,21600l,21600,-1,xe" filled="f" strokeweight="2pt">
-                      <v:path arrowok="t" o:extrusionok="f" o:connecttype="custom" o:connectlocs="0,0;7919,5256;0,5256" o:connectangles="0,0,0"/>
-                    </v:shape>
-                    <v:shape id="Arc 166" o:spid="_x0000_s1042" style="position:absolute;left:-1;top:10650;width:5;height:7815;flip:x y;visibility:visible;mso-wrap-style:square;v-text-anchor:top" coordsize="21600,21600" o:gfxdata="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" path="m-1,nfc11929,,21600,9670,21600,21600em-1,nsc11929,,21600,9670,21600,21600l,21600,-1,xe" filled="f" strokeweight="2pt">
-                      <v:path arrowok="t" o:extrusionok="f" o:connecttype="custom" o:connectlocs="0,0;0,2828;0,2828" o:connectangles="0,0,0"/>
-                    </v:shape>
-                  </v:group>
-                </v:group>
               </v:group>
-            </w:pict>
-          </mc:Fallback>
-        </mc:AlternateContent>
+              <v:group id="Group 163" o:spid="_x0000_s1039" style="position:absolute;left:6248;top:4402;width:3693;height:3835;flip:x" coordorigin="-1" coordsize="20001,18465" o:gfxdata="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">
+                <v:shape id="Arc 164" o:spid="_x0000_s1210" style="position:absolute;left:13073;width:6927;height:5;visibility:visible;mso-wrap-style:square;v-text-anchor:top" coordsize="21600,21600" o:spt="100" o:gfxdata="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" adj="0,,0" path="m-1,nfc11929,,21600,9670,21600,21600em-1,nsc11929,,21600,9670,21600,21600l,21600,-1,xe" filled="f" strokeweight="2pt">
+                  <v:stroke joinstyle="round"/>
+                  <v:formulas/>
+                  <v:path arrowok="t" o:extrusionok="f" o:connecttype="custom" o:connectlocs="0,0;2221,0;0,0" o:connectangles="0,0,0"/>
+                </v:shape>
+                <v:shape id="Arc 165" o:spid="_x0000_s1041" style="position:absolute;left:-1;width:13079;height:10655;flip:x;visibility:visible;mso-wrap-style:square;v-text-anchor:top" coordsize="21600,21600" o:spt="100" o:gfxdata="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" adj="0,,0" path="m-1,nfc11929,,21600,9670,21600,21600em-1,nsc11929,,21600,9670,21600,21600l,21600,-1,xe" filled="f" strokeweight="2pt">
+                  <v:stroke joinstyle="round"/>
+                  <v:formulas/>
+                  <v:path arrowok="t" o:extrusionok="f" o:connecttype="custom" o:connectlocs="0,0;7919,5256;0,5256" o:connectangles="0,0,0"/>
+                </v:shape>
+                <v:shape id="Arc 166" o:spid="_x0000_s1042" style="position:absolute;left:-1;top:10650;width:5;height:7815;flip:x y;visibility:visible;mso-wrap-style:square;v-text-anchor:top" coordsize="21600,21600" o:spt="100" o:gfxdata="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" adj="0,,0" path="m-1,nfc11929,,21600,9670,21600,21600em-1,nsc11929,,21600,9670,21600,21600l,21600,-1,xe" filled="f" strokeweight="2pt">
+                  <v:stroke joinstyle="round"/>
+                  <v:formulas/>
+                  <v:path arrowok="t" o:extrusionok="f" o:connecttype="custom" o:connectlocs="0,0;0,2828;0,2828" o:connectangles="0,0,0"/>
+                </v:shape>
+              </v:group>
+            </v:group>
+          </v:group>
+        </w:pict>
       </w:r>
     </w:p>
     <w:p/>
@@ -1876,10 +751,10 @@
                     </pic:cNvPicPr>
                   </pic:nvPicPr>
                   <pic:blipFill>
-                    <a:blip r:embed="rId12" cstate="print">
+                    <a:blip r:embed="rId11" cstate="print">
                       <a:extLst>
                         <a:ext uri="{28A0092B-C50C-407E-A947-70E740481C1C}">
-                          <a14:useLocalDpi xmlns:a14="http://schemas.microsoft.com/office/drawing/2010/main" val="0"/>
+                          <a14:useLocalDpi xmlns:a14="http://schemas.microsoft.com/office/drawing/2010/main" xmlns:wps="http://schemas.microsoft.com/office/word/2010/wordprocessingShape" xmlns:wpi="http://schemas.microsoft.com/office/word/2010/wordprocessingInk" xmlns:wpg="http://schemas.microsoft.com/office/word/2010/wordprocessingGroup" xmlns:w14="http://schemas.microsoft.com/office/word/2010/wordml" xmlns:w="http://schemas.openxmlformats.org/wordprocessingml/2006/main" xmlns:w10="urn:schemas-microsoft-com:office:word" xmlns:wp14="http://schemas.microsoft.com/office/word/2010/wordprocessingDrawing" xmlns:v="urn:schemas-microsoft-com:vml" xmlns:o="urn:schemas-microsoft-com:office:office" xmlns:mc="http://schemas.openxmlformats.org/markup-compatibility/2006" xmlns:wpc="http://schemas.microsoft.com/office/word/2010/wordprocessingCanvas" xmlns="" val="0"/>
                         </a:ext>
                       </a:extLst>
                     </a:blip>
@@ -1949,10 +824,10 @@
                     </pic:cNvPicPr>
                   </pic:nvPicPr>
                   <pic:blipFill>
-                    <a:blip r:embed="rId13" cstate="print">
+                    <a:blip r:embed="rId12" cstate="print">
                       <a:extLst>
                         <a:ext uri="{28A0092B-C50C-407E-A947-70E740481C1C}">
-                          <a14:useLocalDpi xmlns:a14="http://schemas.microsoft.com/office/drawing/2010/main" val="0"/>
+                          <a14:useLocalDpi xmlns:a14="http://schemas.microsoft.com/office/drawing/2010/main" xmlns:wps="http://schemas.microsoft.com/office/word/2010/wordprocessingShape" xmlns:wpi="http://schemas.microsoft.com/office/word/2010/wordprocessingInk" xmlns:wpg="http://schemas.microsoft.com/office/word/2010/wordprocessingGroup" xmlns:w14="http://schemas.microsoft.com/office/word/2010/wordml" xmlns:w="http://schemas.openxmlformats.org/wordprocessingml/2006/main" xmlns:w10="urn:schemas-microsoft-com:office:word" xmlns:wp14="http://schemas.microsoft.com/office/word/2010/wordprocessingDrawing" xmlns:v="urn:schemas-microsoft-com:vml" xmlns:o="urn:schemas-microsoft-com:office:office" xmlns:mc="http://schemas.openxmlformats.org/markup-compatibility/2006" xmlns:wpc="http://schemas.microsoft.com/office/word/2010/wordprocessingCanvas" xmlns="" val="0"/>
                         </a:ext>
                       </a:extLst>
                     </a:blip>
@@ -1990,127 +865,47 @@
           <w:noProof/>
           <w:lang w:eastAsia="fr-FR" w:bidi="ar-SA"/>
         </w:rPr>
-        <mc:AlternateContent>
-          <mc:Choice Requires="wps">
-            <w:drawing>
-              <wp:anchor distT="0" distB="0" distL="114300" distR="114300" simplePos="0" relativeHeight="251696128" behindDoc="0" locked="0" layoutInCell="1" allowOverlap="1">
-                <wp:simplePos x="0" y="0"/>
-                <wp:positionH relativeFrom="column">
-                  <wp:posOffset>5156835</wp:posOffset>
-                </wp:positionH>
-                <wp:positionV relativeFrom="paragraph">
-                  <wp:posOffset>115570</wp:posOffset>
-                </wp:positionV>
-                <wp:extent cx="1066800" cy="923925"/>
-                <wp:effectExtent l="1885950" t="19050" r="19050" b="28575"/>
-                <wp:wrapNone/>
-                <wp:docPr id="733" name="Bulle ronde 733"/>
-                <wp:cNvGraphicFramePr>
-                  <a:graphicFrameLocks xmlns:a="http://schemas.openxmlformats.org/drawingml/2006/main"/>
-                </wp:cNvGraphicFramePr>
-                <a:graphic xmlns:a="http://schemas.openxmlformats.org/drawingml/2006/main">
-                  <a:graphicData uri="http://schemas.microsoft.com/office/word/2010/wordprocessingShape">
-                    <wps:wsp>
-                      <wps:cNvSpPr>
-                        <a:spLocks noChangeArrowheads="1"/>
-                      </wps:cNvSpPr>
-                      <wps:spPr bwMode="auto">
-                        <a:xfrm>
-                          <a:off x="0" y="0"/>
-                          <a:ext cx="1066800" cy="923925"/>
-                        </a:xfrm>
-                        <a:prstGeom prst="wedgeEllipseCallout">
-                          <a:avLst>
-                            <a:gd name="adj1" fmla="val -222977"/>
-                            <a:gd name="adj2" fmla="val -26495"/>
-                          </a:avLst>
-                        </a:prstGeom>
-                        <a:noFill/>
-                        <a:ln w="9525">
-                          <a:solidFill>
-                            <a:schemeClr val="bg1">
-                              <a:lumMod val="50000"/>
-                              <a:lumOff val="0"/>
-                            </a:schemeClr>
-                          </a:solidFill>
-                          <a:miter lim="800000"/>
-                          <a:headEnd/>
-                          <a:tailEnd/>
-                        </a:ln>
-                        <a:extLst>
-                          <a:ext uri="{909E8E84-426E-40DD-AFC4-6F175D3DCCD1}">
-                            <a14:hiddenFill xmlns:a14="http://schemas.microsoft.com/office/drawing/2010/main">
-                              <a:solidFill>
-                                <a:srgbClr val="FFFFFF"/>
-                              </a:solidFill>
-                            </a14:hiddenFill>
-                          </a:ext>
-                        </a:extLst>
-                      </wps:spPr>
-                      <wps:txbx>
-                        <w:txbxContent>
-                          <w:p/>
-                        </w:txbxContent>
-                      </wps:txbx>
-                      <wps:bodyPr rot="0" vert="horz" wrap="square" lIns="91440" tIns="45720" rIns="91440" bIns="45720" anchor="t" anchorCtr="0" upright="1">
-                        <a:noAutofit/>
-                      </wps:bodyPr>
-                    </wps:wsp>
-                  </a:graphicData>
-                </a:graphic>
-                <wp14:sizeRelH relativeFrom="page">
-                  <wp14:pctWidth>0</wp14:pctWidth>
-                </wp14:sizeRelH>
-                <wp14:sizeRelV relativeFrom="page">
-                  <wp14:pctHeight>0</wp14:pctHeight>
-                </wp14:sizeRelV>
-              </wp:anchor>
-            </w:drawing>
-          </mc:Choice>
-          <mc:Fallback>
-            <w:pict>
-              <v:shapetype id="_x0000_t63" coordsize="21600,21600" o:spt="63" adj="1350,25920" path="wr,,21600,21600@15@16@17@18l@21@22xe">
-                <v:stroke joinstyle="miter"/>
-                <v:formulas>
-                  <v:f eqn="val #0"/>
-                  <v:f eqn="val #1"/>
-                  <v:f eqn="sum 10800 0 #0"/>
-                  <v:f eqn="sum 10800 0 #1"/>
-                  <v:f eqn="atan2 @2 @3"/>
-                  <v:f eqn="sumangle @4 11 0"/>
-                  <v:f eqn="sumangle @4 0 11"/>
-                  <v:f eqn="cos 10800 @4"/>
-                  <v:f eqn="sin 10800 @4"/>
-                  <v:f eqn="cos 10800 @5"/>
-                  <v:f eqn="sin 10800 @5"/>
-                  <v:f eqn="cos 10800 @6"/>
-                  <v:f eqn="sin 10800 @6"/>
-                  <v:f eqn="sum 10800 0 @7"/>
-                  <v:f eqn="sum 10800 0 @8"/>
-                  <v:f eqn="sum 10800 0 @9"/>
-                  <v:f eqn="sum 10800 0 @10"/>
-                  <v:f eqn="sum 10800 0 @11"/>
-                  <v:f eqn="sum 10800 0 @12"/>
-                  <v:f eqn="mod @2 @3 0"/>
-                  <v:f eqn="sum @19 0 10800"/>
-                  <v:f eqn="if @20 #0 @13"/>
-                  <v:f eqn="if @20 #1 @14"/>
-                </v:formulas>
-                <v:path o:connecttype="custom" o:connectlocs="10800,0;3163,3163;0,10800;3163,18437;10800,21600;18437,18437;21600,10800;18437,3163;@21,@22" textboxrect="3163,3163,18437,18437"/>
-                <v:handles>
-                  <v:h position="#0,#1"/>
-                </v:handles>
-              </v:shapetype>
-              <v:shape id="Bulle ronde 733" o:spid="_x0000_s1043" type="#_x0000_t63" style="position:absolute;left:0;text-align:left;margin-left:406.05pt;margin-top:9.1pt;width:84pt;height:72.75pt;z-index:251696128;visibility:visible;mso-wrap-style:square;mso-width-percent:0;mso-height-percent:0;mso-wrap-distance-left:9pt;mso-wrap-distance-top:0;mso-wrap-distance-right:9pt;mso-wrap-distance-bottom:0;mso-position-horizontal:absolute;mso-position-horizontal-relative:text;mso-position-vertical:absolute;mso-position-vertical-relative:text;mso-width-percent:0;mso-height-percent:0;mso-width-relative:page;mso-height-relative:page;v-text-anchor:top" o:gfxdata="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" adj="-37363,5077" filled="f" strokecolor="#7f7f7f [1612]">
-                <v:textbox>
-                  <w:txbxContent>
-                    <w:p/>
-                  </w:txbxContent>
-                </v:textbox>
-              </v:shape>
-            </w:pict>
-          </mc:Fallback>
-        </mc:AlternateContent>
+        <w:pict>
+          <v:shapetype id="_x0000_t63" coordsize="21600,21600" o:spt="63" adj="1350,25920" path="wr,,21600,21600@15@16@17@18l@21@22xe">
+            <v:stroke joinstyle="miter"/>
+            <v:formulas>
+              <v:f eqn="val #0"/>
+              <v:f eqn="val #1"/>
+              <v:f eqn="sum 10800 0 #0"/>
+              <v:f eqn="sum 10800 0 #1"/>
+              <v:f eqn="atan2 @2 @3"/>
+              <v:f eqn="sumangle @4 11 0"/>
+              <v:f eqn="sumangle @4 0 11"/>
+              <v:f eqn="cos 10800 @4"/>
+              <v:f eqn="sin 10800 @4"/>
+              <v:f eqn="cos 10800 @5"/>
+              <v:f eqn="sin 10800 @5"/>
+              <v:f eqn="cos 10800 @6"/>
+              <v:f eqn="sin 10800 @6"/>
+              <v:f eqn="sum 10800 0 @7"/>
+              <v:f eqn="sum 10800 0 @8"/>
+              <v:f eqn="sum 10800 0 @9"/>
+              <v:f eqn="sum 10800 0 @10"/>
+              <v:f eqn="sum 10800 0 @11"/>
+              <v:f eqn="sum 10800 0 @12"/>
+              <v:f eqn="mod @2 @3 0"/>
+              <v:f eqn="sum @19 0 10800"/>
+              <v:f eqn="if @20 #0 @13"/>
+              <v:f eqn="if @20 #1 @14"/>
+            </v:formulas>
+            <v:path o:connecttype="custom" o:connectlocs="10800,0;3163,3163;0,10800;3163,18437;10800,21600;18437,18437;21600,10800;18437,3163;@21,@22" textboxrect="3163,3163,18437,18437"/>
+            <v:handles>
+              <v:h position="#0,#1"/>
+            </v:handles>
+          </v:shapetype>
+          <v:shape id="Bulle ronde 733" o:spid="_x0000_s1043" type="#_x0000_t63" style="position:absolute;left:0;text-align:left;margin-left:406.05pt;margin-top:9.1pt;width:84pt;height:72.75pt;z-index:251696128;visibility:visible;mso-wrap-style:square;mso-width-percent:0;mso-height-percent:0;mso-wrap-distance-left:9pt;mso-wrap-distance-top:0;mso-wrap-distance-right:9pt;mso-wrap-distance-bottom:0;mso-position-horizontal:absolute;mso-position-horizontal-relative:text;mso-position-vertical:absolute;mso-position-vertical-relative:text;mso-width-percent:0;mso-height-percent:0;mso-width-relative:page;mso-height-relative:page;v-text-anchor:top" o:gfxdata="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" adj="-37363,5077" filled="f" strokecolor="#7f7f7f [1612]">
+            <v:textbox>
+              <w:txbxContent>
+                <w:p/>
+              </w:txbxContent>
+            </v:textbox>
+          </v:shape>
+        </w:pict>
       </w:r>
     </w:p>
     <w:p>
@@ -2156,7 +951,7 @@
           <w:insideH w:val="none" w:sz="0" w:space="0" w:color="auto"/>
           <w:insideV w:val="none" w:sz="0" w:space="0" w:color="auto"/>
         </w:tblBorders>
-        <w:tblLook w:val="04A0" w:firstRow="1" w:lastRow="0" w:firstColumn="1" w:lastColumn="0" w:noHBand="0" w:noVBand="1"/>
+        <w:tblLook w:val="04A0"/>
       </w:tblPr>
       <w:tblGrid>
         <w:gridCol w:w="2559"/>
@@ -2287,7 +1082,7 @@
                     </pic:cNvPicPr>
                   </pic:nvPicPr>
                   <pic:blipFill>
-                    <a:blip r:embed="rId14"/>
+                    <a:blip r:embed="rId13"/>
                     <a:srcRect/>
                     <a:stretch>
                       <a:fillRect/>
@@ -2403,7 +1198,7 @@
                     </pic:cNvPicPr>
                   </pic:nvPicPr>
                   <pic:blipFill>
-                    <a:blip r:embed="rId15"/>
+                    <a:blip r:embed="rId14"/>
                     <a:srcRect/>
                     <a:stretch>
                       <a:fillRect/>
@@ -2449,15 +1244,21 @@
         <w:rPr>
           <w:b/>
         </w:rPr>
-        <w:t xml:space="preserve"> 3D dans SolidWorks.</w:t>
-      </w:r>
+        <w:t xml:space="preserve"> 3D dans </w:t>
+      </w:r>
+      <w:proofErr w:type="spellStart"/>
       <w:r>
         <w:rPr>
           <w:b/>
-          <w:noProof/>
-          <w:lang w:eastAsia="fr-FR" w:bidi="ar-SA"/>
-        </w:rPr>
-        <w:t xml:space="preserve"> </w:t>
+        </w:rPr>
+        <w:t>SolidWorks</w:t>
+      </w:r>
+      <w:proofErr w:type="spellEnd"/>
+      <w:r>
+        <w:rPr>
+          <w:b/>
+        </w:rPr>
+        <w:t>.</w:t>
       </w:r>
     </w:p>
     <w:p>
@@ -2606,7 +1407,7 @@
                     </pic:cNvPicPr>
                   </pic:nvPicPr>
                   <pic:blipFill>
-                    <a:blip r:embed="rId16"/>
+                    <a:blip r:embed="rId15"/>
                     <a:srcRect/>
                     <a:stretch>
                       <a:fillRect/>
@@ -2677,7 +1478,7 @@
                     </pic:cNvPicPr>
                   </pic:nvPicPr>
                   <pic:blipFill>
-                    <a:blip r:embed="rId17"/>
+                    <a:blip r:embed="rId16"/>
                     <a:srcRect/>
                     <a:stretch>
                       <a:fillRect/>
@@ -2731,7 +1532,7 @@
                     </pic:cNvPicPr>
                   </pic:nvPicPr>
                   <pic:blipFill>
-                    <a:blip r:embed="rId18"/>
+                    <a:blip r:embed="rId17"/>
                     <a:srcRect/>
                     <a:stretch>
                       <a:fillRect/>
@@ -2835,13 +1636,7 @@
     </w:p>
     <w:p>
       <w:r>
-        <w:t>Connaissant la vitesse de rotation de la manivelle 3, nous allons chercher (dans la configuration du document réponse), la vitesse de rotation du balancier 5.</w:t>
-      </w:r>
-      <w:r>
-        <w:t xml:space="preserve"> </w:t>
-      </w:r>
-      <w:r>
-        <w:t>Une étude graphique est envisagée. Elle se fera dans le plan de mouvement.</w:t>
+        <w:t>Connaissant la vitesse de rotation de la manivelle 3, nous allons chercher (dans la configuration du document réponse), la vitesse de rotation du balancier 5.Une étude graphique est envisagée. Elle se fera dans le plan de mouvement.</w:t>
       </w:r>
     </w:p>
     <w:p>
@@ -2893,7 +1688,7 @@
                     </pic:cNvPicPr>
                   </pic:nvPicPr>
                   <pic:blipFill>
-                    <a:blip r:embed="rId19"/>
+                    <a:blip r:embed="rId18"/>
                     <a:srcRect/>
                     <a:stretch>
                       <a:fillRect/>
@@ -2922,13 +1717,8 @@
         </w:drawing>
       </w:r>
       <w:r>
-        <w:t xml:space="preserve"> dans l’onglet </w:t>
-      </w:r>
-      <w:proofErr w:type="gramStart"/>
-      <w:r>
-        <w:t xml:space="preserve">évaluer </w:t>
-      </w:r>
-      <w:proofErr w:type="gramEnd"/>
+        <w:t xml:space="preserve"> dans l’onglet évaluer </w:t>
+      </w:r>
       <w:r>
         <w:rPr>
           <w:noProof/>
@@ -2952,7 +1742,7 @@
                     </pic:cNvPicPr>
                   </pic:nvPicPr>
                   <pic:blipFill>
-                    <a:blip r:embed="rId20"/>
+                    <a:blip r:embed="rId19"/>
                     <a:srcRect/>
                     <a:stretch>
                       <a:fillRect/>
@@ -2983,9 +1773,6 @@
       <w:r>
         <w:t>.</w:t>
       </w:r>
-      <w:r>
-        <w:t xml:space="preserve"> </w:t>
-      </w:r>
     </w:p>
     <w:p/>
     <w:p>
@@ -2996,16 +1783,8 @@
         <w:t>En utilisant le document réponse, m</w:t>
       </w:r>
       <w:r>
-        <w:t xml:space="preserve">ontrer </w:t>
-      </w:r>
-      <w:proofErr w:type="gramStart"/>
-      <w:r>
-        <w:t>que</w:t>
-      </w:r>
-      <w:r>
-        <w:t xml:space="preserve"> </w:t>
-      </w:r>
-      <w:proofErr w:type="gramEnd"/>
+        <w:t>ontrer que</w:t>
+      </w:r>
       <m:oMath>
         <m:d>
           <m:dPr>
@@ -3089,7 +1868,7 @@
                     </pic:cNvPicPr>
                   </pic:nvPicPr>
                   <pic:blipFill>
-                    <a:blip r:embed="rId21"/>
+                    <a:blip r:embed="rId20"/>
                     <a:srcRect/>
                     <a:stretch>
                       <a:fillRect/>
@@ -3213,7 +1992,7 @@
                     </pic:cNvPicPr>
                   </pic:nvPicPr>
                   <pic:blipFill>
-                    <a:blip r:embed="rId22"/>
+                    <a:blip r:embed="rId21"/>
                     <a:srcRect/>
                     <a:stretch>
                       <a:fillRect/>
@@ -3398,14 +2177,7 @@
         <w:pStyle w:val="titre8"/>
       </w:pPr>
       <w:r>
-        <w:t xml:space="preserve">Tracer sur le document réponses </w:t>
-      </w:r>
-      <w:proofErr w:type="gramStart"/>
-      <w:r>
-        <w:t>1,</w:t>
-      </w:r>
-      <w:r>
-        <w:t xml:space="preserve"> </w:t>
+        <w:t>Tracer sur le document réponses 1,</w:t>
       </w:r>
       <m:oMath>
         <m:acc>
@@ -3432,11 +2204,7 @@
         </m:acc>
       </m:oMath>
       <w:r>
-        <w:t>.</w:t>
-      </w:r>
-      <w:proofErr w:type="gramEnd"/>
-      <w:r>
-        <w:t xml:space="preserve"> On considérera pour cela que la rotation de 3/0 se fait dans le sens trigonométrique.</w:t>
+        <w:t>. On considérera pour cela que la rotation de 3/0 se fait dans le sens trigonométrique.</w:t>
       </w:r>
     </w:p>
     <w:p/>
@@ -3472,16 +2240,11 @@
         <w:t>afin d’</w:t>
       </w:r>
       <w:r>
-        <w:t xml:space="preserve">évaluer par la </w:t>
-      </w:r>
-      <w:proofErr w:type="gramStart"/>
-      <w:r>
-        <w:t>suit</w:t>
+        <w:t>évaluer par la suit</w:t>
       </w:r>
       <w:r>
         <w:t xml:space="preserve">e </w:t>
       </w:r>
-      <w:proofErr w:type="gramEnd"/>
       <m:oMath>
         <m:d>
           <m:dPr>
@@ -3602,11 +2365,7 @@
         <w:t>54</w:t>
       </w:r>
       <w:r>
-        <w:t xml:space="preserve">. Une justification sur la copie est attendue. En déduire alors la position exacte </w:t>
-      </w:r>
-      <w:proofErr w:type="gramStart"/>
-      <w:r>
-        <w:t>de I</w:t>
+        <w:t>. Une justification sur la copie est attendue. En déduire alors la position exacte de I</w:t>
       </w:r>
       <w:r>
         <w:rPr>
@@ -3614,7 +2373,6 @@
         </w:rPr>
         <w:t>54</w:t>
       </w:r>
-      <w:proofErr w:type="gramEnd"/>
       <w:r>
         <w:t xml:space="preserve">. </w:t>
       </w:r>
@@ -3673,11 +2431,7 @@
         <w:pStyle w:val="titre8"/>
       </w:pPr>
       <w:r>
-        <w:t xml:space="preserve">A l’aide des questions précédentes, en déduire la position </w:t>
-      </w:r>
-      <w:proofErr w:type="gramStart"/>
-      <w:r>
-        <w:t>de I</w:t>
+        <w:t>A l’aide des questions précédentes, en déduire la position de I</w:t>
       </w:r>
       <w:r>
         <w:rPr>
@@ -3685,7 +2439,6 @@
         </w:rPr>
         <w:t>40</w:t>
       </w:r>
-      <w:proofErr w:type="gramEnd"/>
       <w:r>
         <w:t>.</w:t>
       </w:r>
@@ -3734,13 +2487,8 @@
         <w:pStyle w:val="titre8"/>
       </w:pPr>
       <w:r>
-        <w:t>Déterminer  graphiquement, en justifiant sur la copie</w:t>
-      </w:r>
-      <w:proofErr w:type="gramStart"/>
-      <w:r>
-        <w:t xml:space="preserve">, </w:t>
-      </w:r>
-      <w:proofErr w:type="gramEnd"/>
+        <w:t xml:space="preserve">Déterminer  graphiquement, en justifiant sur la copie, </w:t>
+      </w:r>
       <m:oMath>
         <m:acc>
           <m:accPr>
@@ -3790,7 +2538,13 @@
         <w:t>SolidWorks</w:t>
       </w:r>
       <w:r>
-        <w:t>, tracer la trajectoire du point 4, puis visualiser les courbes de vitesses. Donner une méthode permettant de comparer le résultat de la question précédente avec les courbes de vitesses.</w:t>
+        <w:t xml:space="preserve">, </w:t>
+      </w:r>
+      <w:r>
+        <w:t>tracer la trajectoire du point D</w:t>
+      </w:r>
+      <w:r>
+        <w:t>, puis visualiser les courbes de vitesses. Donner une méthode permettant de comparer le résultat de la question.</w:t>
       </w:r>
     </w:p>
     <w:p>
@@ -3855,7 +2609,7 @@
           <w:insideH w:val="none" w:sz="0" w:space="0" w:color="auto"/>
           <w:insideV w:val="none" w:sz="0" w:space="0" w:color="auto"/>
         </w:tblBorders>
-        <w:tblLook w:val="04A0" w:firstRow="1" w:lastRow="0" w:firstColumn="1" w:lastColumn="0" w:noHBand="0" w:noVBand="1"/>
+        <w:tblLook w:val="04A0"/>
       </w:tblPr>
       <w:tblGrid>
         <w:gridCol w:w="2936"/>
@@ -3901,7 +2655,7 @@
                           </pic:cNvPicPr>
                         </pic:nvPicPr>
                         <pic:blipFill>
-                          <a:blip r:embed="rId23"/>
+                          <a:blip r:embed="rId22"/>
                           <a:srcRect/>
                           <a:stretch>
                             <a:fillRect/>
@@ -3947,10 +2701,10 @@
             </w:pPr>
             <w:r>
               <w:object w:dxaOrig="2370" w:dyaOrig="1110">
-                <v:shape id="_x0000_i1026" type="#_x0000_t75" style="width:78.65pt;height:36.9pt" o:ole="">
-                  <v:imagedata r:id="rId24" o:title=""/>
+                <v:shape id="_x0000_i1028" type="#_x0000_t75" style="width:78.65pt;height:36.9pt" o:ole="">
+                  <v:imagedata r:id="rId23" o:title=""/>
                 </v:shape>
-                <o:OLEObject Type="Embed" ProgID="PBrush" ShapeID="_x0000_i1026" DrawAspect="Content" ObjectID="_1488041389" r:id="rId25"/>
+                <o:OLEObject Type="Embed" ProgID="PBrush" ShapeID="_x0000_i1028" DrawAspect="Content" ObjectID="_1488274885" r:id="rId24"/>
               </w:object>
             </w:r>
           </w:p>
@@ -3993,7 +2747,7 @@
                           </pic:cNvPicPr>
                         </pic:nvPicPr>
                         <pic:blipFill>
-                          <a:blip r:embed="rId26"/>
+                          <a:blip r:embed="rId25"/>
                           <a:srcRect/>
                           <a:stretch>
                             <a:fillRect/>
@@ -4066,6 +2820,10 @@
     <w:p>
       <w:pPr>
         <w:pStyle w:val="titre8"/>
+        <w:numPr>
+          <w:ilvl w:val="1"/>
+          <w:numId w:val="6"/>
+        </w:numPr>
       </w:pPr>
       <w:r>
         <w:t xml:space="preserve">Sélectionner une surface cylindrique sur le </w:t>
@@ -4100,6 +2858,10 @@
     <w:p>
       <w:pPr>
         <w:pStyle w:val="titre8"/>
+        <w:numPr>
+          <w:ilvl w:val="1"/>
+          <w:numId w:val="6"/>
+        </w:numPr>
       </w:pPr>
       <w:r>
         <w:t>Dans la zone Roue 1, saisir un rayon de 1</w:t>
@@ -4108,6 +2870,10 @@
     <w:p>
       <w:pPr>
         <w:pStyle w:val="titre8"/>
+        <w:numPr>
+          <w:ilvl w:val="1"/>
+          <w:numId w:val="6"/>
+        </w:numPr>
       </w:pPr>
       <w:r>
         <w:t>Dans la zone Roue 2, saisir un rayon de 5</w:t>
@@ -4116,6 +2882,10 @@
     <w:p>
       <w:pPr>
         <w:pStyle w:val="titre8"/>
+        <w:numPr>
+          <w:ilvl w:val="1"/>
+          <w:numId w:val="6"/>
+        </w:numPr>
       </w:pPr>
       <w:r>
         <w:t>Après avoir relancé le calcul cinématique, visualiser la trajectoire.</w:t>
@@ -4173,2316 +2943,261 @@
           <w:noProof/>
           <w:lang w:eastAsia="fr-FR" w:bidi="ar-SA"/>
         </w:rPr>
-        <mc:AlternateContent>
-          <mc:Choice Requires="wpg">
-            <w:drawing>
-              <wp:inline distT="0" distB="0" distL="0" distR="0">
-                <wp:extent cx="5638800" cy="4391660"/>
-                <wp:effectExtent l="0" t="19050" r="0" b="0"/>
-                <wp:docPr id="2" name="Groupe 22"/>
-                <wp:cNvGraphicFramePr>
-                  <a:graphicFrameLocks xmlns:a="http://schemas.openxmlformats.org/drawingml/2006/main"/>
-                </wp:cNvGraphicFramePr>
-                <a:graphic xmlns:a="http://schemas.openxmlformats.org/drawingml/2006/main">
-                  <a:graphicData uri="http://schemas.microsoft.com/office/word/2010/wordprocessingGroup">
-                    <wpg:wgp>
-                      <wpg:cNvGrpSpPr>
-                        <a:grpSpLocks/>
-                      </wpg:cNvGrpSpPr>
-                      <wpg:grpSpPr bwMode="auto">
-                        <a:xfrm>
-                          <a:off x="0" y="0"/>
-                          <a:ext cx="5638800" cy="4391660"/>
-                          <a:chOff x="2651" y="9464"/>
-                          <a:chExt cx="8880" cy="6916"/>
-                        </a:xfrm>
-                      </wpg:grpSpPr>
-                      <pic:pic xmlns:pic="http://schemas.openxmlformats.org/drawingml/2006/picture">
-                        <pic:nvPicPr>
-                          <pic:cNvPr id="5" name="Picture 94" descr="photo12"/>
-                          <pic:cNvPicPr>
-                            <a:picLocks noChangeAspect="1" noChangeArrowheads="1"/>
-                          </pic:cNvPicPr>
-                        </pic:nvPicPr>
-                        <pic:blipFill>
-                          <a:blip r:embed="rId27">
-                            <a:clrChange>
-                              <a:clrFrom>
-                                <a:srgbClr val="FFFFFF"/>
-                              </a:clrFrom>
-                              <a:clrTo>
-                                <a:srgbClr val="FFFFFF">
-                                  <a:alpha val="0"/>
-                                </a:srgbClr>
-                              </a:clrTo>
-                            </a:clrChange>
-                            <a:lum bright="18000" contrast="18000"/>
-                            <a:extLst>
-                              <a:ext uri="{28A0092B-C50C-407E-A947-70E740481C1C}">
-                                <a14:useLocalDpi xmlns:a14="http://schemas.microsoft.com/office/drawing/2010/main" val="0"/>
-                              </a:ext>
-                            </a:extLst>
-                          </a:blip>
-                          <a:srcRect r="17168" b="5400"/>
-                          <a:stretch>
-                            <a:fillRect/>
-                          </a:stretch>
-                        </pic:blipFill>
-                        <pic:spPr bwMode="auto">
-                          <a:xfrm>
-                            <a:off x="2651" y="9570"/>
-                            <a:ext cx="6810" cy="6810"/>
-                          </a:xfrm>
-                          <a:prstGeom prst="rect">
-                            <a:avLst/>
-                          </a:prstGeom>
-                          <a:noFill/>
-                          <a:extLst>
-                            <a:ext uri="{909E8E84-426E-40DD-AFC4-6F175D3DCCD1}">
-                              <a14:hiddenFill xmlns:a14="http://schemas.microsoft.com/office/drawing/2010/main">
-                                <a:solidFill>
-                                  <a:srgbClr val="FFFFFF"/>
-                                </a:solidFill>
-                              </a14:hiddenFill>
-                            </a:ext>
-                          </a:extLst>
-                        </pic:spPr>
-                      </pic:pic>
-                      <wps:wsp>
-                        <wps:cNvPr id="7" name="Line 95"/>
-                        <wps:cNvCnPr/>
-                        <wps:spPr bwMode="auto">
-                          <a:xfrm>
-                            <a:off x="6269" y="10984"/>
-                            <a:ext cx="315" cy="860"/>
-                          </a:xfrm>
-                          <a:prstGeom prst="line">
-                            <a:avLst/>
-                          </a:prstGeom>
-                          <a:noFill/>
-                          <a:ln w="31750">
-                            <a:solidFill>
-                              <a:srgbClr val="0000FF"/>
-                            </a:solidFill>
-                            <a:round/>
-                            <a:headEnd/>
-                            <a:tailEnd/>
-                          </a:ln>
-                          <a:extLst>
-                            <a:ext uri="{909E8E84-426E-40DD-AFC4-6F175D3DCCD1}">
-                              <a14:hiddenFill xmlns:a14="http://schemas.microsoft.com/office/drawing/2010/main">
-                                <a:noFill/>
-                              </a14:hiddenFill>
-                            </a:ext>
-                          </a:extLst>
-                        </wps:spPr>
-                        <wps:bodyPr/>
-                      </wps:wsp>
-                      <wps:wsp>
-                        <wps:cNvPr id="10" name="Oval 96"/>
-                        <wps:cNvSpPr>
-                          <a:spLocks noChangeArrowheads="1"/>
-                        </wps:cNvSpPr>
-                        <wps:spPr bwMode="auto">
-                          <a:xfrm>
-                            <a:off x="6497" y="11814"/>
-                            <a:ext cx="300" cy="300"/>
-                          </a:xfrm>
-                          <a:prstGeom prst="ellipse">
-                            <a:avLst/>
-                          </a:prstGeom>
-                          <a:noFill/>
-                          <a:ln w="31750">
-                            <a:solidFill>
-                              <a:srgbClr val="0000FF"/>
-                            </a:solidFill>
-                            <a:round/>
-                            <a:headEnd/>
-                            <a:tailEnd/>
-                          </a:ln>
-                          <a:extLst>
-                            <a:ext uri="{909E8E84-426E-40DD-AFC4-6F175D3DCCD1}">
-                              <a14:hiddenFill xmlns:a14="http://schemas.microsoft.com/office/drawing/2010/main">
-                                <a:solidFill>
-                                  <a:srgbClr val="FFFFFF"/>
-                                </a:solidFill>
-                              </a14:hiddenFill>
-                            </a:ext>
-                          </a:extLst>
-                        </wps:spPr>
-                        <wps:bodyPr rot="0" vert="horz" wrap="square" lIns="91440" tIns="45720" rIns="91440" bIns="45720" anchor="t" anchorCtr="0" upright="1">
-                          <a:noAutofit/>
-                        </wps:bodyPr>
-                      </wps:wsp>
-                      <wps:wsp>
-                        <wps:cNvPr id="11" name="Oval 97"/>
-                        <wps:cNvSpPr>
-                          <a:spLocks noChangeArrowheads="1"/>
-                        </wps:cNvSpPr>
-                        <wps:spPr bwMode="auto">
-                          <a:xfrm>
-                            <a:off x="6907" y="12984"/>
-                            <a:ext cx="300" cy="300"/>
-                          </a:xfrm>
-                          <a:prstGeom prst="ellipse">
-                            <a:avLst/>
-                          </a:prstGeom>
-                          <a:noFill/>
-                          <a:ln w="19050">
-                            <a:solidFill>
-                              <a:srgbClr val="000000"/>
-                            </a:solidFill>
-                            <a:round/>
-                            <a:headEnd/>
-                            <a:tailEnd/>
-                          </a:ln>
-                          <a:extLst>
-                            <a:ext uri="{909E8E84-426E-40DD-AFC4-6F175D3DCCD1}">
-                              <a14:hiddenFill xmlns:a14="http://schemas.microsoft.com/office/drawing/2010/main">
-                                <a:solidFill>
-                                  <a:srgbClr val="FFFFFF"/>
-                                </a:solidFill>
-                              </a14:hiddenFill>
-                            </a:ext>
-                          </a:extLst>
-                        </wps:spPr>
-                        <wps:bodyPr rot="0" vert="horz" wrap="square" lIns="91440" tIns="45720" rIns="91440" bIns="45720" anchor="t" anchorCtr="0" upright="1">
-                          <a:noAutofit/>
-                        </wps:bodyPr>
-                      </wps:wsp>
-                      <wps:wsp>
-                        <wps:cNvPr id="12" name="Line 98"/>
-                        <wps:cNvCnPr/>
-                        <wps:spPr bwMode="auto">
-                          <a:xfrm>
-                            <a:off x="6769" y="12079"/>
-                            <a:ext cx="1410" cy="1220"/>
-                          </a:xfrm>
-                          <a:prstGeom prst="line">
-                            <a:avLst/>
-                          </a:prstGeom>
-                          <a:noFill/>
-                          <a:ln w="31750">
-                            <a:solidFill>
-                              <a:srgbClr val="808000"/>
-                            </a:solidFill>
-                            <a:round/>
-                            <a:headEnd/>
-                            <a:tailEnd/>
-                          </a:ln>
-                          <a:extLst>
-                            <a:ext uri="{909E8E84-426E-40DD-AFC4-6F175D3DCCD1}">
-                              <a14:hiddenFill xmlns:a14="http://schemas.microsoft.com/office/drawing/2010/main">
-                                <a:noFill/>
-                              </a14:hiddenFill>
-                            </a:ext>
-                          </a:extLst>
-                        </wps:spPr>
-                        <wps:bodyPr/>
-                      </wps:wsp>
-                      <wpg:grpSp>
-                        <wpg:cNvPr id="14" name="Group 99"/>
-                        <wpg:cNvGrpSpPr>
-                          <a:grpSpLocks/>
-                        </wpg:cNvGrpSpPr>
-                        <wpg:grpSpPr bwMode="auto">
-                          <a:xfrm>
-                            <a:off x="7069" y="13234"/>
-                            <a:ext cx="1368" cy="1505"/>
-                            <a:chOff x="6980" y="12265"/>
-                            <a:chExt cx="1368" cy="1505"/>
-                          </a:xfrm>
-                        </wpg:grpSpPr>
-                        <wps:wsp>
-                          <wps:cNvPr id="15" name="Oval 100"/>
-                          <wps:cNvSpPr>
-                            <a:spLocks noChangeArrowheads="1"/>
-                          </wps:cNvSpPr>
-                          <wps:spPr bwMode="auto">
-                            <a:xfrm>
-                              <a:off x="8048" y="12265"/>
-                              <a:ext cx="300" cy="300"/>
-                            </a:xfrm>
-                            <a:prstGeom prst="ellipse">
-                              <a:avLst/>
-                            </a:prstGeom>
-                            <a:noFill/>
-                            <a:ln w="31750">
-                              <a:solidFill>
-                                <a:srgbClr val="008000"/>
-                              </a:solidFill>
-                              <a:round/>
-                              <a:headEnd/>
-                              <a:tailEnd/>
-                            </a:ln>
-                            <a:extLst>
-                              <a:ext uri="{909E8E84-426E-40DD-AFC4-6F175D3DCCD1}">
-                                <a14:hiddenFill xmlns:a14="http://schemas.microsoft.com/office/drawing/2010/main">
-                                  <a:solidFill>
-                                    <a:srgbClr val="FFFFFF"/>
-                                  </a:solidFill>
-                                </a14:hiddenFill>
-                              </a:ext>
-                            </a:extLst>
-                          </wps:spPr>
-                          <wps:bodyPr rot="0" vert="horz" wrap="square" lIns="91440" tIns="45720" rIns="91440" bIns="45720" anchor="t" anchorCtr="0" upright="1">
-                            <a:noAutofit/>
-                          </wps:bodyPr>
-                        </wps:wsp>
-                        <wps:wsp>
-                          <wps:cNvPr id="17" name="Line 101"/>
-                          <wps:cNvCnPr/>
-                          <wps:spPr bwMode="auto">
-                            <a:xfrm flipH="1">
-                              <a:off x="7530" y="12570"/>
-                              <a:ext cx="580" cy="660"/>
-                            </a:xfrm>
-                            <a:prstGeom prst="line">
-                              <a:avLst/>
-                            </a:prstGeom>
-                            <a:noFill/>
-                            <a:ln w="31750">
-                              <a:solidFill>
-                                <a:srgbClr val="008000"/>
-                              </a:solidFill>
-                              <a:round/>
-                              <a:headEnd/>
-                              <a:tailEnd/>
-                            </a:ln>
-                            <a:extLst>
-                              <a:ext uri="{909E8E84-426E-40DD-AFC4-6F175D3DCCD1}">
-                                <a14:hiddenFill xmlns:a14="http://schemas.microsoft.com/office/drawing/2010/main">
-                                  <a:noFill/>
-                                </a14:hiddenFill>
-                              </a:ext>
-                            </a:extLst>
-                          </wps:spPr>
-                          <wps:bodyPr/>
-                        </wps:wsp>
-                        <wps:wsp>
-                          <wps:cNvPr id="19" name="Oval 102"/>
-                          <wps:cNvSpPr>
-                            <a:spLocks noChangeArrowheads="1"/>
-                          </wps:cNvSpPr>
-                          <wps:spPr bwMode="auto">
-                            <a:xfrm>
-                              <a:off x="6980" y="12900"/>
-                              <a:ext cx="870" cy="870"/>
-                            </a:xfrm>
-                            <a:prstGeom prst="ellipse">
-                              <a:avLst/>
-                            </a:prstGeom>
-                            <a:noFill/>
-                            <a:ln w="31750">
-                              <a:solidFill>
-                                <a:srgbClr val="008000"/>
-                              </a:solidFill>
-                              <a:round/>
-                              <a:headEnd/>
-                              <a:tailEnd/>
-                            </a:ln>
-                            <a:extLst>
-                              <a:ext uri="{909E8E84-426E-40DD-AFC4-6F175D3DCCD1}">
-                                <a14:hiddenFill xmlns:a14="http://schemas.microsoft.com/office/drawing/2010/main">
-                                  <a:solidFill>
-                                    <a:srgbClr val="FFFFFF"/>
-                                  </a:solidFill>
-                                </a14:hiddenFill>
-                              </a:ext>
-                            </a:extLst>
-                          </wps:spPr>
-                          <wps:bodyPr rot="0" vert="horz" wrap="square" lIns="91440" tIns="45720" rIns="91440" bIns="45720" anchor="t" anchorCtr="0" upright="1">
-                            <a:noAutofit/>
-                          </wps:bodyPr>
-                        </wps:wsp>
-                      </wpg:grpSp>
-                      <wps:wsp>
-                        <wps:cNvPr id="20" name="Arc 103"/>
-                        <wps:cNvSpPr>
-                          <a:spLocks/>
-                        </wps:cNvSpPr>
-                        <wps:spPr bwMode="auto">
-                          <a:xfrm rot="5554769">
-                            <a:off x="6179" y="12270"/>
-                            <a:ext cx="1726" cy="3359"/>
-                          </a:xfrm>
-                          <a:custGeom>
-                            <a:avLst/>
-                            <a:gdLst>
-                              <a:gd name="T0" fmla="*/ 0 w 22196"/>
-                              <a:gd name="T1" fmla="*/ 1 h 43188"/>
-                              <a:gd name="T2" fmla="*/ 103 w 22196"/>
-                              <a:gd name="T3" fmla="*/ 3359 h 43188"/>
-                              <a:gd name="T4" fmla="*/ 46 w 22196"/>
-                              <a:gd name="T5" fmla="*/ 1680 h 43188"/>
-                              <a:gd name="T6" fmla="*/ 0 60000 65536"/>
-                              <a:gd name="T7" fmla="*/ 0 60000 65536"/>
-                              <a:gd name="T8" fmla="*/ 0 60000 65536"/>
-                            </a:gdLst>
-                            <a:ahLst/>
-                            <a:cxnLst>
-                              <a:cxn ang="T6">
-                                <a:pos x="T0" y="T1"/>
-                              </a:cxn>
-                              <a:cxn ang="T7">
-                                <a:pos x="T2" y="T3"/>
-                              </a:cxn>
-                              <a:cxn ang="T8">
-                                <a:pos x="T4" y="T5"/>
-                              </a:cxn>
-                            </a:cxnLst>
-                            <a:rect l="0" t="0" r="r" b="b"/>
-                            <a:pathLst>
-                              <a:path w="22196" h="43188" fill="none" extrusionOk="0">
-                                <a:moveTo>
-                                  <a:pt x="0" y="8"/>
-                                </a:moveTo>
-                                <a:cubicBezTo>
-                                  <a:pt x="198" y="2"/>
-                                  <a:pt x="397" y="-1"/>
-                                  <a:pt x="596" y="0"/>
-                                </a:cubicBezTo>
-                                <a:cubicBezTo>
-                                  <a:pt x="12525" y="0"/>
-                                  <a:pt x="22196" y="9670"/>
-                                  <a:pt x="22196" y="21600"/>
-                                </a:cubicBezTo>
-                                <a:cubicBezTo>
-                                  <a:pt x="22196" y="33245"/>
-                                  <a:pt x="12963" y="42795"/>
-                                  <a:pt x="1323" y="43187"/>
-                                </a:cubicBezTo>
-                              </a:path>
-                              <a:path w="22196" h="43188" stroke="0" extrusionOk="0">
-                                <a:moveTo>
-                                  <a:pt x="0" y="8"/>
-                                </a:moveTo>
-                                <a:cubicBezTo>
-                                  <a:pt x="198" y="2"/>
-                                  <a:pt x="397" y="-1"/>
-                                  <a:pt x="596" y="0"/>
-                                </a:cubicBezTo>
-                                <a:cubicBezTo>
-                                  <a:pt x="12525" y="0"/>
-                                  <a:pt x="22196" y="9670"/>
-                                  <a:pt x="22196" y="21600"/>
-                                </a:cubicBezTo>
-                                <a:cubicBezTo>
-                                  <a:pt x="22196" y="33245"/>
-                                  <a:pt x="12963" y="42795"/>
-                                  <a:pt x="1323" y="43187"/>
-                                </a:cubicBezTo>
-                                <a:lnTo>
-                                  <a:pt x="596" y="21600"/>
-                                </a:lnTo>
-                                <a:lnTo>
-                                  <a:pt x="0" y="8"/>
-                                </a:lnTo>
-                                <a:close/>
-                              </a:path>
-                            </a:pathLst>
-                          </a:custGeom>
-                          <a:noFill/>
-                          <a:ln w="19050">
-                            <a:solidFill>
-                              <a:srgbClr val="000000"/>
-                            </a:solidFill>
-                            <a:round/>
-                            <a:headEnd/>
-                            <a:tailEnd/>
-                          </a:ln>
-                          <a:extLst>
-                            <a:ext uri="{909E8E84-426E-40DD-AFC4-6F175D3DCCD1}">
-                              <a14:hiddenFill xmlns:a14="http://schemas.microsoft.com/office/drawing/2010/main">
-                                <a:solidFill>
-                                  <a:srgbClr val="FFFFFF"/>
-                                </a:solidFill>
-                              </a14:hiddenFill>
-                            </a:ext>
-                          </a:extLst>
-                        </wps:spPr>
-                        <wps:bodyPr rot="0" vert="horz" wrap="square" lIns="91440" tIns="45720" rIns="91440" bIns="45720" anchor="t" anchorCtr="0" upright="1">
-                          <a:noAutofit/>
-                        </wps:bodyPr>
-                      </wps:wsp>
-                      <wps:wsp>
-                        <wps:cNvPr id="22" name="Line 104"/>
-                        <wps:cNvCnPr/>
-                        <wps:spPr bwMode="auto">
-                          <a:xfrm flipH="1">
-                            <a:off x="6389" y="10319"/>
-                            <a:ext cx="2230" cy="910"/>
-                          </a:xfrm>
-                          <a:prstGeom prst="line">
-                            <a:avLst/>
-                          </a:prstGeom>
-                          <a:noFill/>
-                          <a:ln w="19050">
-                            <a:solidFill>
-                              <a:srgbClr val="0000FF"/>
-                            </a:solidFill>
-                            <a:round/>
-                            <a:headEnd/>
-                            <a:tailEnd type="triangle" w="med" len="med"/>
-                          </a:ln>
-                          <a:extLst>
-                            <a:ext uri="{909E8E84-426E-40DD-AFC4-6F175D3DCCD1}">
-                              <a14:hiddenFill xmlns:a14="http://schemas.microsoft.com/office/drawing/2010/main">
-                                <a:noFill/>
-                              </a14:hiddenFill>
-                            </a:ext>
-                          </a:extLst>
-                        </wps:spPr>
-                        <wps:bodyPr/>
-                      </wps:wsp>
-                      <wps:wsp>
-                        <wps:cNvPr id="23" name="Text Box 105"/>
-                        <wps:cNvSpPr txBox="1">
-                          <a:spLocks noChangeArrowheads="1"/>
-                        </wps:cNvSpPr>
-                        <wps:spPr bwMode="auto">
-                          <a:xfrm>
-                            <a:off x="8409" y="10109"/>
-                            <a:ext cx="1970" cy="500"/>
-                          </a:xfrm>
-                          <a:prstGeom prst="rect">
-                            <a:avLst/>
-                          </a:prstGeom>
-                          <a:noFill/>
-                          <a:ln>
-                            <a:noFill/>
-                          </a:ln>
-                          <a:extLst>
-                            <a:ext uri="{909E8E84-426E-40DD-AFC4-6F175D3DCCD1}">
-                              <a14:hiddenFill xmlns:a14="http://schemas.microsoft.com/office/drawing/2010/main">
-                                <a:solidFill>
-                                  <a:srgbClr val="FFFFFF"/>
-                                </a:solidFill>
-                              </a14:hiddenFill>
-                            </a:ext>
-                            <a:ext uri="{91240B29-F687-4F45-9708-019B960494DF}">
-                              <a14:hiddenLine xmlns:a14="http://schemas.microsoft.com/office/drawing/2010/main" w="19050">
-                                <a:solidFill>
-                                  <a:srgbClr val="000000"/>
-                                </a:solidFill>
-                                <a:miter lim="800000"/>
-                                <a:headEnd/>
-                                <a:tailEnd/>
-                              </a14:hiddenLine>
-                            </a:ext>
-                          </a:extLst>
-                        </wps:spPr>
-                        <wps:txbx>
-                          <w:txbxContent>
-                            <w:p>
-                              <w:pPr>
-                                <w:jc w:val="center"/>
-                                <w:rPr>
-                                  <w:color w:val="0000FF"/>
-                                </w:rPr>
-                              </w:pPr>
-                              <w:r>
-                                <w:rPr>
-                                  <w:color w:val="0000FF"/>
-                                </w:rPr>
-                                <w:t>Porte balai 14</w:t>
-                              </w:r>
-                            </w:p>
-                          </w:txbxContent>
-                        </wps:txbx>
-                        <wps:bodyPr rot="0" vert="horz" wrap="square" lIns="91440" tIns="45720" rIns="91440" bIns="45720" anchor="t" anchorCtr="0" upright="1">
-                          <a:noAutofit/>
-                        </wps:bodyPr>
-                      </wps:wsp>
-                      <wpg:grpSp>
-                        <wpg:cNvPr id="24" name="Group 106"/>
-                        <wpg:cNvGrpSpPr>
-                          <a:grpSpLocks/>
-                        </wpg:cNvGrpSpPr>
-                        <wpg:grpSpPr bwMode="auto">
-                          <a:xfrm>
-                            <a:off x="6749" y="13289"/>
-                            <a:ext cx="560" cy="350"/>
-                            <a:chOff x="6660" y="12320"/>
-                            <a:chExt cx="560" cy="350"/>
-                          </a:xfrm>
-                        </wpg:grpSpPr>
-                        <wps:wsp>
-                          <wps:cNvPr id="25" name="Line 107"/>
-                          <wps:cNvCnPr/>
-                          <wps:spPr bwMode="auto">
-                            <a:xfrm>
-                              <a:off x="6970" y="12320"/>
-                              <a:ext cx="0" cy="220"/>
-                            </a:xfrm>
-                            <a:prstGeom prst="line">
-                              <a:avLst/>
-                            </a:prstGeom>
-                            <a:noFill/>
-                            <a:ln w="19050">
-                              <a:solidFill>
-                                <a:srgbClr val="000000"/>
-                              </a:solidFill>
-                              <a:round/>
-                              <a:headEnd/>
-                              <a:tailEnd/>
-                            </a:ln>
-                            <a:extLst>
-                              <a:ext uri="{909E8E84-426E-40DD-AFC4-6F175D3DCCD1}">
-                                <a14:hiddenFill xmlns:a14="http://schemas.microsoft.com/office/drawing/2010/main">
-                                  <a:noFill/>
-                                </a14:hiddenFill>
-                              </a:ext>
-                            </a:extLst>
-                          </wps:spPr>
-                          <wps:bodyPr/>
-                        </wps:wsp>
-                        <wps:wsp>
-                          <wps:cNvPr id="26" name="Line 108"/>
-                          <wps:cNvCnPr/>
-                          <wps:spPr bwMode="auto">
-                            <a:xfrm>
-                              <a:off x="6730" y="12540"/>
-                              <a:ext cx="490" cy="0"/>
-                            </a:xfrm>
-                            <a:prstGeom prst="line">
-                              <a:avLst/>
-                            </a:prstGeom>
-                            <a:noFill/>
-                            <a:ln w="19050">
-                              <a:solidFill>
-                                <a:srgbClr val="000000"/>
-                              </a:solidFill>
-                              <a:round/>
-                              <a:headEnd/>
-                              <a:tailEnd/>
-                            </a:ln>
-                            <a:extLst>
-                              <a:ext uri="{909E8E84-426E-40DD-AFC4-6F175D3DCCD1}">
-                                <a14:hiddenFill xmlns:a14="http://schemas.microsoft.com/office/drawing/2010/main">
-                                  <a:noFill/>
-                                </a14:hiddenFill>
-                              </a:ext>
-                            </a:extLst>
-                          </wps:spPr>
-                          <wps:bodyPr/>
-                        </wps:wsp>
-                        <wps:wsp>
-                          <wps:cNvPr id="27" name="Line 109"/>
-                          <wps:cNvCnPr/>
-                          <wps:spPr bwMode="auto">
-                            <a:xfrm flipH="1">
-                              <a:off x="6660" y="12540"/>
-                              <a:ext cx="60" cy="120"/>
-                            </a:xfrm>
-                            <a:prstGeom prst="line">
-                              <a:avLst/>
-                            </a:prstGeom>
-                            <a:noFill/>
-                            <a:ln w="19050">
-                              <a:solidFill>
-                                <a:srgbClr val="000000"/>
-                              </a:solidFill>
-                              <a:round/>
-                              <a:headEnd/>
-                              <a:tailEnd/>
-                            </a:ln>
-                            <a:extLst>
-                              <a:ext uri="{909E8E84-426E-40DD-AFC4-6F175D3DCCD1}">
-                                <a14:hiddenFill xmlns:a14="http://schemas.microsoft.com/office/drawing/2010/main">
-                                  <a:noFill/>
-                                </a14:hiddenFill>
-                              </a:ext>
-                            </a:extLst>
-                          </wps:spPr>
-                          <wps:bodyPr/>
-                        </wps:wsp>
-                        <wps:wsp>
-                          <wps:cNvPr id="28" name="Line 110"/>
-                          <wps:cNvCnPr/>
-                          <wps:spPr bwMode="auto">
-                            <a:xfrm flipH="1">
-                              <a:off x="6790" y="12540"/>
-                              <a:ext cx="60" cy="120"/>
-                            </a:xfrm>
-                            <a:prstGeom prst="line">
-                              <a:avLst/>
-                            </a:prstGeom>
-                            <a:noFill/>
-                            <a:ln w="19050">
-                              <a:solidFill>
-                                <a:srgbClr val="000000"/>
-                              </a:solidFill>
-                              <a:round/>
-                              <a:headEnd/>
-                              <a:tailEnd/>
-                            </a:ln>
-                            <a:extLst>
-                              <a:ext uri="{909E8E84-426E-40DD-AFC4-6F175D3DCCD1}">
-                                <a14:hiddenFill xmlns:a14="http://schemas.microsoft.com/office/drawing/2010/main">
-                                  <a:noFill/>
-                                </a14:hiddenFill>
-                              </a:ext>
-                            </a:extLst>
-                          </wps:spPr>
-                          <wps:bodyPr/>
-                        </wps:wsp>
-                        <wps:wsp>
-                          <wps:cNvPr id="29" name="Line 111"/>
-                          <wps:cNvCnPr/>
-                          <wps:spPr bwMode="auto">
-                            <a:xfrm flipH="1">
-                              <a:off x="6910" y="12550"/>
-                              <a:ext cx="60" cy="120"/>
-                            </a:xfrm>
-                            <a:prstGeom prst="line">
-                              <a:avLst/>
-                            </a:prstGeom>
-                            <a:noFill/>
-                            <a:ln w="19050">
-                              <a:solidFill>
-                                <a:srgbClr val="000000"/>
-                              </a:solidFill>
-                              <a:round/>
-                              <a:headEnd/>
-                              <a:tailEnd/>
-                            </a:ln>
-                            <a:extLst>
-                              <a:ext uri="{909E8E84-426E-40DD-AFC4-6F175D3DCCD1}">
-                                <a14:hiddenFill xmlns:a14="http://schemas.microsoft.com/office/drawing/2010/main">
-                                  <a:noFill/>
-                                </a14:hiddenFill>
-                              </a:ext>
-                            </a:extLst>
-                          </wps:spPr>
-                          <wps:bodyPr/>
-                        </wps:wsp>
-                        <wps:wsp>
-                          <wps:cNvPr id="31" name="Line 112"/>
-                          <wps:cNvCnPr/>
-                          <wps:spPr bwMode="auto">
-                            <a:xfrm flipH="1">
-                              <a:off x="7030" y="12550"/>
-                              <a:ext cx="60" cy="120"/>
-                            </a:xfrm>
-                            <a:prstGeom prst="line">
-                              <a:avLst/>
-                            </a:prstGeom>
-                            <a:noFill/>
-                            <a:ln w="19050">
-                              <a:solidFill>
-                                <a:srgbClr val="000000"/>
-                              </a:solidFill>
-                              <a:round/>
-                              <a:headEnd/>
-                              <a:tailEnd/>
-                            </a:ln>
-                            <a:extLst>
-                              <a:ext uri="{909E8E84-426E-40DD-AFC4-6F175D3DCCD1}">
-                                <a14:hiddenFill xmlns:a14="http://schemas.microsoft.com/office/drawing/2010/main">
-                                  <a:noFill/>
-                                </a14:hiddenFill>
-                              </a:ext>
-                            </a:extLst>
-                          </wps:spPr>
-                          <wps:bodyPr/>
-                        </wps:wsp>
-                        <wps:wsp>
-                          <wps:cNvPr id="449" name="Line 113"/>
-                          <wps:cNvCnPr/>
-                          <wps:spPr bwMode="auto">
-                            <a:xfrm flipH="1">
-                              <a:off x="7160" y="12550"/>
-                              <a:ext cx="60" cy="120"/>
-                            </a:xfrm>
-                            <a:prstGeom prst="line">
-                              <a:avLst/>
-                            </a:prstGeom>
-                            <a:noFill/>
-                            <a:ln w="19050">
-                              <a:solidFill>
-                                <a:srgbClr val="000000"/>
-                              </a:solidFill>
-                              <a:round/>
-                              <a:headEnd/>
-                              <a:tailEnd/>
-                            </a:ln>
-                            <a:extLst>
-                              <a:ext uri="{909E8E84-426E-40DD-AFC4-6F175D3DCCD1}">
-                                <a14:hiddenFill xmlns:a14="http://schemas.microsoft.com/office/drawing/2010/main">
-                                  <a:noFill/>
-                                </a14:hiddenFill>
-                              </a:ext>
-                            </a:extLst>
-                          </wps:spPr>
-                          <wps:bodyPr/>
-                        </wps:wsp>
-                      </wpg:grpSp>
-                      <wpg:grpSp>
-                        <wpg:cNvPr id="450" name="Group 114"/>
-                        <wpg:cNvGrpSpPr>
-                          <a:grpSpLocks/>
-                        </wpg:cNvGrpSpPr>
-                        <wpg:grpSpPr bwMode="auto">
-                          <a:xfrm>
-                            <a:off x="6759" y="14809"/>
-                            <a:ext cx="560" cy="350"/>
-                            <a:chOff x="6660" y="12320"/>
-                            <a:chExt cx="560" cy="350"/>
-                          </a:xfrm>
-                        </wpg:grpSpPr>
-                        <wps:wsp>
-                          <wps:cNvPr id="451" name="Line 115"/>
-                          <wps:cNvCnPr/>
-                          <wps:spPr bwMode="auto">
-                            <a:xfrm>
-                              <a:off x="6970" y="12320"/>
-                              <a:ext cx="0" cy="220"/>
-                            </a:xfrm>
-                            <a:prstGeom prst="line">
-                              <a:avLst/>
-                            </a:prstGeom>
-                            <a:noFill/>
-                            <a:ln w="19050">
-                              <a:solidFill>
-                                <a:srgbClr val="000000"/>
-                              </a:solidFill>
-                              <a:round/>
-                              <a:headEnd/>
-                              <a:tailEnd/>
-                            </a:ln>
-                            <a:extLst>
-                              <a:ext uri="{909E8E84-426E-40DD-AFC4-6F175D3DCCD1}">
-                                <a14:hiddenFill xmlns:a14="http://schemas.microsoft.com/office/drawing/2010/main">
-                                  <a:noFill/>
-                                </a14:hiddenFill>
-                              </a:ext>
-                            </a:extLst>
-                          </wps:spPr>
-                          <wps:bodyPr/>
-                        </wps:wsp>
-                        <wps:wsp>
-                          <wps:cNvPr id="452" name="Line 116"/>
-                          <wps:cNvCnPr/>
-                          <wps:spPr bwMode="auto">
-                            <a:xfrm>
-                              <a:off x="6730" y="12540"/>
-                              <a:ext cx="490" cy="0"/>
-                            </a:xfrm>
-                            <a:prstGeom prst="line">
-                              <a:avLst/>
-                            </a:prstGeom>
-                            <a:noFill/>
-                            <a:ln w="19050">
-                              <a:solidFill>
-                                <a:srgbClr val="000000"/>
-                              </a:solidFill>
-                              <a:round/>
-                              <a:headEnd/>
-                              <a:tailEnd/>
-                            </a:ln>
-                            <a:extLst>
-                              <a:ext uri="{909E8E84-426E-40DD-AFC4-6F175D3DCCD1}">
-                                <a14:hiddenFill xmlns:a14="http://schemas.microsoft.com/office/drawing/2010/main">
-                                  <a:noFill/>
-                                </a14:hiddenFill>
-                              </a:ext>
-                            </a:extLst>
-                          </wps:spPr>
-                          <wps:bodyPr/>
-                        </wps:wsp>
-                        <wps:wsp>
-                          <wps:cNvPr id="454" name="Line 117"/>
-                          <wps:cNvCnPr/>
-                          <wps:spPr bwMode="auto">
-                            <a:xfrm flipH="1">
-                              <a:off x="6660" y="12540"/>
-                              <a:ext cx="60" cy="120"/>
-                            </a:xfrm>
-                            <a:prstGeom prst="line">
-                              <a:avLst/>
-                            </a:prstGeom>
-                            <a:noFill/>
-                            <a:ln w="19050">
-                              <a:solidFill>
-                                <a:srgbClr val="000000"/>
-                              </a:solidFill>
-                              <a:round/>
-                              <a:headEnd/>
-                              <a:tailEnd/>
-                            </a:ln>
-                            <a:extLst>
-                              <a:ext uri="{909E8E84-426E-40DD-AFC4-6F175D3DCCD1}">
-                                <a14:hiddenFill xmlns:a14="http://schemas.microsoft.com/office/drawing/2010/main">
-                                  <a:noFill/>
-                                </a14:hiddenFill>
-                              </a:ext>
-                            </a:extLst>
-                          </wps:spPr>
-                          <wps:bodyPr/>
-                        </wps:wsp>
-                        <wps:wsp>
-                          <wps:cNvPr id="455" name="Line 118"/>
-                          <wps:cNvCnPr/>
-                          <wps:spPr bwMode="auto">
-                            <a:xfrm flipH="1">
-                              <a:off x="6790" y="12540"/>
-                              <a:ext cx="60" cy="120"/>
-                            </a:xfrm>
-                            <a:prstGeom prst="line">
-                              <a:avLst/>
-                            </a:prstGeom>
-                            <a:noFill/>
-                            <a:ln w="19050">
-                              <a:solidFill>
-                                <a:srgbClr val="000000"/>
-                              </a:solidFill>
-                              <a:round/>
-                              <a:headEnd/>
-                              <a:tailEnd/>
-                            </a:ln>
-                            <a:extLst>
-                              <a:ext uri="{909E8E84-426E-40DD-AFC4-6F175D3DCCD1}">
-                                <a14:hiddenFill xmlns:a14="http://schemas.microsoft.com/office/drawing/2010/main">
-                                  <a:noFill/>
-                                </a14:hiddenFill>
-                              </a:ext>
-                            </a:extLst>
-                          </wps:spPr>
-                          <wps:bodyPr/>
-                        </wps:wsp>
-                        <wps:wsp>
-                          <wps:cNvPr id="456" name="Line 119"/>
-                          <wps:cNvCnPr/>
-                          <wps:spPr bwMode="auto">
-                            <a:xfrm flipH="1">
-                              <a:off x="6910" y="12550"/>
-                              <a:ext cx="60" cy="120"/>
-                            </a:xfrm>
-                            <a:prstGeom prst="line">
-                              <a:avLst/>
-                            </a:prstGeom>
-                            <a:noFill/>
-                            <a:ln w="19050">
-                              <a:solidFill>
-                                <a:srgbClr val="000000"/>
-                              </a:solidFill>
-                              <a:round/>
-                              <a:headEnd/>
-                              <a:tailEnd/>
-                            </a:ln>
-                            <a:extLst>
-                              <a:ext uri="{909E8E84-426E-40DD-AFC4-6F175D3DCCD1}">
-                                <a14:hiddenFill xmlns:a14="http://schemas.microsoft.com/office/drawing/2010/main">
-                                  <a:noFill/>
-                                </a14:hiddenFill>
-                              </a:ext>
-                            </a:extLst>
-                          </wps:spPr>
-                          <wps:bodyPr/>
-                        </wps:wsp>
-                        <wps:wsp>
-                          <wps:cNvPr id="457" name="Line 120"/>
-                          <wps:cNvCnPr/>
-                          <wps:spPr bwMode="auto">
-                            <a:xfrm flipH="1">
-                              <a:off x="7030" y="12550"/>
-                              <a:ext cx="60" cy="120"/>
-                            </a:xfrm>
-                            <a:prstGeom prst="line">
-                              <a:avLst/>
-                            </a:prstGeom>
-                            <a:noFill/>
-                            <a:ln w="19050">
-                              <a:solidFill>
-                                <a:srgbClr val="000000"/>
-                              </a:solidFill>
-                              <a:round/>
-                              <a:headEnd/>
-                              <a:tailEnd/>
-                            </a:ln>
-                            <a:extLst>
-                              <a:ext uri="{909E8E84-426E-40DD-AFC4-6F175D3DCCD1}">
-                                <a14:hiddenFill xmlns:a14="http://schemas.microsoft.com/office/drawing/2010/main">
-                                  <a:noFill/>
-                                </a14:hiddenFill>
-                              </a:ext>
-                            </a:extLst>
-                          </wps:spPr>
-                          <wps:bodyPr/>
-                        </wps:wsp>
-                        <wps:wsp>
-                          <wps:cNvPr id="458" name="Line 121"/>
-                          <wps:cNvCnPr/>
-                          <wps:spPr bwMode="auto">
-                            <a:xfrm flipH="1">
-                              <a:off x="7160" y="12550"/>
-                              <a:ext cx="60" cy="120"/>
-                            </a:xfrm>
-                            <a:prstGeom prst="line">
-                              <a:avLst/>
-                            </a:prstGeom>
-                            <a:noFill/>
-                            <a:ln w="19050">
-                              <a:solidFill>
-                                <a:srgbClr val="000000"/>
-                              </a:solidFill>
-                              <a:round/>
-                              <a:headEnd/>
-                              <a:tailEnd/>
-                            </a:ln>
-                            <a:extLst>
-                              <a:ext uri="{909E8E84-426E-40DD-AFC4-6F175D3DCCD1}">
-                                <a14:hiddenFill xmlns:a14="http://schemas.microsoft.com/office/drawing/2010/main">
-                                  <a:noFill/>
-                                </a14:hiddenFill>
-                              </a:ext>
-                            </a:extLst>
-                          </wps:spPr>
-                          <wps:bodyPr/>
-                        </wps:wsp>
-                      </wpg:grpSp>
-                      <wps:wsp>
-                        <wps:cNvPr id="459" name="Line 122"/>
-                        <wps:cNvCnPr/>
-                        <wps:spPr bwMode="auto">
-                          <a:xfrm>
-                            <a:off x="4969" y="11859"/>
-                            <a:ext cx="810" cy="420"/>
-                          </a:xfrm>
-                          <a:prstGeom prst="line">
-                            <a:avLst/>
-                          </a:prstGeom>
-                          <a:noFill/>
-                          <a:ln w="19050">
-                            <a:solidFill>
-                              <a:srgbClr val="FF0000"/>
-                            </a:solidFill>
-                            <a:round/>
-                            <a:headEnd/>
-                            <a:tailEnd type="triangle" w="med" len="med"/>
-                          </a:ln>
-                          <a:extLst>
-                            <a:ext uri="{909E8E84-426E-40DD-AFC4-6F175D3DCCD1}">
-                              <a14:hiddenFill xmlns:a14="http://schemas.microsoft.com/office/drawing/2010/main">
-                                <a:noFill/>
-                              </a14:hiddenFill>
-                            </a:ext>
-                          </a:extLst>
-                        </wps:spPr>
-                        <wps:bodyPr/>
-                      </wps:wsp>
-                      <wps:wsp>
-                        <wps:cNvPr id="460" name="Text Box 123"/>
-                        <wps:cNvSpPr txBox="1">
-                          <a:spLocks noChangeArrowheads="1"/>
-                        </wps:cNvSpPr>
-                        <wps:spPr bwMode="auto">
-                          <a:xfrm>
-                            <a:off x="3389" y="11549"/>
-                            <a:ext cx="1980" cy="740"/>
-                          </a:xfrm>
-                          <a:prstGeom prst="rect">
-                            <a:avLst/>
-                          </a:prstGeom>
-                          <a:noFill/>
-                          <a:ln>
-                            <a:noFill/>
-                          </a:ln>
-                          <a:extLst>
-                            <a:ext uri="{909E8E84-426E-40DD-AFC4-6F175D3DCCD1}">
-                              <a14:hiddenFill xmlns:a14="http://schemas.microsoft.com/office/drawing/2010/main">
-                                <a:solidFill>
-                                  <a:srgbClr val="FFFFFF"/>
-                                </a:solidFill>
-                              </a14:hiddenFill>
-                            </a:ext>
-                            <a:ext uri="{91240B29-F687-4F45-9708-019B960494DF}">
-                              <a14:hiddenLine xmlns:a14="http://schemas.microsoft.com/office/drawing/2010/main" w="19050">
-                                <a:solidFill>
-                                  <a:srgbClr val="000000"/>
-                                </a:solidFill>
-                                <a:miter lim="800000"/>
-                                <a:headEnd/>
-                                <a:tailEnd/>
-                              </a14:hiddenLine>
-                            </a:ext>
-                          </a:extLst>
-                        </wps:spPr>
-                        <wps:txbx>
-                          <w:txbxContent>
-                            <w:p>
-                              <w:pPr>
-                                <w:jc w:val="center"/>
-                                <w:rPr>
-                                  <w:color w:val="FF0000"/>
-                                </w:rPr>
-                              </w:pPr>
-                              <w:r>
-                                <w:rPr>
-                                  <w:color w:val="FF0000"/>
-                                </w:rPr>
-                                <w:t>Balancier 5</w:t>
-                              </w:r>
-                            </w:p>
-                          </w:txbxContent>
-                        </wps:txbx>
-                        <wps:bodyPr rot="0" vert="horz" wrap="square" lIns="91440" tIns="45720" rIns="91440" bIns="45720" anchor="t" anchorCtr="0" upright="1">
-                          <a:noAutofit/>
-                        </wps:bodyPr>
-                      </wps:wsp>
-                      <wps:wsp>
-                        <wps:cNvPr id="461" name="Line 124"/>
-                        <wps:cNvCnPr/>
-                        <wps:spPr bwMode="auto">
-                          <a:xfrm flipH="1">
-                            <a:off x="7649" y="12169"/>
-                            <a:ext cx="1330" cy="650"/>
-                          </a:xfrm>
-                          <a:prstGeom prst="line">
-                            <a:avLst/>
-                          </a:prstGeom>
-                          <a:noFill/>
-                          <a:ln w="19050">
-                            <a:solidFill>
-                              <a:srgbClr val="808000"/>
-                            </a:solidFill>
-                            <a:round/>
-                            <a:headEnd/>
-                            <a:tailEnd type="triangle" w="med" len="med"/>
-                          </a:ln>
-                          <a:extLst>
-                            <a:ext uri="{909E8E84-426E-40DD-AFC4-6F175D3DCCD1}">
-                              <a14:hiddenFill xmlns:a14="http://schemas.microsoft.com/office/drawing/2010/main">
-                                <a:noFill/>
-                              </a14:hiddenFill>
-                            </a:ext>
-                          </a:extLst>
-                        </wps:spPr>
-                        <wps:bodyPr/>
-                      </wps:wsp>
-                      <wps:wsp>
-                        <wps:cNvPr id="462" name="Text Box 125"/>
-                        <wps:cNvSpPr txBox="1">
-                          <a:spLocks noChangeArrowheads="1"/>
-                        </wps:cNvSpPr>
-                        <wps:spPr bwMode="auto">
-                          <a:xfrm>
-                            <a:off x="8649" y="11779"/>
-                            <a:ext cx="1970" cy="500"/>
-                          </a:xfrm>
-                          <a:prstGeom prst="rect">
-                            <a:avLst/>
-                          </a:prstGeom>
-                          <a:noFill/>
-                          <a:ln>
-                            <a:noFill/>
-                          </a:ln>
-                          <a:extLst>
-                            <a:ext uri="{909E8E84-426E-40DD-AFC4-6F175D3DCCD1}">
-                              <a14:hiddenFill xmlns:a14="http://schemas.microsoft.com/office/drawing/2010/main">
-                                <a:solidFill>
-                                  <a:srgbClr val="FFFFFF"/>
-                                </a:solidFill>
-                              </a14:hiddenFill>
-                            </a:ext>
-                            <a:ext uri="{91240B29-F687-4F45-9708-019B960494DF}">
-                              <a14:hiddenLine xmlns:a14="http://schemas.microsoft.com/office/drawing/2010/main" w="19050">
-                                <a:solidFill>
-                                  <a:srgbClr val="000000"/>
-                                </a:solidFill>
-                                <a:miter lim="800000"/>
-                                <a:headEnd/>
-                                <a:tailEnd/>
-                              </a14:hiddenLine>
-                            </a:ext>
-                          </a:extLst>
-                        </wps:spPr>
-                        <wps:txbx>
-                          <w:txbxContent>
-                            <w:p>
-                              <w:pPr>
-                                <w:jc w:val="center"/>
-                                <w:rPr>
-                                  <w:color w:val="808000"/>
-                                </w:rPr>
-                              </w:pPr>
-                              <w:r>
-                                <w:rPr>
-                                  <w:color w:val="808000"/>
-                                </w:rPr>
-                                <w:t>Biellette 19</w:t>
-                              </w:r>
-                            </w:p>
-                          </w:txbxContent>
-                        </wps:txbx>
-                        <wps:bodyPr rot="0" vert="horz" wrap="square" lIns="91440" tIns="45720" rIns="91440" bIns="45720" anchor="t" anchorCtr="0" upright="1">
-                          <a:noAutofit/>
-                        </wps:bodyPr>
-                      </wps:wsp>
-                      <wps:wsp>
-                        <wps:cNvPr id="463" name="Rectangle 126"/>
-                        <wps:cNvSpPr>
-                          <a:spLocks noChangeArrowheads="1"/>
-                        </wps:cNvSpPr>
-                        <wps:spPr bwMode="auto">
-                          <a:xfrm rot="-1173417">
-                            <a:off x="5984" y="10302"/>
-                            <a:ext cx="315" cy="690"/>
-                          </a:xfrm>
-                          <a:prstGeom prst="rect">
-                            <a:avLst/>
-                          </a:prstGeom>
-                          <a:noFill/>
-                          <a:ln w="31750">
-                            <a:solidFill>
-                              <a:srgbClr val="FF0000"/>
-                            </a:solidFill>
-                            <a:miter lim="800000"/>
-                            <a:headEnd/>
-                            <a:tailEnd/>
-                          </a:ln>
-                          <a:extLst>
-                            <a:ext uri="{909E8E84-426E-40DD-AFC4-6F175D3DCCD1}">
-                              <a14:hiddenFill xmlns:a14="http://schemas.microsoft.com/office/drawing/2010/main">
-                                <a:solidFill>
-                                  <a:srgbClr val="FFFFFF"/>
-                                </a:solidFill>
-                              </a14:hiddenFill>
-                            </a:ext>
-                          </a:extLst>
-                        </wps:spPr>
-                        <wps:bodyPr rot="0" vert="horz" wrap="square" lIns="91440" tIns="45720" rIns="91440" bIns="45720" anchor="t" anchorCtr="0" upright="1">
-                          <a:noAutofit/>
-                        </wps:bodyPr>
-                      </wps:wsp>
-                      <wps:wsp>
-                        <wps:cNvPr id="464" name="Oval 127"/>
-                        <wps:cNvSpPr>
-                          <a:spLocks noChangeArrowheads="1"/>
-                        </wps:cNvSpPr>
-                        <wps:spPr bwMode="auto">
-                          <a:xfrm>
-                            <a:off x="7357" y="14147"/>
-                            <a:ext cx="300" cy="300"/>
-                          </a:xfrm>
-                          <a:prstGeom prst="ellipse">
-                            <a:avLst/>
-                          </a:prstGeom>
-                          <a:noFill/>
-                          <a:ln w="31750">
-                            <a:solidFill>
-                              <a:srgbClr val="FF0000"/>
-                            </a:solidFill>
-                            <a:round/>
-                            <a:headEnd/>
-                            <a:tailEnd/>
-                          </a:ln>
-                          <a:extLst>
-                            <a:ext uri="{909E8E84-426E-40DD-AFC4-6F175D3DCCD1}">
-                              <a14:hiddenFill xmlns:a14="http://schemas.microsoft.com/office/drawing/2010/main">
-                                <a:solidFill>
-                                  <a:srgbClr val="FFFFFF"/>
-                                </a:solidFill>
-                              </a14:hiddenFill>
-                            </a:ext>
-                          </a:extLst>
-                        </wps:spPr>
-                        <wps:bodyPr rot="0" vert="horz" wrap="square" lIns="91440" tIns="45720" rIns="91440" bIns="45720" anchor="t" anchorCtr="0" upright="1">
-                          <a:noAutofit/>
-                        </wps:bodyPr>
-                      </wps:wsp>
-                      <wps:wsp>
-                        <wps:cNvPr id="465" name="Line 128"/>
-                        <wps:cNvCnPr/>
-                        <wps:spPr bwMode="auto">
-                          <a:xfrm flipH="1">
-                            <a:off x="5299" y="10732"/>
-                            <a:ext cx="680" cy="250"/>
-                          </a:xfrm>
-                          <a:prstGeom prst="line">
-                            <a:avLst/>
-                          </a:prstGeom>
-                          <a:noFill/>
-                          <a:ln w="31750">
-                            <a:solidFill>
-                              <a:srgbClr val="FF0000"/>
-                            </a:solidFill>
-                            <a:round/>
-                            <a:headEnd/>
-                            <a:tailEnd/>
-                          </a:ln>
-                          <a:extLst>
-                            <a:ext uri="{909E8E84-426E-40DD-AFC4-6F175D3DCCD1}">
-                              <a14:hiddenFill xmlns:a14="http://schemas.microsoft.com/office/drawing/2010/main">
-                                <a:noFill/>
-                              </a14:hiddenFill>
-                            </a:ext>
-                          </a:extLst>
-                        </wps:spPr>
-                        <wps:bodyPr/>
-                      </wps:wsp>
-                      <wps:wsp>
-                        <wps:cNvPr id="466" name="Line 129"/>
-                        <wps:cNvCnPr/>
-                        <wps:spPr bwMode="auto">
-                          <a:xfrm flipH="1">
-                            <a:off x="6219" y="13202"/>
-                            <a:ext cx="680" cy="220"/>
-                          </a:xfrm>
-                          <a:prstGeom prst="line">
-                            <a:avLst/>
-                          </a:prstGeom>
-                          <a:noFill/>
-                          <a:ln w="31750">
-                            <a:solidFill>
-                              <a:srgbClr val="FF0000"/>
-                            </a:solidFill>
-                            <a:round/>
-                            <a:headEnd/>
-                            <a:tailEnd/>
-                          </a:ln>
-                          <a:extLst>
-                            <a:ext uri="{909E8E84-426E-40DD-AFC4-6F175D3DCCD1}">
-                              <a14:hiddenFill xmlns:a14="http://schemas.microsoft.com/office/drawing/2010/main">
-                                <a:noFill/>
-                              </a14:hiddenFill>
-                            </a:ext>
-                          </a:extLst>
-                        </wps:spPr>
-                        <wps:bodyPr/>
-                      </wps:wsp>
-                      <wps:wsp>
-                        <wps:cNvPr id="467" name="Line 130"/>
-                        <wps:cNvCnPr/>
-                        <wps:spPr bwMode="auto">
-                          <a:xfrm>
-                            <a:off x="5319" y="10972"/>
-                            <a:ext cx="1330" cy="3660"/>
-                          </a:xfrm>
-                          <a:prstGeom prst="line">
-                            <a:avLst/>
-                          </a:prstGeom>
-                          <a:noFill/>
-                          <a:ln w="31750">
-                            <a:solidFill>
-                              <a:srgbClr val="FF0000"/>
-                            </a:solidFill>
-                            <a:round/>
-                            <a:headEnd/>
-                            <a:tailEnd/>
-                          </a:ln>
-                          <a:extLst>
-                            <a:ext uri="{909E8E84-426E-40DD-AFC4-6F175D3DCCD1}">
-                              <a14:hiddenFill xmlns:a14="http://schemas.microsoft.com/office/drawing/2010/main">
-                                <a:noFill/>
-                              </a14:hiddenFill>
-                            </a:ext>
-                          </a:extLst>
-                        </wps:spPr>
-                        <wps:bodyPr/>
-                      </wps:wsp>
-                      <wps:wsp>
-                        <wps:cNvPr id="468" name="Line 131"/>
-                        <wps:cNvCnPr/>
-                        <wps:spPr bwMode="auto">
-                          <a:xfrm flipV="1">
-                            <a:off x="6629" y="14382"/>
-                            <a:ext cx="770" cy="260"/>
-                          </a:xfrm>
-                          <a:prstGeom prst="line">
-                            <a:avLst/>
-                          </a:prstGeom>
-                          <a:noFill/>
-                          <a:ln w="31750">
-                            <a:solidFill>
-                              <a:srgbClr val="FF0000"/>
-                            </a:solidFill>
-                            <a:round/>
-                            <a:headEnd/>
-                            <a:tailEnd/>
-                          </a:ln>
-                          <a:extLst>
-                            <a:ext uri="{909E8E84-426E-40DD-AFC4-6F175D3DCCD1}">
-                              <a14:hiddenFill xmlns:a14="http://schemas.microsoft.com/office/drawing/2010/main">
-                                <a:noFill/>
-                              </a14:hiddenFill>
-                            </a:ext>
-                          </a:extLst>
-                        </wps:spPr>
-                        <wps:bodyPr/>
-                      </wps:wsp>
-                      <wps:wsp>
-                        <wps:cNvPr id="469" name="AutoShape 132"/>
-                        <wps:cNvSpPr>
-                          <a:spLocks noChangeArrowheads="1"/>
-                        </wps:cNvSpPr>
-                        <wps:spPr bwMode="auto">
-                          <a:xfrm rot="9465059">
-                            <a:off x="5809" y="10779"/>
-                            <a:ext cx="210" cy="240"/>
-                          </a:xfrm>
-                          <a:prstGeom prst="rtTriangle">
-                            <a:avLst/>
-                          </a:prstGeom>
-                          <a:solidFill>
-                            <a:srgbClr val="FF0000"/>
-                          </a:solidFill>
-                          <a:ln w="19050">
-                            <a:solidFill>
-                              <a:srgbClr val="FF0000"/>
-                            </a:solidFill>
-                            <a:miter lim="800000"/>
-                            <a:headEnd/>
-                            <a:tailEnd/>
-                          </a:ln>
-                        </wps:spPr>
-                        <wps:bodyPr rot="0" vert="horz" wrap="square" lIns="91440" tIns="45720" rIns="91440" bIns="45720" anchor="t" anchorCtr="0" upright="1">
-                          <a:noAutofit/>
-                        </wps:bodyPr>
-                      </wps:wsp>
-                      <wps:wsp>
-                        <wps:cNvPr id="470" name="AutoShape 133"/>
-                        <wps:cNvSpPr>
-                          <a:spLocks noChangeArrowheads="1"/>
-                        </wps:cNvSpPr>
-                        <wps:spPr bwMode="auto">
-                          <a:xfrm rot="-1274031">
-                            <a:off x="6189" y="13129"/>
-                            <a:ext cx="210" cy="240"/>
-                          </a:xfrm>
-                          <a:prstGeom prst="rtTriangle">
-                            <a:avLst/>
-                          </a:prstGeom>
-                          <a:solidFill>
-                            <a:srgbClr val="FF0000"/>
-                          </a:solidFill>
-                          <a:ln w="19050">
-                            <a:solidFill>
-                              <a:srgbClr val="FF0000"/>
-                            </a:solidFill>
-                            <a:miter lim="800000"/>
-                            <a:headEnd/>
-                            <a:tailEnd/>
-                          </a:ln>
-                        </wps:spPr>
-                        <wps:bodyPr rot="0" vert="horz" wrap="square" lIns="91440" tIns="45720" rIns="91440" bIns="45720" anchor="t" anchorCtr="0" upright="1">
-                          <a:noAutofit/>
-                        </wps:bodyPr>
-                      </wps:wsp>
-                      <wps:wsp>
-                        <wps:cNvPr id="471" name="AutoShape 134"/>
-                        <wps:cNvSpPr>
-                          <a:spLocks noChangeArrowheads="1"/>
-                        </wps:cNvSpPr>
-                        <wps:spPr bwMode="auto">
-                          <a:xfrm rot="-1274031">
-                            <a:off x="6633" y="14330"/>
-                            <a:ext cx="210" cy="240"/>
-                          </a:xfrm>
-                          <a:prstGeom prst="rtTriangle">
-                            <a:avLst/>
-                          </a:prstGeom>
-                          <a:solidFill>
-                            <a:srgbClr val="FF0000"/>
-                          </a:solidFill>
-                          <a:ln w="19050">
-                            <a:solidFill>
-                              <a:srgbClr val="FF0000"/>
-                            </a:solidFill>
-                            <a:miter lim="800000"/>
-                            <a:headEnd/>
-                            <a:tailEnd/>
-                          </a:ln>
-                        </wps:spPr>
-                        <wps:bodyPr rot="0" vert="horz" wrap="square" lIns="91440" tIns="45720" rIns="91440" bIns="45720" anchor="t" anchorCtr="0" upright="1">
-                          <a:noAutofit/>
-                        </wps:bodyPr>
-                      </wps:wsp>
-                      <wps:wsp>
-                        <wps:cNvPr id="472" name="AutoShape 135"/>
-                        <wps:cNvSpPr>
-                          <a:spLocks noChangeArrowheads="1"/>
-                        </wps:cNvSpPr>
-                        <wps:spPr bwMode="auto">
-                          <a:xfrm rot="4527726">
-                            <a:off x="6283" y="13370"/>
-                            <a:ext cx="210" cy="240"/>
-                          </a:xfrm>
-                          <a:prstGeom prst="rtTriangle">
-                            <a:avLst/>
-                          </a:prstGeom>
-                          <a:solidFill>
-                            <a:srgbClr val="FF0000"/>
-                          </a:solidFill>
-                          <a:ln w="19050">
-                            <a:solidFill>
-                              <a:srgbClr val="FF0000"/>
-                            </a:solidFill>
-                            <a:miter lim="800000"/>
-                            <a:headEnd/>
-                            <a:tailEnd/>
-                          </a:ln>
-                        </wps:spPr>
-                        <wps:bodyPr rot="0" vert="horz" wrap="square" lIns="91440" tIns="45720" rIns="91440" bIns="45720" anchor="t" anchorCtr="0" upright="1">
-                          <a:noAutofit/>
-                        </wps:bodyPr>
-                      </wps:wsp>
-                      <wps:wsp>
-                        <wps:cNvPr id="473" name="Line 136"/>
-                        <wps:cNvCnPr/>
-                        <wps:spPr bwMode="auto">
-                          <a:xfrm>
-                            <a:off x="7639" y="14629"/>
-                            <a:ext cx="50" cy="130"/>
-                          </a:xfrm>
-                          <a:prstGeom prst="line">
-                            <a:avLst/>
-                          </a:prstGeom>
-                          <a:noFill/>
-                          <a:ln w="19050">
-                            <a:solidFill>
-                              <a:srgbClr val="000000"/>
-                            </a:solidFill>
-                            <a:round/>
-                            <a:headEnd/>
-                            <a:tailEnd/>
-                          </a:ln>
-                          <a:extLst>
-                            <a:ext uri="{909E8E84-426E-40DD-AFC4-6F175D3DCCD1}">
-                              <a14:hiddenFill xmlns:a14="http://schemas.microsoft.com/office/drawing/2010/main">
-                                <a:noFill/>
-                              </a14:hiddenFill>
-                            </a:ext>
-                          </a:extLst>
-                        </wps:spPr>
-                        <wps:bodyPr/>
-                      </wps:wsp>
-                      <wps:wsp>
-                        <wps:cNvPr id="474" name="Text Box 137"/>
-                        <wps:cNvSpPr txBox="1">
-                          <a:spLocks noChangeArrowheads="1"/>
-                        </wps:cNvSpPr>
-                        <wps:spPr bwMode="auto">
-                          <a:xfrm>
-                            <a:off x="7559" y="14626"/>
-                            <a:ext cx="460" cy="510"/>
-                          </a:xfrm>
-                          <a:prstGeom prst="rect">
-                            <a:avLst/>
-                          </a:prstGeom>
-                          <a:noFill/>
-                          <a:ln>
-                            <a:noFill/>
-                          </a:ln>
-                          <a:extLst>
-                            <a:ext uri="{909E8E84-426E-40DD-AFC4-6F175D3DCCD1}">
-                              <a14:hiddenFill xmlns:a14="http://schemas.microsoft.com/office/drawing/2010/main">
-                                <a:solidFill>
-                                  <a:srgbClr val="FFFFFF"/>
-                                </a:solidFill>
-                              </a14:hiddenFill>
-                            </a:ext>
-                            <a:ext uri="{91240B29-F687-4F45-9708-019B960494DF}">
-                              <a14:hiddenLine xmlns:a14="http://schemas.microsoft.com/office/drawing/2010/main" w="19050">
-                                <a:solidFill>
-                                  <a:srgbClr val="000000"/>
-                                </a:solidFill>
-                                <a:miter lim="800000"/>
-                                <a:headEnd/>
-                                <a:tailEnd/>
-                              </a14:hiddenLine>
-                            </a:ext>
-                          </a:extLst>
-                        </wps:spPr>
-                        <wps:txbx>
-                          <w:txbxContent>
-                            <w:p>
-                              <w:r>
-                                <w:t>I</w:t>
-                              </w:r>
-                            </w:p>
-                          </w:txbxContent>
-                        </wps:txbx>
-                        <wps:bodyPr rot="0" vert="horz" wrap="square" lIns="91440" tIns="45720" rIns="91440" bIns="45720" anchor="t" anchorCtr="0" upright="1">
-                          <a:noAutofit/>
-                        </wps:bodyPr>
-                      </wps:wsp>
-                      <wps:wsp>
-                        <wps:cNvPr id="475" name="Line 138"/>
-                        <wps:cNvCnPr/>
-                        <wps:spPr bwMode="auto">
-                          <a:xfrm flipV="1">
-                            <a:off x="4499" y="14229"/>
-                            <a:ext cx="1260" cy="530"/>
-                          </a:xfrm>
-                          <a:prstGeom prst="line">
-                            <a:avLst/>
-                          </a:prstGeom>
-                          <a:noFill/>
-                          <a:ln w="19050">
-                            <a:solidFill>
-                              <a:srgbClr val="000000"/>
-                            </a:solidFill>
-                            <a:round/>
-                            <a:headEnd/>
-                            <a:tailEnd type="triangle" w="med" len="med"/>
-                          </a:ln>
-                          <a:extLst>
-                            <a:ext uri="{909E8E84-426E-40DD-AFC4-6F175D3DCCD1}">
-                              <a14:hiddenFill xmlns:a14="http://schemas.microsoft.com/office/drawing/2010/main">
-                                <a:noFill/>
-                              </a14:hiddenFill>
-                            </a:ext>
-                          </a:extLst>
-                        </wps:spPr>
-                        <wps:bodyPr/>
-                      </wps:wsp>
-                      <wps:wsp>
-                        <wps:cNvPr id="476" name="Text Box 139"/>
-                        <wps:cNvSpPr txBox="1">
-                          <a:spLocks noChangeArrowheads="1"/>
-                        </wps:cNvSpPr>
-                        <wps:spPr bwMode="auto">
-                          <a:xfrm>
-                            <a:off x="3059" y="14499"/>
-                            <a:ext cx="1980" cy="740"/>
-                          </a:xfrm>
-                          <a:prstGeom prst="rect">
-                            <a:avLst/>
-                          </a:prstGeom>
-                          <a:noFill/>
-                          <a:ln>
-                            <a:noFill/>
-                          </a:ln>
-                          <a:extLst>
-                            <a:ext uri="{909E8E84-426E-40DD-AFC4-6F175D3DCCD1}">
-                              <a14:hiddenFill xmlns:a14="http://schemas.microsoft.com/office/drawing/2010/main">
-                                <a:solidFill>
-                                  <a:srgbClr val="FFFFFF"/>
-                                </a:solidFill>
-                              </a14:hiddenFill>
-                            </a:ext>
-                            <a:ext uri="{91240B29-F687-4F45-9708-019B960494DF}">
-                              <a14:hiddenLine xmlns:a14="http://schemas.microsoft.com/office/drawing/2010/main" w="19050">
-                                <a:solidFill>
-                                  <a:srgbClr val="000000"/>
-                                </a:solidFill>
-                                <a:miter lim="800000"/>
-                                <a:headEnd/>
-                                <a:tailEnd/>
-                              </a14:hiddenLine>
-                            </a:ext>
-                          </a:extLst>
-                        </wps:spPr>
-                        <wps:txbx>
-                          <w:txbxContent>
-                            <w:p>
-                              <w:pPr>
-                                <w:jc w:val="center"/>
-                              </w:pPr>
-                              <w:r>
-                                <w:t>Carter 0</w:t>
-                              </w:r>
-                            </w:p>
-                          </w:txbxContent>
-                        </wps:txbx>
-                        <wps:bodyPr rot="0" vert="horz" wrap="square" lIns="91440" tIns="45720" rIns="91440" bIns="45720" anchor="t" anchorCtr="0" upright="1">
-                          <a:noAutofit/>
-                        </wps:bodyPr>
-                      </wps:wsp>
-                      <wps:wsp>
-                        <wps:cNvPr id="477" name="Oval 140"/>
-                        <wps:cNvSpPr>
-                          <a:spLocks noChangeArrowheads="1"/>
-                        </wps:cNvSpPr>
-                        <wps:spPr bwMode="auto">
-                          <a:xfrm>
-                            <a:off x="7709" y="13889"/>
-                            <a:ext cx="190" cy="190"/>
-                          </a:xfrm>
-                          <a:prstGeom prst="ellipse">
-                            <a:avLst/>
-                          </a:prstGeom>
-                          <a:solidFill>
-                            <a:srgbClr val="008000"/>
-                          </a:solidFill>
-                          <a:ln w="19050">
-                            <a:solidFill>
-                              <a:srgbClr val="008000"/>
-                            </a:solidFill>
-                            <a:round/>
-                            <a:headEnd/>
-                            <a:tailEnd/>
-                          </a:ln>
-                        </wps:spPr>
-                        <wps:bodyPr rot="0" vert="horz" wrap="square" lIns="91440" tIns="45720" rIns="91440" bIns="45720" anchor="t" anchorCtr="0" upright="1">
-                          <a:noAutofit/>
-                        </wps:bodyPr>
-                      </wps:wsp>
-                      <wps:wsp>
-                        <wps:cNvPr id="478" name="Line 141"/>
-                        <wps:cNvCnPr/>
-                        <wps:spPr bwMode="auto">
-                          <a:xfrm flipH="1" flipV="1">
-                            <a:off x="7931" y="14351"/>
-                            <a:ext cx="1560" cy="180"/>
-                          </a:xfrm>
-                          <a:prstGeom prst="line">
-                            <a:avLst/>
-                          </a:prstGeom>
-                          <a:noFill/>
-                          <a:ln w="19050">
-                            <a:solidFill>
-                              <a:srgbClr val="008000"/>
-                            </a:solidFill>
-                            <a:round/>
-                            <a:headEnd/>
-                            <a:tailEnd type="triangle" w="med" len="med"/>
-                          </a:ln>
-                          <a:extLst>
-                            <a:ext uri="{909E8E84-426E-40DD-AFC4-6F175D3DCCD1}">
-                              <a14:hiddenFill xmlns:a14="http://schemas.microsoft.com/office/drawing/2010/main">
-                                <a:noFill/>
-                              </a14:hiddenFill>
-                            </a:ext>
-                          </a:extLst>
-                        </wps:spPr>
-                        <wps:bodyPr/>
-                      </wps:wsp>
-                      <wps:wsp>
-                        <wps:cNvPr id="479" name="Text Box 142"/>
-                        <wps:cNvSpPr txBox="1">
-                          <a:spLocks noChangeArrowheads="1"/>
-                        </wps:cNvSpPr>
-                        <wps:spPr bwMode="auto">
-                          <a:xfrm>
-                            <a:off x="9011" y="14351"/>
-                            <a:ext cx="1970" cy="500"/>
-                          </a:xfrm>
-                          <a:prstGeom prst="rect">
-                            <a:avLst/>
-                          </a:prstGeom>
-                          <a:noFill/>
-                          <a:ln>
-                            <a:noFill/>
-                          </a:ln>
-                          <a:extLst>
-                            <a:ext uri="{909E8E84-426E-40DD-AFC4-6F175D3DCCD1}">
-                              <a14:hiddenFill xmlns:a14="http://schemas.microsoft.com/office/drawing/2010/main">
-                                <a:solidFill>
-                                  <a:srgbClr val="FFFFFF"/>
-                                </a:solidFill>
-                              </a14:hiddenFill>
-                            </a:ext>
-                            <a:ext uri="{91240B29-F687-4F45-9708-019B960494DF}">
-                              <a14:hiddenLine xmlns:a14="http://schemas.microsoft.com/office/drawing/2010/main" w="19050">
-                                <a:solidFill>
-                                  <a:srgbClr val="000000"/>
-                                </a:solidFill>
-                                <a:miter lim="800000"/>
-                                <a:headEnd/>
-                                <a:tailEnd/>
-                              </a14:hiddenLine>
-                            </a:ext>
-                          </a:extLst>
-                        </wps:spPr>
-                        <wps:txbx>
-                          <w:txbxContent>
-                            <w:p>
-                              <w:pPr>
-                                <w:jc w:val="center"/>
-                                <w:rPr>
-                                  <w:color w:val="008000"/>
-                                </w:rPr>
-                              </w:pPr>
-                              <w:r>
-                                <w:rPr>
-                                  <w:color w:val="008000"/>
-                                </w:rPr>
-                                <w:t>Pignon 9</w:t>
-                              </w:r>
-                            </w:p>
-                          </w:txbxContent>
-                        </wps:txbx>
-                        <wps:bodyPr rot="0" vert="horz" wrap="square" lIns="91440" tIns="45720" rIns="91440" bIns="45720" anchor="t" anchorCtr="0" upright="1">
-                          <a:noAutofit/>
-                        </wps:bodyPr>
-                      </wps:wsp>
-                      <wps:wsp>
-                        <wps:cNvPr id="32" name="Text Box 143"/>
-                        <wps:cNvSpPr txBox="1">
-                          <a:spLocks noChangeArrowheads="1"/>
-                        </wps:cNvSpPr>
-                        <wps:spPr bwMode="auto">
-                          <a:xfrm>
-                            <a:off x="6129" y="11786"/>
-                            <a:ext cx="460" cy="510"/>
-                          </a:xfrm>
-                          <a:prstGeom prst="rect">
-                            <a:avLst/>
-                          </a:prstGeom>
-                          <a:noFill/>
-                          <a:ln>
-                            <a:noFill/>
-                          </a:ln>
-                          <a:extLst>
-                            <a:ext uri="{909E8E84-426E-40DD-AFC4-6F175D3DCCD1}">
-                              <a14:hiddenFill xmlns:a14="http://schemas.microsoft.com/office/drawing/2010/main">
-                                <a:solidFill>
-                                  <a:srgbClr val="FFFFFF"/>
-                                </a:solidFill>
-                              </a14:hiddenFill>
-                            </a:ext>
-                            <a:ext uri="{91240B29-F687-4F45-9708-019B960494DF}">
-                              <a14:hiddenLine xmlns:a14="http://schemas.microsoft.com/office/drawing/2010/main" w="19050">
-                                <a:solidFill>
-                                  <a:srgbClr val="000000"/>
-                                </a:solidFill>
-                                <a:miter lim="800000"/>
-                                <a:headEnd/>
-                                <a:tailEnd/>
-                              </a14:hiddenLine>
-                            </a:ext>
-                          </a:extLst>
-                        </wps:spPr>
-                        <wps:txbx>
-                          <w:txbxContent>
-                            <w:p>
-                              <w:r>
-                                <w:t>C</w:t>
-                              </w:r>
-                            </w:p>
-                          </w:txbxContent>
-                        </wps:txbx>
-                        <wps:bodyPr rot="0" vert="horz" wrap="square" lIns="91440" tIns="45720" rIns="91440" bIns="45720" anchor="t" anchorCtr="0" upright="1">
-                          <a:noAutofit/>
-                        </wps:bodyPr>
-                      </wps:wsp>
-                      <wps:wsp>
-                        <wps:cNvPr id="33" name="Text Box 144"/>
-                        <wps:cNvSpPr txBox="1">
-                          <a:spLocks noChangeArrowheads="1"/>
-                        </wps:cNvSpPr>
-                        <wps:spPr bwMode="auto">
-                          <a:xfrm>
-                            <a:off x="7979" y="12936"/>
-                            <a:ext cx="460" cy="510"/>
-                          </a:xfrm>
-                          <a:prstGeom prst="rect">
-                            <a:avLst/>
-                          </a:prstGeom>
-                          <a:noFill/>
-                          <a:ln>
-                            <a:noFill/>
-                          </a:ln>
-                          <a:extLst>
-                            <a:ext uri="{909E8E84-426E-40DD-AFC4-6F175D3DCCD1}">
-                              <a14:hiddenFill xmlns:a14="http://schemas.microsoft.com/office/drawing/2010/main">
-                                <a:solidFill>
-                                  <a:srgbClr val="FFFFFF"/>
-                                </a:solidFill>
-                              </a14:hiddenFill>
-                            </a:ext>
-                            <a:ext uri="{91240B29-F687-4F45-9708-019B960494DF}">
-                              <a14:hiddenLine xmlns:a14="http://schemas.microsoft.com/office/drawing/2010/main" w="19050">
-                                <a:solidFill>
-                                  <a:srgbClr val="000000"/>
-                                </a:solidFill>
-                                <a:miter lim="800000"/>
-                                <a:headEnd/>
-                                <a:tailEnd/>
-                              </a14:hiddenLine>
-                            </a:ext>
-                          </a:extLst>
-                        </wps:spPr>
-                        <wps:txbx>
-                          <w:txbxContent>
-                            <w:p/>
-                            <w:p>
-                              <w:r>
-                                <w:t>B</w:t>
-                              </w:r>
-                            </w:p>
-                          </w:txbxContent>
-                        </wps:txbx>
-                        <wps:bodyPr rot="0" vert="horz" wrap="square" lIns="91440" tIns="45720" rIns="91440" bIns="45720" anchor="t" anchorCtr="0" upright="1">
-                          <a:noAutofit/>
-                        </wps:bodyPr>
-                      </wps:wsp>
-                      <wps:wsp>
-                        <wps:cNvPr id="34" name="Text Box 145"/>
-                        <wps:cNvSpPr txBox="1">
-                          <a:spLocks noChangeArrowheads="1"/>
-                        </wps:cNvSpPr>
-                        <wps:spPr bwMode="auto">
-                          <a:xfrm>
-                            <a:off x="7029" y="14046"/>
-                            <a:ext cx="460" cy="510"/>
-                          </a:xfrm>
-                          <a:prstGeom prst="rect">
-                            <a:avLst/>
-                          </a:prstGeom>
-                          <a:noFill/>
-                          <a:ln>
-                            <a:noFill/>
-                          </a:ln>
-                          <a:extLst>
-                            <a:ext uri="{909E8E84-426E-40DD-AFC4-6F175D3DCCD1}">
-                              <a14:hiddenFill xmlns:a14="http://schemas.microsoft.com/office/drawing/2010/main">
-                                <a:solidFill>
-                                  <a:srgbClr val="FFFFFF"/>
-                                </a:solidFill>
-                              </a14:hiddenFill>
-                            </a:ext>
-                            <a:ext uri="{91240B29-F687-4F45-9708-019B960494DF}">
-                              <a14:hiddenLine xmlns:a14="http://schemas.microsoft.com/office/drawing/2010/main" w="19050">
-                                <a:solidFill>
-                                  <a:srgbClr val="000000"/>
-                                </a:solidFill>
-                                <a:miter lim="800000"/>
-                                <a:headEnd/>
-                                <a:tailEnd/>
-                              </a14:hiddenLine>
-                            </a:ext>
-                          </a:extLst>
-                        </wps:spPr>
-                        <wps:txbx>
-                          <w:txbxContent>
-                            <w:p>
-                              <w:r>
-                                <w:t>A</w:t>
-                              </w:r>
-                            </w:p>
-                          </w:txbxContent>
-                        </wps:txbx>
-                        <wps:bodyPr rot="0" vert="horz" wrap="square" lIns="91440" tIns="45720" rIns="91440" bIns="45720" anchor="t" anchorCtr="0" upright="1">
-                          <a:noAutofit/>
-                        </wps:bodyPr>
-                      </wps:wsp>
-                      <wps:wsp>
-                        <wps:cNvPr id="35" name="Text Box 146"/>
-                        <wps:cNvSpPr txBox="1">
-                          <a:spLocks noChangeArrowheads="1"/>
-                        </wps:cNvSpPr>
-                        <wps:spPr bwMode="auto">
-                          <a:xfrm>
-                            <a:off x="7149" y="12916"/>
-                            <a:ext cx="460" cy="510"/>
-                          </a:xfrm>
-                          <a:prstGeom prst="rect">
-                            <a:avLst/>
-                          </a:prstGeom>
-                          <a:noFill/>
-                          <a:ln>
-                            <a:noFill/>
-                          </a:ln>
-                          <a:extLst>
-                            <a:ext uri="{909E8E84-426E-40DD-AFC4-6F175D3DCCD1}">
-                              <a14:hiddenFill xmlns:a14="http://schemas.microsoft.com/office/drawing/2010/main">
-                                <a:solidFill>
-                                  <a:srgbClr val="FFFFFF"/>
-                                </a:solidFill>
-                              </a14:hiddenFill>
-                            </a:ext>
-                            <a:ext uri="{91240B29-F687-4F45-9708-019B960494DF}">
-                              <a14:hiddenLine xmlns:a14="http://schemas.microsoft.com/office/drawing/2010/main" w="19050">
-                                <a:solidFill>
-                                  <a:srgbClr val="000000"/>
-                                </a:solidFill>
-                                <a:miter lim="800000"/>
-                                <a:headEnd/>
-                                <a:tailEnd/>
-                              </a14:hiddenLine>
-                            </a:ext>
-                          </a:extLst>
-                        </wps:spPr>
-                        <wps:txbx>
-                          <w:txbxContent>
-                            <w:p>
-                              <w:r>
-                                <w:t>N</w:t>
-                              </w:r>
-                            </w:p>
-                          </w:txbxContent>
-                        </wps:txbx>
-                        <wps:bodyPr rot="0" vert="horz" wrap="square" lIns="91440" tIns="45720" rIns="91440" bIns="45720" anchor="t" anchorCtr="0" upright="1">
-                          <a:noAutofit/>
-                        </wps:bodyPr>
-                      </wps:wsp>
-                      <wps:wsp>
-                        <wps:cNvPr id="36" name="Line 147"/>
-                        <wps:cNvCnPr/>
-                        <wps:spPr bwMode="auto">
-                          <a:xfrm>
-                            <a:off x="5709" y="9464"/>
-                            <a:ext cx="315" cy="860"/>
-                          </a:xfrm>
-                          <a:prstGeom prst="line">
-                            <a:avLst/>
-                          </a:prstGeom>
-                          <a:noFill/>
-                          <a:ln w="31750">
-                            <a:solidFill>
-                              <a:srgbClr val="0000FF"/>
-                            </a:solidFill>
-                            <a:round/>
-                            <a:headEnd/>
-                            <a:tailEnd/>
-                          </a:ln>
-                          <a:extLst>
-                            <a:ext uri="{909E8E84-426E-40DD-AFC4-6F175D3DCCD1}">
-                              <a14:hiddenFill xmlns:a14="http://schemas.microsoft.com/office/drawing/2010/main">
-                                <a:noFill/>
-                              </a14:hiddenFill>
-                            </a:ext>
-                          </a:extLst>
-                        </wps:spPr>
-                        <wps:bodyPr/>
-                      </wps:wsp>
-                      <wps:wsp>
-                        <wps:cNvPr id="38" name="Line 148"/>
-                        <wps:cNvCnPr/>
-                        <wps:spPr bwMode="auto">
-                          <a:xfrm flipH="1" flipV="1">
-                            <a:off x="8051" y="13811"/>
-                            <a:ext cx="1680" cy="0"/>
-                          </a:xfrm>
-                          <a:prstGeom prst="line">
-                            <a:avLst/>
-                          </a:prstGeom>
-                          <a:noFill/>
-                          <a:ln w="19050">
-                            <a:solidFill>
-                              <a:srgbClr val="008000"/>
-                            </a:solidFill>
-                            <a:round/>
-                            <a:headEnd/>
-                            <a:tailEnd type="triangle" w="med" len="med"/>
-                          </a:ln>
-                          <a:extLst>
-                            <a:ext uri="{909E8E84-426E-40DD-AFC4-6F175D3DCCD1}">
-                              <a14:hiddenFill xmlns:a14="http://schemas.microsoft.com/office/drawing/2010/main">
-                                <a:noFill/>
-                              </a14:hiddenFill>
-                            </a:ext>
-                          </a:extLst>
-                        </wps:spPr>
-                        <wps:bodyPr/>
-                      </wps:wsp>
-                      <wps:wsp>
-                        <wps:cNvPr id="41" name="Text Box 149"/>
-                        <wps:cNvSpPr txBox="1">
-                          <a:spLocks noChangeArrowheads="1"/>
-                        </wps:cNvSpPr>
-                        <wps:spPr bwMode="auto">
-                          <a:xfrm>
-                            <a:off x="9731" y="13451"/>
-                            <a:ext cx="1800" cy="720"/>
-                          </a:xfrm>
-                          <a:prstGeom prst="rect">
-                            <a:avLst/>
-                          </a:prstGeom>
-                          <a:noFill/>
-                          <a:ln>
-                            <a:noFill/>
-                          </a:ln>
-                          <a:extLst>
-                            <a:ext uri="{909E8E84-426E-40DD-AFC4-6F175D3DCCD1}">
-                              <a14:hiddenFill xmlns:a14="http://schemas.microsoft.com/office/drawing/2010/main">
-                                <a:solidFill>
-                                  <a:srgbClr val="FFFFFF"/>
-                                </a:solidFill>
-                              </a14:hiddenFill>
-                            </a:ext>
-                            <a:ext uri="{91240B29-F687-4F45-9708-019B960494DF}">
-                              <a14:hiddenLine xmlns:a14="http://schemas.microsoft.com/office/drawing/2010/main" w="9525">
-                                <a:solidFill>
-                                  <a:srgbClr val="000000"/>
-                                </a:solidFill>
-                                <a:miter lim="800000"/>
-                                <a:headEnd/>
-                                <a:tailEnd/>
-                              </a14:hiddenLine>
-                            </a:ext>
-                          </a:extLst>
-                        </wps:spPr>
-                        <wps:txbx>
-                          <w:txbxContent>
-                            <w:p>
-                              <w:pPr>
-                                <w:rPr>
-                                  <w:color w:val="008000"/>
-                                </w:rPr>
-                              </w:pPr>
-                              <w:r>
-                                <w:rPr>
-                                  <w:color w:val="008000"/>
-                                </w:rPr>
-                                <w:t>Manivelle liée à 9</w:t>
-                              </w:r>
-                            </w:p>
-                          </w:txbxContent>
-                        </wps:txbx>
-                        <wps:bodyPr rot="0" vert="horz" wrap="square" lIns="91440" tIns="45720" rIns="91440" bIns="45720" anchor="t" anchorCtr="0" upright="1">
-                          <a:noAutofit/>
-                        </wps:bodyPr>
-                      </wps:wsp>
-                    </wpg:wgp>
-                  </a:graphicData>
-                </a:graphic>
-              </wp:inline>
-            </w:drawing>
-          </mc:Choice>
-          <mc:Fallback>
-            <w:pict>
-              <v:group id="Groupe 22" o:spid="_x0000_s1044" style="width:444pt;height:345.8pt;mso-position-horizontal-relative:char;mso-position-vertical-relative:line" coordorigin="2651,9464" coordsize="8880,6916" o:gfxdata="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">
-                <v:shape id="Picture 94" o:spid="_x0000_s1045" type="#_x0000_t75" alt="photo12" style="position:absolute;left:2651;top:9570;width:6810;height:6810;visibility:visible;mso-wrap-style:square" o:gfxdata="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">
-                  <v:imagedata r:id="rId28" o:title="photo12" cropbottom="3539f" cropright="11251f" chromakey="white" gain="79922f" blacklevel="5898f"/>
-                </v:shape>
-                <v:line id="Line 95" o:spid="_x0000_s1046" style="position:absolute;visibility:visible;mso-wrap-style:square" from="6269,10984" to="6584,11844" o:connectortype="straight" o:gfxdata="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" strokecolor="blue" strokeweight="2.5pt"/>
-                <v:oval id="Oval 96" o:spid="_x0000_s1047" style="position:absolute;left:6497;top:11814;width:300;height:300;visibility:visible;mso-wrap-style:square;v-text-anchor:top" o:gfxdata="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" filled="f" strokecolor="blue" strokeweight="2.5pt"/>
-                <v:oval id="Oval 97" o:spid="_x0000_s1048" style="position:absolute;left:6907;top:12984;width:300;height:300;visibility:visible;mso-wrap-style:square;v-text-anchor:top" o:gfxdata="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" filled="f" strokeweight="1.5pt"/>
-                <v:line id="Line 98" o:spid="_x0000_s1049" style="position:absolute;visibility:visible;mso-wrap-style:square" from="6769,12079" to="8179,13299" o:connectortype="straight" o:gfxdata="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" strokecolor="olive" strokeweight="2.5pt"/>
-                <v:group id="Group 99" o:spid="_x0000_s1050" style="position:absolute;left:7069;top:13234;width:1368;height:1505" coordorigin="6980,12265" coordsize="1368,1505" o:gfxdata="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">
-                  <v:oval id="Oval 100" o:spid="_x0000_s1051" style="position:absolute;left:8048;top:12265;width:300;height:300;visibility:visible;mso-wrap-style:square;v-text-anchor:top" o:gfxdata="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" filled="f" strokecolor="green" strokeweight="2.5pt"/>
-                  <v:line id="Line 101" o:spid="_x0000_s1052" style="position:absolute;flip:x;visibility:visible;mso-wrap-style:square" from="7530,12570" to="8110,13230" o:connectortype="straight" o:gfxdata="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" strokecolor="green" strokeweight="2.5pt"/>
-                  <v:oval id="Oval 102" o:spid="_x0000_s1053" style="position:absolute;left:6980;top:12900;width:870;height:870;visibility:visible;mso-wrap-style:square;v-text-anchor:top" o:gfxdata="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" filled="f" strokecolor="green" strokeweight="2.5pt"/>
-                </v:group>
-                <v:shape id="Arc 103" o:spid="_x0000_s1054" style="position:absolute;left:6179;top:12270;width:1726;height:3359;rotation:6067289fd;visibility:visible;mso-wrap-style:square;v-text-anchor:top" coordsize="22196,43188" o:gfxdata="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" path="m,8nfc198,2,397,-1,596,,12525,,22196,9670,22196,21600v,11645,-9233,21195,-20873,21587em,8nsc198,2,397,-1,596,,12525,,22196,9670,22196,21600v,11645,-9233,21195,-20873,21587l596,21600,,8xe" filled="f" strokeweight="1.5pt">
-                  <v:path arrowok="t" o:extrusionok="f" o:connecttype="custom" o:connectlocs="0,0;8,261;4,131" o:connectangles="0,0,0"/>
-                </v:shape>
-                <v:line id="Line 104" o:spid="_x0000_s1055" style="position:absolute;flip:x;visibility:visible;mso-wrap-style:square" from="6389,10319" to="8619,11229" o:connectortype="straight" o:gfxdata="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" strokecolor="blue" strokeweight="1.5pt">
-                  <v:stroke endarrow="block"/>
-                </v:line>
-                <v:shapetype id="_x0000_t202" coordsize="21600,21600" o:spt="202" path="m,l,21600r21600,l21600,xe">
-                  <v:stroke joinstyle="miter"/>
-                  <v:path gradientshapeok="t" o:connecttype="rect"/>
-                </v:shapetype>
-                <v:shape id="Text Box 105" o:spid="_x0000_s1056" type="#_x0000_t202" style="position:absolute;left:8409;top:10109;width:1970;height:500;visibility:visible;mso-wrap-style:square;v-text-anchor:top" o:gfxdata="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" filled="f" stroked="f" strokeweight="1.5pt">
-                  <v:textbox>
-                    <w:txbxContent>
-                      <w:p>
-                        <w:pPr>
-                          <w:jc w:val="center"/>
-                          <w:rPr>
-                            <w:color w:val="0000FF"/>
-                          </w:rPr>
-                        </w:pPr>
-                        <w:r>
-                          <w:rPr>
-                            <w:color w:val="0000FF"/>
-                          </w:rPr>
-                          <w:t>Porte balai 14</w:t>
-                        </w:r>
-                      </w:p>
-                    </w:txbxContent>
-                  </v:textbox>
-                </v:shape>
-                <v:group id="Group 106" o:spid="_x0000_s1057" style="position:absolute;left:6749;top:13289;width:560;height:350" coordorigin="6660,12320" coordsize="560,350" o:gfxdata="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">
-                  <v:line id="Line 107" o:spid="_x0000_s1058" style="position:absolute;visibility:visible;mso-wrap-style:square" from="6970,12320" to="6970,12540" o:connectortype="straight" o:gfxdata="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" strokeweight="1.5pt"/>
-                  <v:line id="Line 108" o:spid="_x0000_s1059" style="position:absolute;visibility:visible;mso-wrap-style:square" from="6730,12540" to="7220,12540" o:connectortype="straight" o:gfxdata="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" strokeweight="1.5pt"/>
-                  <v:line id="Line 109" o:spid="_x0000_s1060" style="position:absolute;flip:x;visibility:visible;mso-wrap-style:square" from="6660,12540" to="6720,12660" o:connectortype="straight" o:gfxdata="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" strokeweight="1.5pt"/>
-                  <v:line id="Line 110" o:spid="_x0000_s1061" style="position:absolute;flip:x;visibility:visible;mso-wrap-style:square" from="6790,12540" to="6850,12660" o:connectortype="straight" o:gfxdata="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" strokeweight="1.5pt"/>
-                  <v:line id="Line 111" o:spid="_x0000_s1062" style="position:absolute;flip:x;visibility:visible;mso-wrap-style:square" from="6910,12550" to="6970,12670" o:connectortype="straight" o:gfxdata="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" strokeweight="1.5pt"/>
-                  <v:line id="Line 112" o:spid="_x0000_s1063" style="position:absolute;flip:x;visibility:visible;mso-wrap-style:square" from="7030,12550" to="7090,12670" o:connectortype="straight" o:gfxdata="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" strokeweight="1.5pt"/>
-                  <v:line id="Line 113" o:spid="_x0000_s1064" style="position:absolute;flip:x;visibility:visible;mso-wrap-style:square" from="7160,12550" to="7220,12670" o:connectortype="straight" o:gfxdata="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" strokeweight="1.5pt"/>
-                </v:group>
-                <v:group id="Group 114" o:spid="_x0000_s1065" style="position:absolute;left:6759;top:14809;width:560;height:350" coordorigin="6660,12320" coordsize="560,350" o:gfxdata="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">
-                  <v:line id="Line 115" o:spid="_x0000_s1066" style="position:absolute;visibility:visible;mso-wrap-style:square" from="6970,12320" to="6970,12540" o:connectortype="straight" o:gfxdata="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" strokeweight="1.5pt"/>
-                  <v:line id="Line 116" o:spid="_x0000_s1067" style="position:absolute;visibility:visible;mso-wrap-style:square" from="6730,12540" to="7220,12540" o:connectortype="straight" o:gfxdata="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" strokeweight="1.5pt"/>
-                  <v:line id="Line 117" o:spid="_x0000_s1068" style="position:absolute;flip:x;visibility:visible;mso-wrap-style:square" from="6660,12540" to="6720,12660" o:connectortype="straight" o:gfxdata="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" strokeweight="1.5pt"/>
-                  <v:line id="Line 118" o:spid="_x0000_s1069" style="position:absolute;flip:x;visibility:visible;mso-wrap-style:square" from="6790,12540" to="6850,12660" o:connectortype="straight" o:gfxdata="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" strokeweight="1.5pt"/>
-                  <v:line id="Line 119" o:spid="_x0000_s1070" style="position:absolute;flip:x;visibility:visible;mso-wrap-style:square" from="6910,12550" to="6970,12670" o:connectortype="straight" o:gfxdata="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" strokeweight="1.5pt"/>
-                  <v:line id="Line 120" o:spid="_x0000_s1071" style="position:absolute;flip:x;visibility:visible;mso-wrap-style:square" from="7030,12550" to="7090,12670" o:connectortype="straight" o:gfxdata="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" strokeweight="1.5pt"/>
-                  <v:line id="Line 121" o:spid="_x0000_s1072" style="position:absolute;flip:x;visibility:visible;mso-wrap-style:square" from="7160,12550" to="7220,12670" o:connectortype="straight" o:gfxdata="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" strokeweight="1.5pt"/>
-                </v:group>
-                <v:line id="Line 122" o:spid="_x0000_s1073" style="position:absolute;visibility:visible;mso-wrap-style:square" from="4969,11859" to="5779,12279" o:connectortype="straight" o:gfxdata="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" strokecolor="red" strokeweight="1.5pt">
-                  <v:stroke endarrow="block"/>
-                </v:line>
-                <v:shape id="Text Box 123" o:spid="_x0000_s1074" type="#_x0000_t202" style="position:absolute;left:3389;top:11549;width:1980;height:740;visibility:visible;mso-wrap-style:square;v-text-anchor:top" o:gfxdata="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" filled="f" stroked="f" strokeweight="1.5pt">
-                  <v:textbox>
-                    <w:txbxContent>
-                      <w:p>
-                        <w:pPr>
-                          <w:jc w:val="center"/>
-                          <w:rPr>
-                            <w:color w:val="FF0000"/>
-                          </w:rPr>
-                        </w:pPr>
-                        <w:r>
-                          <w:rPr>
-                            <w:color w:val="FF0000"/>
-                          </w:rPr>
-                          <w:t>Balancier 5</w:t>
-                        </w:r>
-                      </w:p>
-                    </w:txbxContent>
-                  </v:textbox>
-                </v:shape>
-                <v:line id="Line 124" o:spid="_x0000_s1075" style="position:absolute;flip:x;visibility:visible;mso-wrap-style:square" from="7649,12169" to="8979,12819" o:connectortype="straight" o:gfxdata="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" strokecolor="olive" strokeweight="1.5pt">
-                  <v:stroke endarrow="block"/>
-                </v:line>
-                <v:shape id="Text Box 125" o:spid="_x0000_s1076" type="#_x0000_t202" style="position:absolute;left:8649;top:11779;width:1970;height:500;visibility:visible;mso-wrap-style:square;v-text-anchor:top" o:gfxdata="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" filled="f" stroked="f" strokeweight="1.5pt">
-                  <v:textbox>
-                    <w:txbxContent>
-                      <w:p>
-                        <w:pPr>
-                          <w:jc w:val="center"/>
-                          <w:rPr>
-                            <w:color w:val="808000"/>
-                          </w:rPr>
-                        </w:pPr>
-                        <w:r>
-                          <w:rPr>
-                            <w:color w:val="808000"/>
-                          </w:rPr>
-                          <w:t>Biellette 19</w:t>
-                        </w:r>
-                      </w:p>
-                    </w:txbxContent>
-                  </v:textbox>
-                </v:shape>
-                <v:rect id="Rectangle 126" o:spid="_x0000_s1077" style="position:absolute;left:5984;top:10302;width:315;height:690;rotation:-1281684fd;visibility:visible;mso-wrap-style:square;v-text-anchor:top" o:gfxdata="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" filled="f" strokecolor="red" strokeweight="2.5pt"/>
-                <v:oval id="Oval 127" o:spid="_x0000_s1078" style="position:absolute;left:7357;top:14147;width:300;height:300;visibility:visible;mso-wrap-style:square;v-text-anchor:top" o:gfxdata="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" filled="f" strokecolor="red" strokeweight="2.5pt"/>
-                <v:line id="Line 128" o:spid="_x0000_s1079" style="position:absolute;flip:x;visibility:visible;mso-wrap-style:square" from="5299,10732" to="5979,10982" o:connectortype="straight" o:gfxdata="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" strokecolor="red" strokeweight="2.5pt"/>
-                <v:line id="Line 129" o:spid="_x0000_s1080" style="position:absolute;flip:x;visibility:visible;mso-wrap-style:square" from="6219,13202" to="6899,13422" o:connectortype="straight" o:gfxdata="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" strokecolor="red" strokeweight="2.5pt"/>
-                <v:line id="Line 130" o:spid="_x0000_s1081" style="position:absolute;visibility:visible;mso-wrap-style:square" from="5319,10972" to="6649,14632" o:connectortype="straight" o:gfxdata="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" strokecolor="red" strokeweight="2.5pt"/>
-                <v:line id="Line 131" o:spid="_x0000_s1082" style="position:absolute;flip:y;visibility:visible;mso-wrap-style:square" from="6629,14382" to="7399,14642" o:connectortype="straight" o:gfxdata="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" strokecolor="red" strokeweight="2.5pt"/>
-                <v:shapetype id="_x0000_t6" coordsize="21600,21600" o:spt="6" path="m,l,21600r21600,xe">
-                  <v:stroke joinstyle="miter"/>
-                  <v:path gradientshapeok="t" o:connecttype="custom" o:connectlocs="0,0;0,10800;0,21600;10800,21600;21600,21600;10800,10800" textboxrect="1800,12600,12600,19800"/>
-                </v:shapetype>
-                <v:shape id="AutoShape 132" o:spid="_x0000_s1083" type="#_x0000_t6" style="position:absolute;left:5809;top:10779;width:210;height:240;rotation:10338368fd;visibility:visible;mso-wrap-style:square;v-text-anchor:top" o:gfxdata="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" fillcolor="red" strokecolor="red" strokeweight="1.5pt"/>
-                <v:shape id="AutoShape 133" o:spid="_x0000_s1084" type="#_x0000_t6" style="position:absolute;left:6189;top:13129;width:210;height:240;rotation:-1391582fd;visibility:visible;mso-wrap-style:square;v-text-anchor:top" o:gfxdata="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" fillcolor="red" strokecolor="red" strokeweight="1.5pt"/>
-                <v:shape id="AutoShape 134" o:spid="_x0000_s1085" type="#_x0000_t6" style="position:absolute;left:6633;top:14330;width:210;height:240;rotation:-1391582fd;visibility:visible;mso-wrap-style:square;v-text-anchor:top" o:gfxdata="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" fillcolor="red" strokecolor="red" strokeweight="1.5pt"/>
-                <v:shape id="AutoShape 135" o:spid="_x0000_s1086" type="#_x0000_t6" style="position:absolute;left:6283;top:13370;width:210;height:240;rotation:4945484fd;visibility:visible;mso-wrap-style:square;v-text-anchor:top" o:gfxdata="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" fillcolor="red" strokecolor="red" strokeweight="1.5pt"/>
-                <v:line id="Line 136" o:spid="_x0000_s1087" style="position:absolute;visibility:visible;mso-wrap-style:square" from="7639,14629" to="7689,14759" o:connectortype="straight" o:gfxdata="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" strokeweight="1.5pt"/>
-                <v:shape id="Text Box 137" o:spid="_x0000_s1088" type="#_x0000_t202" style="position:absolute;left:7559;top:14626;width:460;height:510;visibility:visible;mso-wrap-style:square;v-text-anchor:top" o:gfxdata="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" filled="f" stroked="f" strokeweight="1.5pt">
-                  <v:textbox>
-                    <w:txbxContent>
-                      <w:p>
-                        <w:r>
-                          <w:t>I</w:t>
-                        </w:r>
-                      </w:p>
-                    </w:txbxContent>
-                  </v:textbox>
-                </v:shape>
-                <v:line id="Line 138" o:spid="_x0000_s1089" style="position:absolute;flip:y;visibility:visible;mso-wrap-style:square" from="4499,14229" to="5759,14759" o:connectortype="straight" o:gfxdata="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" strokeweight="1.5pt">
-                  <v:stroke endarrow="block"/>
-                </v:line>
-                <v:shape id="Text Box 139" o:spid="_x0000_s1090" type="#_x0000_t202" style="position:absolute;left:3059;top:14499;width:1980;height:740;visibility:visible;mso-wrap-style:square;v-text-anchor:top" o:gfxdata="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" filled="f" stroked="f" strokeweight="1.5pt">
-                  <v:textbox>
-                    <w:txbxContent>
-                      <w:p>
-                        <w:pPr>
-                          <w:jc w:val="center"/>
-                        </w:pPr>
-                        <w:r>
-                          <w:t>Carter 0</w:t>
-                        </w:r>
-                      </w:p>
-                    </w:txbxContent>
-                  </v:textbox>
-                </v:shape>
-                <v:oval id="Oval 140" o:spid="_x0000_s1091" style="position:absolute;left:7709;top:13889;width:190;height:190;visibility:visible;mso-wrap-style:square;v-text-anchor:top" o:gfxdata="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" fillcolor="green" strokecolor="green" strokeweight="1.5pt"/>
-                <v:line id="Line 141" o:spid="_x0000_s1092" style="position:absolute;flip:x y;visibility:visible;mso-wrap-style:square" from="7931,14351" to="9491,14531" o:connectortype="straight" o:gfxdata="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" strokecolor="green" strokeweight="1.5pt">
-                  <v:stroke endarrow="block"/>
-                </v:line>
-                <v:shape id="Text Box 142" o:spid="_x0000_s1093" type="#_x0000_t202" style="position:absolute;left:9011;top:14351;width:1970;height:500;visibility:visible;mso-wrap-style:square;v-text-anchor:top" o:gfxdata="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" filled="f" stroked="f" strokeweight="1.5pt">
-                  <v:textbox>
-                    <w:txbxContent>
-                      <w:p>
-                        <w:pPr>
-                          <w:jc w:val="center"/>
-                          <w:rPr>
-                            <w:color w:val="008000"/>
-                          </w:rPr>
-                        </w:pPr>
-                        <w:r>
-                          <w:rPr>
-                            <w:color w:val="008000"/>
-                          </w:rPr>
-                          <w:t>Pignon 9</w:t>
-                        </w:r>
-                      </w:p>
-                    </w:txbxContent>
-                  </v:textbox>
-                </v:shape>
-                <v:shape id="Text Box 143" o:spid="_x0000_s1094" type="#_x0000_t202" style="position:absolute;left:6129;top:11786;width:460;height:510;visibility:visible;mso-wrap-style:square;v-text-anchor:top" o:gfxdata="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" filled="f" stroked="f" strokeweight="1.5pt">
-                  <v:textbox>
-                    <w:txbxContent>
-                      <w:p>
-                        <w:r>
-                          <w:t>C</w:t>
-                        </w:r>
-                      </w:p>
-                    </w:txbxContent>
-                  </v:textbox>
-                </v:shape>
-                <v:shape id="Text Box 144" o:spid="_x0000_s1095" type="#_x0000_t202" style="position:absolute;left:7979;top:12936;width:460;height:510;visibility:visible;mso-wrap-style:square;v-text-anchor:top" o:gfxdata="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" filled="f" stroked="f" strokeweight="1.5pt">
-                  <v:textbox>
-                    <w:txbxContent>
-                      <w:p/>
-                      <w:p>
-                        <w:r>
-                          <w:t>B</w:t>
-                        </w:r>
-                      </w:p>
-                    </w:txbxContent>
-                  </v:textbox>
-                </v:shape>
-                <v:shape id="Text Box 145" o:spid="_x0000_s1096" type="#_x0000_t202" style="position:absolute;left:7029;top:14046;width:460;height:510;visibility:visible;mso-wrap-style:square;v-text-anchor:top" o:gfxdata="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" filled="f" stroked="f" strokeweight="1.5pt">
-                  <v:textbox>
-                    <w:txbxContent>
-                      <w:p>
-                        <w:r>
-                          <w:t>A</w:t>
-                        </w:r>
-                      </w:p>
-                    </w:txbxContent>
-                  </v:textbox>
-                </v:shape>
-                <v:shape id="Text Box 146" o:spid="_x0000_s1097" type="#_x0000_t202" style="position:absolute;left:7149;top:12916;width:460;height:510;visibility:visible;mso-wrap-style:square;v-text-anchor:top" o:gfxdata="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" filled="f" stroked="f" strokeweight="1.5pt">
-                  <v:textbox>
-                    <w:txbxContent>
-                      <w:p>
-                        <w:r>
-                          <w:t>N</w:t>
-                        </w:r>
-                      </w:p>
-                    </w:txbxContent>
-                  </v:textbox>
-                </v:shape>
-                <v:line id="Line 147" o:spid="_x0000_s1098" style="position:absolute;visibility:visible;mso-wrap-style:square" from="5709,9464" to="6024,10324" o:connectortype="straight" o:gfxdata="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" strokecolor="blue" strokeweight="2.5pt"/>
-                <v:line id="Line 148" o:spid="_x0000_s1099" style="position:absolute;flip:x y;visibility:visible;mso-wrap-style:square" from="8051,13811" to="9731,13811" o:connectortype="straight" o:gfxdata="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" strokecolor="green" strokeweight="1.5pt">
-                  <v:stroke endarrow="block"/>
-                </v:line>
-                <v:shape id="Text Box 149" o:spid="_x0000_s1100" type="#_x0000_t202" style="position:absolute;left:9731;top:13451;width:1800;height:720;visibility:visible;mso-wrap-style:square;v-text-anchor:top" o:gfxdata="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" filled="f" stroked="f">
-                  <v:textbox>
-                    <w:txbxContent>
-                      <w:p>
-                        <w:pPr>
-                          <w:rPr>
-                            <w:color w:val="008000"/>
-                          </w:rPr>
-                        </w:pPr>
-                        <w:r>
-                          <w:rPr>
-                            <w:color w:val="008000"/>
-                          </w:rPr>
-                          <w:t>Manivelle liée à 9</w:t>
-                        </w:r>
-                      </w:p>
-                    </w:txbxContent>
-                  </v:textbox>
-                </v:shape>
-                <w10:anchorlock/>
-              </v:group>
-            </w:pict>
-          </mc:Fallback>
-        </mc:AlternateContent>
+      </w:r>
+      <w:r>
+        <w:rPr>
+          <w:noProof/>
+          <w:lang w:eastAsia="fr-FR" w:bidi="ar-SA"/>
+        </w:rPr>
+        <w:pict>
+          <v:group id="Groupe 22" o:spid="_x0000_s1044" style="width:444pt;height:345.8pt;mso-position-horizontal-relative:char;mso-position-vertical-relative:line" coordorigin="2651,9464" coordsize="8880,6916" o:gfxdata="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">
+            <v:shape id="Picture 94" o:spid="_x0000_s1045" type="#_x0000_t75" alt="photo12" style="position:absolute;left:2651;top:9570;width:6810;height:6810;visibility:visible;mso-wrap-style:square" o:gfxdata="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">
+              <v:imagedata r:id="rId26" o:title="photo12" cropbottom="3539f" cropright="11251f" chromakey="white" gain="79922f" blacklevel="5898f"/>
+            </v:shape>
+            <v:line id="Line 95" o:spid="_x0000_s1046" style="position:absolute;visibility:visible;mso-wrap-style:square" from="6269,10984" to="6584,11844" o:connectortype="straight" o:gfxdata="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" strokecolor="blue" strokeweight="2.5pt"/>
+            <v:oval id="Oval 96" o:spid="_x0000_s1047" style="position:absolute;left:6497;top:11814;width:300;height:300;visibility:visible;mso-wrap-style:square;v-text-anchor:top" o:gfxdata="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" filled="f" strokecolor="blue" strokeweight="2.5pt"/>
+            <v:oval id="Oval 97" o:spid="_x0000_s1048" style="position:absolute;left:6907;top:12984;width:300;height:300;visibility:visible;mso-wrap-style:square;v-text-anchor:top" o:gfxdata="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" filled="f" strokeweight="1.5pt"/>
+            <v:line id="Line 98" o:spid="_x0000_s1049" style="position:absolute;visibility:visible;mso-wrap-style:square" from="6769,12079" to="8179,13299" o:connectortype="straight" o:gfxdata="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" strokecolor="olive" strokeweight="2.5pt"/>
+            <v:group id="Group 99" o:spid="_x0000_s1050" style="position:absolute;left:7069;top:13234;width:1368;height:1505" coordorigin="6980,12265" coordsize="1368,1505" o:gfxdata="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">
+              <v:oval id="Oval 100" o:spid="_x0000_s1051" style="position:absolute;left:8048;top:12265;width:300;height:300;visibility:visible;mso-wrap-style:square;v-text-anchor:top" o:gfxdata="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" filled="f" strokecolor="green" strokeweight="2.5pt"/>
+              <v:line id="Line 101" o:spid="_x0000_s1052" style="position:absolute;flip:x;visibility:visible;mso-wrap-style:square" from="7530,12570" to="8110,13230" o:connectortype="straight" o:gfxdata="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" strokecolor="green" strokeweight="2.5pt"/>
+              <v:oval id="Oval 102" o:spid="_x0000_s1053" style="position:absolute;left:6980;top:12900;width:870;height:870;visibility:visible;mso-wrap-style:square;v-text-anchor:top" o:gfxdata="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" filled="f" strokecolor="green" strokeweight="2.5pt"/>
+            </v:group>
+            <v:shape id="Arc 103" o:spid="_x0000_s1054" style="position:absolute;left:6179;top:12270;width:1726;height:3359;rotation:6067289fd;visibility:visible;mso-wrap-style:square;v-text-anchor:top" coordsize="22196,43188" o:spt="100" o:gfxdata="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" adj="0,,0" path="m,8nfc198,2,397,-1,596,,12525,,22196,9670,22196,21600v,11645,-9233,21195,-20873,21587em,8nsc198,2,397,-1,596,,12525,,22196,9670,22196,21600v,11645,-9233,21195,-20873,21587l596,21600,,8xe" filled="f" strokeweight="1.5pt">
+              <v:stroke joinstyle="round"/>
+              <v:formulas/>
+              <v:path arrowok="t" o:extrusionok="f" o:connecttype="custom" o:connectlocs="0,0;8,261;4,131" o:connectangles="0,0,0"/>
+            </v:shape>
+            <v:line id="Line 104" o:spid="_x0000_s1055" style="position:absolute;flip:x;visibility:visible;mso-wrap-style:square" from="6389,10319" to="8619,11229" o:connectortype="straight" o:gfxdata="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" strokecolor="blue" strokeweight="1.5pt">
+              <v:stroke endarrow="block"/>
+            </v:line>
+            <v:shapetype id="_x0000_t202" coordsize="21600,21600" o:spt="202" path="m,l,21600r21600,l21600,xe">
+              <v:stroke joinstyle="miter"/>
+              <v:path gradientshapeok="t" o:connecttype="rect"/>
+            </v:shapetype>
+            <v:shape id="Text Box 105" o:spid="_x0000_s1056" type="#_x0000_t202" style="position:absolute;left:8409;top:10109;width:1970;height:500;visibility:visible;mso-wrap-style:square;v-text-anchor:top" o:gfxdata="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" filled="f" stroked="f" strokeweight="1.5pt">
+              <v:textbox>
+                <w:txbxContent>
+                  <w:p>
+                    <w:pPr>
+                      <w:jc w:val="center"/>
+                      <w:rPr>
+                        <w:color w:val="0000FF"/>
+                      </w:rPr>
+                    </w:pPr>
+                    <w:r>
+                      <w:rPr>
+                        <w:color w:val="0000FF"/>
+                      </w:rPr>
+                      <w:t>Porte balai 14</w:t>
+                    </w:r>
+                  </w:p>
+                </w:txbxContent>
+              </v:textbox>
+            </v:shape>
+            <v:group id="Group 106" o:spid="_x0000_s1057" style="position:absolute;left:6749;top:13289;width:560;height:350" coordorigin="6660,12320" coordsize="560,350" o:gfxdata="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">
+              <v:line id="Line 107" o:spid="_x0000_s1058" style="position:absolute;visibility:visible;mso-wrap-style:square" from="6970,12320" to="6970,12540" o:connectortype="straight" o:gfxdata="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" strokeweight="1.5pt"/>
+              <v:line id="Line 108" o:spid="_x0000_s1059" style="position:absolute;visibility:visible;mso-wrap-style:square" from="6730,12540" to="7220,12540" o:connectortype="straight" o:gfxdata="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" strokeweight="1.5pt"/>
+              <v:line id="Line 109" o:spid="_x0000_s1060" style="position:absolute;flip:x;visibility:visible;mso-wrap-style:square" from="6660,12540" to="6720,12660" o:connectortype="straight" o:gfxdata="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" strokeweight="1.5pt"/>
+              <v:line id="Line 110" o:spid="_x0000_s1061" style="position:absolute;flip:x;visibility:visible;mso-wrap-style:square" from="6790,12540" to="6850,12660" o:connectortype="straight" o:gfxdata="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" strokeweight="1.5pt"/>
+              <v:line id="Line 111" o:spid="_x0000_s1062" style="position:absolute;flip:x;visibility:visible;mso-wrap-style:square" from="6910,12550" to="6970,12670" o:connectortype="straight" o:gfxdata="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" strokeweight="1.5pt"/>
+              <v:line id="Line 112" o:spid="_x0000_s1063" style="position:absolute;flip:x;visibility:visible;mso-wrap-style:square" from="7030,12550" to="7090,12670" o:connectortype="straight" o:gfxdata="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" strokeweight="1.5pt"/>
+              <v:line id="Line 113" o:spid="_x0000_s1064" style="position:absolute;flip:x;visibility:visible;mso-wrap-style:square" from="7160,12550" to="7220,12670" o:connectortype="straight" o:gfxdata="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" strokeweight="1.5pt"/>
+            </v:group>
+            <v:group id="Group 114" o:spid="_x0000_s1065" style="position:absolute;left:6759;top:14809;width:560;height:350" coordorigin="6660,12320" coordsize="560,350" o:gfxdata="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">
+              <v:line id="Line 115" o:spid="_x0000_s1066" style="position:absolute;visibility:visible;mso-wrap-style:square" from="6970,12320" to="6970,12540" o:connectortype="straight" o:gfxdata="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" strokeweight="1.5pt"/>
+              <v:line id="Line 116" o:spid="_x0000_s1067" style="position:absolute;visibility:visible;mso-wrap-style:square" from="6730,12540" to="7220,12540" o:connectortype="straight" o:gfxdata="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" strokeweight="1.5pt"/>
+              <v:line id="Line 117" o:spid="_x0000_s1068" style="position:absolute;flip:x;visibility:visible;mso-wrap-style:square" from="6660,12540" to="6720,12660" o:connectortype="straight" o:gfxdata="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" strokeweight="1.5pt"/>
+              <v:line id="Line 118" o:spid="_x0000_s1069" style="position:absolute;flip:x;visibility:visible;mso-wrap-style:square" from="6790,12540" to="6850,12660" o:connectortype="straight" o:gfxdata="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" strokeweight="1.5pt"/>
+              <v:line id="Line 119" o:spid="_x0000_s1070" style="position:absolute;flip:x;visibility:visible;mso-wrap-style:square" from="6910,12550" to="6970,12670" o:connectortype="straight" o:gfxdata="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" strokeweight="1.5pt"/>
+              <v:line id="Line 120" o:spid="_x0000_s1071" style="position:absolute;flip:x;visibility:visible;mso-wrap-style:square" from="7030,12550" to="7090,12670" o:connectortype="straight" o:gfxdata="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" strokeweight="1.5pt"/>
+              <v:line id="Line 121" o:spid="_x0000_s1072" style="position:absolute;flip:x;visibility:visible;mso-wrap-style:square" from="7160,12550" to="7220,12670" o:connectortype="straight" o:gfxdata="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" strokeweight="1.5pt"/>
+            </v:group>
+            <v:line id="Line 122" o:spid="_x0000_s1073" style="position:absolute;visibility:visible;mso-wrap-style:square" from="4969,11859" to="5779,12279" o:connectortype="straight" o:gfxdata="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" strokecolor="red" strokeweight="1.5pt">
+              <v:stroke endarrow="block"/>
+            </v:line>
+            <v:shape id="Text Box 123" o:spid="_x0000_s1074" type="#_x0000_t202" style="position:absolute;left:3389;top:11549;width:1980;height:740;visibility:visible;mso-wrap-style:square;v-text-anchor:top" o:gfxdata="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" filled="f" stroked="f" strokeweight="1.5pt">
+              <v:textbox>
+                <w:txbxContent>
+                  <w:p>
+                    <w:pPr>
+                      <w:jc w:val="center"/>
+                      <w:rPr>
+                        <w:color w:val="FF0000"/>
+                      </w:rPr>
+                    </w:pPr>
+                    <w:r>
+                      <w:rPr>
+                        <w:color w:val="FF0000"/>
+                      </w:rPr>
+                      <w:t>Balancier 5</w:t>
+                    </w:r>
+                  </w:p>
+                </w:txbxContent>
+              </v:textbox>
+            </v:shape>
+            <v:line id="Line 124" o:spid="_x0000_s1075" style="position:absolute;flip:x;visibility:visible;mso-wrap-style:square" from="7649,12169" to="8979,12819" o:connectortype="straight" o:gfxdata="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" strokecolor="olive" strokeweight="1.5pt">
+              <v:stroke endarrow="block"/>
+            </v:line>
+            <v:shape id="Text Box 125" o:spid="_x0000_s1076" type="#_x0000_t202" style="position:absolute;left:8649;top:11779;width:1970;height:500;visibility:visible;mso-wrap-style:square;v-text-anchor:top" o:gfxdata="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" filled="f" stroked="f" strokeweight="1.5pt">
+              <v:textbox>
+                <w:txbxContent>
+                  <w:p>
+                    <w:pPr>
+                      <w:jc w:val="center"/>
+                      <w:rPr>
+                        <w:color w:val="808000"/>
+                      </w:rPr>
+                    </w:pPr>
+                    <w:r>
+                      <w:rPr>
+                        <w:color w:val="808000"/>
+                      </w:rPr>
+                      <w:t>Biellette 19</w:t>
+                    </w:r>
+                  </w:p>
+                </w:txbxContent>
+              </v:textbox>
+            </v:shape>
+            <v:rect id="Rectangle 126" o:spid="_x0000_s1077" style="position:absolute;left:5984;top:10302;width:315;height:690;rotation:-1281684fd;visibility:visible;mso-wrap-style:square;v-text-anchor:top" o:gfxdata="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" filled="f" strokecolor="red" strokeweight="2.5pt"/>
+            <v:oval id="Oval 127" o:spid="_x0000_s1078" style="position:absolute;left:7357;top:14147;width:300;height:300;visibility:visible;mso-wrap-style:square;v-text-anchor:top" o:gfxdata="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" filled="f" strokecolor="red" strokeweight="2.5pt"/>
+            <v:line id="Line 128" o:spid="_x0000_s1079" style="position:absolute;flip:x;visibility:visible;mso-wrap-style:square" from="5299,10732" to="5979,10982" o:connectortype="straight" o:gfxdata="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" strokecolor="red" strokeweight="2.5pt"/>
+            <v:line id="Line 129" o:spid="_x0000_s1080" style="position:absolute;flip:x;visibility:visible;mso-wrap-style:square" from="6219,13202" to="6899,13422" o:connectortype="straight" o:gfxdata="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" strokecolor="red" strokeweight="2.5pt"/>
+            <v:line id="Line 130" o:spid="_x0000_s1081" style="position:absolute;visibility:visible;mso-wrap-style:square" from="5319,10972" to="6649,14632" o:connectortype="straight" o:gfxdata="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" strokecolor="red" strokeweight="2.5pt"/>
+            <v:line id="Line 131" o:spid="_x0000_s1082" style="position:absolute;flip:y;visibility:visible;mso-wrap-style:square" from="6629,14382" to="7399,14642" o:connectortype="straight" o:gfxdata="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" strokecolor="red" strokeweight="2.5pt"/>
+            <v:shapetype id="_x0000_t6" coordsize="21600,21600" o:spt="6" path="m,l,21600r21600,xe">
+              <v:stroke joinstyle="miter"/>
+              <v:path gradientshapeok="t" o:connecttype="custom" o:connectlocs="0,0;0,10800;0,21600;10800,21600;21600,21600;10800,10800" textboxrect="1800,12600,12600,19800"/>
+            </v:shapetype>
+            <v:shape id="AutoShape 132" o:spid="_x0000_s1083" type="#_x0000_t6" style="position:absolute;left:5809;top:10779;width:210;height:240;rotation:10338368fd;visibility:visible;mso-wrap-style:square;v-text-anchor:top" o:gfxdata="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" fillcolor="red" strokecolor="red" strokeweight="1.5pt"/>
+            <v:shape id="AutoShape 133" o:spid="_x0000_s1084" type="#_x0000_t6" style="position:absolute;left:6189;top:13129;width:210;height:240;rotation:-1391582fd;visibility:visible;mso-wrap-style:square;v-text-anchor:top" o:gfxdata="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" fillcolor="red" strokecolor="red" strokeweight="1.5pt"/>
+            <v:shape id="AutoShape 134" o:spid="_x0000_s1085" type="#_x0000_t6" style="position:absolute;left:6633;top:14330;width:210;height:240;rotation:-1391582fd;visibility:visible;mso-wrap-style:square;v-text-anchor:top" o:gfxdata="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" fillcolor="red" strokecolor="red" strokeweight="1.5pt"/>
+            <v:shape id="AutoShape 135" o:spid="_x0000_s1086" type="#_x0000_t6" style="position:absolute;left:6283;top:13370;width:210;height:240;rotation:4945484fd;visibility:visible;mso-wrap-style:square;v-text-anchor:top" o:gfxdata="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" fillcolor="red" strokecolor="red" strokeweight="1.5pt"/>
+            <v:line id="Line 136" o:spid="_x0000_s1087" style="position:absolute;visibility:visible;mso-wrap-style:square" from="7639,14629" to="7689,14759" o:connectortype="straight" o:gfxdata="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" strokeweight="1.5pt"/>
+            <v:shape id="Text Box 137" o:spid="_x0000_s1088" type="#_x0000_t202" style="position:absolute;left:7559;top:14626;width:460;height:510;visibility:visible;mso-wrap-style:square;v-text-anchor:top" o:gfxdata="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" filled="f" stroked="f" strokeweight="1.5pt">
+              <v:textbox>
+                <w:txbxContent>
+                  <w:p>
+                    <w:r>
+                      <w:t>I</w:t>
+                    </w:r>
+                  </w:p>
+                </w:txbxContent>
+              </v:textbox>
+            </v:shape>
+            <v:line id="Line 138" o:spid="_x0000_s1089" style="position:absolute;flip:y;visibility:visible;mso-wrap-style:square" from="4499,14229" to="5759,14759" o:connectortype="straight" o:gfxdata="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" strokeweight="1.5pt">
+              <v:stroke endarrow="block"/>
+            </v:line>
+            <v:shape id="Text Box 139" o:spid="_x0000_s1090" type="#_x0000_t202" style="position:absolute;left:3059;top:14499;width:1980;height:740;visibility:visible;mso-wrap-style:square;v-text-anchor:top" o:gfxdata="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" filled="f" stroked="f" strokeweight="1.5pt">
+              <v:textbox>
+                <w:txbxContent>
+                  <w:p>
+                    <w:pPr>
+                      <w:jc w:val="center"/>
+                    </w:pPr>
+                    <w:r>
+                      <w:t>Carter 0</w:t>
+                    </w:r>
+                  </w:p>
+                </w:txbxContent>
+              </v:textbox>
+            </v:shape>
+            <v:oval id="Oval 140" o:spid="_x0000_s1091" style="position:absolute;left:7709;top:13889;width:190;height:190;visibility:visible;mso-wrap-style:square;v-text-anchor:top" o:gfxdata="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" fillcolor="green" strokecolor="green" strokeweight="1.5pt"/>
+            <v:line id="Line 141" o:spid="_x0000_s1092" style="position:absolute;flip:x y;visibility:visible;mso-wrap-style:square" from="7931,14351" to="9491,14531" o:connectortype="straight" o:gfxdata="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" strokecolor="green" strokeweight="1.5pt">
+              <v:stroke endarrow="block"/>
+            </v:line>
+            <v:shape id="Text Box 142" o:spid="_x0000_s1093" type="#_x0000_t202" style="position:absolute;left:9011;top:14351;width:1970;height:500;visibility:visible;mso-wrap-style:square;v-text-anchor:top" o:gfxdata="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" filled="f" stroked="f" strokeweight="1.5pt">
+              <v:textbox>
+                <w:txbxContent>
+                  <w:p>
+                    <w:pPr>
+                      <w:jc w:val="center"/>
+                      <w:rPr>
+                        <w:color w:val="008000"/>
+                      </w:rPr>
+                    </w:pPr>
+                    <w:r>
+                      <w:rPr>
+                        <w:color w:val="008000"/>
+                      </w:rPr>
+                      <w:t>Pignon 9</w:t>
+                    </w:r>
+                  </w:p>
+                </w:txbxContent>
+              </v:textbox>
+            </v:shape>
+            <v:shape id="Text Box 143" o:spid="_x0000_s1094" type="#_x0000_t202" style="position:absolute;left:6129;top:11786;width:460;height:510;visibility:visible;mso-wrap-style:square;v-text-anchor:top" o:gfxdata="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" filled="f" stroked="f" strokeweight="1.5pt">
+              <v:textbox>
+                <w:txbxContent>
+                  <w:p>
+                    <w:r>
+                      <w:t>C</w:t>
+                    </w:r>
+                  </w:p>
+                </w:txbxContent>
+              </v:textbox>
+            </v:shape>
+            <v:shape id="Text Box 144" o:spid="_x0000_s1095" type="#_x0000_t202" style="position:absolute;left:7979;top:12936;width:460;height:510;visibility:visible;mso-wrap-style:square;v-text-anchor:top" o:gfxdata="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" filled="f" stroked="f" strokeweight="1.5pt">
+              <v:textbox>
+                <w:txbxContent>
+                  <w:p/>
+                  <w:p>
+                    <w:r>
+                      <w:t>B</w:t>
+                    </w:r>
+                  </w:p>
+                </w:txbxContent>
+              </v:textbox>
+            </v:shape>
+            <v:shape id="Text Box 145" o:spid="_x0000_s1096" type="#_x0000_t202" style="position:absolute;left:7029;top:14046;width:460;height:510;visibility:visible;mso-wrap-style:square;v-text-anchor:top" o:gfxdata="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" filled="f" stroked="f" strokeweight="1.5pt">
+              <v:textbox>
+                <w:txbxContent>
+                  <w:p>
+                    <w:r>
+                      <w:t>A</w:t>
+                    </w:r>
+                  </w:p>
+                </w:txbxContent>
+              </v:textbox>
+            </v:shape>
+            <v:shape id="Text Box 146" o:spid="_x0000_s1097" type="#_x0000_t202" style="position:absolute;left:7149;top:12916;width:460;height:510;visibility:visible;mso-wrap-style:square;v-text-anchor:top" o:gfxdata="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" filled="f" stroked="f" strokeweight="1.5pt">
+              <v:textbox>
+                <w:txbxContent>
+                  <w:p>
+                    <w:r>
+                      <w:t>N</w:t>
+                    </w:r>
+                  </w:p>
+                </w:txbxContent>
+              </v:textbox>
+            </v:shape>
+            <v:line id="Line 147" o:spid="_x0000_s1098" style="position:absolute;visibility:visible;mso-wrap-style:square" from="5709,9464" to="6024,10324" o:connectortype="straight" o:gfxdata="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" strokecolor="blue" strokeweight="2.5pt"/>
+            <v:line id="Line 148" o:spid="_x0000_s1099" style="position:absolute;flip:x y;visibility:visible;mso-wrap-style:square" from="8051,13811" to="9731,13811" o:connectortype="straight" o:gfxdata="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" strokecolor="green" strokeweight="1.5pt">
+              <v:stroke endarrow="block"/>
+            </v:line>
+            <v:shape id="Text Box 149" o:spid="_x0000_s1100" type="#_x0000_t202" style="position:absolute;left:9731;top:13451;width:1800;height:720;visibility:visible;mso-wrap-style:square;v-text-anchor:top" o:gfxdata="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" filled="f" stroked="f">
+              <v:textbox>
+                <w:txbxContent>
+                  <w:p>
+                    <w:pPr>
+                      <w:rPr>
+                        <w:color w:val="008000"/>
+                      </w:rPr>
+                    </w:pPr>
+                    <w:r>
+                      <w:rPr>
+                        <w:color w:val="008000"/>
+                      </w:rPr>
+                      <w:t>Manivelle liée à 9</w:t>
+                    </w:r>
+                  </w:p>
+                </w:txbxContent>
+              </v:textbox>
+            </v:shape>
+            <w10:wrap type="none"/>
+            <w10:anchorlock/>
+          </v:group>
+        </w:pict>
       </w:r>
     </w:p>
     <w:p>
@@ -6499,13 +3214,8 @@
     </w:p>
     <w:p>
       <w:r>
-        <w:t xml:space="preserve">Au bâti 0 est associé le </w:t>
-      </w:r>
-      <w:proofErr w:type="gramStart"/>
-      <w:r>
-        <w:t xml:space="preserve">repère </w:t>
-      </w:r>
-      <w:proofErr w:type="gramEnd"/>
+        <w:t xml:space="preserve">Au bâti 0 est associé le repère </w:t>
+      </w:r>
       <w:r>
         <w:rPr>
           <w:rFonts w:ascii="Kabel Bk BT" w:eastAsia="Times New Roman" w:hAnsi="Kabel Bk BT" w:cs="Times New Roman"/>
@@ -6513,10 +3223,10 @@
           <w:szCs w:val="24"/>
         </w:rPr>
         <w:object w:dxaOrig="1080" w:dyaOrig="375">
-          <v:shape id="_x0000_i1027" type="#_x0000_t75" style="width:54.45pt;height:18.75pt" o:ole="">
-            <v:imagedata r:id="rId29" o:title=""/>
+          <v:shape id="_x0000_i1030" type="#_x0000_t75" style="width:54.45pt;height:18.75pt" o:ole="">
+            <v:imagedata r:id="rId27" o:title=""/>
           </v:shape>
-          <o:OLEObject Type="Embed" ProgID="Equation.DSMT4" ShapeID="_x0000_i1027" DrawAspect="Content" ObjectID="_1488041390" r:id="rId30"/>
+          <o:OLEObject Type="Embed" ProgID="Equation.DSMT4" ShapeID="_x0000_i1030" DrawAspect="Content" ObjectID="_1488274886" r:id="rId28"/>
         </w:object>
       </w:r>
       <w:r>
@@ -6525,11 +3235,7 @@
     </w:p>
     <w:p>
       <w:r>
-        <w:t xml:space="preserve">Au balancier 5, on associe le </w:t>
-      </w:r>
-      <w:proofErr w:type="gramStart"/>
-      <w:r>
-        <w:t xml:space="preserve">repère </w:t>
+        <w:t xml:space="preserve">Au balancier 5, on associe le repère </w:t>
       </w:r>
       <w:r>
         <w:rPr>
@@ -6538,10 +3244,10 @@
           <w:szCs w:val="24"/>
         </w:rPr>
         <w:object w:dxaOrig="1245" w:dyaOrig="405">
-          <v:shape id="_x0000_i1028" type="#_x0000_t75" style="width:62.3pt;height:20.55pt" o:ole="">
-            <v:imagedata r:id="rId31" o:title=""/>
+          <v:shape id="_x0000_i1031" type="#_x0000_t75" style="width:62.3pt;height:20.55pt" o:ole="">
+            <v:imagedata r:id="rId29" o:title=""/>
           </v:shape>
-          <o:OLEObject Type="Embed" ProgID="Equation.DSMT4" ShapeID="_x0000_i1028" DrawAspect="Content" ObjectID="_1488041391" r:id="rId32"/>
+          <o:OLEObject Type="Embed" ProgID="Equation.DSMT4" ShapeID="_x0000_i1031" DrawAspect="Content" ObjectID="_1488274887" r:id="rId30"/>
         </w:object>
       </w:r>
       <w:r>
@@ -6554,10 +3260,10 @@
           <w:szCs w:val="24"/>
         </w:rPr>
         <w:object w:dxaOrig="1935" w:dyaOrig="405">
-          <v:shape id="_x0000_i1029" type="#_x0000_t75" style="width:96.8pt;height:20.55pt" o:ole="">
-            <v:imagedata r:id="rId33" o:title=""/>
+          <v:shape id="_x0000_i1032" type="#_x0000_t75" style="width:96.8pt;height:20.55pt" o:ole="">
+            <v:imagedata r:id="rId31" o:title=""/>
           </v:shape>
-          <o:OLEObject Type="Embed" ProgID="Equation.DSMT4" ShapeID="_x0000_i1029" DrawAspect="Content" ObjectID="_1488041392" r:id="rId34"/>
+          <o:OLEObject Type="Embed" ProgID="Equation.DSMT4" ShapeID="_x0000_i1032" DrawAspect="Content" ObjectID="_1488274888" r:id="rId32"/>
         </w:object>
       </w:r>
       <w:r>
@@ -6570,10 +3276,10 @@
           <w:szCs w:val="24"/>
         </w:rPr>
         <w:object w:dxaOrig="480" w:dyaOrig="315">
-          <v:shape id="_x0000_i1030" type="#_x0000_t75" style="width:24.2pt;height:16.35pt" o:ole="">
-            <v:imagedata r:id="rId35" o:title=""/>
+          <v:shape id="_x0000_i1033" type="#_x0000_t75" style="width:24.2pt;height:16.35pt" o:ole="">
+            <v:imagedata r:id="rId33" o:title=""/>
           </v:shape>
-          <o:OLEObject Type="Embed" ProgID="Equation.DSMT4" ShapeID="_x0000_i1030" DrawAspect="Content" ObjectID="_1488041393" r:id="rId36"/>
+          <o:OLEObject Type="Embed" ProgID="Equation.DSMT4" ShapeID="_x0000_i1033" DrawAspect="Content" ObjectID="_1488274889" r:id="rId34"/>
         </w:object>
       </w:r>
       <w:r>
@@ -6582,13 +3288,8 @@
     </w:p>
     <w:p>
       <w:r>
-        <w:t xml:space="preserve">Au pignon 9, on associe le </w:t>
-      </w:r>
-      <w:proofErr w:type="gramStart"/>
-      <w:r>
-        <w:t xml:space="preserve">repère </w:t>
-      </w:r>
-      <w:proofErr w:type="gramEnd"/>
+        <w:t xml:space="preserve">Au pignon 9, on associe le repère </w:t>
+      </w:r>
       <w:r>
         <w:rPr>
           <w:rFonts w:ascii="Kabel Bk BT" w:eastAsia="Times New Roman" w:hAnsi="Kabel Bk BT" w:cs="Times New Roman"/>
@@ -6596,10 +3297,10 @@
           <w:szCs w:val="24"/>
         </w:rPr>
         <w:object w:dxaOrig="1200" w:dyaOrig="405">
-          <v:shape id="_x0000_i1031" type="#_x0000_t75" style="width:60.5pt;height:20.55pt" o:ole="">
-            <v:imagedata r:id="rId37" o:title=""/>
+          <v:shape id="_x0000_i1034" type="#_x0000_t75" style="width:60.5pt;height:20.55pt" o:ole="">
+            <v:imagedata r:id="rId35" o:title=""/>
           </v:shape>
-          <o:OLEObject Type="Embed" ProgID="Equation.DSMT4" ShapeID="_x0000_i1031" DrawAspect="Content" ObjectID="_1488041394" r:id="rId38"/>
+          <o:OLEObject Type="Embed" ProgID="Equation.DSMT4" ShapeID="_x0000_i1034" DrawAspect="Content" ObjectID="_1488274890" r:id="rId36"/>
         </w:object>
       </w:r>
       <w:r>
@@ -6612,10 +3313,10 @@
           <w:szCs w:val="24"/>
         </w:rPr>
         <w:object w:dxaOrig="2040" w:dyaOrig="405">
-          <v:shape id="_x0000_i1032" type="#_x0000_t75" style="width:102.25pt;height:20.55pt" o:ole="">
-            <v:imagedata r:id="rId39" o:title=""/>
+          <v:shape id="_x0000_i1035" type="#_x0000_t75" style="width:102.25pt;height:20.55pt" o:ole="">
+            <v:imagedata r:id="rId37" o:title=""/>
           </v:shape>
-          <o:OLEObject Type="Embed" ProgID="Equation.DSMT4" ShapeID="_x0000_i1032" DrawAspect="Content" ObjectID="_1488041395" r:id="rId40"/>
+          <o:OLEObject Type="Embed" ProgID="Equation.DSMT4" ShapeID="_x0000_i1035" DrawAspect="Content" ObjectID="_1488274891" r:id="rId38"/>
         </w:object>
       </w:r>
       <w:r>
@@ -6633,17 +3334,15 @@
           <w:szCs w:val="24"/>
         </w:rPr>
         <w:object w:dxaOrig="1335" w:dyaOrig="405">
-          <v:shape id="_x0000_i1033" type="#_x0000_t75" style="width:66.55pt;height:20.55pt" o:ole="">
-            <v:imagedata r:id="rId41" o:title=""/>
+          <v:shape id="_x0000_i1036" type="#_x0000_t75" style="width:66.55pt;height:20.55pt" o:ole="">
+            <v:imagedata r:id="rId39" o:title=""/>
           </v:shape>
-          <o:OLEObject Type="Embed" ProgID="Equation.DSMT4" ShapeID="_x0000_i1033" DrawAspect="Content" ObjectID="_1488041396" r:id="rId42"/>
+          <o:OLEObject Type="Embed" ProgID="Equation.DSMT4" ShapeID="_x0000_i1036" DrawAspect="Content" ObjectID="_1488274892" r:id="rId40"/>
         </w:object>
       </w:r>
-      <w:proofErr w:type="gramStart"/>
       <w:r>
         <w:t xml:space="preserve">avec </w:t>
       </w:r>
-      <w:proofErr w:type="gramEnd"/>
       <w:r>
         <w:rPr>
           <w:rFonts w:ascii="Kabel Bk BT" w:eastAsia="Times New Roman" w:hAnsi="Kabel Bk BT" w:cs="Times New Roman"/>
@@ -6651,10 +3350,10 @@
           <w:szCs w:val="24"/>
         </w:rPr>
         <w:object w:dxaOrig="2175" w:dyaOrig="405">
-          <v:shape id="_x0000_i1034" type="#_x0000_t75" style="width:108.3pt;height:20.55pt" o:ole="">
-            <v:imagedata r:id="rId43" o:title=""/>
+          <v:shape id="_x0000_i1037" type="#_x0000_t75" style="width:108.3pt;height:20.55pt" o:ole="">
+            <v:imagedata r:id="rId41" o:title=""/>
           </v:shape>
-          <o:OLEObject Type="Embed" ProgID="Equation.DSMT4" ShapeID="_x0000_i1034" DrawAspect="Content" ObjectID="_1488041397" r:id="rId44"/>
+          <o:OLEObject Type="Embed" ProgID="Equation.DSMT4" ShapeID="_x0000_i1037" DrawAspect="Content" ObjectID="_1488274893" r:id="rId42"/>
         </w:object>
       </w:r>
       <w:r>
@@ -6682,19 +3381,14 @@
           <w:szCs w:val="24"/>
         </w:rPr>
         <w:object w:dxaOrig="960" w:dyaOrig="405">
-          <v:shape id="_x0000_i1035" type="#_x0000_t75" style="width:47.8pt;height:20.55pt" o:ole="">
-            <v:imagedata r:id="rId45" o:title=""/>
+          <v:shape id="_x0000_i1038" type="#_x0000_t75" style="width:47.8pt;height:20.55pt" o:ole="">
+            <v:imagedata r:id="rId43" o:title=""/>
           </v:shape>
-          <o:OLEObject Type="Embed" ProgID="Equation.DSMT4" ShapeID="_x0000_i1035" DrawAspect="Content" ObjectID="_1488041398" r:id="rId46"/>
+          <o:OLEObject Type="Embed" ProgID="Equation.DSMT4" ShapeID="_x0000_i1038" DrawAspect="Content" ObjectID="_1488274894" r:id="rId44"/>
         </w:object>
       </w:r>
-      <w:proofErr w:type="gramStart"/>
-      <w:r>
-        <w:t>avec</w:t>
-      </w:r>
-      <w:proofErr w:type="gramEnd"/>
-      <w:r>
-        <w:t xml:space="preserve"> r = </w:t>
+      <w:r>
+        <w:t xml:space="preserve">avec r = </w:t>
       </w:r>
       <w:smartTag w:uri="urn:schemas-microsoft-com:office:smarttags" w:element="metricconverter">
         <w:smartTagPr>
@@ -6719,19 +3413,14 @@
           <w:szCs w:val="24"/>
         </w:rPr>
         <w:object w:dxaOrig="1080" w:dyaOrig="405">
-          <v:shape id="_x0000_i1036" type="#_x0000_t75" style="width:54.45pt;height:20.55pt" o:ole="">
-            <v:imagedata r:id="rId47" o:title=""/>
+          <v:shape id="_x0000_i1039" type="#_x0000_t75" style="width:54.45pt;height:20.55pt" o:ole="">
+            <v:imagedata r:id="rId45" o:title=""/>
           </v:shape>
-          <o:OLEObject Type="Embed" ProgID="Equation.DSMT4" ShapeID="_x0000_i1036" DrawAspect="Content" ObjectID="_1488041399" r:id="rId48"/>
+          <o:OLEObject Type="Embed" ProgID="Equation.DSMT4" ShapeID="_x0000_i1039" DrawAspect="Content" ObjectID="_1488274895" r:id="rId46"/>
         </w:object>
       </w:r>
-      <w:proofErr w:type="gramStart"/>
-      <w:r>
-        <w:t>avec</w:t>
-      </w:r>
-      <w:proofErr w:type="gramEnd"/>
-      <w:r>
-        <w:t xml:space="preserve"> L = </w:t>
+      <w:r>
+        <w:t xml:space="preserve">avec L = </w:t>
       </w:r>
       <w:smartTag w:uri="urn:schemas-microsoft-com:office:smarttags" w:element="metricconverter">
         <w:smartTagPr>
@@ -6771,13 +3460,8 @@
     </w:p>
     <w:p>
       <w:r>
-        <w:t xml:space="preserve">On donne </w:t>
-      </w:r>
-      <w:proofErr w:type="gramStart"/>
-      <w:r>
-        <w:t xml:space="preserve">enfin </w:t>
-      </w:r>
-      <w:proofErr w:type="gramEnd"/>
+        <w:t xml:space="preserve">On donne enfin </w:t>
+      </w:r>
       <w:r>
         <w:rPr>
           <w:rFonts w:ascii="Kabel Bk BT" w:eastAsia="Times New Roman" w:hAnsi="Kabel Bk BT" w:cs="Times New Roman"/>
@@ -6785,10 +3469,10 @@
           <w:szCs w:val="24"/>
         </w:rPr>
         <w:object w:dxaOrig="1020" w:dyaOrig="405">
-          <v:shape id="_x0000_i1037" type="#_x0000_t75" style="width:50.8pt;height:20.55pt" o:ole="">
-            <v:imagedata r:id="rId49" o:title=""/>
+          <v:shape id="_x0000_i1040" type="#_x0000_t75" style="width:50.8pt;height:20.55pt" o:ole="">
+            <v:imagedata r:id="rId47" o:title=""/>
           </v:shape>
-          <o:OLEObject Type="Embed" ProgID="Equation.DSMT4" ShapeID="_x0000_i1037" DrawAspect="Content" ObjectID="_1488041400" r:id="rId50"/>
+          <o:OLEObject Type="Embed" ProgID="Equation.DSMT4" ShapeID="_x0000_i1040" DrawAspect="Content" ObjectID="_1488274896" r:id="rId48"/>
         </w:object>
       </w:r>
       <w:r>
@@ -6801,10 +3485,10 @@
           <w:szCs w:val="24"/>
         </w:rPr>
         <w:object w:dxaOrig="225" w:dyaOrig="285">
-          <v:shape id="_x0000_i1038" type="#_x0000_t75" style="width:11.5pt;height:13.9pt" o:ole="">
-            <v:imagedata r:id="rId51" o:title=""/>
+          <v:shape id="_x0000_i1041" type="#_x0000_t75" style="width:11.5pt;height:13.9pt" o:ole="">
+            <v:imagedata r:id="rId49" o:title=""/>
           </v:shape>
-          <o:OLEObject Type="Embed" ProgID="Equation.DSMT4" ShapeID="_x0000_i1038" DrawAspect="Content" ObjectID="_1488041401" r:id="rId52"/>
+          <o:OLEObject Type="Embed" ProgID="Equation.DSMT4" ShapeID="_x0000_i1041" DrawAspect="Content" ObjectID="_1488274897" r:id="rId50"/>
         </w:object>
       </w:r>
       <w:r>
@@ -7057,19 +3741,19 @@
               <v:stroke endarrow="block"/>
             </v:line>
             <v:shape id="_x0000_s1105" type="#_x0000_t75" style="position:absolute;left:6771;top:4262;width:200;height:340">
+              <v:imagedata r:id="rId51" o:title=""/>
+            </v:shape>
+            <v:shape id="_x0000_s1106" type="#_x0000_t75" style="position:absolute;left:6311;top:3202;width:220;height:380">
+              <v:imagedata r:id="rId52" o:title=""/>
+            </v:shape>
+            <v:shape id="_x0000_s1107" type="#_x0000_t75" style="position:absolute;left:6441;top:3762;width:279;height:400">
               <v:imagedata r:id="rId53" o:title=""/>
             </v:shape>
-            <v:shape id="_x0000_s1106" type="#_x0000_t75" style="position:absolute;left:6311;top:3202;width:220;height:380">
+            <v:shape id="_x0000_s1108" type="#_x0000_t75" style="position:absolute;left:5611;top:3372;width:300;height:400">
               <v:imagedata r:id="rId54" o:title=""/>
             </v:shape>
-            <v:shape id="_x0000_s1107" type="#_x0000_t75" style="position:absolute;left:6441;top:3762;width:279;height:400">
+            <v:shape id="_x0000_s1109" type="#_x0000_t75" style="position:absolute;left:7851;top:3722;width:279;height:400">
               <v:imagedata r:id="rId55" o:title=""/>
-            </v:shape>
-            <v:shape id="_x0000_s1108" type="#_x0000_t75" style="position:absolute;left:5611;top:3372;width:300;height:400">
-              <v:imagedata r:id="rId56" o:title=""/>
-            </v:shape>
-            <v:shape id="_x0000_s1109" type="#_x0000_t75" style="position:absolute;left:7851;top:3722;width:279;height:400">
-              <v:imagedata r:id="rId57" o:title=""/>
             </v:shape>
             <v:line id="_x0000_s1110" style="position:absolute;flip:y" from="5760,2532" to="6270,3112">
               <v:stroke endarrow="block"/>
@@ -7078,10 +3762,10 @@
               <v:stroke endarrow="block"/>
             </v:line>
             <v:shape id="_x0000_s1112" type="#_x0000_t75" style="position:absolute;left:6291;top:2262;width:340;height:400">
-              <v:imagedata r:id="rId58" o:title=""/>
+              <v:imagedata r:id="rId56" o:title=""/>
             </v:shape>
             <v:shape id="_x0000_s1113" type="#_x0000_t75" style="position:absolute;left:4861;top:2282;width:360;height:400">
-              <v:imagedata r:id="rId59" o:title=""/>
+              <v:imagedata r:id="rId57" o:title=""/>
             </v:shape>
             <v:line id="_x0000_s1114" style="position:absolute" from="4940,837" to="5165,1477" strokecolor="blue" strokeweight="2.5pt"/>
             <v:line id="_x0000_s1115" style="position:absolute;flip:x y" from="7211,4811" to="9131,4991" strokecolor="green" strokeweight="1.5pt">
@@ -7111,19 +3795,11 @@
                         <w:color w:val="008000"/>
                       </w:rPr>
                     </w:pPr>
-                    <w:proofErr w:type="gramStart"/>
                     <w:r>
                       <w:rPr>
                         <w:color w:val="008000"/>
                       </w:rPr>
-                      <w:t>liée</w:t>
-                    </w:r>
-                    <w:proofErr w:type="gramEnd"/>
-                    <w:r>
-                      <w:rPr>
-                        <w:color w:val="008000"/>
-                      </w:rPr>
-                      <w:t xml:space="preserve"> à 9</w:t>
+                      <w:t>liée à 9</w:t>
                     </w:r>
                   </w:p>
                 </w:txbxContent>
@@ -7132,199 +3808,14 @@
             <w10:wrap type="none"/>
             <w10:anchorlock/>
           </v:group>
-          <o:OLEObject Type="Embed" ProgID="Equation.DSMT4" ShapeID="_x0000_s1105" DrawAspect="Content" ObjectID="_1488041412" r:id="rId60"/>
-          <o:OLEObject Type="Embed" ProgID="Equation.DSMT4" ShapeID="_x0000_s1106" DrawAspect="Content" ObjectID="_1488041413" r:id="rId61"/>
-          <o:OLEObject Type="Embed" ProgID="Equation.DSMT4" ShapeID="_x0000_s1107" DrawAspect="Content" ObjectID="_1488041414" r:id="rId62"/>
-          <o:OLEObject Type="Embed" ProgID="Equation.DSMT4" ShapeID="_x0000_s1108" DrawAspect="Content" ObjectID="_1488041415" r:id="rId63"/>
-          <o:OLEObject Type="Embed" ProgID="Equation.DSMT4" ShapeID="_x0000_s1109" DrawAspect="Content" ObjectID="_1488041416" r:id="rId64"/>
-          <o:OLEObject Type="Embed" ProgID="Equation.DSMT4" ShapeID="_x0000_s1112" DrawAspect="Content" ObjectID="_1488041417" r:id="rId65"/>
-          <o:OLEObject Type="Embed" ProgID="Equation.DSMT4" ShapeID="_x0000_s1113" DrawAspect="Content" ObjectID="_1488041418" r:id="rId66"/>
+          <o:OLEObject Type="Embed" ProgID="Equation.DSMT4" ShapeID="_x0000_s1105" DrawAspect="Content" ObjectID="_1488274908" r:id="rId58"/>
+          <o:OLEObject Type="Embed" ProgID="Equation.DSMT4" ShapeID="_x0000_s1106" DrawAspect="Content" ObjectID="_1488274909" r:id="rId59"/>
+          <o:OLEObject Type="Embed" ProgID="Equation.DSMT4" ShapeID="_x0000_s1107" DrawAspect="Content" ObjectID="_1488274910" r:id="rId60"/>
+          <o:OLEObject Type="Embed" ProgID="Equation.DSMT4" ShapeID="_x0000_s1108" DrawAspect="Content" ObjectID="_1488274911" r:id="rId61"/>
+          <o:OLEObject Type="Embed" ProgID="Equation.DSMT4" ShapeID="_x0000_s1109" DrawAspect="Content" ObjectID="_1488274912" r:id="rId62"/>
+          <o:OLEObject Type="Embed" ProgID="Equation.DSMT4" ShapeID="_x0000_s1112" DrawAspect="Content" ObjectID="_1488274913" r:id="rId63"/>
+          <o:OLEObject Type="Embed" ProgID="Equation.DSMT4" ShapeID="_x0000_s1113" DrawAspect="Content" ObjectID="_1488274914" r:id="rId64"/>
         </w:pict>
-      </w:r>
-    </w:p>
-    <w:p>
-      <w:pPr>
-        <w:pStyle w:val="titre8"/>
-      </w:pPr>
-      <w:r>
-        <w:rPr>
-          <w:bCs/>
-        </w:rPr>
-        <w:t>Tracer</w:t>
-      </w:r>
-      <w:r>
-        <w:t xml:space="preserve"> les trois figures planes de changement de base.</w:t>
-      </w:r>
-    </w:p>
-    <w:p>
-      <w:pPr>
-        <w:pStyle w:val="titre8"/>
-      </w:pPr>
-      <w:r>
-        <w:t xml:space="preserve">A partir de l’hypothèse de roulement sans glissement en I du pignon par rapport au carter, </w:t>
-      </w:r>
-      <w:r>
-        <w:rPr>
-          <w:bCs/>
-        </w:rPr>
-        <w:t>déterminer</w:t>
-      </w:r>
-      <w:r>
-        <w:t xml:space="preserve"> la relation liant </w:t>
-      </w:r>
-      <w:r>
-        <w:rPr>
-          <w:rFonts w:ascii="Kabel Bk BT" w:eastAsia="Times New Roman" w:hAnsi="Kabel Bk BT" w:cs="Times New Roman"/>
-          <w:position w:val="-10"/>
-          <w:szCs w:val="24"/>
-        </w:rPr>
-        <w:object w:dxaOrig="195" w:dyaOrig="315">
-          <v:shape id="_x0000_i1039" type="#_x0000_t75" style="width:9.7pt;height:16.35pt" o:ole="">
-            <v:imagedata r:id="rId67" o:title=""/>
-          </v:shape>
-          <o:OLEObject Type="Embed" ProgID="Equation.DSMT4" ShapeID="_x0000_i1039" DrawAspect="Content" ObjectID="_1488041402" r:id="rId68"/>
-        </w:object>
-      </w:r>
-      <w:r>
-        <w:t xml:space="preserve"> </w:t>
-      </w:r>
-      <w:proofErr w:type="gramStart"/>
-      <w:r>
-        <w:t xml:space="preserve">à </w:t>
-      </w:r>
-      <w:proofErr w:type="gramEnd"/>
-      <w:r>
-        <w:rPr>
-          <w:rFonts w:ascii="Kabel Bk BT" w:eastAsia="Times New Roman" w:hAnsi="Kabel Bk BT" w:cs="Times New Roman"/>
-          <w:position w:val="-10"/>
-          <w:szCs w:val="24"/>
-        </w:rPr>
-        <w:object w:dxaOrig="240" w:dyaOrig="360">
-          <v:shape id="_x0000_i1040" type="#_x0000_t75" style="width:12.7pt;height:17.55pt" o:ole="">
-            <v:imagedata r:id="rId69" o:title=""/>
-          </v:shape>
-          <o:OLEObject Type="Embed" ProgID="Equation.DSMT4" ShapeID="_x0000_i1040" DrawAspect="Content" ObjectID="_1488041403" r:id="rId70"/>
-        </w:object>
-      </w:r>
-      <w:r>
-        <w:t>, R</w:t>
-      </w:r>
-      <w:r>
-        <w:rPr>
-          <w:vertAlign w:val="subscript"/>
-        </w:rPr>
-        <w:t>0</w:t>
-      </w:r>
-      <w:r>
-        <w:t xml:space="preserve"> et R</w:t>
-      </w:r>
-      <w:r>
-        <w:rPr>
-          <w:vertAlign w:val="subscript"/>
-        </w:rPr>
-        <w:t>9</w:t>
-      </w:r>
-      <w:r>
-        <w:t>.</w:t>
-      </w:r>
-    </w:p>
-    <w:p>
-      <w:pPr>
-        <w:pStyle w:val="titre8"/>
-      </w:pPr>
-      <w:r>
-        <w:t>Le cahier des charges impose que l’amplitude de variation de</w:t>
-      </w:r>
-      <w:r>
-        <w:rPr>
-          <w:rFonts w:ascii="Kabel Bk BT" w:eastAsia="Times New Roman" w:hAnsi="Kabel Bk BT" w:cs="Times New Roman"/>
-          <w:position w:val="-10"/>
-          <w:szCs w:val="24"/>
-        </w:rPr>
-        <w:object w:dxaOrig="240" w:dyaOrig="315">
-          <v:shape id="_x0000_i1041" type="#_x0000_t75" style="width:12.7pt;height:16.35pt" o:ole="">
-            <v:imagedata r:id="rId71" o:title=""/>
-          </v:shape>
-          <o:OLEObject Type="Embed" ProgID="Equation.DSMT4" ShapeID="_x0000_i1041" DrawAspect="Content" ObjectID="_1488041404" r:id="rId72"/>
-        </w:object>
-      </w:r>
-      <w:r>
-        <w:t xml:space="preserve">, </w:t>
-      </w:r>
-      <w:proofErr w:type="gramStart"/>
-      <w:r>
-        <w:t xml:space="preserve">notée </w:t>
-      </w:r>
-      <w:proofErr w:type="gramEnd"/>
-      <w:r>
-        <w:rPr>
-          <w:rFonts w:ascii="Kabel Bk BT" w:eastAsia="Times New Roman" w:hAnsi="Kabel Bk BT" w:cs="Times New Roman"/>
-          <w:position w:val="-10"/>
-          <w:szCs w:val="24"/>
-        </w:rPr>
-        <w:object w:dxaOrig="375" w:dyaOrig="315">
-          <v:shape id="_x0000_i1042" type="#_x0000_t75" style="width:18.75pt;height:16.35pt" o:ole="">
-            <v:imagedata r:id="rId73" o:title=""/>
-          </v:shape>
-          <o:OLEObject Type="Embed" ProgID="Equation.DSMT4" ShapeID="_x0000_i1042" DrawAspect="Content" ObjectID="_1488041405" r:id="rId74"/>
-        </w:object>
-      </w:r>
-      <w:r>
-        <w:t>, soit de 150°.</w:t>
-      </w:r>
-    </w:p>
-    <w:p>
-      <w:pPr>
-        <w:pStyle w:val="titre8"/>
-      </w:pPr>
-      <w:r>
-        <w:t>Quel doit être, sur l’amplitude totale du mouvement, le nombre de tours réalisés par le pignon 9 par rapport au balancier 5 ?</w:t>
-      </w:r>
-    </w:p>
-    <w:p>
-      <w:pPr>
-        <w:pStyle w:val="titre8"/>
-      </w:pPr>
-      <w:r>
-        <w:t>Montrer alors qu’il faut nécessairement que R</w:t>
-      </w:r>
-      <w:r>
-        <w:rPr>
-          <w:vertAlign w:val="subscript"/>
-        </w:rPr>
-        <w:t>9</w:t>
-      </w:r>
-      <w:r>
-        <w:t>=10 mm.</w:t>
-      </w:r>
-    </w:p>
-    <w:p>
-      <w:pPr>
-        <w:pStyle w:val="titre8"/>
-      </w:pPr>
-      <w:r>
-        <w:t xml:space="preserve">Vérifier sur le mécanisme réel la valeur </w:t>
-      </w:r>
-      <w:proofErr w:type="gramStart"/>
-      <w:r>
-        <w:t xml:space="preserve">de </w:t>
-      </w:r>
-      <w:proofErr w:type="gramEnd"/>
-      <w:r>
-        <w:rPr>
-          <w:rFonts w:ascii="Kabel Bk BT" w:eastAsia="Times New Roman" w:hAnsi="Kabel Bk BT" w:cs="Times New Roman"/>
-          <w:position w:val="-10"/>
-          <w:szCs w:val="24"/>
-        </w:rPr>
-        <w:object w:dxaOrig="375" w:dyaOrig="315">
-          <v:shape id="_x0000_i1043" type="#_x0000_t75" style="width:18.75pt;height:16.35pt" o:ole="">
-            <v:imagedata r:id="rId73" o:title=""/>
-          </v:shape>
-          <o:OLEObject Type="Embed" ProgID="Equation.DSMT4" ShapeID="_x0000_i1043" DrawAspect="Content" ObjectID="_1488041406" r:id="rId75"/>
-        </w:object>
-      </w:r>
-      <w:r>
-        <w:t>.</w:t>
       </w:r>
     </w:p>
     <w:p>
@@ -7335,6 +3826,205 @@
           <w:numId w:val="0"/>
         </w:numPr>
         <w:ind w:left="360"/>
+        <w:rPr>
+          <w:b w:val="0"/>
+        </w:rPr>
+      </w:pPr>
+      <w:r>
+        <w:rPr>
+          <w:b w:val="0"/>
+        </w:rPr>
+        <w:t>Le cahier des charges impose que l’amplitude de variation de</w:t>
+      </w:r>
+      <w:r>
+        <w:rPr>
+          <w:rFonts w:ascii="Kabel Bk BT" w:eastAsia="Times New Roman" w:hAnsi="Kabel Bk BT" w:cs="Times New Roman"/>
+          <w:b w:val="0"/>
+          <w:position w:val="-10"/>
+          <w:szCs w:val="24"/>
+        </w:rPr>
+        <w:object w:dxaOrig="240" w:dyaOrig="315">
+          <v:shape id="_x0000_i1072" type="#_x0000_t75" style="width:12.7pt;height:16.35pt" o:ole="">
+            <v:imagedata r:id="rId65" o:title=""/>
+          </v:shape>
+          <o:OLEObject Type="Embed" ProgID="Equation.DSMT4" ShapeID="_x0000_i1072" DrawAspect="Content" ObjectID="_1488274898" r:id="rId66"/>
+        </w:object>
+      </w:r>
+      <w:r>
+        <w:rPr>
+          <w:b w:val="0"/>
+        </w:rPr>
+        <w:t xml:space="preserve">, notée </w:t>
+      </w:r>
+      <w:r>
+        <w:rPr>
+          <w:rFonts w:ascii="Kabel Bk BT" w:eastAsia="Times New Roman" w:hAnsi="Kabel Bk BT" w:cs="Times New Roman"/>
+          <w:b w:val="0"/>
+          <w:position w:val="-10"/>
+          <w:szCs w:val="24"/>
+        </w:rPr>
+        <w:object w:dxaOrig="375" w:dyaOrig="315">
+          <v:shape id="_x0000_i1073" type="#_x0000_t75" style="width:18.75pt;height:16.35pt" o:ole="">
+            <v:imagedata r:id="rId67" o:title=""/>
+          </v:shape>
+          <o:OLEObject Type="Embed" ProgID="Equation.DSMT4" ShapeID="_x0000_i1073" DrawAspect="Content" ObjectID="_1488274899" r:id="rId68"/>
+        </w:object>
+      </w:r>
+      <w:r>
+        <w:rPr>
+          <w:b w:val="0"/>
+        </w:rPr>
+        <w:t>, soit de 150°.</w:t>
+      </w:r>
+    </w:p>
+    <w:p>
+      <w:pPr>
+        <w:pStyle w:val="titre8"/>
+      </w:pPr>
+      <w:r>
+        <w:t>Quel doit être, sur l’amplitude totale du mouvement, le nombre de tours réalisés par le pignon 9 par rapport au balancier 5 ?</w:t>
+      </w:r>
+    </w:p>
+    <w:p>
+      <w:pPr>
+        <w:pStyle w:val="titre8"/>
+        <w:numPr>
+          <w:ilvl w:val="0"/>
+          <w:numId w:val="0"/>
+        </w:numPr>
+        <w:ind w:left="720"/>
+      </w:pPr>
+    </w:p>
+    <w:p>
+      <w:pPr>
+        <w:pStyle w:val="titre8"/>
+      </w:pPr>
+      <w:r>
+        <w:rPr>
+          <w:bCs/>
+        </w:rPr>
+        <w:t>Tracer</w:t>
+      </w:r>
+      <w:r>
+        <w:t xml:space="preserve"> les trois figures planes de changement de base.</w:t>
+      </w:r>
+    </w:p>
+    <w:p>
+      <w:pPr>
+        <w:pStyle w:val="titre8"/>
+      </w:pPr>
+      <w:r>
+        <w:t xml:space="preserve">A partir de l’hypothèse de roulement sans glissement en I du pignon par rapport au carter, </w:t>
+      </w:r>
+      <w:r>
+        <w:rPr>
+          <w:bCs/>
+        </w:rPr>
+        <w:t>déterminer</w:t>
+      </w:r>
+      <w:r>
+        <w:t xml:space="preserve"> la relation liant </w:t>
+      </w:r>
+      <w:r>
+        <w:rPr>
+          <w:rFonts w:ascii="Kabel Bk BT" w:eastAsia="Times New Roman" w:hAnsi="Kabel Bk BT" w:cs="Times New Roman"/>
+          <w:position w:val="-10"/>
+          <w:szCs w:val="24"/>
+        </w:rPr>
+        <w:object w:dxaOrig="195" w:dyaOrig="315">
+          <v:shape id="_x0000_i1050" type="#_x0000_t75" style="width:9.7pt;height:16.35pt" o:ole="">
+            <v:imagedata r:id="rId69" o:title=""/>
+          </v:shape>
+          <o:OLEObject Type="Embed" ProgID="Equation.DSMT4" ShapeID="_x0000_i1050" DrawAspect="Content" ObjectID="_1488274900" r:id="rId70"/>
+        </w:object>
+      </w:r>
+      <w:r>
+        <w:t xml:space="preserve">à </w:t>
+      </w:r>
+      <w:r>
+        <w:rPr>
+          <w:rFonts w:ascii="Kabel Bk BT" w:eastAsia="Times New Roman" w:hAnsi="Kabel Bk BT" w:cs="Times New Roman"/>
+          <w:position w:val="-10"/>
+          <w:szCs w:val="24"/>
+        </w:rPr>
+        <w:object w:dxaOrig="240" w:dyaOrig="360">
+          <v:shape id="_x0000_i1051" type="#_x0000_t75" style="width:12.7pt;height:17.55pt" o:ole="">
+            <v:imagedata r:id="rId71" o:title=""/>
+          </v:shape>
+          <o:OLEObject Type="Embed" ProgID="Equation.DSMT4" ShapeID="_x0000_i1051" DrawAspect="Content" ObjectID="_1488274901" r:id="rId72"/>
+        </w:object>
+      </w:r>
+      <w:r>
+        <w:t>, R</w:t>
+      </w:r>
+      <w:r>
+        <w:rPr>
+          <w:vertAlign w:val="subscript"/>
+        </w:rPr>
+        <w:t>0</w:t>
+      </w:r>
+      <w:r>
+        <w:t xml:space="preserve"> et R</w:t>
+      </w:r>
+      <w:r>
+        <w:rPr>
+          <w:vertAlign w:val="subscript"/>
+        </w:rPr>
+        <w:t>9</w:t>
+      </w:r>
+      <w:r>
+        <w:t>.</w:t>
+      </w:r>
+    </w:p>
+    <w:p>
+      <w:pPr>
+        <w:pStyle w:val="titre8"/>
+      </w:pPr>
+      <w:r>
+        <w:t>Montrer alors qu’il faut nécessairement que R</w:t>
+      </w:r>
+      <w:r>
+        <w:rPr>
+          <w:vertAlign w:val="subscript"/>
+        </w:rPr>
+        <w:t>9</w:t>
+      </w:r>
+      <w:r>
+        <w:t>=10 mm.</w:t>
+      </w:r>
+    </w:p>
+    <w:p>
+      <w:pPr>
+        <w:pStyle w:val="titre8"/>
+      </w:pPr>
+      <w:r>
+        <w:t xml:space="preserve">Vérifier sur le mécanisme réel la valeur de </w:t>
+      </w:r>
+      <w:r>
+        <w:rPr>
+          <w:rFonts w:ascii="Kabel Bk BT" w:eastAsia="Times New Roman" w:hAnsi="Kabel Bk BT" w:cs="Times New Roman"/>
+          <w:position w:val="-10"/>
+          <w:szCs w:val="24"/>
+        </w:rPr>
+        <w:object w:dxaOrig="375" w:dyaOrig="315">
+          <v:shape id="_x0000_i1054" type="#_x0000_t75" style="width:18.75pt;height:16.35pt" o:ole="">
+            <v:imagedata r:id="rId67" o:title=""/>
+          </v:shape>
+          <o:OLEObject Type="Embed" ProgID="Equation.DSMT4" ShapeID="_x0000_i1054" DrawAspect="Content" ObjectID="_1488274902" r:id="rId73"/>
+        </w:object>
+      </w:r>
+      <w:r>
+        <w:t>.</w:t>
+      </w:r>
+    </w:p>
+    <w:p>
+      <w:pPr>
+        <w:pStyle w:val="titre8"/>
+        <w:numPr>
+          <w:ilvl w:val="0"/>
+          <w:numId w:val="0"/>
+        </w:numPr>
+        <w:ind w:left="360"/>
       </w:pPr>
       <w:bookmarkStart w:id="0" w:name="_GoBack"/>
       <w:bookmarkEnd w:id="0"/>
@@ -7392,7 +4082,7 @@
       <w:r>
         <w:lastRenderedPageBreak/>
         <w:pict>
-          <v:shape id="_x0000_i1044" type="#_x0000_t136" style="width:415.65pt;height:39.35pt">
+          <v:shape id="_x0000_i1055" type="#_x0000_t136" style="width:415.65pt;height:39.35pt">
             <v:shadow on="t" opacity="52429f"/>
             <v:textpath style="font-family:&quot;Arial Black&quot;;font-size:28pt;font-style:italic;v-text-kern:t" trim="t" fitpath="t" string="DOCUMENTS TECHNIQUES"/>
           </v:shape>
@@ -7411,7 +4101,7 @@
           <w:insideH w:val="none" w:sz="0" w:space="0" w:color="auto"/>
           <w:insideV w:val="none" w:sz="0" w:space="0" w:color="auto"/>
         </w:tblBorders>
-        <w:tblLook w:val="04A0" w:firstRow="1" w:lastRow="0" w:firstColumn="1" w:lastColumn="0" w:noHBand="0" w:noVBand="1"/>
+        <w:tblLook w:val="04A0"/>
       </w:tblPr>
       <w:tblGrid>
         <w:gridCol w:w="2802"/>
@@ -7479,7 +4169,7 @@
         <w:tblStyle w:val="Grilledutableau"/>
         <w:tblW w:w="9214" w:type="dxa"/>
         <w:tblInd w:w="250" w:type="dxa"/>
-        <w:tblLook w:val="01E0" w:firstRow="1" w:lastRow="1" w:firstColumn="1" w:lastColumn="1" w:noHBand="0" w:noVBand="0"/>
+        <w:tblLook w:val="01E0"/>
       </w:tblPr>
       <w:tblGrid>
         <w:gridCol w:w="632"/>
@@ -11169,7 +7859,7 @@
           <w:insideH w:val="none" w:sz="0" w:space="0" w:color="auto"/>
           <w:insideV w:val="none" w:sz="0" w:space="0" w:color="auto"/>
         </w:tblBorders>
-        <w:tblLook w:val="04A0" w:firstRow="1" w:lastRow="0" w:firstColumn="1" w:lastColumn="0" w:noHBand="0" w:noVBand="1"/>
+        <w:tblLook w:val="04A0"/>
       </w:tblPr>
       <w:tblGrid>
         <w:gridCol w:w="2802"/>
@@ -11265,10 +7955,10 @@
                     </pic:cNvPicPr>
                   </pic:nvPicPr>
                   <pic:blipFill>
-                    <a:blip r:embed="rId76" cstate="print">
+                    <a:blip r:embed="rId74" cstate="print">
                       <a:extLst>
                         <a:ext uri="{28A0092B-C50C-407E-A947-70E740481C1C}">
-                          <a14:useLocalDpi xmlns:a14="http://schemas.microsoft.com/office/drawing/2010/main" val="0"/>
+                          <a14:useLocalDpi xmlns:a14="http://schemas.microsoft.com/office/drawing/2010/main" xmlns:wps="http://schemas.microsoft.com/office/word/2010/wordprocessingShape" xmlns:wpi="http://schemas.microsoft.com/office/word/2010/wordprocessingInk" xmlns:wpg="http://schemas.microsoft.com/office/word/2010/wordprocessingGroup" xmlns:w14="http://schemas.microsoft.com/office/word/2010/wordml" xmlns:w="http://schemas.openxmlformats.org/wordprocessingml/2006/main" xmlns:w10="urn:schemas-microsoft-com:office:word" xmlns:wp14="http://schemas.microsoft.com/office/word/2010/wordprocessingDrawing" xmlns:v="urn:schemas-microsoft-com:vml" xmlns:o="urn:schemas-microsoft-com:office:office" xmlns:mc="http://schemas.openxmlformats.org/markup-compatibility/2006" xmlns:wpc="http://schemas.microsoft.com/office/word/2010/wordprocessingCanvas" xmlns="" val="0"/>
                         </a:ext>
                       </a:extLst>
                     </a:blip>
@@ -11336,10 +8026,10 @@
                     </pic:cNvPicPr>
                   </pic:nvPicPr>
                   <pic:blipFill>
-                    <a:blip r:embed="rId77" cstate="print">
+                    <a:blip r:embed="rId75" cstate="print">
                       <a:extLst>
                         <a:ext uri="{28A0092B-C50C-407E-A947-70E740481C1C}">
-                          <a14:useLocalDpi xmlns:a14="http://schemas.microsoft.com/office/drawing/2010/main" val="0"/>
+                          <a14:useLocalDpi xmlns:a14="http://schemas.microsoft.com/office/drawing/2010/main" xmlns:wps="http://schemas.microsoft.com/office/word/2010/wordprocessingShape" xmlns:wpi="http://schemas.microsoft.com/office/word/2010/wordprocessingInk" xmlns:wpg="http://schemas.microsoft.com/office/word/2010/wordprocessingGroup" xmlns:w14="http://schemas.microsoft.com/office/word/2010/wordml" xmlns:w="http://schemas.openxmlformats.org/wordprocessingml/2006/main" xmlns:w10="urn:schemas-microsoft-com:office:word" xmlns:wp14="http://schemas.microsoft.com/office/word/2010/wordprocessingDrawing" xmlns:v="urn:schemas-microsoft-com:vml" xmlns:o="urn:schemas-microsoft-com:office:office" xmlns:mc="http://schemas.openxmlformats.org/markup-compatibility/2006" xmlns:wpc="http://schemas.microsoft.com/office/word/2010/wordprocessingCanvas" xmlns="" val="0"/>
                         </a:ext>
                       </a:extLst>
                     </a:blip>
@@ -11406,10 +8096,10 @@
                     </pic:cNvPicPr>
                   </pic:nvPicPr>
                   <pic:blipFill>
-                    <a:blip r:embed="rId78" cstate="print">
+                    <a:blip r:embed="rId76" cstate="print">
                       <a:extLst>
                         <a:ext uri="{28A0092B-C50C-407E-A947-70E740481C1C}">
-                          <a14:useLocalDpi xmlns:a14="http://schemas.microsoft.com/office/drawing/2010/main" val="0"/>
+                          <a14:useLocalDpi xmlns:a14="http://schemas.microsoft.com/office/drawing/2010/main" xmlns:wps="http://schemas.microsoft.com/office/word/2010/wordprocessingShape" xmlns:wpi="http://schemas.microsoft.com/office/word/2010/wordprocessingInk" xmlns:wpg="http://schemas.microsoft.com/office/word/2010/wordprocessingGroup" xmlns:w14="http://schemas.microsoft.com/office/word/2010/wordml" xmlns:w="http://schemas.openxmlformats.org/wordprocessingml/2006/main" xmlns:w10="urn:schemas-microsoft-com:office:word" xmlns:wp14="http://schemas.microsoft.com/office/word/2010/wordprocessingDrawing" xmlns:v="urn:schemas-microsoft-com:vml" xmlns:o="urn:schemas-microsoft-com:office:office" xmlns:mc="http://schemas.openxmlformats.org/markup-compatibility/2006" xmlns:wpc="http://schemas.microsoft.com/office/word/2010/wordprocessingCanvas" xmlns="" val="0"/>
                         </a:ext>
                       </a:extLst>
                     </a:blip>
@@ -11473,10 +8163,10 @@
                     </pic:cNvPicPr>
                   </pic:nvPicPr>
                   <pic:blipFill>
-                    <a:blip r:embed="rId79" cstate="print">
+                    <a:blip r:embed="rId77" cstate="print">
                       <a:extLst>
                         <a:ext uri="{28A0092B-C50C-407E-A947-70E740481C1C}">
-                          <a14:useLocalDpi xmlns:a14="http://schemas.microsoft.com/office/drawing/2010/main" val="0"/>
+                          <a14:useLocalDpi xmlns:a14="http://schemas.microsoft.com/office/drawing/2010/main" xmlns:wps="http://schemas.microsoft.com/office/word/2010/wordprocessingShape" xmlns:wpi="http://schemas.microsoft.com/office/word/2010/wordprocessingInk" xmlns:wpg="http://schemas.microsoft.com/office/word/2010/wordprocessingGroup" xmlns:w14="http://schemas.microsoft.com/office/word/2010/wordml" xmlns:w="http://schemas.openxmlformats.org/wordprocessingml/2006/main" xmlns:w10="urn:schemas-microsoft-com:office:word" xmlns:wp14="http://schemas.microsoft.com/office/word/2010/wordprocessingDrawing" xmlns:v="urn:schemas-microsoft-com:vml" xmlns:o="urn:schemas-microsoft-com:office:office" xmlns:mc="http://schemas.openxmlformats.org/markup-compatibility/2006" xmlns:wpc="http://schemas.microsoft.com/office/word/2010/wordprocessingCanvas" xmlns="" val="0"/>
                         </a:ext>
                       </a:extLst>
                     </a:blip>
@@ -11543,10 +8233,10 @@
                     </pic:cNvPicPr>
                   </pic:nvPicPr>
                   <pic:blipFill>
-                    <a:blip r:embed="rId80" cstate="print">
+                    <a:blip r:embed="rId78" cstate="print">
                       <a:extLst>
                         <a:ext uri="{28A0092B-C50C-407E-A947-70E740481C1C}">
-                          <a14:useLocalDpi xmlns:a14="http://schemas.microsoft.com/office/drawing/2010/main" val="0"/>
+                          <a14:useLocalDpi xmlns:a14="http://schemas.microsoft.com/office/drawing/2010/main" xmlns:wps="http://schemas.microsoft.com/office/word/2010/wordprocessingShape" xmlns:wpi="http://schemas.microsoft.com/office/word/2010/wordprocessingInk" xmlns:wpg="http://schemas.microsoft.com/office/word/2010/wordprocessingGroup" xmlns:w14="http://schemas.microsoft.com/office/word/2010/wordml" xmlns:w="http://schemas.openxmlformats.org/wordprocessingml/2006/main" xmlns:w10="urn:schemas-microsoft-com:office:word" xmlns:wp14="http://schemas.microsoft.com/office/word/2010/wordprocessingDrawing" xmlns:v="urn:schemas-microsoft-com:vml" xmlns:o="urn:schemas-microsoft-com:office:office" xmlns:mc="http://schemas.openxmlformats.org/markup-compatibility/2006" xmlns:wpc="http://schemas.microsoft.com/office/word/2010/wordprocessingCanvas" xmlns="" val="0"/>
                         </a:ext>
                       </a:extLst>
                     </a:blip>
@@ -11613,10 +8303,10 @@
                     </pic:cNvPicPr>
                   </pic:nvPicPr>
                   <pic:blipFill>
-                    <a:blip r:embed="rId81" cstate="print">
+                    <a:blip r:embed="rId79" cstate="print">
                       <a:extLst>
                         <a:ext uri="{28A0092B-C50C-407E-A947-70E740481C1C}">
-                          <a14:useLocalDpi xmlns:a14="http://schemas.microsoft.com/office/drawing/2010/main" val="0"/>
+                          <a14:useLocalDpi xmlns:a14="http://schemas.microsoft.com/office/drawing/2010/main" xmlns:wps="http://schemas.microsoft.com/office/word/2010/wordprocessingShape" xmlns:wpi="http://schemas.microsoft.com/office/word/2010/wordprocessingInk" xmlns:wpg="http://schemas.microsoft.com/office/word/2010/wordprocessingGroup" xmlns:w14="http://schemas.microsoft.com/office/word/2010/wordml" xmlns:w="http://schemas.openxmlformats.org/wordprocessingml/2006/main" xmlns:w10="urn:schemas-microsoft-com:office:word" xmlns:wp14="http://schemas.microsoft.com/office/word/2010/wordprocessingDrawing" xmlns:v="urn:schemas-microsoft-com:vml" xmlns:o="urn:schemas-microsoft-com:office:office" xmlns:mc="http://schemas.openxmlformats.org/markup-compatibility/2006" xmlns:wpc="http://schemas.microsoft.com/office/word/2010/wordprocessingCanvas" xmlns="" val="0"/>
                         </a:ext>
                       </a:extLst>
                     </a:blip>
@@ -11661,7 +8351,7 @@
       <w:r>
         <w:lastRenderedPageBreak/>
         <w:pict>
-          <v:shape id="_x0000_i1045" type="#_x0000_t136" style="width:415.65pt;height:39.35pt">
+          <v:shape id="_x0000_i1056" type="#_x0000_t136" style="width:415.65pt;height:39.35pt">
             <v:shadow on="t" opacity="52429f"/>
             <v:textpath style="font-family:&quot;Arial Black&quot;;font-size:28pt;font-style:italic;v-text-kern:t" trim="t" fitpath="t" string="DOCUMENTS REPONSES"/>
           </v:shape>
@@ -11700,10 +8390,10 @@
                     </pic:cNvPicPr>
                   </pic:nvPicPr>
                   <pic:blipFill>
-                    <a:blip r:embed="rId82">
+                    <a:blip r:embed="rId80">
                       <a:extLst>
                         <a:ext uri="{28A0092B-C50C-407E-A947-70E740481C1C}">
-                          <a14:useLocalDpi xmlns:a14="http://schemas.microsoft.com/office/drawing/2010/main" val="0"/>
+                          <a14:useLocalDpi xmlns:a14="http://schemas.microsoft.com/office/drawing/2010/main" xmlns:wps="http://schemas.microsoft.com/office/word/2010/wordprocessingShape" xmlns:wpi="http://schemas.microsoft.com/office/word/2010/wordprocessingInk" xmlns:wpg="http://schemas.microsoft.com/office/word/2010/wordprocessingGroup" xmlns:w14="http://schemas.microsoft.com/office/word/2010/wordml" xmlns:w="http://schemas.openxmlformats.org/wordprocessingml/2006/main" xmlns:w10="urn:schemas-microsoft-com:office:word" xmlns:wp14="http://schemas.microsoft.com/office/word/2010/wordprocessingDrawing" xmlns:v="urn:schemas-microsoft-com:vml" xmlns:o="urn:schemas-microsoft-com:office:office" xmlns:mc="http://schemas.openxmlformats.org/markup-compatibility/2006" xmlns:wpc="http://schemas.microsoft.com/office/word/2010/wordprocessingCanvas" xmlns="" val="0"/>
                         </a:ext>
                       </a:extLst>
                     </a:blip>
@@ -11747,7 +8437,7 @@
       <w:r>
         <w:lastRenderedPageBreak/>
         <w:pict>
-          <v:shape id="_x0000_i1046" type="#_x0000_t136" style="width:130.7pt;height:39.35pt">
+          <v:shape id="_x0000_i1057" type="#_x0000_t136" style="width:130.7pt;height:39.35pt">
             <v:shadow on="t" opacity="52429f"/>
             <v:textpath style="font-family:&quot;Arial Black&quot;;font-size:28pt;font-style:italic;v-text-kern:t" trim="t" fitpath="t" string="ANNEXE"/>
           </v:shape>
@@ -11883,11 +8573,7 @@
         <w:t>1</w:t>
       </w:r>
       <w:r>
-        <w:t>/</w:t>
-      </w:r>
-      <w:proofErr w:type="gramStart"/>
-      <w:r>
-        <w:t>S</w:t>
+        <w:t>/S</w:t>
       </w:r>
       <w:r>
         <w:rPr>
@@ -11896,11 +8582,7 @@
         <w:t>2</w:t>
       </w:r>
       <w:r>
-        <w:t xml:space="preserve"> ,</w:t>
-      </w:r>
-      <w:proofErr w:type="gramEnd"/>
-      <w:r>
-        <w:t xml:space="preserve"> C le C.I.R. de S</w:t>
+        <w:t xml:space="preserve"> , C le C.I.R. de S</w:t>
       </w:r>
       <w:r>
         <w:rPr>
@@ -11956,13 +8638,12 @@
           <w:szCs w:val="24"/>
         </w:rPr>
         <w:object w:dxaOrig="1380" w:dyaOrig="420">
-          <v:shape id="_x0000_i1047" type="#_x0000_t75" style="width:69.6pt;height:21.2pt" o:ole="" fillcolor="window">
-            <v:imagedata r:id="rId83" o:title=""/>
+          <v:shape id="_x0000_i1058" type="#_x0000_t75" style="width:69.6pt;height:21.2pt" o:ole="" fillcolor="window">
+            <v:imagedata r:id="rId81" o:title=""/>
           </v:shape>
-          <o:OLEObject Type="Embed" ProgID="Equation.3" ShapeID="_x0000_i1047" DrawAspect="Content" ObjectID="_1488041407" r:id="rId84"/>
+          <o:OLEObject Type="Embed" ProgID="Equation.3" ShapeID="_x0000_i1058" DrawAspect="Content" ObjectID="_1488274903" r:id="rId82"/>
         </w:object>
       </w:r>
-      <w:proofErr w:type="gramStart"/>
       <w:r>
         <w:t xml:space="preserve">; </w:t>
       </w:r>
@@ -11973,18 +8654,14 @@
           <w:szCs w:val="24"/>
         </w:rPr>
         <w:object w:dxaOrig="1425" w:dyaOrig="420">
-          <v:shape id="_x0000_i1048" type="#_x0000_t75" style="width:70.8pt;height:21.2pt" o:ole="" fillcolor="window">
-            <v:imagedata r:id="rId85" o:title=""/>
+          <v:shape id="_x0000_i1059" type="#_x0000_t75" style="width:70.8pt;height:21.2pt" o:ole="" fillcolor="window">
+            <v:imagedata r:id="rId83" o:title=""/>
           </v:shape>
-          <o:OLEObject Type="Embed" ProgID="Equation.3" ShapeID="_x0000_i1048" DrawAspect="Content" ObjectID="_1488041408" r:id="rId86"/>
+          <o:OLEObject Type="Embed" ProgID="Equation.3" ShapeID="_x0000_i1059" DrawAspect="Content" ObjectID="_1488274904" r:id="rId84"/>
         </w:object>
       </w:r>
       <w:r>
         <w:t>;</w:t>
-      </w:r>
-      <w:proofErr w:type="gramEnd"/>
-      <w:r>
-        <w:t xml:space="preserve"> </w:t>
       </w:r>
       <w:r>
         <w:rPr>
@@ -11993,10 +8670,10 @@
           <w:szCs w:val="24"/>
         </w:rPr>
         <w:object w:dxaOrig="1380" w:dyaOrig="420">
-          <v:shape id="_x0000_i1049" type="#_x0000_t75" style="width:69.6pt;height:21.2pt" o:ole="" fillcolor="window">
-            <v:imagedata r:id="rId87" o:title=""/>
+          <v:shape id="_x0000_i1060" type="#_x0000_t75" style="width:69.6pt;height:21.2pt" o:ole="" fillcolor="window">
+            <v:imagedata r:id="rId85" o:title=""/>
           </v:shape>
-          <o:OLEObject Type="Embed" ProgID="Equation.3" ShapeID="_x0000_i1049" DrawAspect="Content" ObjectID="_1488041409" r:id="rId88"/>
+          <o:OLEObject Type="Embed" ProgID="Equation.3" ShapeID="_x0000_i1060" DrawAspect="Content" ObjectID="_1488274905" r:id="rId86"/>
         </w:object>
       </w:r>
     </w:p>
@@ -12011,10 +8688,10 @@
           <w:szCs w:val="24"/>
         </w:rPr>
         <w:object w:dxaOrig="7515" w:dyaOrig="555">
-          <v:shape id="_x0000_i1050" type="#_x0000_t75" style="width:376.35pt;height:27.85pt" o:ole="" fillcolor="window">
-            <v:imagedata r:id="rId89" o:title=""/>
+          <v:shape id="_x0000_i1061" type="#_x0000_t75" style="width:376.35pt;height:27.85pt" o:ole="" fillcolor="window">
+            <v:imagedata r:id="rId87" o:title=""/>
           </v:shape>
-          <o:OLEObject Type="Embed" ProgID="Equation.3" ShapeID="_x0000_i1050" DrawAspect="Content" ObjectID="_1488041410" r:id="rId90"/>
+          <o:OLEObject Type="Embed" ProgID="Equation.3" ShapeID="_x0000_i1061" DrawAspect="Content" ObjectID="_1488274906" r:id="rId88"/>
         </w:object>
       </w:r>
     </w:p>
@@ -12029,22 +8706,17 @@
           <w:szCs w:val="24"/>
         </w:rPr>
         <w:object w:dxaOrig="8040" w:dyaOrig="555">
-          <v:shape id="_x0000_i1051" type="#_x0000_t75" style="width:402.35pt;height:27.85pt" o:ole="" fillcolor="window">
-            <v:imagedata r:id="rId91" o:title=""/>
+          <v:shape id="_x0000_i1062" type="#_x0000_t75" style="width:402.35pt;height:27.85pt" o:ole="" fillcolor="window">
+            <v:imagedata r:id="rId89" o:title=""/>
           </v:shape>
-          <o:OLEObject Type="Embed" ProgID="Equation.3" ShapeID="_x0000_i1051" DrawAspect="Content" ObjectID="_1488041411" r:id="rId92"/>
+          <o:OLEObject Type="Embed" ProgID="Equation.3" ShapeID="_x0000_i1062" DrawAspect="Content" ObjectID="_1488274907" r:id="rId90"/>
         </w:object>
       </w:r>
     </w:p>
     <w:p/>
     <w:p>
-      <w:proofErr w:type="gramStart"/>
-      <w:r>
-        <w:t>donc</w:t>
-      </w:r>
-      <w:proofErr w:type="gramEnd"/>
-      <w:r>
-        <w:t xml:space="preserve"> les trois CIR sont alignés.</w:t>
+      <w:r>
+        <w:t>donc les trois CIR sont alignés.</w:t>
       </w:r>
     </w:p>
     <w:p>
@@ -12320,8 +8992,8 @@
       </w:pPr>
     </w:p>
     <w:sectPr>
-      <w:headerReference w:type="default" r:id="rId93"/>
-      <w:footerReference w:type="default" r:id="rId94"/>
+      <w:headerReference w:type="default" r:id="rId91"/>
+      <w:footerReference w:type="default" r:id="rId92"/>
       <w:pgSz w:w="11906" w:h="16838" w:code="9"/>
       <w:pgMar w:top="1103" w:right="1080" w:bottom="1134" w:left="1080" w:header="425" w:footer="150" w:gutter="0"/>
       <w:pgNumType w:start="1"/>
@@ -12333,15 +9005,15 @@
 </file>
 
 <file path=word/endnotes.xml><?xml version="1.0" encoding="utf-8"?>
-<w:endnotes xmlns:wpc="http://schemas.microsoft.com/office/word/2010/wordprocessingCanvas" xmlns:mc="http://schemas.openxmlformats.org/markup-compatibility/2006" xmlns:o="urn:schemas-microsoft-com:office:office" xmlns:r="http://schemas.openxmlformats.org/officeDocument/2006/relationships" xmlns:m="http://schemas.openxmlformats.org/officeDocument/2006/math" xmlns:v="urn:schemas-microsoft-com:vml" xmlns:wp14="http://schemas.microsoft.com/office/word/2010/wordprocessingDrawing" xmlns:wp="http://schemas.openxmlformats.org/drawingml/2006/wordprocessingDrawing" xmlns:w10="urn:schemas-microsoft-com:office:word" xmlns:w="http://schemas.openxmlformats.org/wordprocessingml/2006/main" xmlns:w14="http://schemas.microsoft.com/office/word/2010/wordml" xmlns:wpg="http://schemas.microsoft.com/office/word/2010/wordprocessingGroup" xmlns:wpi="http://schemas.microsoft.com/office/word/2010/wordprocessingInk" xmlns:wne="http://schemas.microsoft.com/office/word/2006/wordml" xmlns:wps="http://schemas.microsoft.com/office/word/2010/wordprocessingShape" mc:Ignorable="w14 wp14">
-  <w:endnote w:type="separator" w:id="-1">
+<w:endnotes xmlns:ve="http://schemas.openxmlformats.org/markup-compatibility/2006" xmlns:o="urn:schemas-microsoft-com:office:office" xmlns:r="http://schemas.openxmlformats.org/officeDocument/2006/relationships" xmlns:m="http://schemas.openxmlformats.org/officeDocument/2006/math" xmlns:v="urn:schemas-microsoft-com:vml" xmlns:wp="http://schemas.openxmlformats.org/drawingml/2006/wordprocessingDrawing" xmlns:w10="urn:schemas-microsoft-com:office:word" xmlns:w="http://schemas.openxmlformats.org/wordprocessingml/2006/main" xmlns:wne="http://schemas.microsoft.com/office/word/2006/wordml">
+  <w:endnote w:type="separator" w:id="0">
     <w:p>
       <w:r>
         <w:separator/>
       </w:r>
     </w:p>
   </w:endnote>
-  <w:endnote w:type="continuationSeparator" w:id="0">
+  <w:endnote w:type="continuationSeparator" w:id="1">
     <w:p>
       <w:r>
         <w:continuationSeparator/>
@@ -12352,7 +9024,7 @@
 </file>
 
 <file path=word/footer1.xml><?xml version="1.0" encoding="utf-8"?>
-<w:ftr xmlns:wpc="http://schemas.microsoft.com/office/word/2010/wordprocessingCanvas" xmlns:mc="http://schemas.openxmlformats.org/markup-compatibility/2006" xmlns:o="urn:schemas-microsoft-com:office:office" xmlns:r="http://schemas.openxmlformats.org/officeDocument/2006/relationships" xmlns:m="http://schemas.openxmlformats.org/officeDocument/2006/math" xmlns:v="urn:schemas-microsoft-com:vml" xmlns:wp14="http://schemas.microsoft.com/office/word/2010/wordprocessingDrawing" xmlns:wp="http://schemas.openxmlformats.org/drawingml/2006/wordprocessingDrawing" xmlns:w10="urn:schemas-microsoft-com:office:word" xmlns:w="http://schemas.openxmlformats.org/wordprocessingml/2006/main" xmlns:w14="http://schemas.microsoft.com/office/word/2010/wordml" xmlns:wpg="http://schemas.microsoft.com/office/word/2010/wordprocessingGroup" xmlns:wpi="http://schemas.microsoft.com/office/word/2010/wordprocessingInk" xmlns:wne="http://schemas.microsoft.com/office/word/2006/wordml" xmlns:wps="http://schemas.microsoft.com/office/word/2010/wordprocessingShape" mc:Ignorable="w14 wp14">
+<w:ftr xmlns:ve="http://schemas.openxmlformats.org/markup-compatibility/2006" xmlns:o="urn:schemas-microsoft-com:office:office" xmlns:r="http://schemas.openxmlformats.org/officeDocument/2006/relationships" xmlns:m="http://schemas.openxmlformats.org/officeDocument/2006/math" xmlns:v="urn:schemas-microsoft-com:vml" xmlns:wp="http://schemas.openxmlformats.org/drawingml/2006/wordprocessingDrawing" xmlns:w10="urn:schemas-microsoft-com:office:word" xmlns:w="http://schemas.openxmlformats.org/wordprocessingml/2006/main" xmlns:wne="http://schemas.microsoft.com/office/word/2006/wordml">
   <w:tbl>
     <w:tblPr>
       <w:tblStyle w:val="Grilledutableau"/>
@@ -12366,7 +9038,7 @@
         <w:insideH w:val="none" w:sz="0" w:space="0" w:color="auto"/>
         <w:insideV w:val="none" w:sz="0" w:space="0" w:color="auto"/>
       </w:tblBorders>
-      <w:tblLook w:val="04A0" w:firstRow="1" w:lastRow="0" w:firstColumn="1" w:lastColumn="0" w:noHBand="0" w:noVBand="1"/>
+      <w:tblLook w:val="04A0"/>
     </w:tblPr>
     <w:tblGrid>
       <w:gridCol w:w="12333"/>
@@ -12402,7 +9074,6 @@
                 <w:docPartUnique/>
               </w:docPartObj>
             </w:sdtPr>
-            <w:sdtEndPr/>
             <w:sdtContent>
               <w:r>
                 <w:rPr>
@@ -12431,7 +9102,7 @@
                             <a:blip r:embed="rId1">
                               <a:extLst>
                                 <a:ext uri="{28A0092B-C50C-407E-A947-70E740481C1C}">
-                                  <a14:useLocalDpi xmlns:a14="http://schemas.microsoft.com/office/drawing/2010/main" val="0"/>
+                                  <a14:useLocalDpi xmlns:a14="http://schemas.microsoft.com/office/drawing/2010/main" xmlns:wps="http://schemas.microsoft.com/office/word/2010/wordprocessingShape" xmlns:wpi="http://schemas.microsoft.com/office/word/2010/wordprocessingInk" xmlns:wpg="http://schemas.microsoft.com/office/word/2010/wordprocessingGroup" xmlns:w14="http://schemas.microsoft.com/office/word/2010/wordml" xmlns:w="http://schemas.openxmlformats.org/wordprocessingml/2006/main" xmlns:w10="urn:schemas-microsoft-com:office:word" xmlns:wp14="http://schemas.microsoft.com/office/word/2010/wordprocessingDrawing" xmlns:v="urn:schemas-microsoft-com:vml" xmlns:o="urn:schemas-microsoft-com:office:office" xmlns:mc="http://schemas.openxmlformats.org/markup-compatibility/2006" xmlns:wpc="http://schemas.microsoft.com/office/word/2010/wordprocessingCanvas" xmlns="" val="0"/>
                                 </a:ext>
                               </a:extLst>
                             </a:blip>
@@ -12473,7 +9144,7 @@
 </file>
 
 <file path=word/footer2.xml><?xml version="1.0" encoding="utf-8"?>
-<w:ftr xmlns:wpc="http://schemas.microsoft.com/office/word/2010/wordprocessingCanvas" xmlns:mc="http://schemas.openxmlformats.org/markup-compatibility/2006" xmlns:o="urn:schemas-microsoft-com:office:office" xmlns:r="http://schemas.openxmlformats.org/officeDocument/2006/relationships" xmlns:m="http://schemas.openxmlformats.org/officeDocument/2006/math" xmlns:v="urn:schemas-microsoft-com:vml" xmlns:wp14="http://schemas.microsoft.com/office/word/2010/wordprocessingDrawing" xmlns:wp="http://schemas.openxmlformats.org/drawingml/2006/wordprocessingDrawing" xmlns:w10="urn:schemas-microsoft-com:office:word" xmlns:w="http://schemas.openxmlformats.org/wordprocessingml/2006/main" xmlns:w14="http://schemas.microsoft.com/office/word/2010/wordml" xmlns:wpg="http://schemas.microsoft.com/office/word/2010/wordprocessingGroup" xmlns:wpi="http://schemas.microsoft.com/office/word/2010/wordprocessingInk" xmlns:wne="http://schemas.microsoft.com/office/word/2006/wordml" xmlns:wps="http://schemas.microsoft.com/office/word/2010/wordprocessingShape" mc:Ignorable="w14 wp14">
+<w:ftr xmlns:ve="http://schemas.openxmlformats.org/markup-compatibility/2006" xmlns:o="urn:schemas-microsoft-com:office:office" xmlns:r="http://schemas.openxmlformats.org/officeDocument/2006/relationships" xmlns:m="http://schemas.openxmlformats.org/officeDocument/2006/math" xmlns:v="urn:schemas-microsoft-com:vml" xmlns:wp="http://schemas.openxmlformats.org/drawingml/2006/wordprocessingDrawing" xmlns:w10="urn:schemas-microsoft-com:office:word" xmlns:w="http://schemas.openxmlformats.org/wordprocessingml/2006/main" xmlns:wne="http://schemas.microsoft.com/office/word/2006/wordml">
   <w:tbl>
     <w:tblPr>
       <w:tblStyle w:val="Grilledutableau"/>
@@ -12487,7 +9158,7 @@
         <w:insideH w:val="none" w:sz="0" w:space="0" w:color="auto"/>
         <w:insideV w:val="none" w:sz="0" w:space="0" w:color="auto"/>
       </w:tblBorders>
-      <w:tblLook w:val="04A0" w:firstRow="1" w:lastRow="0" w:firstColumn="1" w:lastColumn="0" w:noHBand="0" w:noVBand="1"/>
+      <w:tblLook w:val="04A0"/>
     </w:tblPr>
     <w:tblGrid>
       <w:gridCol w:w="4536"/>
@@ -12566,7 +9237,7 @@
               <w:lang w:eastAsia="fr-FR" w:bidi="ar-SA"/>
             </w:rPr>
             <w:drawing>
-              <wp:anchor distT="0" distB="0" distL="114300" distR="114300" simplePos="0" relativeHeight="251717632" behindDoc="0" locked="0" layoutInCell="1" allowOverlap="1" wp14:anchorId="0265B3CB" wp14:editId="12AF2BC5">
+              <wp:anchor distT="0" distB="0" distL="114300" distR="114300" simplePos="0" relativeHeight="251717632" behindDoc="0" locked="0" layoutInCell="1" allowOverlap="1">
                 <wp:simplePos x="0" y="0"/>
                 <wp:positionH relativeFrom="column">
                   <wp:posOffset>171450</wp:posOffset>
@@ -12592,7 +9263,7 @@
                         <a:blip r:embed="rId1">
                           <a:extLst>
                             <a:ext uri="{28A0092B-C50C-407E-A947-70E740481C1C}">
-                              <a14:useLocalDpi xmlns:a14="http://schemas.microsoft.com/office/drawing/2010/main" val="0"/>
+                              <a14:useLocalDpi xmlns:a14="http://schemas.microsoft.com/office/drawing/2010/main" xmlns:wps="http://schemas.microsoft.com/office/word/2010/wordprocessingShape" xmlns:wpi="http://schemas.microsoft.com/office/word/2010/wordprocessingInk" xmlns:wpg="http://schemas.microsoft.com/office/word/2010/wordprocessingGroup" xmlns:w14="http://schemas.microsoft.com/office/word/2010/wordml" xmlns:w="http://schemas.openxmlformats.org/wordprocessingml/2006/main" xmlns:w10="urn:schemas-microsoft-com:office:word" xmlns:wp14="http://schemas.microsoft.com/office/word/2010/wordprocessingDrawing" xmlns:v="urn:schemas-microsoft-com:vml" xmlns:o="urn:schemas-microsoft-com:office:office" xmlns:mc="http://schemas.openxmlformats.org/markup-compatibility/2006" xmlns:wpc="http://schemas.microsoft.com/office/word/2010/wordprocessingCanvas" xmlns="" val="0"/>
                             </a:ext>
                           </a:extLst>
                         </a:blip>
@@ -12665,7 +9336,7 @@
               <w:sz w:val="24"/>
               <w:szCs w:val="24"/>
             </w:rPr>
-            <w:t>15</w:t>
+            <w:t>7</w:t>
           </w:r>
           <w:r>
             <w:rPr>
@@ -12681,23 +9352,7 @@
               <w:sz w:val="24"/>
               <w:szCs w:val="24"/>
             </w:rPr>
-            <w:t xml:space="preserve"> – </w:t>
-          </w:r>
-          <w:r>
-            <w:rPr>
-              <w:b/>
-              <w:sz w:val="24"/>
-              <w:szCs w:val="24"/>
-            </w:rPr>
-            <w:t>Sujet</w:t>
-          </w:r>
-          <w:r>
-            <w:rPr>
-              <w:b/>
-              <w:sz w:val="24"/>
-              <w:szCs w:val="24"/>
-            </w:rPr>
-            <w:t xml:space="preserve"> </w:t>
+            <w:t xml:space="preserve"> – Sujet</w:t>
           </w:r>
         </w:p>
       </w:tc>
@@ -12789,15 +9444,15 @@
 </file>
 
 <file path=word/footnotes.xml><?xml version="1.0" encoding="utf-8"?>
-<w:footnotes xmlns:wpc="http://schemas.microsoft.com/office/word/2010/wordprocessingCanvas" xmlns:mc="http://schemas.openxmlformats.org/markup-compatibility/2006" xmlns:o="urn:schemas-microsoft-com:office:office" xmlns:r="http://schemas.openxmlformats.org/officeDocument/2006/relationships" xmlns:m="http://schemas.openxmlformats.org/officeDocument/2006/math" xmlns:v="urn:schemas-microsoft-com:vml" xmlns:wp14="http://schemas.microsoft.com/office/word/2010/wordprocessingDrawing" xmlns:wp="http://schemas.openxmlformats.org/drawingml/2006/wordprocessingDrawing" xmlns:w10="urn:schemas-microsoft-com:office:word" xmlns:w="http://schemas.openxmlformats.org/wordprocessingml/2006/main" xmlns:w14="http://schemas.microsoft.com/office/word/2010/wordml" xmlns:wpg="http://schemas.microsoft.com/office/word/2010/wordprocessingGroup" xmlns:wpi="http://schemas.microsoft.com/office/word/2010/wordprocessingInk" xmlns:wne="http://schemas.microsoft.com/office/word/2006/wordml" xmlns:wps="http://schemas.microsoft.com/office/word/2010/wordprocessingShape" mc:Ignorable="w14 wp14">
-  <w:footnote w:type="separator" w:id="-1">
+<w:footnotes xmlns:ve="http://schemas.openxmlformats.org/markup-compatibility/2006" xmlns:o="urn:schemas-microsoft-com:office:office" xmlns:r="http://schemas.openxmlformats.org/officeDocument/2006/relationships" xmlns:m="http://schemas.openxmlformats.org/officeDocument/2006/math" xmlns:v="urn:schemas-microsoft-com:vml" xmlns:wp="http://schemas.openxmlformats.org/drawingml/2006/wordprocessingDrawing" xmlns:w10="urn:schemas-microsoft-com:office:word" xmlns:w="http://schemas.openxmlformats.org/wordprocessingml/2006/main" xmlns:wne="http://schemas.microsoft.com/office/word/2006/wordml">
+  <w:footnote w:type="separator" w:id="0">
     <w:p>
       <w:r>
         <w:separator/>
       </w:r>
     </w:p>
   </w:footnote>
-  <w:footnote w:type="continuationSeparator" w:id="0">
+  <w:footnote w:type="continuationSeparator" w:id="1">
     <w:p>
       <w:r>
         <w:continuationSeparator/>
@@ -12808,7 +9463,7 @@
 </file>
 
 <file path=word/header1.xml><?xml version="1.0" encoding="utf-8"?>
-<w:hdr xmlns:wpc="http://schemas.microsoft.com/office/word/2010/wordprocessingCanvas" xmlns:mc="http://schemas.openxmlformats.org/markup-compatibility/2006" xmlns:o="urn:schemas-microsoft-com:office:office" xmlns:r="http://schemas.openxmlformats.org/officeDocument/2006/relationships" xmlns:m="http://schemas.openxmlformats.org/officeDocument/2006/math" xmlns:v="urn:schemas-microsoft-com:vml" xmlns:wp14="http://schemas.microsoft.com/office/word/2010/wordprocessingDrawing" xmlns:wp="http://schemas.openxmlformats.org/drawingml/2006/wordprocessingDrawing" xmlns:w10="urn:schemas-microsoft-com:office:word" xmlns:w="http://schemas.openxmlformats.org/wordprocessingml/2006/main" xmlns:w14="http://schemas.microsoft.com/office/word/2010/wordml" xmlns:wpg="http://schemas.microsoft.com/office/word/2010/wordprocessingGroup" xmlns:wpi="http://schemas.microsoft.com/office/word/2010/wordprocessingInk" xmlns:wne="http://schemas.microsoft.com/office/word/2006/wordml" xmlns:wps="http://schemas.microsoft.com/office/word/2010/wordprocessingShape" mc:Ignorable="w14 wp14">
+<w:hdr xmlns:ve="http://schemas.openxmlformats.org/markup-compatibility/2006" xmlns:o="urn:schemas-microsoft-com:office:office" xmlns:r="http://schemas.openxmlformats.org/officeDocument/2006/relationships" xmlns:m="http://schemas.openxmlformats.org/officeDocument/2006/math" xmlns:v="urn:schemas-microsoft-com:vml" xmlns:wp="http://schemas.openxmlformats.org/drawingml/2006/wordprocessingDrawing" xmlns:w10="urn:schemas-microsoft-com:office:word" xmlns:w="http://schemas.openxmlformats.org/wordprocessingml/2006/main" xmlns:wne="http://schemas.microsoft.com/office/word/2006/wordml">
   <w:tbl>
     <w:tblPr>
       <w:tblStyle w:val="Grilledutableau"/>
@@ -12822,7 +9477,7 @@
         <w:insideH w:val="none" w:sz="0" w:space="0" w:color="auto"/>
         <w:insideV w:val="none" w:sz="0" w:space="0" w:color="auto"/>
       </w:tblBorders>
-      <w:tblLook w:val="04A0" w:firstRow="1" w:lastRow="0" w:firstColumn="1" w:lastColumn="0" w:noHBand="0" w:noVBand="1"/>
+      <w:tblLook w:val="04A0"/>
     </w:tblPr>
     <w:tblGrid>
       <w:gridCol w:w="4395"/>
@@ -12883,7 +9538,7 @@
                         <a:blip r:embed="rId1">
                           <a:extLst>
                             <a:ext uri="{28A0092B-C50C-407E-A947-70E740481C1C}">
-                              <a14:useLocalDpi xmlns:a14="http://schemas.microsoft.com/office/drawing/2010/main" val="0"/>
+                              <a14:useLocalDpi xmlns:a14="http://schemas.microsoft.com/office/drawing/2010/main" xmlns:wps="http://schemas.microsoft.com/office/word/2010/wordprocessingShape" xmlns:wpi="http://schemas.microsoft.com/office/word/2010/wordprocessingInk" xmlns:wpg="http://schemas.microsoft.com/office/word/2010/wordprocessingGroup" xmlns:w14="http://schemas.microsoft.com/office/word/2010/wordml" xmlns:w="http://schemas.openxmlformats.org/wordprocessingml/2006/main" xmlns:w10="urn:schemas-microsoft-com:office:word" xmlns:wp14="http://schemas.microsoft.com/office/word/2010/wordprocessingDrawing" xmlns:v="urn:schemas-microsoft-com:vml" xmlns:o="urn:schemas-microsoft-com:office:office" xmlns:mc="http://schemas.openxmlformats.org/markup-compatibility/2006" xmlns:wpc="http://schemas.microsoft.com/office/word/2010/wordprocessingCanvas" xmlns="" val="0"/>
                             </a:ext>
                           </a:extLst>
                         </a:blip>
@@ -13033,9 +9688,6 @@
             <w:t>Lycée</w:t>
           </w:r>
           <w:r>
-            <w:t xml:space="preserve"> </w:t>
-          </w:r>
-          <w:r>
             <w:t>Rouvière</w:t>
           </w:r>
         </w:p>
@@ -13145,7 +9797,7 @@
 </file>
 
 <file path=word/header2.xml><?xml version="1.0" encoding="utf-8"?>
-<w:hdr xmlns:wpc="http://schemas.microsoft.com/office/word/2010/wordprocessingCanvas" xmlns:mc="http://schemas.openxmlformats.org/markup-compatibility/2006" xmlns:o="urn:schemas-microsoft-com:office:office" xmlns:r="http://schemas.openxmlformats.org/officeDocument/2006/relationships" xmlns:m="http://schemas.openxmlformats.org/officeDocument/2006/math" xmlns:v="urn:schemas-microsoft-com:vml" xmlns:wp14="http://schemas.microsoft.com/office/word/2010/wordprocessingDrawing" xmlns:wp="http://schemas.openxmlformats.org/drawingml/2006/wordprocessingDrawing" xmlns:w10="urn:schemas-microsoft-com:office:word" xmlns:w="http://schemas.openxmlformats.org/wordprocessingml/2006/main" xmlns:w14="http://schemas.microsoft.com/office/word/2010/wordml" xmlns:wpg="http://schemas.microsoft.com/office/word/2010/wordprocessingGroup" xmlns:wpi="http://schemas.microsoft.com/office/word/2010/wordprocessingInk" xmlns:wne="http://schemas.microsoft.com/office/word/2006/wordml" xmlns:wps="http://schemas.microsoft.com/office/word/2010/wordprocessingShape" mc:Ignorable="w14 wp14">
+<w:hdr xmlns:ve="http://schemas.openxmlformats.org/markup-compatibility/2006" xmlns:o="urn:schemas-microsoft-com:office:office" xmlns:r="http://schemas.openxmlformats.org/officeDocument/2006/relationships" xmlns:m="http://schemas.openxmlformats.org/officeDocument/2006/math" xmlns:v="urn:schemas-microsoft-com:vml" xmlns:wp="http://schemas.openxmlformats.org/drawingml/2006/wordprocessingDrawing" xmlns:w10="urn:schemas-microsoft-com:office:word" xmlns:w="http://schemas.openxmlformats.org/wordprocessingml/2006/main" xmlns:wne="http://schemas.microsoft.com/office/word/2006/wordml">
   <w:tbl>
     <w:tblPr>
       <w:tblStyle w:val="Grilledutableau"/>
@@ -13159,7 +9811,7 @@
         <w:insideH w:val="none" w:sz="0" w:space="0" w:color="auto"/>
         <w:insideV w:val="none" w:sz="0" w:space="0" w:color="auto"/>
       </w:tblBorders>
-      <w:tblLook w:val="04A0" w:firstRow="1" w:lastRow="0" w:firstColumn="1" w:lastColumn="0" w:noHBand="0" w:noVBand="1"/>
+      <w:tblLook w:val="04A0"/>
     </w:tblPr>
     <w:tblGrid>
       <w:gridCol w:w="4678"/>
@@ -13196,7 +9848,7 @@
               <w:lang w:eastAsia="fr-FR" w:bidi="ar-SA"/>
             </w:rPr>
             <w:drawing>
-              <wp:anchor distT="0" distB="0" distL="114300" distR="114300" simplePos="0" relativeHeight="251719680" behindDoc="0" locked="0" layoutInCell="1" allowOverlap="1" wp14:anchorId="4D93C92B" wp14:editId="39995435">
+              <wp:anchor distT="0" distB="0" distL="114300" distR="114300" simplePos="0" relativeHeight="251719680" behindDoc="0" locked="0" layoutInCell="1" allowOverlap="1">
                 <wp:simplePos x="0" y="0"/>
                 <wp:positionH relativeFrom="column">
                   <wp:posOffset>-72390</wp:posOffset>
@@ -13222,7 +9874,7 @@
                         <a:blip r:embed="rId1">
                           <a:extLst>
                             <a:ext uri="{28A0092B-C50C-407E-A947-70E740481C1C}">
-                              <a14:useLocalDpi xmlns:a14="http://schemas.microsoft.com/office/drawing/2010/main" val="0"/>
+                              <a14:useLocalDpi xmlns:a14="http://schemas.microsoft.com/office/drawing/2010/main" xmlns:wps="http://schemas.microsoft.com/office/word/2010/wordprocessingShape" xmlns:wpi="http://schemas.microsoft.com/office/word/2010/wordprocessingInk" xmlns:wpg="http://schemas.microsoft.com/office/word/2010/wordprocessingGroup" xmlns:w14="http://schemas.microsoft.com/office/word/2010/wordml" xmlns:w="http://schemas.openxmlformats.org/wordprocessingml/2006/main" xmlns:w10="urn:schemas-microsoft-com:office:word" xmlns:wp14="http://schemas.microsoft.com/office/word/2010/wordprocessingDrawing" xmlns:v="urn:schemas-microsoft-com:vml" xmlns:o="urn:schemas-microsoft-com:office:office" xmlns:mc="http://schemas.openxmlformats.org/markup-compatibility/2006" xmlns:wpc="http://schemas.microsoft.com/office/word/2010/wordprocessingCanvas" xmlns="" val="0"/>
                             </a:ext>
                           </a:extLst>
                         </a:blip>
@@ -13316,13 +9968,7 @@
             <w:rPr>
               <w:szCs w:val="22"/>
             </w:rPr>
-            <w:t>E PT</w:t>
-          </w:r>
-          <w:r>
-            <w:rPr>
-              <w:szCs w:val="22"/>
-            </w:rPr>
-            <w:t>SI</w:t>
+            <w:t>E PTSI</w:t>
           </w:r>
         </w:p>
         <w:p>
@@ -13357,19 +10003,7 @@
             <w:rPr>
               <w:szCs w:val="22"/>
             </w:rPr>
-            <w:t xml:space="preserve">. </w:t>
-          </w:r>
-          <w:r>
-            <w:rPr>
-              <w:szCs w:val="22"/>
-            </w:rPr>
-            <w:t>de</w:t>
-          </w:r>
-          <w:r>
-            <w:rPr>
-              <w:szCs w:val="22"/>
-            </w:rPr>
-            <w:t xml:space="preserve"> l’I</w:t>
+            <w:t>. de l’I</w:t>
           </w:r>
           <w:r>
             <w:rPr>
@@ -13391,9 +10025,6 @@
               <w:szCs w:val="22"/>
             </w:rPr>
             <w:t>Lycée</w:t>
-          </w:r>
-          <w:r>
-            <w:t xml:space="preserve"> </w:t>
           </w:r>
           <w:r>
             <w:t>Rouvière</w:t>
@@ -13532,7 +10163,7 @@
 </file>
 
 <file path=word/numbering.xml><?xml version="1.0" encoding="utf-8"?>
-<w:numbering xmlns:wpc="http://schemas.microsoft.com/office/word/2010/wordprocessingCanvas" xmlns:mc="http://schemas.openxmlformats.org/markup-compatibility/2006" xmlns:o="urn:schemas-microsoft-com:office:office" xmlns:r="http://schemas.openxmlformats.org/officeDocument/2006/relationships" xmlns:m="http://schemas.openxmlformats.org/officeDocument/2006/math" xmlns:v="urn:schemas-microsoft-com:vml" xmlns:wp14="http://schemas.microsoft.com/office/word/2010/wordprocessingDrawing" xmlns:wp="http://schemas.openxmlformats.org/drawingml/2006/wordprocessingDrawing" xmlns:w10="urn:schemas-microsoft-com:office:word" xmlns:w="http://schemas.openxmlformats.org/wordprocessingml/2006/main" xmlns:w14="http://schemas.microsoft.com/office/word/2010/wordml" xmlns:wpg="http://schemas.microsoft.com/office/word/2010/wordprocessingGroup" xmlns:wpi="http://schemas.microsoft.com/office/word/2010/wordprocessingInk" xmlns:wne="http://schemas.microsoft.com/office/word/2006/wordml" xmlns:wps="http://schemas.microsoft.com/office/word/2010/wordprocessingShape" mc:Ignorable="w14 wp14">
+<w:numbering xmlns:ve="http://schemas.openxmlformats.org/markup-compatibility/2006" xmlns:o="urn:schemas-microsoft-com:office:office" xmlns:r="http://schemas.openxmlformats.org/officeDocument/2006/relationships" xmlns:m="http://schemas.openxmlformats.org/officeDocument/2006/math" xmlns:v="urn:schemas-microsoft-com:vml" xmlns:wp="http://schemas.openxmlformats.org/drawingml/2006/wordprocessingDrawing" xmlns:w10="urn:schemas-microsoft-com:office:word" xmlns:w="http://schemas.openxmlformats.org/wordprocessingml/2006/main" xmlns:wne="http://schemas.microsoft.com/office/word/2006/wordml">
   <w:numPicBullet w:numPicBulletId="0">
     <w:pict>
       <v:shapetype id="_x0000_t75" coordsize="21600,21600" o:spt="75" o:preferrelative="t" path="m@4@5l@4@11@9@11@9@5xe" filled="f" stroked="f">
@@ -13554,21 +10185,21 @@
         <v:path o:extrusionok="f" gradientshapeok="t" o:connecttype="rect"/>
         <o:lock v:ext="edit" aspectratio="t"/>
       </v:shapetype>
-      <v:shape id="_x0000_i1042" type="#_x0000_t75" alt="icone2.png" style="width:57.5pt;height:37.5pt;visibility:visible;mso-wrap-style:square" o:bullet="t">
+      <v:shape id="_x0000_i1134" type="#_x0000_t75" alt="icone2.png" style="width:57.5pt;height:37.5pt;visibility:visible;mso-wrap-style:square" o:bullet="t">
         <v:imagedata r:id="rId1" o:title="icone2"/>
       </v:shape>
     </w:pict>
   </w:numPicBullet>
   <w:numPicBullet w:numPicBulletId="1">
     <w:pict>
-      <v:shape id="_x0000_i1043" type="#_x0000_t75" style="width:9.1pt;height:9.1pt" o:bullet="t">
+      <v:shape id="_x0000_i1135" type="#_x0000_t75" style="width:9.1pt;height:9.1pt" o:bullet="t">
         <v:imagedata r:id="rId2" o:title="clip_image002"/>
       </v:shape>
     </w:pict>
   </w:numPicBullet>
   <w:numPicBullet w:numPicBulletId="2">
     <w:pict>
-      <v:shape id="_x0000_i1044" type="#_x0000_t75" style="width:9.1pt;height:9.1pt" o:bullet="t">
+      <v:shape id="_x0000_i1136" type="#_x0000_t75" style="width:9.1pt;height:9.1pt" o:bullet="t">
         <v:imagedata r:id="rId3" o:title="BD10265_"/>
       </v:shape>
     </w:pict>
@@ -14380,7 +11011,1315 @@
 </file>
 
 <file path=word/styles.xml><?xml version="1.0" encoding="utf-8"?>
-<w:styles xmlns:mc="http://schemas.openxmlformats.org/markup-compatibility/2006" xmlns:r="http://schemas.openxmlformats.org/officeDocument/2006/relationships" xmlns:w="http://schemas.openxmlformats.org/wordprocessingml/2006/main" xmlns:w14="http://schemas.microsoft.com/office/word/2010/wordml" mc:Ignorable="w14">
+<w:styles xmlns:r="http://schemas.openxmlformats.org/officeDocument/2006/relationships" xmlns:w="http://schemas.openxmlformats.org/wordprocessingml/2006/main">
+  <w:docDefaults>
+    <w:rPrDefault>
+      <w:rPr>
+        <w:rFonts w:asciiTheme="minorHAnsi" w:eastAsiaTheme="minorEastAsia" w:hAnsiTheme="minorHAnsi" w:cstheme="minorBidi"/>
+        <w:lang w:val="en-US" w:eastAsia="en-US" w:bidi="en-US"/>
+      </w:rPr>
+    </w:rPrDefault>
+    <w:pPrDefault>
+      <w:pPr>
+        <w:spacing w:after="200" w:line="276" w:lineRule="auto"/>
+        <w:jc w:val="both"/>
+      </w:pPr>
+    </w:pPrDefault>
+  </w:docDefaults>
+  <w:latentStyles w:defLockedState="0" w:defUIPriority="99" w:defSemiHidden="1" w:defUnhideWhenUsed="1" w:defQFormat="0" w:count="267">
+    <w:lsdException w:name="Normal" w:semiHidden="0" w:uiPriority="0" w:unhideWhenUsed="0" w:qFormat="1"/>
+    <w:lsdException w:name="heading 1" w:semiHidden="0" w:uiPriority="9" w:unhideWhenUsed="0" w:qFormat="1"/>
+    <w:lsdException w:name="heading 2" w:uiPriority="9" w:qFormat="1"/>
+    <w:lsdException w:name="heading 3" w:uiPriority="9" w:qFormat="1"/>
+    <w:lsdException w:name="heading 4" w:uiPriority="9" w:qFormat="1"/>
+    <w:lsdException w:name="heading 5" w:uiPriority="9" w:qFormat="1"/>
+    <w:lsdException w:name="heading 6" w:uiPriority="9" w:qFormat="1"/>
+    <w:lsdException w:name="heading 7" w:uiPriority="9" w:qFormat="1"/>
+    <w:lsdException w:name="heading 8" w:uiPriority="9" w:qFormat="1"/>
+    <w:lsdException w:name="heading 9" w:uiPriority="9" w:qFormat="1"/>
+    <w:lsdException w:name="toc 1" w:uiPriority="39"/>
+    <w:lsdException w:name="toc 2" w:uiPriority="39"/>
+    <w:lsdException w:name="toc 3" w:uiPriority="39"/>
+    <w:lsdException w:name="toc 4" w:uiPriority="39"/>
+    <w:lsdException w:name="toc 5" w:uiPriority="39"/>
+    <w:lsdException w:name="toc 6" w:uiPriority="39"/>
+    <w:lsdException w:name="toc 7" w:uiPriority="39"/>
+    <w:lsdException w:name="toc 8" w:uiPriority="39"/>
+    <w:lsdException w:name="toc 9" w:uiPriority="39"/>
+    <w:lsdException w:name="Normal Indent" w:uiPriority="0"/>
+    <w:lsdException w:name="caption" w:uiPriority="35" w:qFormat="1"/>
+    <w:lsdException w:name="Title" w:semiHidden="0" w:uiPriority="10" w:unhideWhenUsed="0" w:qFormat="1"/>
+    <w:lsdException w:name="Default Paragraph Font" w:uiPriority="1"/>
+    <w:lsdException w:name="Subtitle" w:semiHidden="0" w:uiPriority="11" w:unhideWhenUsed="0" w:qFormat="1"/>
+    <w:lsdException w:name="Strong" w:semiHidden="0" w:uiPriority="22" w:unhideWhenUsed="0" w:qFormat="1"/>
+    <w:lsdException w:name="Emphasis" w:semiHidden="0" w:uiPriority="20" w:unhideWhenUsed="0" w:qFormat="1"/>
+    <w:lsdException w:name="Table Grid" w:semiHidden="0" w:uiPriority="0" w:unhideWhenUsed="0"/>
+    <w:lsdException w:name="Placeholder Text" w:unhideWhenUsed="0"/>
+    <w:lsdException w:name="No Spacing" w:semiHidden="0" w:uiPriority="1" w:unhideWhenUsed="0" w:qFormat="1"/>
+    <w:lsdException w:name="Light Shading" w:semiHidden="0" w:uiPriority="60" w:unhideWhenUsed="0"/>
+    <w:lsdException w:name="Light List" w:semiHidden="0" w:uiPriority="61" w:unhideWhenUsed="0"/>
+    <w:lsdException w:name="Light Grid" w:semiHidden="0" w:uiPriority="62" w:unhideWhenUsed="0"/>
+    <w:lsdException w:name="Medium Shading 1" w:semiHidden="0" w:uiPriority="63" w:unhideWhenUsed="0"/>
+    <w:lsdException w:name="Medium Shading 2" w:semiHidden="0" w:uiPriority="64" w:unhideWhenUsed="0"/>
+    <w:lsdException w:name="Medium List 1" w:semiHidden="0" w:uiPriority="65" w:unhideWhenUsed="0"/>
+    <w:lsdException w:name="Medium List 2" w:semiHidden="0" w:uiPriority="66" w:unhideWhenUsed="0"/>
+    <w:lsdException w:name="Medium Grid 1" w:semiHidden="0" w:uiPriority="67" w:unhideWhenUsed="0"/>
+    <w:lsdException w:name="Medium Grid 2" w:semiHidden="0" w:uiPriority="68" w:unhideWhenUsed="0"/>
+    <w:lsdException w:name="Medium Grid 3" w:semiHidden="0" w:uiPriority="69" w:unhideWhenUsed="0"/>
+    <w:lsdException w:name="Dark List" w:semiHidden="0" w:uiPriority="70" w:unhideWhenUsed="0"/>
+    <w:lsdException w:name="Colorful Shading" w:semiHidden="0" w:uiPriority="71" w:unhideWhenUsed="0"/>
+    <w:lsdException w:name="Colorful List" w:semiHidden="0" w:uiPriority="72" w:unhideWhenUsed="0"/>
+    <w:lsdException w:name="Colorful Grid" w:semiHidden="0" w:uiPriority="73" w:unhideWhenUsed="0"/>
+    <w:lsdException w:name="Light Shading Accent 1" w:semiHidden="0" w:uiPriority="60" w:unhideWhenUsed="0"/>
+    <w:lsdException w:name="Light List Accent 1" w:semiHidden="0" w:uiPriority="61" w:unhideWhenUsed="0"/>
+    <w:lsdException w:name="Light Grid Accent 1" w:semiHidden="0" w:uiPriority="62" w:unhideWhenUsed="0"/>
+    <w:lsdException w:name="Medium Shading 1 Accent 1" w:semiHidden="0" w:uiPriority="63" w:unhideWhenUsed="0"/>
+    <w:lsdException w:name="Medium Shading 2 Accent 1" w:semiHidden="0" w:uiPriority="64" w:unhideWhenUsed="0"/>
+    <w:lsdException w:name="Medium List 1 Accent 1" w:semiHidden="0" w:uiPriority="65" w:unhideWhenUsed="0"/>
+    <w:lsdException w:name="Revision" w:unhideWhenUsed="0"/>
+    <w:lsdException w:name="List Paragraph" w:semiHidden="0" w:uiPriority="34" w:unhideWhenUsed="0" w:qFormat="1"/>
+    <w:lsdException w:name="Quote" w:semiHidden="0" w:uiPriority="29" w:unhideWhenUsed="0" w:qFormat="1"/>
+    <w:lsdException w:name="Intense Quote" w:semiHidden="0" w:uiPriority="30" w:unhideWhenUsed="0" w:qFormat="1"/>
+    <w:lsdException w:name="Medium List 2 Accent 1" w:semiHidden="0" w:uiPriority="66" w:unhideWhenUsed="0"/>
+    <w:lsdException w:name="Medium Grid 1 Accent 1" w:semiHidden="0" w:uiPriority="67" w:unhideWhenUsed="0"/>
+    <w:lsdException w:name="Medium Grid 2 Accent 1" w:semiHidden="0" w:uiPriority="68" w:unhideWhenUsed="0"/>
+    <w:lsdException w:name="Medium Grid 3 Accent 1" w:semiHidden="0" w:uiPriority="69" w:unhideWhenUsed="0"/>
+    <w:lsdException w:name="Dark List Accent 1" w:semiHidden="0" w:uiPriority="70" w:unhideWhenUsed="0"/>
+    <w:lsdException w:name="Colorful Shading Accent 1" w:semiHidden="0" w:uiPriority="71" w:unhideWhenUsed="0"/>
+    <w:lsdException w:name="Colorful List Accent 1" w:semiHidden="0" w:uiPriority="72" w:unhideWhenUsed="0"/>
+    <w:lsdException w:name="Colorful Grid Accent 1" w:semiHidden="0" w:uiPriority="73" w:unhideWhenUsed="0"/>
+    <w:lsdException w:name="Light Shading Accent 2" w:semiHidden="0" w:uiPriority="60" w:unhideWhenUsed="0"/>
+    <w:lsdException w:name="Light List Accent 2" w:semiHidden="0" w:uiPriority="61" w:unhideWhenUsed="0"/>
+    <w:lsdException w:name="Light Grid Accent 2" w:semiHidden="0" w:uiPriority="62" w:unhideWhenUsed="0"/>
+    <w:lsdException w:name="Medium Shading 1 Accent 2" w:semiHidden="0" w:uiPriority="63" w:unhideWhenUsed="0"/>
+    <w:lsdException w:name="Medium Shading 2 Accent 2" w:semiHidden="0" w:uiPriority="64" w:unhideWhenUsed="0"/>
+    <w:lsdException w:name="Medium List 1 Accent 2" w:semiHidden="0" w:uiPriority="65" w:unhideWhenUsed="0"/>
+    <w:lsdException w:name="Medium List 2 Accent 2" w:semiHidden="0" w:uiPriority="66" w:unhideWhenUsed="0"/>
+    <w:lsdException w:name="Medium Grid 1 Accent 2" w:semiHidden="0" w:uiPriority="67" w:unhideWhenUsed="0"/>
+    <w:lsdException w:name="Medium Grid 2 Accent 2" w:semiHidden="0" w:uiPriority="68" w:unhideWhenUsed="0"/>
+    <w:lsdException w:name="Medium Grid 3 Accent 2" w:semiHidden="0" w:uiPriority="69" w:unhideWhenUsed="0"/>
+    <w:lsdException w:name="Dark List Accent 2" w:semiHidden="0" w:uiPriority="70" w:unhideWhenUsed="0"/>
+    <w:lsdException w:name="Colorful Shading Accent 2" w:semiHidden="0" w:uiPriority="71" w:unhideWhenUsed="0"/>
+    <w:lsdException w:name="Colorful List Accent 2" w:semiHidden="0" w:uiPriority="72" w:unhideWhenUsed="0"/>
+    <w:lsdException w:name="Colorful Grid Accent 2" w:semiHidden="0" w:uiPriority="73" w:unhideWhenUsed="0"/>
+    <w:lsdException w:name="Light Shading Accent 3" w:semiHidden="0" w:uiPriority="60" w:unhideWhenUsed="0"/>
+    <w:lsdException w:name="Light List Accent 3" w:semiHidden="0" w:uiPriority="61" w:unhideWhenUsed="0"/>
+    <w:lsdException w:name="Light Grid Accent 3" w:semiHidden="0" w:uiPriority="62" w:unhideWhenUsed="0"/>
+    <w:lsdException w:name="Medium Shading 1 Accent 3" w:semiHidden="0" w:uiPriority="63" w:unhideWhenUsed="0"/>
+    <w:lsdException w:name="Medium Shading 2 Accent 3" w:semiHidden="0" w:uiPriority="64" w:unhideWhenUsed="0"/>
+    <w:lsdException w:name="Medium List 1 Accent 3" w:semiHidden="0" w:uiPriority="65" w:unhideWhenUsed="0"/>
+    <w:lsdException w:name="Medium List 2 Accent 3" w:semiHidden="0" w:uiPriority="66" w:unhideWhenUsed="0"/>
+    <w:lsdException w:name="Medium Grid 1 Accent 3" w:semiHidden="0" w:uiPriority="67" w:unhideWhenUsed="0"/>
+    <w:lsdException w:name="Medium Grid 2 Accent 3" w:semiHidden="0" w:uiPriority="68" w:unhideWhenUsed="0"/>
+    <w:lsdException w:name="Medium Grid 3 Accent 3" w:semiHidden="0" w:uiPriority="69" w:unhideWhenUsed="0"/>
+    <w:lsdException w:name="Dark List Accent 3" w:semiHidden="0" w:uiPriority="70" w:unhideWhenUsed="0"/>
+    <w:lsdException w:name="Colorful Shading Accent 3" w:semiHidden="0" w:uiPriority="71" w:unhideWhenUsed="0"/>
+    <w:lsdException w:name="Colorful List Accent 3" w:semiHidden="0" w:uiPriority="72" w:unhideWhenUsed="0"/>
+    <w:lsdException w:name="Colorful Grid Accent 3" w:semiHidden="0" w:uiPriority="73" w:unhideWhenUsed="0"/>
+    <w:lsdException w:name="Light Shading Accent 4" w:semiHidden="0" w:uiPriority="60" w:unhideWhenUsed="0"/>
+    <w:lsdException w:name="Light List Accent 4" w:semiHidden="0" w:uiPriority="61" w:unhideWhenUsed="0"/>
+    <w:lsdException w:name="Light Grid Accent 4" w:semiHidden="0" w:uiPriority="62" w:unhideWhenUsed="0"/>
+    <w:lsdException w:name="Medium Shading 1 Accent 4" w:semiHidden="0" w:uiPriority="63" w:unhideWhenUsed="0"/>
+    <w:lsdException w:name="Medium Shading 2 Accent 4" w:semiHidden="0" w:uiPriority="64" w:unhideWhenUsed="0"/>
+    <w:lsdException w:name="Medium List 1 Accent 4" w:semiHidden="0" w:uiPriority="65" w:unhideWhenUsed="0"/>
+    <w:lsdException w:name="Medium List 2 Accent 4" w:semiHidden="0" w:uiPriority="66" w:unhideWhenUsed="0"/>
+    <w:lsdException w:name="Medium Grid 1 Accent 4" w:semiHidden="0" w:uiPriority="67" w:unhideWhenUsed="0"/>
+    <w:lsdException w:name="Medium Grid 2 Accent 4" w:semiHidden="0" w:uiPriority="68" w:unhideWhenUsed="0"/>
+    <w:lsdException w:name="Medium Grid 3 Accent 4" w:semiHidden="0" w:uiPriority="69" w:unhideWhenUsed="0"/>
+    <w:lsdException w:name="Dark List Accent 4" w:semiHidden="0" w:uiPriority="70" w:unhideWhenUsed="0"/>
+    <w:lsdException w:name="Colorful Shading Accent 4" w:semiHidden="0" w:uiPriority="71" w:unhideWhenUsed="0"/>
+    <w:lsdException w:name="Colorful List Accent 4" w:semiHidden="0" w:uiPriority="72" w:unhideWhenUsed="0"/>
+    <w:lsdException w:name="Colorful Grid Accent 4" w:semiHidden="0" w:uiPriority="73" w:unhideWhenUsed="0"/>
+    <w:lsdException w:name="Light Shading Accent 5" w:semiHidden="0" w:uiPriority="60" w:unhideWhenUsed="0"/>
+    <w:lsdException w:name="Light List Accent 5" w:semiHidden="0" w:uiPriority="61" w:unhideWhenUsed="0"/>
+    <w:lsdException w:name="Light Grid Accent 5" w:semiHidden="0" w:uiPriority="62" w:unhideWhenUsed="0"/>
+    <w:lsdException w:name="Medium Shading 1 Accent 5" w:semiHidden="0" w:uiPriority="63" w:unhideWhenUsed="0"/>
+    <w:lsdException w:name="Medium Shading 2 Accent 5" w:semiHidden="0" w:uiPriority="64" w:unhideWhenUsed="0"/>
+    <w:lsdException w:name="Medium List 1 Accent 5" w:semiHidden="0" w:uiPriority="65" w:unhideWhenUsed="0"/>
+    <w:lsdException w:name="Medium List 2 Accent 5" w:semiHidden="0" w:uiPriority="66" w:unhideWhenUsed="0"/>
+    <w:lsdException w:name="Medium Grid 1 Accent 5" w:semiHidden="0" w:uiPriority="67" w:unhideWhenUsed="0"/>
+    <w:lsdException w:name="Medium Grid 2 Accent 5" w:semiHidden="0" w:uiPriority="68" w:unhideWhenUsed="0"/>
+    <w:lsdException w:name="Medium Grid 3 Accent 5" w:semiHidden="0" w:uiPriority="69" w:unhideWhenUsed="0"/>
+    <w:lsdException w:name="Dark List Accent 5" w:semiHidden="0" w:uiPriority="70" w:unhideWhenUsed="0"/>
+    <w:lsdException w:name="Colorful Shading Accent 5" w:semiHidden="0" w:uiPriority="71" w:unhideWhenUsed="0"/>
+    <w:lsdException w:name="Colorful List Accent 5" w:semiHidden="0" w:uiPriority="72" w:unhideWhenUsed="0"/>
+    <w:lsdException w:name="Colorful Grid Accent 5" w:semiHidden="0" w:uiPriority="73" w:unhideWhenUsed="0"/>
+    <w:lsdException w:name="Light Shading Accent 6" w:semiHidden="0" w:uiPriority="60" w:unhideWhenUsed="0"/>
+    <w:lsdException w:name="Light List Accent 6" w:semiHidden="0" w:uiPriority="61" w:unhideWhenUsed="0"/>
+    <w:lsdException w:name="Light Grid Accent 6" w:semiHidden="0" w:uiPriority="62" w:unhideWhenUsed="0"/>
+    <w:lsdException w:name="Medium Shading 1 Accent 6" w:semiHidden="0" w:uiPriority="63" w:unhideWhenUsed="0"/>
+    <w:lsdException w:name="Medium Shading 2 Accent 6" w:semiHidden="0" w:uiPriority="64" w:unhideWhenUsed="0"/>
+    <w:lsdException w:name="Medium List 1 Accent 6" w:semiHidden="0" w:uiPriority="65" w:unhideWhenUsed="0"/>
+    <w:lsdException w:name="Medium List 2 Accent 6" w:semiHidden="0" w:uiPriority="66" w:unhideWhenUsed="0"/>
+    <w:lsdException w:name="Medium Grid 1 Accent 6" w:semiHidden="0" w:uiPriority="67" w:unhideWhenUsed="0"/>
+    <w:lsdException w:name="Medium Grid 2 Accent 6" w:semiHidden="0" w:uiPriority="68" w:unhideWhenUsed="0"/>
+    <w:lsdException w:name="Medium Grid 3 Accent 6" w:semiHidden="0" w:uiPriority="69" w:unhideWhenUsed="0"/>
+    <w:lsdException w:name="Dark List Accent 6" w:semiHidden="0" w:uiPriority="70" w:unhideWhenUsed="0"/>
+    <w:lsdException w:name="Colorful Shading Accent 6" w:semiHidden="0" w:uiPriority="71" w:unhideWhenUsed="0"/>
+    <w:lsdException w:name="Colorful List Accent 6" w:semiHidden="0" w:uiPriority="72" w:unhideWhenUsed="0"/>
+    <w:lsdException w:name="Colorful Grid Accent 6" w:semiHidden="0" w:uiPriority="73" w:unhideWhenUsed="0"/>
+    <w:lsdException w:name="Subtle Emphasis" w:semiHidden="0" w:uiPriority="19" w:unhideWhenUsed="0" w:qFormat="1"/>
+    <w:lsdException w:name="Intense Emphasis" w:semiHidden="0" w:uiPriority="21" w:unhideWhenUsed="0" w:qFormat="1"/>
+    <w:lsdException w:name="Subtle Reference" w:semiHidden="0" w:uiPriority="31" w:unhideWhenUsed="0" w:qFormat="1"/>
+    <w:lsdException w:name="Intense Reference" w:semiHidden="0" w:uiPriority="32" w:unhideWhenUsed="0" w:qFormat="1"/>
+    <w:lsdException w:name="Book Title" w:semiHidden="0" w:uiPriority="33" w:unhideWhenUsed="0" w:qFormat="1"/>
+    <w:lsdException w:name="Bibliography" w:uiPriority="37"/>
+    <w:lsdException w:name="TOC Heading" w:uiPriority="39" w:qFormat="1"/>
+  </w:latentStyles>
+  <w:style w:type="paragraph" w:default="1" w:styleId="Normal">
+    <w:name w:val="Normal"/>
+    <w:qFormat/>
+    <w:rsid w:val="005F7D28"/>
+    <w:pPr>
+      <w:spacing w:after="0" w:line="240" w:lineRule="auto"/>
+    </w:pPr>
+    <w:rPr>
+      <w:sz w:val="22"/>
+      <w:lang w:val="fr-FR"/>
+    </w:rPr>
+  </w:style>
+  <w:style w:type="paragraph" w:styleId="Titre1">
+    <w:name w:val="heading 1"/>
+    <w:basedOn w:val="Normal"/>
+    <w:next w:val="Normal"/>
+    <w:link w:val="Titre1Car"/>
+    <w:uiPriority w:val="9"/>
+    <w:qFormat/>
+    <w:rsid w:val="00BE2242"/>
+    <w:pPr>
+      <w:numPr>
+        <w:numId w:val="3"/>
+      </w:numPr>
+      <w:pBdr>
+        <w:bottom w:val="single" w:sz="18" w:space="1" w:color="92D050"/>
+      </w:pBdr>
+      <w:spacing w:before="240" w:after="40"/>
+      <w:jc w:val="left"/>
+      <w:outlineLvl w:val="0"/>
+    </w:pPr>
+    <w:rPr>
+      <w:b/>
+      <w:smallCaps/>
+      <w:color w:val="92D050"/>
+      <w:spacing w:val="5"/>
+      <w:sz w:val="32"/>
+      <w:szCs w:val="32"/>
+    </w:rPr>
+  </w:style>
+  <w:style w:type="paragraph" w:styleId="Titre2">
+    <w:name w:val="heading 2"/>
+    <w:basedOn w:val="Normal"/>
+    <w:next w:val="Normal"/>
+    <w:link w:val="Titre2Car"/>
+    <w:uiPriority w:val="9"/>
+    <w:unhideWhenUsed/>
+    <w:qFormat/>
+    <w:rsid w:val="00DD283E"/>
+    <w:pPr>
+      <w:numPr>
+        <w:numId w:val="4"/>
+      </w:numPr>
+      <w:shd w:val="clear" w:color="auto" w:fill="BFBFBF" w:themeFill="background1" w:themeFillShade="BF"/>
+      <w:spacing w:before="240"/>
+      <w:jc w:val="left"/>
+      <w:outlineLvl w:val="1"/>
+    </w:pPr>
+    <w:rPr>
+      <w:b/>
+      <w:smallCaps/>
+      <w:spacing w:val="5"/>
+      <w:sz w:val="28"/>
+      <w:szCs w:val="28"/>
+    </w:rPr>
+  </w:style>
+  <w:style w:type="paragraph" w:styleId="Titre3">
+    <w:name w:val="heading 3"/>
+    <w:basedOn w:val="Normal"/>
+    <w:next w:val="Normal"/>
+    <w:link w:val="Titre3Car"/>
+    <w:uiPriority w:val="9"/>
+    <w:unhideWhenUsed/>
+    <w:qFormat/>
+    <w:rsid w:val="00F657BA"/>
+    <w:pPr>
+      <w:jc w:val="left"/>
+      <w:outlineLvl w:val="2"/>
+    </w:pPr>
+    <w:rPr>
+      <w:b/>
+      <w:i/>
+      <w:smallCaps/>
+      <w:color w:val="C00000"/>
+      <w:spacing w:val="5"/>
+      <w:sz w:val="24"/>
+      <w:szCs w:val="24"/>
+    </w:rPr>
+  </w:style>
+  <w:style w:type="paragraph" w:styleId="Titre4">
+    <w:name w:val="heading 4"/>
+    <w:basedOn w:val="Normal"/>
+    <w:next w:val="Normal"/>
+    <w:link w:val="Titre4Car"/>
+    <w:uiPriority w:val="9"/>
+    <w:semiHidden/>
+    <w:unhideWhenUsed/>
+    <w:qFormat/>
+    <w:rsid w:val="00F657BA"/>
+    <w:pPr>
+      <w:spacing w:before="240"/>
+      <w:jc w:val="left"/>
+      <w:outlineLvl w:val="3"/>
+    </w:pPr>
+    <w:rPr>
+      <w:b/>
+      <w:i/>
+      <w:smallCaps/>
+      <w:spacing w:val="10"/>
+      <w:szCs w:val="22"/>
+    </w:rPr>
+  </w:style>
+  <w:style w:type="paragraph" w:styleId="Titre5">
+    <w:name w:val="heading 5"/>
+    <w:basedOn w:val="Normal"/>
+    <w:next w:val="Normal"/>
+    <w:link w:val="Titre5Car"/>
+    <w:uiPriority w:val="9"/>
+    <w:semiHidden/>
+    <w:unhideWhenUsed/>
+    <w:qFormat/>
+    <w:rsid w:val="0038320E"/>
+    <w:pPr>
+      <w:spacing w:before="200"/>
+      <w:jc w:val="left"/>
+      <w:outlineLvl w:val="4"/>
+    </w:pPr>
+    <w:rPr>
+      <w:smallCaps/>
+      <w:color w:val="943634" w:themeColor="accent2" w:themeShade="BF"/>
+      <w:spacing w:val="10"/>
+      <w:szCs w:val="26"/>
+    </w:rPr>
+  </w:style>
+  <w:style w:type="paragraph" w:styleId="Titre6">
+    <w:name w:val="heading 6"/>
+    <w:basedOn w:val="Normal"/>
+    <w:next w:val="Normal"/>
+    <w:link w:val="Titre6Car"/>
+    <w:uiPriority w:val="9"/>
+    <w:semiHidden/>
+    <w:unhideWhenUsed/>
+    <w:qFormat/>
+    <w:rsid w:val="0038320E"/>
+    <w:pPr>
+      <w:jc w:val="left"/>
+      <w:outlineLvl w:val="5"/>
+    </w:pPr>
+    <w:rPr>
+      <w:smallCaps/>
+      <w:color w:val="C0504D" w:themeColor="accent2"/>
+      <w:spacing w:val="5"/>
+    </w:rPr>
+  </w:style>
+  <w:style w:type="paragraph" w:styleId="Titre7">
+    <w:name w:val="heading 7"/>
+    <w:basedOn w:val="Normal"/>
+    <w:next w:val="Normal"/>
+    <w:link w:val="Titre7Car"/>
+    <w:uiPriority w:val="9"/>
+    <w:unhideWhenUsed/>
+    <w:qFormat/>
+    <w:rsid w:val="0038320E"/>
+    <w:pPr>
+      <w:jc w:val="left"/>
+      <w:outlineLvl w:val="6"/>
+    </w:pPr>
+    <w:rPr>
+      <w:b/>
+      <w:smallCaps/>
+      <w:color w:val="C0504D" w:themeColor="accent2"/>
+      <w:spacing w:val="10"/>
+    </w:rPr>
+  </w:style>
+  <w:style w:type="paragraph" w:styleId="Titre80">
+    <w:name w:val="heading 8"/>
+    <w:basedOn w:val="Normal"/>
+    <w:next w:val="Normal"/>
+    <w:link w:val="Titre8Car"/>
+    <w:uiPriority w:val="9"/>
+    <w:semiHidden/>
+    <w:unhideWhenUsed/>
+    <w:qFormat/>
+    <w:rsid w:val="0038320E"/>
+    <w:pPr>
+      <w:jc w:val="left"/>
+      <w:outlineLvl w:val="7"/>
+    </w:pPr>
+    <w:rPr>
+      <w:b/>
+      <w:i/>
+      <w:smallCaps/>
+      <w:color w:val="943634" w:themeColor="accent2" w:themeShade="BF"/>
+    </w:rPr>
+  </w:style>
+  <w:style w:type="paragraph" w:styleId="Titre9">
+    <w:name w:val="heading 9"/>
+    <w:basedOn w:val="Normal"/>
+    <w:next w:val="Normal"/>
+    <w:link w:val="Titre9Car"/>
+    <w:uiPriority w:val="9"/>
+    <w:semiHidden/>
+    <w:unhideWhenUsed/>
+    <w:qFormat/>
+    <w:rsid w:val="0038320E"/>
+    <w:pPr>
+      <w:jc w:val="left"/>
+      <w:outlineLvl w:val="8"/>
+    </w:pPr>
+    <w:rPr>
+      <w:b/>
+      <w:i/>
+      <w:smallCaps/>
+      <w:color w:val="622423" w:themeColor="accent2" w:themeShade="7F"/>
+    </w:rPr>
+  </w:style>
+  <w:style w:type="character" w:default="1" w:styleId="Policepardfaut">
+    <w:name w:val="Default Paragraph Font"/>
+    <w:uiPriority w:val="1"/>
+    <w:semiHidden/>
+    <w:unhideWhenUsed/>
+  </w:style>
+  <w:style w:type="table" w:default="1" w:styleId="TableauNormal">
+    <w:name w:val="Normal Table"/>
+    <w:uiPriority w:val="99"/>
+    <w:semiHidden/>
+    <w:unhideWhenUsed/>
+    <w:qFormat/>
+    <w:tblPr>
+      <w:tblInd w:w="0" w:type="dxa"/>
+      <w:tblCellMar>
+        <w:top w:w="0" w:type="dxa"/>
+        <w:left w:w="108" w:type="dxa"/>
+        <w:bottom w:w="0" w:type="dxa"/>
+        <w:right w:w="108" w:type="dxa"/>
+      </w:tblCellMar>
+    </w:tblPr>
+  </w:style>
+  <w:style w:type="numbering" w:default="1" w:styleId="Aucuneliste">
+    <w:name w:val="No List"/>
+    <w:uiPriority w:val="99"/>
+    <w:semiHidden/>
+    <w:unhideWhenUsed/>
+  </w:style>
+  <w:style w:type="table" w:styleId="Grilledutableau">
+    <w:name w:val="Table Grid"/>
+    <w:basedOn w:val="TableauNormal"/>
+    <w:rsid w:val="00582CE7"/>
+    <w:pPr>
+      <w:spacing w:after="0" w:line="240" w:lineRule="auto"/>
+    </w:pPr>
+    <w:tblPr>
+      <w:tblInd w:w="0" w:type="dxa"/>
+      <w:tblBorders>
+        <w:top w:val="single" w:sz="4" w:space="0" w:color="auto"/>
+        <w:left w:val="single" w:sz="4" w:space="0" w:color="auto"/>
+        <w:bottom w:val="single" w:sz="4" w:space="0" w:color="auto"/>
+        <w:right w:val="single" w:sz="4" w:space="0" w:color="auto"/>
+        <w:insideH w:val="single" w:sz="4" w:space="0" w:color="auto"/>
+        <w:insideV w:val="single" w:sz="4" w:space="0" w:color="auto"/>
+      </w:tblBorders>
+      <w:tblCellMar>
+        <w:top w:w="0" w:type="dxa"/>
+        <w:left w:w="108" w:type="dxa"/>
+        <w:bottom w:w="0" w:type="dxa"/>
+        <w:right w:w="108" w:type="dxa"/>
+      </w:tblCellMar>
+    </w:tblPr>
+  </w:style>
+  <w:style w:type="paragraph" w:styleId="En-tte">
+    <w:name w:val="header"/>
+    <w:basedOn w:val="Normal"/>
+    <w:link w:val="En-tteCar"/>
+    <w:uiPriority w:val="99"/>
+    <w:unhideWhenUsed/>
+    <w:rsid w:val="00CA63DC"/>
+    <w:pPr>
+      <w:tabs>
+        <w:tab w:val="center" w:pos="4536"/>
+        <w:tab w:val="right" w:pos="9072"/>
+      </w:tabs>
+    </w:pPr>
+  </w:style>
+  <w:style w:type="character" w:customStyle="1" w:styleId="En-tteCar">
+    <w:name w:val="En-tête Car"/>
+    <w:basedOn w:val="Policepardfaut"/>
+    <w:link w:val="En-tte"/>
+    <w:uiPriority w:val="99"/>
+    <w:rsid w:val="00CA63DC"/>
+  </w:style>
+  <w:style w:type="paragraph" w:styleId="Pieddepage">
+    <w:name w:val="footer"/>
+    <w:basedOn w:val="Normal"/>
+    <w:link w:val="PieddepageCar"/>
+    <w:uiPriority w:val="99"/>
+    <w:unhideWhenUsed/>
+    <w:rsid w:val="00CA63DC"/>
+    <w:pPr>
+      <w:tabs>
+        <w:tab w:val="center" w:pos="4536"/>
+        <w:tab w:val="right" w:pos="9072"/>
+      </w:tabs>
+    </w:pPr>
+  </w:style>
+  <w:style w:type="character" w:customStyle="1" w:styleId="PieddepageCar">
+    <w:name w:val="Pied de page Car"/>
+    <w:basedOn w:val="Policepardfaut"/>
+    <w:link w:val="Pieddepage"/>
+    <w:uiPriority w:val="99"/>
+    <w:rsid w:val="00CA63DC"/>
+  </w:style>
+  <w:style w:type="paragraph" w:styleId="Textedebulles">
+    <w:name w:val="Balloon Text"/>
+    <w:basedOn w:val="Normal"/>
+    <w:link w:val="TextedebullesCar"/>
+    <w:uiPriority w:val="99"/>
+    <w:semiHidden/>
+    <w:unhideWhenUsed/>
+    <w:rsid w:val="000365BB"/>
+    <w:rPr>
+      <w:rFonts w:ascii="Tahoma" w:hAnsi="Tahoma" w:cs="Tahoma"/>
+      <w:sz w:val="16"/>
+      <w:szCs w:val="16"/>
+    </w:rPr>
+  </w:style>
+  <w:style w:type="character" w:customStyle="1" w:styleId="TextedebullesCar">
+    <w:name w:val="Texte de bulles Car"/>
+    <w:basedOn w:val="Policepardfaut"/>
+    <w:link w:val="Textedebulles"/>
+    <w:uiPriority w:val="99"/>
+    <w:semiHidden/>
+    <w:rsid w:val="000365BB"/>
+    <w:rPr>
+      <w:rFonts w:ascii="Tahoma" w:hAnsi="Tahoma" w:cs="Tahoma"/>
+      <w:sz w:val="16"/>
+      <w:szCs w:val="16"/>
+    </w:rPr>
+  </w:style>
+  <w:style w:type="character" w:customStyle="1" w:styleId="Titre7Car">
+    <w:name w:val="Titre 7 Car"/>
+    <w:basedOn w:val="Policepardfaut"/>
+    <w:link w:val="Titre7"/>
+    <w:uiPriority w:val="9"/>
+    <w:rsid w:val="0038320E"/>
+    <w:rPr>
+      <w:b/>
+      <w:smallCaps/>
+      <w:color w:val="C0504D" w:themeColor="accent2"/>
+      <w:spacing w:val="10"/>
+    </w:rPr>
+  </w:style>
+  <w:style w:type="paragraph" w:styleId="Paragraphedeliste">
+    <w:name w:val="List Paragraph"/>
+    <w:basedOn w:val="Normal"/>
+    <w:uiPriority w:val="34"/>
+    <w:qFormat/>
+    <w:rsid w:val="0038320E"/>
+    <w:pPr>
+      <w:ind w:left="720"/>
+      <w:contextualSpacing/>
+    </w:pPr>
+  </w:style>
+  <w:style w:type="character" w:customStyle="1" w:styleId="Titre1Car">
+    <w:name w:val="Titre 1 Car"/>
+    <w:basedOn w:val="Policepardfaut"/>
+    <w:link w:val="Titre1"/>
+    <w:uiPriority w:val="9"/>
+    <w:rsid w:val="00BE2242"/>
+    <w:rPr>
+      <w:b/>
+      <w:smallCaps/>
+      <w:color w:val="92D050"/>
+      <w:spacing w:val="5"/>
+      <w:sz w:val="32"/>
+      <w:szCs w:val="32"/>
+      <w:lang w:val="fr-FR"/>
+    </w:rPr>
+  </w:style>
+  <w:style w:type="character" w:customStyle="1" w:styleId="Titre2Car">
+    <w:name w:val="Titre 2 Car"/>
+    <w:basedOn w:val="Policepardfaut"/>
+    <w:link w:val="Titre2"/>
+    <w:uiPriority w:val="9"/>
+    <w:rsid w:val="00DD283E"/>
+    <w:rPr>
+      <w:b/>
+      <w:smallCaps/>
+      <w:spacing w:val="5"/>
+      <w:sz w:val="28"/>
+      <w:szCs w:val="28"/>
+      <w:shd w:val="clear" w:color="auto" w:fill="BFBFBF" w:themeFill="background1" w:themeFillShade="BF"/>
+      <w:lang w:val="fr-FR"/>
+    </w:rPr>
+  </w:style>
+  <w:style w:type="character" w:styleId="lev">
+    <w:name w:val="Strong"/>
+    <w:uiPriority w:val="22"/>
+    <w:qFormat/>
+    <w:rsid w:val="0038320E"/>
+    <w:rPr>
+      <w:b/>
+      <w:color w:val="C0504D" w:themeColor="accent2"/>
+    </w:rPr>
+  </w:style>
+  <w:style w:type="character" w:customStyle="1" w:styleId="Titre3Car">
+    <w:name w:val="Titre 3 Car"/>
+    <w:basedOn w:val="Policepardfaut"/>
+    <w:link w:val="Titre3"/>
+    <w:uiPriority w:val="9"/>
+    <w:rsid w:val="00F657BA"/>
+    <w:rPr>
+      <w:b/>
+      <w:i/>
+      <w:smallCaps/>
+      <w:color w:val="C00000"/>
+      <w:spacing w:val="5"/>
+      <w:sz w:val="24"/>
+      <w:szCs w:val="24"/>
+    </w:rPr>
+  </w:style>
+  <w:style w:type="character" w:customStyle="1" w:styleId="Titre4Car">
+    <w:name w:val="Titre 4 Car"/>
+    <w:basedOn w:val="Policepardfaut"/>
+    <w:link w:val="Titre4"/>
+    <w:uiPriority w:val="9"/>
+    <w:semiHidden/>
+    <w:rsid w:val="00F657BA"/>
+    <w:rPr>
+      <w:b/>
+      <w:i/>
+      <w:smallCaps/>
+      <w:spacing w:val="10"/>
+      <w:sz w:val="22"/>
+      <w:szCs w:val="22"/>
+    </w:rPr>
+  </w:style>
+  <w:style w:type="character" w:customStyle="1" w:styleId="Titre5Car">
+    <w:name w:val="Titre 5 Car"/>
+    <w:basedOn w:val="Policepardfaut"/>
+    <w:link w:val="Titre5"/>
+    <w:uiPriority w:val="9"/>
+    <w:semiHidden/>
+    <w:rsid w:val="0038320E"/>
+    <w:rPr>
+      <w:smallCaps/>
+      <w:color w:val="943634" w:themeColor="accent2" w:themeShade="BF"/>
+      <w:spacing w:val="10"/>
+      <w:sz w:val="22"/>
+      <w:szCs w:val="26"/>
+    </w:rPr>
+  </w:style>
+  <w:style w:type="character" w:customStyle="1" w:styleId="Titre6Car">
+    <w:name w:val="Titre 6 Car"/>
+    <w:basedOn w:val="Policepardfaut"/>
+    <w:link w:val="Titre6"/>
+    <w:uiPriority w:val="9"/>
+    <w:semiHidden/>
+    <w:rsid w:val="0038320E"/>
+    <w:rPr>
+      <w:smallCaps/>
+      <w:color w:val="C0504D" w:themeColor="accent2"/>
+      <w:spacing w:val="5"/>
+      <w:sz w:val="22"/>
+    </w:rPr>
+  </w:style>
+  <w:style w:type="character" w:customStyle="1" w:styleId="Titre8Car">
+    <w:name w:val="Titre 8 Car"/>
+    <w:basedOn w:val="Policepardfaut"/>
+    <w:link w:val="Titre80"/>
+    <w:uiPriority w:val="9"/>
+    <w:semiHidden/>
+    <w:rsid w:val="0038320E"/>
+    <w:rPr>
+      <w:b/>
+      <w:i/>
+      <w:smallCaps/>
+      <w:color w:val="943634" w:themeColor="accent2" w:themeShade="BF"/>
+    </w:rPr>
+  </w:style>
+  <w:style w:type="character" w:customStyle="1" w:styleId="Titre9Car">
+    <w:name w:val="Titre 9 Car"/>
+    <w:basedOn w:val="Policepardfaut"/>
+    <w:link w:val="Titre9"/>
+    <w:uiPriority w:val="9"/>
+    <w:semiHidden/>
+    <w:rsid w:val="0038320E"/>
+    <w:rPr>
+      <w:b/>
+      <w:i/>
+      <w:smallCaps/>
+      <w:color w:val="622423" w:themeColor="accent2" w:themeShade="7F"/>
+    </w:rPr>
+  </w:style>
+  <w:style w:type="paragraph" w:styleId="Lgende">
+    <w:name w:val="caption"/>
+    <w:basedOn w:val="Normal"/>
+    <w:next w:val="Normal"/>
+    <w:uiPriority w:val="35"/>
+    <w:semiHidden/>
+    <w:unhideWhenUsed/>
+    <w:qFormat/>
+    <w:rsid w:val="0038320E"/>
+    <w:rPr>
+      <w:b/>
+      <w:bCs/>
+      <w:caps/>
+      <w:sz w:val="16"/>
+      <w:szCs w:val="18"/>
+    </w:rPr>
+  </w:style>
+  <w:style w:type="paragraph" w:styleId="Titre">
+    <w:name w:val="Title"/>
+    <w:basedOn w:val="Normal"/>
+    <w:next w:val="Normal"/>
+    <w:link w:val="TitreCar"/>
+    <w:uiPriority w:val="10"/>
+    <w:qFormat/>
+    <w:rsid w:val="0038320E"/>
+    <w:pPr>
+      <w:pBdr>
+        <w:top w:val="single" w:sz="12" w:space="1" w:color="C0504D" w:themeColor="accent2"/>
+      </w:pBdr>
+      <w:jc w:val="right"/>
+    </w:pPr>
+    <w:rPr>
+      <w:smallCaps/>
+      <w:sz w:val="48"/>
+      <w:szCs w:val="48"/>
+    </w:rPr>
+  </w:style>
+  <w:style w:type="character" w:customStyle="1" w:styleId="TitreCar">
+    <w:name w:val="Titre Car"/>
+    <w:basedOn w:val="Policepardfaut"/>
+    <w:link w:val="Titre"/>
+    <w:uiPriority w:val="10"/>
+    <w:rsid w:val="0038320E"/>
+    <w:rPr>
+      <w:smallCaps/>
+      <w:sz w:val="48"/>
+      <w:szCs w:val="48"/>
+    </w:rPr>
+  </w:style>
+  <w:style w:type="paragraph" w:styleId="Sous-titre">
+    <w:name w:val="Subtitle"/>
+    <w:basedOn w:val="Normal"/>
+    <w:next w:val="Normal"/>
+    <w:link w:val="Sous-titreCar"/>
+    <w:uiPriority w:val="11"/>
+    <w:qFormat/>
+    <w:rsid w:val="0038320E"/>
+    <w:pPr>
+      <w:spacing w:after="720"/>
+      <w:jc w:val="right"/>
+    </w:pPr>
+    <w:rPr>
+      <w:rFonts w:asciiTheme="majorHAnsi" w:eastAsiaTheme="majorEastAsia" w:hAnsiTheme="majorHAnsi" w:cstheme="majorBidi"/>
+      <w:szCs w:val="22"/>
+    </w:rPr>
+  </w:style>
+  <w:style w:type="character" w:customStyle="1" w:styleId="Sous-titreCar">
+    <w:name w:val="Sous-titre Car"/>
+    <w:basedOn w:val="Policepardfaut"/>
+    <w:link w:val="Sous-titre"/>
+    <w:uiPriority w:val="11"/>
+    <w:rsid w:val="0038320E"/>
+    <w:rPr>
+      <w:rFonts w:asciiTheme="majorHAnsi" w:eastAsiaTheme="majorEastAsia" w:hAnsiTheme="majorHAnsi" w:cstheme="majorBidi"/>
+      <w:szCs w:val="22"/>
+    </w:rPr>
+  </w:style>
+  <w:style w:type="character" w:styleId="Accentuation">
+    <w:name w:val="Emphasis"/>
+    <w:uiPriority w:val="20"/>
+    <w:qFormat/>
+    <w:rsid w:val="0038320E"/>
+    <w:rPr>
+      <w:b/>
+      <w:i/>
+      <w:spacing w:val="10"/>
+    </w:rPr>
+  </w:style>
+  <w:style w:type="paragraph" w:styleId="Sansinterligne">
+    <w:name w:val="No Spacing"/>
+    <w:basedOn w:val="Normal"/>
+    <w:link w:val="SansinterligneCar"/>
+    <w:uiPriority w:val="1"/>
+    <w:qFormat/>
+    <w:rsid w:val="0038320E"/>
+  </w:style>
+  <w:style w:type="paragraph" w:styleId="Citation">
+    <w:name w:val="Quote"/>
+    <w:basedOn w:val="Normal"/>
+    <w:next w:val="Normal"/>
+    <w:link w:val="CitationCar"/>
+    <w:uiPriority w:val="29"/>
+    <w:qFormat/>
+    <w:rsid w:val="0038320E"/>
+    <w:rPr>
+      <w:i/>
+    </w:rPr>
+  </w:style>
+  <w:style w:type="character" w:customStyle="1" w:styleId="CitationCar">
+    <w:name w:val="Citation Car"/>
+    <w:basedOn w:val="Policepardfaut"/>
+    <w:link w:val="Citation"/>
+    <w:uiPriority w:val="29"/>
+    <w:rsid w:val="0038320E"/>
+    <w:rPr>
+      <w:i/>
+    </w:rPr>
+  </w:style>
+  <w:style w:type="paragraph" w:styleId="Citationintense">
+    <w:name w:val="Intense Quote"/>
+    <w:basedOn w:val="Normal"/>
+    <w:next w:val="Normal"/>
+    <w:link w:val="CitationintenseCar"/>
+    <w:uiPriority w:val="30"/>
+    <w:qFormat/>
+    <w:rsid w:val="0038320E"/>
+    <w:pPr>
+      <w:pBdr>
+        <w:top w:val="single" w:sz="8" w:space="10" w:color="943634" w:themeColor="accent2" w:themeShade="BF"/>
+        <w:left w:val="single" w:sz="8" w:space="10" w:color="943634" w:themeColor="accent2" w:themeShade="BF"/>
+        <w:bottom w:val="single" w:sz="8" w:space="10" w:color="943634" w:themeColor="accent2" w:themeShade="BF"/>
+        <w:right w:val="single" w:sz="8" w:space="10" w:color="943634" w:themeColor="accent2" w:themeShade="BF"/>
+      </w:pBdr>
+      <w:shd w:val="clear" w:color="auto" w:fill="C0504D" w:themeFill="accent2"/>
+      <w:spacing w:before="140" w:after="140"/>
+      <w:ind w:left="1440" w:right="1440"/>
+    </w:pPr>
+    <w:rPr>
+      <w:b/>
+      <w:i/>
+      <w:color w:val="FFFFFF" w:themeColor="background1"/>
+    </w:rPr>
+  </w:style>
+  <w:style w:type="character" w:customStyle="1" w:styleId="CitationintenseCar">
+    <w:name w:val="Citation intense Car"/>
+    <w:basedOn w:val="Policepardfaut"/>
+    <w:link w:val="Citationintense"/>
+    <w:uiPriority w:val="30"/>
+    <w:rsid w:val="0038320E"/>
+    <w:rPr>
+      <w:b/>
+      <w:i/>
+      <w:color w:val="FFFFFF" w:themeColor="background1"/>
+      <w:shd w:val="clear" w:color="auto" w:fill="C0504D" w:themeFill="accent2"/>
+    </w:rPr>
+  </w:style>
+  <w:style w:type="character" w:styleId="Emphaseple">
+    <w:name w:val="Subtle Emphasis"/>
+    <w:uiPriority w:val="19"/>
+    <w:qFormat/>
+    <w:rsid w:val="0038320E"/>
+    <w:rPr>
+      <w:i/>
+    </w:rPr>
+  </w:style>
+  <w:style w:type="character" w:styleId="Emphaseintense">
+    <w:name w:val="Intense Emphasis"/>
+    <w:uiPriority w:val="21"/>
+    <w:qFormat/>
+    <w:rsid w:val="0038320E"/>
+    <w:rPr>
+      <w:b/>
+      <w:i/>
+      <w:color w:val="C0504D" w:themeColor="accent2"/>
+      <w:spacing w:val="10"/>
+    </w:rPr>
+  </w:style>
+  <w:style w:type="character" w:styleId="Rfrenceple">
+    <w:name w:val="Subtle Reference"/>
+    <w:uiPriority w:val="31"/>
+    <w:qFormat/>
+    <w:rsid w:val="0038320E"/>
+    <w:rPr>
+      <w:b/>
+    </w:rPr>
+  </w:style>
+  <w:style w:type="character" w:styleId="Rfrenceintense">
+    <w:name w:val="Intense Reference"/>
+    <w:uiPriority w:val="32"/>
+    <w:qFormat/>
+    <w:rsid w:val="0038320E"/>
+    <w:rPr>
+      <w:b/>
+      <w:bCs/>
+      <w:smallCaps/>
+      <w:spacing w:val="5"/>
+      <w:sz w:val="22"/>
+      <w:szCs w:val="22"/>
+      <w:u w:val="single"/>
+    </w:rPr>
+  </w:style>
+  <w:style w:type="character" w:styleId="Titredulivre">
+    <w:name w:val="Book Title"/>
+    <w:uiPriority w:val="33"/>
+    <w:qFormat/>
+    <w:rsid w:val="0038320E"/>
+    <w:rPr>
+      <w:rFonts w:asciiTheme="majorHAnsi" w:eastAsiaTheme="majorEastAsia" w:hAnsiTheme="majorHAnsi" w:cstheme="majorBidi"/>
+      <w:i/>
+      <w:iCs/>
+      <w:sz w:val="20"/>
+      <w:szCs w:val="20"/>
+    </w:rPr>
+  </w:style>
+  <w:style w:type="paragraph" w:styleId="En-ttedetabledesmatires">
+    <w:name w:val="TOC Heading"/>
+    <w:basedOn w:val="Titre1"/>
+    <w:next w:val="Normal"/>
+    <w:uiPriority w:val="39"/>
+    <w:semiHidden/>
+    <w:unhideWhenUsed/>
+    <w:qFormat/>
+    <w:rsid w:val="0038320E"/>
+    <w:pPr>
+      <w:outlineLvl w:val="9"/>
+    </w:pPr>
+  </w:style>
+  <w:style w:type="character" w:customStyle="1" w:styleId="SansinterligneCar">
+    <w:name w:val="Sans interligne Car"/>
+    <w:basedOn w:val="Policepardfaut"/>
+    <w:link w:val="Sansinterligne"/>
+    <w:uiPriority w:val="1"/>
+    <w:rsid w:val="0038320E"/>
+  </w:style>
+  <w:style w:type="character" w:styleId="Textedelespacerserv">
+    <w:name w:val="Placeholder Text"/>
+    <w:basedOn w:val="Policepardfaut"/>
+    <w:uiPriority w:val="99"/>
+    <w:semiHidden/>
+    <w:rsid w:val="00706702"/>
+    <w:rPr>
+      <w:color w:val="808080"/>
+    </w:rPr>
+  </w:style>
+  <w:style w:type="paragraph" w:styleId="NormalWeb">
+    <w:name w:val="Normal (Web)"/>
+    <w:basedOn w:val="Normal"/>
+    <w:uiPriority w:val="99"/>
+    <w:semiHidden/>
+    <w:unhideWhenUsed/>
+    <w:rsid w:val="00706702"/>
+    <w:pPr>
+      <w:spacing w:before="100" w:beforeAutospacing="1" w:after="100" w:afterAutospacing="1"/>
+      <w:jc w:val="left"/>
+    </w:pPr>
+    <w:rPr>
+      <w:rFonts w:ascii="Times New Roman" w:hAnsi="Times New Roman" w:cs="Times New Roman"/>
+      <w:sz w:val="24"/>
+      <w:szCs w:val="24"/>
+      <w:lang w:eastAsia="fr-FR" w:bidi="ar-SA"/>
+    </w:rPr>
+  </w:style>
+  <w:style w:type="character" w:styleId="Lienhypertexte">
+    <w:name w:val="Hyperlink"/>
+    <w:basedOn w:val="Policepardfaut"/>
+    <w:uiPriority w:val="99"/>
+    <w:semiHidden/>
+    <w:unhideWhenUsed/>
+    <w:rsid w:val="009F2304"/>
+    <w:rPr>
+      <w:color w:val="0000FF"/>
+      <w:u w:val="single"/>
+    </w:rPr>
+  </w:style>
+  <w:style w:type="paragraph" w:customStyle="1" w:styleId="textetsa">
+    <w:name w:val="texte tsa"/>
+    <w:basedOn w:val="Normal"/>
+    <w:rsid w:val="0099098B"/>
+    <w:pPr>
+      <w:autoSpaceDE w:val="0"/>
+      <w:autoSpaceDN w:val="0"/>
+      <w:spacing w:before="120"/>
+      <w:ind w:right="-284"/>
+    </w:pPr>
+    <w:rPr>
+      <w:rFonts w:ascii="Times New Roman" w:eastAsia="Times New Roman" w:hAnsi="Times New Roman" w:cs="Times New Roman"/>
+      <w:sz w:val="24"/>
+      <w:szCs w:val="24"/>
+      <w:lang w:eastAsia="fr-FR" w:bidi="ar-SA"/>
+    </w:rPr>
+  </w:style>
+  <w:style w:type="paragraph" w:customStyle="1" w:styleId="texte">
+    <w:name w:val="texte"/>
+    <w:basedOn w:val="Normal"/>
+    <w:rsid w:val="0099098B"/>
+    <w:pPr>
+      <w:autoSpaceDE w:val="0"/>
+      <w:autoSpaceDN w:val="0"/>
+      <w:spacing w:before="120"/>
+    </w:pPr>
+    <w:rPr>
+      <w:rFonts w:ascii="Times New Roman" w:eastAsia="Times New Roman" w:hAnsi="Times New Roman" w:cs="Times New Roman"/>
+      <w:sz w:val="24"/>
+      <w:szCs w:val="24"/>
+      <w:lang w:eastAsia="fr-FR" w:bidi="ar-SA"/>
+    </w:rPr>
+  </w:style>
+  <w:style w:type="table" w:styleId="Tramemoyenne1">
+    <w:name w:val="Medium Shading 1"/>
+    <w:basedOn w:val="TableauNormal"/>
+    <w:uiPriority w:val="63"/>
+    <w:rsid w:val="00A23E74"/>
+    <w:pPr>
+      <w:spacing w:after="0" w:line="240" w:lineRule="auto"/>
+    </w:pPr>
+    <w:tblPr>
+      <w:tblStyleRowBandSize w:val="1"/>
+      <w:tblStyleColBandSize w:val="1"/>
+      <w:tblInd w:w="0" w:type="dxa"/>
+      <w:tblBorders>
+        <w:top w:val="single" w:sz="8" w:space="0" w:color="404040" w:themeColor="text1" w:themeTint="BF"/>
+        <w:left w:val="single" w:sz="8" w:space="0" w:color="404040" w:themeColor="text1" w:themeTint="BF"/>
+        <w:bottom w:val="single" w:sz="8" w:space="0" w:color="404040" w:themeColor="text1" w:themeTint="BF"/>
+        <w:right w:val="single" w:sz="8" w:space="0" w:color="404040" w:themeColor="text1" w:themeTint="BF"/>
+        <w:insideH w:val="single" w:sz="8" w:space="0" w:color="404040" w:themeColor="text1" w:themeTint="BF"/>
+      </w:tblBorders>
+      <w:tblCellMar>
+        <w:top w:w="0" w:type="dxa"/>
+        <w:left w:w="108" w:type="dxa"/>
+        <w:bottom w:w="0" w:type="dxa"/>
+        <w:right w:w="108" w:type="dxa"/>
+      </w:tblCellMar>
+    </w:tblPr>
+    <w:tblStylePr w:type="firstRow">
+      <w:pPr>
+        <w:spacing w:before="0" w:after="0" w:line="240" w:lineRule="auto"/>
+      </w:pPr>
+      <w:rPr>
+        <w:b/>
+        <w:bCs/>
+        <w:color w:val="FFFFFF" w:themeColor="background1"/>
+      </w:rPr>
+      <w:tblPr/>
+      <w:tcPr>
+        <w:tcBorders>
+          <w:top w:val="single" w:sz="8" w:space="0" w:color="404040" w:themeColor="text1" w:themeTint="BF"/>
+          <w:left w:val="single" w:sz="8" w:space="0" w:color="404040" w:themeColor="text1" w:themeTint="BF"/>
+          <w:bottom w:val="single" w:sz="8" w:space="0" w:color="404040" w:themeColor="text1" w:themeTint="BF"/>
+          <w:right w:val="single" w:sz="8" w:space="0" w:color="404040" w:themeColor="text1" w:themeTint="BF"/>
+          <w:insideH w:val="nil"/>
+          <w:insideV w:val="nil"/>
+        </w:tcBorders>
+        <w:shd w:val="clear" w:color="auto" w:fill="000000" w:themeFill="text1"/>
+      </w:tcPr>
+    </w:tblStylePr>
+    <w:tblStylePr w:type="lastRow">
+      <w:pPr>
+        <w:spacing w:before="0" w:after="0" w:line="240" w:lineRule="auto"/>
+      </w:pPr>
+      <w:rPr>
+        <w:b/>
+        <w:bCs/>
+      </w:rPr>
+      <w:tblPr/>
+      <w:tcPr>
+        <w:tcBorders>
+          <w:top w:val="double" w:sz="6" w:space="0" w:color="404040" w:themeColor="text1" w:themeTint="BF"/>
+          <w:left w:val="single" w:sz="8" w:space="0" w:color="404040" w:themeColor="text1" w:themeTint="BF"/>
+          <w:bottom w:val="single" w:sz="8" w:space="0" w:color="404040" w:themeColor="text1" w:themeTint="BF"/>
+          <w:right w:val="single" w:sz="8" w:space="0" w:color="404040" w:themeColor="text1" w:themeTint="BF"/>
+          <w:insideH w:val="nil"/>
+          <w:insideV w:val="nil"/>
+        </w:tcBorders>
+      </w:tcPr>
+    </w:tblStylePr>
+    <w:tblStylePr w:type="firstCol">
+      <w:rPr>
+        <w:b/>
+        <w:bCs/>
+      </w:rPr>
+    </w:tblStylePr>
+    <w:tblStylePr w:type="lastCol">
+      <w:rPr>
+        <w:b/>
+        <w:bCs/>
+      </w:rPr>
+    </w:tblStylePr>
+    <w:tblStylePr w:type="band1Vert">
+      <w:tblPr/>
+      <w:tcPr>
+        <w:shd w:val="clear" w:color="auto" w:fill="C0C0C0" w:themeFill="text1" w:themeFillTint="3F"/>
+      </w:tcPr>
+    </w:tblStylePr>
+    <w:tblStylePr w:type="band1Horz">
+      <w:tblPr/>
+      <w:tcPr>
+        <w:tcBorders>
+          <w:insideH w:val="nil"/>
+          <w:insideV w:val="nil"/>
+        </w:tcBorders>
+        <w:shd w:val="clear" w:color="auto" w:fill="C0C0C0" w:themeFill="text1" w:themeFillTint="3F"/>
+      </w:tcPr>
+    </w:tblStylePr>
+    <w:tblStylePr w:type="band2Horz">
+      <w:tblPr/>
+      <w:tcPr>
+        <w:tcBorders>
+          <w:insideH w:val="nil"/>
+          <w:insideV w:val="nil"/>
+        </w:tcBorders>
+      </w:tcPr>
+    </w:tblStylePr>
+  </w:style>
+  <w:style w:type="table" w:styleId="Listeclaire-Accent1">
+    <w:name w:val="Light List Accent 1"/>
+    <w:basedOn w:val="TableauNormal"/>
+    <w:uiPriority w:val="61"/>
+    <w:rsid w:val="00CC7149"/>
+    <w:pPr>
+      <w:spacing w:after="0" w:line="240" w:lineRule="auto"/>
+    </w:pPr>
+    <w:tblPr>
+      <w:tblStyleRowBandSize w:val="1"/>
+      <w:tblStyleColBandSize w:val="1"/>
+      <w:tblInd w:w="0" w:type="dxa"/>
+      <w:tblBorders>
+        <w:top w:val="single" w:sz="8" w:space="0" w:color="4F81BD" w:themeColor="accent1"/>
+        <w:left w:val="single" w:sz="8" w:space="0" w:color="4F81BD" w:themeColor="accent1"/>
+        <w:bottom w:val="single" w:sz="8" w:space="0" w:color="4F81BD" w:themeColor="accent1"/>
+        <w:right w:val="single" w:sz="8" w:space="0" w:color="4F81BD" w:themeColor="accent1"/>
+      </w:tblBorders>
+      <w:tblCellMar>
+        <w:top w:w="0" w:type="dxa"/>
+        <w:left w:w="108" w:type="dxa"/>
+        <w:bottom w:w="0" w:type="dxa"/>
+        <w:right w:w="108" w:type="dxa"/>
+      </w:tblCellMar>
+    </w:tblPr>
+    <w:tblStylePr w:type="firstRow">
+      <w:pPr>
+        <w:spacing w:before="0" w:after="0" w:line="240" w:lineRule="auto"/>
+      </w:pPr>
+      <w:rPr>
+        <w:b/>
+        <w:bCs/>
+        <w:color w:val="FFFFFF" w:themeColor="background1"/>
+      </w:rPr>
+      <w:tblPr/>
+      <w:tcPr>
+        <w:shd w:val="clear" w:color="auto" w:fill="4F81BD" w:themeFill="accent1"/>
+      </w:tcPr>
+    </w:tblStylePr>
+    <w:tblStylePr w:type="lastRow">
+      <w:pPr>
+        <w:spacing w:before="0" w:after="0" w:line="240" w:lineRule="auto"/>
+      </w:pPr>
+      <w:rPr>
+        <w:b/>
+        <w:bCs/>
+      </w:rPr>
+      <w:tblPr/>
+      <w:tcPr>
+        <w:tcBorders>
+          <w:top w:val="double" w:sz="6" w:space="0" w:color="4F81BD" w:themeColor="accent1"/>
+          <w:left w:val="single" w:sz="8" w:space="0" w:color="4F81BD" w:themeColor="accent1"/>
+          <w:bottom w:val="single" w:sz="8" w:space="0" w:color="4F81BD" w:themeColor="accent1"/>
+          <w:right w:val="single" w:sz="8" w:space="0" w:color="4F81BD" w:themeColor="accent1"/>
+        </w:tcBorders>
+      </w:tcPr>
+    </w:tblStylePr>
+    <w:tblStylePr w:type="firstCol">
+      <w:rPr>
+        <w:b/>
+        <w:bCs/>
+      </w:rPr>
+    </w:tblStylePr>
+    <w:tblStylePr w:type="lastCol">
+      <w:rPr>
+        <w:b/>
+        <w:bCs/>
+      </w:rPr>
+    </w:tblStylePr>
+    <w:tblStylePr w:type="band1Vert">
+      <w:tblPr/>
+      <w:tcPr>
+        <w:tcBorders>
+          <w:top w:val="single" w:sz="8" w:space="0" w:color="4F81BD" w:themeColor="accent1"/>
+          <w:left w:val="single" w:sz="8" w:space="0" w:color="4F81BD" w:themeColor="accent1"/>
+          <w:bottom w:val="single" w:sz="8" w:space="0" w:color="4F81BD" w:themeColor="accent1"/>
+          <w:right w:val="single" w:sz="8" w:space="0" w:color="4F81BD" w:themeColor="accent1"/>
+        </w:tcBorders>
+      </w:tcPr>
+    </w:tblStylePr>
+    <w:tblStylePr w:type="band1Horz">
+      <w:tblPr/>
+      <w:tcPr>
+        <w:tcBorders>
+          <w:top w:val="single" w:sz="8" w:space="0" w:color="4F81BD" w:themeColor="accent1"/>
+          <w:left w:val="single" w:sz="8" w:space="0" w:color="4F81BD" w:themeColor="accent1"/>
+          <w:bottom w:val="single" w:sz="8" w:space="0" w:color="4F81BD" w:themeColor="accent1"/>
+          <w:right w:val="single" w:sz="8" w:space="0" w:color="4F81BD" w:themeColor="accent1"/>
+        </w:tcBorders>
+      </w:tcPr>
+    </w:tblStylePr>
+  </w:style>
+  <w:style w:type="paragraph" w:styleId="Retraitnormal">
+    <w:name w:val="Normal Indent"/>
+    <w:basedOn w:val="Normal"/>
+    <w:rsid w:val="005D2CD3"/>
+    <w:pPr>
+      <w:ind w:left="708"/>
+      <w:jc w:val="left"/>
+    </w:pPr>
+    <w:rPr>
+      <w:rFonts w:ascii="Comic Sans MS" w:eastAsia="Times New Roman" w:hAnsi="Comic Sans MS" w:cs="Times New Roman"/>
+      <w:sz w:val="24"/>
+      <w:szCs w:val="18"/>
+      <w:lang w:eastAsia="fr-FR" w:bidi="ar-SA"/>
+    </w:rPr>
+  </w:style>
+  <w:style w:type="paragraph" w:customStyle="1" w:styleId="titre8">
+    <w:name w:val="titre 8"/>
+    <w:basedOn w:val="Paragraphedeliste"/>
+    <w:link w:val="titre8Car0"/>
+    <w:qFormat/>
+    <w:rsid w:val="00304E9D"/>
+    <w:pPr>
+      <w:numPr>
+        <w:numId w:val="6"/>
+      </w:numPr>
+      <w:spacing w:before="60"/>
+    </w:pPr>
+    <w:rPr>
+      <w:rFonts w:cstheme="minorHAnsi"/>
+      <w:b/>
+    </w:rPr>
+  </w:style>
+  <w:style w:type="character" w:customStyle="1" w:styleId="titre8Car0">
+    <w:name w:val="titre 8 Car"/>
+    <w:basedOn w:val="Titre4Car"/>
+    <w:link w:val="titre8"/>
+    <w:rsid w:val="00304E9D"/>
+    <w:rPr>
+      <w:rFonts w:cstheme="minorHAnsi"/>
+      <w:b/>
+      <w:i/>
+      <w:smallCaps/>
+      <w:spacing w:val="10"/>
+      <w:sz w:val="22"/>
+      <w:szCs w:val="22"/>
+      <w:lang w:val="fr-FR"/>
+    </w:rPr>
+  </w:style>
+  <w:style w:type="table" w:styleId="Trameclaire-Accent1">
+    <w:name w:val="Light Shading Accent 1"/>
+    <w:basedOn w:val="TableauNormal"/>
+    <w:uiPriority w:val="60"/>
+    <w:rsid w:val="00E90645"/>
+    <w:pPr>
+      <w:spacing w:after="0" w:line="240" w:lineRule="auto"/>
+    </w:pPr>
+    <w:rPr>
+      <w:color w:val="365F91" w:themeColor="accent1" w:themeShade="BF"/>
+    </w:rPr>
+    <w:tblPr>
+      <w:tblStyleRowBandSize w:val="1"/>
+      <w:tblStyleColBandSize w:val="1"/>
+      <w:tblInd w:w="0" w:type="dxa"/>
+      <w:tblBorders>
+        <w:top w:val="single" w:sz="8" w:space="0" w:color="4F81BD" w:themeColor="accent1"/>
+        <w:bottom w:val="single" w:sz="8" w:space="0" w:color="4F81BD" w:themeColor="accent1"/>
+      </w:tblBorders>
+      <w:tblCellMar>
+        <w:top w:w="0" w:type="dxa"/>
+        <w:left w:w="108" w:type="dxa"/>
+        <w:bottom w:w="0" w:type="dxa"/>
+        <w:right w:w="108" w:type="dxa"/>
+      </w:tblCellMar>
+    </w:tblPr>
+    <w:tblStylePr w:type="firstRow">
+      <w:pPr>
+        <w:spacing w:before="0" w:after="0" w:line="240" w:lineRule="auto"/>
+      </w:pPr>
+      <w:rPr>
+        <w:b/>
+        <w:bCs/>
+      </w:rPr>
+      <w:tblPr/>
+      <w:tcPr>
+        <w:tcBorders>
+          <w:top w:val="single" w:sz="8" w:space="0" w:color="4F81BD" w:themeColor="accent1"/>
+          <w:left w:val="nil"/>
+          <w:bottom w:val="single" w:sz="8" w:space="0" w:color="4F81BD" w:themeColor="accent1"/>
+          <w:right w:val="nil"/>
+          <w:insideH w:val="nil"/>
+          <w:insideV w:val="nil"/>
+        </w:tcBorders>
+      </w:tcPr>
+    </w:tblStylePr>
+    <w:tblStylePr w:type="lastRow">
+      <w:pPr>
+        <w:spacing w:before="0" w:after="0" w:line="240" w:lineRule="auto"/>
+      </w:pPr>
+      <w:rPr>
+        <w:b/>
+        <w:bCs/>
+      </w:rPr>
+      <w:tblPr/>
+      <w:tcPr>
+        <w:tcBorders>
+          <w:top w:val="single" w:sz="8" w:space="0" w:color="4F81BD" w:themeColor="accent1"/>
+          <w:left w:val="nil"/>
+          <w:bottom w:val="single" w:sz="8" w:space="0" w:color="4F81BD" w:themeColor="accent1"/>
+          <w:right w:val="nil"/>
+          <w:insideH w:val="nil"/>
+          <w:insideV w:val="nil"/>
+        </w:tcBorders>
+      </w:tcPr>
+    </w:tblStylePr>
+    <w:tblStylePr w:type="firstCol">
+      <w:rPr>
+        <w:b/>
+        <w:bCs/>
+      </w:rPr>
+    </w:tblStylePr>
+    <w:tblStylePr w:type="lastCol">
+      <w:rPr>
+        <w:b/>
+        <w:bCs/>
+      </w:rPr>
+    </w:tblStylePr>
+    <w:tblStylePr w:type="band1Vert">
+      <w:tblPr/>
+      <w:tcPr>
+        <w:tcBorders>
+          <w:left w:val="nil"/>
+          <w:right w:val="nil"/>
+          <w:insideH w:val="nil"/>
+          <w:insideV w:val="nil"/>
+        </w:tcBorders>
+        <w:shd w:val="clear" w:color="auto" w:fill="D3DFEE" w:themeFill="accent1" w:themeFillTint="3F"/>
+      </w:tcPr>
+    </w:tblStylePr>
+    <w:tblStylePr w:type="band1Horz">
+      <w:tblPr/>
+      <w:tcPr>
+        <w:tcBorders>
+          <w:left w:val="nil"/>
+          <w:right w:val="nil"/>
+          <w:insideH w:val="nil"/>
+          <w:insideV w:val="nil"/>
+        </w:tcBorders>
+        <w:shd w:val="clear" w:color="auto" w:fill="D3DFEE" w:themeFill="accent1" w:themeFillTint="3F"/>
+      </w:tcPr>
+    </w:tblStylePr>
+  </w:style>
+</w:styles>
+</file>
+
+<file path=word/stylesWithEffects.xml><?xml version="1.0" encoding="utf-8"?>
+<w:styles xmlns:wpc="http://schemas.microsoft.com/office/word/2010/wordprocessingCanvas" xmlns:mc="http://schemas.openxmlformats.org/markup-compatibility/2006" xmlns:o="urn:schemas-microsoft-com:office:office" xmlns:r="http://schemas.openxmlformats.org/officeDocument/2006/relationships" xmlns:m="http://schemas.openxmlformats.org/officeDocument/2006/math" xmlns:v="urn:schemas-microsoft-com:vml" xmlns:wp14="http://schemas.microsoft.com/office/word/2010/wordprocessingDrawing" xmlns:wp="http://schemas.openxmlformats.org/drawingml/2006/wordprocessingDrawing" xmlns:w10="urn:schemas-microsoft-com:office:word" xmlns:w="http://schemas.openxmlformats.org/wordprocessingml/2006/main" xmlns:w14="http://schemas.microsoft.com/office/word/2010/wordml" xmlns:wpg="http://schemas.microsoft.com/office/word/2010/wordprocessingGroup" xmlns:wpi="http://schemas.microsoft.com/office/word/2010/wordprocessingInk" xmlns:wne="http://schemas.microsoft.com/office/word/2006/wordml" xmlns:wps="http://schemas.microsoft.com/office/word/2010/wordprocessingShape" mc:Ignorable="w14 wp14">
   <w:docDefaults>
     <w:rPrDefault>
       <w:rPr>
@@ -15658,1285 +13597,6 @@
 </w:styles>
 </file>
 
-<file path=word/stylesWithEffects.xml><?xml version="1.0" encoding="utf-8"?>
-<w:styles xmlns:wpc="http://schemas.microsoft.com/office/word/2010/wordprocessingCanvas" xmlns:mc="http://schemas.openxmlformats.org/markup-compatibility/2006" xmlns:o="urn:schemas-microsoft-com:office:office" xmlns:r="http://schemas.openxmlformats.org/officeDocument/2006/relationships" xmlns:m="http://schemas.openxmlformats.org/officeDocument/2006/math" xmlns:v="urn:schemas-microsoft-com:vml" xmlns:wp14="http://schemas.microsoft.com/office/word/2010/wordprocessingDrawing" xmlns:wp="http://schemas.openxmlformats.org/drawingml/2006/wordprocessingDrawing" xmlns:w10="urn:schemas-microsoft-com:office:word" xmlns:w="http://schemas.openxmlformats.org/wordprocessingml/2006/main" xmlns:w14="http://schemas.microsoft.com/office/word/2010/wordml" xmlns:wpg="http://schemas.microsoft.com/office/word/2010/wordprocessingGroup" xmlns:wpi="http://schemas.microsoft.com/office/word/2010/wordprocessingInk" xmlns:wne="http://schemas.microsoft.com/office/word/2006/wordml" xmlns:wps="http://schemas.microsoft.com/office/word/2010/wordprocessingShape" mc:Ignorable="w14 wp14">
-  <w:docDefaults>
-    <w:rPrDefault>
-      <w:rPr>
-        <w:rFonts w:asciiTheme="minorHAnsi" w:eastAsiaTheme="minorEastAsia" w:hAnsiTheme="minorHAnsi" w:cstheme="minorBidi"/>
-        <w:lang w:val="en-US" w:eastAsia="en-US" w:bidi="en-US"/>
-      </w:rPr>
-    </w:rPrDefault>
-    <w:pPrDefault>
-      <w:pPr>
-        <w:spacing w:after="200" w:line="276" w:lineRule="auto"/>
-        <w:jc w:val="both"/>
-      </w:pPr>
-    </w:pPrDefault>
-  </w:docDefaults>
-  <w:latentStyles w:defLockedState="0" w:defUIPriority="99" w:defSemiHidden="1" w:defUnhideWhenUsed="1" w:defQFormat="0" w:count="267">
-    <w:lsdException w:name="Normal" w:semiHidden="0" w:uiPriority="0" w:unhideWhenUsed="0" w:qFormat="1"/>
-    <w:lsdException w:name="heading 1" w:semiHidden="0" w:uiPriority="9" w:unhideWhenUsed="0" w:qFormat="1"/>
-    <w:lsdException w:name="heading 2" w:uiPriority="9" w:qFormat="1"/>
-    <w:lsdException w:name="heading 3" w:uiPriority="9" w:qFormat="1"/>
-    <w:lsdException w:name="heading 4" w:uiPriority="9" w:qFormat="1"/>
-    <w:lsdException w:name="heading 5" w:uiPriority="9" w:qFormat="1"/>
-    <w:lsdException w:name="heading 6" w:uiPriority="9" w:qFormat="1"/>
-    <w:lsdException w:name="heading 7" w:uiPriority="9" w:qFormat="1"/>
-    <w:lsdException w:name="heading 8" w:uiPriority="9" w:qFormat="1"/>
-    <w:lsdException w:name="heading 9" w:uiPriority="9" w:qFormat="1"/>
-    <w:lsdException w:name="toc 1" w:uiPriority="39"/>
-    <w:lsdException w:name="toc 2" w:uiPriority="39"/>
-    <w:lsdException w:name="toc 3" w:uiPriority="39"/>
-    <w:lsdException w:name="toc 4" w:uiPriority="39"/>
-    <w:lsdException w:name="toc 5" w:uiPriority="39"/>
-    <w:lsdException w:name="toc 6" w:uiPriority="39"/>
-    <w:lsdException w:name="toc 7" w:uiPriority="39"/>
-    <w:lsdException w:name="toc 8" w:uiPriority="39"/>
-    <w:lsdException w:name="toc 9" w:uiPriority="39"/>
-    <w:lsdException w:name="Normal Indent" w:uiPriority="0"/>
-    <w:lsdException w:name="caption" w:uiPriority="35" w:qFormat="1"/>
-    <w:lsdException w:name="Title" w:semiHidden="0" w:uiPriority="10" w:unhideWhenUsed="0" w:qFormat="1"/>
-    <w:lsdException w:name="Default Paragraph Font" w:uiPriority="1"/>
-    <w:lsdException w:name="Subtitle" w:semiHidden="0" w:uiPriority="11" w:unhideWhenUsed="0" w:qFormat="1"/>
-    <w:lsdException w:name="Strong" w:semiHidden="0" w:uiPriority="22" w:unhideWhenUsed="0" w:qFormat="1"/>
-    <w:lsdException w:name="Emphasis" w:semiHidden="0" w:uiPriority="20" w:unhideWhenUsed="0" w:qFormat="1"/>
-    <w:lsdException w:name="Table Grid" w:semiHidden="0" w:uiPriority="0" w:unhideWhenUsed="0"/>
-    <w:lsdException w:name="Placeholder Text" w:unhideWhenUsed="0"/>
-    <w:lsdException w:name="No Spacing" w:semiHidden="0" w:uiPriority="1" w:unhideWhenUsed="0" w:qFormat="1"/>
-    <w:lsdException w:name="Light Shading" w:semiHidden="0" w:uiPriority="60" w:unhideWhenUsed="0"/>
-    <w:lsdException w:name="Light List" w:semiHidden="0" w:uiPriority="61" w:unhideWhenUsed="0"/>
-    <w:lsdException w:name="Light Grid" w:semiHidden="0" w:uiPriority="62" w:unhideWhenUsed="0"/>
-    <w:lsdException w:name="Medium Shading 1" w:semiHidden="0" w:uiPriority="63" w:unhideWhenUsed="0"/>
-    <w:lsdException w:name="Medium Shading 2" w:semiHidden="0" w:uiPriority="64" w:unhideWhenUsed="0"/>
-    <w:lsdException w:name="Medium List 1" w:semiHidden="0" w:uiPriority="65" w:unhideWhenUsed="0"/>
-    <w:lsdException w:name="Medium List 2" w:semiHidden="0" w:uiPriority="66" w:unhideWhenUsed="0"/>
-    <w:lsdException w:name="Medium Grid 1" w:semiHidden="0" w:uiPriority="67" w:unhideWhenUsed="0"/>
-    <w:lsdException w:name="Medium Grid 2" w:semiHidden="0" w:uiPriority="68" w:unhideWhenUsed="0"/>
-    <w:lsdException w:name="Medium Grid 3" w:semiHidden="0" w:uiPriority="69" w:unhideWhenUsed="0"/>
-    <w:lsdException w:name="Dark List" w:semiHidden="0" w:uiPriority="70" w:unhideWhenUsed="0"/>
-    <w:lsdException w:name="Colorful Shading" w:semiHidden="0" w:uiPriority="71" w:unhideWhenUsed="0"/>
-    <w:lsdException w:name="Colorful List" w:semiHidden="0" w:uiPriority="72" w:unhideWhenUsed="0"/>
-    <w:lsdException w:name="Colorful Grid" w:semiHidden="0" w:uiPriority="73" w:unhideWhenUsed="0"/>
-    <w:lsdException w:name="Light Shading Accent 1" w:semiHidden="0" w:uiPriority="60" w:unhideWhenUsed="0"/>
-    <w:lsdException w:name="Light List Accent 1" w:semiHidden="0" w:uiPriority="61" w:unhideWhenUsed="0"/>
-    <w:lsdException w:name="Light Grid Accent 1" w:semiHidden="0" w:uiPriority="62" w:unhideWhenUsed="0"/>
-    <w:lsdException w:name="Medium Shading 1 Accent 1" w:semiHidden="0" w:uiPriority="63" w:unhideWhenUsed="0"/>
-    <w:lsdException w:name="Medium Shading 2 Accent 1" w:semiHidden="0" w:uiPriority="64" w:unhideWhenUsed="0"/>
-    <w:lsdException w:name="Medium List 1 Accent 1" w:semiHidden="0" w:uiPriority="65" w:unhideWhenUsed="0"/>
-    <w:lsdException w:name="Revision" w:unhideWhenUsed="0"/>
-    <w:lsdException w:name="List Paragraph" w:semiHidden="0" w:uiPriority="34" w:unhideWhenUsed="0" w:qFormat="1"/>
-    <w:lsdException w:name="Quote" w:semiHidden="0" w:uiPriority="29" w:unhideWhenUsed="0" w:qFormat="1"/>
-    <w:lsdException w:name="Intense Quote" w:semiHidden="0" w:uiPriority="30" w:unhideWhenUsed="0" w:qFormat="1"/>
-    <w:lsdException w:name="Medium List 2 Accent 1" w:semiHidden="0" w:uiPriority="66" w:unhideWhenUsed="0"/>
-    <w:lsdException w:name="Medium Grid 1 Accent 1" w:semiHidden="0" w:uiPriority="67" w:unhideWhenUsed="0"/>
-    <w:lsdException w:name="Medium Grid 2 Accent 1" w:semiHidden="0" w:uiPriority="68" w:unhideWhenUsed="0"/>
-    <w:lsdException w:name="Medium Grid 3 Accent 1" w:semiHidden="0" w:uiPriority="69" w:unhideWhenUsed="0"/>
-    <w:lsdException w:name="Dark List Accent 1" w:semiHidden="0" w:uiPriority="70" w:unhideWhenUsed="0"/>
-    <w:lsdException w:name="Colorful Shading Accent 1" w:semiHidden="0" w:uiPriority="71" w:unhideWhenUsed="0"/>
-    <w:lsdException w:name="Colorful List Accent 1" w:semiHidden="0" w:uiPriority="72" w:unhideWhenUsed="0"/>
-    <w:lsdException w:name="Colorful Grid Accent 1" w:semiHidden="0" w:uiPriority="73" w:unhideWhenUsed="0"/>
-    <w:lsdException w:name="Light Shading Accent 2" w:semiHidden="0" w:uiPriority="60" w:unhideWhenUsed="0"/>
-    <w:lsdException w:name="Light List Accent 2" w:semiHidden="0" w:uiPriority="61" w:unhideWhenUsed="0"/>
-    <w:lsdException w:name="Light Grid Accent 2" w:semiHidden="0" w:uiPriority="62" w:unhideWhenUsed="0"/>
-    <w:lsdException w:name="Medium Shading 1 Accent 2" w:semiHidden="0" w:uiPriority="63" w:unhideWhenUsed="0"/>
-    <w:lsdException w:name="Medium Shading 2 Accent 2" w:semiHidden="0" w:uiPriority="64" w:unhideWhenUsed="0"/>
-    <w:lsdException w:name="Medium List 1 Accent 2" w:semiHidden="0" w:uiPriority="65" w:unhideWhenUsed="0"/>
-    <w:lsdException w:name="Medium List 2 Accent 2" w:semiHidden="0" w:uiPriority="66" w:unhideWhenUsed="0"/>
-    <w:lsdException w:name="Medium Grid 1 Accent 2" w:semiHidden="0" w:uiPriority="67" w:unhideWhenUsed="0"/>
-    <w:lsdException w:name="Medium Grid 2 Accent 2" w:semiHidden="0" w:uiPriority="68" w:unhideWhenUsed="0"/>
-    <w:lsdException w:name="Medium Grid 3 Accent 2" w:semiHidden="0" w:uiPriority="69" w:unhideWhenUsed="0"/>
-    <w:lsdException w:name="Dark List Accent 2" w:semiHidden="0" w:uiPriority="70" w:unhideWhenUsed="0"/>
-    <w:lsdException w:name="Colorful Shading Accent 2" w:semiHidden="0" w:uiPriority="71" w:unhideWhenUsed="0"/>
-    <w:lsdException w:name="Colorful List Accent 2" w:semiHidden="0" w:uiPriority="72" w:unhideWhenUsed="0"/>
-    <w:lsdException w:name="Colorful Grid Accent 2" w:semiHidden="0" w:uiPriority="73" w:unhideWhenUsed="0"/>
-    <w:lsdException w:name="Light Shading Accent 3" w:semiHidden="0" w:uiPriority="60" w:unhideWhenUsed="0"/>
-    <w:lsdException w:name="Light List Accent 3" w:semiHidden="0" w:uiPriority="61" w:unhideWhenUsed="0"/>
-    <w:lsdException w:name="Light Grid Accent 3" w:semiHidden="0" w:uiPriority="62" w:unhideWhenUsed="0"/>
-    <w:lsdException w:name="Medium Shading 1 Accent 3" w:semiHidden="0" w:uiPriority="63" w:unhideWhenUsed="0"/>
-    <w:lsdException w:name="Medium Shading 2 Accent 3" w:semiHidden="0" w:uiPriority="64" w:unhideWhenUsed="0"/>
-    <w:lsdException w:name="Medium List 1 Accent 3" w:semiHidden="0" w:uiPriority="65" w:unhideWhenUsed="0"/>
-    <w:lsdException w:name="Medium List 2 Accent 3" w:semiHidden="0" w:uiPriority="66" w:unhideWhenUsed="0"/>
-    <w:lsdException w:name="Medium Grid 1 Accent 3" w:semiHidden="0" w:uiPriority="67" w:unhideWhenUsed="0"/>
-    <w:lsdException w:name="Medium Grid 2 Accent 3" w:semiHidden="0" w:uiPriority="68" w:unhideWhenUsed="0"/>
-    <w:lsdException w:name="Medium Grid 3 Accent 3" w:semiHidden="0" w:uiPriority="69" w:unhideWhenUsed="0"/>
-    <w:lsdException w:name="Dark List Accent 3" w:semiHidden="0" w:uiPriority="70" w:unhideWhenUsed="0"/>
-    <w:lsdException w:name="Colorful Shading Accent 3" w:semiHidden="0" w:uiPriority="71" w:unhideWhenUsed="0"/>
-    <w:lsdException w:name="Colorful List Accent 3" w:semiHidden="0" w:uiPriority="72" w:unhideWhenUsed="0"/>
-    <w:lsdException w:name="Colorful Grid Accent 3" w:semiHidden="0" w:uiPriority="73" w:unhideWhenUsed="0"/>
-    <w:lsdException w:name="Light Shading Accent 4" w:semiHidden="0" w:uiPriority="60" w:unhideWhenUsed="0"/>
-    <w:lsdException w:name="Light List Accent 4" w:semiHidden="0" w:uiPriority="61" w:unhideWhenUsed="0"/>
-    <w:lsdException w:name="Light Grid Accent 4" w:semiHidden="0" w:uiPriority="62" w:unhideWhenUsed="0"/>
-    <w:lsdException w:name="Medium Shading 1 Accent 4" w:semiHidden="0" w:uiPriority="63" w:unhideWhenUsed="0"/>
-    <w:lsdException w:name="Medium Shading 2 Accent 4" w:semiHidden="0" w:uiPriority="64" w:unhideWhenUsed="0"/>
-    <w:lsdException w:name="Medium List 1 Accent 4" w:semiHidden="0" w:uiPriority="65" w:unhideWhenUsed="0"/>
-    <w:lsdException w:name="Medium List 2 Accent 4" w:semiHidden="0" w:uiPriority="66" w:unhideWhenUsed="0"/>
-    <w:lsdException w:name="Medium Grid 1 Accent 4" w:semiHidden="0" w:uiPriority="67" w:unhideWhenUsed="0"/>
-    <w:lsdException w:name="Medium Grid 2 Accent 4" w:semiHidden="0" w:uiPriority="68" w:unhideWhenUsed="0"/>
-    <w:lsdException w:name="Medium Grid 3 Accent 4" w:semiHidden="0" w:uiPriority="69" w:unhideWhenUsed="0"/>
-    <w:lsdException w:name="Dark List Accent 4" w:semiHidden="0" w:uiPriority="70" w:unhideWhenUsed="0"/>
-    <w:lsdException w:name="Colorful Shading Accent 4" w:semiHidden="0" w:uiPriority="71" w:unhideWhenUsed="0"/>
-    <w:lsdException w:name="Colorful List Accent 4" w:semiHidden="0" w:uiPriority="72" w:unhideWhenUsed="0"/>
-    <w:lsdException w:name="Colorful Grid Accent 4" w:semiHidden="0" w:uiPriority="73" w:unhideWhenUsed="0"/>
-    <w:lsdException w:name="Light Shading Accent 5" w:semiHidden="0" w:uiPriority="60" w:unhideWhenUsed="0"/>
-    <w:lsdException w:name="Light List Accent 5" w:semiHidden="0" w:uiPriority="61" w:unhideWhenUsed="0"/>
-    <w:lsdException w:name="Light Grid Accent 5" w:semiHidden="0" w:uiPriority="62" w:unhideWhenUsed="0"/>
-    <w:lsdException w:name="Medium Shading 1 Accent 5" w:semiHidden="0" w:uiPriority="63" w:unhideWhenUsed="0"/>
-    <w:lsdException w:name="Medium Shading 2 Accent 5" w:semiHidden="0" w:uiPriority="64" w:unhideWhenUsed="0"/>
-    <w:lsdException w:name="Medium List 1 Accent 5" w:semiHidden="0" w:uiPriority="65" w:unhideWhenUsed="0"/>
-    <w:lsdException w:name="Medium List 2 Accent 5" w:semiHidden="0" w:uiPriority="66" w:unhideWhenUsed="0"/>
-    <w:lsdException w:name="Medium Grid 1 Accent 5" w:semiHidden="0" w:uiPriority="67" w:unhideWhenUsed="0"/>
-    <w:lsdException w:name="Medium Grid 2 Accent 5" w:semiHidden="0" w:uiPriority="68" w:unhideWhenUsed="0"/>
-    <w:lsdException w:name="Medium Grid 3 Accent 5" w:semiHidden="0" w:uiPriority="69" w:unhideWhenUsed="0"/>
-    <w:lsdException w:name="Dark List Accent 5" w:semiHidden="0" w:uiPriority="70" w:unhideWhenUsed="0"/>
-    <w:lsdException w:name="Colorful Shading Accent 5" w:semiHidden="0" w:uiPriority="71" w:unhideWhenUsed="0"/>
-    <w:lsdException w:name="Colorful List Accent 5" w:semiHidden="0" w:uiPriority="72" w:unhideWhenUsed="0"/>
-    <w:lsdException w:name="Colorful Grid Accent 5" w:semiHidden="0" w:uiPriority="73" w:unhideWhenUsed="0"/>
-    <w:lsdException w:name="Light Shading Accent 6" w:semiHidden="0" w:uiPriority="60" w:unhideWhenUsed="0"/>
-    <w:lsdException w:name="Light List Accent 6" w:semiHidden="0" w:uiPriority="61" w:unhideWhenUsed="0"/>
-    <w:lsdException w:name="Light Grid Accent 6" w:semiHidden="0" w:uiPriority="62" w:unhideWhenUsed="0"/>
-    <w:lsdException w:name="Medium Shading 1 Accent 6" w:semiHidden="0" w:uiPriority="63" w:unhideWhenUsed="0"/>
-    <w:lsdException w:name="Medium Shading 2 Accent 6" w:semiHidden="0" w:uiPriority="64" w:unhideWhenUsed="0"/>
-    <w:lsdException w:name="Medium List 1 Accent 6" w:semiHidden="0" w:uiPriority="65" w:unhideWhenUsed="0"/>
-    <w:lsdException w:name="Medium List 2 Accent 6" w:semiHidden="0" w:uiPriority="66" w:unhideWhenUsed="0"/>
-    <w:lsdException w:name="Medium Grid 1 Accent 6" w:semiHidden="0" w:uiPriority="67" w:unhideWhenUsed="0"/>
-    <w:lsdException w:name="Medium Grid 2 Accent 6" w:semiHidden="0" w:uiPriority="68" w:unhideWhenUsed="0"/>
-    <w:lsdException w:name="Medium Grid 3 Accent 6" w:semiHidden="0" w:uiPriority="69" w:unhideWhenUsed="0"/>
-    <w:lsdException w:name="Dark List Accent 6" w:semiHidden="0" w:uiPriority="70" w:unhideWhenUsed="0"/>
-    <w:lsdException w:name="Colorful Shading Accent 6" w:semiHidden="0" w:uiPriority="71" w:unhideWhenUsed="0"/>
-    <w:lsdException w:name="Colorful List Accent 6" w:semiHidden="0" w:uiPriority="72" w:unhideWhenUsed="0"/>
-    <w:lsdException w:name="Colorful Grid Accent 6" w:semiHidden="0" w:uiPriority="73" w:unhideWhenUsed="0"/>
-    <w:lsdException w:name="Subtle Emphasis" w:semiHidden="0" w:uiPriority="19" w:unhideWhenUsed="0" w:qFormat="1"/>
-    <w:lsdException w:name="Intense Emphasis" w:semiHidden="0" w:uiPriority="21" w:unhideWhenUsed="0" w:qFormat="1"/>
-    <w:lsdException w:name="Subtle Reference" w:semiHidden="0" w:uiPriority="31" w:unhideWhenUsed="0" w:qFormat="1"/>
-    <w:lsdException w:name="Intense Reference" w:semiHidden="0" w:uiPriority="32" w:unhideWhenUsed="0" w:qFormat="1"/>
-    <w:lsdException w:name="Book Title" w:semiHidden="0" w:uiPriority="33" w:unhideWhenUsed="0" w:qFormat="1"/>
-    <w:lsdException w:name="Bibliography" w:uiPriority="37"/>
-    <w:lsdException w:name="TOC Heading" w:uiPriority="39" w:qFormat="1"/>
-  </w:latentStyles>
-  <w:style w:type="paragraph" w:default="1" w:styleId="Normal">
-    <w:name w:val="Normal"/>
-    <w:qFormat/>
-    <w:rsid w:val="005F7D28"/>
-    <w:pPr>
-      <w:spacing w:after="0" w:line="240" w:lineRule="auto"/>
-    </w:pPr>
-    <w:rPr>
-      <w:sz w:val="22"/>
-      <w:lang w:val="fr-FR"/>
-    </w:rPr>
-  </w:style>
-  <w:style w:type="paragraph" w:styleId="Titre1">
-    <w:name w:val="heading 1"/>
-    <w:basedOn w:val="Normal"/>
-    <w:next w:val="Normal"/>
-    <w:link w:val="Titre1Car"/>
-    <w:uiPriority w:val="9"/>
-    <w:qFormat/>
-    <w:rsid w:val="00BE2242"/>
-    <w:pPr>
-      <w:numPr>
-        <w:numId w:val="3"/>
-      </w:numPr>
-      <w:pBdr>
-        <w:bottom w:val="single" w:sz="18" w:space="1" w:color="92D050"/>
-      </w:pBdr>
-      <w:spacing w:before="240" w:after="40"/>
-      <w:jc w:val="left"/>
-      <w:outlineLvl w:val="0"/>
-    </w:pPr>
-    <w:rPr>
-      <w:b/>
-      <w:smallCaps/>
-      <w:color w:val="92D050"/>
-      <w:spacing w:val="5"/>
-      <w:sz w:val="32"/>
-      <w:szCs w:val="32"/>
-    </w:rPr>
-  </w:style>
-  <w:style w:type="paragraph" w:styleId="Titre2">
-    <w:name w:val="heading 2"/>
-    <w:basedOn w:val="Normal"/>
-    <w:next w:val="Normal"/>
-    <w:link w:val="Titre2Car"/>
-    <w:uiPriority w:val="9"/>
-    <w:unhideWhenUsed/>
-    <w:qFormat/>
-    <w:rsid w:val="00DD283E"/>
-    <w:pPr>
-      <w:numPr>
-        <w:numId w:val="4"/>
-      </w:numPr>
-      <w:shd w:val="clear" w:color="auto" w:fill="BFBFBF" w:themeFill="background1" w:themeFillShade="BF"/>
-      <w:spacing w:before="240"/>
-      <w:jc w:val="left"/>
-      <w:outlineLvl w:val="1"/>
-    </w:pPr>
-    <w:rPr>
-      <w:b/>
-      <w:smallCaps/>
-      <w:spacing w:val="5"/>
-      <w:sz w:val="28"/>
-      <w:szCs w:val="28"/>
-    </w:rPr>
-  </w:style>
-  <w:style w:type="paragraph" w:styleId="Titre3">
-    <w:name w:val="heading 3"/>
-    <w:basedOn w:val="Normal"/>
-    <w:next w:val="Normal"/>
-    <w:link w:val="Titre3Car"/>
-    <w:uiPriority w:val="9"/>
-    <w:unhideWhenUsed/>
-    <w:qFormat/>
-    <w:rsid w:val="00F657BA"/>
-    <w:pPr>
-      <w:jc w:val="left"/>
-      <w:outlineLvl w:val="2"/>
-    </w:pPr>
-    <w:rPr>
-      <w:b/>
-      <w:i/>
-      <w:smallCaps/>
-      <w:color w:val="C00000"/>
-      <w:spacing w:val="5"/>
-      <w:sz w:val="24"/>
-      <w:szCs w:val="24"/>
-    </w:rPr>
-  </w:style>
-  <w:style w:type="paragraph" w:styleId="Titre4">
-    <w:name w:val="heading 4"/>
-    <w:basedOn w:val="Normal"/>
-    <w:next w:val="Normal"/>
-    <w:link w:val="Titre4Car"/>
-    <w:uiPriority w:val="9"/>
-    <w:semiHidden/>
-    <w:unhideWhenUsed/>
-    <w:qFormat/>
-    <w:rsid w:val="00F657BA"/>
-    <w:pPr>
-      <w:spacing w:before="240"/>
-      <w:jc w:val="left"/>
-      <w:outlineLvl w:val="3"/>
-    </w:pPr>
-    <w:rPr>
-      <w:b/>
-      <w:i/>
-      <w:smallCaps/>
-      <w:spacing w:val="10"/>
-      <w:szCs w:val="22"/>
-    </w:rPr>
-  </w:style>
-  <w:style w:type="paragraph" w:styleId="Titre5">
-    <w:name w:val="heading 5"/>
-    <w:basedOn w:val="Normal"/>
-    <w:next w:val="Normal"/>
-    <w:link w:val="Titre5Car"/>
-    <w:uiPriority w:val="9"/>
-    <w:semiHidden/>
-    <w:unhideWhenUsed/>
-    <w:qFormat/>
-    <w:rsid w:val="0038320E"/>
-    <w:pPr>
-      <w:spacing w:before="200"/>
-      <w:jc w:val="left"/>
-      <w:outlineLvl w:val="4"/>
-    </w:pPr>
-    <w:rPr>
-      <w:smallCaps/>
-      <w:color w:val="943634" w:themeColor="accent2" w:themeShade="BF"/>
-      <w:spacing w:val="10"/>
-      <w:szCs w:val="26"/>
-    </w:rPr>
-  </w:style>
-  <w:style w:type="paragraph" w:styleId="Titre6">
-    <w:name w:val="heading 6"/>
-    <w:basedOn w:val="Normal"/>
-    <w:next w:val="Normal"/>
-    <w:link w:val="Titre6Car"/>
-    <w:uiPriority w:val="9"/>
-    <w:semiHidden/>
-    <w:unhideWhenUsed/>
-    <w:qFormat/>
-    <w:rsid w:val="0038320E"/>
-    <w:pPr>
-      <w:jc w:val="left"/>
-      <w:outlineLvl w:val="5"/>
-    </w:pPr>
-    <w:rPr>
-      <w:smallCaps/>
-      <w:color w:val="C0504D" w:themeColor="accent2"/>
-      <w:spacing w:val="5"/>
-    </w:rPr>
-  </w:style>
-  <w:style w:type="paragraph" w:styleId="Titre7">
-    <w:name w:val="heading 7"/>
-    <w:basedOn w:val="Normal"/>
-    <w:next w:val="Normal"/>
-    <w:link w:val="Titre7Car"/>
-    <w:uiPriority w:val="9"/>
-    <w:unhideWhenUsed/>
-    <w:qFormat/>
-    <w:rsid w:val="0038320E"/>
-    <w:pPr>
-      <w:jc w:val="left"/>
-      <w:outlineLvl w:val="6"/>
-    </w:pPr>
-    <w:rPr>
-      <w:b/>
-      <w:smallCaps/>
-      <w:color w:val="C0504D" w:themeColor="accent2"/>
-      <w:spacing w:val="10"/>
-    </w:rPr>
-  </w:style>
-  <w:style w:type="paragraph" w:styleId="Titre80">
-    <w:name w:val="heading 8"/>
-    <w:basedOn w:val="Normal"/>
-    <w:next w:val="Normal"/>
-    <w:link w:val="Titre8Car"/>
-    <w:uiPriority w:val="9"/>
-    <w:semiHidden/>
-    <w:unhideWhenUsed/>
-    <w:qFormat/>
-    <w:rsid w:val="0038320E"/>
-    <w:pPr>
-      <w:jc w:val="left"/>
-      <w:outlineLvl w:val="7"/>
-    </w:pPr>
-    <w:rPr>
-      <w:b/>
-      <w:i/>
-      <w:smallCaps/>
-      <w:color w:val="943634" w:themeColor="accent2" w:themeShade="BF"/>
-    </w:rPr>
-  </w:style>
-  <w:style w:type="paragraph" w:styleId="Titre9">
-    <w:name w:val="heading 9"/>
-    <w:basedOn w:val="Normal"/>
-    <w:next w:val="Normal"/>
-    <w:link w:val="Titre9Car"/>
-    <w:uiPriority w:val="9"/>
-    <w:semiHidden/>
-    <w:unhideWhenUsed/>
-    <w:qFormat/>
-    <w:rsid w:val="0038320E"/>
-    <w:pPr>
-      <w:jc w:val="left"/>
-      <w:outlineLvl w:val="8"/>
-    </w:pPr>
-    <w:rPr>
-      <w:b/>
-      <w:i/>
-      <w:smallCaps/>
-      <w:color w:val="622423" w:themeColor="accent2" w:themeShade="7F"/>
-    </w:rPr>
-  </w:style>
-  <w:style w:type="character" w:default="1" w:styleId="Policepardfaut">
-    <w:name w:val="Default Paragraph Font"/>
-    <w:uiPriority w:val="1"/>
-    <w:semiHidden/>
-    <w:unhideWhenUsed/>
-  </w:style>
-  <w:style w:type="table" w:default="1" w:styleId="TableauNormal">
-    <w:name w:val="Normal Table"/>
-    <w:uiPriority w:val="99"/>
-    <w:semiHidden/>
-    <w:unhideWhenUsed/>
-    <w:tblPr>
-      <w:tblInd w:w="0" w:type="dxa"/>
-      <w:tblCellMar>
-        <w:top w:w="0" w:type="dxa"/>
-        <w:left w:w="108" w:type="dxa"/>
-        <w:bottom w:w="0" w:type="dxa"/>
-        <w:right w:w="108" w:type="dxa"/>
-      </w:tblCellMar>
-    </w:tblPr>
-  </w:style>
-  <w:style w:type="numbering" w:default="1" w:styleId="Aucuneliste">
-    <w:name w:val="No List"/>
-    <w:uiPriority w:val="99"/>
-    <w:semiHidden/>
-    <w:unhideWhenUsed/>
-  </w:style>
-  <w:style w:type="table" w:styleId="Grilledutableau">
-    <w:name w:val="Table Grid"/>
-    <w:basedOn w:val="TableauNormal"/>
-    <w:rsid w:val="00582CE7"/>
-    <w:pPr>
-      <w:spacing w:after="0" w:line="240" w:lineRule="auto"/>
-    </w:pPr>
-    <w:tblPr>
-      <w:tblBorders>
-        <w:top w:val="single" w:sz="4" w:space="0" w:color="auto"/>
-        <w:left w:val="single" w:sz="4" w:space="0" w:color="auto"/>
-        <w:bottom w:val="single" w:sz="4" w:space="0" w:color="auto"/>
-        <w:right w:val="single" w:sz="4" w:space="0" w:color="auto"/>
-        <w:insideH w:val="single" w:sz="4" w:space="0" w:color="auto"/>
-        <w:insideV w:val="single" w:sz="4" w:space="0" w:color="auto"/>
-      </w:tblBorders>
-    </w:tblPr>
-  </w:style>
-  <w:style w:type="paragraph" w:styleId="En-tte">
-    <w:name w:val="header"/>
-    <w:basedOn w:val="Normal"/>
-    <w:link w:val="En-tteCar"/>
-    <w:uiPriority w:val="99"/>
-    <w:unhideWhenUsed/>
-    <w:rsid w:val="00CA63DC"/>
-    <w:pPr>
-      <w:tabs>
-        <w:tab w:val="center" w:pos="4536"/>
-        <w:tab w:val="right" w:pos="9072"/>
-      </w:tabs>
-    </w:pPr>
-  </w:style>
-  <w:style w:type="character" w:customStyle="1" w:styleId="En-tteCar">
-    <w:name w:val="En-tête Car"/>
-    <w:basedOn w:val="Policepardfaut"/>
-    <w:link w:val="En-tte"/>
-    <w:uiPriority w:val="99"/>
-    <w:rsid w:val="00CA63DC"/>
-  </w:style>
-  <w:style w:type="paragraph" w:styleId="Pieddepage">
-    <w:name w:val="footer"/>
-    <w:basedOn w:val="Normal"/>
-    <w:link w:val="PieddepageCar"/>
-    <w:uiPriority w:val="99"/>
-    <w:unhideWhenUsed/>
-    <w:rsid w:val="00CA63DC"/>
-    <w:pPr>
-      <w:tabs>
-        <w:tab w:val="center" w:pos="4536"/>
-        <w:tab w:val="right" w:pos="9072"/>
-      </w:tabs>
-    </w:pPr>
-  </w:style>
-  <w:style w:type="character" w:customStyle="1" w:styleId="PieddepageCar">
-    <w:name w:val="Pied de page Car"/>
-    <w:basedOn w:val="Policepardfaut"/>
-    <w:link w:val="Pieddepage"/>
-    <w:uiPriority w:val="99"/>
-    <w:rsid w:val="00CA63DC"/>
-  </w:style>
-  <w:style w:type="paragraph" w:styleId="Textedebulles">
-    <w:name w:val="Balloon Text"/>
-    <w:basedOn w:val="Normal"/>
-    <w:link w:val="TextedebullesCar"/>
-    <w:uiPriority w:val="99"/>
-    <w:semiHidden/>
-    <w:unhideWhenUsed/>
-    <w:rsid w:val="000365BB"/>
-    <w:rPr>
-      <w:rFonts w:ascii="Tahoma" w:hAnsi="Tahoma" w:cs="Tahoma"/>
-      <w:sz w:val="16"/>
-      <w:szCs w:val="16"/>
-    </w:rPr>
-  </w:style>
-  <w:style w:type="character" w:customStyle="1" w:styleId="TextedebullesCar">
-    <w:name w:val="Texte de bulles Car"/>
-    <w:basedOn w:val="Policepardfaut"/>
-    <w:link w:val="Textedebulles"/>
-    <w:uiPriority w:val="99"/>
-    <w:semiHidden/>
-    <w:rsid w:val="000365BB"/>
-    <w:rPr>
-      <w:rFonts w:ascii="Tahoma" w:hAnsi="Tahoma" w:cs="Tahoma"/>
-      <w:sz w:val="16"/>
-      <w:szCs w:val="16"/>
-    </w:rPr>
-  </w:style>
-  <w:style w:type="character" w:customStyle="1" w:styleId="Titre7Car">
-    <w:name w:val="Titre 7 Car"/>
-    <w:basedOn w:val="Policepardfaut"/>
-    <w:link w:val="Titre7"/>
-    <w:uiPriority w:val="9"/>
-    <w:rsid w:val="0038320E"/>
-    <w:rPr>
-      <w:b/>
-      <w:smallCaps/>
-      <w:color w:val="C0504D" w:themeColor="accent2"/>
-      <w:spacing w:val="10"/>
-    </w:rPr>
-  </w:style>
-  <w:style w:type="paragraph" w:styleId="Paragraphedeliste">
-    <w:name w:val="List Paragraph"/>
-    <w:basedOn w:val="Normal"/>
-    <w:uiPriority w:val="34"/>
-    <w:qFormat/>
-    <w:rsid w:val="0038320E"/>
-    <w:pPr>
-      <w:ind w:left="720"/>
-      <w:contextualSpacing/>
-    </w:pPr>
-  </w:style>
-  <w:style w:type="character" w:customStyle="1" w:styleId="Titre1Car">
-    <w:name w:val="Titre 1 Car"/>
-    <w:basedOn w:val="Policepardfaut"/>
-    <w:link w:val="Titre1"/>
-    <w:uiPriority w:val="9"/>
-    <w:rsid w:val="00BE2242"/>
-    <w:rPr>
-      <w:b/>
-      <w:smallCaps/>
-      <w:color w:val="92D050"/>
-      <w:spacing w:val="5"/>
-      <w:sz w:val="32"/>
-      <w:szCs w:val="32"/>
-      <w:lang w:val="fr-FR"/>
-    </w:rPr>
-  </w:style>
-  <w:style w:type="character" w:customStyle="1" w:styleId="Titre2Car">
-    <w:name w:val="Titre 2 Car"/>
-    <w:basedOn w:val="Policepardfaut"/>
-    <w:link w:val="Titre2"/>
-    <w:uiPriority w:val="9"/>
-    <w:rsid w:val="00DD283E"/>
-    <w:rPr>
-      <w:b/>
-      <w:smallCaps/>
-      <w:spacing w:val="5"/>
-      <w:sz w:val="28"/>
-      <w:szCs w:val="28"/>
-      <w:shd w:val="clear" w:color="auto" w:fill="BFBFBF" w:themeFill="background1" w:themeFillShade="BF"/>
-      <w:lang w:val="fr-FR"/>
-    </w:rPr>
-  </w:style>
-  <w:style w:type="character" w:styleId="lev">
-    <w:name w:val="Strong"/>
-    <w:uiPriority w:val="22"/>
-    <w:qFormat/>
-    <w:rsid w:val="0038320E"/>
-    <w:rPr>
-      <w:b/>
-      <w:color w:val="C0504D" w:themeColor="accent2"/>
-    </w:rPr>
-  </w:style>
-  <w:style w:type="character" w:customStyle="1" w:styleId="Titre3Car">
-    <w:name w:val="Titre 3 Car"/>
-    <w:basedOn w:val="Policepardfaut"/>
-    <w:link w:val="Titre3"/>
-    <w:uiPriority w:val="9"/>
-    <w:rsid w:val="00F657BA"/>
-    <w:rPr>
-      <w:b/>
-      <w:i/>
-      <w:smallCaps/>
-      <w:color w:val="C00000"/>
-      <w:spacing w:val="5"/>
-      <w:sz w:val="24"/>
-      <w:szCs w:val="24"/>
-    </w:rPr>
-  </w:style>
-  <w:style w:type="character" w:customStyle="1" w:styleId="Titre4Car">
-    <w:name w:val="Titre 4 Car"/>
-    <w:basedOn w:val="Policepardfaut"/>
-    <w:link w:val="Titre4"/>
-    <w:uiPriority w:val="9"/>
-    <w:semiHidden/>
-    <w:rsid w:val="00F657BA"/>
-    <w:rPr>
-      <w:b/>
-      <w:i/>
-      <w:smallCaps/>
-      <w:spacing w:val="10"/>
-      <w:sz w:val="22"/>
-      <w:szCs w:val="22"/>
-    </w:rPr>
-  </w:style>
-  <w:style w:type="character" w:customStyle="1" w:styleId="Titre5Car">
-    <w:name w:val="Titre 5 Car"/>
-    <w:basedOn w:val="Policepardfaut"/>
-    <w:link w:val="Titre5"/>
-    <w:uiPriority w:val="9"/>
-    <w:semiHidden/>
-    <w:rsid w:val="0038320E"/>
-    <w:rPr>
-      <w:smallCaps/>
-      <w:color w:val="943634" w:themeColor="accent2" w:themeShade="BF"/>
-      <w:spacing w:val="10"/>
-      <w:sz w:val="22"/>
-      <w:szCs w:val="26"/>
-    </w:rPr>
-  </w:style>
-  <w:style w:type="character" w:customStyle="1" w:styleId="Titre6Car">
-    <w:name w:val="Titre 6 Car"/>
-    <w:basedOn w:val="Policepardfaut"/>
-    <w:link w:val="Titre6"/>
-    <w:uiPriority w:val="9"/>
-    <w:semiHidden/>
-    <w:rsid w:val="0038320E"/>
-    <w:rPr>
-      <w:smallCaps/>
-      <w:color w:val="C0504D" w:themeColor="accent2"/>
-      <w:spacing w:val="5"/>
-      <w:sz w:val="22"/>
-    </w:rPr>
-  </w:style>
-  <w:style w:type="character" w:customStyle="1" w:styleId="Titre8Car">
-    <w:name w:val="Titre 8 Car"/>
-    <w:basedOn w:val="Policepardfaut"/>
-    <w:link w:val="Titre80"/>
-    <w:uiPriority w:val="9"/>
-    <w:semiHidden/>
-    <w:rsid w:val="0038320E"/>
-    <w:rPr>
-      <w:b/>
-      <w:i/>
-      <w:smallCaps/>
-      <w:color w:val="943634" w:themeColor="accent2" w:themeShade="BF"/>
-    </w:rPr>
-  </w:style>
-  <w:style w:type="character" w:customStyle="1" w:styleId="Titre9Car">
-    <w:name w:val="Titre 9 Car"/>
-    <w:basedOn w:val="Policepardfaut"/>
-    <w:link w:val="Titre9"/>
-    <w:uiPriority w:val="9"/>
-    <w:semiHidden/>
-    <w:rsid w:val="0038320E"/>
-    <w:rPr>
-      <w:b/>
-      <w:i/>
-      <w:smallCaps/>
-      <w:color w:val="622423" w:themeColor="accent2" w:themeShade="7F"/>
-    </w:rPr>
-  </w:style>
-  <w:style w:type="paragraph" w:styleId="Lgende">
-    <w:name w:val="caption"/>
-    <w:basedOn w:val="Normal"/>
-    <w:next w:val="Normal"/>
-    <w:uiPriority w:val="35"/>
-    <w:semiHidden/>
-    <w:unhideWhenUsed/>
-    <w:qFormat/>
-    <w:rsid w:val="0038320E"/>
-    <w:rPr>
-      <w:b/>
-      <w:bCs/>
-      <w:caps/>
-      <w:sz w:val="16"/>
-      <w:szCs w:val="18"/>
-    </w:rPr>
-  </w:style>
-  <w:style w:type="paragraph" w:styleId="Titre">
-    <w:name w:val="Title"/>
-    <w:basedOn w:val="Normal"/>
-    <w:next w:val="Normal"/>
-    <w:link w:val="TitreCar"/>
-    <w:uiPriority w:val="10"/>
-    <w:qFormat/>
-    <w:rsid w:val="0038320E"/>
-    <w:pPr>
-      <w:pBdr>
-        <w:top w:val="single" w:sz="12" w:space="1" w:color="C0504D" w:themeColor="accent2"/>
-      </w:pBdr>
-      <w:jc w:val="right"/>
-    </w:pPr>
-    <w:rPr>
-      <w:smallCaps/>
-      <w:sz w:val="48"/>
-      <w:szCs w:val="48"/>
-    </w:rPr>
-  </w:style>
-  <w:style w:type="character" w:customStyle="1" w:styleId="TitreCar">
-    <w:name w:val="Titre Car"/>
-    <w:basedOn w:val="Policepardfaut"/>
-    <w:link w:val="Titre"/>
-    <w:uiPriority w:val="10"/>
-    <w:rsid w:val="0038320E"/>
-    <w:rPr>
-      <w:smallCaps/>
-      <w:sz w:val="48"/>
-      <w:szCs w:val="48"/>
-    </w:rPr>
-  </w:style>
-  <w:style w:type="paragraph" w:styleId="Sous-titre">
-    <w:name w:val="Subtitle"/>
-    <w:basedOn w:val="Normal"/>
-    <w:next w:val="Normal"/>
-    <w:link w:val="Sous-titreCar"/>
-    <w:uiPriority w:val="11"/>
-    <w:qFormat/>
-    <w:rsid w:val="0038320E"/>
-    <w:pPr>
-      <w:spacing w:after="720"/>
-      <w:jc w:val="right"/>
-    </w:pPr>
-    <w:rPr>
-      <w:rFonts w:asciiTheme="majorHAnsi" w:eastAsiaTheme="majorEastAsia" w:hAnsiTheme="majorHAnsi" w:cstheme="majorBidi"/>
-      <w:szCs w:val="22"/>
-    </w:rPr>
-  </w:style>
-  <w:style w:type="character" w:customStyle="1" w:styleId="Sous-titreCar">
-    <w:name w:val="Sous-titre Car"/>
-    <w:basedOn w:val="Policepardfaut"/>
-    <w:link w:val="Sous-titre"/>
-    <w:uiPriority w:val="11"/>
-    <w:rsid w:val="0038320E"/>
-    <w:rPr>
-      <w:rFonts w:asciiTheme="majorHAnsi" w:eastAsiaTheme="majorEastAsia" w:hAnsiTheme="majorHAnsi" w:cstheme="majorBidi"/>
-      <w:szCs w:val="22"/>
-    </w:rPr>
-  </w:style>
-  <w:style w:type="character" w:styleId="Accentuation">
-    <w:name w:val="Emphasis"/>
-    <w:uiPriority w:val="20"/>
-    <w:qFormat/>
-    <w:rsid w:val="0038320E"/>
-    <w:rPr>
-      <w:b/>
-      <w:i/>
-      <w:spacing w:val="10"/>
-    </w:rPr>
-  </w:style>
-  <w:style w:type="paragraph" w:styleId="Sansinterligne">
-    <w:name w:val="No Spacing"/>
-    <w:basedOn w:val="Normal"/>
-    <w:link w:val="SansinterligneCar"/>
-    <w:uiPriority w:val="1"/>
-    <w:qFormat/>
-    <w:rsid w:val="0038320E"/>
-  </w:style>
-  <w:style w:type="paragraph" w:styleId="Citation">
-    <w:name w:val="Quote"/>
-    <w:basedOn w:val="Normal"/>
-    <w:next w:val="Normal"/>
-    <w:link w:val="CitationCar"/>
-    <w:uiPriority w:val="29"/>
-    <w:qFormat/>
-    <w:rsid w:val="0038320E"/>
-    <w:rPr>
-      <w:i/>
-    </w:rPr>
-  </w:style>
-  <w:style w:type="character" w:customStyle="1" w:styleId="CitationCar">
-    <w:name w:val="Citation Car"/>
-    <w:basedOn w:val="Policepardfaut"/>
-    <w:link w:val="Citation"/>
-    <w:uiPriority w:val="29"/>
-    <w:rsid w:val="0038320E"/>
-    <w:rPr>
-      <w:i/>
-    </w:rPr>
-  </w:style>
-  <w:style w:type="paragraph" w:styleId="Citationintense">
-    <w:name w:val="Intense Quote"/>
-    <w:basedOn w:val="Normal"/>
-    <w:next w:val="Normal"/>
-    <w:link w:val="CitationintenseCar"/>
-    <w:uiPriority w:val="30"/>
-    <w:qFormat/>
-    <w:rsid w:val="0038320E"/>
-    <w:pPr>
-      <w:pBdr>
-        <w:top w:val="single" w:sz="8" w:space="10" w:color="943634" w:themeColor="accent2" w:themeShade="BF"/>
-        <w:left w:val="single" w:sz="8" w:space="10" w:color="943634" w:themeColor="accent2" w:themeShade="BF"/>
-        <w:bottom w:val="single" w:sz="8" w:space="10" w:color="943634" w:themeColor="accent2" w:themeShade="BF"/>
-        <w:right w:val="single" w:sz="8" w:space="10" w:color="943634" w:themeColor="accent2" w:themeShade="BF"/>
-      </w:pBdr>
-      <w:shd w:val="clear" w:color="auto" w:fill="C0504D" w:themeFill="accent2"/>
-      <w:spacing w:before="140" w:after="140"/>
-      <w:ind w:left="1440" w:right="1440"/>
-    </w:pPr>
-    <w:rPr>
-      <w:b/>
-      <w:i/>
-      <w:color w:val="FFFFFF" w:themeColor="background1"/>
-    </w:rPr>
-  </w:style>
-  <w:style w:type="character" w:customStyle="1" w:styleId="CitationintenseCar">
-    <w:name w:val="Citation intense Car"/>
-    <w:basedOn w:val="Policepardfaut"/>
-    <w:link w:val="Citationintense"/>
-    <w:uiPriority w:val="30"/>
-    <w:rsid w:val="0038320E"/>
-    <w:rPr>
-      <w:b/>
-      <w:i/>
-      <w:color w:val="FFFFFF" w:themeColor="background1"/>
-      <w:shd w:val="clear" w:color="auto" w:fill="C0504D" w:themeFill="accent2"/>
-    </w:rPr>
-  </w:style>
-  <w:style w:type="character" w:styleId="Emphaseple">
-    <w:name w:val="Subtle Emphasis"/>
-    <w:uiPriority w:val="19"/>
-    <w:qFormat/>
-    <w:rsid w:val="0038320E"/>
-    <w:rPr>
-      <w:i/>
-    </w:rPr>
-  </w:style>
-  <w:style w:type="character" w:styleId="Emphaseintense">
-    <w:name w:val="Intense Emphasis"/>
-    <w:uiPriority w:val="21"/>
-    <w:qFormat/>
-    <w:rsid w:val="0038320E"/>
-    <w:rPr>
-      <w:b/>
-      <w:i/>
-      <w:color w:val="C0504D" w:themeColor="accent2"/>
-      <w:spacing w:val="10"/>
-    </w:rPr>
-  </w:style>
-  <w:style w:type="character" w:styleId="Rfrenceple">
-    <w:name w:val="Subtle Reference"/>
-    <w:uiPriority w:val="31"/>
-    <w:qFormat/>
-    <w:rsid w:val="0038320E"/>
-    <w:rPr>
-      <w:b/>
-    </w:rPr>
-  </w:style>
-  <w:style w:type="character" w:styleId="Rfrenceintense">
-    <w:name w:val="Intense Reference"/>
-    <w:uiPriority w:val="32"/>
-    <w:qFormat/>
-    <w:rsid w:val="0038320E"/>
-    <w:rPr>
-      <w:b/>
-      <w:bCs/>
-      <w:smallCaps/>
-      <w:spacing w:val="5"/>
-      <w:sz w:val="22"/>
-      <w:szCs w:val="22"/>
-      <w:u w:val="single"/>
-    </w:rPr>
-  </w:style>
-  <w:style w:type="character" w:styleId="Titredulivre">
-    <w:name w:val="Book Title"/>
-    <w:uiPriority w:val="33"/>
-    <w:qFormat/>
-    <w:rsid w:val="0038320E"/>
-    <w:rPr>
-      <w:rFonts w:asciiTheme="majorHAnsi" w:eastAsiaTheme="majorEastAsia" w:hAnsiTheme="majorHAnsi" w:cstheme="majorBidi"/>
-      <w:i/>
-      <w:iCs/>
-      <w:sz w:val="20"/>
-      <w:szCs w:val="20"/>
-    </w:rPr>
-  </w:style>
-  <w:style w:type="paragraph" w:styleId="En-ttedetabledesmatires">
-    <w:name w:val="TOC Heading"/>
-    <w:basedOn w:val="Titre1"/>
-    <w:next w:val="Normal"/>
-    <w:uiPriority w:val="39"/>
-    <w:semiHidden/>
-    <w:unhideWhenUsed/>
-    <w:qFormat/>
-    <w:rsid w:val="0038320E"/>
-    <w:pPr>
-      <w:outlineLvl w:val="9"/>
-    </w:pPr>
-  </w:style>
-  <w:style w:type="character" w:customStyle="1" w:styleId="SansinterligneCar">
-    <w:name w:val="Sans interligne Car"/>
-    <w:basedOn w:val="Policepardfaut"/>
-    <w:link w:val="Sansinterligne"/>
-    <w:uiPriority w:val="1"/>
-    <w:rsid w:val="0038320E"/>
-  </w:style>
-  <w:style w:type="character" w:styleId="Textedelespacerserv">
-    <w:name w:val="Placeholder Text"/>
-    <w:basedOn w:val="Policepardfaut"/>
-    <w:uiPriority w:val="99"/>
-    <w:semiHidden/>
-    <w:rsid w:val="00706702"/>
-    <w:rPr>
-      <w:color w:val="808080"/>
-    </w:rPr>
-  </w:style>
-  <w:style w:type="paragraph" w:styleId="NormalWeb">
-    <w:name w:val="Normal (Web)"/>
-    <w:basedOn w:val="Normal"/>
-    <w:uiPriority w:val="99"/>
-    <w:semiHidden/>
-    <w:unhideWhenUsed/>
-    <w:rsid w:val="00706702"/>
-    <w:pPr>
-      <w:spacing w:before="100" w:beforeAutospacing="1" w:after="100" w:afterAutospacing="1"/>
-      <w:jc w:val="left"/>
-    </w:pPr>
-    <w:rPr>
-      <w:rFonts w:ascii="Times New Roman" w:hAnsi="Times New Roman" w:cs="Times New Roman"/>
-      <w:sz w:val="24"/>
-      <w:szCs w:val="24"/>
-      <w:lang w:eastAsia="fr-FR" w:bidi="ar-SA"/>
-    </w:rPr>
-  </w:style>
-  <w:style w:type="character" w:styleId="Lienhypertexte">
-    <w:name w:val="Hyperlink"/>
-    <w:basedOn w:val="Policepardfaut"/>
-    <w:uiPriority w:val="99"/>
-    <w:semiHidden/>
-    <w:unhideWhenUsed/>
-    <w:rsid w:val="009F2304"/>
-    <w:rPr>
-      <w:color w:val="0000FF"/>
-      <w:u w:val="single"/>
-    </w:rPr>
-  </w:style>
-  <w:style w:type="paragraph" w:customStyle="1" w:styleId="textetsa">
-    <w:name w:val="texte tsa"/>
-    <w:basedOn w:val="Normal"/>
-    <w:rsid w:val="0099098B"/>
-    <w:pPr>
-      <w:autoSpaceDE w:val="0"/>
-      <w:autoSpaceDN w:val="0"/>
-      <w:spacing w:before="120"/>
-      <w:ind w:right="-284"/>
-    </w:pPr>
-    <w:rPr>
-      <w:rFonts w:ascii="Times New Roman" w:eastAsia="Times New Roman" w:hAnsi="Times New Roman" w:cs="Times New Roman"/>
-      <w:sz w:val="24"/>
-      <w:szCs w:val="24"/>
-      <w:lang w:eastAsia="fr-FR" w:bidi="ar-SA"/>
-    </w:rPr>
-  </w:style>
-  <w:style w:type="paragraph" w:customStyle="1" w:styleId="texte">
-    <w:name w:val="texte"/>
-    <w:basedOn w:val="Normal"/>
-    <w:rsid w:val="0099098B"/>
-    <w:pPr>
-      <w:autoSpaceDE w:val="0"/>
-      <w:autoSpaceDN w:val="0"/>
-      <w:spacing w:before="120"/>
-    </w:pPr>
-    <w:rPr>
-      <w:rFonts w:ascii="Times New Roman" w:eastAsia="Times New Roman" w:hAnsi="Times New Roman" w:cs="Times New Roman"/>
-      <w:sz w:val="24"/>
-      <w:szCs w:val="24"/>
-      <w:lang w:eastAsia="fr-FR" w:bidi="ar-SA"/>
-    </w:rPr>
-  </w:style>
-  <w:style w:type="table" w:styleId="Tramemoyenne1">
-    <w:name w:val="Medium Shading 1"/>
-    <w:basedOn w:val="TableauNormal"/>
-    <w:uiPriority w:val="63"/>
-    <w:rsid w:val="00A23E74"/>
-    <w:pPr>
-      <w:spacing w:after="0" w:line="240" w:lineRule="auto"/>
-    </w:pPr>
-    <w:tblPr>
-      <w:tblStyleRowBandSize w:val="1"/>
-      <w:tblStyleColBandSize w:val="1"/>
-      <w:tblBorders>
-        <w:top w:val="single" w:sz="8" w:space="0" w:color="404040" w:themeColor="text1" w:themeTint="BF"/>
-        <w:left w:val="single" w:sz="8" w:space="0" w:color="404040" w:themeColor="text1" w:themeTint="BF"/>
-        <w:bottom w:val="single" w:sz="8" w:space="0" w:color="404040" w:themeColor="text1" w:themeTint="BF"/>
-        <w:right w:val="single" w:sz="8" w:space="0" w:color="404040" w:themeColor="text1" w:themeTint="BF"/>
-        <w:insideH w:val="single" w:sz="8" w:space="0" w:color="404040" w:themeColor="text1" w:themeTint="BF"/>
-      </w:tblBorders>
-    </w:tblPr>
-    <w:tblStylePr w:type="firstRow">
-      <w:pPr>
-        <w:spacing w:before="0" w:after="0" w:line="240" w:lineRule="auto"/>
-      </w:pPr>
-      <w:rPr>
-        <w:b/>
-        <w:bCs/>
-        <w:color w:val="FFFFFF" w:themeColor="background1"/>
-      </w:rPr>
-      <w:tblPr/>
-      <w:tcPr>
-        <w:tcBorders>
-          <w:top w:val="single" w:sz="8" w:space="0" w:color="404040" w:themeColor="text1" w:themeTint="BF"/>
-          <w:left w:val="single" w:sz="8" w:space="0" w:color="404040" w:themeColor="text1" w:themeTint="BF"/>
-          <w:bottom w:val="single" w:sz="8" w:space="0" w:color="404040" w:themeColor="text1" w:themeTint="BF"/>
-          <w:right w:val="single" w:sz="8" w:space="0" w:color="404040" w:themeColor="text1" w:themeTint="BF"/>
-          <w:insideH w:val="nil"/>
-          <w:insideV w:val="nil"/>
-        </w:tcBorders>
-        <w:shd w:val="clear" w:color="auto" w:fill="000000" w:themeFill="text1"/>
-      </w:tcPr>
-    </w:tblStylePr>
-    <w:tblStylePr w:type="lastRow">
-      <w:pPr>
-        <w:spacing w:before="0" w:after="0" w:line="240" w:lineRule="auto"/>
-      </w:pPr>
-      <w:rPr>
-        <w:b/>
-        <w:bCs/>
-      </w:rPr>
-      <w:tblPr/>
-      <w:tcPr>
-        <w:tcBorders>
-          <w:top w:val="double" w:sz="6" w:space="0" w:color="404040" w:themeColor="text1" w:themeTint="BF"/>
-          <w:left w:val="single" w:sz="8" w:space="0" w:color="404040" w:themeColor="text1" w:themeTint="BF"/>
-          <w:bottom w:val="single" w:sz="8" w:space="0" w:color="404040" w:themeColor="text1" w:themeTint="BF"/>
-          <w:right w:val="single" w:sz="8" w:space="0" w:color="404040" w:themeColor="text1" w:themeTint="BF"/>
-          <w:insideH w:val="nil"/>
-          <w:insideV w:val="nil"/>
-        </w:tcBorders>
-      </w:tcPr>
-    </w:tblStylePr>
-    <w:tblStylePr w:type="firstCol">
-      <w:rPr>
-        <w:b/>
-        <w:bCs/>
-      </w:rPr>
-    </w:tblStylePr>
-    <w:tblStylePr w:type="lastCol">
-      <w:rPr>
-        <w:b/>
-        <w:bCs/>
-      </w:rPr>
-    </w:tblStylePr>
-    <w:tblStylePr w:type="band1Vert">
-      <w:tblPr/>
-      <w:tcPr>
-        <w:shd w:val="clear" w:color="auto" w:fill="C0C0C0" w:themeFill="text1" w:themeFillTint="3F"/>
-      </w:tcPr>
-    </w:tblStylePr>
-    <w:tblStylePr w:type="band1Horz">
-      <w:tblPr/>
-      <w:tcPr>
-        <w:tcBorders>
-          <w:insideH w:val="nil"/>
-          <w:insideV w:val="nil"/>
-        </w:tcBorders>
-        <w:shd w:val="clear" w:color="auto" w:fill="C0C0C0" w:themeFill="text1" w:themeFillTint="3F"/>
-      </w:tcPr>
-    </w:tblStylePr>
-    <w:tblStylePr w:type="band2Horz">
-      <w:tblPr/>
-      <w:tcPr>
-        <w:tcBorders>
-          <w:insideH w:val="nil"/>
-          <w:insideV w:val="nil"/>
-        </w:tcBorders>
-      </w:tcPr>
-    </w:tblStylePr>
-  </w:style>
-  <w:style w:type="table" w:styleId="Listeclaire-Accent1">
-    <w:name w:val="Light List Accent 1"/>
-    <w:basedOn w:val="TableauNormal"/>
-    <w:uiPriority w:val="61"/>
-    <w:rsid w:val="00CC7149"/>
-    <w:pPr>
-      <w:spacing w:after="0" w:line="240" w:lineRule="auto"/>
-    </w:pPr>
-    <w:tblPr>
-      <w:tblStyleRowBandSize w:val="1"/>
-      <w:tblStyleColBandSize w:val="1"/>
-      <w:tblBorders>
-        <w:top w:val="single" w:sz="8" w:space="0" w:color="4F81BD" w:themeColor="accent1"/>
-        <w:left w:val="single" w:sz="8" w:space="0" w:color="4F81BD" w:themeColor="accent1"/>
-        <w:bottom w:val="single" w:sz="8" w:space="0" w:color="4F81BD" w:themeColor="accent1"/>
-        <w:right w:val="single" w:sz="8" w:space="0" w:color="4F81BD" w:themeColor="accent1"/>
-      </w:tblBorders>
-    </w:tblPr>
-    <w:tblStylePr w:type="firstRow">
-      <w:pPr>
-        <w:spacing w:before="0" w:after="0" w:line="240" w:lineRule="auto"/>
-      </w:pPr>
-      <w:rPr>
-        <w:b/>
-        <w:bCs/>
-        <w:color w:val="FFFFFF" w:themeColor="background1"/>
-      </w:rPr>
-      <w:tblPr/>
-      <w:tcPr>
-        <w:shd w:val="clear" w:color="auto" w:fill="4F81BD" w:themeFill="accent1"/>
-      </w:tcPr>
-    </w:tblStylePr>
-    <w:tblStylePr w:type="lastRow">
-      <w:pPr>
-        <w:spacing w:before="0" w:after="0" w:line="240" w:lineRule="auto"/>
-      </w:pPr>
-      <w:rPr>
-        <w:b/>
-        <w:bCs/>
-      </w:rPr>
-      <w:tblPr/>
-      <w:tcPr>
-        <w:tcBorders>
-          <w:top w:val="double" w:sz="6" w:space="0" w:color="4F81BD" w:themeColor="accent1"/>
-          <w:left w:val="single" w:sz="8" w:space="0" w:color="4F81BD" w:themeColor="accent1"/>
-          <w:bottom w:val="single" w:sz="8" w:space="0" w:color="4F81BD" w:themeColor="accent1"/>
-          <w:right w:val="single" w:sz="8" w:space="0" w:color="4F81BD" w:themeColor="accent1"/>
-        </w:tcBorders>
-      </w:tcPr>
-    </w:tblStylePr>
-    <w:tblStylePr w:type="firstCol">
-      <w:rPr>
-        <w:b/>
-        <w:bCs/>
-      </w:rPr>
-    </w:tblStylePr>
-    <w:tblStylePr w:type="lastCol">
-      <w:rPr>
-        <w:b/>
-        <w:bCs/>
-      </w:rPr>
-    </w:tblStylePr>
-    <w:tblStylePr w:type="band1Vert">
-      <w:tblPr/>
-      <w:tcPr>
-        <w:tcBorders>
-          <w:top w:val="single" w:sz="8" w:space="0" w:color="4F81BD" w:themeColor="accent1"/>
-          <w:left w:val="single" w:sz="8" w:space="0" w:color="4F81BD" w:themeColor="accent1"/>
-          <w:bottom w:val="single" w:sz="8" w:space="0" w:color="4F81BD" w:themeColor="accent1"/>
-          <w:right w:val="single" w:sz="8" w:space="0" w:color="4F81BD" w:themeColor="accent1"/>
-        </w:tcBorders>
-      </w:tcPr>
-    </w:tblStylePr>
-    <w:tblStylePr w:type="band1Horz">
-      <w:tblPr/>
-      <w:tcPr>
-        <w:tcBorders>
-          <w:top w:val="single" w:sz="8" w:space="0" w:color="4F81BD" w:themeColor="accent1"/>
-          <w:left w:val="single" w:sz="8" w:space="0" w:color="4F81BD" w:themeColor="accent1"/>
-          <w:bottom w:val="single" w:sz="8" w:space="0" w:color="4F81BD" w:themeColor="accent1"/>
-          <w:right w:val="single" w:sz="8" w:space="0" w:color="4F81BD" w:themeColor="accent1"/>
-        </w:tcBorders>
-      </w:tcPr>
-    </w:tblStylePr>
-  </w:style>
-  <w:style w:type="paragraph" w:styleId="Retraitnormal">
-    <w:name w:val="Normal Indent"/>
-    <w:basedOn w:val="Normal"/>
-    <w:rsid w:val="005D2CD3"/>
-    <w:pPr>
-      <w:ind w:left="708"/>
-      <w:jc w:val="left"/>
-    </w:pPr>
-    <w:rPr>
-      <w:rFonts w:ascii="Comic Sans MS" w:eastAsia="Times New Roman" w:hAnsi="Comic Sans MS" w:cs="Times New Roman"/>
-      <w:sz w:val="24"/>
-      <w:szCs w:val="18"/>
-      <w:lang w:eastAsia="fr-FR" w:bidi="ar-SA"/>
-    </w:rPr>
-  </w:style>
-  <w:style w:type="paragraph" w:customStyle="1" w:styleId="titre8">
-    <w:name w:val="titre 8"/>
-    <w:basedOn w:val="Paragraphedeliste"/>
-    <w:link w:val="titre8Car0"/>
-    <w:qFormat/>
-    <w:rsid w:val="00304E9D"/>
-    <w:pPr>
-      <w:numPr>
-        <w:numId w:val="6"/>
-      </w:numPr>
-      <w:spacing w:before="60"/>
-    </w:pPr>
-    <w:rPr>
-      <w:rFonts w:cstheme="minorHAnsi"/>
-      <w:b/>
-    </w:rPr>
-  </w:style>
-  <w:style w:type="character" w:customStyle="1" w:styleId="titre8Car0">
-    <w:name w:val="titre 8 Car"/>
-    <w:basedOn w:val="Titre4Car"/>
-    <w:link w:val="titre8"/>
-    <w:rsid w:val="00304E9D"/>
-    <w:rPr>
-      <w:rFonts w:cstheme="minorHAnsi"/>
-      <w:b/>
-      <w:i/>
-      <w:smallCaps/>
-      <w:spacing w:val="10"/>
-      <w:sz w:val="22"/>
-      <w:szCs w:val="22"/>
-      <w:lang w:val="fr-FR"/>
-    </w:rPr>
-  </w:style>
-  <w:style w:type="table" w:styleId="Trameclaire-Accent1">
-    <w:name w:val="Light Shading Accent 1"/>
-    <w:basedOn w:val="TableauNormal"/>
-    <w:uiPriority w:val="60"/>
-    <w:rsid w:val="00E90645"/>
-    <w:pPr>
-      <w:spacing w:after="0" w:line="240" w:lineRule="auto"/>
-    </w:pPr>
-    <w:rPr>
-      <w:color w:val="365F91" w:themeColor="accent1" w:themeShade="BF"/>
-    </w:rPr>
-    <w:tblPr>
-      <w:tblStyleRowBandSize w:val="1"/>
-      <w:tblStyleColBandSize w:val="1"/>
-      <w:tblBorders>
-        <w:top w:val="single" w:sz="8" w:space="0" w:color="4F81BD" w:themeColor="accent1"/>
-        <w:bottom w:val="single" w:sz="8" w:space="0" w:color="4F81BD" w:themeColor="accent1"/>
-      </w:tblBorders>
-    </w:tblPr>
-    <w:tblStylePr w:type="firstRow">
-      <w:pPr>
-        <w:spacing w:before="0" w:after="0" w:line="240" w:lineRule="auto"/>
-      </w:pPr>
-      <w:rPr>
-        <w:b/>
-        <w:bCs/>
-      </w:rPr>
-      <w:tblPr/>
-      <w:tcPr>
-        <w:tcBorders>
-          <w:top w:val="single" w:sz="8" w:space="0" w:color="4F81BD" w:themeColor="accent1"/>
-          <w:left w:val="nil"/>
-          <w:bottom w:val="single" w:sz="8" w:space="0" w:color="4F81BD" w:themeColor="accent1"/>
-          <w:right w:val="nil"/>
-          <w:insideH w:val="nil"/>
-          <w:insideV w:val="nil"/>
-        </w:tcBorders>
-      </w:tcPr>
-    </w:tblStylePr>
-    <w:tblStylePr w:type="lastRow">
-      <w:pPr>
-        <w:spacing w:before="0" w:after="0" w:line="240" w:lineRule="auto"/>
-      </w:pPr>
-      <w:rPr>
-        <w:b/>
-        <w:bCs/>
-      </w:rPr>
-      <w:tblPr/>
-      <w:tcPr>
-        <w:tcBorders>
-          <w:top w:val="single" w:sz="8" w:space="0" w:color="4F81BD" w:themeColor="accent1"/>
-          <w:left w:val="nil"/>
-          <w:bottom w:val="single" w:sz="8" w:space="0" w:color="4F81BD" w:themeColor="accent1"/>
-          <w:right w:val="nil"/>
-          <w:insideH w:val="nil"/>
-          <w:insideV w:val="nil"/>
-        </w:tcBorders>
-      </w:tcPr>
-    </w:tblStylePr>
-    <w:tblStylePr w:type="firstCol">
-      <w:rPr>
-        <w:b/>
-        <w:bCs/>
-      </w:rPr>
-    </w:tblStylePr>
-    <w:tblStylePr w:type="lastCol">
-      <w:rPr>
-        <w:b/>
-        <w:bCs/>
-      </w:rPr>
-    </w:tblStylePr>
-    <w:tblStylePr w:type="band1Vert">
-      <w:tblPr/>
-      <w:tcPr>
-        <w:tcBorders>
-          <w:left w:val="nil"/>
-          <w:right w:val="nil"/>
-          <w:insideH w:val="nil"/>
-          <w:insideV w:val="nil"/>
-        </w:tcBorders>
-        <w:shd w:val="clear" w:color="auto" w:fill="D3DFEE" w:themeFill="accent1" w:themeFillTint="3F"/>
-      </w:tcPr>
-    </w:tblStylePr>
-    <w:tblStylePr w:type="band1Horz">
-      <w:tblPr/>
-      <w:tcPr>
-        <w:tcBorders>
-          <w:left w:val="nil"/>
-          <w:right w:val="nil"/>
-          <w:insideH w:val="nil"/>
-          <w:insideV w:val="nil"/>
-        </w:tcBorders>
-        <w:shd w:val="clear" w:color="auto" w:fill="D3DFEE" w:themeFill="accent1" w:themeFillTint="3F"/>
-      </w:tcPr>
-    </w:tblStylePr>
-  </w:style>
-</w:styles>
-</file>
-
 <file path=word/theme/theme1.xml><?xml version="1.0" encoding="utf-8"?>
 <a:theme xmlns:a="http://schemas.openxmlformats.org/drawingml/2006/main" name="Thème Office">
   <a:themeElements>

--- a/Cycle_10_Resoudre_EssuieGlace/TP-EssuieGlace.docx
+++ b/Cycle_10_Resoudre_EssuieGlace/TP-EssuieGlace.docx
@@ -1,6 +1,6 @@
 
 <file path=word/document.xml><?xml version="1.0" encoding="utf-8"?>
-<w:document xmlns:ve="http://schemas.openxmlformats.org/markup-compatibility/2006" xmlns:o="urn:schemas-microsoft-com:office:office" xmlns:r="http://schemas.openxmlformats.org/officeDocument/2006/relationships" xmlns:m="http://schemas.openxmlformats.org/officeDocument/2006/math" xmlns:v="urn:schemas-microsoft-com:vml" xmlns:wp="http://schemas.openxmlformats.org/drawingml/2006/wordprocessingDrawing" xmlns:w10="urn:schemas-microsoft-com:office:word" xmlns:w="http://schemas.openxmlformats.org/wordprocessingml/2006/main" xmlns:wne="http://schemas.microsoft.com/office/word/2006/wordml">
+<w:document xmlns:wpc="http://schemas.microsoft.com/office/word/2010/wordprocessingCanvas" xmlns:mc="http://schemas.openxmlformats.org/markup-compatibility/2006" xmlns:o="urn:schemas-microsoft-com:office:office" xmlns:r="http://schemas.openxmlformats.org/officeDocument/2006/relationships" xmlns:m="http://schemas.openxmlformats.org/officeDocument/2006/math" xmlns:v="urn:schemas-microsoft-com:vml" xmlns:wp14="http://schemas.microsoft.com/office/word/2010/wordprocessingDrawing" xmlns:wp="http://schemas.openxmlformats.org/drawingml/2006/wordprocessingDrawing" xmlns:w10="urn:schemas-microsoft-com:office:word" xmlns:w="http://schemas.openxmlformats.org/wordprocessingml/2006/main" xmlns:w14="http://schemas.microsoft.com/office/word/2010/wordml" xmlns:wpg="http://schemas.microsoft.com/office/word/2010/wordprocessingGroup" xmlns:wpi="http://schemas.microsoft.com/office/word/2010/wordprocessingInk" xmlns:wne="http://schemas.microsoft.com/office/word/2006/wordml" xmlns:wps="http://schemas.microsoft.com/office/word/2010/wordprocessingShape" mc:Ignorable="w14 wp14">
   <w:body>
     <w:tbl>
       <w:tblPr>
@@ -16,7 +16,7 @@
           <w:insideV w:val="none" w:sz="0" w:space="0" w:color="auto"/>
         </w:tblBorders>
         <w:tblLayout w:type="fixed"/>
-        <w:tblLook w:val="04A0"/>
+        <w:tblLook w:val="04A0" w:firstRow="1" w:lastRow="0" w:firstColumn="1" w:lastColumn="0" w:noHBand="0" w:noVBand="1"/>
       </w:tblPr>
       <w:tblGrid>
         <w:gridCol w:w="2454"/>
@@ -310,7 +310,7 @@
                           <pic:cNvPicPr/>
                         </pic:nvPicPr>
                         <pic:blipFill>
-                          <a:blip r:embed="rId8"/>
+                          <a:blip r:embed="rId9"/>
                           <a:srcRect/>
                           <a:stretch>
                             <a:fillRect/>
@@ -526,8 +526,8 @@
       <w:pPr>
         <w:jc w:val="left"/>
         <w:sectPr>
-          <w:headerReference w:type="first" r:id="rId9"/>
-          <w:footerReference w:type="first" r:id="rId10"/>
+          <w:headerReference w:type="first" r:id="rId10"/>
+          <w:footerReference w:type="first" r:id="rId11"/>
           <w:pgSz w:w="11906" w:h="16838" w:code="9"/>
           <w:pgMar w:top="709" w:right="1080" w:bottom="709" w:left="1080" w:header="425" w:footer="491" w:gutter="0"/>
           <w:cols w:space="708"/>
@@ -751,10 +751,10 @@
                     </pic:cNvPicPr>
                   </pic:nvPicPr>
                   <pic:blipFill>
-                    <a:blip r:embed="rId11" cstate="print">
+                    <a:blip r:embed="rId12" cstate="print">
                       <a:extLst>
                         <a:ext uri="{28A0092B-C50C-407E-A947-70E740481C1C}">
-                          <a14:useLocalDpi xmlns:a14="http://schemas.microsoft.com/office/drawing/2010/main" xmlns:wps="http://schemas.microsoft.com/office/word/2010/wordprocessingShape" xmlns:wpi="http://schemas.microsoft.com/office/word/2010/wordprocessingInk" xmlns:wpg="http://schemas.microsoft.com/office/word/2010/wordprocessingGroup" xmlns:w14="http://schemas.microsoft.com/office/word/2010/wordml" xmlns:w="http://schemas.openxmlformats.org/wordprocessingml/2006/main" xmlns:w10="urn:schemas-microsoft-com:office:word" xmlns:wp14="http://schemas.microsoft.com/office/word/2010/wordprocessingDrawing" xmlns:v="urn:schemas-microsoft-com:vml" xmlns:o="urn:schemas-microsoft-com:office:office" xmlns:mc="http://schemas.openxmlformats.org/markup-compatibility/2006" xmlns:wpc="http://schemas.microsoft.com/office/word/2010/wordprocessingCanvas" xmlns="" val="0"/>
+                          <a14:useLocalDpi xmlns:a14="http://schemas.microsoft.com/office/drawing/2010/main" val="0"/>
                         </a:ext>
                       </a:extLst>
                     </a:blip>
@@ -824,10 +824,10 @@
                     </pic:cNvPicPr>
                   </pic:nvPicPr>
                   <pic:blipFill>
-                    <a:blip r:embed="rId12" cstate="print">
+                    <a:blip r:embed="rId13" cstate="print">
                       <a:extLst>
                         <a:ext uri="{28A0092B-C50C-407E-A947-70E740481C1C}">
-                          <a14:useLocalDpi xmlns:a14="http://schemas.microsoft.com/office/drawing/2010/main" xmlns:wps="http://schemas.microsoft.com/office/word/2010/wordprocessingShape" xmlns:wpi="http://schemas.microsoft.com/office/word/2010/wordprocessingInk" xmlns:wpg="http://schemas.microsoft.com/office/word/2010/wordprocessingGroup" xmlns:w14="http://schemas.microsoft.com/office/word/2010/wordml" xmlns:w="http://schemas.openxmlformats.org/wordprocessingml/2006/main" xmlns:w10="urn:schemas-microsoft-com:office:word" xmlns:wp14="http://schemas.microsoft.com/office/word/2010/wordprocessingDrawing" xmlns:v="urn:schemas-microsoft-com:vml" xmlns:o="urn:schemas-microsoft-com:office:office" xmlns:mc="http://schemas.openxmlformats.org/markup-compatibility/2006" xmlns:wpc="http://schemas.microsoft.com/office/word/2010/wordprocessingCanvas" xmlns="" val="0"/>
+                          <a14:useLocalDpi xmlns:a14="http://schemas.microsoft.com/office/drawing/2010/main" val="0"/>
                         </a:ext>
                       </a:extLst>
                     </a:blip>
@@ -951,7 +951,7 @@
           <w:insideH w:val="none" w:sz="0" w:space="0" w:color="auto"/>
           <w:insideV w:val="none" w:sz="0" w:space="0" w:color="auto"/>
         </w:tblBorders>
-        <w:tblLook w:val="04A0"/>
+        <w:tblLook w:val="04A0" w:firstRow="1" w:lastRow="0" w:firstColumn="1" w:lastColumn="0" w:noHBand="0" w:noVBand="1"/>
       </w:tblPr>
       <w:tblGrid>
         <w:gridCol w:w="2559"/>
@@ -1082,7 +1082,7 @@
                     </pic:cNvPicPr>
                   </pic:nvPicPr>
                   <pic:blipFill>
-                    <a:blip r:embed="rId13"/>
+                    <a:blip r:embed="rId14"/>
                     <a:srcRect/>
                     <a:stretch>
                       <a:fillRect/>
@@ -1198,7 +1198,7 @@
                     </pic:cNvPicPr>
                   </pic:nvPicPr>
                   <pic:blipFill>
-                    <a:blip r:embed="rId14"/>
+                    <a:blip r:embed="rId15"/>
                     <a:srcRect/>
                     <a:stretch>
                       <a:fillRect/>
@@ -1244,21 +1244,7 @@
         <w:rPr>
           <w:b/>
         </w:rPr>
-        <w:t xml:space="preserve"> 3D dans </w:t>
-      </w:r>
-      <w:proofErr w:type="spellStart"/>
-      <w:r>
-        <w:rPr>
-          <w:b/>
-        </w:rPr>
-        <w:t>SolidWorks</w:t>
-      </w:r>
-      <w:proofErr w:type="spellEnd"/>
-      <w:r>
-        <w:rPr>
-          <w:b/>
-        </w:rPr>
-        <w:t>.</w:t>
+        <w:t xml:space="preserve"> 3D dans SolidWorks.</w:t>
       </w:r>
     </w:p>
     <w:p>
@@ -1407,7 +1393,7 @@
                     </pic:cNvPicPr>
                   </pic:nvPicPr>
                   <pic:blipFill>
-                    <a:blip r:embed="rId15"/>
+                    <a:blip r:embed="rId16"/>
                     <a:srcRect/>
                     <a:stretch>
                       <a:fillRect/>
@@ -1478,7 +1464,7 @@
                     </pic:cNvPicPr>
                   </pic:nvPicPr>
                   <pic:blipFill>
-                    <a:blip r:embed="rId16"/>
+                    <a:blip r:embed="rId17"/>
                     <a:srcRect/>
                     <a:stretch>
                       <a:fillRect/>
@@ -1532,7 +1518,7 @@
                     </pic:cNvPicPr>
                   </pic:nvPicPr>
                   <pic:blipFill>
-                    <a:blip r:embed="rId17"/>
+                    <a:blip r:embed="rId18"/>
                     <a:srcRect/>
                     <a:stretch>
                       <a:fillRect/>
@@ -1688,7 +1674,7 @@
                     </pic:cNvPicPr>
                   </pic:nvPicPr>
                   <pic:blipFill>
-                    <a:blip r:embed="rId18"/>
+                    <a:blip r:embed="rId19"/>
                     <a:srcRect/>
                     <a:stretch>
                       <a:fillRect/>
@@ -1717,8 +1703,13 @@
         </w:drawing>
       </w:r>
       <w:r>
-        <w:t xml:space="preserve"> dans l’onglet évaluer </w:t>
-      </w:r>
+        <w:t xml:space="preserve"> dans l’onglet </w:t>
+      </w:r>
+      <w:proofErr w:type="gramStart"/>
+      <w:r>
+        <w:t xml:space="preserve">évaluer </w:t>
+      </w:r>
+      <w:proofErr w:type="gramEnd"/>
       <w:r>
         <w:rPr>
           <w:noProof/>
@@ -1742,7 +1733,7 @@
                     </pic:cNvPicPr>
                   </pic:nvPicPr>
                   <pic:blipFill>
-                    <a:blip r:embed="rId19"/>
+                    <a:blip r:embed="rId20"/>
                     <a:srcRect/>
                     <a:stretch>
                       <a:fillRect/>
@@ -1868,7 +1859,7 @@
                     </pic:cNvPicPr>
                   </pic:nvPicPr>
                   <pic:blipFill>
-                    <a:blip r:embed="rId20"/>
+                    <a:blip r:embed="rId21"/>
                     <a:srcRect/>
                     <a:stretch>
                       <a:fillRect/>
@@ -1992,7 +1983,7 @@
                     </pic:cNvPicPr>
                   </pic:nvPicPr>
                   <pic:blipFill>
-                    <a:blip r:embed="rId21"/>
+                    <a:blip r:embed="rId22"/>
                     <a:srcRect/>
                     <a:stretch>
                       <a:fillRect/>
@@ -2177,7 +2168,11 @@
         <w:pStyle w:val="titre8"/>
       </w:pPr>
       <w:r>
-        <w:t>Tracer sur le document réponses 1,</w:t>
+        <w:t xml:space="preserve">Tracer sur le document réponses </w:t>
+      </w:r>
+      <w:proofErr w:type="gramStart"/>
+      <w:r>
+        <w:t>1,</w:t>
       </w:r>
       <m:oMath>
         <m:acc>
@@ -2204,7 +2199,11 @@
         </m:acc>
       </m:oMath>
       <w:r>
-        <w:t>. On considérera pour cela que la rotation de 3/0 se fait dans le sens trigonométrique.</w:t>
+        <w:t>.</w:t>
+      </w:r>
+      <w:proofErr w:type="gramEnd"/>
+      <w:r>
+        <w:t xml:space="preserve"> On considérera pour cela que la rotation de 3/0 se fait dans le sens trigonométrique.</w:t>
       </w:r>
     </w:p>
     <w:p/>
@@ -2240,11 +2239,16 @@
         <w:t>afin d’</w:t>
       </w:r>
       <w:r>
-        <w:t>évaluer par la suit</w:t>
+        <w:t xml:space="preserve">évaluer par la </w:t>
+      </w:r>
+      <w:proofErr w:type="gramStart"/>
+      <w:r>
+        <w:t>suit</w:t>
       </w:r>
       <w:r>
         <w:t xml:space="preserve">e </w:t>
       </w:r>
+      <w:proofErr w:type="gramEnd"/>
       <m:oMath>
         <m:d>
           <m:dPr>
@@ -2365,7 +2369,11 @@
         <w:t>54</w:t>
       </w:r>
       <w:r>
-        <w:t>. Une justification sur la copie est attendue. En déduire alors la position exacte de I</w:t>
+        <w:t xml:space="preserve">. Une justification sur la copie est attendue. En déduire alors la position exacte </w:t>
+      </w:r>
+      <w:proofErr w:type="gramStart"/>
+      <w:r>
+        <w:t>de I</w:t>
       </w:r>
       <w:r>
         <w:rPr>
@@ -2373,6 +2381,7 @@
         </w:rPr>
         <w:t>54</w:t>
       </w:r>
+      <w:proofErr w:type="gramEnd"/>
       <w:r>
         <w:t xml:space="preserve">. </w:t>
       </w:r>
@@ -2431,7 +2440,11 @@
         <w:pStyle w:val="titre8"/>
       </w:pPr>
       <w:r>
-        <w:t>A l’aide des questions précédentes, en déduire la position de I</w:t>
+        <w:t xml:space="preserve">A l’aide des questions précédentes, en déduire la position </w:t>
+      </w:r>
+      <w:proofErr w:type="gramStart"/>
+      <w:r>
+        <w:t>de I</w:t>
       </w:r>
       <w:r>
         <w:rPr>
@@ -2439,6 +2452,7 @@
         </w:rPr>
         <w:t>40</w:t>
       </w:r>
+      <w:proofErr w:type="gramEnd"/>
       <w:r>
         <w:t>.</w:t>
       </w:r>
@@ -2487,8 +2501,13 @@
         <w:pStyle w:val="titre8"/>
       </w:pPr>
       <w:r>
-        <w:t xml:space="preserve">Déterminer  graphiquement, en justifiant sur la copie, </w:t>
-      </w:r>
+        <w:t>Déterminer  graphiquement, en justifiant sur la copie</w:t>
+      </w:r>
+      <w:proofErr w:type="gramStart"/>
+      <w:r>
+        <w:t xml:space="preserve">, </w:t>
+      </w:r>
+      <w:proofErr w:type="gramEnd"/>
       <m:oMath>
         <m:acc>
           <m:accPr>
@@ -2609,7 +2628,7 @@
           <w:insideH w:val="none" w:sz="0" w:space="0" w:color="auto"/>
           <w:insideV w:val="none" w:sz="0" w:space="0" w:color="auto"/>
         </w:tblBorders>
-        <w:tblLook w:val="04A0"/>
+        <w:tblLook w:val="04A0" w:firstRow="1" w:lastRow="0" w:firstColumn="1" w:lastColumn="0" w:noHBand="0" w:noVBand="1"/>
       </w:tblPr>
       <w:tblGrid>
         <w:gridCol w:w="2936"/>
@@ -2655,7 +2674,7 @@
                           </pic:cNvPicPr>
                         </pic:nvPicPr>
                         <pic:blipFill>
-                          <a:blip r:embed="rId22"/>
+                          <a:blip r:embed="rId23"/>
                           <a:srcRect/>
                           <a:stretch>
                             <a:fillRect/>
@@ -2701,10 +2720,10 @@
             </w:pPr>
             <w:r>
               <w:object w:dxaOrig="2370" w:dyaOrig="1110">
-                <v:shape id="_x0000_i1028" type="#_x0000_t75" style="width:78.65pt;height:36.9pt" o:ole="">
-                  <v:imagedata r:id="rId23" o:title=""/>
+                <v:shape id="_x0000_i1027" type="#_x0000_t75" style="width:78.65pt;height:36.9pt" o:ole="">
+                  <v:imagedata r:id="rId24" o:title=""/>
                 </v:shape>
-                <o:OLEObject Type="Embed" ProgID="PBrush" ShapeID="_x0000_i1028" DrawAspect="Content" ObjectID="_1488274885" r:id="rId24"/>
+                <o:OLEObject Type="Embed" ProgID="PBrush" ShapeID="_x0000_i1027" DrawAspect="Content" ObjectID="_1488376082" r:id="rId25"/>
               </w:object>
             </w:r>
           </w:p>
@@ -2747,7 +2766,7 @@
                           </pic:cNvPicPr>
                         </pic:nvPicPr>
                         <pic:blipFill>
-                          <a:blip r:embed="rId25"/>
+                          <a:blip r:embed="rId26"/>
                           <a:srcRect/>
                           <a:stretch>
                             <a:fillRect/>
@@ -2950,9 +2969,9 @@
           <w:lang w:eastAsia="fr-FR" w:bidi="ar-SA"/>
         </w:rPr>
         <w:pict>
-          <v:group id="Groupe 22" o:spid="_x0000_s1044" style="width:444pt;height:345.8pt;mso-position-horizontal-relative:char;mso-position-vertical-relative:line" coordorigin="2651,9464" coordsize="8880,6916" o:gfxdata="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">
+          <v:group id="Groupe 22" o:spid="_x0000_s1044" style="width:444pt;height:345.8pt;mso-position-horizontal-relative:char;mso-position-vertical-relative:line" coordorigin="2651,9464" coordsize="8880,6916">
             <v:shape id="Picture 94" o:spid="_x0000_s1045" type="#_x0000_t75" alt="photo12" style="position:absolute;left:2651;top:9570;width:6810;height:6810;visibility:visible;mso-wrap-style:square" o:gfxdata="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">
-              <v:imagedata r:id="rId26" o:title="photo12" cropbottom="3539f" cropright="11251f" chromakey="white" gain="79922f" blacklevel="5898f"/>
+              <v:imagedata r:id="rId27" o:title="photo12" cropbottom="3539f" cropright="11251f" chromakey="white" gain="79922f" blacklevel="5898f"/>
             </v:shape>
             <v:line id="Line 95" o:spid="_x0000_s1046" style="position:absolute;visibility:visible;mso-wrap-style:square" from="6269,10984" to="6584,11844" o:connectortype="straight" o:gfxdata="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" strokecolor="blue" strokeweight="2.5pt"/>
             <v:oval id="Oval 96" o:spid="_x0000_s1047" style="position:absolute;left:6497;top:11814;width:300;height:300;visibility:visible;mso-wrap-style:square;v-text-anchor:top" o:gfxdata="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" filled="f" strokecolor="blue" strokeweight="2.5pt"/>
@@ -3214,8 +3233,13 @@
     </w:p>
     <w:p>
       <w:r>
-        <w:t xml:space="preserve">Au bâti 0 est associé le repère </w:t>
-      </w:r>
+        <w:t xml:space="preserve">Au bâti 0 est associé le </w:t>
+      </w:r>
+      <w:proofErr w:type="gramStart"/>
+      <w:r>
+        <w:t xml:space="preserve">repère </w:t>
+      </w:r>
+      <w:proofErr w:type="gramEnd"/>
       <w:r>
         <w:rPr>
           <w:rFonts w:ascii="Kabel Bk BT" w:eastAsia="Times New Roman" w:hAnsi="Kabel Bk BT" w:cs="Times New Roman"/>
@@ -3223,10 +3247,10 @@
           <w:szCs w:val="24"/>
         </w:rPr>
         <w:object w:dxaOrig="1080" w:dyaOrig="375">
-          <v:shape id="_x0000_i1030" type="#_x0000_t75" style="width:54.45pt;height:18.75pt" o:ole="">
-            <v:imagedata r:id="rId27" o:title=""/>
+          <v:shape id="_x0000_i1028" type="#_x0000_t75" style="width:54.45pt;height:18.75pt" o:ole="">
+            <v:imagedata r:id="rId28" o:title=""/>
           </v:shape>
-          <o:OLEObject Type="Embed" ProgID="Equation.DSMT4" ShapeID="_x0000_i1030" DrawAspect="Content" ObjectID="_1488274886" r:id="rId28"/>
+          <o:OLEObject Type="Embed" ProgID="Equation.DSMT4" ShapeID="_x0000_i1028" DrawAspect="Content" ObjectID="_1488376083" r:id="rId29"/>
         </w:object>
       </w:r>
       <w:r>
@@ -3235,7 +3259,11 @@
     </w:p>
     <w:p>
       <w:r>
-        <w:t xml:space="preserve">Au balancier 5, on associe le repère </w:t>
+        <w:t xml:space="preserve">Au balancier 5, on associe le </w:t>
+      </w:r>
+      <w:proofErr w:type="gramStart"/>
+      <w:r>
+        <w:t xml:space="preserve">repère </w:t>
       </w:r>
       <w:r>
         <w:rPr>
@@ -3244,10 +3272,10 @@
           <w:szCs w:val="24"/>
         </w:rPr>
         <w:object w:dxaOrig="1245" w:dyaOrig="405">
-          <v:shape id="_x0000_i1031" type="#_x0000_t75" style="width:62.3pt;height:20.55pt" o:ole="">
-            <v:imagedata r:id="rId29" o:title=""/>
+          <v:shape id="_x0000_i1029" type="#_x0000_t75" style="width:62.3pt;height:20.55pt" o:ole="">
+            <v:imagedata r:id="rId30" o:title=""/>
           </v:shape>
-          <o:OLEObject Type="Embed" ProgID="Equation.DSMT4" ShapeID="_x0000_i1031" DrawAspect="Content" ObjectID="_1488274887" r:id="rId30"/>
+          <o:OLEObject Type="Embed" ProgID="Equation.DSMT4" ShapeID="_x0000_i1029" DrawAspect="Content" ObjectID="_1488376084" r:id="rId31"/>
         </w:object>
       </w:r>
       <w:r>
@@ -3260,10 +3288,10 @@
           <w:szCs w:val="24"/>
         </w:rPr>
         <w:object w:dxaOrig="1935" w:dyaOrig="405">
-          <v:shape id="_x0000_i1032" type="#_x0000_t75" style="width:96.8pt;height:20.55pt" o:ole="">
-            <v:imagedata r:id="rId31" o:title=""/>
+          <v:shape id="_x0000_i1030" type="#_x0000_t75" style="width:96.8pt;height:20.55pt" o:ole="">
+            <v:imagedata r:id="rId32" o:title=""/>
           </v:shape>
-          <o:OLEObject Type="Embed" ProgID="Equation.DSMT4" ShapeID="_x0000_i1032" DrawAspect="Content" ObjectID="_1488274888" r:id="rId32"/>
+          <o:OLEObject Type="Embed" ProgID="Equation.DSMT4" ShapeID="_x0000_i1030" DrawAspect="Content" ObjectID="_1488376085" r:id="rId33"/>
         </w:object>
       </w:r>
       <w:r>
@@ -3276,10 +3304,10 @@
           <w:szCs w:val="24"/>
         </w:rPr>
         <w:object w:dxaOrig="480" w:dyaOrig="315">
-          <v:shape id="_x0000_i1033" type="#_x0000_t75" style="width:24.2pt;height:16.35pt" o:ole="">
-            <v:imagedata r:id="rId33" o:title=""/>
+          <v:shape id="_x0000_i1031" type="#_x0000_t75" style="width:24.2pt;height:16.35pt" o:ole="">
+            <v:imagedata r:id="rId34" o:title=""/>
           </v:shape>
-          <o:OLEObject Type="Embed" ProgID="Equation.DSMT4" ShapeID="_x0000_i1033" DrawAspect="Content" ObjectID="_1488274889" r:id="rId34"/>
+          <o:OLEObject Type="Embed" ProgID="Equation.DSMT4" ShapeID="_x0000_i1031" DrawAspect="Content" ObjectID="_1488376086" r:id="rId35"/>
         </w:object>
       </w:r>
       <w:r>
@@ -3288,8 +3316,13 @@
     </w:p>
     <w:p>
       <w:r>
-        <w:t xml:space="preserve">Au pignon 9, on associe le repère </w:t>
-      </w:r>
+        <w:t xml:space="preserve">Au pignon 9, on associe le </w:t>
+      </w:r>
+      <w:proofErr w:type="gramStart"/>
+      <w:r>
+        <w:t xml:space="preserve">repère </w:t>
+      </w:r>
+      <w:proofErr w:type="gramEnd"/>
       <w:r>
         <w:rPr>
           <w:rFonts w:ascii="Kabel Bk BT" w:eastAsia="Times New Roman" w:hAnsi="Kabel Bk BT" w:cs="Times New Roman"/>
@@ -3297,10 +3330,10 @@
           <w:szCs w:val="24"/>
         </w:rPr>
         <w:object w:dxaOrig="1200" w:dyaOrig="405">
-          <v:shape id="_x0000_i1034" type="#_x0000_t75" style="width:60.5pt;height:20.55pt" o:ole="">
-            <v:imagedata r:id="rId35" o:title=""/>
+          <v:shape id="_x0000_i1032" type="#_x0000_t75" style="width:60.5pt;height:20.55pt" o:ole="">
+            <v:imagedata r:id="rId36" o:title=""/>
           </v:shape>
-          <o:OLEObject Type="Embed" ProgID="Equation.DSMT4" ShapeID="_x0000_i1034" DrawAspect="Content" ObjectID="_1488274890" r:id="rId36"/>
+          <o:OLEObject Type="Embed" ProgID="Equation.DSMT4" ShapeID="_x0000_i1032" DrawAspect="Content" ObjectID="_1488376087" r:id="rId37"/>
         </w:object>
       </w:r>
       <w:r>
@@ -3313,10 +3346,10 @@
           <w:szCs w:val="24"/>
         </w:rPr>
         <w:object w:dxaOrig="2040" w:dyaOrig="405">
-          <v:shape id="_x0000_i1035" type="#_x0000_t75" style="width:102.25pt;height:20.55pt" o:ole="">
-            <v:imagedata r:id="rId37" o:title=""/>
+          <v:shape id="_x0000_i1033" type="#_x0000_t75" style="width:102.25pt;height:20.55pt" o:ole="">
+            <v:imagedata r:id="rId38" o:title=""/>
           </v:shape>
-          <o:OLEObject Type="Embed" ProgID="Equation.DSMT4" ShapeID="_x0000_i1035" DrawAspect="Content" ObjectID="_1488274891" r:id="rId38"/>
+          <o:OLEObject Type="Embed" ProgID="Equation.DSMT4" ShapeID="_x0000_i1033" DrawAspect="Content" ObjectID="_1488376088" r:id="rId39"/>
         </w:object>
       </w:r>
       <w:r>
@@ -3334,15 +3367,17 @@
           <w:szCs w:val="24"/>
         </w:rPr>
         <w:object w:dxaOrig="1335" w:dyaOrig="405">
-          <v:shape id="_x0000_i1036" type="#_x0000_t75" style="width:66.55pt;height:20.55pt" o:ole="">
-            <v:imagedata r:id="rId39" o:title=""/>
+          <v:shape id="_x0000_i1034" type="#_x0000_t75" style="width:66.55pt;height:20.55pt" o:ole="">
+            <v:imagedata r:id="rId40" o:title=""/>
           </v:shape>
-          <o:OLEObject Type="Embed" ProgID="Equation.DSMT4" ShapeID="_x0000_i1036" DrawAspect="Content" ObjectID="_1488274892" r:id="rId40"/>
+          <o:OLEObject Type="Embed" ProgID="Equation.DSMT4" ShapeID="_x0000_i1034" DrawAspect="Content" ObjectID="_1488376089" r:id="rId41"/>
         </w:object>
       </w:r>
+      <w:proofErr w:type="gramStart"/>
       <w:r>
         <w:t xml:space="preserve">avec </w:t>
       </w:r>
+      <w:proofErr w:type="gramEnd"/>
       <w:r>
         <w:rPr>
           <w:rFonts w:ascii="Kabel Bk BT" w:eastAsia="Times New Roman" w:hAnsi="Kabel Bk BT" w:cs="Times New Roman"/>
@@ -3350,10 +3385,10 @@
           <w:szCs w:val="24"/>
         </w:rPr>
         <w:object w:dxaOrig="2175" w:dyaOrig="405">
-          <v:shape id="_x0000_i1037" type="#_x0000_t75" style="width:108.3pt;height:20.55pt" o:ole="">
-            <v:imagedata r:id="rId41" o:title=""/>
+          <v:shape id="_x0000_i1035" type="#_x0000_t75" style="width:108.3pt;height:20.55pt" o:ole="">
+            <v:imagedata r:id="rId42" o:title=""/>
           </v:shape>
-          <o:OLEObject Type="Embed" ProgID="Equation.DSMT4" ShapeID="_x0000_i1037" DrawAspect="Content" ObjectID="_1488274893" r:id="rId42"/>
+          <o:OLEObject Type="Embed" ProgID="Equation.DSMT4" ShapeID="_x0000_i1035" DrawAspect="Content" ObjectID="_1488376090" r:id="rId43"/>
         </w:object>
       </w:r>
       <w:r>
@@ -3381,14 +3416,19 @@
           <w:szCs w:val="24"/>
         </w:rPr>
         <w:object w:dxaOrig="960" w:dyaOrig="405">
-          <v:shape id="_x0000_i1038" type="#_x0000_t75" style="width:47.8pt;height:20.55pt" o:ole="">
-            <v:imagedata r:id="rId43" o:title=""/>
+          <v:shape id="_x0000_i1036" type="#_x0000_t75" style="width:47.8pt;height:20.55pt" o:ole="">
+            <v:imagedata r:id="rId44" o:title=""/>
           </v:shape>
-          <o:OLEObject Type="Embed" ProgID="Equation.DSMT4" ShapeID="_x0000_i1038" DrawAspect="Content" ObjectID="_1488274894" r:id="rId44"/>
+          <o:OLEObject Type="Embed" ProgID="Equation.DSMT4" ShapeID="_x0000_i1036" DrawAspect="Content" ObjectID="_1488376091" r:id="rId45"/>
         </w:object>
       </w:r>
-      <w:r>
-        <w:t xml:space="preserve">avec r = </w:t>
+      <w:proofErr w:type="gramStart"/>
+      <w:r>
+        <w:t>avec</w:t>
+      </w:r>
+      <w:proofErr w:type="gramEnd"/>
+      <w:r>
+        <w:t xml:space="preserve"> r = </w:t>
       </w:r>
       <w:smartTag w:uri="urn:schemas-microsoft-com:office:smarttags" w:element="metricconverter">
         <w:smartTagPr>
@@ -3413,14 +3453,19 @@
           <w:szCs w:val="24"/>
         </w:rPr>
         <w:object w:dxaOrig="1080" w:dyaOrig="405">
-          <v:shape id="_x0000_i1039" type="#_x0000_t75" style="width:54.45pt;height:20.55pt" o:ole="">
-            <v:imagedata r:id="rId45" o:title=""/>
+          <v:shape id="_x0000_i1037" type="#_x0000_t75" style="width:54.45pt;height:20.55pt" o:ole="">
+            <v:imagedata r:id="rId46" o:title=""/>
           </v:shape>
-          <o:OLEObject Type="Embed" ProgID="Equation.DSMT4" ShapeID="_x0000_i1039" DrawAspect="Content" ObjectID="_1488274895" r:id="rId46"/>
+          <o:OLEObject Type="Embed" ProgID="Equation.DSMT4" ShapeID="_x0000_i1037" DrawAspect="Content" ObjectID="_1488376092" r:id="rId47"/>
         </w:object>
       </w:r>
-      <w:r>
-        <w:t xml:space="preserve">avec L = </w:t>
+      <w:proofErr w:type="gramStart"/>
+      <w:r>
+        <w:t>avec</w:t>
+      </w:r>
+      <w:proofErr w:type="gramEnd"/>
+      <w:r>
+        <w:t xml:space="preserve"> L = </w:t>
       </w:r>
       <w:smartTag w:uri="urn:schemas-microsoft-com:office:smarttags" w:element="metricconverter">
         <w:smartTagPr>
@@ -3460,8 +3505,13 @@
     </w:p>
     <w:p>
       <w:r>
-        <w:t xml:space="preserve">On donne enfin </w:t>
-      </w:r>
+        <w:t xml:space="preserve">On donne </w:t>
+      </w:r>
+      <w:proofErr w:type="gramStart"/>
+      <w:r>
+        <w:t xml:space="preserve">enfin </w:t>
+      </w:r>
+      <w:proofErr w:type="gramEnd"/>
       <w:r>
         <w:rPr>
           <w:rFonts w:ascii="Kabel Bk BT" w:eastAsia="Times New Roman" w:hAnsi="Kabel Bk BT" w:cs="Times New Roman"/>
@@ -3469,10 +3519,10 @@
           <w:szCs w:val="24"/>
         </w:rPr>
         <w:object w:dxaOrig="1020" w:dyaOrig="405">
-          <v:shape id="_x0000_i1040" type="#_x0000_t75" style="width:50.8pt;height:20.55pt" o:ole="">
-            <v:imagedata r:id="rId47" o:title=""/>
+          <v:shape id="_x0000_i1038" type="#_x0000_t75" style="width:50.8pt;height:20.55pt" o:ole="">
+            <v:imagedata r:id="rId48" o:title=""/>
           </v:shape>
-          <o:OLEObject Type="Embed" ProgID="Equation.DSMT4" ShapeID="_x0000_i1040" DrawAspect="Content" ObjectID="_1488274896" r:id="rId48"/>
+          <o:OLEObject Type="Embed" ProgID="Equation.DSMT4" ShapeID="_x0000_i1038" DrawAspect="Content" ObjectID="_1488376093" r:id="rId49"/>
         </w:object>
       </w:r>
       <w:r>
@@ -3485,10 +3535,10 @@
           <w:szCs w:val="24"/>
         </w:rPr>
         <w:object w:dxaOrig="225" w:dyaOrig="285">
-          <v:shape id="_x0000_i1041" type="#_x0000_t75" style="width:11.5pt;height:13.9pt" o:ole="">
-            <v:imagedata r:id="rId49" o:title=""/>
+          <v:shape id="_x0000_i1039" type="#_x0000_t75" style="width:11.5pt;height:13.9pt" o:ole="">
+            <v:imagedata r:id="rId50" o:title=""/>
           </v:shape>
-          <o:OLEObject Type="Embed" ProgID="Equation.DSMT4" ShapeID="_x0000_i1041" DrawAspect="Content" ObjectID="_1488274897" r:id="rId50"/>
+          <o:OLEObject Type="Embed" ProgID="Equation.DSMT4" ShapeID="_x0000_i1039" DrawAspect="Content" ObjectID="_1488376094" r:id="rId51"/>
         </w:object>
       </w:r>
       <w:r>
@@ -3741,19 +3791,19 @@
               <v:stroke endarrow="block"/>
             </v:line>
             <v:shape id="_x0000_s1105" type="#_x0000_t75" style="position:absolute;left:6771;top:4262;width:200;height:340">
-              <v:imagedata r:id="rId51" o:title=""/>
+              <v:imagedata r:id="rId52" o:title=""/>
             </v:shape>
             <v:shape id="_x0000_s1106" type="#_x0000_t75" style="position:absolute;left:6311;top:3202;width:220;height:380">
-              <v:imagedata r:id="rId52" o:title=""/>
+              <v:imagedata r:id="rId53" o:title=""/>
             </v:shape>
             <v:shape id="_x0000_s1107" type="#_x0000_t75" style="position:absolute;left:6441;top:3762;width:279;height:400">
-              <v:imagedata r:id="rId53" o:title=""/>
+              <v:imagedata r:id="rId54" o:title=""/>
             </v:shape>
             <v:shape id="_x0000_s1108" type="#_x0000_t75" style="position:absolute;left:5611;top:3372;width:300;height:400">
-              <v:imagedata r:id="rId54" o:title=""/>
+              <v:imagedata r:id="rId55" o:title=""/>
             </v:shape>
             <v:shape id="_x0000_s1109" type="#_x0000_t75" style="position:absolute;left:7851;top:3722;width:279;height:400">
-              <v:imagedata r:id="rId55" o:title=""/>
+              <v:imagedata r:id="rId56" o:title=""/>
             </v:shape>
             <v:line id="_x0000_s1110" style="position:absolute;flip:y" from="5760,2532" to="6270,3112">
               <v:stroke endarrow="block"/>
@@ -3762,10 +3812,10 @@
               <v:stroke endarrow="block"/>
             </v:line>
             <v:shape id="_x0000_s1112" type="#_x0000_t75" style="position:absolute;left:6291;top:2262;width:340;height:400">
-              <v:imagedata r:id="rId56" o:title=""/>
+              <v:imagedata r:id="rId57" o:title=""/>
             </v:shape>
             <v:shape id="_x0000_s1113" type="#_x0000_t75" style="position:absolute;left:4861;top:2282;width:360;height:400">
-              <v:imagedata r:id="rId57" o:title=""/>
+              <v:imagedata r:id="rId58" o:title=""/>
             </v:shape>
             <v:line id="_x0000_s1114" style="position:absolute" from="4940,837" to="5165,1477" strokecolor="blue" strokeweight="2.5pt"/>
             <v:line id="_x0000_s1115" style="position:absolute;flip:x y" from="7211,4811" to="9131,4991" strokecolor="green" strokeweight="1.5pt">
@@ -3795,11 +3845,19 @@
                         <w:color w:val="008000"/>
                       </w:rPr>
                     </w:pPr>
+                    <w:proofErr w:type="gramStart"/>
                     <w:r>
                       <w:rPr>
                         <w:color w:val="008000"/>
                       </w:rPr>
-                      <w:t>liée à 9</w:t>
+                      <w:t>liée</w:t>
+                    </w:r>
+                    <w:proofErr w:type="gramEnd"/>
+                    <w:r>
+                      <w:rPr>
+                        <w:color w:val="008000"/>
+                      </w:rPr>
+                      <w:t xml:space="preserve"> à 9</w:t>
                     </w:r>
                   </w:p>
                 </w:txbxContent>
@@ -3808,13 +3866,13 @@
             <w10:wrap type="none"/>
             <w10:anchorlock/>
           </v:group>
-          <o:OLEObject Type="Embed" ProgID="Equation.DSMT4" ShapeID="_x0000_s1105" DrawAspect="Content" ObjectID="_1488274908" r:id="rId58"/>
-          <o:OLEObject Type="Embed" ProgID="Equation.DSMT4" ShapeID="_x0000_s1106" DrawAspect="Content" ObjectID="_1488274909" r:id="rId59"/>
-          <o:OLEObject Type="Embed" ProgID="Equation.DSMT4" ShapeID="_x0000_s1107" DrawAspect="Content" ObjectID="_1488274910" r:id="rId60"/>
-          <o:OLEObject Type="Embed" ProgID="Equation.DSMT4" ShapeID="_x0000_s1108" DrawAspect="Content" ObjectID="_1488274911" r:id="rId61"/>
-          <o:OLEObject Type="Embed" ProgID="Equation.DSMT4" ShapeID="_x0000_s1109" DrawAspect="Content" ObjectID="_1488274912" r:id="rId62"/>
-          <o:OLEObject Type="Embed" ProgID="Equation.DSMT4" ShapeID="_x0000_s1112" DrawAspect="Content" ObjectID="_1488274913" r:id="rId63"/>
-          <o:OLEObject Type="Embed" ProgID="Equation.DSMT4" ShapeID="_x0000_s1113" DrawAspect="Content" ObjectID="_1488274914" r:id="rId64"/>
+          <o:OLEObject Type="Embed" ProgID="Equation.DSMT4" ShapeID="_x0000_s1105" DrawAspect="Content" ObjectID="_1488376105" r:id="rId59"/>
+          <o:OLEObject Type="Embed" ProgID="Equation.DSMT4" ShapeID="_x0000_s1106" DrawAspect="Content" ObjectID="_1488376106" r:id="rId60"/>
+          <o:OLEObject Type="Embed" ProgID="Equation.DSMT4" ShapeID="_x0000_s1107" DrawAspect="Content" ObjectID="_1488376107" r:id="rId61"/>
+          <o:OLEObject Type="Embed" ProgID="Equation.DSMT4" ShapeID="_x0000_s1108" DrawAspect="Content" ObjectID="_1488376108" r:id="rId62"/>
+          <o:OLEObject Type="Embed" ProgID="Equation.DSMT4" ShapeID="_x0000_s1109" DrawAspect="Content" ObjectID="_1488376109" r:id="rId63"/>
+          <o:OLEObject Type="Embed" ProgID="Equation.DSMT4" ShapeID="_x0000_s1112" DrawAspect="Content" ObjectID="_1488376110" r:id="rId64"/>
+          <o:OLEObject Type="Embed" ProgID="Equation.DSMT4" ShapeID="_x0000_s1113" DrawAspect="Content" ObjectID="_1488376111" r:id="rId65"/>
         </w:pict>
       </w:r>
     </w:p>
@@ -3844,18 +3902,26 @@
           <w:szCs w:val="24"/>
         </w:rPr>
         <w:object w:dxaOrig="240" w:dyaOrig="315">
-          <v:shape id="_x0000_i1072" type="#_x0000_t75" style="width:12.7pt;height:16.35pt" o:ole="">
-            <v:imagedata r:id="rId65" o:title=""/>
+          <v:shape id="_x0000_i1040" type="#_x0000_t75" style="width:12.7pt;height:16.35pt" o:ole="">
+            <v:imagedata r:id="rId66" o:title=""/>
           </v:shape>
-          <o:OLEObject Type="Embed" ProgID="Equation.DSMT4" ShapeID="_x0000_i1072" DrawAspect="Content" ObjectID="_1488274898" r:id="rId66"/>
+          <o:OLEObject Type="Embed" ProgID="Equation.DSMT4" ShapeID="_x0000_i1040" DrawAspect="Content" ObjectID="_1488376095" r:id="rId67"/>
         </w:object>
       </w:r>
       <w:r>
         <w:rPr>
           <w:b w:val="0"/>
         </w:rPr>
-        <w:t xml:space="preserve">, notée </w:t>
-      </w:r>
+        <w:t xml:space="preserve">, </w:t>
+      </w:r>
+      <w:proofErr w:type="gramStart"/>
+      <w:r>
+        <w:rPr>
+          <w:b w:val="0"/>
+        </w:rPr>
+        <w:t xml:space="preserve">notée </w:t>
+      </w:r>
+      <w:proofErr w:type="gramEnd"/>
       <w:r>
         <w:rPr>
           <w:rFonts w:ascii="Kabel Bk BT" w:eastAsia="Times New Roman" w:hAnsi="Kabel Bk BT" w:cs="Times New Roman"/>
@@ -3864,10 +3930,10 @@
           <w:szCs w:val="24"/>
         </w:rPr>
         <w:object w:dxaOrig="375" w:dyaOrig="315">
-          <v:shape id="_x0000_i1073" type="#_x0000_t75" style="width:18.75pt;height:16.35pt" o:ole="">
-            <v:imagedata r:id="rId67" o:title=""/>
+          <v:shape id="_x0000_i1041" type="#_x0000_t75" style="width:18.75pt;height:16.35pt" o:ole="">
+            <v:imagedata r:id="rId68" o:title=""/>
           </v:shape>
-          <o:OLEObject Type="Embed" ProgID="Equation.DSMT4" ShapeID="_x0000_i1073" DrawAspect="Content" ObjectID="_1488274899" r:id="rId68"/>
+          <o:OLEObject Type="Embed" ProgID="Equation.DSMT4" ShapeID="_x0000_i1041" DrawAspect="Content" ObjectID="_1488376096" r:id="rId69"/>
         </w:object>
       </w:r>
       <w:r>
@@ -3932,15 +3998,17 @@
           <w:szCs w:val="24"/>
         </w:rPr>
         <w:object w:dxaOrig="195" w:dyaOrig="315">
-          <v:shape id="_x0000_i1050" type="#_x0000_t75" style="width:9.7pt;height:16.35pt" o:ole="">
-            <v:imagedata r:id="rId69" o:title=""/>
+          <v:shape id="_x0000_i1042" type="#_x0000_t75" style="width:9.7pt;height:16.35pt" o:ole="">
+            <v:imagedata r:id="rId70" o:title=""/>
           </v:shape>
-          <o:OLEObject Type="Embed" ProgID="Equation.DSMT4" ShapeID="_x0000_i1050" DrawAspect="Content" ObjectID="_1488274900" r:id="rId70"/>
+          <o:OLEObject Type="Embed" ProgID="Equation.DSMT4" ShapeID="_x0000_i1042" DrawAspect="Content" ObjectID="_1488376097" r:id="rId71"/>
         </w:object>
       </w:r>
+      <w:proofErr w:type="gramStart"/>
       <w:r>
         <w:t xml:space="preserve">à </w:t>
       </w:r>
+      <w:proofErr w:type="gramEnd"/>
       <w:r>
         <w:rPr>
           <w:rFonts w:ascii="Kabel Bk BT" w:eastAsia="Times New Roman" w:hAnsi="Kabel Bk BT" w:cs="Times New Roman"/>
@@ -3948,10 +4016,10 @@
           <w:szCs w:val="24"/>
         </w:rPr>
         <w:object w:dxaOrig="240" w:dyaOrig="360">
-          <v:shape id="_x0000_i1051" type="#_x0000_t75" style="width:12.7pt;height:17.55pt" o:ole="">
-            <v:imagedata r:id="rId71" o:title=""/>
+          <v:shape id="_x0000_i1043" type="#_x0000_t75" style="width:12.7pt;height:17.55pt" o:ole="">
+            <v:imagedata r:id="rId72" o:title=""/>
           </v:shape>
-          <o:OLEObject Type="Embed" ProgID="Equation.DSMT4" ShapeID="_x0000_i1051" DrawAspect="Content" ObjectID="_1488274901" r:id="rId72"/>
+          <o:OLEObject Type="Embed" ProgID="Equation.DSMT4" ShapeID="_x0000_i1043" DrawAspect="Content" ObjectID="_1488376098" r:id="rId73"/>
         </w:object>
       </w:r>
       <w:r>
@@ -3998,8 +4066,13 @@
         <w:pStyle w:val="titre8"/>
       </w:pPr>
       <w:r>
-        <w:t xml:space="preserve">Vérifier sur le mécanisme réel la valeur de </w:t>
-      </w:r>
+        <w:t xml:space="preserve">Vérifier sur le mécanisme réel la valeur </w:t>
+      </w:r>
+      <w:proofErr w:type="gramStart"/>
+      <w:r>
+        <w:t xml:space="preserve">de </w:t>
+      </w:r>
+      <w:proofErr w:type="gramEnd"/>
       <w:r>
         <w:rPr>
           <w:rFonts w:ascii="Kabel Bk BT" w:eastAsia="Times New Roman" w:hAnsi="Kabel Bk BT" w:cs="Times New Roman"/>
@@ -4007,10 +4080,10 @@
           <w:szCs w:val="24"/>
         </w:rPr>
         <w:object w:dxaOrig="375" w:dyaOrig="315">
-          <v:shape id="_x0000_i1054" type="#_x0000_t75" style="width:18.75pt;height:16.35pt" o:ole="">
-            <v:imagedata r:id="rId67" o:title=""/>
+          <v:shape id="_x0000_i1044" type="#_x0000_t75" style="width:18.75pt;height:16.35pt" o:ole="">
+            <v:imagedata r:id="rId68" o:title=""/>
           </v:shape>
-          <o:OLEObject Type="Embed" ProgID="Equation.DSMT4" ShapeID="_x0000_i1054" DrawAspect="Content" ObjectID="_1488274902" r:id="rId73"/>
+          <o:OLEObject Type="Embed" ProgID="Equation.DSMT4" ShapeID="_x0000_i1044" DrawAspect="Content" ObjectID="_1488376099" r:id="rId74"/>
         </w:object>
       </w:r>
       <w:r>
@@ -4026,8 +4099,6 @@
         </w:numPr>
         <w:ind w:left="360"/>
       </w:pPr>
-      <w:bookmarkStart w:id="0" w:name="_GoBack"/>
-      <w:bookmarkEnd w:id="0"/>
     </w:p>
     <w:p>
       <w:pPr>
@@ -4082,7 +4153,7 @@
       <w:r>
         <w:lastRenderedPageBreak/>
         <w:pict>
-          <v:shape id="_x0000_i1055" type="#_x0000_t136" style="width:415.65pt;height:39.35pt">
+          <v:shape id="_x0000_i1045" type="#_x0000_t136" style="width:415.65pt;height:39.35pt">
             <v:shadow on="t" opacity="52429f"/>
             <v:textpath style="font-family:&quot;Arial Black&quot;;font-size:28pt;font-style:italic;v-text-kern:t" trim="t" fitpath="t" string="DOCUMENTS TECHNIQUES"/>
           </v:shape>
@@ -4101,7 +4172,7 @@
           <w:insideH w:val="none" w:sz="0" w:space="0" w:color="auto"/>
           <w:insideV w:val="none" w:sz="0" w:space="0" w:color="auto"/>
         </w:tblBorders>
-        <w:tblLook w:val="04A0"/>
+        <w:tblLook w:val="04A0" w:firstRow="1" w:lastRow="0" w:firstColumn="1" w:lastColumn="0" w:noHBand="0" w:noVBand="1"/>
       </w:tblPr>
       <w:tblGrid>
         <w:gridCol w:w="2802"/>
@@ -4169,7 +4240,7 @@
         <w:tblStyle w:val="Grilledutableau"/>
         <w:tblW w:w="9214" w:type="dxa"/>
         <w:tblInd w:w="250" w:type="dxa"/>
-        <w:tblLook w:val="01E0"/>
+        <w:tblLook w:val="01E0" w:firstRow="1" w:lastRow="1" w:firstColumn="1" w:lastColumn="1" w:noHBand="0" w:noVBand="0"/>
       </w:tblPr>
       <w:tblGrid>
         <w:gridCol w:w="632"/>
@@ -7859,7 +7930,7 @@
           <w:insideH w:val="none" w:sz="0" w:space="0" w:color="auto"/>
           <w:insideV w:val="none" w:sz="0" w:space="0" w:color="auto"/>
         </w:tblBorders>
-        <w:tblLook w:val="04A0"/>
+        <w:tblLook w:val="04A0" w:firstRow="1" w:lastRow="0" w:firstColumn="1" w:lastColumn="0" w:noHBand="0" w:noVBand="1"/>
       </w:tblPr>
       <w:tblGrid>
         <w:gridCol w:w="2802"/>
@@ -7955,10 +8026,10 @@
                     </pic:cNvPicPr>
                   </pic:nvPicPr>
                   <pic:blipFill>
-                    <a:blip r:embed="rId74" cstate="print">
+                    <a:blip r:embed="rId75" cstate="print">
                       <a:extLst>
                         <a:ext uri="{28A0092B-C50C-407E-A947-70E740481C1C}">
-                          <a14:useLocalDpi xmlns:a14="http://schemas.microsoft.com/office/drawing/2010/main" xmlns:wps="http://schemas.microsoft.com/office/word/2010/wordprocessingShape" xmlns:wpi="http://schemas.microsoft.com/office/word/2010/wordprocessingInk" xmlns:wpg="http://schemas.microsoft.com/office/word/2010/wordprocessingGroup" xmlns:w14="http://schemas.microsoft.com/office/word/2010/wordml" xmlns:w="http://schemas.openxmlformats.org/wordprocessingml/2006/main" xmlns:w10="urn:schemas-microsoft-com:office:word" xmlns:wp14="http://schemas.microsoft.com/office/word/2010/wordprocessingDrawing" xmlns:v="urn:schemas-microsoft-com:vml" xmlns:o="urn:schemas-microsoft-com:office:office" xmlns:mc="http://schemas.openxmlformats.org/markup-compatibility/2006" xmlns:wpc="http://schemas.microsoft.com/office/word/2010/wordprocessingCanvas" xmlns="" val="0"/>
+                          <a14:useLocalDpi xmlns:a14="http://schemas.microsoft.com/office/drawing/2010/main" val="0"/>
                         </a:ext>
                       </a:extLst>
                     </a:blip>
@@ -8026,10 +8097,10 @@
                     </pic:cNvPicPr>
                   </pic:nvPicPr>
                   <pic:blipFill>
-                    <a:blip r:embed="rId75" cstate="print">
+                    <a:blip r:embed="rId76" cstate="print">
                       <a:extLst>
                         <a:ext uri="{28A0092B-C50C-407E-A947-70E740481C1C}">
-                          <a14:useLocalDpi xmlns:a14="http://schemas.microsoft.com/office/drawing/2010/main" xmlns:wps="http://schemas.microsoft.com/office/word/2010/wordprocessingShape" xmlns:wpi="http://schemas.microsoft.com/office/word/2010/wordprocessingInk" xmlns:wpg="http://schemas.microsoft.com/office/word/2010/wordprocessingGroup" xmlns:w14="http://schemas.microsoft.com/office/word/2010/wordml" xmlns:w="http://schemas.openxmlformats.org/wordprocessingml/2006/main" xmlns:w10="urn:schemas-microsoft-com:office:word" xmlns:wp14="http://schemas.microsoft.com/office/word/2010/wordprocessingDrawing" xmlns:v="urn:schemas-microsoft-com:vml" xmlns:o="urn:schemas-microsoft-com:office:office" xmlns:mc="http://schemas.openxmlformats.org/markup-compatibility/2006" xmlns:wpc="http://schemas.microsoft.com/office/word/2010/wordprocessingCanvas" xmlns="" val="0"/>
+                          <a14:useLocalDpi xmlns:a14="http://schemas.microsoft.com/office/drawing/2010/main" val="0"/>
                         </a:ext>
                       </a:extLst>
                     </a:blip>
@@ -8096,10 +8167,10 @@
                     </pic:cNvPicPr>
                   </pic:nvPicPr>
                   <pic:blipFill>
-                    <a:blip r:embed="rId76" cstate="print">
+                    <a:blip r:embed="rId77" cstate="print">
                       <a:extLst>
                         <a:ext uri="{28A0092B-C50C-407E-A947-70E740481C1C}">
-                          <a14:useLocalDpi xmlns:a14="http://schemas.microsoft.com/office/drawing/2010/main" xmlns:wps="http://schemas.microsoft.com/office/word/2010/wordprocessingShape" xmlns:wpi="http://schemas.microsoft.com/office/word/2010/wordprocessingInk" xmlns:wpg="http://schemas.microsoft.com/office/word/2010/wordprocessingGroup" xmlns:w14="http://schemas.microsoft.com/office/word/2010/wordml" xmlns:w="http://schemas.openxmlformats.org/wordprocessingml/2006/main" xmlns:w10="urn:schemas-microsoft-com:office:word" xmlns:wp14="http://schemas.microsoft.com/office/word/2010/wordprocessingDrawing" xmlns:v="urn:schemas-microsoft-com:vml" xmlns:o="urn:schemas-microsoft-com:office:office" xmlns:mc="http://schemas.openxmlformats.org/markup-compatibility/2006" xmlns:wpc="http://schemas.microsoft.com/office/word/2010/wordprocessingCanvas" xmlns="" val="0"/>
+                          <a14:useLocalDpi xmlns:a14="http://schemas.microsoft.com/office/drawing/2010/main" val="0"/>
                         </a:ext>
                       </a:extLst>
                     </a:blip>
@@ -8163,10 +8234,10 @@
                     </pic:cNvPicPr>
                   </pic:nvPicPr>
                   <pic:blipFill>
-                    <a:blip r:embed="rId77" cstate="print">
+                    <a:blip r:embed="rId78" cstate="print">
                       <a:extLst>
                         <a:ext uri="{28A0092B-C50C-407E-A947-70E740481C1C}">
-                          <a14:useLocalDpi xmlns:a14="http://schemas.microsoft.com/office/drawing/2010/main" xmlns:wps="http://schemas.microsoft.com/office/word/2010/wordprocessingShape" xmlns:wpi="http://schemas.microsoft.com/office/word/2010/wordprocessingInk" xmlns:wpg="http://schemas.microsoft.com/office/word/2010/wordprocessingGroup" xmlns:w14="http://schemas.microsoft.com/office/word/2010/wordml" xmlns:w="http://schemas.openxmlformats.org/wordprocessingml/2006/main" xmlns:w10="urn:schemas-microsoft-com:office:word" xmlns:wp14="http://schemas.microsoft.com/office/word/2010/wordprocessingDrawing" xmlns:v="urn:schemas-microsoft-com:vml" xmlns:o="urn:schemas-microsoft-com:office:office" xmlns:mc="http://schemas.openxmlformats.org/markup-compatibility/2006" xmlns:wpc="http://schemas.microsoft.com/office/word/2010/wordprocessingCanvas" xmlns="" val="0"/>
+                          <a14:useLocalDpi xmlns:a14="http://schemas.microsoft.com/office/drawing/2010/main" val="0"/>
                         </a:ext>
                       </a:extLst>
                     </a:blip>
@@ -8233,10 +8304,10 @@
                     </pic:cNvPicPr>
                   </pic:nvPicPr>
                   <pic:blipFill>
-                    <a:blip r:embed="rId78" cstate="print">
+                    <a:blip r:embed="rId79" cstate="print">
                       <a:extLst>
                         <a:ext uri="{28A0092B-C50C-407E-A947-70E740481C1C}">
-                          <a14:useLocalDpi xmlns:a14="http://schemas.microsoft.com/office/drawing/2010/main" xmlns:wps="http://schemas.microsoft.com/office/word/2010/wordprocessingShape" xmlns:wpi="http://schemas.microsoft.com/office/word/2010/wordprocessingInk" xmlns:wpg="http://schemas.microsoft.com/office/word/2010/wordprocessingGroup" xmlns:w14="http://schemas.microsoft.com/office/word/2010/wordml" xmlns:w="http://schemas.openxmlformats.org/wordprocessingml/2006/main" xmlns:w10="urn:schemas-microsoft-com:office:word" xmlns:wp14="http://schemas.microsoft.com/office/word/2010/wordprocessingDrawing" xmlns:v="urn:schemas-microsoft-com:vml" xmlns:o="urn:schemas-microsoft-com:office:office" xmlns:mc="http://schemas.openxmlformats.org/markup-compatibility/2006" xmlns:wpc="http://schemas.microsoft.com/office/word/2010/wordprocessingCanvas" xmlns="" val="0"/>
+                          <a14:useLocalDpi xmlns:a14="http://schemas.microsoft.com/office/drawing/2010/main" val="0"/>
                         </a:ext>
                       </a:extLst>
                     </a:blip>
@@ -8303,10 +8374,10 @@
                     </pic:cNvPicPr>
                   </pic:nvPicPr>
                   <pic:blipFill>
-                    <a:blip r:embed="rId79" cstate="print">
+                    <a:blip r:embed="rId80" cstate="print">
                       <a:extLst>
                         <a:ext uri="{28A0092B-C50C-407E-A947-70E740481C1C}">
-                          <a14:useLocalDpi xmlns:a14="http://schemas.microsoft.com/office/drawing/2010/main" xmlns:wps="http://schemas.microsoft.com/office/word/2010/wordprocessingShape" xmlns:wpi="http://schemas.microsoft.com/office/word/2010/wordprocessingInk" xmlns:wpg="http://schemas.microsoft.com/office/word/2010/wordprocessingGroup" xmlns:w14="http://schemas.microsoft.com/office/word/2010/wordml" xmlns:w="http://schemas.openxmlformats.org/wordprocessingml/2006/main" xmlns:w10="urn:schemas-microsoft-com:office:word" xmlns:wp14="http://schemas.microsoft.com/office/word/2010/wordprocessingDrawing" xmlns:v="urn:schemas-microsoft-com:vml" xmlns:o="urn:schemas-microsoft-com:office:office" xmlns:mc="http://schemas.openxmlformats.org/markup-compatibility/2006" xmlns:wpc="http://schemas.microsoft.com/office/word/2010/wordprocessingCanvas" xmlns="" val="0"/>
+                          <a14:useLocalDpi xmlns:a14="http://schemas.microsoft.com/office/drawing/2010/main" val="0"/>
                         </a:ext>
                       </a:extLst>
                     </a:blip>
@@ -8351,7 +8422,7 @@
       <w:r>
         <w:lastRenderedPageBreak/>
         <w:pict>
-          <v:shape id="_x0000_i1056" type="#_x0000_t136" style="width:415.65pt;height:39.35pt">
+          <v:shape id="_x0000_i1046" type="#_x0000_t136" style="width:415.65pt;height:39.35pt">
             <v:shadow on="t" opacity="52429f"/>
             <v:textpath style="font-family:&quot;Arial Black&quot;;font-size:28pt;font-style:italic;v-text-kern:t" trim="t" fitpath="t" string="DOCUMENTS REPONSES"/>
           </v:shape>
@@ -8390,10 +8461,10 @@
                     </pic:cNvPicPr>
                   </pic:nvPicPr>
                   <pic:blipFill>
-                    <a:blip r:embed="rId80">
+                    <a:blip r:embed="rId81">
                       <a:extLst>
                         <a:ext uri="{28A0092B-C50C-407E-A947-70E740481C1C}">
-                          <a14:useLocalDpi xmlns:a14="http://schemas.microsoft.com/office/drawing/2010/main" xmlns:wps="http://schemas.microsoft.com/office/word/2010/wordprocessingShape" xmlns:wpi="http://schemas.microsoft.com/office/word/2010/wordprocessingInk" xmlns:wpg="http://schemas.microsoft.com/office/word/2010/wordprocessingGroup" xmlns:w14="http://schemas.microsoft.com/office/word/2010/wordml" xmlns:w="http://schemas.openxmlformats.org/wordprocessingml/2006/main" xmlns:w10="urn:schemas-microsoft-com:office:word" xmlns:wp14="http://schemas.microsoft.com/office/word/2010/wordprocessingDrawing" xmlns:v="urn:schemas-microsoft-com:vml" xmlns:o="urn:schemas-microsoft-com:office:office" xmlns:mc="http://schemas.openxmlformats.org/markup-compatibility/2006" xmlns:wpc="http://schemas.microsoft.com/office/word/2010/wordprocessingCanvas" xmlns="" val="0"/>
+                          <a14:useLocalDpi xmlns:a14="http://schemas.microsoft.com/office/drawing/2010/main" val="0"/>
                         </a:ext>
                       </a:extLst>
                     </a:blip>
@@ -8437,7 +8508,7 @@
       <w:r>
         <w:lastRenderedPageBreak/>
         <w:pict>
-          <v:shape id="_x0000_i1057" type="#_x0000_t136" style="width:130.7pt;height:39.35pt">
+          <v:shape id="_x0000_i1047" type="#_x0000_t136" style="width:130.7pt;height:39.35pt">
             <v:shadow on="t" opacity="52429f"/>
             <v:textpath style="font-family:&quot;Arial Black&quot;;font-size:28pt;font-style:italic;v-text-kern:t" trim="t" fitpath="t" string="ANNEXE"/>
           </v:shape>
@@ -8535,7 +8606,16 @@
           <w:szCs w:val="28"/>
           <w:vertAlign w:val="subscript"/>
         </w:rPr>
-        <w:t>12</w:t>
+        <w:t>2</w:t>
+      </w:r>
+      <w:r>
+        <w:rPr>
+          <w:i/>
+          <w:sz w:val="28"/>
+          <w:szCs w:val="28"/>
+          <w:vertAlign w:val="subscript"/>
+        </w:rPr>
+        <w:t>3</w:t>
       </w:r>
       <w:r>
         <w:rPr>
@@ -8573,7 +8653,11 @@
         <w:t>1</w:t>
       </w:r>
       <w:r>
-        <w:t>/S</w:t>
+        <w:t>/</w:t>
+      </w:r>
+      <w:proofErr w:type="gramStart"/>
+      <w:r>
+        <w:t>S</w:t>
       </w:r>
       <w:r>
         <w:rPr>
@@ -8582,7 +8666,11 @@
         <w:t>2</w:t>
       </w:r>
       <w:r>
-        <w:t xml:space="preserve"> , C le C.I.R. de S</w:t>
+        <w:t xml:space="preserve"> ,</w:t>
+      </w:r>
+      <w:proofErr w:type="gramEnd"/>
+      <w:r>
+        <w:t xml:space="preserve"> C le C.I.R. de S</w:t>
       </w:r>
       <w:r>
         <w:rPr>
@@ -8638,12 +8726,13 @@
           <w:szCs w:val="24"/>
         </w:rPr>
         <w:object w:dxaOrig="1380" w:dyaOrig="420">
-          <v:shape id="_x0000_i1058" type="#_x0000_t75" style="width:69.6pt;height:21.2pt" o:ole="" fillcolor="window">
-            <v:imagedata r:id="rId81" o:title=""/>
+          <v:shape id="_x0000_i1048" type="#_x0000_t75" style="width:69.6pt;height:21.2pt" o:ole="" fillcolor="window">
+            <v:imagedata r:id="rId82" o:title=""/>
           </v:shape>
-          <o:OLEObject Type="Embed" ProgID="Equation.3" ShapeID="_x0000_i1058" DrawAspect="Content" ObjectID="_1488274903" r:id="rId82"/>
+          <o:OLEObject Type="Embed" ProgID="Equation.3" ShapeID="_x0000_i1048" DrawAspect="Content" ObjectID="_1488376100" r:id="rId83"/>
         </w:object>
       </w:r>
+      <w:proofErr w:type="gramStart"/>
       <w:r>
         <w:t xml:space="preserve">; </w:t>
       </w:r>
@@ -8654,15 +8743,16 @@
           <w:szCs w:val="24"/>
         </w:rPr>
         <w:object w:dxaOrig="1425" w:dyaOrig="420">
-          <v:shape id="_x0000_i1059" type="#_x0000_t75" style="width:70.8pt;height:21.2pt" o:ole="" fillcolor="window">
-            <v:imagedata r:id="rId83" o:title=""/>
+          <v:shape id="_x0000_i1049" type="#_x0000_t75" style="width:70.8pt;height:21.2pt" o:ole="" fillcolor="window">
+            <v:imagedata r:id="rId84" o:title=""/>
           </v:shape>
-          <o:OLEObject Type="Embed" ProgID="Equation.3" ShapeID="_x0000_i1059" DrawAspect="Content" ObjectID="_1488274904" r:id="rId84"/>
+          <o:OLEObject Type="Embed" ProgID="Equation.3" ShapeID="_x0000_i1049" DrawAspect="Content" ObjectID="_1488376101" r:id="rId85"/>
         </w:object>
       </w:r>
       <w:r>
         <w:t>;</w:t>
       </w:r>
+      <w:proofErr w:type="gramEnd"/>
       <w:r>
         <w:rPr>
           <w:rFonts w:ascii="Kabel Bk BT" w:eastAsia="Times New Roman" w:hAnsi="Kabel Bk BT" w:cs="Times New Roman"/>
@@ -8670,10 +8760,10 @@
           <w:szCs w:val="24"/>
         </w:rPr>
         <w:object w:dxaOrig="1380" w:dyaOrig="420">
-          <v:shape id="_x0000_i1060" type="#_x0000_t75" style="width:69.6pt;height:21.2pt" o:ole="" fillcolor="window">
-            <v:imagedata r:id="rId85" o:title=""/>
+          <v:shape id="_x0000_i1050" type="#_x0000_t75" style="width:69.6pt;height:21.2pt" o:ole="" fillcolor="window">
+            <v:imagedata r:id="rId86" o:title=""/>
           </v:shape>
-          <o:OLEObject Type="Embed" ProgID="Equation.3" ShapeID="_x0000_i1060" DrawAspect="Content" ObjectID="_1488274905" r:id="rId86"/>
+          <o:OLEObject Type="Embed" ProgID="Equation.3" ShapeID="_x0000_i1050" DrawAspect="Content" ObjectID="_1488376102" r:id="rId87"/>
         </w:object>
       </w:r>
     </w:p>
@@ -8688,10 +8778,10 @@
           <w:szCs w:val="24"/>
         </w:rPr>
         <w:object w:dxaOrig="7515" w:dyaOrig="555">
-          <v:shape id="_x0000_i1061" type="#_x0000_t75" style="width:376.35pt;height:27.85pt" o:ole="" fillcolor="window">
-            <v:imagedata r:id="rId87" o:title=""/>
+          <v:shape id="_x0000_i1051" type="#_x0000_t75" style="width:376.35pt;height:27.85pt" o:ole="" fillcolor="window">
+            <v:imagedata r:id="rId88" o:title=""/>
           </v:shape>
-          <o:OLEObject Type="Embed" ProgID="Equation.3" ShapeID="_x0000_i1061" DrawAspect="Content" ObjectID="_1488274906" r:id="rId88"/>
+          <o:OLEObject Type="Embed" ProgID="Equation.3" ShapeID="_x0000_i1051" DrawAspect="Content" ObjectID="_1488376103" r:id="rId89"/>
         </w:object>
       </w:r>
     </w:p>
@@ -8706,294 +8796,29 @@
           <w:szCs w:val="24"/>
         </w:rPr>
         <w:object w:dxaOrig="8040" w:dyaOrig="555">
-          <v:shape id="_x0000_i1062" type="#_x0000_t75" style="width:402.35pt;height:27.85pt" o:ole="" fillcolor="window">
-            <v:imagedata r:id="rId89" o:title=""/>
+          <v:shape id="_x0000_i1052" type="#_x0000_t75" style="width:402.35pt;height:27.85pt" o:ole="" fillcolor="window">
+            <v:imagedata r:id="rId90" o:title=""/>
           </v:shape>
-          <o:OLEObject Type="Embed" ProgID="Equation.3" ShapeID="_x0000_i1062" DrawAspect="Content" ObjectID="_1488274907" r:id="rId90"/>
+          <o:OLEObject Type="Embed" ProgID="Equation.3" ShapeID="_x0000_i1052" DrawAspect="Content" ObjectID="_1488376104" r:id="rId91"/>
         </w:object>
       </w:r>
     </w:p>
     <w:p/>
     <w:p>
-      <w:r>
-        <w:t>donc les trois CIR sont alignés.</w:t>
-      </w:r>
-    </w:p>
-    <w:p>
-      <w:pPr>
-        <w:rPr>
-          <w:kern w:val="32"/>
-        </w:rPr>
-      </w:pPr>
-    </w:p>
-    <w:p>
-      <w:pPr>
-        <w:tabs>
-          <w:tab w:val="left" w:pos="2009"/>
-        </w:tabs>
-        <w:rPr>
-          <w:lang w:eastAsia="fr-FR"/>
-        </w:rPr>
-      </w:pPr>
-    </w:p>
-    <w:p>
-      <w:pPr>
-        <w:tabs>
-          <w:tab w:val="left" w:pos="2009"/>
-        </w:tabs>
-        <w:rPr>
-          <w:lang w:eastAsia="fr-FR"/>
-        </w:rPr>
-      </w:pPr>
-    </w:p>
-    <w:p>
-      <w:pPr>
-        <w:tabs>
-          <w:tab w:val="left" w:pos="2009"/>
-        </w:tabs>
-        <w:rPr>
-          <w:lang w:eastAsia="fr-FR"/>
-        </w:rPr>
-      </w:pPr>
-    </w:p>
-    <w:p>
-      <w:pPr>
-        <w:tabs>
-          <w:tab w:val="left" w:pos="2009"/>
-        </w:tabs>
-        <w:rPr>
-          <w:lang w:eastAsia="fr-FR"/>
-        </w:rPr>
-      </w:pPr>
-    </w:p>
-    <w:p>
-      <w:pPr>
-        <w:tabs>
-          <w:tab w:val="left" w:pos="2009"/>
-        </w:tabs>
-        <w:rPr>
-          <w:lang w:eastAsia="fr-FR"/>
-        </w:rPr>
-      </w:pPr>
-    </w:p>
-    <w:p>
-      <w:pPr>
-        <w:tabs>
-          <w:tab w:val="left" w:pos="2009"/>
-        </w:tabs>
-        <w:rPr>
-          <w:lang w:eastAsia="fr-FR"/>
-        </w:rPr>
-      </w:pPr>
-    </w:p>
-    <w:p>
-      <w:pPr>
-        <w:tabs>
-          <w:tab w:val="left" w:pos="2009"/>
-        </w:tabs>
-        <w:rPr>
-          <w:lang w:eastAsia="fr-FR"/>
-        </w:rPr>
-      </w:pPr>
-    </w:p>
-    <w:p>
-      <w:pPr>
-        <w:tabs>
-          <w:tab w:val="left" w:pos="2009"/>
-        </w:tabs>
-        <w:rPr>
-          <w:lang w:eastAsia="fr-FR"/>
-        </w:rPr>
-      </w:pPr>
-    </w:p>
-    <w:p>
-      <w:pPr>
-        <w:tabs>
-          <w:tab w:val="left" w:pos="2009"/>
-        </w:tabs>
-        <w:rPr>
-          <w:lang w:eastAsia="fr-FR"/>
-        </w:rPr>
-      </w:pPr>
-    </w:p>
-    <w:p>
-      <w:pPr>
-        <w:tabs>
-          <w:tab w:val="left" w:pos="2009"/>
-        </w:tabs>
-        <w:rPr>
-          <w:lang w:eastAsia="fr-FR"/>
-        </w:rPr>
-      </w:pPr>
-    </w:p>
-    <w:p>
-      <w:pPr>
-        <w:tabs>
-          <w:tab w:val="left" w:pos="2009"/>
-        </w:tabs>
-        <w:rPr>
-          <w:lang w:eastAsia="fr-FR"/>
-        </w:rPr>
-      </w:pPr>
-    </w:p>
-    <w:p>
-      <w:pPr>
-        <w:tabs>
-          <w:tab w:val="left" w:pos="2009"/>
-        </w:tabs>
-        <w:rPr>
-          <w:lang w:eastAsia="fr-FR"/>
-        </w:rPr>
-      </w:pPr>
-    </w:p>
-    <w:p>
-      <w:pPr>
-        <w:tabs>
-          <w:tab w:val="left" w:pos="2009"/>
-        </w:tabs>
-        <w:rPr>
-          <w:lang w:eastAsia="fr-FR"/>
-        </w:rPr>
-      </w:pPr>
-    </w:p>
-    <w:p>
-      <w:pPr>
-        <w:tabs>
-          <w:tab w:val="left" w:pos="2009"/>
-        </w:tabs>
-        <w:rPr>
-          <w:lang w:eastAsia="fr-FR"/>
-        </w:rPr>
-      </w:pPr>
-    </w:p>
-    <w:p>
-      <w:pPr>
-        <w:tabs>
-          <w:tab w:val="left" w:pos="2009"/>
-        </w:tabs>
-        <w:rPr>
-          <w:lang w:eastAsia="fr-FR"/>
-        </w:rPr>
-      </w:pPr>
-    </w:p>
-    <w:p>
-      <w:pPr>
-        <w:tabs>
-          <w:tab w:val="left" w:pos="2009"/>
-        </w:tabs>
-        <w:rPr>
-          <w:lang w:eastAsia="fr-FR"/>
-        </w:rPr>
-      </w:pPr>
-    </w:p>
-    <w:p>
-      <w:pPr>
-        <w:tabs>
-          <w:tab w:val="left" w:pos="2009"/>
-        </w:tabs>
-        <w:rPr>
-          <w:lang w:eastAsia="fr-FR"/>
-        </w:rPr>
-      </w:pPr>
-    </w:p>
-    <w:p>
-      <w:pPr>
-        <w:tabs>
-          <w:tab w:val="left" w:pos="2009"/>
-        </w:tabs>
-        <w:rPr>
-          <w:lang w:eastAsia="fr-FR"/>
-        </w:rPr>
-      </w:pPr>
-    </w:p>
-    <w:p>
-      <w:pPr>
-        <w:tabs>
-          <w:tab w:val="left" w:pos="2009"/>
-        </w:tabs>
-        <w:rPr>
-          <w:lang w:eastAsia="fr-FR"/>
-        </w:rPr>
-      </w:pPr>
-    </w:p>
-    <w:p>
-      <w:pPr>
-        <w:tabs>
-          <w:tab w:val="left" w:pos="2009"/>
-        </w:tabs>
-        <w:rPr>
-          <w:lang w:eastAsia="fr-FR"/>
-        </w:rPr>
-      </w:pPr>
-    </w:p>
-    <w:p>
-      <w:pPr>
-        <w:tabs>
-          <w:tab w:val="left" w:pos="2009"/>
-        </w:tabs>
-        <w:rPr>
-          <w:lang w:eastAsia="fr-FR"/>
-        </w:rPr>
-      </w:pPr>
-    </w:p>
-    <w:p>
-      <w:pPr>
-        <w:tabs>
-          <w:tab w:val="left" w:pos="2009"/>
-        </w:tabs>
-        <w:rPr>
-          <w:lang w:eastAsia="fr-FR"/>
-        </w:rPr>
-      </w:pPr>
-    </w:p>
-    <w:p>
-      <w:pPr>
-        <w:tabs>
-          <w:tab w:val="left" w:pos="2009"/>
-        </w:tabs>
-        <w:rPr>
-          <w:lang w:eastAsia="fr-FR"/>
-        </w:rPr>
-      </w:pPr>
-    </w:p>
-    <w:p>
-      <w:pPr>
-        <w:tabs>
-          <w:tab w:val="left" w:pos="2009"/>
-        </w:tabs>
-        <w:rPr>
-          <w:lang w:eastAsia="fr-FR"/>
-        </w:rPr>
-      </w:pPr>
-    </w:p>
-    <w:p>
-      <w:pPr>
-        <w:tabs>
-          <w:tab w:val="left" w:pos="2009"/>
-        </w:tabs>
-        <w:rPr>
-          <w:lang w:eastAsia="fr-FR"/>
-        </w:rPr>
-      </w:pPr>
-    </w:p>
-    <w:p>
-      <w:pPr>
-        <w:tabs>
-          <w:tab w:val="left" w:pos="2009"/>
-        </w:tabs>
-        <w:rPr>
-          <w:b/>
-          <w:i/>
-          <w:smallCaps/>
-          <w:color w:val="0070C0"/>
-          <w:sz w:val="36"/>
-          <w:lang w:eastAsia="fr-FR"/>
-        </w:rPr>
-      </w:pPr>
+      <w:proofErr w:type="gramStart"/>
+      <w:r>
+        <w:t>donc</w:t>
+      </w:r>
+      <w:proofErr w:type="gramEnd"/>
+      <w:r>
+        <w:t xml:space="preserve"> les trois CIR sont alignés.</w:t>
+      </w:r>
+      <w:bookmarkStart w:id="0" w:name="_GoBack"/>
+      <w:bookmarkEnd w:id="0"/>
     </w:p>
     <w:sectPr>
-      <w:headerReference w:type="default" r:id="rId91"/>
-      <w:footerReference w:type="default" r:id="rId92"/>
+      <w:headerReference w:type="default" r:id="rId92"/>
+      <w:footerReference w:type="default" r:id="rId93"/>
       <w:pgSz w:w="11906" w:h="16838" w:code="9"/>
       <w:pgMar w:top="1103" w:right="1080" w:bottom="1134" w:left="1080" w:header="425" w:footer="150" w:gutter="0"/>
       <w:pgNumType w:start="1"/>
@@ -9005,15 +8830,15 @@
 </file>
 
 <file path=word/endnotes.xml><?xml version="1.0" encoding="utf-8"?>
-<w:endnotes xmlns:ve="http://schemas.openxmlformats.org/markup-compatibility/2006" xmlns:o="urn:schemas-microsoft-com:office:office" xmlns:r="http://schemas.openxmlformats.org/officeDocument/2006/relationships" xmlns:m="http://schemas.openxmlformats.org/officeDocument/2006/math" xmlns:v="urn:schemas-microsoft-com:vml" xmlns:wp="http://schemas.openxmlformats.org/drawingml/2006/wordprocessingDrawing" xmlns:w10="urn:schemas-microsoft-com:office:word" xmlns:w="http://schemas.openxmlformats.org/wordprocessingml/2006/main" xmlns:wne="http://schemas.microsoft.com/office/word/2006/wordml">
-  <w:endnote w:type="separator" w:id="0">
+<w:endnotes xmlns:wpc="http://schemas.microsoft.com/office/word/2010/wordprocessingCanvas" xmlns:mc="http://schemas.openxmlformats.org/markup-compatibility/2006" xmlns:o="urn:schemas-microsoft-com:office:office" xmlns:r="http://schemas.openxmlformats.org/officeDocument/2006/relationships" xmlns:m="http://schemas.openxmlformats.org/officeDocument/2006/math" xmlns:v="urn:schemas-microsoft-com:vml" xmlns:wp14="http://schemas.microsoft.com/office/word/2010/wordprocessingDrawing" xmlns:wp="http://schemas.openxmlformats.org/drawingml/2006/wordprocessingDrawing" xmlns:w10="urn:schemas-microsoft-com:office:word" xmlns:w="http://schemas.openxmlformats.org/wordprocessingml/2006/main" xmlns:w14="http://schemas.microsoft.com/office/word/2010/wordml" xmlns:wpg="http://schemas.microsoft.com/office/word/2010/wordprocessingGroup" xmlns:wpi="http://schemas.microsoft.com/office/word/2010/wordprocessingInk" xmlns:wne="http://schemas.microsoft.com/office/word/2006/wordml" xmlns:wps="http://schemas.microsoft.com/office/word/2010/wordprocessingShape" mc:Ignorable="w14 wp14">
+  <w:endnote w:type="separator" w:id="-1">
     <w:p>
       <w:r>
         <w:separator/>
       </w:r>
     </w:p>
   </w:endnote>
-  <w:endnote w:type="continuationSeparator" w:id="1">
+  <w:endnote w:type="continuationSeparator" w:id="0">
     <w:p>
       <w:r>
         <w:continuationSeparator/>
@@ -9024,7 +8849,7 @@
 </file>
 
 <file path=word/footer1.xml><?xml version="1.0" encoding="utf-8"?>
-<w:ftr xmlns:ve="http://schemas.openxmlformats.org/markup-compatibility/2006" xmlns:o="urn:schemas-microsoft-com:office:office" xmlns:r="http://schemas.openxmlformats.org/officeDocument/2006/relationships" xmlns:m="http://schemas.openxmlformats.org/officeDocument/2006/math" xmlns:v="urn:schemas-microsoft-com:vml" xmlns:wp="http://schemas.openxmlformats.org/drawingml/2006/wordprocessingDrawing" xmlns:w10="urn:schemas-microsoft-com:office:word" xmlns:w="http://schemas.openxmlformats.org/wordprocessingml/2006/main" xmlns:wne="http://schemas.microsoft.com/office/word/2006/wordml">
+<w:ftr xmlns:wpc="http://schemas.microsoft.com/office/word/2010/wordprocessingCanvas" xmlns:mc="http://schemas.openxmlformats.org/markup-compatibility/2006" xmlns:o="urn:schemas-microsoft-com:office:office" xmlns:r="http://schemas.openxmlformats.org/officeDocument/2006/relationships" xmlns:m="http://schemas.openxmlformats.org/officeDocument/2006/math" xmlns:v="urn:schemas-microsoft-com:vml" xmlns:wp14="http://schemas.microsoft.com/office/word/2010/wordprocessingDrawing" xmlns:wp="http://schemas.openxmlformats.org/drawingml/2006/wordprocessingDrawing" xmlns:w10="urn:schemas-microsoft-com:office:word" xmlns:w="http://schemas.openxmlformats.org/wordprocessingml/2006/main" xmlns:w14="http://schemas.microsoft.com/office/word/2010/wordml" xmlns:wpg="http://schemas.microsoft.com/office/word/2010/wordprocessingGroup" xmlns:wpi="http://schemas.microsoft.com/office/word/2010/wordprocessingInk" xmlns:wne="http://schemas.microsoft.com/office/word/2006/wordml" xmlns:wps="http://schemas.microsoft.com/office/word/2010/wordprocessingShape" mc:Ignorable="w14 wp14">
   <w:tbl>
     <w:tblPr>
       <w:tblStyle w:val="Grilledutableau"/>
@@ -9038,7 +8863,7 @@
         <w:insideH w:val="none" w:sz="0" w:space="0" w:color="auto"/>
         <w:insideV w:val="none" w:sz="0" w:space="0" w:color="auto"/>
       </w:tblBorders>
-      <w:tblLook w:val="04A0"/>
+      <w:tblLook w:val="04A0" w:firstRow="1" w:lastRow="0" w:firstColumn="1" w:lastColumn="0" w:noHBand="0" w:noVBand="1"/>
     </w:tblPr>
     <w:tblGrid>
       <w:gridCol w:w="12333"/>
@@ -9074,6 +8899,7 @@
                 <w:docPartUnique/>
               </w:docPartObj>
             </w:sdtPr>
+            <w:sdtEndPr/>
             <w:sdtContent>
               <w:r>
                 <w:rPr>
@@ -9102,7 +8928,7 @@
                             <a:blip r:embed="rId1">
                               <a:extLst>
                                 <a:ext uri="{28A0092B-C50C-407E-A947-70E740481C1C}">
-                                  <a14:useLocalDpi xmlns:a14="http://schemas.microsoft.com/office/drawing/2010/main" xmlns:wps="http://schemas.microsoft.com/office/word/2010/wordprocessingShape" xmlns:wpi="http://schemas.microsoft.com/office/word/2010/wordprocessingInk" xmlns:wpg="http://schemas.microsoft.com/office/word/2010/wordprocessingGroup" xmlns:w14="http://schemas.microsoft.com/office/word/2010/wordml" xmlns:w="http://schemas.openxmlformats.org/wordprocessingml/2006/main" xmlns:w10="urn:schemas-microsoft-com:office:word" xmlns:wp14="http://schemas.microsoft.com/office/word/2010/wordprocessingDrawing" xmlns:v="urn:schemas-microsoft-com:vml" xmlns:o="urn:schemas-microsoft-com:office:office" xmlns:mc="http://schemas.openxmlformats.org/markup-compatibility/2006" xmlns:wpc="http://schemas.microsoft.com/office/word/2010/wordprocessingCanvas" xmlns="" val="0"/>
+                                  <a14:useLocalDpi xmlns:a14="http://schemas.microsoft.com/office/drawing/2010/main" val="0"/>
                                 </a:ext>
                               </a:extLst>
                             </a:blip>
@@ -9144,7 +8970,7 @@
 </file>
 
 <file path=word/footer2.xml><?xml version="1.0" encoding="utf-8"?>
-<w:ftr xmlns:ve="http://schemas.openxmlformats.org/markup-compatibility/2006" xmlns:o="urn:schemas-microsoft-com:office:office" xmlns:r="http://schemas.openxmlformats.org/officeDocument/2006/relationships" xmlns:m="http://schemas.openxmlformats.org/officeDocument/2006/math" xmlns:v="urn:schemas-microsoft-com:vml" xmlns:wp="http://schemas.openxmlformats.org/drawingml/2006/wordprocessingDrawing" xmlns:w10="urn:schemas-microsoft-com:office:word" xmlns:w="http://schemas.openxmlformats.org/wordprocessingml/2006/main" xmlns:wne="http://schemas.microsoft.com/office/word/2006/wordml">
+<w:ftr xmlns:wpc="http://schemas.microsoft.com/office/word/2010/wordprocessingCanvas" xmlns:mc="http://schemas.openxmlformats.org/markup-compatibility/2006" xmlns:o="urn:schemas-microsoft-com:office:office" xmlns:r="http://schemas.openxmlformats.org/officeDocument/2006/relationships" xmlns:m="http://schemas.openxmlformats.org/officeDocument/2006/math" xmlns:v="urn:schemas-microsoft-com:vml" xmlns:wp14="http://schemas.microsoft.com/office/word/2010/wordprocessingDrawing" xmlns:wp="http://schemas.openxmlformats.org/drawingml/2006/wordprocessingDrawing" xmlns:w10="urn:schemas-microsoft-com:office:word" xmlns:w="http://schemas.openxmlformats.org/wordprocessingml/2006/main" xmlns:w14="http://schemas.microsoft.com/office/word/2010/wordml" xmlns:wpg="http://schemas.microsoft.com/office/word/2010/wordprocessingGroup" xmlns:wpi="http://schemas.microsoft.com/office/word/2010/wordprocessingInk" xmlns:wne="http://schemas.microsoft.com/office/word/2006/wordml" xmlns:wps="http://schemas.microsoft.com/office/word/2010/wordprocessingShape" mc:Ignorable="w14 wp14">
   <w:tbl>
     <w:tblPr>
       <w:tblStyle w:val="Grilledutableau"/>
@@ -9158,7 +8984,7 @@
         <w:insideH w:val="none" w:sz="0" w:space="0" w:color="auto"/>
         <w:insideV w:val="none" w:sz="0" w:space="0" w:color="auto"/>
       </w:tblBorders>
-      <w:tblLook w:val="04A0"/>
+      <w:tblLook w:val="04A0" w:firstRow="1" w:lastRow="0" w:firstColumn="1" w:lastColumn="0" w:noHBand="0" w:noVBand="1"/>
     </w:tblPr>
     <w:tblGrid>
       <w:gridCol w:w="4536"/>
@@ -9237,7 +9063,7 @@
               <w:lang w:eastAsia="fr-FR" w:bidi="ar-SA"/>
             </w:rPr>
             <w:drawing>
-              <wp:anchor distT="0" distB="0" distL="114300" distR="114300" simplePos="0" relativeHeight="251717632" behindDoc="0" locked="0" layoutInCell="1" allowOverlap="1">
+              <wp:anchor distT="0" distB="0" distL="114300" distR="114300" simplePos="0" relativeHeight="251717632" behindDoc="0" locked="0" layoutInCell="1" allowOverlap="1" wp14:anchorId="5EE052ED" wp14:editId="5EDA332D">
                 <wp:simplePos x="0" y="0"/>
                 <wp:positionH relativeFrom="column">
                   <wp:posOffset>171450</wp:posOffset>
@@ -9263,7 +9089,7 @@
                         <a:blip r:embed="rId1">
                           <a:extLst>
                             <a:ext uri="{28A0092B-C50C-407E-A947-70E740481C1C}">
-                              <a14:useLocalDpi xmlns:a14="http://schemas.microsoft.com/office/drawing/2010/main" xmlns:wps="http://schemas.microsoft.com/office/word/2010/wordprocessingShape" xmlns:wpi="http://schemas.microsoft.com/office/word/2010/wordprocessingInk" xmlns:wpg="http://schemas.microsoft.com/office/word/2010/wordprocessingGroup" xmlns:w14="http://schemas.microsoft.com/office/word/2010/wordml" xmlns:w="http://schemas.openxmlformats.org/wordprocessingml/2006/main" xmlns:w10="urn:schemas-microsoft-com:office:word" xmlns:wp14="http://schemas.microsoft.com/office/word/2010/wordprocessingDrawing" xmlns:v="urn:schemas-microsoft-com:vml" xmlns:o="urn:schemas-microsoft-com:office:office" xmlns:mc="http://schemas.openxmlformats.org/markup-compatibility/2006" xmlns:wpc="http://schemas.microsoft.com/office/word/2010/wordprocessingCanvas" xmlns="" val="0"/>
+                              <a14:useLocalDpi xmlns:a14="http://schemas.microsoft.com/office/drawing/2010/main" val="0"/>
                             </a:ext>
                           </a:extLst>
                         </a:blip>
@@ -9336,7 +9162,7 @@
               <w:sz w:val="24"/>
               <w:szCs w:val="24"/>
             </w:rPr>
-            <w:t>7</w:t>
+            <w:t>15</w:t>
           </w:r>
           <w:r>
             <w:rPr>
@@ -9444,15 +9270,15 @@
 </file>
 
 <file path=word/footnotes.xml><?xml version="1.0" encoding="utf-8"?>
-<w:footnotes xmlns:ve="http://schemas.openxmlformats.org/markup-compatibility/2006" xmlns:o="urn:schemas-microsoft-com:office:office" xmlns:r="http://schemas.openxmlformats.org/officeDocument/2006/relationships" xmlns:m="http://schemas.openxmlformats.org/officeDocument/2006/math" xmlns:v="urn:schemas-microsoft-com:vml" xmlns:wp="http://schemas.openxmlformats.org/drawingml/2006/wordprocessingDrawing" xmlns:w10="urn:schemas-microsoft-com:office:word" xmlns:w="http://schemas.openxmlformats.org/wordprocessingml/2006/main" xmlns:wne="http://schemas.microsoft.com/office/word/2006/wordml">
-  <w:footnote w:type="separator" w:id="0">
+<w:footnotes xmlns:wpc="http://schemas.microsoft.com/office/word/2010/wordprocessingCanvas" xmlns:mc="http://schemas.openxmlformats.org/markup-compatibility/2006" xmlns:o="urn:schemas-microsoft-com:office:office" xmlns:r="http://schemas.openxmlformats.org/officeDocument/2006/relationships" xmlns:m="http://schemas.openxmlformats.org/officeDocument/2006/math" xmlns:v="urn:schemas-microsoft-com:vml" xmlns:wp14="http://schemas.microsoft.com/office/word/2010/wordprocessingDrawing" xmlns:wp="http://schemas.openxmlformats.org/drawingml/2006/wordprocessingDrawing" xmlns:w10="urn:schemas-microsoft-com:office:word" xmlns:w="http://schemas.openxmlformats.org/wordprocessingml/2006/main" xmlns:w14="http://schemas.microsoft.com/office/word/2010/wordml" xmlns:wpg="http://schemas.microsoft.com/office/word/2010/wordprocessingGroup" xmlns:wpi="http://schemas.microsoft.com/office/word/2010/wordprocessingInk" xmlns:wne="http://schemas.microsoft.com/office/word/2006/wordml" xmlns:wps="http://schemas.microsoft.com/office/word/2010/wordprocessingShape" mc:Ignorable="w14 wp14">
+  <w:footnote w:type="separator" w:id="-1">
     <w:p>
       <w:r>
         <w:separator/>
       </w:r>
     </w:p>
   </w:footnote>
-  <w:footnote w:type="continuationSeparator" w:id="1">
+  <w:footnote w:type="continuationSeparator" w:id="0">
     <w:p>
       <w:r>
         <w:continuationSeparator/>
@@ -9463,7 +9289,7 @@
 </file>
 
 <file path=word/header1.xml><?xml version="1.0" encoding="utf-8"?>
-<w:hdr xmlns:ve="http://schemas.openxmlformats.org/markup-compatibility/2006" xmlns:o="urn:schemas-microsoft-com:office:office" xmlns:r="http://schemas.openxmlformats.org/officeDocument/2006/relationships" xmlns:m="http://schemas.openxmlformats.org/officeDocument/2006/math" xmlns:v="urn:schemas-microsoft-com:vml" xmlns:wp="http://schemas.openxmlformats.org/drawingml/2006/wordprocessingDrawing" xmlns:w10="urn:schemas-microsoft-com:office:word" xmlns:w="http://schemas.openxmlformats.org/wordprocessingml/2006/main" xmlns:wne="http://schemas.microsoft.com/office/word/2006/wordml">
+<w:hdr xmlns:wpc="http://schemas.microsoft.com/office/word/2010/wordprocessingCanvas" xmlns:mc="http://schemas.openxmlformats.org/markup-compatibility/2006" xmlns:o="urn:schemas-microsoft-com:office:office" xmlns:r="http://schemas.openxmlformats.org/officeDocument/2006/relationships" xmlns:m="http://schemas.openxmlformats.org/officeDocument/2006/math" xmlns:v="urn:schemas-microsoft-com:vml" xmlns:wp14="http://schemas.microsoft.com/office/word/2010/wordprocessingDrawing" xmlns:wp="http://schemas.openxmlformats.org/drawingml/2006/wordprocessingDrawing" xmlns:w10="urn:schemas-microsoft-com:office:word" xmlns:w="http://schemas.openxmlformats.org/wordprocessingml/2006/main" xmlns:w14="http://schemas.microsoft.com/office/word/2010/wordml" xmlns:wpg="http://schemas.microsoft.com/office/word/2010/wordprocessingGroup" xmlns:wpi="http://schemas.microsoft.com/office/word/2010/wordprocessingInk" xmlns:wne="http://schemas.microsoft.com/office/word/2006/wordml" xmlns:wps="http://schemas.microsoft.com/office/word/2010/wordprocessingShape" mc:Ignorable="w14 wp14">
   <w:tbl>
     <w:tblPr>
       <w:tblStyle w:val="Grilledutableau"/>
@@ -9477,7 +9303,7 @@
         <w:insideH w:val="none" w:sz="0" w:space="0" w:color="auto"/>
         <w:insideV w:val="none" w:sz="0" w:space="0" w:color="auto"/>
       </w:tblBorders>
-      <w:tblLook w:val="04A0"/>
+      <w:tblLook w:val="04A0" w:firstRow="1" w:lastRow="0" w:firstColumn="1" w:lastColumn="0" w:noHBand="0" w:noVBand="1"/>
     </w:tblPr>
     <w:tblGrid>
       <w:gridCol w:w="4395"/>
@@ -9538,7 +9364,7 @@
                         <a:blip r:embed="rId1">
                           <a:extLst>
                             <a:ext uri="{28A0092B-C50C-407E-A947-70E740481C1C}">
-                              <a14:useLocalDpi xmlns:a14="http://schemas.microsoft.com/office/drawing/2010/main" xmlns:wps="http://schemas.microsoft.com/office/word/2010/wordprocessingShape" xmlns:wpi="http://schemas.microsoft.com/office/word/2010/wordprocessingInk" xmlns:wpg="http://schemas.microsoft.com/office/word/2010/wordprocessingGroup" xmlns:w14="http://schemas.microsoft.com/office/word/2010/wordml" xmlns:w="http://schemas.openxmlformats.org/wordprocessingml/2006/main" xmlns:w10="urn:schemas-microsoft-com:office:word" xmlns:wp14="http://schemas.microsoft.com/office/word/2010/wordprocessingDrawing" xmlns:v="urn:schemas-microsoft-com:vml" xmlns:o="urn:schemas-microsoft-com:office:office" xmlns:mc="http://schemas.openxmlformats.org/markup-compatibility/2006" xmlns:wpc="http://schemas.microsoft.com/office/word/2010/wordprocessingCanvas" xmlns="" val="0"/>
+                              <a14:useLocalDpi xmlns:a14="http://schemas.microsoft.com/office/drawing/2010/main" val="0"/>
                             </a:ext>
                           </a:extLst>
                         </a:blip>
@@ -9797,7 +9623,7 @@
 </file>
 
 <file path=word/header2.xml><?xml version="1.0" encoding="utf-8"?>
-<w:hdr xmlns:ve="http://schemas.openxmlformats.org/markup-compatibility/2006" xmlns:o="urn:schemas-microsoft-com:office:office" xmlns:r="http://schemas.openxmlformats.org/officeDocument/2006/relationships" xmlns:m="http://schemas.openxmlformats.org/officeDocument/2006/math" xmlns:v="urn:schemas-microsoft-com:vml" xmlns:wp="http://schemas.openxmlformats.org/drawingml/2006/wordprocessingDrawing" xmlns:w10="urn:schemas-microsoft-com:office:word" xmlns:w="http://schemas.openxmlformats.org/wordprocessingml/2006/main" xmlns:wne="http://schemas.microsoft.com/office/word/2006/wordml">
+<w:hdr xmlns:wpc="http://schemas.microsoft.com/office/word/2010/wordprocessingCanvas" xmlns:mc="http://schemas.openxmlformats.org/markup-compatibility/2006" xmlns:o="urn:schemas-microsoft-com:office:office" xmlns:r="http://schemas.openxmlformats.org/officeDocument/2006/relationships" xmlns:m="http://schemas.openxmlformats.org/officeDocument/2006/math" xmlns:v="urn:schemas-microsoft-com:vml" xmlns:wp14="http://schemas.microsoft.com/office/word/2010/wordprocessingDrawing" xmlns:wp="http://schemas.openxmlformats.org/drawingml/2006/wordprocessingDrawing" xmlns:w10="urn:schemas-microsoft-com:office:word" xmlns:w="http://schemas.openxmlformats.org/wordprocessingml/2006/main" xmlns:w14="http://schemas.microsoft.com/office/word/2010/wordml" xmlns:wpg="http://schemas.microsoft.com/office/word/2010/wordprocessingGroup" xmlns:wpi="http://schemas.microsoft.com/office/word/2010/wordprocessingInk" xmlns:wne="http://schemas.microsoft.com/office/word/2006/wordml" xmlns:wps="http://schemas.microsoft.com/office/word/2010/wordprocessingShape" mc:Ignorable="w14 wp14">
   <w:tbl>
     <w:tblPr>
       <w:tblStyle w:val="Grilledutableau"/>
@@ -9811,7 +9637,7 @@
         <w:insideH w:val="none" w:sz="0" w:space="0" w:color="auto"/>
         <w:insideV w:val="none" w:sz="0" w:space="0" w:color="auto"/>
       </w:tblBorders>
-      <w:tblLook w:val="04A0"/>
+      <w:tblLook w:val="04A0" w:firstRow="1" w:lastRow="0" w:firstColumn="1" w:lastColumn="0" w:noHBand="0" w:noVBand="1"/>
     </w:tblPr>
     <w:tblGrid>
       <w:gridCol w:w="4678"/>
@@ -9848,7 +9674,7 @@
               <w:lang w:eastAsia="fr-FR" w:bidi="ar-SA"/>
             </w:rPr>
             <w:drawing>
-              <wp:anchor distT="0" distB="0" distL="114300" distR="114300" simplePos="0" relativeHeight="251719680" behindDoc="0" locked="0" layoutInCell="1" allowOverlap="1">
+              <wp:anchor distT="0" distB="0" distL="114300" distR="114300" simplePos="0" relativeHeight="251719680" behindDoc="0" locked="0" layoutInCell="1" allowOverlap="1" wp14:anchorId="68122202" wp14:editId="1AAFA1D6">
                 <wp:simplePos x="0" y="0"/>
                 <wp:positionH relativeFrom="column">
                   <wp:posOffset>-72390</wp:posOffset>
@@ -9874,7 +9700,7 @@
                         <a:blip r:embed="rId1">
                           <a:extLst>
                             <a:ext uri="{28A0092B-C50C-407E-A947-70E740481C1C}">
-                              <a14:useLocalDpi xmlns:a14="http://schemas.microsoft.com/office/drawing/2010/main" xmlns:wps="http://schemas.microsoft.com/office/word/2010/wordprocessingShape" xmlns:wpi="http://schemas.microsoft.com/office/word/2010/wordprocessingInk" xmlns:wpg="http://schemas.microsoft.com/office/word/2010/wordprocessingGroup" xmlns:w14="http://schemas.microsoft.com/office/word/2010/wordml" xmlns:w="http://schemas.openxmlformats.org/wordprocessingml/2006/main" xmlns:w10="urn:schemas-microsoft-com:office:word" xmlns:wp14="http://schemas.microsoft.com/office/word/2010/wordprocessingDrawing" xmlns:v="urn:schemas-microsoft-com:vml" xmlns:o="urn:schemas-microsoft-com:office:office" xmlns:mc="http://schemas.openxmlformats.org/markup-compatibility/2006" xmlns:wpc="http://schemas.microsoft.com/office/word/2010/wordprocessingCanvas" xmlns="" val="0"/>
+                              <a14:useLocalDpi xmlns:a14="http://schemas.microsoft.com/office/drawing/2010/main" val="0"/>
                             </a:ext>
                           </a:extLst>
                         </a:blip>
@@ -10163,7 +9989,7 @@
 </file>
 
 <file path=word/numbering.xml><?xml version="1.0" encoding="utf-8"?>
-<w:numbering xmlns:ve="http://schemas.openxmlformats.org/markup-compatibility/2006" xmlns:o="urn:schemas-microsoft-com:office:office" xmlns:r="http://schemas.openxmlformats.org/officeDocument/2006/relationships" xmlns:m="http://schemas.openxmlformats.org/officeDocument/2006/math" xmlns:v="urn:schemas-microsoft-com:vml" xmlns:wp="http://schemas.openxmlformats.org/drawingml/2006/wordprocessingDrawing" xmlns:w10="urn:schemas-microsoft-com:office:word" xmlns:w="http://schemas.openxmlformats.org/wordprocessingml/2006/main" xmlns:wne="http://schemas.microsoft.com/office/word/2006/wordml">
+<w:numbering xmlns:wpc="http://schemas.microsoft.com/office/word/2010/wordprocessingCanvas" xmlns:mc="http://schemas.openxmlformats.org/markup-compatibility/2006" xmlns:o="urn:schemas-microsoft-com:office:office" xmlns:r="http://schemas.openxmlformats.org/officeDocument/2006/relationships" xmlns:m="http://schemas.openxmlformats.org/officeDocument/2006/math" xmlns:v="urn:schemas-microsoft-com:vml" xmlns:wp14="http://schemas.microsoft.com/office/word/2010/wordprocessingDrawing" xmlns:wp="http://schemas.openxmlformats.org/drawingml/2006/wordprocessingDrawing" xmlns:w10="urn:schemas-microsoft-com:office:word" xmlns:w="http://schemas.openxmlformats.org/wordprocessingml/2006/main" xmlns:w14="http://schemas.microsoft.com/office/word/2010/wordml" xmlns:wpg="http://schemas.microsoft.com/office/word/2010/wordprocessingGroup" xmlns:wpi="http://schemas.microsoft.com/office/word/2010/wordprocessingInk" xmlns:wne="http://schemas.microsoft.com/office/word/2006/wordml" xmlns:wps="http://schemas.microsoft.com/office/word/2010/wordprocessingShape" mc:Ignorable="w14 wp14">
   <w:numPicBullet w:numPicBulletId="0">
     <w:pict>
       <v:shapetype id="_x0000_t75" coordsize="21600,21600" o:spt="75" o:preferrelative="t" path="m@4@5l@4@11@9@11@9@5xe" filled="f" stroked="f">
@@ -10185,21 +10011,21 @@
         <v:path o:extrusionok="f" gradientshapeok="t" o:connecttype="rect"/>
         <o:lock v:ext="edit" aspectratio="t"/>
       </v:shapetype>
-      <v:shape id="_x0000_i1134" type="#_x0000_t75" alt="icone2.png" style="width:57.5pt;height:37.5pt;visibility:visible;mso-wrap-style:square" o:bullet="t">
+      <v:shape id="_x0000_i1035" type="#_x0000_t75" alt="icone2.png" style="width:57.5pt;height:37.5pt;visibility:visible;mso-wrap-style:square" o:bullet="t">
         <v:imagedata r:id="rId1" o:title="icone2"/>
       </v:shape>
     </w:pict>
   </w:numPicBullet>
   <w:numPicBullet w:numPicBulletId="1">
     <w:pict>
-      <v:shape id="_x0000_i1135" type="#_x0000_t75" style="width:9.1pt;height:9.1pt" o:bullet="t">
+      <v:shape id="_x0000_i1036" type="#_x0000_t75" style="width:9.1pt;height:9.1pt" o:bullet="t">
         <v:imagedata r:id="rId2" o:title="clip_image002"/>
       </v:shape>
     </w:pict>
   </w:numPicBullet>
   <w:numPicBullet w:numPicBulletId="2">
     <w:pict>
-      <v:shape id="_x0000_i1136" type="#_x0000_t75" style="width:9.1pt;height:9.1pt" o:bullet="t">
+      <v:shape id="_x0000_i1037" type="#_x0000_t75" style="width:9.1pt;height:9.1pt" o:bullet="t">
         <v:imagedata r:id="rId3" o:title="BD10265_"/>
       </v:shape>
     </w:pict>
@@ -11011,1315 +10837,7 @@
 </file>
 
 <file path=word/styles.xml><?xml version="1.0" encoding="utf-8"?>
-<w:styles xmlns:r="http://schemas.openxmlformats.org/officeDocument/2006/relationships" xmlns:w="http://schemas.openxmlformats.org/wordprocessingml/2006/main">
-  <w:docDefaults>
-    <w:rPrDefault>
-      <w:rPr>
-        <w:rFonts w:asciiTheme="minorHAnsi" w:eastAsiaTheme="minorEastAsia" w:hAnsiTheme="minorHAnsi" w:cstheme="minorBidi"/>
-        <w:lang w:val="en-US" w:eastAsia="en-US" w:bidi="en-US"/>
-      </w:rPr>
-    </w:rPrDefault>
-    <w:pPrDefault>
-      <w:pPr>
-        <w:spacing w:after="200" w:line="276" w:lineRule="auto"/>
-        <w:jc w:val="both"/>
-      </w:pPr>
-    </w:pPrDefault>
-  </w:docDefaults>
-  <w:latentStyles w:defLockedState="0" w:defUIPriority="99" w:defSemiHidden="1" w:defUnhideWhenUsed="1" w:defQFormat="0" w:count="267">
-    <w:lsdException w:name="Normal" w:semiHidden="0" w:uiPriority="0" w:unhideWhenUsed="0" w:qFormat="1"/>
-    <w:lsdException w:name="heading 1" w:semiHidden="0" w:uiPriority="9" w:unhideWhenUsed="0" w:qFormat="1"/>
-    <w:lsdException w:name="heading 2" w:uiPriority="9" w:qFormat="1"/>
-    <w:lsdException w:name="heading 3" w:uiPriority="9" w:qFormat="1"/>
-    <w:lsdException w:name="heading 4" w:uiPriority="9" w:qFormat="1"/>
-    <w:lsdException w:name="heading 5" w:uiPriority="9" w:qFormat="1"/>
-    <w:lsdException w:name="heading 6" w:uiPriority="9" w:qFormat="1"/>
-    <w:lsdException w:name="heading 7" w:uiPriority="9" w:qFormat="1"/>
-    <w:lsdException w:name="heading 8" w:uiPriority="9" w:qFormat="1"/>
-    <w:lsdException w:name="heading 9" w:uiPriority="9" w:qFormat="1"/>
-    <w:lsdException w:name="toc 1" w:uiPriority="39"/>
-    <w:lsdException w:name="toc 2" w:uiPriority="39"/>
-    <w:lsdException w:name="toc 3" w:uiPriority="39"/>
-    <w:lsdException w:name="toc 4" w:uiPriority="39"/>
-    <w:lsdException w:name="toc 5" w:uiPriority="39"/>
-    <w:lsdException w:name="toc 6" w:uiPriority="39"/>
-    <w:lsdException w:name="toc 7" w:uiPriority="39"/>
-    <w:lsdException w:name="toc 8" w:uiPriority="39"/>
-    <w:lsdException w:name="toc 9" w:uiPriority="39"/>
-    <w:lsdException w:name="Normal Indent" w:uiPriority="0"/>
-    <w:lsdException w:name="caption" w:uiPriority="35" w:qFormat="1"/>
-    <w:lsdException w:name="Title" w:semiHidden="0" w:uiPriority="10" w:unhideWhenUsed="0" w:qFormat="1"/>
-    <w:lsdException w:name="Default Paragraph Font" w:uiPriority="1"/>
-    <w:lsdException w:name="Subtitle" w:semiHidden="0" w:uiPriority="11" w:unhideWhenUsed="0" w:qFormat="1"/>
-    <w:lsdException w:name="Strong" w:semiHidden="0" w:uiPriority="22" w:unhideWhenUsed="0" w:qFormat="1"/>
-    <w:lsdException w:name="Emphasis" w:semiHidden="0" w:uiPriority="20" w:unhideWhenUsed="0" w:qFormat="1"/>
-    <w:lsdException w:name="Table Grid" w:semiHidden="0" w:uiPriority="0" w:unhideWhenUsed="0"/>
-    <w:lsdException w:name="Placeholder Text" w:unhideWhenUsed="0"/>
-    <w:lsdException w:name="No Spacing" w:semiHidden="0" w:uiPriority="1" w:unhideWhenUsed="0" w:qFormat="1"/>
-    <w:lsdException w:name="Light Shading" w:semiHidden="0" w:uiPriority="60" w:unhideWhenUsed="0"/>
-    <w:lsdException w:name="Light List" w:semiHidden="0" w:uiPriority="61" w:unhideWhenUsed="0"/>
-    <w:lsdException w:name="Light Grid" w:semiHidden="0" w:uiPriority="62" w:unhideWhenUsed="0"/>
-    <w:lsdException w:name="Medium Shading 1" w:semiHidden="0" w:uiPriority="63" w:unhideWhenUsed="0"/>
-    <w:lsdException w:name="Medium Shading 2" w:semiHidden="0" w:uiPriority="64" w:unhideWhenUsed="0"/>
-    <w:lsdException w:name="Medium List 1" w:semiHidden="0" w:uiPriority="65" w:unhideWhenUsed="0"/>
-    <w:lsdException w:name="Medium List 2" w:semiHidden="0" w:uiPriority="66" w:unhideWhenUsed="0"/>
-    <w:lsdException w:name="Medium Grid 1" w:semiHidden="0" w:uiPriority="67" w:unhideWhenUsed="0"/>
-    <w:lsdException w:name="Medium Grid 2" w:semiHidden="0" w:uiPriority="68" w:unhideWhenUsed="0"/>
-    <w:lsdException w:name="Medium Grid 3" w:semiHidden="0" w:uiPriority="69" w:unhideWhenUsed="0"/>
-    <w:lsdException w:name="Dark List" w:semiHidden="0" w:uiPriority="70" w:unhideWhenUsed="0"/>
-    <w:lsdException w:name="Colorful Shading" w:semiHidden="0" w:uiPriority="71" w:unhideWhenUsed="0"/>
-    <w:lsdException w:name="Colorful List" w:semiHidden="0" w:uiPriority="72" w:unhideWhenUsed="0"/>
-    <w:lsdException w:name="Colorful Grid" w:semiHidden="0" w:uiPriority="73" w:unhideWhenUsed="0"/>
-    <w:lsdException w:name="Light Shading Accent 1" w:semiHidden="0" w:uiPriority="60" w:unhideWhenUsed="0"/>
-    <w:lsdException w:name="Light List Accent 1" w:semiHidden="0" w:uiPriority="61" w:unhideWhenUsed="0"/>
-    <w:lsdException w:name="Light Grid Accent 1" w:semiHidden="0" w:uiPriority="62" w:unhideWhenUsed="0"/>
-    <w:lsdException w:name="Medium Shading 1 Accent 1" w:semiHidden="0" w:uiPriority="63" w:unhideWhenUsed="0"/>
-    <w:lsdException w:name="Medium Shading 2 Accent 1" w:semiHidden="0" w:uiPriority="64" w:unhideWhenUsed="0"/>
-    <w:lsdException w:name="Medium List 1 Accent 1" w:semiHidden="0" w:uiPriority="65" w:unhideWhenUsed="0"/>
-    <w:lsdException w:name="Revision" w:unhideWhenUsed="0"/>
-    <w:lsdException w:name="List Paragraph" w:semiHidden="0" w:uiPriority="34" w:unhideWhenUsed="0" w:qFormat="1"/>
-    <w:lsdException w:name="Quote" w:semiHidden="0" w:uiPriority="29" w:unhideWhenUsed="0" w:qFormat="1"/>
-    <w:lsdException w:name="Intense Quote" w:semiHidden="0" w:uiPriority="30" w:unhideWhenUsed="0" w:qFormat="1"/>
-    <w:lsdException w:name="Medium List 2 Accent 1" w:semiHidden="0" w:uiPriority="66" w:unhideWhenUsed="0"/>
-    <w:lsdException w:name="Medium Grid 1 Accent 1" w:semiHidden="0" w:uiPriority="67" w:unhideWhenUsed="0"/>
-    <w:lsdException w:name="Medium Grid 2 Accent 1" w:semiHidden="0" w:uiPriority="68" w:unhideWhenUsed="0"/>
-    <w:lsdException w:name="Medium Grid 3 Accent 1" w:semiHidden="0" w:uiPriority="69" w:unhideWhenUsed="0"/>
-    <w:lsdException w:name="Dark List Accent 1" w:semiHidden="0" w:uiPriority="70" w:unhideWhenUsed="0"/>
-    <w:lsdException w:name="Colorful Shading Accent 1" w:semiHidden="0" w:uiPriority="71" w:unhideWhenUsed="0"/>
-    <w:lsdException w:name="Colorful List Accent 1" w:semiHidden="0" w:uiPriority="72" w:unhideWhenUsed="0"/>
-    <w:lsdException w:name="Colorful Grid Accent 1" w:semiHidden="0" w:uiPriority="73" w:unhideWhenUsed="0"/>
-    <w:lsdException w:name="Light Shading Accent 2" w:semiHidden="0" w:uiPriority="60" w:unhideWhenUsed="0"/>
-    <w:lsdException w:name="Light List Accent 2" w:semiHidden="0" w:uiPriority="61" w:unhideWhenUsed="0"/>
-    <w:lsdException w:name="Light Grid Accent 2" w:semiHidden="0" w:uiPriority="62" w:unhideWhenUsed="0"/>
-    <w:lsdException w:name="Medium Shading 1 Accent 2" w:semiHidden="0" w:uiPriority="63" w:unhideWhenUsed="0"/>
-    <w:lsdException w:name="Medium Shading 2 Accent 2" w:semiHidden="0" w:uiPriority="64" w:unhideWhenUsed="0"/>
-    <w:lsdException w:name="Medium List 1 Accent 2" w:semiHidden="0" w:uiPriority="65" w:unhideWhenUsed="0"/>
-    <w:lsdException w:name="Medium List 2 Accent 2" w:semiHidden="0" w:uiPriority="66" w:unhideWhenUsed="0"/>
-    <w:lsdException w:name="Medium Grid 1 Accent 2" w:semiHidden="0" w:uiPriority="67" w:unhideWhenUsed="0"/>
-    <w:lsdException w:name="Medium Grid 2 Accent 2" w:semiHidden="0" w:uiPriority="68" w:unhideWhenUsed="0"/>
-    <w:lsdException w:name="Medium Grid 3 Accent 2" w:semiHidden="0" w:uiPriority="69" w:unhideWhenUsed="0"/>
-    <w:lsdException w:name="Dark List Accent 2" w:semiHidden="0" w:uiPriority="70" w:unhideWhenUsed="0"/>
-    <w:lsdException w:name="Colorful Shading Accent 2" w:semiHidden="0" w:uiPriority="71" w:unhideWhenUsed="0"/>
-    <w:lsdException w:name="Colorful List Accent 2" w:semiHidden="0" w:uiPriority="72" w:unhideWhenUsed="0"/>
-    <w:lsdException w:name="Colorful Grid Accent 2" w:semiHidden="0" w:uiPriority="73" w:unhideWhenUsed="0"/>
-    <w:lsdException w:name="Light Shading Accent 3" w:semiHidden="0" w:uiPriority="60" w:unhideWhenUsed="0"/>
-    <w:lsdException w:name="Light List Accent 3" w:semiHidden="0" w:uiPriority="61" w:unhideWhenUsed="0"/>
-    <w:lsdException w:name="Light Grid Accent 3" w:semiHidden="0" w:uiPriority="62" w:unhideWhenUsed="0"/>
-    <w:lsdException w:name="Medium Shading 1 Accent 3" w:semiHidden="0" w:uiPriority="63" w:unhideWhenUsed="0"/>
-    <w:lsdException w:name="Medium Shading 2 Accent 3" w:semiHidden="0" w:uiPriority="64" w:unhideWhenUsed="0"/>
-    <w:lsdException w:name="Medium List 1 Accent 3" w:semiHidden="0" w:uiPriority="65" w:unhideWhenUsed="0"/>
-    <w:lsdException w:name="Medium List 2 Accent 3" w:semiHidden="0" w:uiPriority="66" w:unhideWhenUsed="0"/>
-    <w:lsdException w:name="Medium Grid 1 Accent 3" w:semiHidden="0" w:uiPriority="67" w:unhideWhenUsed="0"/>
-    <w:lsdException w:name="Medium Grid 2 Accent 3" w:semiHidden="0" w:uiPriority="68" w:unhideWhenUsed="0"/>
-    <w:lsdException w:name="Medium Grid 3 Accent 3" w:semiHidden="0" w:uiPriority="69" w:unhideWhenUsed="0"/>
-    <w:lsdException w:name="Dark List Accent 3" w:semiHidden="0" w:uiPriority="70" w:unhideWhenUsed="0"/>
-    <w:lsdException w:name="Colorful Shading Accent 3" w:semiHidden="0" w:uiPriority="71" w:unhideWhenUsed="0"/>
-    <w:lsdException w:name="Colorful List Accent 3" w:semiHidden="0" w:uiPriority="72" w:unhideWhenUsed="0"/>
-    <w:lsdException w:name="Colorful Grid Accent 3" w:semiHidden="0" w:uiPriority="73" w:unhideWhenUsed="0"/>
-    <w:lsdException w:name="Light Shading Accent 4" w:semiHidden="0" w:uiPriority="60" w:unhideWhenUsed="0"/>
-    <w:lsdException w:name="Light List Accent 4" w:semiHidden="0" w:uiPriority="61" w:unhideWhenUsed="0"/>
-    <w:lsdException w:name="Light Grid Accent 4" w:semiHidden="0" w:uiPriority="62" w:unhideWhenUsed="0"/>
-    <w:lsdException w:name="Medium Shading 1 Accent 4" w:semiHidden="0" w:uiPriority="63" w:unhideWhenUsed="0"/>
-    <w:lsdException w:name="Medium Shading 2 Accent 4" w:semiHidden="0" w:uiPriority="64" w:unhideWhenUsed="0"/>
-    <w:lsdException w:name="Medium List 1 Accent 4" w:semiHidden="0" w:uiPriority="65" w:unhideWhenUsed="0"/>
-    <w:lsdException w:name="Medium List 2 Accent 4" w:semiHidden="0" w:uiPriority="66" w:unhideWhenUsed="0"/>
-    <w:lsdException w:name="Medium Grid 1 Accent 4" w:semiHidden="0" w:uiPriority="67" w:unhideWhenUsed="0"/>
-    <w:lsdException w:name="Medium Grid 2 Accent 4" w:semiHidden="0" w:uiPriority="68" w:unhideWhenUsed="0"/>
-    <w:lsdException w:name="Medium Grid 3 Accent 4" w:semiHidden="0" w:uiPriority="69" w:unhideWhenUsed="0"/>
-    <w:lsdException w:name="Dark List Accent 4" w:semiHidden="0" w:uiPriority="70" w:unhideWhenUsed="0"/>
-    <w:lsdException w:name="Colorful Shading Accent 4" w:semiHidden="0" w:uiPriority="71" w:unhideWhenUsed="0"/>
-    <w:lsdException w:name="Colorful List Accent 4" w:semiHidden="0" w:uiPriority="72" w:unhideWhenUsed="0"/>
-    <w:lsdException w:name="Colorful Grid Accent 4" w:semiHidden="0" w:uiPriority="73" w:unhideWhenUsed="0"/>
-    <w:lsdException w:name="Light Shading Accent 5" w:semiHidden="0" w:uiPriority="60" w:unhideWhenUsed="0"/>
-    <w:lsdException w:name="Light List Accent 5" w:semiHidden="0" w:uiPriority="61" w:unhideWhenUsed="0"/>
-    <w:lsdException w:name="Light Grid Accent 5" w:semiHidden="0" w:uiPriority="62" w:unhideWhenUsed="0"/>
-    <w:lsdException w:name="Medium Shading 1 Accent 5" w:semiHidden="0" w:uiPriority="63" w:unhideWhenUsed="0"/>
-    <w:lsdException w:name="Medium Shading 2 Accent 5" w:semiHidden="0" w:uiPriority="64" w:unhideWhenUsed="0"/>
-    <w:lsdException w:name="Medium List 1 Accent 5" w:semiHidden="0" w:uiPriority="65" w:unhideWhenUsed="0"/>
-    <w:lsdException w:name="Medium List 2 Accent 5" w:semiHidden="0" w:uiPriority="66" w:unhideWhenUsed="0"/>
-    <w:lsdException w:name="Medium Grid 1 Accent 5" w:semiHidden="0" w:uiPriority="67" w:unhideWhenUsed="0"/>
-    <w:lsdException w:name="Medium Grid 2 Accent 5" w:semiHidden="0" w:uiPriority="68" w:unhideWhenUsed="0"/>
-    <w:lsdException w:name="Medium Grid 3 Accent 5" w:semiHidden="0" w:uiPriority="69" w:unhideWhenUsed="0"/>
-    <w:lsdException w:name="Dark List Accent 5" w:semiHidden="0" w:uiPriority="70" w:unhideWhenUsed="0"/>
-    <w:lsdException w:name="Colorful Shading Accent 5" w:semiHidden="0" w:uiPriority="71" w:unhideWhenUsed="0"/>
-    <w:lsdException w:name="Colorful List Accent 5" w:semiHidden="0" w:uiPriority="72" w:unhideWhenUsed="0"/>
-    <w:lsdException w:name="Colorful Grid Accent 5" w:semiHidden="0" w:uiPriority="73" w:unhideWhenUsed="0"/>
-    <w:lsdException w:name="Light Shading Accent 6" w:semiHidden="0" w:uiPriority="60" w:unhideWhenUsed="0"/>
-    <w:lsdException w:name="Light List Accent 6" w:semiHidden="0" w:uiPriority="61" w:unhideWhenUsed="0"/>
-    <w:lsdException w:name="Light Grid Accent 6" w:semiHidden="0" w:uiPriority="62" w:unhideWhenUsed="0"/>
-    <w:lsdException w:name="Medium Shading 1 Accent 6" w:semiHidden="0" w:uiPriority="63" w:unhideWhenUsed="0"/>
-    <w:lsdException w:name="Medium Shading 2 Accent 6" w:semiHidden="0" w:uiPriority="64" w:unhideWhenUsed="0"/>
-    <w:lsdException w:name="Medium List 1 Accent 6" w:semiHidden="0" w:uiPriority="65" w:unhideWhenUsed="0"/>
-    <w:lsdException w:name="Medium List 2 Accent 6" w:semiHidden="0" w:uiPriority="66" w:unhideWhenUsed="0"/>
-    <w:lsdException w:name="Medium Grid 1 Accent 6" w:semiHidden="0" w:uiPriority="67" w:unhideWhenUsed="0"/>
-    <w:lsdException w:name="Medium Grid 2 Accent 6" w:semiHidden="0" w:uiPriority="68" w:unhideWhenUsed="0"/>
-    <w:lsdException w:name="Medium Grid 3 Accent 6" w:semiHidden="0" w:uiPriority="69" w:unhideWhenUsed="0"/>
-    <w:lsdException w:name="Dark List Accent 6" w:semiHidden="0" w:uiPriority="70" w:unhideWhenUsed="0"/>
-    <w:lsdException w:name="Colorful Shading Accent 6" w:semiHidden="0" w:uiPriority="71" w:unhideWhenUsed="0"/>
-    <w:lsdException w:name="Colorful List Accent 6" w:semiHidden="0" w:uiPriority="72" w:unhideWhenUsed="0"/>
-    <w:lsdException w:name="Colorful Grid Accent 6" w:semiHidden="0" w:uiPriority="73" w:unhideWhenUsed="0"/>
-    <w:lsdException w:name="Subtle Emphasis" w:semiHidden="0" w:uiPriority="19" w:unhideWhenUsed="0" w:qFormat="1"/>
-    <w:lsdException w:name="Intense Emphasis" w:semiHidden="0" w:uiPriority="21" w:unhideWhenUsed="0" w:qFormat="1"/>
-    <w:lsdException w:name="Subtle Reference" w:semiHidden="0" w:uiPriority="31" w:unhideWhenUsed="0" w:qFormat="1"/>
-    <w:lsdException w:name="Intense Reference" w:semiHidden="0" w:uiPriority="32" w:unhideWhenUsed="0" w:qFormat="1"/>
-    <w:lsdException w:name="Book Title" w:semiHidden="0" w:uiPriority="33" w:unhideWhenUsed="0" w:qFormat="1"/>
-    <w:lsdException w:name="Bibliography" w:uiPriority="37"/>
-    <w:lsdException w:name="TOC Heading" w:uiPriority="39" w:qFormat="1"/>
-  </w:latentStyles>
-  <w:style w:type="paragraph" w:default="1" w:styleId="Normal">
-    <w:name w:val="Normal"/>
-    <w:qFormat/>
-    <w:rsid w:val="005F7D28"/>
-    <w:pPr>
-      <w:spacing w:after="0" w:line="240" w:lineRule="auto"/>
-    </w:pPr>
-    <w:rPr>
-      <w:sz w:val="22"/>
-      <w:lang w:val="fr-FR"/>
-    </w:rPr>
-  </w:style>
-  <w:style w:type="paragraph" w:styleId="Titre1">
-    <w:name w:val="heading 1"/>
-    <w:basedOn w:val="Normal"/>
-    <w:next w:val="Normal"/>
-    <w:link w:val="Titre1Car"/>
-    <w:uiPriority w:val="9"/>
-    <w:qFormat/>
-    <w:rsid w:val="00BE2242"/>
-    <w:pPr>
-      <w:numPr>
-        <w:numId w:val="3"/>
-      </w:numPr>
-      <w:pBdr>
-        <w:bottom w:val="single" w:sz="18" w:space="1" w:color="92D050"/>
-      </w:pBdr>
-      <w:spacing w:before="240" w:after="40"/>
-      <w:jc w:val="left"/>
-      <w:outlineLvl w:val="0"/>
-    </w:pPr>
-    <w:rPr>
-      <w:b/>
-      <w:smallCaps/>
-      <w:color w:val="92D050"/>
-      <w:spacing w:val="5"/>
-      <w:sz w:val="32"/>
-      <w:szCs w:val="32"/>
-    </w:rPr>
-  </w:style>
-  <w:style w:type="paragraph" w:styleId="Titre2">
-    <w:name w:val="heading 2"/>
-    <w:basedOn w:val="Normal"/>
-    <w:next w:val="Normal"/>
-    <w:link w:val="Titre2Car"/>
-    <w:uiPriority w:val="9"/>
-    <w:unhideWhenUsed/>
-    <w:qFormat/>
-    <w:rsid w:val="00DD283E"/>
-    <w:pPr>
-      <w:numPr>
-        <w:numId w:val="4"/>
-      </w:numPr>
-      <w:shd w:val="clear" w:color="auto" w:fill="BFBFBF" w:themeFill="background1" w:themeFillShade="BF"/>
-      <w:spacing w:before="240"/>
-      <w:jc w:val="left"/>
-      <w:outlineLvl w:val="1"/>
-    </w:pPr>
-    <w:rPr>
-      <w:b/>
-      <w:smallCaps/>
-      <w:spacing w:val="5"/>
-      <w:sz w:val="28"/>
-      <w:szCs w:val="28"/>
-    </w:rPr>
-  </w:style>
-  <w:style w:type="paragraph" w:styleId="Titre3">
-    <w:name w:val="heading 3"/>
-    <w:basedOn w:val="Normal"/>
-    <w:next w:val="Normal"/>
-    <w:link w:val="Titre3Car"/>
-    <w:uiPriority w:val="9"/>
-    <w:unhideWhenUsed/>
-    <w:qFormat/>
-    <w:rsid w:val="00F657BA"/>
-    <w:pPr>
-      <w:jc w:val="left"/>
-      <w:outlineLvl w:val="2"/>
-    </w:pPr>
-    <w:rPr>
-      <w:b/>
-      <w:i/>
-      <w:smallCaps/>
-      <w:color w:val="C00000"/>
-      <w:spacing w:val="5"/>
-      <w:sz w:val="24"/>
-      <w:szCs w:val="24"/>
-    </w:rPr>
-  </w:style>
-  <w:style w:type="paragraph" w:styleId="Titre4">
-    <w:name w:val="heading 4"/>
-    <w:basedOn w:val="Normal"/>
-    <w:next w:val="Normal"/>
-    <w:link w:val="Titre4Car"/>
-    <w:uiPriority w:val="9"/>
-    <w:semiHidden/>
-    <w:unhideWhenUsed/>
-    <w:qFormat/>
-    <w:rsid w:val="00F657BA"/>
-    <w:pPr>
-      <w:spacing w:before="240"/>
-      <w:jc w:val="left"/>
-      <w:outlineLvl w:val="3"/>
-    </w:pPr>
-    <w:rPr>
-      <w:b/>
-      <w:i/>
-      <w:smallCaps/>
-      <w:spacing w:val="10"/>
-      <w:szCs w:val="22"/>
-    </w:rPr>
-  </w:style>
-  <w:style w:type="paragraph" w:styleId="Titre5">
-    <w:name w:val="heading 5"/>
-    <w:basedOn w:val="Normal"/>
-    <w:next w:val="Normal"/>
-    <w:link w:val="Titre5Car"/>
-    <w:uiPriority w:val="9"/>
-    <w:semiHidden/>
-    <w:unhideWhenUsed/>
-    <w:qFormat/>
-    <w:rsid w:val="0038320E"/>
-    <w:pPr>
-      <w:spacing w:before="200"/>
-      <w:jc w:val="left"/>
-      <w:outlineLvl w:val="4"/>
-    </w:pPr>
-    <w:rPr>
-      <w:smallCaps/>
-      <w:color w:val="943634" w:themeColor="accent2" w:themeShade="BF"/>
-      <w:spacing w:val="10"/>
-      <w:szCs w:val="26"/>
-    </w:rPr>
-  </w:style>
-  <w:style w:type="paragraph" w:styleId="Titre6">
-    <w:name w:val="heading 6"/>
-    <w:basedOn w:val="Normal"/>
-    <w:next w:val="Normal"/>
-    <w:link w:val="Titre6Car"/>
-    <w:uiPriority w:val="9"/>
-    <w:semiHidden/>
-    <w:unhideWhenUsed/>
-    <w:qFormat/>
-    <w:rsid w:val="0038320E"/>
-    <w:pPr>
-      <w:jc w:val="left"/>
-      <w:outlineLvl w:val="5"/>
-    </w:pPr>
-    <w:rPr>
-      <w:smallCaps/>
-      <w:color w:val="C0504D" w:themeColor="accent2"/>
-      <w:spacing w:val="5"/>
-    </w:rPr>
-  </w:style>
-  <w:style w:type="paragraph" w:styleId="Titre7">
-    <w:name w:val="heading 7"/>
-    <w:basedOn w:val="Normal"/>
-    <w:next w:val="Normal"/>
-    <w:link w:val="Titre7Car"/>
-    <w:uiPriority w:val="9"/>
-    <w:unhideWhenUsed/>
-    <w:qFormat/>
-    <w:rsid w:val="0038320E"/>
-    <w:pPr>
-      <w:jc w:val="left"/>
-      <w:outlineLvl w:val="6"/>
-    </w:pPr>
-    <w:rPr>
-      <w:b/>
-      <w:smallCaps/>
-      <w:color w:val="C0504D" w:themeColor="accent2"/>
-      <w:spacing w:val="10"/>
-    </w:rPr>
-  </w:style>
-  <w:style w:type="paragraph" w:styleId="Titre80">
-    <w:name w:val="heading 8"/>
-    <w:basedOn w:val="Normal"/>
-    <w:next w:val="Normal"/>
-    <w:link w:val="Titre8Car"/>
-    <w:uiPriority w:val="9"/>
-    <w:semiHidden/>
-    <w:unhideWhenUsed/>
-    <w:qFormat/>
-    <w:rsid w:val="0038320E"/>
-    <w:pPr>
-      <w:jc w:val="left"/>
-      <w:outlineLvl w:val="7"/>
-    </w:pPr>
-    <w:rPr>
-      <w:b/>
-      <w:i/>
-      <w:smallCaps/>
-      <w:color w:val="943634" w:themeColor="accent2" w:themeShade="BF"/>
-    </w:rPr>
-  </w:style>
-  <w:style w:type="paragraph" w:styleId="Titre9">
-    <w:name w:val="heading 9"/>
-    <w:basedOn w:val="Normal"/>
-    <w:next w:val="Normal"/>
-    <w:link w:val="Titre9Car"/>
-    <w:uiPriority w:val="9"/>
-    <w:semiHidden/>
-    <w:unhideWhenUsed/>
-    <w:qFormat/>
-    <w:rsid w:val="0038320E"/>
-    <w:pPr>
-      <w:jc w:val="left"/>
-      <w:outlineLvl w:val="8"/>
-    </w:pPr>
-    <w:rPr>
-      <w:b/>
-      <w:i/>
-      <w:smallCaps/>
-      <w:color w:val="622423" w:themeColor="accent2" w:themeShade="7F"/>
-    </w:rPr>
-  </w:style>
-  <w:style w:type="character" w:default="1" w:styleId="Policepardfaut">
-    <w:name w:val="Default Paragraph Font"/>
-    <w:uiPriority w:val="1"/>
-    <w:semiHidden/>
-    <w:unhideWhenUsed/>
-  </w:style>
-  <w:style w:type="table" w:default="1" w:styleId="TableauNormal">
-    <w:name w:val="Normal Table"/>
-    <w:uiPriority w:val="99"/>
-    <w:semiHidden/>
-    <w:unhideWhenUsed/>
-    <w:qFormat/>
-    <w:tblPr>
-      <w:tblInd w:w="0" w:type="dxa"/>
-      <w:tblCellMar>
-        <w:top w:w="0" w:type="dxa"/>
-        <w:left w:w="108" w:type="dxa"/>
-        <w:bottom w:w="0" w:type="dxa"/>
-        <w:right w:w="108" w:type="dxa"/>
-      </w:tblCellMar>
-    </w:tblPr>
-  </w:style>
-  <w:style w:type="numbering" w:default="1" w:styleId="Aucuneliste">
-    <w:name w:val="No List"/>
-    <w:uiPriority w:val="99"/>
-    <w:semiHidden/>
-    <w:unhideWhenUsed/>
-  </w:style>
-  <w:style w:type="table" w:styleId="Grilledutableau">
-    <w:name w:val="Table Grid"/>
-    <w:basedOn w:val="TableauNormal"/>
-    <w:rsid w:val="00582CE7"/>
-    <w:pPr>
-      <w:spacing w:after="0" w:line="240" w:lineRule="auto"/>
-    </w:pPr>
-    <w:tblPr>
-      <w:tblInd w:w="0" w:type="dxa"/>
-      <w:tblBorders>
-        <w:top w:val="single" w:sz="4" w:space="0" w:color="auto"/>
-        <w:left w:val="single" w:sz="4" w:space="0" w:color="auto"/>
-        <w:bottom w:val="single" w:sz="4" w:space="0" w:color="auto"/>
-        <w:right w:val="single" w:sz="4" w:space="0" w:color="auto"/>
-        <w:insideH w:val="single" w:sz="4" w:space="0" w:color="auto"/>
-        <w:insideV w:val="single" w:sz="4" w:space="0" w:color="auto"/>
-      </w:tblBorders>
-      <w:tblCellMar>
-        <w:top w:w="0" w:type="dxa"/>
-        <w:left w:w="108" w:type="dxa"/>
-        <w:bottom w:w="0" w:type="dxa"/>
-        <w:right w:w="108" w:type="dxa"/>
-      </w:tblCellMar>
-    </w:tblPr>
-  </w:style>
-  <w:style w:type="paragraph" w:styleId="En-tte">
-    <w:name w:val="header"/>
-    <w:basedOn w:val="Normal"/>
-    <w:link w:val="En-tteCar"/>
-    <w:uiPriority w:val="99"/>
-    <w:unhideWhenUsed/>
-    <w:rsid w:val="00CA63DC"/>
-    <w:pPr>
-      <w:tabs>
-        <w:tab w:val="center" w:pos="4536"/>
-        <w:tab w:val="right" w:pos="9072"/>
-      </w:tabs>
-    </w:pPr>
-  </w:style>
-  <w:style w:type="character" w:customStyle="1" w:styleId="En-tteCar">
-    <w:name w:val="En-tête Car"/>
-    <w:basedOn w:val="Policepardfaut"/>
-    <w:link w:val="En-tte"/>
-    <w:uiPriority w:val="99"/>
-    <w:rsid w:val="00CA63DC"/>
-  </w:style>
-  <w:style w:type="paragraph" w:styleId="Pieddepage">
-    <w:name w:val="footer"/>
-    <w:basedOn w:val="Normal"/>
-    <w:link w:val="PieddepageCar"/>
-    <w:uiPriority w:val="99"/>
-    <w:unhideWhenUsed/>
-    <w:rsid w:val="00CA63DC"/>
-    <w:pPr>
-      <w:tabs>
-        <w:tab w:val="center" w:pos="4536"/>
-        <w:tab w:val="right" w:pos="9072"/>
-      </w:tabs>
-    </w:pPr>
-  </w:style>
-  <w:style w:type="character" w:customStyle="1" w:styleId="PieddepageCar">
-    <w:name w:val="Pied de page Car"/>
-    <w:basedOn w:val="Policepardfaut"/>
-    <w:link w:val="Pieddepage"/>
-    <w:uiPriority w:val="99"/>
-    <w:rsid w:val="00CA63DC"/>
-  </w:style>
-  <w:style w:type="paragraph" w:styleId="Textedebulles">
-    <w:name w:val="Balloon Text"/>
-    <w:basedOn w:val="Normal"/>
-    <w:link w:val="TextedebullesCar"/>
-    <w:uiPriority w:val="99"/>
-    <w:semiHidden/>
-    <w:unhideWhenUsed/>
-    <w:rsid w:val="000365BB"/>
-    <w:rPr>
-      <w:rFonts w:ascii="Tahoma" w:hAnsi="Tahoma" w:cs="Tahoma"/>
-      <w:sz w:val="16"/>
-      <w:szCs w:val="16"/>
-    </w:rPr>
-  </w:style>
-  <w:style w:type="character" w:customStyle="1" w:styleId="TextedebullesCar">
-    <w:name w:val="Texte de bulles Car"/>
-    <w:basedOn w:val="Policepardfaut"/>
-    <w:link w:val="Textedebulles"/>
-    <w:uiPriority w:val="99"/>
-    <w:semiHidden/>
-    <w:rsid w:val="000365BB"/>
-    <w:rPr>
-      <w:rFonts w:ascii="Tahoma" w:hAnsi="Tahoma" w:cs="Tahoma"/>
-      <w:sz w:val="16"/>
-      <w:szCs w:val="16"/>
-    </w:rPr>
-  </w:style>
-  <w:style w:type="character" w:customStyle="1" w:styleId="Titre7Car">
-    <w:name w:val="Titre 7 Car"/>
-    <w:basedOn w:val="Policepardfaut"/>
-    <w:link w:val="Titre7"/>
-    <w:uiPriority w:val="9"/>
-    <w:rsid w:val="0038320E"/>
-    <w:rPr>
-      <w:b/>
-      <w:smallCaps/>
-      <w:color w:val="C0504D" w:themeColor="accent2"/>
-      <w:spacing w:val="10"/>
-    </w:rPr>
-  </w:style>
-  <w:style w:type="paragraph" w:styleId="Paragraphedeliste">
-    <w:name w:val="List Paragraph"/>
-    <w:basedOn w:val="Normal"/>
-    <w:uiPriority w:val="34"/>
-    <w:qFormat/>
-    <w:rsid w:val="0038320E"/>
-    <w:pPr>
-      <w:ind w:left="720"/>
-      <w:contextualSpacing/>
-    </w:pPr>
-  </w:style>
-  <w:style w:type="character" w:customStyle="1" w:styleId="Titre1Car">
-    <w:name w:val="Titre 1 Car"/>
-    <w:basedOn w:val="Policepardfaut"/>
-    <w:link w:val="Titre1"/>
-    <w:uiPriority w:val="9"/>
-    <w:rsid w:val="00BE2242"/>
-    <w:rPr>
-      <w:b/>
-      <w:smallCaps/>
-      <w:color w:val="92D050"/>
-      <w:spacing w:val="5"/>
-      <w:sz w:val="32"/>
-      <w:szCs w:val="32"/>
-      <w:lang w:val="fr-FR"/>
-    </w:rPr>
-  </w:style>
-  <w:style w:type="character" w:customStyle="1" w:styleId="Titre2Car">
-    <w:name w:val="Titre 2 Car"/>
-    <w:basedOn w:val="Policepardfaut"/>
-    <w:link w:val="Titre2"/>
-    <w:uiPriority w:val="9"/>
-    <w:rsid w:val="00DD283E"/>
-    <w:rPr>
-      <w:b/>
-      <w:smallCaps/>
-      <w:spacing w:val="5"/>
-      <w:sz w:val="28"/>
-      <w:szCs w:val="28"/>
-      <w:shd w:val="clear" w:color="auto" w:fill="BFBFBF" w:themeFill="background1" w:themeFillShade="BF"/>
-      <w:lang w:val="fr-FR"/>
-    </w:rPr>
-  </w:style>
-  <w:style w:type="character" w:styleId="lev">
-    <w:name w:val="Strong"/>
-    <w:uiPriority w:val="22"/>
-    <w:qFormat/>
-    <w:rsid w:val="0038320E"/>
-    <w:rPr>
-      <w:b/>
-      <w:color w:val="C0504D" w:themeColor="accent2"/>
-    </w:rPr>
-  </w:style>
-  <w:style w:type="character" w:customStyle="1" w:styleId="Titre3Car">
-    <w:name w:val="Titre 3 Car"/>
-    <w:basedOn w:val="Policepardfaut"/>
-    <w:link w:val="Titre3"/>
-    <w:uiPriority w:val="9"/>
-    <w:rsid w:val="00F657BA"/>
-    <w:rPr>
-      <w:b/>
-      <w:i/>
-      <w:smallCaps/>
-      <w:color w:val="C00000"/>
-      <w:spacing w:val="5"/>
-      <w:sz w:val="24"/>
-      <w:szCs w:val="24"/>
-    </w:rPr>
-  </w:style>
-  <w:style w:type="character" w:customStyle="1" w:styleId="Titre4Car">
-    <w:name w:val="Titre 4 Car"/>
-    <w:basedOn w:val="Policepardfaut"/>
-    <w:link w:val="Titre4"/>
-    <w:uiPriority w:val="9"/>
-    <w:semiHidden/>
-    <w:rsid w:val="00F657BA"/>
-    <w:rPr>
-      <w:b/>
-      <w:i/>
-      <w:smallCaps/>
-      <w:spacing w:val="10"/>
-      <w:sz w:val="22"/>
-      <w:szCs w:val="22"/>
-    </w:rPr>
-  </w:style>
-  <w:style w:type="character" w:customStyle="1" w:styleId="Titre5Car">
-    <w:name w:val="Titre 5 Car"/>
-    <w:basedOn w:val="Policepardfaut"/>
-    <w:link w:val="Titre5"/>
-    <w:uiPriority w:val="9"/>
-    <w:semiHidden/>
-    <w:rsid w:val="0038320E"/>
-    <w:rPr>
-      <w:smallCaps/>
-      <w:color w:val="943634" w:themeColor="accent2" w:themeShade="BF"/>
-      <w:spacing w:val="10"/>
-      <w:sz w:val="22"/>
-      <w:szCs w:val="26"/>
-    </w:rPr>
-  </w:style>
-  <w:style w:type="character" w:customStyle="1" w:styleId="Titre6Car">
-    <w:name w:val="Titre 6 Car"/>
-    <w:basedOn w:val="Policepardfaut"/>
-    <w:link w:val="Titre6"/>
-    <w:uiPriority w:val="9"/>
-    <w:semiHidden/>
-    <w:rsid w:val="0038320E"/>
-    <w:rPr>
-      <w:smallCaps/>
-      <w:color w:val="C0504D" w:themeColor="accent2"/>
-      <w:spacing w:val="5"/>
-      <w:sz w:val="22"/>
-    </w:rPr>
-  </w:style>
-  <w:style w:type="character" w:customStyle="1" w:styleId="Titre8Car">
-    <w:name w:val="Titre 8 Car"/>
-    <w:basedOn w:val="Policepardfaut"/>
-    <w:link w:val="Titre80"/>
-    <w:uiPriority w:val="9"/>
-    <w:semiHidden/>
-    <w:rsid w:val="0038320E"/>
-    <w:rPr>
-      <w:b/>
-      <w:i/>
-      <w:smallCaps/>
-      <w:color w:val="943634" w:themeColor="accent2" w:themeShade="BF"/>
-    </w:rPr>
-  </w:style>
-  <w:style w:type="character" w:customStyle="1" w:styleId="Titre9Car">
-    <w:name w:val="Titre 9 Car"/>
-    <w:basedOn w:val="Policepardfaut"/>
-    <w:link w:val="Titre9"/>
-    <w:uiPriority w:val="9"/>
-    <w:semiHidden/>
-    <w:rsid w:val="0038320E"/>
-    <w:rPr>
-      <w:b/>
-      <w:i/>
-      <w:smallCaps/>
-      <w:color w:val="622423" w:themeColor="accent2" w:themeShade="7F"/>
-    </w:rPr>
-  </w:style>
-  <w:style w:type="paragraph" w:styleId="Lgende">
-    <w:name w:val="caption"/>
-    <w:basedOn w:val="Normal"/>
-    <w:next w:val="Normal"/>
-    <w:uiPriority w:val="35"/>
-    <w:semiHidden/>
-    <w:unhideWhenUsed/>
-    <w:qFormat/>
-    <w:rsid w:val="0038320E"/>
-    <w:rPr>
-      <w:b/>
-      <w:bCs/>
-      <w:caps/>
-      <w:sz w:val="16"/>
-      <w:szCs w:val="18"/>
-    </w:rPr>
-  </w:style>
-  <w:style w:type="paragraph" w:styleId="Titre">
-    <w:name w:val="Title"/>
-    <w:basedOn w:val="Normal"/>
-    <w:next w:val="Normal"/>
-    <w:link w:val="TitreCar"/>
-    <w:uiPriority w:val="10"/>
-    <w:qFormat/>
-    <w:rsid w:val="0038320E"/>
-    <w:pPr>
-      <w:pBdr>
-        <w:top w:val="single" w:sz="12" w:space="1" w:color="C0504D" w:themeColor="accent2"/>
-      </w:pBdr>
-      <w:jc w:val="right"/>
-    </w:pPr>
-    <w:rPr>
-      <w:smallCaps/>
-      <w:sz w:val="48"/>
-      <w:szCs w:val="48"/>
-    </w:rPr>
-  </w:style>
-  <w:style w:type="character" w:customStyle="1" w:styleId="TitreCar">
-    <w:name w:val="Titre Car"/>
-    <w:basedOn w:val="Policepardfaut"/>
-    <w:link w:val="Titre"/>
-    <w:uiPriority w:val="10"/>
-    <w:rsid w:val="0038320E"/>
-    <w:rPr>
-      <w:smallCaps/>
-      <w:sz w:val="48"/>
-      <w:szCs w:val="48"/>
-    </w:rPr>
-  </w:style>
-  <w:style w:type="paragraph" w:styleId="Sous-titre">
-    <w:name w:val="Subtitle"/>
-    <w:basedOn w:val="Normal"/>
-    <w:next w:val="Normal"/>
-    <w:link w:val="Sous-titreCar"/>
-    <w:uiPriority w:val="11"/>
-    <w:qFormat/>
-    <w:rsid w:val="0038320E"/>
-    <w:pPr>
-      <w:spacing w:after="720"/>
-      <w:jc w:val="right"/>
-    </w:pPr>
-    <w:rPr>
-      <w:rFonts w:asciiTheme="majorHAnsi" w:eastAsiaTheme="majorEastAsia" w:hAnsiTheme="majorHAnsi" w:cstheme="majorBidi"/>
-      <w:szCs w:val="22"/>
-    </w:rPr>
-  </w:style>
-  <w:style w:type="character" w:customStyle="1" w:styleId="Sous-titreCar">
-    <w:name w:val="Sous-titre Car"/>
-    <w:basedOn w:val="Policepardfaut"/>
-    <w:link w:val="Sous-titre"/>
-    <w:uiPriority w:val="11"/>
-    <w:rsid w:val="0038320E"/>
-    <w:rPr>
-      <w:rFonts w:asciiTheme="majorHAnsi" w:eastAsiaTheme="majorEastAsia" w:hAnsiTheme="majorHAnsi" w:cstheme="majorBidi"/>
-      <w:szCs w:val="22"/>
-    </w:rPr>
-  </w:style>
-  <w:style w:type="character" w:styleId="Accentuation">
-    <w:name w:val="Emphasis"/>
-    <w:uiPriority w:val="20"/>
-    <w:qFormat/>
-    <w:rsid w:val="0038320E"/>
-    <w:rPr>
-      <w:b/>
-      <w:i/>
-      <w:spacing w:val="10"/>
-    </w:rPr>
-  </w:style>
-  <w:style w:type="paragraph" w:styleId="Sansinterligne">
-    <w:name w:val="No Spacing"/>
-    <w:basedOn w:val="Normal"/>
-    <w:link w:val="SansinterligneCar"/>
-    <w:uiPriority w:val="1"/>
-    <w:qFormat/>
-    <w:rsid w:val="0038320E"/>
-  </w:style>
-  <w:style w:type="paragraph" w:styleId="Citation">
-    <w:name w:val="Quote"/>
-    <w:basedOn w:val="Normal"/>
-    <w:next w:val="Normal"/>
-    <w:link w:val="CitationCar"/>
-    <w:uiPriority w:val="29"/>
-    <w:qFormat/>
-    <w:rsid w:val="0038320E"/>
-    <w:rPr>
-      <w:i/>
-    </w:rPr>
-  </w:style>
-  <w:style w:type="character" w:customStyle="1" w:styleId="CitationCar">
-    <w:name w:val="Citation Car"/>
-    <w:basedOn w:val="Policepardfaut"/>
-    <w:link w:val="Citation"/>
-    <w:uiPriority w:val="29"/>
-    <w:rsid w:val="0038320E"/>
-    <w:rPr>
-      <w:i/>
-    </w:rPr>
-  </w:style>
-  <w:style w:type="paragraph" w:styleId="Citationintense">
-    <w:name w:val="Intense Quote"/>
-    <w:basedOn w:val="Normal"/>
-    <w:next w:val="Normal"/>
-    <w:link w:val="CitationintenseCar"/>
-    <w:uiPriority w:val="30"/>
-    <w:qFormat/>
-    <w:rsid w:val="0038320E"/>
-    <w:pPr>
-      <w:pBdr>
-        <w:top w:val="single" w:sz="8" w:space="10" w:color="943634" w:themeColor="accent2" w:themeShade="BF"/>
-        <w:left w:val="single" w:sz="8" w:space="10" w:color="943634" w:themeColor="accent2" w:themeShade="BF"/>
-        <w:bottom w:val="single" w:sz="8" w:space="10" w:color="943634" w:themeColor="accent2" w:themeShade="BF"/>
-        <w:right w:val="single" w:sz="8" w:space="10" w:color="943634" w:themeColor="accent2" w:themeShade="BF"/>
-      </w:pBdr>
-      <w:shd w:val="clear" w:color="auto" w:fill="C0504D" w:themeFill="accent2"/>
-      <w:spacing w:before="140" w:after="140"/>
-      <w:ind w:left="1440" w:right="1440"/>
-    </w:pPr>
-    <w:rPr>
-      <w:b/>
-      <w:i/>
-      <w:color w:val="FFFFFF" w:themeColor="background1"/>
-    </w:rPr>
-  </w:style>
-  <w:style w:type="character" w:customStyle="1" w:styleId="CitationintenseCar">
-    <w:name w:val="Citation intense Car"/>
-    <w:basedOn w:val="Policepardfaut"/>
-    <w:link w:val="Citationintense"/>
-    <w:uiPriority w:val="30"/>
-    <w:rsid w:val="0038320E"/>
-    <w:rPr>
-      <w:b/>
-      <w:i/>
-      <w:color w:val="FFFFFF" w:themeColor="background1"/>
-      <w:shd w:val="clear" w:color="auto" w:fill="C0504D" w:themeFill="accent2"/>
-    </w:rPr>
-  </w:style>
-  <w:style w:type="character" w:styleId="Emphaseple">
-    <w:name w:val="Subtle Emphasis"/>
-    <w:uiPriority w:val="19"/>
-    <w:qFormat/>
-    <w:rsid w:val="0038320E"/>
-    <w:rPr>
-      <w:i/>
-    </w:rPr>
-  </w:style>
-  <w:style w:type="character" w:styleId="Emphaseintense">
-    <w:name w:val="Intense Emphasis"/>
-    <w:uiPriority w:val="21"/>
-    <w:qFormat/>
-    <w:rsid w:val="0038320E"/>
-    <w:rPr>
-      <w:b/>
-      <w:i/>
-      <w:color w:val="C0504D" w:themeColor="accent2"/>
-      <w:spacing w:val="10"/>
-    </w:rPr>
-  </w:style>
-  <w:style w:type="character" w:styleId="Rfrenceple">
-    <w:name w:val="Subtle Reference"/>
-    <w:uiPriority w:val="31"/>
-    <w:qFormat/>
-    <w:rsid w:val="0038320E"/>
-    <w:rPr>
-      <w:b/>
-    </w:rPr>
-  </w:style>
-  <w:style w:type="character" w:styleId="Rfrenceintense">
-    <w:name w:val="Intense Reference"/>
-    <w:uiPriority w:val="32"/>
-    <w:qFormat/>
-    <w:rsid w:val="0038320E"/>
-    <w:rPr>
-      <w:b/>
-      <w:bCs/>
-      <w:smallCaps/>
-      <w:spacing w:val="5"/>
-      <w:sz w:val="22"/>
-      <w:szCs w:val="22"/>
-      <w:u w:val="single"/>
-    </w:rPr>
-  </w:style>
-  <w:style w:type="character" w:styleId="Titredulivre">
-    <w:name w:val="Book Title"/>
-    <w:uiPriority w:val="33"/>
-    <w:qFormat/>
-    <w:rsid w:val="0038320E"/>
-    <w:rPr>
-      <w:rFonts w:asciiTheme="majorHAnsi" w:eastAsiaTheme="majorEastAsia" w:hAnsiTheme="majorHAnsi" w:cstheme="majorBidi"/>
-      <w:i/>
-      <w:iCs/>
-      <w:sz w:val="20"/>
-      <w:szCs w:val="20"/>
-    </w:rPr>
-  </w:style>
-  <w:style w:type="paragraph" w:styleId="En-ttedetabledesmatires">
-    <w:name w:val="TOC Heading"/>
-    <w:basedOn w:val="Titre1"/>
-    <w:next w:val="Normal"/>
-    <w:uiPriority w:val="39"/>
-    <w:semiHidden/>
-    <w:unhideWhenUsed/>
-    <w:qFormat/>
-    <w:rsid w:val="0038320E"/>
-    <w:pPr>
-      <w:outlineLvl w:val="9"/>
-    </w:pPr>
-  </w:style>
-  <w:style w:type="character" w:customStyle="1" w:styleId="SansinterligneCar">
-    <w:name w:val="Sans interligne Car"/>
-    <w:basedOn w:val="Policepardfaut"/>
-    <w:link w:val="Sansinterligne"/>
-    <w:uiPriority w:val="1"/>
-    <w:rsid w:val="0038320E"/>
-  </w:style>
-  <w:style w:type="character" w:styleId="Textedelespacerserv">
-    <w:name w:val="Placeholder Text"/>
-    <w:basedOn w:val="Policepardfaut"/>
-    <w:uiPriority w:val="99"/>
-    <w:semiHidden/>
-    <w:rsid w:val="00706702"/>
-    <w:rPr>
-      <w:color w:val="808080"/>
-    </w:rPr>
-  </w:style>
-  <w:style w:type="paragraph" w:styleId="NormalWeb">
-    <w:name w:val="Normal (Web)"/>
-    <w:basedOn w:val="Normal"/>
-    <w:uiPriority w:val="99"/>
-    <w:semiHidden/>
-    <w:unhideWhenUsed/>
-    <w:rsid w:val="00706702"/>
-    <w:pPr>
-      <w:spacing w:before="100" w:beforeAutospacing="1" w:after="100" w:afterAutospacing="1"/>
-      <w:jc w:val="left"/>
-    </w:pPr>
-    <w:rPr>
-      <w:rFonts w:ascii="Times New Roman" w:hAnsi="Times New Roman" w:cs="Times New Roman"/>
-      <w:sz w:val="24"/>
-      <w:szCs w:val="24"/>
-      <w:lang w:eastAsia="fr-FR" w:bidi="ar-SA"/>
-    </w:rPr>
-  </w:style>
-  <w:style w:type="character" w:styleId="Lienhypertexte">
-    <w:name w:val="Hyperlink"/>
-    <w:basedOn w:val="Policepardfaut"/>
-    <w:uiPriority w:val="99"/>
-    <w:semiHidden/>
-    <w:unhideWhenUsed/>
-    <w:rsid w:val="009F2304"/>
-    <w:rPr>
-      <w:color w:val="0000FF"/>
-      <w:u w:val="single"/>
-    </w:rPr>
-  </w:style>
-  <w:style w:type="paragraph" w:customStyle="1" w:styleId="textetsa">
-    <w:name w:val="texte tsa"/>
-    <w:basedOn w:val="Normal"/>
-    <w:rsid w:val="0099098B"/>
-    <w:pPr>
-      <w:autoSpaceDE w:val="0"/>
-      <w:autoSpaceDN w:val="0"/>
-      <w:spacing w:before="120"/>
-      <w:ind w:right="-284"/>
-    </w:pPr>
-    <w:rPr>
-      <w:rFonts w:ascii="Times New Roman" w:eastAsia="Times New Roman" w:hAnsi="Times New Roman" w:cs="Times New Roman"/>
-      <w:sz w:val="24"/>
-      <w:szCs w:val="24"/>
-      <w:lang w:eastAsia="fr-FR" w:bidi="ar-SA"/>
-    </w:rPr>
-  </w:style>
-  <w:style w:type="paragraph" w:customStyle="1" w:styleId="texte">
-    <w:name w:val="texte"/>
-    <w:basedOn w:val="Normal"/>
-    <w:rsid w:val="0099098B"/>
-    <w:pPr>
-      <w:autoSpaceDE w:val="0"/>
-      <w:autoSpaceDN w:val="0"/>
-      <w:spacing w:before="120"/>
-    </w:pPr>
-    <w:rPr>
-      <w:rFonts w:ascii="Times New Roman" w:eastAsia="Times New Roman" w:hAnsi="Times New Roman" w:cs="Times New Roman"/>
-      <w:sz w:val="24"/>
-      <w:szCs w:val="24"/>
-      <w:lang w:eastAsia="fr-FR" w:bidi="ar-SA"/>
-    </w:rPr>
-  </w:style>
-  <w:style w:type="table" w:styleId="Tramemoyenne1">
-    <w:name w:val="Medium Shading 1"/>
-    <w:basedOn w:val="TableauNormal"/>
-    <w:uiPriority w:val="63"/>
-    <w:rsid w:val="00A23E74"/>
-    <w:pPr>
-      <w:spacing w:after="0" w:line="240" w:lineRule="auto"/>
-    </w:pPr>
-    <w:tblPr>
-      <w:tblStyleRowBandSize w:val="1"/>
-      <w:tblStyleColBandSize w:val="1"/>
-      <w:tblInd w:w="0" w:type="dxa"/>
-      <w:tblBorders>
-        <w:top w:val="single" w:sz="8" w:space="0" w:color="404040" w:themeColor="text1" w:themeTint="BF"/>
-        <w:left w:val="single" w:sz="8" w:space="0" w:color="404040" w:themeColor="text1" w:themeTint="BF"/>
-        <w:bottom w:val="single" w:sz="8" w:space="0" w:color="404040" w:themeColor="text1" w:themeTint="BF"/>
-        <w:right w:val="single" w:sz="8" w:space="0" w:color="404040" w:themeColor="text1" w:themeTint="BF"/>
-        <w:insideH w:val="single" w:sz="8" w:space="0" w:color="404040" w:themeColor="text1" w:themeTint="BF"/>
-      </w:tblBorders>
-      <w:tblCellMar>
-        <w:top w:w="0" w:type="dxa"/>
-        <w:left w:w="108" w:type="dxa"/>
-        <w:bottom w:w="0" w:type="dxa"/>
-        <w:right w:w="108" w:type="dxa"/>
-      </w:tblCellMar>
-    </w:tblPr>
-    <w:tblStylePr w:type="firstRow">
-      <w:pPr>
-        <w:spacing w:before="0" w:after="0" w:line="240" w:lineRule="auto"/>
-      </w:pPr>
-      <w:rPr>
-        <w:b/>
-        <w:bCs/>
-        <w:color w:val="FFFFFF" w:themeColor="background1"/>
-      </w:rPr>
-      <w:tblPr/>
-      <w:tcPr>
-        <w:tcBorders>
-          <w:top w:val="single" w:sz="8" w:space="0" w:color="404040" w:themeColor="text1" w:themeTint="BF"/>
-          <w:left w:val="single" w:sz="8" w:space="0" w:color="404040" w:themeColor="text1" w:themeTint="BF"/>
-          <w:bottom w:val="single" w:sz="8" w:space="0" w:color="404040" w:themeColor="text1" w:themeTint="BF"/>
-          <w:right w:val="single" w:sz="8" w:space="0" w:color="404040" w:themeColor="text1" w:themeTint="BF"/>
-          <w:insideH w:val="nil"/>
-          <w:insideV w:val="nil"/>
-        </w:tcBorders>
-        <w:shd w:val="clear" w:color="auto" w:fill="000000" w:themeFill="text1"/>
-      </w:tcPr>
-    </w:tblStylePr>
-    <w:tblStylePr w:type="lastRow">
-      <w:pPr>
-        <w:spacing w:before="0" w:after="0" w:line="240" w:lineRule="auto"/>
-      </w:pPr>
-      <w:rPr>
-        <w:b/>
-        <w:bCs/>
-      </w:rPr>
-      <w:tblPr/>
-      <w:tcPr>
-        <w:tcBorders>
-          <w:top w:val="double" w:sz="6" w:space="0" w:color="404040" w:themeColor="text1" w:themeTint="BF"/>
-          <w:left w:val="single" w:sz="8" w:space="0" w:color="404040" w:themeColor="text1" w:themeTint="BF"/>
-          <w:bottom w:val="single" w:sz="8" w:space="0" w:color="404040" w:themeColor="text1" w:themeTint="BF"/>
-          <w:right w:val="single" w:sz="8" w:space="0" w:color="404040" w:themeColor="text1" w:themeTint="BF"/>
-          <w:insideH w:val="nil"/>
-          <w:insideV w:val="nil"/>
-        </w:tcBorders>
-      </w:tcPr>
-    </w:tblStylePr>
-    <w:tblStylePr w:type="firstCol">
-      <w:rPr>
-        <w:b/>
-        <w:bCs/>
-      </w:rPr>
-    </w:tblStylePr>
-    <w:tblStylePr w:type="lastCol">
-      <w:rPr>
-        <w:b/>
-        <w:bCs/>
-      </w:rPr>
-    </w:tblStylePr>
-    <w:tblStylePr w:type="band1Vert">
-      <w:tblPr/>
-      <w:tcPr>
-        <w:shd w:val="clear" w:color="auto" w:fill="C0C0C0" w:themeFill="text1" w:themeFillTint="3F"/>
-      </w:tcPr>
-    </w:tblStylePr>
-    <w:tblStylePr w:type="band1Horz">
-      <w:tblPr/>
-      <w:tcPr>
-        <w:tcBorders>
-          <w:insideH w:val="nil"/>
-          <w:insideV w:val="nil"/>
-        </w:tcBorders>
-        <w:shd w:val="clear" w:color="auto" w:fill="C0C0C0" w:themeFill="text1" w:themeFillTint="3F"/>
-      </w:tcPr>
-    </w:tblStylePr>
-    <w:tblStylePr w:type="band2Horz">
-      <w:tblPr/>
-      <w:tcPr>
-        <w:tcBorders>
-          <w:insideH w:val="nil"/>
-          <w:insideV w:val="nil"/>
-        </w:tcBorders>
-      </w:tcPr>
-    </w:tblStylePr>
-  </w:style>
-  <w:style w:type="table" w:styleId="Listeclaire-Accent1">
-    <w:name w:val="Light List Accent 1"/>
-    <w:basedOn w:val="TableauNormal"/>
-    <w:uiPriority w:val="61"/>
-    <w:rsid w:val="00CC7149"/>
-    <w:pPr>
-      <w:spacing w:after="0" w:line="240" w:lineRule="auto"/>
-    </w:pPr>
-    <w:tblPr>
-      <w:tblStyleRowBandSize w:val="1"/>
-      <w:tblStyleColBandSize w:val="1"/>
-      <w:tblInd w:w="0" w:type="dxa"/>
-      <w:tblBorders>
-        <w:top w:val="single" w:sz="8" w:space="0" w:color="4F81BD" w:themeColor="accent1"/>
-        <w:left w:val="single" w:sz="8" w:space="0" w:color="4F81BD" w:themeColor="accent1"/>
-        <w:bottom w:val="single" w:sz="8" w:space="0" w:color="4F81BD" w:themeColor="accent1"/>
-        <w:right w:val="single" w:sz="8" w:space="0" w:color="4F81BD" w:themeColor="accent1"/>
-      </w:tblBorders>
-      <w:tblCellMar>
-        <w:top w:w="0" w:type="dxa"/>
-        <w:left w:w="108" w:type="dxa"/>
-        <w:bottom w:w="0" w:type="dxa"/>
-        <w:right w:w="108" w:type="dxa"/>
-      </w:tblCellMar>
-    </w:tblPr>
-    <w:tblStylePr w:type="firstRow">
-      <w:pPr>
-        <w:spacing w:before="0" w:after="0" w:line="240" w:lineRule="auto"/>
-      </w:pPr>
-      <w:rPr>
-        <w:b/>
-        <w:bCs/>
-        <w:color w:val="FFFFFF" w:themeColor="background1"/>
-      </w:rPr>
-      <w:tblPr/>
-      <w:tcPr>
-        <w:shd w:val="clear" w:color="auto" w:fill="4F81BD" w:themeFill="accent1"/>
-      </w:tcPr>
-    </w:tblStylePr>
-    <w:tblStylePr w:type="lastRow">
-      <w:pPr>
-        <w:spacing w:before="0" w:after="0" w:line="240" w:lineRule="auto"/>
-      </w:pPr>
-      <w:rPr>
-        <w:b/>
-        <w:bCs/>
-      </w:rPr>
-      <w:tblPr/>
-      <w:tcPr>
-        <w:tcBorders>
-          <w:top w:val="double" w:sz="6" w:space="0" w:color="4F81BD" w:themeColor="accent1"/>
-          <w:left w:val="single" w:sz="8" w:space="0" w:color="4F81BD" w:themeColor="accent1"/>
-          <w:bottom w:val="single" w:sz="8" w:space="0" w:color="4F81BD" w:themeColor="accent1"/>
-          <w:right w:val="single" w:sz="8" w:space="0" w:color="4F81BD" w:themeColor="accent1"/>
-        </w:tcBorders>
-      </w:tcPr>
-    </w:tblStylePr>
-    <w:tblStylePr w:type="firstCol">
-      <w:rPr>
-        <w:b/>
-        <w:bCs/>
-      </w:rPr>
-    </w:tblStylePr>
-    <w:tblStylePr w:type="lastCol">
-      <w:rPr>
-        <w:b/>
-        <w:bCs/>
-      </w:rPr>
-    </w:tblStylePr>
-    <w:tblStylePr w:type="band1Vert">
-      <w:tblPr/>
-      <w:tcPr>
-        <w:tcBorders>
-          <w:top w:val="single" w:sz="8" w:space="0" w:color="4F81BD" w:themeColor="accent1"/>
-          <w:left w:val="single" w:sz="8" w:space="0" w:color="4F81BD" w:themeColor="accent1"/>
-          <w:bottom w:val="single" w:sz="8" w:space="0" w:color="4F81BD" w:themeColor="accent1"/>
-          <w:right w:val="single" w:sz="8" w:space="0" w:color="4F81BD" w:themeColor="accent1"/>
-        </w:tcBorders>
-      </w:tcPr>
-    </w:tblStylePr>
-    <w:tblStylePr w:type="band1Horz">
-      <w:tblPr/>
-      <w:tcPr>
-        <w:tcBorders>
-          <w:top w:val="single" w:sz="8" w:space="0" w:color="4F81BD" w:themeColor="accent1"/>
-          <w:left w:val="single" w:sz="8" w:space="0" w:color="4F81BD" w:themeColor="accent1"/>
-          <w:bottom w:val="single" w:sz="8" w:space="0" w:color="4F81BD" w:themeColor="accent1"/>
-          <w:right w:val="single" w:sz="8" w:space="0" w:color="4F81BD" w:themeColor="accent1"/>
-        </w:tcBorders>
-      </w:tcPr>
-    </w:tblStylePr>
-  </w:style>
-  <w:style w:type="paragraph" w:styleId="Retraitnormal">
-    <w:name w:val="Normal Indent"/>
-    <w:basedOn w:val="Normal"/>
-    <w:rsid w:val="005D2CD3"/>
-    <w:pPr>
-      <w:ind w:left="708"/>
-      <w:jc w:val="left"/>
-    </w:pPr>
-    <w:rPr>
-      <w:rFonts w:ascii="Comic Sans MS" w:eastAsia="Times New Roman" w:hAnsi="Comic Sans MS" w:cs="Times New Roman"/>
-      <w:sz w:val="24"/>
-      <w:szCs w:val="18"/>
-      <w:lang w:eastAsia="fr-FR" w:bidi="ar-SA"/>
-    </w:rPr>
-  </w:style>
-  <w:style w:type="paragraph" w:customStyle="1" w:styleId="titre8">
-    <w:name w:val="titre 8"/>
-    <w:basedOn w:val="Paragraphedeliste"/>
-    <w:link w:val="titre8Car0"/>
-    <w:qFormat/>
-    <w:rsid w:val="00304E9D"/>
-    <w:pPr>
-      <w:numPr>
-        <w:numId w:val="6"/>
-      </w:numPr>
-      <w:spacing w:before="60"/>
-    </w:pPr>
-    <w:rPr>
-      <w:rFonts w:cstheme="minorHAnsi"/>
-      <w:b/>
-    </w:rPr>
-  </w:style>
-  <w:style w:type="character" w:customStyle="1" w:styleId="titre8Car0">
-    <w:name w:val="titre 8 Car"/>
-    <w:basedOn w:val="Titre4Car"/>
-    <w:link w:val="titre8"/>
-    <w:rsid w:val="00304E9D"/>
-    <w:rPr>
-      <w:rFonts w:cstheme="minorHAnsi"/>
-      <w:b/>
-      <w:i/>
-      <w:smallCaps/>
-      <w:spacing w:val="10"/>
-      <w:sz w:val="22"/>
-      <w:szCs w:val="22"/>
-      <w:lang w:val="fr-FR"/>
-    </w:rPr>
-  </w:style>
-  <w:style w:type="table" w:styleId="Trameclaire-Accent1">
-    <w:name w:val="Light Shading Accent 1"/>
-    <w:basedOn w:val="TableauNormal"/>
-    <w:uiPriority w:val="60"/>
-    <w:rsid w:val="00E90645"/>
-    <w:pPr>
-      <w:spacing w:after="0" w:line="240" w:lineRule="auto"/>
-    </w:pPr>
-    <w:rPr>
-      <w:color w:val="365F91" w:themeColor="accent1" w:themeShade="BF"/>
-    </w:rPr>
-    <w:tblPr>
-      <w:tblStyleRowBandSize w:val="1"/>
-      <w:tblStyleColBandSize w:val="1"/>
-      <w:tblInd w:w="0" w:type="dxa"/>
-      <w:tblBorders>
-        <w:top w:val="single" w:sz="8" w:space="0" w:color="4F81BD" w:themeColor="accent1"/>
-        <w:bottom w:val="single" w:sz="8" w:space="0" w:color="4F81BD" w:themeColor="accent1"/>
-      </w:tblBorders>
-      <w:tblCellMar>
-        <w:top w:w="0" w:type="dxa"/>
-        <w:left w:w="108" w:type="dxa"/>
-        <w:bottom w:w="0" w:type="dxa"/>
-        <w:right w:w="108" w:type="dxa"/>
-      </w:tblCellMar>
-    </w:tblPr>
-    <w:tblStylePr w:type="firstRow">
-      <w:pPr>
-        <w:spacing w:before="0" w:after="0" w:line="240" w:lineRule="auto"/>
-      </w:pPr>
-      <w:rPr>
-        <w:b/>
-        <w:bCs/>
-      </w:rPr>
-      <w:tblPr/>
-      <w:tcPr>
-        <w:tcBorders>
-          <w:top w:val="single" w:sz="8" w:space="0" w:color="4F81BD" w:themeColor="accent1"/>
-          <w:left w:val="nil"/>
-          <w:bottom w:val="single" w:sz="8" w:space="0" w:color="4F81BD" w:themeColor="accent1"/>
-          <w:right w:val="nil"/>
-          <w:insideH w:val="nil"/>
-          <w:insideV w:val="nil"/>
-        </w:tcBorders>
-      </w:tcPr>
-    </w:tblStylePr>
-    <w:tblStylePr w:type="lastRow">
-      <w:pPr>
-        <w:spacing w:before="0" w:after="0" w:line="240" w:lineRule="auto"/>
-      </w:pPr>
-      <w:rPr>
-        <w:b/>
-        <w:bCs/>
-      </w:rPr>
-      <w:tblPr/>
-      <w:tcPr>
-        <w:tcBorders>
-          <w:top w:val="single" w:sz="8" w:space="0" w:color="4F81BD" w:themeColor="accent1"/>
-          <w:left w:val="nil"/>
-          <w:bottom w:val="single" w:sz="8" w:space="0" w:color="4F81BD" w:themeColor="accent1"/>
-          <w:right w:val="nil"/>
-          <w:insideH w:val="nil"/>
-          <w:insideV w:val="nil"/>
-        </w:tcBorders>
-      </w:tcPr>
-    </w:tblStylePr>
-    <w:tblStylePr w:type="firstCol">
-      <w:rPr>
-        <w:b/>
-        <w:bCs/>
-      </w:rPr>
-    </w:tblStylePr>
-    <w:tblStylePr w:type="lastCol">
-      <w:rPr>
-        <w:b/>
-        <w:bCs/>
-      </w:rPr>
-    </w:tblStylePr>
-    <w:tblStylePr w:type="band1Vert">
-      <w:tblPr/>
-      <w:tcPr>
-        <w:tcBorders>
-          <w:left w:val="nil"/>
-          <w:right w:val="nil"/>
-          <w:insideH w:val="nil"/>
-          <w:insideV w:val="nil"/>
-        </w:tcBorders>
-        <w:shd w:val="clear" w:color="auto" w:fill="D3DFEE" w:themeFill="accent1" w:themeFillTint="3F"/>
-      </w:tcPr>
-    </w:tblStylePr>
-    <w:tblStylePr w:type="band1Horz">
-      <w:tblPr/>
-      <w:tcPr>
-        <w:tcBorders>
-          <w:left w:val="nil"/>
-          <w:right w:val="nil"/>
-          <w:insideH w:val="nil"/>
-          <w:insideV w:val="nil"/>
-        </w:tcBorders>
-        <w:shd w:val="clear" w:color="auto" w:fill="D3DFEE" w:themeFill="accent1" w:themeFillTint="3F"/>
-      </w:tcPr>
-    </w:tblStylePr>
-  </w:style>
-</w:styles>
-</file>
-
-<file path=word/stylesWithEffects.xml><?xml version="1.0" encoding="utf-8"?>
-<w:styles xmlns:wpc="http://schemas.microsoft.com/office/word/2010/wordprocessingCanvas" xmlns:mc="http://schemas.openxmlformats.org/markup-compatibility/2006" xmlns:o="urn:schemas-microsoft-com:office:office" xmlns:r="http://schemas.openxmlformats.org/officeDocument/2006/relationships" xmlns:m="http://schemas.openxmlformats.org/officeDocument/2006/math" xmlns:v="urn:schemas-microsoft-com:vml" xmlns:wp14="http://schemas.microsoft.com/office/word/2010/wordprocessingDrawing" xmlns:wp="http://schemas.openxmlformats.org/drawingml/2006/wordprocessingDrawing" xmlns:w10="urn:schemas-microsoft-com:office:word" xmlns:w="http://schemas.openxmlformats.org/wordprocessingml/2006/main" xmlns:w14="http://schemas.microsoft.com/office/word/2010/wordml" xmlns:wpg="http://schemas.microsoft.com/office/word/2010/wordprocessingGroup" xmlns:wpi="http://schemas.microsoft.com/office/word/2010/wordprocessingInk" xmlns:wne="http://schemas.microsoft.com/office/word/2006/wordml" xmlns:wps="http://schemas.microsoft.com/office/word/2010/wordprocessingShape" mc:Ignorable="w14 wp14">
+<w:styles xmlns:mc="http://schemas.openxmlformats.org/markup-compatibility/2006" xmlns:r="http://schemas.openxmlformats.org/officeDocument/2006/relationships" xmlns:w="http://schemas.openxmlformats.org/wordprocessingml/2006/main" xmlns:w14="http://schemas.microsoft.com/office/word/2010/wordml" mc:Ignorable="w14">
   <w:docDefaults>
     <w:rPrDefault>
       <w:rPr>
@@ -13597,6 +12115,1285 @@
 </w:styles>
 </file>
 
+<file path=word/stylesWithEffects.xml><?xml version="1.0" encoding="utf-8"?>
+<w:styles xmlns:wpc="http://schemas.microsoft.com/office/word/2010/wordprocessingCanvas" xmlns:mc="http://schemas.openxmlformats.org/markup-compatibility/2006" xmlns:o="urn:schemas-microsoft-com:office:office" xmlns:r="http://schemas.openxmlformats.org/officeDocument/2006/relationships" xmlns:m="http://schemas.openxmlformats.org/officeDocument/2006/math" xmlns:v="urn:schemas-microsoft-com:vml" xmlns:wp14="http://schemas.microsoft.com/office/word/2010/wordprocessingDrawing" xmlns:wp="http://schemas.openxmlformats.org/drawingml/2006/wordprocessingDrawing" xmlns:w10="urn:schemas-microsoft-com:office:word" xmlns:w="http://schemas.openxmlformats.org/wordprocessingml/2006/main" xmlns:w14="http://schemas.microsoft.com/office/word/2010/wordml" xmlns:wpg="http://schemas.microsoft.com/office/word/2010/wordprocessingGroup" xmlns:wpi="http://schemas.microsoft.com/office/word/2010/wordprocessingInk" xmlns:wne="http://schemas.microsoft.com/office/word/2006/wordml" xmlns:wps="http://schemas.microsoft.com/office/word/2010/wordprocessingShape" mc:Ignorable="w14 wp14">
+  <w:docDefaults>
+    <w:rPrDefault>
+      <w:rPr>
+        <w:rFonts w:asciiTheme="minorHAnsi" w:eastAsiaTheme="minorEastAsia" w:hAnsiTheme="minorHAnsi" w:cstheme="minorBidi"/>
+        <w:lang w:val="en-US" w:eastAsia="en-US" w:bidi="en-US"/>
+      </w:rPr>
+    </w:rPrDefault>
+    <w:pPrDefault>
+      <w:pPr>
+        <w:spacing w:after="200" w:line="276" w:lineRule="auto"/>
+        <w:jc w:val="both"/>
+      </w:pPr>
+    </w:pPrDefault>
+  </w:docDefaults>
+  <w:latentStyles w:defLockedState="0" w:defUIPriority="99" w:defSemiHidden="1" w:defUnhideWhenUsed="1" w:defQFormat="0" w:count="267">
+    <w:lsdException w:name="Normal" w:semiHidden="0" w:uiPriority="0" w:unhideWhenUsed="0" w:qFormat="1"/>
+    <w:lsdException w:name="heading 1" w:semiHidden="0" w:uiPriority="9" w:unhideWhenUsed="0" w:qFormat="1"/>
+    <w:lsdException w:name="heading 2" w:uiPriority="9" w:qFormat="1"/>
+    <w:lsdException w:name="heading 3" w:uiPriority="9" w:qFormat="1"/>
+    <w:lsdException w:name="heading 4" w:uiPriority="9" w:qFormat="1"/>
+    <w:lsdException w:name="heading 5" w:uiPriority="9" w:qFormat="1"/>
+    <w:lsdException w:name="heading 6" w:uiPriority="9" w:qFormat="1"/>
+    <w:lsdException w:name="heading 7" w:uiPriority="9" w:qFormat="1"/>
+    <w:lsdException w:name="heading 8" w:uiPriority="9" w:qFormat="1"/>
+    <w:lsdException w:name="heading 9" w:uiPriority="9" w:qFormat="1"/>
+    <w:lsdException w:name="toc 1" w:uiPriority="39"/>
+    <w:lsdException w:name="toc 2" w:uiPriority="39"/>
+    <w:lsdException w:name="toc 3" w:uiPriority="39"/>
+    <w:lsdException w:name="toc 4" w:uiPriority="39"/>
+    <w:lsdException w:name="toc 5" w:uiPriority="39"/>
+    <w:lsdException w:name="toc 6" w:uiPriority="39"/>
+    <w:lsdException w:name="toc 7" w:uiPriority="39"/>
+    <w:lsdException w:name="toc 8" w:uiPriority="39"/>
+    <w:lsdException w:name="toc 9" w:uiPriority="39"/>
+    <w:lsdException w:name="Normal Indent" w:uiPriority="0"/>
+    <w:lsdException w:name="caption" w:uiPriority="35" w:qFormat="1"/>
+    <w:lsdException w:name="Title" w:semiHidden="0" w:uiPriority="10" w:unhideWhenUsed="0" w:qFormat="1"/>
+    <w:lsdException w:name="Default Paragraph Font" w:uiPriority="1"/>
+    <w:lsdException w:name="Subtitle" w:semiHidden="0" w:uiPriority="11" w:unhideWhenUsed="0" w:qFormat="1"/>
+    <w:lsdException w:name="Strong" w:semiHidden="0" w:uiPriority="22" w:unhideWhenUsed="0" w:qFormat="1"/>
+    <w:lsdException w:name="Emphasis" w:semiHidden="0" w:uiPriority="20" w:unhideWhenUsed="0" w:qFormat="1"/>
+    <w:lsdException w:name="Table Grid" w:semiHidden="0" w:uiPriority="0" w:unhideWhenUsed="0"/>
+    <w:lsdException w:name="Placeholder Text" w:unhideWhenUsed="0"/>
+    <w:lsdException w:name="No Spacing" w:semiHidden="0" w:uiPriority="1" w:unhideWhenUsed="0" w:qFormat="1"/>
+    <w:lsdException w:name="Light Shading" w:semiHidden="0" w:uiPriority="60" w:unhideWhenUsed="0"/>
+    <w:lsdException w:name="Light List" w:semiHidden="0" w:uiPriority="61" w:unhideWhenUsed="0"/>
+    <w:lsdException w:name="Light Grid" w:semiHidden="0" w:uiPriority="62" w:unhideWhenUsed="0"/>
+    <w:lsdException w:name="Medium Shading 1" w:semiHidden="0" w:uiPriority="63" w:unhideWhenUsed="0"/>
+    <w:lsdException w:name="Medium Shading 2" w:semiHidden="0" w:uiPriority="64" w:unhideWhenUsed="0"/>
+    <w:lsdException w:name="Medium List 1" w:semiHidden="0" w:uiPriority="65" w:unhideWhenUsed="0"/>
+    <w:lsdException w:name="Medium List 2" w:semiHidden="0" w:uiPriority="66" w:unhideWhenUsed="0"/>
+    <w:lsdException w:name="Medium Grid 1" w:semiHidden="0" w:uiPriority="67" w:unhideWhenUsed="0"/>
+    <w:lsdException w:name="Medium Grid 2" w:semiHidden="0" w:uiPriority="68" w:unhideWhenUsed="0"/>
+    <w:lsdException w:name="Medium Grid 3" w:semiHidden="0" w:uiPriority="69" w:unhideWhenUsed="0"/>
+    <w:lsdException w:name="Dark List" w:semiHidden="0" w:uiPriority="70" w:unhideWhenUsed="0"/>
+    <w:lsdException w:name="Colorful Shading" w:semiHidden="0" w:uiPriority="71" w:unhideWhenUsed="0"/>
+    <w:lsdException w:name="Colorful List" w:semiHidden="0" w:uiPriority="72" w:unhideWhenUsed="0"/>
+    <w:lsdException w:name="Colorful Grid" w:semiHidden="0" w:uiPriority="73" w:unhideWhenUsed="0"/>
+    <w:lsdException w:name="Light Shading Accent 1" w:semiHidden="0" w:uiPriority="60" w:unhideWhenUsed="0"/>
+    <w:lsdException w:name="Light List Accent 1" w:semiHidden="0" w:uiPriority="61" w:unhideWhenUsed="0"/>
+    <w:lsdException w:name="Light Grid Accent 1" w:semiHidden="0" w:uiPriority="62" w:unhideWhenUsed="0"/>
+    <w:lsdException w:name="Medium Shading 1 Accent 1" w:semiHidden="0" w:uiPriority="63" w:unhideWhenUsed="0"/>
+    <w:lsdException w:name="Medium Shading 2 Accent 1" w:semiHidden="0" w:uiPriority="64" w:unhideWhenUsed="0"/>
+    <w:lsdException w:name="Medium List 1 Accent 1" w:semiHidden="0" w:uiPriority="65" w:unhideWhenUsed="0"/>
+    <w:lsdException w:name="Revision" w:unhideWhenUsed="0"/>
+    <w:lsdException w:name="List Paragraph" w:semiHidden="0" w:uiPriority="34" w:unhideWhenUsed="0" w:qFormat="1"/>
+    <w:lsdException w:name="Quote" w:semiHidden="0" w:uiPriority="29" w:unhideWhenUsed="0" w:qFormat="1"/>
+    <w:lsdException w:name="Intense Quote" w:semiHidden="0" w:uiPriority="30" w:unhideWhenUsed="0" w:qFormat="1"/>
+    <w:lsdException w:name="Medium List 2 Accent 1" w:semiHidden="0" w:uiPriority="66" w:unhideWhenUsed="0"/>
+    <w:lsdException w:name="Medium Grid 1 Accent 1" w:semiHidden="0" w:uiPriority="67" w:unhideWhenUsed="0"/>
+    <w:lsdException w:name="Medium Grid 2 Accent 1" w:semiHidden="0" w:uiPriority="68" w:unhideWhenUsed="0"/>
+    <w:lsdException w:name="Medium Grid 3 Accent 1" w:semiHidden="0" w:uiPriority="69" w:unhideWhenUsed="0"/>
+    <w:lsdException w:name="Dark List Accent 1" w:semiHidden="0" w:uiPriority="70" w:unhideWhenUsed="0"/>
+    <w:lsdException w:name="Colorful Shading Accent 1" w:semiHidden="0" w:uiPriority="71" w:unhideWhenUsed="0"/>
+    <w:lsdException w:name="Colorful List Accent 1" w:semiHidden="0" w:uiPriority="72" w:unhideWhenUsed="0"/>
+    <w:lsdException w:name="Colorful Grid Accent 1" w:semiHidden="0" w:uiPriority="73" w:unhideWhenUsed="0"/>
+    <w:lsdException w:name="Light Shading Accent 2" w:semiHidden="0" w:uiPriority="60" w:unhideWhenUsed="0"/>
+    <w:lsdException w:name="Light List Accent 2" w:semiHidden="0" w:uiPriority="61" w:unhideWhenUsed="0"/>
+    <w:lsdException w:name="Light Grid Accent 2" w:semiHidden="0" w:uiPriority="62" w:unhideWhenUsed="0"/>
+    <w:lsdException w:name="Medium Shading 1 Accent 2" w:semiHidden="0" w:uiPriority="63" w:unhideWhenUsed="0"/>
+    <w:lsdException w:name="Medium Shading 2 Accent 2" w:semiHidden="0" w:uiPriority="64" w:unhideWhenUsed="0"/>
+    <w:lsdException w:name="Medium List 1 Accent 2" w:semiHidden="0" w:uiPriority="65" w:unhideWhenUsed="0"/>
+    <w:lsdException w:name="Medium List 2 Accent 2" w:semiHidden="0" w:uiPriority="66" w:unhideWhenUsed="0"/>
+    <w:lsdException w:name="Medium Grid 1 Accent 2" w:semiHidden="0" w:uiPriority="67" w:unhideWhenUsed="0"/>
+    <w:lsdException w:name="Medium Grid 2 Accent 2" w:semiHidden="0" w:uiPriority="68" w:unhideWhenUsed="0"/>
+    <w:lsdException w:name="Medium Grid 3 Accent 2" w:semiHidden="0" w:uiPriority="69" w:unhideWhenUsed="0"/>
+    <w:lsdException w:name="Dark List Accent 2" w:semiHidden="0" w:uiPriority="70" w:unhideWhenUsed="0"/>
+    <w:lsdException w:name="Colorful Shading Accent 2" w:semiHidden="0" w:uiPriority="71" w:unhideWhenUsed="0"/>
+    <w:lsdException w:name="Colorful List Accent 2" w:semiHidden="0" w:uiPriority="72" w:unhideWhenUsed="0"/>
+    <w:lsdException w:name="Colorful Grid Accent 2" w:semiHidden="0" w:uiPriority="73" w:unhideWhenUsed="0"/>
+    <w:lsdException w:name="Light Shading Accent 3" w:semiHidden="0" w:uiPriority="60" w:unhideWhenUsed="0"/>
+    <w:lsdException w:name="Light List Accent 3" w:semiHidden="0" w:uiPriority="61" w:unhideWhenUsed="0"/>
+    <w:lsdException w:name="Light Grid Accent 3" w:semiHidden="0" w:uiPriority="62" w:unhideWhenUsed="0"/>
+    <w:lsdException w:name="Medium Shading 1 Accent 3" w:semiHidden="0" w:uiPriority="63" w:unhideWhenUsed="0"/>
+    <w:lsdException w:name="Medium Shading 2 Accent 3" w:semiHidden="0" w:uiPriority="64" w:unhideWhenUsed="0"/>
+    <w:lsdException w:name="Medium List 1 Accent 3" w:semiHidden="0" w:uiPriority="65" w:unhideWhenUsed="0"/>
+    <w:lsdException w:name="Medium List 2 Accent 3" w:semiHidden="0" w:uiPriority="66" w:unhideWhenUsed="0"/>
+    <w:lsdException w:name="Medium Grid 1 Accent 3" w:semiHidden="0" w:uiPriority="67" w:unhideWhenUsed="0"/>
+    <w:lsdException w:name="Medium Grid 2 Accent 3" w:semiHidden="0" w:uiPriority="68" w:unhideWhenUsed="0"/>
+    <w:lsdException w:name="Medium Grid 3 Accent 3" w:semiHidden="0" w:uiPriority="69" w:unhideWhenUsed="0"/>
+    <w:lsdException w:name="Dark List Accent 3" w:semiHidden="0" w:uiPriority="70" w:unhideWhenUsed="0"/>
+    <w:lsdException w:name="Colorful Shading Accent 3" w:semiHidden="0" w:uiPriority="71" w:unhideWhenUsed="0"/>
+    <w:lsdException w:name="Colorful List Accent 3" w:semiHidden="0" w:uiPriority="72" w:unhideWhenUsed="0"/>
+    <w:lsdException w:name="Colorful Grid Accent 3" w:semiHidden="0" w:uiPriority="73" w:unhideWhenUsed="0"/>
+    <w:lsdException w:name="Light Shading Accent 4" w:semiHidden="0" w:uiPriority="60" w:unhideWhenUsed="0"/>
+    <w:lsdException w:name="Light List Accent 4" w:semiHidden="0" w:uiPriority="61" w:unhideWhenUsed="0"/>
+    <w:lsdException w:name="Light Grid Accent 4" w:semiHidden="0" w:uiPriority="62" w:unhideWhenUsed="0"/>
+    <w:lsdException w:name="Medium Shading 1 Accent 4" w:semiHidden="0" w:uiPriority="63" w:unhideWhenUsed="0"/>
+    <w:lsdException w:name="Medium Shading 2 Accent 4" w:semiHidden="0" w:uiPriority="64" w:unhideWhenUsed="0"/>
+    <w:lsdException w:name="Medium List 1 Accent 4" w:semiHidden="0" w:uiPriority="65" w:unhideWhenUsed="0"/>
+    <w:lsdException w:name="Medium List 2 Accent 4" w:semiHidden="0" w:uiPriority="66" w:unhideWhenUsed="0"/>
+    <w:lsdException w:name="Medium Grid 1 Accent 4" w:semiHidden="0" w:uiPriority="67" w:unhideWhenUsed="0"/>
+    <w:lsdException w:name="Medium Grid 2 Accent 4" w:semiHidden="0" w:uiPriority="68" w:unhideWhenUsed="0"/>
+    <w:lsdException w:name="Medium Grid 3 Accent 4" w:semiHidden="0" w:uiPriority="69" w:unhideWhenUsed="0"/>
+    <w:lsdException w:name="Dark List Accent 4" w:semiHidden="0" w:uiPriority="70" w:unhideWhenUsed="0"/>
+    <w:lsdException w:name="Colorful Shading Accent 4" w:semiHidden="0" w:uiPriority="71" w:unhideWhenUsed="0"/>
+    <w:lsdException w:name="Colorful List Accent 4" w:semiHidden="0" w:uiPriority="72" w:unhideWhenUsed="0"/>
+    <w:lsdException w:name="Colorful Grid Accent 4" w:semiHidden="0" w:uiPriority="73" w:unhideWhenUsed="0"/>
+    <w:lsdException w:name="Light Shading Accent 5" w:semiHidden="0" w:uiPriority="60" w:unhideWhenUsed="0"/>
+    <w:lsdException w:name="Light List Accent 5" w:semiHidden="0" w:uiPriority="61" w:unhideWhenUsed="0"/>
+    <w:lsdException w:name="Light Grid Accent 5" w:semiHidden="0" w:uiPriority="62" w:unhideWhenUsed="0"/>
+    <w:lsdException w:name="Medium Shading 1 Accent 5" w:semiHidden="0" w:uiPriority="63" w:unhideWhenUsed="0"/>
+    <w:lsdException w:name="Medium Shading 2 Accent 5" w:semiHidden="0" w:uiPriority="64" w:unhideWhenUsed="0"/>
+    <w:lsdException w:name="Medium List 1 Accent 5" w:semiHidden="0" w:uiPriority="65" w:unhideWhenUsed="0"/>
+    <w:lsdException w:name="Medium List 2 Accent 5" w:semiHidden="0" w:uiPriority="66" w:unhideWhenUsed="0"/>
+    <w:lsdException w:name="Medium Grid 1 Accent 5" w:semiHidden="0" w:uiPriority="67" w:unhideWhenUsed="0"/>
+    <w:lsdException w:name="Medium Grid 2 Accent 5" w:semiHidden="0" w:uiPriority="68" w:unhideWhenUsed="0"/>
+    <w:lsdException w:name="Medium Grid 3 Accent 5" w:semiHidden="0" w:uiPriority="69" w:unhideWhenUsed="0"/>
+    <w:lsdException w:name="Dark List Accent 5" w:semiHidden="0" w:uiPriority="70" w:unhideWhenUsed="0"/>
+    <w:lsdException w:name="Colorful Shading Accent 5" w:semiHidden="0" w:uiPriority="71" w:unhideWhenUsed="0"/>
+    <w:lsdException w:name="Colorful List Accent 5" w:semiHidden="0" w:uiPriority="72" w:unhideWhenUsed="0"/>
+    <w:lsdException w:name="Colorful Grid Accent 5" w:semiHidden="0" w:uiPriority="73" w:unhideWhenUsed="0"/>
+    <w:lsdException w:name="Light Shading Accent 6" w:semiHidden="0" w:uiPriority="60" w:unhideWhenUsed="0"/>
+    <w:lsdException w:name="Light List Accent 6" w:semiHidden="0" w:uiPriority="61" w:unhideWhenUsed="0"/>
+    <w:lsdException w:name="Light Grid Accent 6" w:semiHidden="0" w:uiPriority="62" w:unhideWhenUsed="0"/>
+    <w:lsdException w:name="Medium Shading 1 Accent 6" w:semiHidden="0" w:uiPriority="63" w:unhideWhenUsed="0"/>
+    <w:lsdException w:name="Medium Shading 2 Accent 6" w:semiHidden="0" w:uiPriority="64" w:unhideWhenUsed="0"/>
+    <w:lsdException w:name="Medium List 1 Accent 6" w:semiHidden="0" w:uiPriority="65" w:unhideWhenUsed="0"/>
+    <w:lsdException w:name="Medium List 2 Accent 6" w:semiHidden="0" w:uiPriority="66" w:unhideWhenUsed="0"/>
+    <w:lsdException w:name="Medium Grid 1 Accent 6" w:semiHidden="0" w:uiPriority="67" w:unhideWhenUsed="0"/>
+    <w:lsdException w:name="Medium Grid 2 Accent 6" w:semiHidden="0" w:uiPriority="68" w:unhideWhenUsed="0"/>
+    <w:lsdException w:name="Medium Grid 3 Accent 6" w:semiHidden="0" w:uiPriority="69" w:unhideWhenUsed="0"/>
+    <w:lsdException w:name="Dark List Accent 6" w:semiHidden="0" w:uiPriority="70" w:unhideWhenUsed="0"/>
+    <w:lsdException w:name="Colorful Shading Accent 6" w:semiHidden="0" w:uiPriority="71" w:unhideWhenUsed="0"/>
+    <w:lsdException w:name="Colorful List Accent 6" w:semiHidden="0" w:uiPriority="72" w:unhideWhenUsed="0"/>
+    <w:lsdException w:name="Colorful Grid Accent 6" w:semiHidden="0" w:uiPriority="73" w:unhideWhenUsed="0"/>
+    <w:lsdException w:name="Subtle Emphasis" w:semiHidden="0" w:uiPriority="19" w:unhideWhenUsed="0" w:qFormat="1"/>
+    <w:lsdException w:name="Intense Emphasis" w:semiHidden="0" w:uiPriority="21" w:unhideWhenUsed="0" w:qFormat="1"/>
+    <w:lsdException w:name="Subtle Reference" w:semiHidden="0" w:uiPriority="31" w:unhideWhenUsed="0" w:qFormat="1"/>
+    <w:lsdException w:name="Intense Reference" w:semiHidden="0" w:uiPriority="32" w:unhideWhenUsed="0" w:qFormat="1"/>
+    <w:lsdException w:name="Book Title" w:semiHidden="0" w:uiPriority="33" w:unhideWhenUsed="0" w:qFormat="1"/>
+    <w:lsdException w:name="Bibliography" w:uiPriority="37"/>
+    <w:lsdException w:name="TOC Heading" w:uiPriority="39" w:qFormat="1"/>
+  </w:latentStyles>
+  <w:style w:type="paragraph" w:default="1" w:styleId="Normal">
+    <w:name w:val="Normal"/>
+    <w:qFormat/>
+    <w:rsid w:val="005F7D28"/>
+    <w:pPr>
+      <w:spacing w:after="0" w:line="240" w:lineRule="auto"/>
+    </w:pPr>
+    <w:rPr>
+      <w:sz w:val="22"/>
+      <w:lang w:val="fr-FR"/>
+    </w:rPr>
+  </w:style>
+  <w:style w:type="paragraph" w:styleId="Titre1">
+    <w:name w:val="heading 1"/>
+    <w:basedOn w:val="Normal"/>
+    <w:next w:val="Normal"/>
+    <w:link w:val="Titre1Car"/>
+    <w:uiPriority w:val="9"/>
+    <w:qFormat/>
+    <w:rsid w:val="00BE2242"/>
+    <w:pPr>
+      <w:numPr>
+        <w:numId w:val="3"/>
+      </w:numPr>
+      <w:pBdr>
+        <w:bottom w:val="single" w:sz="18" w:space="1" w:color="92D050"/>
+      </w:pBdr>
+      <w:spacing w:before="240" w:after="40"/>
+      <w:jc w:val="left"/>
+      <w:outlineLvl w:val="0"/>
+    </w:pPr>
+    <w:rPr>
+      <w:b/>
+      <w:smallCaps/>
+      <w:color w:val="92D050"/>
+      <w:spacing w:val="5"/>
+      <w:sz w:val="32"/>
+      <w:szCs w:val="32"/>
+    </w:rPr>
+  </w:style>
+  <w:style w:type="paragraph" w:styleId="Titre2">
+    <w:name w:val="heading 2"/>
+    <w:basedOn w:val="Normal"/>
+    <w:next w:val="Normal"/>
+    <w:link w:val="Titre2Car"/>
+    <w:uiPriority w:val="9"/>
+    <w:unhideWhenUsed/>
+    <w:qFormat/>
+    <w:rsid w:val="00DD283E"/>
+    <w:pPr>
+      <w:numPr>
+        <w:numId w:val="4"/>
+      </w:numPr>
+      <w:shd w:val="clear" w:color="auto" w:fill="BFBFBF" w:themeFill="background1" w:themeFillShade="BF"/>
+      <w:spacing w:before="240"/>
+      <w:jc w:val="left"/>
+      <w:outlineLvl w:val="1"/>
+    </w:pPr>
+    <w:rPr>
+      <w:b/>
+      <w:smallCaps/>
+      <w:spacing w:val="5"/>
+      <w:sz w:val="28"/>
+      <w:szCs w:val="28"/>
+    </w:rPr>
+  </w:style>
+  <w:style w:type="paragraph" w:styleId="Titre3">
+    <w:name w:val="heading 3"/>
+    <w:basedOn w:val="Normal"/>
+    <w:next w:val="Normal"/>
+    <w:link w:val="Titre3Car"/>
+    <w:uiPriority w:val="9"/>
+    <w:unhideWhenUsed/>
+    <w:qFormat/>
+    <w:rsid w:val="00F657BA"/>
+    <w:pPr>
+      <w:jc w:val="left"/>
+      <w:outlineLvl w:val="2"/>
+    </w:pPr>
+    <w:rPr>
+      <w:b/>
+      <w:i/>
+      <w:smallCaps/>
+      <w:color w:val="C00000"/>
+      <w:spacing w:val="5"/>
+      <w:sz w:val="24"/>
+      <w:szCs w:val="24"/>
+    </w:rPr>
+  </w:style>
+  <w:style w:type="paragraph" w:styleId="Titre4">
+    <w:name w:val="heading 4"/>
+    <w:basedOn w:val="Normal"/>
+    <w:next w:val="Normal"/>
+    <w:link w:val="Titre4Car"/>
+    <w:uiPriority w:val="9"/>
+    <w:semiHidden/>
+    <w:unhideWhenUsed/>
+    <w:qFormat/>
+    <w:rsid w:val="00F657BA"/>
+    <w:pPr>
+      <w:spacing w:before="240"/>
+      <w:jc w:val="left"/>
+      <w:outlineLvl w:val="3"/>
+    </w:pPr>
+    <w:rPr>
+      <w:b/>
+      <w:i/>
+      <w:smallCaps/>
+      <w:spacing w:val="10"/>
+      <w:szCs w:val="22"/>
+    </w:rPr>
+  </w:style>
+  <w:style w:type="paragraph" w:styleId="Titre5">
+    <w:name w:val="heading 5"/>
+    <w:basedOn w:val="Normal"/>
+    <w:next w:val="Normal"/>
+    <w:link w:val="Titre5Car"/>
+    <w:uiPriority w:val="9"/>
+    <w:semiHidden/>
+    <w:unhideWhenUsed/>
+    <w:qFormat/>
+    <w:rsid w:val="0038320E"/>
+    <w:pPr>
+      <w:spacing w:before="200"/>
+      <w:jc w:val="left"/>
+      <w:outlineLvl w:val="4"/>
+    </w:pPr>
+    <w:rPr>
+      <w:smallCaps/>
+      <w:color w:val="943634" w:themeColor="accent2" w:themeShade="BF"/>
+      <w:spacing w:val="10"/>
+      <w:szCs w:val="26"/>
+    </w:rPr>
+  </w:style>
+  <w:style w:type="paragraph" w:styleId="Titre6">
+    <w:name w:val="heading 6"/>
+    <w:basedOn w:val="Normal"/>
+    <w:next w:val="Normal"/>
+    <w:link w:val="Titre6Car"/>
+    <w:uiPriority w:val="9"/>
+    <w:semiHidden/>
+    <w:unhideWhenUsed/>
+    <w:qFormat/>
+    <w:rsid w:val="0038320E"/>
+    <w:pPr>
+      <w:jc w:val="left"/>
+      <w:outlineLvl w:val="5"/>
+    </w:pPr>
+    <w:rPr>
+      <w:smallCaps/>
+      <w:color w:val="C0504D" w:themeColor="accent2"/>
+      <w:spacing w:val="5"/>
+    </w:rPr>
+  </w:style>
+  <w:style w:type="paragraph" w:styleId="Titre7">
+    <w:name w:val="heading 7"/>
+    <w:basedOn w:val="Normal"/>
+    <w:next w:val="Normal"/>
+    <w:link w:val="Titre7Car"/>
+    <w:uiPriority w:val="9"/>
+    <w:unhideWhenUsed/>
+    <w:qFormat/>
+    <w:rsid w:val="0038320E"/>
+    <w:pPr>
+      <w:jc w:val="left"/>
+      <w:outlineLvl w:val="6"/>
+    </w:pPr>
+    <w:rPr>
+      <w:b/>
+      <w:smallCaps/>
+      <w:color w:val="C0504D" w:themeColor="accent2"/>
+      <w:spacing w:val="10"/>
+    </w:rPr>
+  </w:style>
+  <w:style w:type="paragraph" w:styleId="Titre80">
+    <w:name w:val="heading 8"/>
+    <w:basedOn w:val="Normal"/>
+    <w:next w:val="Normal"/>
+    <w:link w:val="Titre8Car"/>
+    <w:uiPriority w:val="9"/>
+    <w:semiHidden/>
+    <w:unhideWhenUsed/>
+    <w:qFormat/>
+    <w:rsid w:val="0038320E"/>
+    <w:pPr>
+      <w:jc w:val="left"/>
+      <w:outlineLvl w:val="7"/>
+    </w:pPr>
+    <w:rPr>
+      <w:b/>
+      <w:i/>
+      <w:smallCaps/>
+      <w:color w:val="943634" w:themeColor="accent2" w:themeShade="BF"/>
+    </w:rPr>
+  </w:style>
+  <w:style w:type="paragraph" w:styleId="Titre9">
+    <w:name w:val="heading 9"/>
+    <w:basedOn w:val="Normal"/>
+    <w:next w:val="Normal"/>
+    <w:link w:val="Titre9Car"/>
+    <w:uiPriority w:val="9"/>
+    <w:semiHidden/>
+    <w:unhideWhenUsed/>
+    <w:qFormat/>
+    <w:rsid w:val="0038320E"/>
+    <w:pPr>
+      <w:jc w:val="left"/>
+      <w:outlineLvl w:val="8"/>
+    </w:pPr>
+    <w:rPr>
+      <w:b/>
+      <w:i/>
+      <w:smallCaps/>
+      <w:color w:val="622423" w:themeColor="accent2" w:themeShade="7F"/>
+    </w:rPr>
+  </w:style>
+  <w:style w:type="character" w:default="1" w:styleId="Policepardfaut">
+    <w:name w:val="Default Paragraph Font"/>
+    <w:uiPriority w:val="1"/>
+    <w:semiHidden/>
+    <w:unhideWhenUsed/>
+  </w:style>
+  <w:style w:type="table" w:default="1" w:styleId="TableauNormal">
+    <w:name w:val="Normal Table"/>
+    <w:uiPriority w:val="99"/>
+    <w:semiHidden/>
+    <w:unhideWhenUsed/>
+    <w:tblPr>
+      <w:tblInd w:w="0" w:type="dxa"/>
+      <w:tblCellMar>
+        <w:top w:w="0" w:type="dxa"/>
+        <w:left w:w="108" w:type="dxa"/>
+        <w:bottom w:w="0" w:type="dxa"/>
+        <w:right w:w="108" w:type="dxa"/>
+      </w:tblCellMar>
+    </w:tblPr>
+  </w:style>
+  <w:style w:type="numbering" w:default="1" w:styleId="Aucuneliste">
+    <w:name w:val="No List"/>
+    <w:uiPriority w:val="99"/>
+    <w:semiHidden/>
+    <w:unhideWhenUsed/>
+  </w:style>
+  <w:style w:type="table" w:styleId="Grilledutableau">
+    <w:name w:val="Table Grid"/>
+    <w:basedOn w:val="TableauNormal"/>
+    <w:rsid w:val="00582CE7"/>
+    <w:pPr>
+      <w:spacing w:after="0" w:line="240" w:lineRule="auto"/>
+    </w:pPr>
+    <w:tblPr>
+      <w:tblBorders>
+        <w:top w:val="single" w:sz="4" w:space="0" w:color="auto"/>
+        <w:left w:val="single" w:sz="4" w:space="0" w:color="auto"/>
+        <w:bottom w:val="single" w:sz="4" w:space="0" w:color="auto"/>
+        <w:right w:val="single" w:sz="4" w:space="0" w:color="auto"/>
+        <w:insideH w:val="single" w:sz="4" w:space="0" w:color="auto"/>
+        <w:insideV w:val="single" w:sz="4" w:space="0" w:color="auto"/>
+      </w:tblBorders>
+    </w:tblPr>
+  </w:style>
+  <w:style w:type="paragraph" w:styleId="En-tte">
+    <w:name w:val="header"/>
+    <w:basedOn w:val="Normal"/>
+    <w:link w:val="En-tteCar"/>
+    <w:uiPriority w:val="99"/>
+    <w:unhideWhenUsed/>
+    <w:rsid w:val="00CA63DC"/>
+    <w:pPr>
+      <w:tabs>
+        <w:tab w:val="center" w:pos="4536"/>
+        <w:tab w:val="right" w:pos="9072"/>
+      </w:tabs>
+    </w:pPr>
+  </w:style>
+  <w:style w:type="character" w:customStyle="1" w:styleId="En-tteCar">
+    <w:name w:val="En-tête Car"/>
+    <w:basedOn w:val="Policepardfaut"/>
+    <w:link w:val="En-tte"/>
+    <w:uiPriority w:val="99"/>
+    <w:rsid w:val="00CA63DC"/>
+  </w:style>
+  <w:style w:type="paragraph" w:styleId="Pieddepage">
+    <w:name w:val="footer"/>
+    <w:basedOn w:val="Normal"/>
+    <w:link w:val="PieddepageCar"/>
+    <w:uiPriority w:val="99"/>
+    <w:unhideWhenUsed/>
+    <w:rsid w:val="00CA63DC"/>
+    <w:pPr>
+      <w:tabs>
+        <w:tab w:val="center" w:pos="4536"/>
+        <w:tab w:val="right" w:pos="9072"/>
+      </w:tabs>
+    </w:pPr>
+  </w:style>
+  <w:style w:type="character" w:customStyle="1" w:styleId="PieddepageCar">
+    <w:name w:val="Pied de page Car"/>
+    <w:basedOn w:val="Policepardfaut"/>
+    <w:link w:val="Pieddepage"/>
+    <w:uiPriority w:val="99"/>
+    <w:rsid w:val="00CA63DC"/>
+  </w:style>
+  <w:style w:type="paragraph" w:styleId="Textedebulles">
+    <w:name w:val="Balloon Text"/>
+    <w:basedOn w:val="Normal"/>
+    <w:link w:val="TextedebullesCar"/>
+    <w:uiPriority w:val="99"/>
+    <w:semiHidden/>
+    <w:unhideWhenUsed/>
+    <w:rsid w:val="000365BB"/>
+    <w:rPr>
+      <w:rFonts w:ascii="Tahoma" w:hAnsi="Tahoma" w:cs="Tahoma"/>
+      <w:sz w:val="16"/>
+      <w:szCs w:val="16"/>
+    </w:rPr>
+  </w:style>
+  <w:style w:type="character" w:customStyle="1" w:styleId="TextedebullesCar">
+    <w:name w:val="Texte de bulles Car"/>
+    <w:basedOn w:val="Policepardfaut"/>
+    <w:link w:val="Textedebulles"/>
+    <w:uiPriority w:val="99"/>
+    <w:semiHidden/>
+    <w:rsid w:val="000365BB"/>
+    <w:rPr>
+      <w:rFonts w:ascii="Tahoma" w:hAnsi="Tahoma" w:cs="Tahoma"/>
+      <w:sz w:val="16"/>
+      <w:szCs w:val="16"/>
+    </w:rPr>
+  </w:style>
+  <w:style w:type="character" w:customStyle="1" w:styleId="Titre7Car">
+    <w:name w:val="Titre 7 Car"/>
+    <w:basedOn w:val="Policepardfaut"/>
+    <w:link w:val="Titre7"/>
+    <w:uiPriority w:val="9"/>
+    <w:rsid w:val="0038320E"/>
+    <w:rPr>
+      <w:b/>
+      <w:smallCaps/>
+      <w:color w:val="C0504D" w:themeColor="accent2"/>
+      <w:spacing w:val="10"/>
+    </w:rPr>
+  </w:style>
+  <w:style w:type="paragraph" w:styleId="Paragraphedeliste">
+    <w:name w:val="List Paragraph"/>
+    <w:basedOn w:val="Normal"/>
+    <w:uiPriority w:val="34"/>
+    <w:qFormat/>
+    <w:rsid w:val="0038320E"/>
+    <w:pPr>
+      <w:ind w:left="720"/>
+      <w:contextualSpacing/>
+    </w:pPr>
+  </w:style>
+  <w:style w:type="character" w:customStyle="1" w:styleId="Titre1Car">
+    <w:name w:val="Titre 1 Car"/>
+    <w:basedOn w:val="Policepardfaut"/>
+    <w:link w:val="Titre1"/>
+    <w:uiPriority w:val="9"/>
+    <w:rsid w:val="00BE2242"/>
+    <w:rPr>
+      <w:b/>
+      <w:smallCaps/>
+      <w:color w:val="92D050"/>
+      <w:spacing w:val="5"/>
+      <w:sz w:val="32"/>
+      <w:szCs w:val="32"/>
+      <w:lang w:val="fr-FR"/>
+    </w:rPr>
+  </w:style>
+  <w:style w:type="character" w:customStyle="1" w:styleId="Titre2Car">
+    <w:name w:val="Titre 2 Car"/>
+    <w:basedOn w:val="Policepardfaut"/>
+    <w:link w:val="Titre2"/>
+    <w:uiPriority w:val="9"/>
+    <w:rsid w:val="00DD283E"/>
+    <w:rPr>
+      <w:b/>
+      <w:smallCaps/>
+      <w:spacing w:val="5"/>
+      <w:sz w:val="28"/>
+      <w:szCs w:val="28"/>
+      <w:shd w:val="clear" w:color="auto" w:fill="BFBFBF" w:themeFill="background1" w:themeFillShade="BF"/>
+      <w:lang w:val="fr-FR"/>
+    </w:rPr>
+  </w:style>
+  <w:style w:type="character" w:styleId="lev">
+    <w:name w:val="Strong"/>
+    <w:uiPriority w:val="22"/>
+    <w:qFormat/>
+    <w:rsid w:val="0038320E"/>
+    <w:rPr>
+      <w:b/>
+      <w:color w:val="C0504D" w:themeColor="accent2"/>
+    </w:rPr>
+  </w:style>
+  <w:style w:type="character" w:customStyle="1" w:styleId="Titre3Car">
+    <w:name w:val="Titre 3 Car"/>
+    <w:basedOn w:val="Policepardfaut"/>
+    <w:link w:val="Titre3"/>
+    <w:uiPriority w:val="9"/>
+    <w:rsid w:val="00F657BA"/>
+    <w:rPr>
+      <w:b/>
+      <w:i/>
+      <w:smallCaps/>
+      <w:color w:val="C00000"/>
+      <w:spacing w:val="5"/>
+      <w:sz w:val="24"/>
+      <w:szCs w:val="24"/>
+    </w:rPr>
+  </w:style>
+  <w:style w:type="character" w:customStyle="1" w:styleId="Titre4Car">
+    <w:name w:val="Titre 4 Car"/>
+    <w:basedOn w:val="Policepardfaut"/>
+    <w:link w:val="Titre4"/>
+    <w:uiPriority w:val="9"/>
+    <w:semiHidden/>
+    <w:rsid w:val="00F657BA"/>
+    <w:rPr>
+      <w:b/>
+      <w:i/>
+      <w:smallCaps/>
+      <w:spacing w:val="10"/>
+      <w:sz w:val="22"/>
+      <w:szCs w:val="22"/>
+    </w:rPr>
+  </w:style>
+  <w:style w:type="character" w:customStyle="1" w:styleId="Titre5Car">
+    <w:name w:val="Titre 5 Car"/>
+    <w:basedOn w:val="Policepardfaut"/>
+    <w:link w:val="Titre5"/>
+    <w:uiPriority w:val="9"/>
+    <w:semiHidden/>
+    <w:rsid w:val="0038320E"/>
+    <w:rPr>
+      <w:smallCaps/>
+      <w:color w:val="943634" w:themeColor="accent2" w:themeShade="BF"/>
+      <w:spacing w:val="10"/>
+      <w:sz w:val="22"/>
+      <w:szCs w:val="26"/>
+    </w:rPr>
+  </w:style>
+  <w:style w:type="character" w:customStyle="1" w:styleId="Titre6Car">
+    <w:name w:val="Titre 6 Car"/>
+    <w:basedOn w:val="Policepardfaut"/>
+    <w:link w:val="Titre6"/>
+    <w:uiPriority w:val="9"/>
+    <w:semiHidden/>
+    <w:rsid w:val="0038320E"/>
+    <w:rPr>
+      <w:smallCaps/>
+      <w:color w:val="C0504D" w:themeColor="accent2"/>
+      <w:spacing w:val="5"/>
+      <w:sz w:val="22"/>
+    </w:rPr>
+  </w:style>
+  <w:style w:type="character" w:customStyle="1" w:styleId="Titre8Car">
+    <w:name w:val="Titre 8 Car"/>
+    <w:basedOn w:val="Policepardfaut"/>
+    <w:link w:val="Titre80"/>
+    <w:uiPriority w:val="9"/>
+    <w:semiHidden/>
+    <w:rsid w:val="0038320E"/>
+    <w:rPr>
+      <w:b/>
+      <w:i/>
+      <w:smallCaps/>
+      <w:color w:val="943634" w:themeColor="accent2" w:themeShade="BF"/>
+    </w:rPr>
+  </w:style>
+  <w:style w:type="character" w:customStyle="1" w:styleId="Titre9Car">
+    <w:name w:val="Titre 9 Car"/>
+    <w:basedOn w:val="Policepardfaut"/>
+    <w:link w:val="Titre9"/>
+    <w:uiPriority w:val="9"/>
+    <w:semiHidden/>
+    <w:rsid w:val="0038320E"/>
+    <w:rPr>
+      <w:b/>
+      <w:i/>
+      <w:smallCaps/>
+      <w:color w:val="622423" w:themeColor="accent2" w:themeShade="7F"/>
+    </w:rPr>
+  </w:style>
+  <w:style w:type="paragraph" w:styleId="Lgende">
+    <w:name w:val="caption"/>
+    <w:basedOn w:val="Normal"/>
+    <w:next w:val="Normal"/>
+    <w:uiPriority w:val="35"/>
+    <w:semiHidden/>
+    <w:unhideWhenUsed/>
+    <w:qFormat/>
+    <w:rsid w:val="0038320E"/>
+    <w:rPr>
+      <w:b/>
+      <w:bCs/>
+      <w:caps/>
+      <w:sz w:val="16"/>
+      <w:szCs w:val="18"/>
+    </w:rPr>
+  </w:style>
+  <w:style w:type="paragraph" w:styleId="Titre">
+    <w:name w:val="Title"/>
+    <w:basedOn w:val="Normal"/>
+    <w:next w:val="Normal"/>
+    <w:link w:val="TitreCar"/>
+    <w:uiPriority w:val="10"/>
+    <w:qFormat/>
+    <w:rsid w:val="0038320E"/>
+    <w:pPr>
+      <w:pBdr>
+        <w:top w:val="single" w:sz="12" w:space="1" w:color="C0504D" w:themeColor="accent2"/>
+      </w:pBdr>
+      <w:jc w:val="right"/>
+    </w:pPr>
+    <w:rPr>
+      <w:smallCaps/>
+      <w:sz w:val="48"/>
+      <w:szCs w:val="48"/>
+    </w:rPr>
+  </w:style>
+  <w:style w:type="character" w:customStyle="1" w:styleId="TitreCar">
+    <w:name w:val="Titre Car"/>
+    <w:basedOn w:val="Policepardfaut"/>
+    <w:link w:val="Titre"/>
+    <w:uiPriority w:val="10"/>
+    <w:rsid w:val="0038320E"/>
+    <w:rPr>
+      <w:smallCaps/>
+      <w:sz w:val="48"/>
+      <w:szCs w:val="48"/>
+    </w:rPr>
+  </w:style>
+  <w:style w:type="paragraph" w:styleId="Sous-titre">
+    <w:name w:val="Subtitle"/>
+    <w:basedOn w:val="Normal"/>
+    <w:next w:val="Normal"/>
+    <w:link w:val="Sous-titreCar"/>
+    <w:uiPriority w:val="11"/>
+    <w:qFormat/>
+    <w:rsid w:val="0038320E"/>
+    <w:pPr>
+      <w:spacing w:after="720"/>
+      <w:jc w:val="right"/>
+    </w:pPr>
+    <w:rPr>
+      <w:rFonts w:asciiTheme="majorHAnsi" w:eastAsiaTheme="majorEastAsia" w:hAnsiTheme="majorHAnsi" w:cstheme="majorBidi"/>
+      <w:szCs w:val="22"/>
+    </w:rPr>
+  </w:style>
+  <w:style w:type="character" w:customStyle="1" w:styleId="Sous-titreCar">
+    <w:name w:val="Sous-titre Car"/>
+    <w:basedOn w:val="Policepardfaut"/>
+    <w:link w:val="Sous-titre"/>
+    <w:uiPriority w:val="11"/>
+    <w:rsid w:val="0038320E"/>
+    <w:rPr>
+      <w:rFonts w:asciiTheme="majorHAnsi" w:eastAsiaTheme="majorEastAsia" w:hAnsiTheme="majorHAnsi" w:cstheme="majorBidi"/>
+      <w:szCs w:val="22"/>
+    </w:rPr>
+  </w:style>
+  <w:style w:type="character" w:styleId="Accentuation">
+    <w:name w:val="Emphasis"/>
+    <w:uiPriority w:val="20"/>
+    <w:qFormat/>
+    <w:rsid w:val="0038320E"/>
+    <w:rPr>
+      <w:b/>
+      <w:i/>
+      <w:spacing w:val="10"/>
+    </w:rPr>
+  </w:style>
+  <w:style w:type="paragraph" w:styleId="Sansinterligne">
+    <w:name w:val="No Spacing"/>
+    <w:basedOn w:val="Normal"/>
+    <w:link w:val="SansinterligneCar"/>
+    <w:uiPriority w:val="1"/>
+    <w:qFormat/>
+    <w:rsid w:val="0038320E"/>
+  </w:style>
+  <w:style w:type="paragraph" w:styleId="Citation">
+    <w:name w:val="Quote"/>
+    <w:basedOn w:val="Normal"/>
+    <w:next w:val="Normal"/>
+    <w:link w:val="CitationCar"/>
+    <w:uiPriority w:val="29"/>
+    <w:qFormat/>
+    <w:rsid w:val="0038320E"/>
+    <w:rPr>
+      <w:i/>
+    </w:rPr>
+  </w:style>
+  <w:style w:type="character" w:customStyle="1" w:styleId="CitationCar">
+    <w:name w:val="Citation Car"/>
+    <w:basedOn w:val="Policepardfaut"/>
+    <w:link w:val="Citation"/>
+    <w:uiPriority w:val="29"/>
+    <w:rsid w:val="0038320E"/>
+    <w:rPr>
+      <w:i/>
+    </w:rPr>
+  </w:style>
+  <w:style w:type="paragraph" w:styleId="Citationintense">
+    <w:name w:val="Intense Quote"/>
+    <w:basedOn w:val="Normal"/>
+    <w:next w:val="Normal"/>
+    <w:link w:val="CitationintenseCar"/>
+    <w:uiPriority w:val="30"/>
+    <w:qFormat/>
+    <w:rsid w:val="0038320E"/>
+    <w:pPr>
+      <w:pBdr>
+        <w:top w:val="single" w:sz="8" w:space="10" w:color="943634" w:themeColor="accent2" w:themeShade="BF"/>
+        <w:left w:val="single" w:sz="8" w:space="10" w:color="943634" w:themeColor="accent2" w:themeShade="BF"/>
+        <w:bottom w:val="single" w:sz="8" w:space="10" w:color="943634" w:themeColor="accent2" w:themeShade="BF"/>
+        <w:right w:val="single" w:sz="8" w:space="10" w:color="943634" w:themeColor="accent2" w:themeShade="BF"/>
+      </w:pBdr>
+      <w:shd w:val="clear" w:color="auto" w:fill="C0504D" w:themeFill="accent2"/>
+      <w:spacing w:before="140" w:after="140"/>
+      <w:ind w:left="1440" w:right="1440"/>
+    </w:pPr>
+    <w:rPr>
+      <w:b/>
+      <w:i/>
+      <w:color w:val="FFFFFF" w:themeColor="background1"/>
+    </w:rPr>
+  </w:style>
+  <w:style w:type="character" w:customStyle="1" w:styleId="CitationintenseCar">
+    <w:name w:val="Citation intense Car"/>
+    <w:basedOn w:val="Policepardfaut"/>
+    <w:link w:val="Citationintense"/>
+    <w:uiPriority w:val="30"/>
+    <w:rsid w:val="0038320E"/>
+    <w:rPr>
+      <w:b/>
+      <w:i/>
+      <w:color w:val="FFFFFF" w:themeColor="background1"/>
+      <w:shd w:val="clear" w:color="auto" w:fill="C0504D" w:themeFill="accent2"/>
+    </w:rPr>
+  </w:style>
+  <w:style w:type="character" w:styleId="Emphaseple">
+    <w:name w:val="Subtle Emphasis"/>
+    <w:uiPriority w:val="19"/>
+    <w:qFormat/>
+    <w:rsid w:val="0038320E"/>
+    <w:rPr>
+      <w:i/>
+    </w:rPr>
+  </w:style>
+  <w:style w:type="character" w:styleId="Emphaseintense">
+    <w:name w:val="Intense Emphasis"/>
+    <w:uiPriority w:val="21"/>
+    <w:qFormat/>
+    <w:rsid w:val="0038320E"/>
+    <w:rPr>
+      <w:b/>
+      <w:i/>
+      <w:color w:val="C0504D" w:themeColor="accent2"/>
+      <w:spacing w:val="10"/>
+    </w:rPr>
+  </w:style>
+  <w:style w:type="character" w:styleId="Rfrenceple">
+    <w:name w:val="Subtle Reference"/>
+    <w:uiPriority w:val="31"/>
+    <w:qFormat/>
+    <w:rsid w:val="0038320E"/>
+    <w:rPr>
+      <w:b/>
+    </w:rPr>
+  </w:style>
+  <w:style w:type="character" w:styleId="Rfrenceintense">
+    <w:name w:val="Intense Reference"/>
+    <w:uiPriority w:val="32"/>
+    <w:qFormat/>
+    <w:rsid w:val="0038320E"/>
+    <w:rPr>
+      <w:b/>
+      <w:bCs/>
+      <w:smallCaps/>
+      <w:spacing w:val="5"/>
+      <w:sz w:val="22"/>
+      <w:szCs w:val="22"/>
+      <w:u w:val="single"/>
+    </w:rPr>
+  </w:style>
+  <w:style w:type="character" w:styleId="Titredulivre">
+    <w:name w:val="Book Title"/>
+    <w:uiPriority w:val="33"/>
+    <w:qFormat/>
+    <w:rsid w:val="0038320E"/>
+    <w:rPr>
+      <w:rFonts w:asciiTheme="majorHAnsi" w:eastAsiaTheme="majorEastAsia" w:hAnsiTheme="majorHAnsi" w:cstheme="majorBidi"/>
+      <w:i/>
+      <w:iCs/>
+      <w:sz w:val="20"/>
+      <w:szCs w:val="20"/>
+    </w:rPr>
+  </w:style>
+  <w:style w:type="paragraph" w:styleId="En-ttedetabledesmatires">
+    <w:name w:val="TOC Heading"/>
+    <w:basedOn w:val="Titre1"/>
+    <w:next w:val="Normal"/>
+    <w:uiPriority w:val="39"/>
+    <w:semiHidden/>
+    <w:unhideWhenUsed/>
+    <w:qFormat/>
+    <w:rsid w:val="0038320E"/>
+    <w:pPr>
+      <w:outlineLvl w:val="9"/>
+    </w:pPr>
+  </w:style>
+  <w:style w:type="character" w:customStyle="1" w:styleId="SansinterligneCar">
+    <w:name w:val="Sans interligne Car"/>
+    <w:basedOn w:val="Policepardfaut"/>
+    <w:link w:val="Sansinterligne"/>
+    <w:uiPriority w:val="1"/>
+    <w:rsid w:val="0038320E"/>
+  </w:style>
+  <w:style w:type="character" w:styleId="Textedelespacerserv">
+    <w:name w:val="Placeholder Text"/>
+    <w:basedOn w:val="Policepardfaut"/>
+    <w:uiPriority w:val="99"/>
+    <w:semiHidden/>
+    <w:rsid w:val="00706702"/>
+    <w:rPr>
+      <w:color w:val="808080"/>
+    </w:rPr>
+  </w:style>
+  <w:style w:type="paragraph" w:styleId="NormalWeb">
+    <w:name w:val="Normal (Web)"/>
+    <w:basedOn w:val="Normal"/>
+    <w:uiPriority w:val="99"/>
+    <w:semiHidden/>
+    <w:unhideWhenUsed/>
+    <w:rsid w:val="00706702"/>
+    <w:pPr>
+      <w:spacing w:before="100" w:beforeAutospacing="1" w:after="100" w:afterAutospacing="1"/>
+      <w:jc w:val="left"/>
+    </w:pPr>
+    <w:rPr>
+      <w:rFonts w:ascii="Times New Roman" w:hAnsi="Times New Roman" w:cs="Times New Roman"/>
+      <w:sz w:val="24"/>
+      <w:szCs w:val="24"/>
+      <w:lang w:eastAsia="fr-FR" w:bidi="ar-SA"/>
+    </w:rPr>
+  </w:style>
+  <w:style w:type="character" w:styleId="Lienhypertexte">
+    <w:name w:val="Hyperlink"/>
+    <w:basedOn w:val="Policepardfaut"/>
+    <w:uiPriority w:val="99"/>
+    <w:semiHidden/>
+    <w:unhideWhenUsed/>
+    <w:rsid w:val="009F2304"/>
+    <w:rPr>
+      <w:color w:val="0000FF"/>
+      <w:u w:val="single"/>
+    </w:rPr>
+  </w:style>
+  <w:style w:type="paragraph" w:customStyle="1" w:styleId="textetsa">
+    <w:name w:val="texte tsa"/>
+    <w:basedOn w:val="Normal"/>
+    <w:rsid w:val="0099098B"/>
+    <w:pPr>
+      <w:autoSpaceDE w:val="0"/>
+      <w:autoSpaceDN w:val="0"/>
+      <w:spacing w:before="120"/>
+      <w:ind w:right="-284"/>
+    </w:pPr>
+    <w:rPr>
+      <w:rFonts w:ascii="Times New Roman" w:eastAsia="Times New Roman" w:hAnsi="Times New Roman" w:cs="Times New Roman"/>
+      <w:sz w:val="24"/>
+      <w:szCs w:val="24"/>
+      <w:lang w:eastAsia="fr-FR" w:bidi="ar-SA"/>
+    </w:rPr>
+  </w:style>
+  <w:style w:type="paragraph" w:customStyle="1" w:styleId="texte">
+    <w:name w:val="texte"/>
+    <w:basedOn w:val="Normal"/>
+    <w:rsid w:val="0099098B"/>
+    <w:pPr>
+      <w:autoSpaceDE w:val="0"/>
+      <w:autoSpaceDN w:val="0"/>
+      <w:spacing w:before="120"/>
+    </w:pPr>
+    <w:rPr>
+      <w:rFonts w:ascii="Times New Roman" w:eastAsia="Times New Roman" w:hAnsi="Times New Roman" w:cs="Times New Roman"/>
+      <w:sz w:val="24"/>
+      <w:szCs w:val="24"/>
+      <w:lang w:eastAsia="fr-FR" w:bidi="ar-SA"/>
+    </w:rPr>
+  </w:style>
+  <w:style w:type="table" w:styleId="Tramemoyenne1">
+    <w:name w:val="Medium Shading 1"/>
+    <w:basedOn w:val="TableauNormal"/>
+    <w:uiPriority w:val="63"/>
+    <w:rsid w:val="00A23E74"/>
+    <w:pPr>
+      <w:spacing w:after="0" w:line="240" w:lineRule="auto"/>
+    </w:pPr>
+    <w:tblPr>
+      <w:tblStyleRowBandSize w:val="1"/>
+      <w:tblStyleColBandSize w:val="1"/>
+      <w:tblBorders>
+        <w:top w:val="single" w:sz="8" w:space="0" w:color="404040" w:themeColor="text1" w:themeTint="BF"/>
+        <w:left w:val="single" w:sz="8" w:space="0" w:color="404040" w:themeColor="text1" w:themeTint="BF"/>
+        <w:bottom w:val="single" w:sz="8" w:space="0" w:color="404040" w:themeColor="text1" w:themeTint="BF"/>
+        <w:right w:val="single" w:sz="8" w:space="0" w:color="404040" w:themeColor="text1" w:themeTint="BF"/>
+        <w:insideH w:val="single" w:sz="8" w:space="0" w:color="404040" w:themeColor="text1" w:themeTint="BF"/>
+      </w:tblBorders>
+    </w:tblPr>
+    <w:tblStylePr w:type="firstRow">
+      <w:pPr>
+        <w:spacing w:before="0" w:after="0" w:line="240" w:lineRule="auto"/>
+      </w:pPr>
+      <w:rPr>
+        <w:b/>
+        <w:bCs/>
+        <w:color w:val="FFFFFF" w:themeColor="background1"/>
+      </w:rPr>
+      <w:tblPr/>
+      <w:tcPr>
+        <w:tcBorders>
+          <w:top w:val="single" w:sz="8" w:space="0" w:color="404040" w:themeColor="text1" w:themeTint="BF"/>
+          <w:left w:val="single" w:sz="8" w:space="0" w:color="404040" w:themeColor="text1" w:themeTint="BF"/>
+          <w:bottom w:val="single" w:sz="8" w:space="0" w:color="404040" w:themeColor="text1" w:themeTint="BF"/>
+          <w:right w:val="single" w:sz="8" w:space="0" w:color="404040" w:themeColor="text1" w:themeTint="BF"/>
+          <w:insideH w:val="nil"/>
+          <w:insideV w:val="nil"/>
+        </w:tcBorders>
+        <w:shd w:val="clear" w:color="auto" w:fill="000000" w:themeFill="text1"/>
+      </w:tcPr>
+    </w:tblStylePr>
+    <w:tblStylePr w:type="lastRow">
+      <w:pPr>
+        <w:spacing w:before="0" w:after="0" w:line="240" w:lineRule="auto"/>
+      </w:pPr>
+      <w:rPr>
+        <w:b/>
+        <w:bCs/>
+      </w:rPr>
+      <w:tblPr/>
+      <w:tcPr>
+        <w:tcBorders>
+          <w:top w:val="double" w:sz="6" w:space="0" w:color="404040" w:themeColor="text1" w:themeTint="BF"/>
+          <w:left w:val="single" w:sz="8" w:space="0" w:color="404040" w:themeColor="text1" w:themeTint="BF"/>
+          <w:bottom w:val="single" w:sz="8" w:space="0" w:color="404040" w:themeColor="text1" w:themeTint="BF"/>
+          <w:right w:val="single" w:sz="8" w:space="0" w:color="404040" w:themeColor="text1" w:themeTint="BF"/>
+          <w:insideH w:val="nil"/>
+          <w:insideV w:val="nil"/>
+        </w:tcBorders>
+      </w:tcPr>
+    </w:tblStylePr>
+    <w:tblStylePr w:type="firstCol">
+      <w:rPr>
+        <w:b/>
+        <w:bCs/>
+      </w:rPr>
+    </w:tblStylePr>
+    <w:tblStylePr w:type="lastCol">
+      <w:rPr>
+        <w:b/>
+        <w:bCs/>
+      </w:rPr>
+    </w:tblStylePr>
+    <w:tblStylePr w:type="band1Vert">
+      <w:tblPr/>
+      <w:tcPr>
+        <w:shd w:val="clear" w:color="auto" w:fill="C0C0C0" w:themeFill="text1" w:themeFillTint="3F"/>
+      </w:tcPr>
+    </w:tblStylePr>
+    <w:tblStylePr w:type="band1Horz">
+      <w:tblPr/>
+      <w:tcPr>
+        <w:tcBorders>
+          <w:insideH w:val="nil"/>
+          <w:insideV w:val="nil"/>
+        </w:tcBorders>
+        <w:shd w:val="clear" w:color="auto" w:fill="C0C0C0" w:themeFill="text1" w:themeFillTint="3F"/>
+      </w:tcPr>
+    </w:tblStylePr>
+    <w:tblStylePr w:type="band2Horz">
+      <w:tblPr/>
+      <w:tcPr>
+        <w:tcBorders>
+          <w:insideH w:val="nil"/>
+          <w:insideV w:val="nil"/>
+        </w:tcBorders>
+      </w:tcPr>
+    </w:tblStylePr>
+  </w:style>
+  <w:style w:type="table" w:styleId="Listeclaire-Accent1">
+    <w:name w:val="Light List Accent 1"/>
+    <w:basedOn w:val="TableauNormal"/>
+    <w:uiPriority w:val="61"/>
+    <w:rsid w:val="00CC7149"/>
+    <w:pPr>
+      <w:spacing w:after="0" w:line="240" w:lineRule="auto"/>
+    </w:pPr>
+    <w:tblPr>
+      <w:tblStyleRowBandSize w:val="1"/>
+      <w:tblStyleColBandSize w:val="1"/>
+      <w:tblBorders>
+        <w:top w:val="single" w:sz="8" w:space="0" w:color="4F81BD" w:themeColor="accent1"/>
+        <w:left w:val="single" w:sz="8" w:space="0" w:color="4F81BD" w:themeColor="accent1"/>
+        <w:bottom w:val="single" w:sz="8" w:space="0" w:color="4F81BD" w:themeColor="accent1"/>
+        <w:right w:val="single" w:sz="8" w:space="0" w:color="4F81BD" w:themeColor="accent1"/>
+      </w:tblBorders>
+    </w:tblPr>
+    <w:tblStylePr w:type="firstRow">
+      <w:pPr>
+        <w:spacing w:before="0" w:after="0" w:line="240" w:lineRule="auto"/>
+      </w:pPr>
+      <w:rPr>
+        <w:b/>
+        <w:bCs/>
+        <w:color w:val="FFFFFF" w:themeColor="background1"/>
+      </w:rPr>
+      <w:tblPr/>
+      <w:tcPr>
+        <w:shd w:val="clear" w:color="auto" w:fill="4F81BD" w:themeFill="accent1"/>
+      </w:tcPr>
+    </w:tblStylePr>
+    <w:tblStylePr w:type="lastRow">
+      <w:pPr>
+        <w:spacing w:before="0" w:after="0" w:line="240" w:lineRule="auto"/>
+      </w:pPr>
+      <w:rPr>
+        <w:b/>
+        <w:bCs/>
+      </w:rPr>
+      <w:tblPr/>
+      <w:tcPr>
+        <w:tcBorders>
+          <w:top w:val="double" w:sz="6" w:space="0" w:color="4F81BD" w:themeColor="accent1"/>
+          <w:left w:val="single" w:sz="8" w:space="0" w:color="4F81BD" w:themeColor="accent1"/>
+          <w:bottom w:val="single" w:sz="8" w:space="0" w:color="4F81BD" w:themeColor="accent1"/>
+          <w:right w:val="single" w:sz="8" w:space="0" w:color="4F81BD" w:themeColor="accent1"/>
+        </w:tcBorders>
+      </w:tcPr>
+    </w:tblStylePr>
+    <w:tblStylePr w:type="firstCol">
+      <w:rPr>
+        <w:b/>
+        <w:bCs/>
+      </w:rPr>
+    </w:tblStylePr>
+    <w:tblStylePr w:type="lastCol">
+      <w:rPr>
+        <w:b/>
+        <w:bCs/>
+      </w:rPr>
+    </w:tblStylePr>
+    <w:tblStylePr w:type="band1Vert">
+      <w:tblPr/>
+      <w:tcPr>
+        <w:tcBorders>
+          <w:top w:val="single" w:sz="8" w:space="0" w:color="4F81BD" w:themeColor="accent1"/>
+          <w:left w:val="single" w:sz="8" w:space="0" w:color="4F81BD" w:themeColor="accent1"/>
+          <w:bottom w:val="single" w:sz="8" w:space="0" w:color="4F81BD" w:themeColor="accent1"/>
+          <w:right w:val="single" w:sz="8" w:space="0" w:color="4F81BD" w:themeColor="accent1"/>
+        </w:tcBorders>
+      </w:tcPr>
+    </w:tblStylePr>
+    <w:tblStylePr w:type="band1Horz">
+      <w:tblPr/>
+      <w:tcPr>
+        <w:tcBorders>
+          <w:top w:val="single" w:sz="8" w:space="0" w:color="4F81BD" w:themeColor="accent1"/>
+          <w:left w:val="single" w:sz="8" w:space="0" w:color="4F81BD" w:themeColor="accent1"/>
+          <w:bottom w:val="single" w:sz="8" w:space="0" w:color="4F81BD" w:themeColor="accent1"/>
+          <w:right w:val="single" w:sz="8" w:space="0" w:color="4F81BD" w:themeColor="accent1"/>
+        </w:tcBorders>
+      </w:tcPr>
+    </w:tblStylePr>
+  </w:style>
+  <w:style w:type="paragraph" w:styleId="Retraitnormal">
+    <w:name w:val="Normal Indent"/>
+    <w:basedOn w:val="Normal"/>
+    <w:rsid w:val="005D2CD3"/>
+    <w:pPr>
+      <w:ind w:left="708"/>
+      <w:jc w:val="left"/>
+    </w:pPr>
+    <w:rPr>
+      <w:rFonts w:ascii="Comic Sans MS" w:eastAsia="Times New Roman" w:hAnsi="Comic Sans MS" w:cs="Times New Roman"/>
+      <w:sz w:val="24"/>
+      <w:szCs w:val="18"/>
+      <w:lang w:eastAsia="fr-FR" w:bidi="ar-SA"/>
+    </w:rPr>
+  </w:style>
+  <w:style w:type="paragraph" w:customStyle="1" w:styleId="titre8">
+    <w:name w:val="titre 8"/>
+    <w:basedOn w:val="Paragraphedeliste"/>
+    <w:link w:val="titre8Car0"/>
+    <w:qFormat/>
+    <w:rsid w:val="00304E9D"/>
+    <w:pPr>
+      <w:numPr>
+        <w:numId w:val="6"/>
+      </w:numPr>
+      <w:spacing w:before="60"/>
+    </w:pPr>
+    <w:rPr>
+      <w:rFonts w:cstheme="minorHAnsi"/>
+      <w:b/>
+    </w:rPr>
+  </w:style>
+  <w:style w:type="character" w:customStyle="1" w:styleId="titre8Car0">
+    <w:name w:val="titre 8 Car"/>
+    <w:basedOn w:val="Titre4Car"/>
+    <w:link w:val="titre8"/>
+    <w:rsid w:val="00304E9D"/>
+    <w:rPr>
+      <w:rFonts w:cstheme="minorHAnsi"/>
+      <w:b/>
+      <w:i/>
+      <w:smallCaps/>
+      <w:spacing w:val="10"/>
+      <w:sz w:val="22"/>
+      <w:szCs w:val="22"/>
+      <w:lang w:val="fr-FR"/>
+    </w:rPr>
+  </w:style>
+  <w:style w:type="table" w:styleId="Trameclaire-Accent1">
+    <w:name w:val="Light Shading Accent 1"/>
+    <w:basedOn w:val="TableauNormal"/>
+    <w:uiPriority w:val="60"/>
+    <w:rsid w:val="00E90645"/>
+    <w:pPr>
+      <w:spacing w:after="0" w:line="240" w:lineRule="auto"/>
+    </w:pPr>
+    <w:rPr>
+      <w:color w:val="365F91" w:themeColor="accent1" w:themeShade="BF"/>
+    </w:rPr>
+    <w:tblPr>
+      <w:tblStyleRowBandSize w:val="1"/>
+      <w:tblStyleColBandSize w:val="1"/>
+      <w:tblBorders>
+        <w:top w:val="single" w:sz="8" w:space="0" w:color="4F81BD" w:themeColor="accent1"/>
+        <w:bottom w:val="single" w:sz="8" w:space="0" w:color="4F81BD" w:themeColor="accent1"/>
+      </w:tblBorders>
+    </w:tblPr>
+    <w:tblStylePr w:type="firstRow">
+      <w:pPr>
+        <w:spacing w:before="0" w:after="0" w:line="240" w:lineRule="auto"/>
+      </w:pPr>
+      <w:rPr>
+        <w:b/>
+        <w:bCs/>
+      </w:rPr>
+      <w:tblPr/>
+      <w:tcPr>
+        <w:tcBorders>
+          <w:top w:val="single" w:sz="8" w:space="0" w:color="4F81BD" w:themeColor="accent1"/>
+          <w:left w:val="nil"/>
+          <w:bottom w:val="single" w:sz="8" w:space="0" w:color="4F81BD" w:themeColor="accent1"/>
+          <w:right w:val="nil"/>
+          <w:insideH w:val="nil"/>
+          <w:insideV w:val="nil"/>
+        </w:tcBorders>
+      </w:tcPr>
+    </w:tblStylePr>
+    <w:tblStylePr w:type="lastRow">
+      <w:pPr>
+        <w:spacing w:before="0" w:after="0" w:line="240" w:lineRule="auto"/>
+      </w:pPr>
+      <w:rPr>
+        <w:b/>
+        <w:bCs/>
+      </w:rPr>
+      <w:tblPr/>
+      <w:tcPr>
+        <w:tcBorders>
+          <w:top w:val="single" w:sz="8" w:space="0" w:color="4F81BD" w:themeColor="accent1"/>
+          <w:left w:val="nil"/>
+          <w:bottom w:val="single" w:sz="8" w:space="0" w:color="4F81BD" w:themeColor="accent1"/>
+          <w:right w:val="nil"/>
+          <w:insideH w:val="nil"/>
+          <w:insideV w:val="nil"/>
+        </w:tcBorders>
+      </w:tcPr>
+    </w:tblStylePr>
+    <w:tblStylePr w:type="firstCol">
+      <w:rPr>
+        <w:b/>
+        <w:bCs/>
+      </w:rPr>
+    </w:tblStylePr>
+    <w:tblStylePr w:type="lastCol">
+      <w:rPr>
+        <w:b/>
+        <w:bCs/>
+      </w:rPr>
+    </w:tblStylePr>
+    <w:tblStylePr w:type="band1Vert">
+      <w:tblPr/>
+      <w:tcPr>
+        <w:tcBorders>
+          <w:left w:val="nil"/>
+          <w:right w:val="nil"/>
+          <w:insideH w:val="nil"/>
+          <w:insideV w:val="nil"/>
+        </w:tcBorders>
+        <w:shd w:val="clear" w:color="auto" w:fill="D3DFEE" w:themeFill="accent1" w:themeFillTint="3F"/>
+      </w:tcPr>
+    </w:tblStylePr>
+    <w:tblStylePr w:type="band1Horz">
+      <w:tblPr/>
+      <w:tcPr>
+        <w:tcBorders>
+          <w:left w:val="nil"/>
+          <w:right w:val="nil"/>
+          <w:insideH w:val="nil"/>
+          <w:insideV w:val="nil"/>
+        </w:tcBorders>
+        <w:shd w:val="clear" w:color="auto" w:fill="D3DFEE" w:themeFill="accent1" w:themeFillTint="3F"/>
+      </w:tcPr>
+    </w:tblStylePr>
+  </w:style>
+</w:styles>
+</file>
+
 <file path=word/theme/theme1.xml><?xml version="1.0" encoding="utf-8"?>
 <a:theme xmlns:a="http://schemas.openxmlformats.org/drawingml/2006/main" name="Thème Office">
   <a:themeElements>
@@ -13887,7 +13684,7 @@
 </file>
 
 <file path=customXml/itemProps1.xml><?xml version="1.0" encoding="utf-8"?>
-<ds:datastoreItem xmlns:ds="http://schemas.openxmlformats.org/officeDocument/2006/customXml" ds:itemID="{D589A5D1-35F8-49D0-9E9B-2E468D1B2F59}">
+<ds:datastoreItem xmlns:ds="http://schemas.openxmlformats.org/officeDocument/2006/customXml" ds:itemID="{B0483484-B1B8-4B8F-8A72-3ECF1BDD9B0C}">
   <ds:schemaRefs>
     <ds:schemaRef ds:uri="http://schemas.openxmlformats.org/officeDocument/2006/bibliography"/>
   </ds:schemaRefs>
